--- a/后端/django+git.docx
+++ b/后端/django+git.docx
@@ -1346,8 +1346,8 @@
           <w:b w:val="0"/>
           <w:bCs w:val="0"/>
           <w:color w:val="7030A0"/>
-          <w:sz w:val="21"/>
-          <w:szCs w:val="21"/>
+          <w:sz w:val="24"/>
+          <w:szCs w:val="24"/>
           <w:lang w:val="en-US" w:eastAsia="zh-CN"/>
         </w:rPr>
       </w:pPr>
@@ -1357,8 +1357,8 @@
           <w:b w:val="0"/>
           <w:bCs w:val="0"/>
           <w:color w:val="7030A0"/>
-          <w:sz w:val="21"/>
-          <w:szCs w:val="21"/>
+          <w:sz w:val="24"/>
+          <w:szCs w:val="24"/>
           <w:lang w:val="en-US" w:eastAsia="zh-CN"/>
         </w:rPr>
         <w:t>项目文件</w:t>
@@ -1541,6 +1541,8 @@
         <w:rPr>
           <w:rFonts w:hint="eastAsia"/>
           <w:color w:val="7030A0"/>
+          <w:sz w:val="24"/>
+          <w:szCs w:val="24"/>
           <w:lang w:val="en-US" w:eastAsia="zh-CN"/>
         </w:rPr>
       </w:pPr>
@@ -1548,6 +1550,8 @@
         <w:rPr>
           <w:rFonts w:hint="eastAsia"/>
           <w:color w:val="7030A0"/>
+          <w:sz w:val="24"/>
+          <w:szCs w:val="24"/>
           <w:lang w:val="en-US" w:eastAsia="zh-CN"/>
         </w:rPr>
         <w:t>setting.py</w:t>
@@ -2418,8 +2422,8 @@
           <w:b w:val="0"/>
           <w:bCs w:val="0"/>
           <w:color w:val="7030A0"/>
-          <w:sz w:val="21"/>
-          <w:szCs w:val="21"/>
+          <w:sz w:val="24"/>
+          <w:szCs w:val="24"/>
           <w:lang w:val="en-US" w:eastAsia="zh-CN"/>
         </w:rPr>
       </w:pPr>
@@ -2429,8 +2433,8 @@
           <w:b w:val="0"/>
           <w:bCs w:val="0"/>
           <w:color w:val="7030A0"/>
-          <w:sz w:val="21"/>
-          <w:szCs w:val="21"/>
+          <w:sz w:val="24"/>
+          <w:szCs w:val="24"/>
           <w:lang w:val="en-US" w:eastAsia="zh-CN"/>
         </w:rPr>
         <w:t>URL</w:t>
@@ -3165,7 +3169,20 @@
           <w:szCs w:val="21"/>
           <w:lang w:val="en-US" w:eastAsia="zh-CN"/>
         </w:rPr>
-        <w:t>django从settings.py文件中根据ROOT_URLCONF找到主路由，默认情况下该文件在项目同名目录下的urls.py</w:t>
+        <w:t>django从</w:t>
+      </w:r>
+      <w:bookmarkStart w:id="0" w:name="_GoBack"/>
+      <w:bookmarkEnd w:id="0"/>
+      <w:r>
+        <w:rPr>
+          <w:rFonts w:hint="eastAsia" w:ascii="Calibri" w:hAnsi="Calibri" w:cs="Calibri"/>
+          <w:b w:val="0"/>
+          <w:bCs w:val="0"/>
+          <w:sz w:val="21"/>
+          <w:szCs w:val="21"/>
+          <w:lang w:val="en-US" w:eastAsia="zh-CN"/>
+        </w:rPr>
+        <w:t>settings.py文件中根据ROOT_URLCONF找到主路由，默认情况下该文件在项目同名目录下的urls.py</w:t>
       </w:r>
     </w:p>
     <w:p>
@@ -3325,8 +3342,8 @@
           <w:b w:val="0"/>
           <w:bCs w:val="0"/>
           <w:color w:val="7030A0"/>
-          <w:sz w:val="21"/>
-          <w:szCs w:val="21"/>
+          <w:sz w:val="24"/>
+          <w:szCs w:val="24"/>
           <w:lang w:val="en-US" w:eastAsia="zh-CN"/>
         </w:rPr>
       </w:pPr>
@@ -3336,8 +3353,8 @@
           <w:b w:val="0"/>
           <w:bCs w:val="0"/>
           <w:color w:val="7030A0"/>
-          <w:sz w:val="21"/>
-          <w:szCs w:val="21"/>
+          <w:sz w:val="24"/>
+          <w:szCs w:val="24"/>
           <w:lang w:val="en-US" w:eastAsia="zh-CN"/>
         </w:rPr>
         <w:t>视图函数</w:t>
@@ -3589,8 +3606,8 @@
           <w:b w:val="0"/>
           <w:bCs w:val="0"/>
           <w:color w:val="7030A0"/>
-          <w:sz w:val="21"/>
-          <w:szCs w:val="21"/>
+          <w:sz w:val="24"/>
+          <w:szCs w:val="24"/>
           <w:lang w:val="en-US" w:eastAsia="zh-CN"/>
         </w:rPr>
       </w:pPr>
@@ -3600,8 +3617,8 @@
           <w:b w:val="0"/>
           <w:bCs w:val="0"/>
           <w:color w:val="7030A0"/>
-          <w:sz w:val="21"/>
-          <w:szCs w:val="21"/>
+          <w:sz w:val="24"/>
+          <w:szCs w:val="24"/>
           <w:lang w:val="en-US" w:eastAsia="zh-CN"/>
         </w:rPr>
         <w:t>路由配置</w:t>
@@ -4309,6 +4326,8 @@
         <w:rPr>
           <w:rFonts w:hint="eastAsia"/>
           <w:color w:val="7030A0"/>
+          <w:sz w:val="24"/>
+          <w:szCs w:val="24"/>
           <w:lang w:val="en-US" w:eastAsia="zh-CN"/>
         </w:rPr>
       </w:pPr>
@@ -4316,6 +4335,8 @@
         <w:rPr>
           <w:rFonts w:hint="eastAsia"/>
           <w:color w:val="7030A0"/>
+          <w:sz w:val="24"/>
+          <w:szCs w:val="24"/>
           <w:lang w:val="en-US" w:eastAsia="zh-CN"/>
         </w:rPr>
         <w:t>请求和响应</w:t>
@@ -5338,8 +5359,6 @@
           <w:lang w:val="en-US" w:eastAsia="zh-CN"/>
         </w:rPr>
       </w:pPr>
-      <w:bookmarkStart w:id="0" w:name="_GoBack"/>
-      <w:bookmarkEnd w:id="0"/>
     </w:p>
     <w:p>
       <w:pPr>
@@ -7591,6 +7610,8 @@
         <w:rPr>
           <w:rFonts w:hint="eastAsia"/>
           <w:color w:val="7030A0"/>
+          <w:sz w:val="24"/>
+          <w:szCs w:val="24"/>
           <w:lang w:val="en-US" w:eastAsia="zh-CN"/>
         </w:rPr>
       </w:pPr>
@@ -7598,6 +7619,8 @@
         <w:rPr>
           <w:rFonts w:hint="eastAsia"/>
           <w:color w:val="7030A0"/>
+          <w:sz w:val="24"/>
+          <w:szCs w:val="24"/>
           <w:lang w:val="en-US" w:eastAsia="zh-CN"/>
         </w:rPr>
         <w:t>MTV模式</w:t>
@@ -7750,6 +7773,8 @@
         <w:rPr>
           <w:rFonts w:hint="default"/>
           <w:color w:val="7030A0"/>
+          <w:sz w:val="24"/>
+          <w:szCs w:val="24"/>
           <w:lang w:val="en-US" w:eastAsia="zh-CN"/>
         </w:rPr>
       </w:pPr>
@@ -7757,6 +7782,8 @@
         <w:rPr>
           <w:rFonts w:hint="eastAsia"/>
           <w:color w:val="7030A0"/>
+          <w:sz w:val="24"/>
+          <w:szCs w:val="24"/>
           <w:lang w:val="en-US" w:eastAsia="zh-CN"/>
         </w:rPr>
         <w:t>T：模板</w:t>
@@ -10636,6 +10663,8 @@
         <w:rPr>
           <w:rFonts w:hint="default"/>
           <w:color w:val="7030A0"/>
+          <w:sz w:val="24"/>
+          <w:szCs w:val="24"/>
           <w:lang w:val="en-US" w:eastAsia="zh-CN"/>
         </w:rPr>
       </w:pPr>
@@ -10643,6 +10672,8 @@
         <w:rPr>
           <w:rFonts w:hint="eastAsia"/>
           <w:color w:val="7030A0"/>
+          <w:sz w:val="24"/>
+          <w:szCs w:val="24"/>
           <w:lang w:val="en-US" w:eastAsia="zh-CN"/>
         </w:rPr>
         <w:t>url地址</w:t>
@@ -10905,6 +10936,8 @@
         <w:rPr>
           <w:rFonts w:hint="eastAsia"/>
           <w:color w:val="7030A0"/>
+          <w:sz w:val="24"/>
+          <w:szCs w:val="24"/>
           <w:lang w:val="en-US" w:eastAsia="zh-CN"/>
         </w:rPr>
       </w:pPr>
@@ -10912,6 +10945,8 @@
         <w:rPr>
           <w:rFonts w:hint="eastAsia"/>
           <w:color w:val="7030A0"/>
+          <w:sz w:val="24"/>
+          <w:szCs w:val="24"/>
           <w:lang w:val="en-US" w:eastAsia="zh-CN"/>
         </w:rPr>
         <w:t>url反向解析</w:t>
@@ -11873,6 +11908,8 @@
         <w:rPr>
           <w:rFonts w:hint="eastAsia"/>
           <w:color w:val="7030A0"/>
+          <w:sz w:val="24"/>
+          <w:szCs w:val="24"/>
           <w:lang w:val="en-US" w:eastAsia="zh-CN"/>
         </w:rPr>
       </w:pPr>
@@ -11880,6 +11917,8 @@
         <w:rPr>
           <w:rFonts w:hint="eastAsia"/>
           <w:color w:val="7030A0"/>
+          <w:sz w:val="24"/>
+          <w:szCs w:val="24"/>
           <w:lang w:val="en-US" w:eastAsia="zh-CN"/>
         </w:rPr>
         <w:t>静态文件</w:t>
@@ -12552,6 +12591,8 @@
         <w:rPr>
           <w:rFonts w:hint="eastAsia"/>
           <w:color w:val="7030A0"/>
+          <w:sz w:val="24"/>
+          <w:szCs w:val="24"/>
           <w:lang w:val="en-US" w:eastAsia="zh-CN"/>
         </w:rPr>
       </w:pPr>
@@ -12559,6 +12600,8 @@
         <w:rPr>
           <w:rFonts w:hint="eastAsia"/>
           <w:color w:val="7030A0"/>
+          <w:sz w:val="24"/>
+          <w:szCs w:val="24"/>
           <w:lang w:val="en-US" w:eastAsia="zh-CN"/>
         </w:rPr>
         <w:t>应用</w:t>
@@ -13292,6 +13335,8 @@
         <w:rPr>
           <w:rFonts w:hint="eastAsia"/>
           <w:color w:val="7030A0"/>
+          <w:sz w:val="24"/>
+          <w:szCs w:val="24"/>
           <w:lang w:val="en-US" w:eastAsia="zh-CN"/>
         </w:rPr>
       </w:pPr>
@@ -13299,6 +13344,8 @@
         <w:rPr>
           <w:rFonts w:hint="eastAsia"/>
           <w:color w:val="7030A0"/>
+          <w:sz w:val="24"/>
+          <w:szCs w:val="24"/>
           <w:lang w:val="en-US" w:eastAsia="zh-CN"/>
         </w:rPr>
         <w:t>M：模型层</w:t>
@@ -16355,6 +16402,8 @@
         <w:rPr>
           <w:rFonts w:hint="eastAsia"/>
           <w:color w:val="7030A0"/>
+          <w:sz w:val="24"/>
+          <w:szCs w:val="24"/>
           <w:lang w:val="en-US" w:eastAsia="zh-CN"/>
         </w:rPr>
       </w:pPr>
@@ -16362,6 +16411,8 @@
         <w:rPr>
           <w:rFonts w:hint="eastAsia"/>
           <w:color w:val="7030A0"/>
+          <w:sz w:val="24"/>
+          <w:szCs w:val="24"/>
           <w:lang w:val="en-US" w:eastAsia="zh-CN"/>
         </w:rPr>
         <w:t>ORM</w:t>
@@ -24573,6 +24624,8 @@
         <w:rPr>
           <w:rFonts w:hint="eastAsia" w:ascii="Calibri" w:hAnsi="Calibri" w:cs="Calibri"/>
           <w:color w:val="7030A0"/>
+          <w:sz w:val="24"/>
+          <w:szCs w:val="24"/>
           <w:lang w:val="en-US" w:eastAsia="zh-CN"/>
         </w:rPr>
       </w:pPr>
@@ -24580,6 +24633,8 @@
         <w:rPr>
           <w:rFonts w:hint="eastAsia" w:ascii="Calibri" w:hAnsi="Calibri" w:cs="Calibri"/>
           <w:color w:val="7030A0"/>
+          <w:sz w:val="24"/>
+          <w:szCs w:val="24"/>
           <w:lang w:val="en-US" w:eastAsia="zh-CN"/>
         </w:rPr>
         <w:t>admin管理后台</w:t>
@@ -25983,6 +26038,8 @@
         <w:rPr>
           <w:rFonts w:hint="eastAsia" w:ascii="Calibri" w:hAnsi="Calibri" w:cs="Calibri"/>
           <w:color w:val="7030A0"/>
+          <w:sz w:val="24"/>
+          <w:szCs w:val="24"/>
           <w:lang w:val="en-US" w:eastAsia="zh-CN"/>
         </w:rPr>
       </w:pPr>
@@ -25990,6 +26047,8 @@
         <w:rPr>
           <w:rFonts w:hint="eastAsia" w:ascii="Calibri" w:hAnsi="Calibri" w:cs="Calibri"/>
           <w:color w:val="7030A0"/>
+          <w:sz w:val="24"/>
+          <w:szCs w:val="24"/>
           <w:lang w:val="en-US" w:eastAsia="zh-CN"/>
         </w:rPr>
         <w:t>关系映射</w:t>
@@ -27967,6 +28026,8 @@
         <w:rPr>
           <w:rFonts w:hint="default" w:ascii="Calibri" w:hAnsi="Calibri" w:cs="Calibri"/>
           <w:color w:val="7030A0"/>
+          <w:sz w:val="24"/>
+          <w:szCs w:val="24"/>
           <w:lang w:val="en-US" w:eastAsia="zh-CN"/>
         </w:rPr>
       </w:pPr>
@@ -27974,6 +28035,8 @@
         <w:rPr>
           <w:rFonts w:hint="eastAsia" w:ascii="Calibri" w:hAnsi="Calibri" w:cs="Calibri"/>
           <w:color w:val="7030A0"/>
+          <w:sz w:val="24"/>
+          <w:szCs w:val="24"/>
           <w:lang w:val="en-US" w:eastAsia="zh-CN"/>
         </w:rPr>
         <w:t>cookies和session</w:t>
@@ -28433,19 +28496,29 @@
       <w:pPr>
         <w:ind w:left="420" w:leftChars="0" w:firstLine="420" w:firstLineChars="0"/>
         <w:rPr>
-          <w:rFonts w:hint="default" w:ascii="Calibri" w:hAnsi="Calibri" w:cs="Calibri"/>
-          <w:color w:val="auto"/>
-          <w:lang w:val="en-US" w:eastAsia="zh-CN"/>
-        </w:rPr>
-      </w:pPr>
-      <w:r>
-        <w:rPr>
-          <w:rFonts w:hint="eastAsia" w:ascii="Calibri" w:hAnsi="Calibri" w:cs="Calibri"/>
-          <w:color w:val="auto"/>
-          <w:lang w:val="en-US" w:eastAsia="zh-CN"/>
-        </w:rPr>
-        <w:t>需要一个HttpResponse对象，该对象为目标网页</w:t>
-      </w:r>
+          <w:rFonts w:hint="eastAsia" w:ascii="Calibri" w:hAnsi="Calibri" w:cs="Calibri"/>
+          <w:color w:val="auto"/>
+          <w:lang w:val="en-US" w:eastAsia="zh-CN"/>
+        </w:rPr>
+      </w:pPr>
+      <w:r>
+        <w:rPr>
+          <w:rFonts w:hint="eastAsia" w:ascii="Calibri" w:hAnsi="Calibri" w:cs="Calibri"/>
+          <w:color w:val="auto"/>
+          <w:lang w:val="en-US" w:eastAsia="zh-CN"/>
+        </w:rPr>
+        <w:t>需要一个HttpResponse对象，该对象为目标网页，也可用JsonResponse对象。修改、删除都如此</w:t>
+      </w:r>
+    </w:p>
+    <w:p>
+      <w:pPr>
+        <w:ind w:left="420" w:leftChars="0" w:firstLine="420" w:firstLineChars="0"/>
+        <w:rPr>
+          <w:rFonts w:hint="default" w:ascii="Calibri" w:hAnsi="Calibri" w:cs="Calibri"/>
+          <w:color w:val="auto"/>
+          <w:lang w:val="en-US" w:eastAsia="zh-CN"/>
+        </w:rPr>
+      </w:pPr>
     </w:p>
     <w:p>
       <w:pPr>
@@ -28478,7 +28551,7 @@
           <w:color w:val="auto"/>
           <w:lang w:val="en-US" w:eastAsia="zh-CN"/>
         </w:rPr>
-        <w:t>已添加 my_varl，值为123</w:t>
+        <w:t>已添加my_varl，值为123</w:t>
       </w:r>
       <w:r>
         <w:rPr>
@@ -28501,7 +28574,7 @@
       <w:pPr>
         <w:ind w:left="420" w:leftChars="0" w:firstLine="420" w:firstLineChars="0"/>
         <w:rPr>
-          <w:rFonts w:hint="default" w:ascii="Calibri" w:hAnsi="Calibri" w:cs="Calibri"/>
+          <w:rFonts w:hint="eastAsia" w:ascii="Calibri" w:hAnsi="Calibri" w:cs="Calibri"/>
           <w:color w:val="auto"/>
           <w:lang w:val="en-US" w:eastAsia="zh-CN"/>
         </w:rPr>
@@ -28544,7 +28617,43 @@
           <w:color w:val="auto"/>
           <w:lang w:val="en-US" w:eastAsia="zh-CN"/>
         </w:rPr>
-        <w:t>, 123, 3600)  #参数分别为： cookie名；值；存活时间</w:t>
+        <w:t xml:space="preserve">, 123, 3600)  </w:t>
+      </w:r>
+    </w:p>
+    <w:p>
+      <w:pPr>
+        <w:ind w:left="840" w:leftChars="0" w:firstLine="420" w:firstLineChars="0"/>
+        <w:rPr>
+          <w:rFonts w:hint="eastAsia" w:ascii="Calibri" w:hAnsi="Calibri" w:cs="Calibri"/>
+          <w:color w:val="auto"/>
+          <w:lang w:val="en-US" w:eastAsia="zh-CN"/>
+        </w:rPr>
+      </w:pPr>
+      <w:r>
+        <w:rPr>
+          <w:rFonts w:hint="eastAsia" w:ascii="Calibri" w:hAnsi="Calibri" w:cs="Calibri"/>
+          <w:color w:val="auto"/>
+          <w:lang w:val="en-US" w:eastAsia="zh-CN"/>
+        </w:rPr>
+        <w:t>参数分别为： cookie名；值；存活时间</w:t>
+      </w:r>
+    </w:p>
+    <w:p>
+      <w:pPr>
+        <w:ind w:left="1260" w:leftChars="0" w:firstLine="420" w:firstLineChars="0"/>
+        <w:rPr>
+          <w:rFonts w:hint="default" w:ascii="Calibri" w:hAnsi="Calibri" w:cs="Calibri"/>
+          <w:color w:val="auto"/>
+          <w:lang w:val="en-US" w:eastAsia="zh-CN"/>
+        </w:rPr>
+      </w:pPr>
+      <w:r>
+        <w:rPr>
+          <w:rFonts w:hint="eastAsia" w:ascii="Calibri" w:hAnsi="Calibri" w:cs="Calibri"/>
+          <w:color w:val="auto"/>
+          <w:lang w:val="en-US" w:eastAsia="zh-CN"/>
+        </w:rPr>
+        <w:t>存活时间不设置则为会话级cookie，关闭浏览器后失效</w:t>
       </w:r>
     </w:p>
     <w:p>
@@ -29896,6 +30005,8 @@
         <w:rPr>
           <w:rFonts w:hint="eastAsia" w:ascii="Calibri" w:hAnsi="Calibri" w:cs="Calibri"/>
           <w:color w:val="7030A0"/>
+          <w:sz w:val="24"/>
+          <w:szCs w:val="24"/>
           <w:lang w:val="en-US" w:eastAsia="zh-CN"/>
         </w:rPr>
       </w:pPr>
@@ -29903,6 +30014,8 @@
         <w:rPr>
           <w:rFonts w:hint="eastAsia" w:ascii="Calibri" w:hAnsi="Calibri" w:cs="Calibri"/>
           <w:color w:val="7030A0"/>
+          <w:sz w:val="24"/>
+          <w:szCs w:val="24"/>
           <w:lang w:val="en-US" w:eastAsia="zh-CN"/>
         </w:rPr>
         <w:t>哈希算法的应用</w:t>
@@ -30258,6 +30371,8 @@
         <w:rPr>
           <w:rFonts w:hint="default" w:ascii="Calibri" w:hAnsi="Calibri" w:cs="Calibri"/>
           <w:color w:val="7030A0"/>
+          <w:sz w:val="24"/>
+          <w:szCs w:val="24"/>
           <w:lang w:val="en-US" w:eastAsia="zh-CN"/>
         </w:rPr>
       </w:pPr>
@@ -30265,6 +30380,8 @@
         <w:rPr>
           <w:rFonts w:hint="eastAsia" w:ascii="Calibri" w:hAnsi="Calibri" w:cs="Calibri"/>
           <w:color w:val="7030A0"/>
+          <w:sz w:val="24"/>
+          <w:szCs w:val="24"/>
           <w:lang w:val="en-US" w:eastAsia="zh-CN"/>
         </w:rPr>
         <w:t>装饰器</w:t>
@@ -30275,6 +30392,8 @@
         <w:rPr>
           <w:rFonts w:hint="eastAsia" w:ascii="Calibri" w:hAnsi="Calibri" w:cs="Calibri"/>
           <w:color w:val="7030A0"/>
+          <w:sz w:val="24"/>
+          <w:szCs w:val="24"/>
           <w:lang w:val="en-US" w:eastAsia="zh-CN"/>
         </w:rPr>
       </w:pPr>
@@ -30291,9 +30410,19 @@
         <w:rPr>
           <w:rFonts w:hint="eastAsia" w:ascii="Calibri" w:hAnsi="Calibri" w:cs="Calibri"/>
           <w:color w:val="7030A0"/>
-          <w:lang w:val="en-US" w:eastAsia="zh-CN"/>
-        </w:rPr>
-        <w:t>缓存：</w:t>
+          <w:sz w:val="24"/>
+          <w:szCs w:val="24"/>
+          <w:lang w:val="en-US" w:eastAsia="zh-CN"/>
+        </w:rPr>
+        <w:t>缓存</w:t>
+      </w:r>
+      <w:r>
+        <w:rPr>
+          <w:rFonts w:hint="eastAsia" w:ascii="Calibri" w:hAnsi="Calibri" w:cs="Calibri"/>
+          <w:color w:val="7030A0"/>
+          <w:lang w:val="en-US" w:eastAsia="zh-CN"/>
+        </w:rPr>
+        <w:t>：</w:t>
       </w:r>
     </w:p>
     <w:p>

--- a/后端/django+git.docx
+++ b/后端/django+git.docx
@@ -3169,20 +3169,7 @@
           <w:szCs w:val="21"/>
           <w:lang w:val="en-US" w:eastAsia="zh-CN"/>
         </w:rPr>
-        <w:t>django从</w:t>
-      </w:r>
-      <w:bookmarkStart w:id="0" w:name="_GoBack"/>
-      <w:bookmarkEnd w:id="0"/>
-      <w:r>
-        <w:rPr>
-          <w:rFonts w:hint="eastAsia" w:ascii="Calibri" w:hAnsi="Calibri" w:cs="Calibri"/>
-          <w:b w:val="0"/>
-          <w:bCs w:val="0"/>
-          <w:sz w:val="21"/>
-          <w:szCs w:val="21"/>
-          <w:lang w:val="en-US" w:eastAsia="zh-CN"/>
-        </w:rPr>
-        <w:t>settings.py文件中根据ROOT_URLCONF找到主路由，默认情况下该文件在项目同名目录下的urls.py</w:t>
+        <w:t>django从settings.py文件中根据ROOT_URLCONF找到主路由，默认情况下该文件在项目同名目录下的urls.py</w:t>
       </w:r>
     </w:p>
     <w:p>
@@ -26536,13 +26523,100 @@
           <w:color w:val="auto"/>
           <w:lang w:val="en-US" w:eastAsia="zh-CN"/>
         </w:rPr>
-        <w:t>a=xxx.objects.create(... , 外键属性=值) 还可以写成：外键名=实例 . 主键值</w:t>
-      </w:r>
-    </w:p>
-    <w:p>
-      <w:pPr>
+        <w:t xml:space="preserve">a=xxx.objects.create(... , 外键属性名=值) </w:t>
+      </w:r>
+    </w:p>
+    <w:p>
+      <w:pPr>
+        <w:numPr>
+          <w:numId w:val="0"/>
+        </w:numPr>
         <w:ind w:left="1680" w:leftChars="0" w:firstLine="420" w:firstLineChars="0"/>
         <w:rPr>
+          <w:rFonts w:hint="eastAsia" w:ascii="Calibri" w:hAnsi="Calibri" w:cs="Calibri"/>
+          <w:color w:val="auto"/>
+          <w:lang w:val="en-US" w:eastAsia="zh-CN"/>
+        </w:rPr>
+      </w:pPr>
+      <w:r>
+        <w:rPr>
+          <w:rFonts w:hint="eastAsia" w:ascii="Calibri" w:hAnsi="Calibri" w:cs="Calibri"/>
+          <w:color w:val="auto"/>
+          <w:lang w:val="en-US" w:eastAsia="zh-CN"/>
+        </w:rPr>
+        <w:t>还可以写成：外键名=实例 . 主键值</w:t>
+      </w:r>
+    </w:p>
+    <w:p>
+      <w:pPr>
+        <w:numPr>
+          <w:numId w:val="0"/>
+        </w:numPr>
+        <w:ind w:left="1680" w:leftChars="0" w:firstLine="420" w:firstLineChars="0"/>
+        <w:rPr>
+          <w:rFonts w:hint="default" w:ascii="Calibri" w:hAnsi="Calibri" w:cs="Calibri"/>
+          <w:color w:val="auto"/>
+          <w:lang w:val="en-US" w:eastAsia="zh-CN"/>
+        </w:rPr>
+      </w:pPr>
+    </w:p>
+    <w:p>
+      <w:pPr>
+        <w:numPr>
+          <w:numId w:val="0"/>
+        </w:numPr>
+        <w:ind w:left="1680" w:leftChars="0" w:firstLine="420" w:firstLineChars="0"/>
+        <w:rPr>
+          <w:rFonts w:hint="default" w:ascii="Calibri" w:hAnsi="Calibri" w:cs="Calibri"/>
+          <w:color w:val="auto"/>
+          <w:lang w:val="en-US" w:eastAsia="zh-CN"/>
+        </w:rPr>
+      </w:pPr>
+      <w:r>
+        <w:rPr>
+          <w:rFonts w:hint="eastAsia" w:ascii="Calibri" w:hAnsi="Calibri" w:cs="Calibri"/>
+          <w:color w:val="auto"/>
+          <w:lang w:val="en-US" w:eastAsia="zh-CN"/>
+        </w:rPr>
+        <w:t>eg: email_index_id=</w:t>
+      </w:r>
+      <w:r>
+        <w:rPr>
+          <w:rFonts w:hint="default" w:ascii="Calibri" w:hAnsi="Calibri" w:cs="Calibri"/>
+          <w:color w:val="auto"/>
+          <w:lang w:val="en-US" w:eastAsia="zh-CN"/>
+        </w:rPr>
+        <w:t>’</w:t>
+      </w:r>
+      <w:r>
+        <w:rPr>
+          <w:rFonts w:hint="eastAsia" w:ascii="Calibri" w:hAnsi="Calibri" w:cs="Calibri"/>
+          <w:color w:val="auto"/>
+          <w:lang w:val="en-US" w:eastAsia="zh-CN"/>
+        </w:rPr>
+        <w:t>0000000012</w:t>
+      </w:r>
+      <w:r>
+        <w:rPr>
+          <w:rFonts w:hint="default" w:ascii="Calibri" w:hAnsi="Calibri" w:cs="Calibri"/>
+          <w:color w:val="auto"/>
+          <w:lang w:val="en-US" w:eastAsia="zh-CN"/>
+        </w:rPr>
+        <w:t>’</w:t>
+      </w:r>
+      <w:r>
+        <w:rPr>
+          <w:rFonts w:hint="eastAsia" w:ascii="Calibri" w:hAnsi="Calibri" w:cs="Calibri"/>
+          <w:color w:val="auto"/>
+          <w:lang w:val="en-US" w:eastAsia="zh-CN"/>
+        </w:rPr>
+        <w:t xml:space="preserve">  或  email_index=email</w:t>
+      </w:r>
+    </w:p>
+    <w:p>
+      <w:pPr>
+        <w:ind w:left="2100" w:leftChars="0" w:firstLine="420" w:firstLineChars="0"/>
+        <w:rPr>
           <w:rFonts w:hint="default" w:ascii="Calibri" w:hAnsi="Calibri" w:cs="Calibri"/>
           <w:color w:val="auto"/>
           <w:lang w:val="en-US" w:eastAsia="zh-CN"/>
@@ -26565,6 +26639,8 @@
           <w:lang w:val="en-US" w:eastAsia="zh-CN"/>
         </w:rPr>
       </w:pPr>
+      <w:bookmarkStart w:id="0" w:name="_GoBack"/>
+      <w:bookmarkEnd w:id="0"/>
     </w:p>
     <w:p>
       <w:pPr>
@@ -27082,7 +27158,113 @@
     </w:p>
     <w:p>
       <w:pPr>
-        <w:ind w:firstLine="420" w:firstLineChars="0"/>
+        <w:numPr>
+          <w:ilvl w:val="0"/>
+          <w:numId w:val="0"/>
+        </w:numPr>
+        <w:ind w:left="1260" w:leftChars="0" w:firstLine="420" w:firstLineChars="0"/>
+        <w:rPr>
+          <w:rFonts w:hint="eastAsia" w:ascii="Calibri" w:hAnsi="Calibri" w:cs="Calibri"/>
+          <w:color w:val="auto"/>
+          <w:lang w:val="en-US" w:eastAsia="zh-CN"/>
+        </w:rPr>
+      </w:pPr>
+      <w:r>
+        <w:rPr>
+          <w:rFonts w:hint="eastAsia" w:ascii="Calibri" w:hAnsi="Calibri" w:cs="Calibri"/>
+          <w:color w:val="auto"/>
+          <w:lang w:val="en-US" w:eastAsia="zh-CN"/>
+        </w:rPr>
+        <w:t>还可以写成：外键名=实例 . 主键值</w:t>
+      </w:r>
+    </w:p>
+    <w:p>
+      <w:pPr>
+        <w:numPr>
+          <w:ilvl w:val="0"/>
+          <w:numId w:val="0"/>
+        </w:numPr>
+        <w:rPr>
+          <w:rFonts w:hint="default" w:ascii="Calibri" w:hAnsi="Calibri" w:cs="Calibri"/>
+          <w:color w:val="auto"/>
+          <w:lang w:val="en-US" w:eastAsia="zh-CN"/>
+        </w:rPr>
+      </w:pPr>
+    </w:p>
+    <w:p>
+      <w:pPr>
+        <w:numPr>
+          <w:ilvl w:val="0"/>
+          <w:numId w:val="0"/>
+        </w:numPr>
+        <w:ind w:left="840" w:leftChars="0" w:firstLine="420" w:firstLineChars="0"/>
+        <w:rPr>
+          <w:rFonts w:hint="default" w:ascii="Calibri" w:hAnsi="Calibri" w:cs="Calibri"/>
+          <w:color w:val="auto"/>
+          <w:lang w:val="en-US" w:eastAsia="zh-CN"/>
+        </w:rPr>
+      </w:pPr>
+      <w:r>
+        <w:rPr>
+          <w:rFonts w:hint="eastAsia" w:ascii="Calibri" w:hAnsi="Calibri" w:cs="Calibri"/>
+          <w:color w:val="auto"/>
+          <w:lang w:val="en-US" w:eastAsia="zh-CN"/>
+        </w:rPr>
+        <w:t>eg: email_index_id=</w:t>
+      </w:r>
+      <w:r>
+        <w:rPr>
+          <w:rFonts w:hint="default" w:ascii="Calibri" w:hAnsi="Calibri" w:cs="Calibri"/>
+          <w:color w:val="auto"/>
+          <w:lang w:val="en-US" w:eastAsia="zh-CN"/>
+        </w:rPr>
+        <w:t>’</w:t>
+      </w:r>
+      <w:r>
+        <w:rPr>
+          <w:rFonts w:hint="eastAsia" w:ascii="Calibri" w:hAnsi="Calibri" w:cs="Calibri"/>
+          <w:color w:val="auto"/>
+          <w:lang w:val="en-US" w:eastAsia="zh-CN"/>
+        </w:rPr>
+        <w:t>0000000012</w:t>
+      </w:r>
+      <w:r>
+        <w:rPr>
+          <w:rFonts w:hint="default" w:ascii="Calibri" w:hAnsi="Calibri" w:cs="Calibri"/>
+          <w:color w:val="auto"/>
+          <w:lang w:val="en-US" w:eastAsia="zh-CN"/>
+        </w:rPr>
+        <w:t>’</w:t>
+      </w:r>
+      <w:r>
+        <w:rPr>
+          <w:rFonts w:hint="eastAsia" w:ascii="Calibri" w:hAnsi="Calibri" w:cs="Calibri"/>
+          <w:color w:val="auto"/>
+          <w:lang w:val="en-US" w:eastAsia="zh-CN"/>
+        </w:rPr>
+        <w:t xml:space="preserve">  或  email_index=email</w:t>
+      </w:r>
+    </w:p>
+    <w:p>
+      <w:pPr>
+        <w:ind w:left="1260" w:leftChars="0" w:firstLine="420" w:firstLineChars="0"/>
+        <w:rPr>
+          <w:rFonts w:hint="default" w:ascii="Calibri" w:hAnsi="Calibri" w:cs="Calibri"/>
+          <w:color w:val="auto"/>
+          <w:lang w:val="en-US" w:eastAsia="zh-CN"/>
+        </w:rPr>
+      </w:pPr>
+      <w:r>
+        <w:rPr>
+          <w:rFonts w:hint="eastAsia" w:ascii="Calibri" w:hAnsi="Calibri" w:cs="Calibri"/>
+          <w:color w:val="auto"/>
+          <w:lang w:val="en-US" w:eastAsia="zh-CN"/>
+        </w:rPr>
+        <w:t>关联实例对象的主键值</w:t>
+      </w:r>
+    </w:p>
+    <w:p>
+      <w:pPr>
         <w:rPr>
           <w:rFonts w:hint="eastAsia" w:ascii="Calibri" w:hAnsi="Calibri" w:cs="Calibri"/>
           <w:color w:val="00B050"/>

--- a/后端/django+git.docx
+++ b/后端/django+git.docx
@@ -21752,6 +21752,8 @@
         </w:rPr>
         <w:t>注：不要传递敏感数据</w:t>
       </w:r>
+      <w:bookmarkStart w:id="194" w:name="_GoBack"/>
+      <w:bookmarkEnd w:id="194"/>
     </w:p>
     <w:p>
       <w:pPr>
@@ -21772,7 +21774,7 @@
           <w:color w:val="auto"/>
           <w:lang w:val="en-US" w:eastAsia="zh-CN"/>
         </w:rPr>
-        <w:t>url格式：xxx?参数1=值1&amp;参数2=值2...</w:t>
+        <w:t>url格式：/xxx/?参数1=值1&amp;参数2=值2...</w:t>
       </w:r>
     </w:p>
     <w:p>
@@ -41145,6 +41147,13 @@
           <w:lang w:val="en-US" w:eastAsia="zh-CN"/>
         </w:rPr>
         <w:tab/>
+      </w:r>
+      <w:r>
+        <w:rPr>
+          <w:rFonts w:hint="eastAsia" w:ascii="Calibri" w:hAnsi="Calibri" w:cs="Calibri"/>
+          <w:color w:val="auto"/>
+          <w:lang w:val="en-US" w:eastAsia="zh-CN"/>
+        </w:rPr>
         <w:t>django提供了比较完善的后台管理数据库的接口，可供开发过程中调用和测试使用</w:t>
       </w:r>
     </w:p>
@@ -41180,6 +41189,13 @@
           <w:lang w:val="en-US" w:eastAsia="zh-CN"/>
         </w:rPr>
         <w:tab/>
+      </w:r>
+      <w:r>
+        <w:rPr>
+          <w:rFonts w:hint="eastAsia" w:ascii="Calibri" w:hAnsi="Calibri" w:cs="Calibri"/>
+          <w:color w:val="auto"/>
+          <w:lang w:val="en-US" w:eastAsia="zh-CN"/>
+        </w:rPr>
         <w:t>django后搜集所有已注册的模型类，为这些模型类提供数据管理界面，供开发者使用</w:t>
       </w:r>
     </w:p>
@@ -41233,6 +41249,13 @@
           <w:lang w:val="en-US" w:eastAsia="zh-CN"/>
         </w:rPr>
         <w:tab/>
+      </w:r>
+      <w:r>
+        <w:rPr>
+          <w:rFonts w:hint="eastAsia" w:ascii="Calibri" w:hAnsi="Calibri" w:cs="Calibri"/>
+          <w:color w:val="auto"/>
+          <w:lang w:val="en-US" w:eastAsia="zh-CN"/>
+        </w:rPr>
         <w:t>创建后台管理账号（该账号为管理后台最高权限账号）</w:t>
       </w:r>
     </w:p>
@@ -41268,6 +41291,13 @@
           <w:lang w:val="en-US" w:eastAsia="zh-CN"/>
         </w:rPr>
         <w:tab/>
+      </w:r>
+      <w:r>
+        <w:rPr>
+          <w:rFonts w:hint="eastAsia" w:ascii="Calibri" w:hAnsi="Calibri" w:cs="Calibri"/>
+          <w:color w:val="auto"/>
+          <w:lang w:val="en-US" w:eastAsia="zh-CN"/>
+        </w:rPr>
         <w:t>python manage.py createsuperuser</w:t>
       </w:r>
     </w:p>
@@ -41303,6 +41333,13 @@
           <w:lang w:val="en-US" w:eastAsia="zh-CN"/>
         </w:rPr>
         <w:tab/>
+      </w:r>
+      <w:r>
+        <w:rPr>
+          <w:rFonts w:hint="eastAsia" w:ascii="Calibri" w:hAnsi="Calibri" w:cs="Calibri"/>
+          <w:color w:val="auto"/>
+          <w:lang w:val="en-US" w:eastAsia="zh-CN"/>
+        </w:rPr>
         <w:t>输入用户名（账号）</w:t>
       </w:r>
     </w:p>
@@ -41338,6 +41375,13 @@
           <w:lang w:val="en-US" w:eastAsia="zh-CN"/>
         </w:rPr>
         <w:tab/>
+      </w:r>
+      <w:r>
+        <w:rPr>
+          <w:rFonts w:hint="eastAsia" w:ascii="Calibri" w:hAnsi="Calibri" w:cs="Calibri"/>
+          <w:color w:val="auto"/>
+          <w:lang w:val="en-US" w:eastAsia="zh-CN"/>
+        </w:rPr>
         <w:t>输入邮箱</w:t>
       </w:r>
     </w:p>
@@ -41373,6 +41417,13 @@
           <w:lang w:val="en-US" w:eastAsia="zh-CN"/>
         </w:rPr>
         <w:tab/>
+      </w:r>
+      <w:r>
+        <w:rPr>
+          <w:rFonts w:hint="eastAsia" w:ascii="Calibri" w:hAnsi="Calibri" w:cs="Calibri"/>
+          <w:color w:val="auto"/>
+          <w:lang w:val="en-US" w:eastAsia="zh-CN"/>
+        </w:rPr>
         <w:t>输入密码</w:t>
       </w:r>
     </w:p>
@@ -41408,6 +41459,13 @@
           <w:lang w:val="en-US" w:eastAsia="zh-CN"/>
         </w:rPr>
         <w:tab/>
+      </w:r>
+      <w:r>
+        <w:rPr>
+          <w:rFonts w:hint="eastAsia" w:ascii="Calibri" w:hAnsi="Calibri" w:cs="Calibri"/>
+          <w:color w:val="auto"/>
+          <w:lang w:val="en-US" w:eastAsia="zh-CN"/>
+        </w:rPr>
         <w:t>再次输入密码</w:t>
       </w:r>
     </w:p>
@@ -41443,6 +41501,13 @@
           <w:lang w:val="en-US" w:eastAsia="zh-CN"/>
         </w:rPr>
         <w:tab/>
+      </w:r>
+      <w:r>
+        <w:rPr>
+          <w:rFonts w:hint="eastAsia" w:ascii="Calibri" w:hAnsi="Calibri" w:cs="Calibri"/>
+          <w:color w:val="auto"/>
+          <w:lang w:val="en-US" w:eastAsia="zh-CN"/>
+        </w:rPr>
         <w:t>创建成功</w:t>
       </w:r>
     </w:p>
@@ -42995,8 +43060,6 @@
           <w:lang w:val="en-US" w:eastAsia="zh-CN"/>
         </w:rPr>
       </w:pPr>
-      <w:bookmarkStart w:id="194" w:name="_GoBack"/>
-      <w:bookmarkEnd w:id="194"/>
     </w:p>
     <w:p>
       <w:pPr>
@@ -60125,7 +60188,7 @@
     <w:lsdException w:unhideWhenUsed="0" w:uiPriority="0" w:semiHidden="0" w:name="index 8"/>
     <w:lsdException w:unhideWhenUsed="0" w:uiPriority="0" w:semiHidden="0" w:name="index 9"/>
     <w:lsdException w:unhideWhenUsed="0" w:uiPriority="0" w:semiHidden="0" w:name="toc 1"/>
-    <w:lsdException w:unhideWhenUsed="0" w:uiPriority="0" w:semiHidden="0" w:name="toc 2"/>
+    <w:lsdException w:qFormat="1" w:unhideWhenUsed="0" w:uiPriority="0" w:semiHidden="0" w:name="toc 2"/>
     <w:lsdException w:unhideWhenUsed="0" w:uiPriority="0" w:semiHidden="0" w:name="toc 3"/>
     <w:lsdException w:unhideWhenUsed="0" w:uiPriority="0" w:semiHidden="0" w:name="toc 4"/>
     <w:lsdException w:unhideWhenUsed="0" w:uiPriority="0" w:semiHidden="0" w:name="toc 5"/>
@@ -60190,7 +60253,7 @@
     <w:lsdException w:unhideWhenUsed="0" w:uiPriority="0" w:semiHidden="0" w:name="Body Text Indent 2"/>
     <w:lsdException w:unhideWhenUsed="0" w:uiPriority="0" w:semiHidden="0" w:name="Body Text Indent 3"/>
     <w:lsdException w:unhideWhenUsed="0" w:uiPriority="0" w:semiHidden="0" w:name="Block Text"/>
-    <w:lsdException w:unhideWhenUsed="0" w:uiPriority="0" w:semiHidden="0" w:name="Hyperlink"/>
+    <w:lsdException w:qFormat="1" w:unhideWhenUsed="0" w:uiPriority="0" w:semiHidden="0" w:name="Hyperlink"/>
     <w:lsdException w:unhideWhenUsed="0" w:uiPriority="0" w:semiHidden="0" w:name="FollowedHyperlink"/>
     <w:lsdException w:qFormat="1" w:unhideWhenUsed="0" w:uiPriority="0" w:semiHidden="0" w:name="Strong"/>
     <w:lsdException w:qFormat="1" w:unhideWhenUsed="0" w:uiPriority="0" w:semiHidden="0" w:name="Emphasis"/>
@@ -60426,6 +60489,7 @@
     <w:name w:val="toc 2"/>
     <w:basedOn w:val="1"/>
     <w:next w:val="1"/>
+    <w:qFormat/>
     <w:uiPriority w:val="0"/>
     <w:pPr>
       <w:ind w:left="420" w:leftChars="200"/>
@@ -60434,6 +60498,7 @@
   <w:style w:type="character" w:styleId="9">
     <w:name w:val="Hyperlink"/>
     <w:basedOn w:val="8"/>
+    <w:qFormat/>
     <w:uiPriority w:val="0"/>
     <w:rPr>
       <w:color w:val="0000FF"/>

--- a/后端/django+git.docx
+++ b/后端/django+git.docx
@@ -1176,7 +1176,7 @@
           <w:szCs w:val="36"/>
           <w:lang w:val="en-US" w:eastAsia="zh-CN"/>
         </w:rPr>
-        <w:instrText xml:space="preserve"> HYPERLINK \l _Toc23079 </w:instrText>
+        <w:instrText xml:space="preserve"> HYPERLINK \l _Toc26495 </w:instrText>
       </w:r>
       <w:r>
         <w:rPr>
@@ -1203,7 +1203,7 @@
         <w:fldChar w:fldCharType="begin"/>
       </w:r>
       <w:r>
-        <w:instrText xml:space="preserve"> PAGEREF _Toc23079 \h </w:instrText>
+        <w:instrText xml:space="preserve"> PAGEREF _Toc26495 \h </w:instrText>
       </w:r>
       <w:r>
         <w:fldChar w:fldCharType="separate"/>
@@ -1247,7 +1247,7 @@
           <w:szCs w:val="36"/>
           <w:lang w:val="en-US" w:eastAsia="zh-CN"/>
         </w:rPr>
-        <w:instrText xml:space="preserve"> HYPERLINK \l _Toc18206 </w:instrText>
+        <w:instrText xml:space="preserve"> HYPERLINK \l _Toc9062 </w:instrText>
       </w:r>
       <w:r>
         <w:rPr>
@@ -1274,7 +1274,7 @@
         <w:fldChar w:fldCharType="begin"/>
       </w:r>
       <w:r>
-        <w:instrText xml:space="preserve"> PAGEREF _Toc18206 \h </w:instrText>
+        <w:instrText xml:space="preserve"> PAGEREF _Toc9062 \h </w:instrText>
       </w:r>
       <w:r>
         <w:fldChar w:fldCharType="separate"/>
@@ -1318,7 +1318,7 @@
           <w:szCs w:val="36"/>
           <w:lang w:val="en-US" w:eastAsia="zh-CN"/>
         </w:rPr>
-        <w:instrText xml:space="preserve"> HYPERLINK \l _Toc29012 </w:instrText>
+        <w:instrText xml:space="preserve"> HYPERLINK \l _Toc7981 </w:instrText>
       </w:r>
       <w:r>
         <w:rPr>
@@ -1345,7 +1345,7 @@
         <w:fldChar w:fldCharType="begin"/>
       </w:r>
       <w:r>
-        <w:instrText xml:space="preserve"> PAGEREF _Toc29012 \h </w:instrText>
+        <w:instrText xml:space="preserve"> PAGEREF _Toc7981 \h </w:instrText>
       </w:r>
       <w:r>
         <w:fldChar w:fldCharType="separate"/>
@@ -1389,7 +1389,7 @@
           <w:szCs w:val="36"/>
           <w:lang w:val="en-US" w:eastAsia="zh-CN"/>
         </w:rPr>
-        <w:instrText xml:space="preserve"> HYPERLINK \l _Toc26643 </w:instrText>
+        <w:instrText xml:space="preserve"> HYPERLINK \l _Toc10130 </w:instrText>
       </w:r>
       <w:r>
         <w:rPr>
@@ -1416,7 +1416,7 @@
         <w:fldChar w:fldCharType="begin"/>
       </w:r>
       <w:r>
-        <w:instrText xml:space="preserve"> PAGEREF _Toc26643 \h </w:instrText>
+        <w:instrText xml:space="preserve"> PAGEREF _Toc10130 \h </w:instrText>
       </w:r>
       <w:r>
         <w:fldChar w:fldCharType="separate"/>
@@ -1460,7 +1460,7 @@
           <w:szCs w:val="36"/>
           <w:lang w:val="en-US" w:eastAsia="zh-CN"/>
         </w:rPr>
-        <w:instrText xml:space="preserve"> HYPERLINK \l _Toc2468 </w:instrText>
+        <w:instrText xml:space="preserve"> HYPERLINK \l _Toc15527 </w:instrText>
       </w:r>
       <w:r>
         <w:rPr>
@@ -1487,7 +1487,7 @@
         <w:fldChar w:fldCharType="begin"/>
       </w:r>
       <w:r>
-        <w:instrText xml:space="preserve"> PAGEREF _Toc2468 \h </w:instrText>
+        <w:instrText xml:space="preserve"> PAGEREF _Toc15527 \h </w:instrText>
       </w:r>
       <w:r>
         <w:fldChar w:fldCharType="separate"/>
@@ -1531,7 +1531,7 @@
           <w:szCs w:val="36"/>
           <w:lang w:val="en-US" w:eastAsia="zh-CN"/>
         </w:rPr>
-        <w:instrText xml:space="preserve"> HYPERLINK \l _Toc8629 </w:instrText>
+        <w:instrText xml:space="preserve"> HYPERLINK \l _Toc20045 </w:instrText>
       </w:r>
       <w:r>
         <w:rPr>
@@ -1557,7 +1557,7 @@
         <w:fldChar w:fldCharType="begin"/>
       </w:r>
       <w:r>
-        <w:instrText xml:space="preserve"> PAGEREF _Toc8629 \h </w:instrText>
+        <w:instrText xml:space="preserve"> PAGEREF _Toc20045 \h </w:instrText>
       </w:r>
       <w:r>
         <w:fldChar w:fldCharType="separate"/>
@@ -1601,7 +1601,7 @@
           <w:szCs w:val="36"/>
           <w:lang w:val="en-US" w:eastAsia="zh-CN"/>
         </w:rPr>
-        <w:instrText xml:space="preserve"> HYPERLINK \l _Toc30879 </w:instrText>
+        <w:instrText xml:space="preserve"> HYPERLINK \l _Toc21401 </w:instrText>
       </w:r>
       <w:r>
         <w:rPr>
@@ -1629,7 +1629,7 @@
         <w:fldChar w:fldCharType="begin"/>
       </w:r>
       <w:r>
-        <w:instrText xml:space="preserve"> PAGEREF _Toc30879 \h </w:instrText>
+        <w:instrText xml:space="preserve"> PAGEREF _Toc21401 \h </w:instrText>
       </w:r>
       <w:r>
         <w:fldChar w:fldCharType="separate"/>
@@ -1673,7 +1673,7 @@
           <w:szCs w:val="36"/>
           <w:lang w:val="en-US" w:eastAsia="zh-CN"/>
         </w:rPr>
-        <w:instrText xml:space="preserve"> HYPERLINK \l _Toc5694 </w:instrText>
+        <w:instrText xml:space="preserve"> HYPERLINK \l _Toc20015 </w:instrText>
       </w:r>
       <w:r>
         <w:rPr>
@@ -1700,7 +1700,7 @@
         <w:fldChar w:fldCharType="begin"/>
       </w:r>
       <w:r>
-        <w:instrText xml:space="preserve"> PAGEREF _Toc5694 \h </w:instrText>
+        <w:instrText xml:space="preserve"> PAGEREF _Toc20015 \h </w:instrText>
       </w:r>
       <w:r>
         <w:fldChar w:fldCharType="separate"/>
@@ -1744,7 +1744,7 @@
           <w:szCs w:val="36"/>
           <w:lang w:val="en-US" w:eastAsia="zh-CN"/>
         </w:rPr>
-        <w:instrText xml:space="preserve"> HYPERLINK \l _Toc5951 </w:instrText>
+        <w:instrText xml:space="preserve"> HYPERLINK \l _Toc21359 </w:instrText>
       </w:r>
       <w:r>
         <w:rPr>
@@ -1772,7 +1772,7 @@
         <w:fldChar w:fldCharType="begin"/>
       </w:r>
       <w:r>
-        <w:instrText xml:space="preserve"> PAGEREF _Toc5951 \h </w:instrText>
+        <w:instrText xml:space="preserve"> PAGEREF _Toc21359 \h </w:instrText>
       </w:r>
       <w:r>
         <w:fldChar w:fldCharType="separate"/>
@@ -1816,7 +1816,7 @@
           <w:szCs w:val="36"/>
           <w:lang w:val="en-US" w:eastAsia="zh-CN"/>
         </w:rPr>
-        <w:instrText xml:space="preserve"> HYPERLINK \l _Toc979 </w:instrText>
+        <w:instrText xml:space="preserve"> HYPERLINK \l _Toc26459 </w:instrText>
       </w:r>
       <w:r>
         <w:rPr>
@@ -1843,7 +1843,7 @@
         <w:fldChar w:fldCharType="begin"/>
       </w:r>
       <w:r>
-        <w:instrText xml:space="preserve"> PAGEREF _Toc979 \h </w:instrText>
+        <w:instrText xml:space="preserve"> PAGEREF _Toc26459 \h </w:instrText>
       </w:r>
       <w:r>
         <w:fldChar w:fldCharType="separate"/>
@@ -1887,7 +1887,7 @@
           <w:szCs w:val="36"/>
           <w:lang w:val="en-US" w:eastAsia="zh-CN"/>
         </w:rPr>
-        <w:instrText xml:space="preserve"> HYPERLINK \l _Toc14271 </w:instrText>
+        <w:instrText xml:space="preserve"> HYPERLINK \l _Toc30846 </w:instrText>
       </w:r>
       <w:r>
         <w:rPr>
@@ -1915,7 +1915,7 @@
         <w:fldChar w:fldCharType="begin"/>
       </w:r>
       <w:r>
-        <w:instrText xml:space="preserve"> PAGEREF _Toc14271 \h </w:instrText>
+        <w:instrText xml:space="preserve"> PAGEREF _Toc30846 \h </w:instrText>
       </w:r>
       <w:r>
         <w:fldChar w:fldCharType="separate"/>
@@ -1959,7 +1959,7 @@
           <w:szCs w:val="36"/>
           <w:lang w:val="en-US" w:eastAsia="zh-CN"/>
         </w:rPr>
-        <w:instrText xml:space="preserve"> HYPERLINK \l _Toc5550 </w:instrText>
+        <w:instrText xml:space="preserve"> HYPERLINK \l _Toc30350 </w:instrText>
       </w:r>
       <w:r>
         <w:rPr>
@@ -1986,7 +1986,7 @@
         <w:fldChar w:fldCharType="begin"/>
       </w:r>
       <w:r>
-        <w:instrText xml:space="preserve"> PAGEREF _Toc5550 \h </w:instrText>
+        <w:instrText xml:space="preserve"> PAGEREF _Toc30350 \h </w:instrText>
       </w:r>
       <w:r>
         <w:fldChar w:fldCharType="separate"/>
@@ -2030,7 +2030,7 @@
           <w:szCs w:val="36"/>
           <w:lang w:val="en-US" w:eastAsia="zh-CN"/>
         </w:rPr>
-        <w:instrText xml:space="preserve"> HYPERLINK \l _Toc6844 </w:instrText>
+        <w:instrText xml:space="preserve"> HYPERLINK \l _Toc24424 </w:instrText>
       </w:r>
       <w:r>
         <w:rPr>
@@ -2058,7 +2058,7 @@
         <w:fldChar w:fldCharType="begin"/>
       </w:r>
       <w:r>
-        <w:instrText xml:space="preserve"> PAGEREF _Toc6844 \h </w:instrText>
+        <w:instrText xml:space="preserve"> PAGEREF _Toc24424 \h </w:instrText>
       </w:r>
       <w:r>
         <w:fldChar w:fldCharType="separate"/>
@@ -2102,7 +2102,7 @@
           <w:szCs w:val="36"/>
           <w:lang w:val="en-US" w:eastAsia="zh-CN"/>
         </w:rPr>
-        <w:instrText xml:space="preserve"> HYPERLINK \l _Toc19254 </w:instrText>
+        <w:instrText xml:space="preserve"> HYPERLINK \l _Toc21865 </w:instrText>
       </w:r>
       <w:r>
         <w:rPr>
@@ -2130,7 +2130,7 @@
         <w:fldChar w:fldCharType="begin"/>
       </w:r>
       <w:r>
-        <w:instrText xml:space="preserve"> PAGEREF _Toc19254 \h </w:instrText>
+        <w:instrText xml:space="preserve"> PAGEREF _Toc21865 \h </w:instrText>
       </w:r>
       <w:r>
         <w:fldChar w:fldCharType="separate"/>
@@ -2174,7 +2174,7 @@
           <w:szCs w:val="36"/>
           <w:lang w:val="en-US" w:eastAsia="zh-CN"/>
         </w:rPr>
-        <w:instrText xml:space="preserve"> HYPERLINK \l _Toc26187 </w:instrText>
+        <w:instrText xml:space="preserve"> HYPERLINK \l _Toc5288 </w:instrText>
       </w:r>
       <w:r>
         <w:rPr>
@@ -2202,7 +2202,7 @@
         <w:fldChar w:fldCharType="begin"/>
       </w:r>
       <w:r>
-        <w:instrText xml:space="preserve"> PAGEREF _Toc26187 \h </w:instrText>
+        <w:instrText xml:space="preserve"> PAGEREF _Toc5288 \h </w:instrText>
       </w:r>
       <w:r>
         <w:fldChar w:fldCharType="separate"/>
@@ -2246,7 +2246,7 @@
           <w:szCs w:val="36"/>
           <w:lang w:val="en-US" w:eastAsia="zh-CN"/>
         </w:rPr>
-        <w:instrText xml:space="preserve"> HYPERLINK \l _Toc3376 </w:instrText>
+        <w:instrText xml:space="preserve"> HYPERLINK \l _Toc6747 </w:instrText>
       </w:r>
       <w:r>
         <w:rPr>
@@ -2274,7 +2274,7 @@
         <w:fldChar w:fldCharType="begin"/>
       </w:r>
       <w:r>
-        <w:instrText xml:space="preserve"> PAGEREF _Toc3376 \h </w:instrText>
+        <w:instrText xml:space="preserve"> PAGEREF _Toc6747 \h </w:instrText>
       </w:r>
       <w:r>
         <w:fldChar w:fldCharType="separate"/>
@@ -2318,7 +2318,7 @@
           <w:szCs w:val="36"/>
           <w:lang w:val="en-US" w:eastAsia="zh-CN"/>
         </w:rPr>
-        <w:instrText xml:space="preserve"> HYPERLINK \l _Toc30467 </w:instrText>
+        <w:instrText xml:space="preserve"> HYPERLINK \l _Toc2402 </w:instrText>
       </w:r>
       <w:r>
         <w:rPr>
@@ -2344,7 +2344,7 @@
         <w:fldChar w:fldCharType="begin"/>
       </w:r>
       <w:r>
-        <w:instrText xml:space="preserve"> PAGEREF _Toc30467 \h </w:instrText>
+        <w:instrText xml:space="preserve"> PAGEREF _Toc2402 \h </w:instrText>
       </w:r>
       <w:r>
         <w:fldChar w:fldCharType="separate"/>
@@ -2388,7 +2388,7 @@
           <w:szCs w:val="36"/>
           <w:lang w:val="en-US" w:eastAsia="zh-CN"/>
         </w:rPr>
-        <w:instrText xml:space="preserve"> HYPERLINK \l _Toc2359 </w:instrText>
+        <w:instrText xml:space="preserve"> HYPERLINK \l _Toc7321 </w:instrText>
       </w:r>
       <w:r>
         <w:rPr>
@@ -2414,7 +2414,7 @@
         <w:fldChar w:fldCharType="begin"/>
       </w:r>
       <w:r>
-        <w:instrText xml:space="preserve"> PAGEREF _Toc2359 \h </w:instrText>
+        <w:instrText xml:space="preserve"> PAGEREF _Toc7321 \h </w:instrText>
       </w:r>
       <w:r>
         <w:fldChar w:fldCharType="separate"/>
@@ -2458,7 +2458,7 @@
           <w:szCs w:val="36"/>
           <w:lang w:val="en-US" w:eastAsia="zh-CN"/>
         </w:rPr>
-        <w:instrText xml:space="preserve"> HYPERLINK \l _Toc25092 </w:instrText>
+        <w:instrText xml:space="preserve"> HYPERLINK \l _Toc24568 </w:instrText>
       </w:r>
       <w:r>
         <w:rPr>
@@ -2484,7 +2484,7 @@
         <w:fldChar w:fldCharType="begin"/>
       </w:r>
       <w:r>
-        <w:instrText xml:space="preserve"> PAGEREF _Toc25092 \h </w:instrText>
+        <w:instrText xml:space="preserve"> PAGEREF _Toc24568 \h </w:instrText>
       </w:r>
       <w:r>
         <w:fldChar w:fldCharType="separate"/>
@@ -2528,7 +2528,7 @@
           <w:szCs w:val="36"/>
           <w:lang w:val="en-US" w:eastAsia="zh-CN"/>
         </w:rPr>
-        <w:instrText xml:space="preserve"> HYPERLINK \l _Toc28176 </w:instrText>
+        <w:instrText xml:space="preserve"> HYPERLINK \l _Toc1280 </w:instrText>
       </w:r>
       <w:r>
         <w:rPr>
@@ -2553,7 +2553,7 @@
         <w:fldChar w:fldCharType="begin"/>
       </w:r>
       <w:r>
-        <w:instrText xml:space="preserve"> PAGEREF _Toc28176 \h </w:instrText>
+        <w:instrText xml:space="preserve"> PAGEREF _Toc1280 \h </w:instrText>
       </w:r>
       <w:r>
         <w:fldChar w:fldCharType="separate"/>
@@ -2597,7 +2597,7 @@
           <w:szCs w:val="36"/>
           <w:lang w:val="en-US" w:eastAsia="zh-CN"/>
         </w:rPr>
-        <w:instrText xml:space="preserve"> HYPERLINK \l _Toc30849 </w:instrText>
+        <w:instrText xml:space="preserve"> HYPERLINK \l _Toc21995 </w:instrText>
       </w:r>
       <w:r>
         <w:rPr>
@@ -2622,7 +2622,7 @@
         <w:fldChar w:fldCharType="begin"/>
       </w:r>
       <w:r>
-        <w:instrText xml:space="preserve"> PAGEREF _Toc30849 \h </w:instrText>
+        <w:instrText xml:space="preserve"> PAGEREF _Toc21995 \h </w:instrText>
       </w:r>
       <w:r>
         <w:fldChar w:fldCharType="separate"/>
@@ -2666,7 +2666,7 @@
           <w:szCs w:val="36"/>
           <w:lang w:val="en-US" w:eastAsia="zh-CN"/>
         </w:rPr>
-        <w:instrText xml:space="preserve"> HYPERLINK \l _Toc14241 </w:instrText>
+        <w:instrText xml:space="preserve"> HYPERLINK \l _Toc15061 </w:instrText>
       </w:r>
       <w:r>
         <w:rPr>
@@ -2691,7 +2691,7 @@
         <w:fldChar w:fldCharType="begin"/>
       </w:r>
       <w:r>
-        <w:instrText xml:space="preserve"> PAGEREF _Toc14241 \h </w:instrText>
+        <w:instrText xml:space="preserve"> PAGEREF _Toc15061 \h </w:instrText>
       </w:r>
       <w:r>
         <w:fldChar w:fldCharType="separate"/>
@@ -2735,7 +2735,7 @@
           <w:szCs w:val="36"/>
           <w:lang w:val="en-US" w:eastAsia="zh-CN"/>
         </w:rPr>
-        <w:instrText xml:space="preserve"> HYPERLINK \l _Toc24667 </w:instrText>
+        <w:instrText xml:space="preserve"> HYPERLINK \l _Toc32266 </w:instrText>
       </w:r>
       <w:r>
         <w:rPr>
@@ -2760,7 +2760,7 @@
         <w:fldChar w:fldCharType="begin"/>
       </w:r>
       <w:r>
-        <w:instrText xml:space="preserve"> PAGEREF _Toc24667 \h </w:instrText>
+        <w:instrText xml:space="preserve"> PAGEREF _Toc32266 \h </w:instrText>
       </w:r>
       <w:r>
         <w:fldChar w:fldCharType="separate"/>
@@ -2804,7 +2804,7 @@
           <w:szCs w:val="36"/>
           <w:lang w:val="en-US" w:eastAsia="zh-CN"/>
         </w:rPr>
-        <w:instrText xml:space="preserve"> HYPERLINK \l _Toc28557 </w:instrText>
+        <w:instrText xml:space="preserve"> HYPERLINK \l _Toc13247 </w:instrText>
       </w:r>
       <w:r>
         <w:rPr>
@@ -2829,7 +2829,7 @@
         <w:fldChar w:fldCharType="begin"/>
       </w:r>
       <w:r>
-        <w:instrText xml:space="preserve"> PAGEREF _Toc28557 \h </w:instrText>
+        <w:instrText xml:space="preserve"> PAGEREF _Toc13247 \h </w:instrText>
       </w:r>
       <w:r>
         <w:fldChar w:fldCharType="separate"/>
@@ -2873,7 +2873,7 @@
           <w:szCs w:val="36"/>
           <w:lang w:val="en-US" w:eastAsia="zh-CN"/>
         </w:rPr>
-        <w:instrText xml:space="preserve"> HYPERLINK \l _Toc13003 </w:instrText>
+        <w:instrText xml:space="preserve"> HYPERLINK \l _Toc21778 </w:instrText>
       </w:r>
       <w:r>
         <w:rPr>
@@ -2899,7 +2899,7 @@
         <w:fldChar w:fldCharType="begin"/>
       </w:r>
       <w:r>
-        <w:instrText xml:space="preserve"> PAGEREF _Toc13003 \h </w:instrText>
+        <w:instrText xml:space="preserve"> PAGEREF _Toc21778 \h </w:instrText>
       </w:r>
       <w:r>
         <w:fldChar w:fldCharType="separate"/>
@@ -2943,7 +2943,7 @@
           <w:szCs w:val="36"/>
           <w:lang w:val="en-US" w:eastAsia="zh-CN"/>
         </w:rPr>
-        <w:instrText xml:space="preserve"> HYPERLINK \l _Toc12227 </w:instrText>
+        <w:instrText xml:space="preserve"> HYPERLINK \l _Toc10360 </w:instrText>
       </w:r>
       <w:r>
         <w:rPr>
@@ -2968,7 +2968,7 @@
         <w:fldChar w:fldCharType="begin"/>
       </w:r>
       <w:r>
-        <w:instrText xml:space="preserve"> PAGEREF _Toc12227 \h </w:instrText>
+        <w:instrText xml:space="preserve"> PAGEREF _Toc10360 \h </w:instrText>
       </w:r>
       <w:r>
         <w:fldChar w:fldCharType="separate"/>
@@ -3012,7 +3012,7 @@
           <w:szCs w:val="36"/>
           <w:lang w:val="en-US" w:eastAsia="zh-CN"/>
         </w:rPr>
-        <w:instrText xml:space="preserve"> HYPERLINK \l _Toc22835 </w:instrText>
+        <w:instrText xml:space="preserve"> HYPERLINK \l _Toc19478 </w:instrText>
       </w:r>
       <w:r>
         <w:rPr>
@@ -3037,7 +3037,7 @@
         <w:fldChar w:fldCharType="begin"/>
       </w:r>
       <w:r>
-        <w:instrText xml:space="preserve"> PAGEREF _Toc22835 \h </w:instrText>
+        <w:instrText xml:space="preserve"> PAGEREF _Toc19478 \h </w:instrText>
       </w:r>
       <w:r>
         <w:fldChar w:fldCharType="separate"/>
@@ -3081,7 +3081,7 @@
           <w:szCs w:val="36"/>
           <w:lang w:val="en-US" w:eastAsia="zh-CN"/>
         </w:rPr>
-        <w:instrText xml:space="preserve"> HYPERLINK \l _Toc24202 </w:instrText>
+        <w:instrText xml:space="preserve"> HYPERLINK \l _Toc31741 </w:instrText>
       </w:r>
       <w:r>
         <w:rPr>
@@ -3106,7 +3106,7 @@
         <w:fldChar w:fldCharType="begin"/>
       </w:r>
       <w:r>
-        <w:instrText xml:space="preserve"> PAGEREF _Toc24202 \h </w:instrText>
+        <w:instrText xml:space="preserve"> PAGEREF _Toc31741 \h </w:instrText>
       </w:r>
       <w:r>
         <w:fldChar w:fldCharType="separate"/>
@@ -3150,7 +3150,7 @@
           <w:szCs w:val="36"/>
           <w:lang w:val="en-US" w:eastAsia="zh-CN"/>
         </w:rPr>
-        <w:instrText xml:space="preserve"> HYPERLINK \l _Toc24964 </w:instrText>
+        <w:instrText xml:space="preserve"> HYPERLINK \l _Toc32625 </w:instrText>
       </w:r>
       <w:r>
         <w:rPr>
@@ -3175,7 +3175,7 @@
         <w:fldChar w:fldCharType="begin"/>
       </w:r>
       <w:r>
-        <w:instrText xml:space="preserve"> PAGEREF _Toc24964 \h </w:instrText>
+        <w:instrText xml:space="preserve"> PAGEREF _Toc32625 \h </w:instrText>
       </w:r>
       <w:r>
         <w:fldChar w:fldCharType="separate"/>
@@ -3219,7 +3219,7 @@
           <w:szCs w:val="36"/>
           <w:lang w:val="en-US" w:eastAsia="zh-CN"/>
         </w:rPr>
-        <w:instrText xml:space="preserve"> HYPERLINK \l _Toc6084 </w:instrText>
+        <w:instrText xml:space="preserve"> HYPERLINK \l _Toc20810 </w:instrText>
       </w:r>
       <w:r>
         <w:rPr>
@@ -3244,7 +3244,7 @@
         <w:fldChar w:fldCharType="begin"/>
       </w:r>
       <w:r>
-        <w:instrText xml:space="preserve"> PAGEREF _Toc6084 \h </w:instrText>
+        <w:instrText xml:space="preserve"> PAGEREF _Toc20810 \h </w:instrText>
       </w:r>
       <w:r>
         <w:fldChar w:fldCharType="separate"/>
@@ -3288,7 +3288,7 @@
           <w:szCs w:val="36"/>
           <w:lang w:val="en-US" w:eastAsia="zh-CN"/>
         </w:rPr>
-        <w:instrText xml:space="preserve"> HYPERLINK \l _Toc3815 </w:instrText>
+        <w:instrText xml:space="preserve"> HYPERLINK \l _Toc17940 </w:instrText>
       </w:r>
       <w:r>
         <w:rPr>
@@ -3314,7 +3314,7 @@
         <w:fldChar w:fldCharType="begin"/>
       </w:r>
       <w:r>
-        <w:instrText xml:space="preserve"> PAGEREF _Toc3815 \h </w:instrText>
+        <w:instrText xml:space="preserve"> PAGEREF _Toc17940 \h </w:instrText>
       </w:r>
       <w:r>
         <w:fldChar w:fldCharType="separate"/>
@@ -3358,7 +3358,7 @@
           <w:szCs w:val="36"/>
           <w:lang w:val="en-US" w:eastAsia="zh-CN"/>
         </w:rPr>
-        <w:instrText xml:space="preserve"> HYPERLINK \l _Toc5510 </w:instrText>
+        <w:instrText xml:space="preserve"> HYPERLINK \l _Toc27617 </w:instrText>
       </w:r>
       <w:r>
         <w:rPr>
@@ -3384,7 +3384,7 @@
         <w:fldChar w:fldCharType="begin"/>
       </w:r>
       <w:r>
-        <w:instrText xml:space="preserve"> PAGEREF _Toc5510 \h </w:instrText>
+        <w:instrText xml:space="preserve"> PAGEREF _Toc27617 \h </w:instrText>
       </w:r>
       <w:r>
         <w:fldChar w:fldCharType="separate"/>
@@ -3428,7 +3428,7 @@
           <w:szCs w:val="36"/>
           <w:lang w:val="en-US" w:eastAsia="zh-CN"/>
         </w:rPr>
-        <w:instrText xml:space="preserve"> HYPERLINK \l _Toc20610 </w:instrText>
+        <w:instrText xml:space="preserve"> HYPERLINK \l _Toc25706 </w:instrText>
       </w:r>
       <w:r>
         <w:rPr>
@@ -3454,7 +3454,7 @@
         <w:fldChar w:fldCharType="begin"/>
       </w:r>
       <w:r>
-        <w:instrText xml:space="preserve"> PAGEREF _Toc20610 \h </w:instrText>
+        <w:instrText xml:space="preserve"> PAGEREF _Toc25706 \h </w:instrText>
       </w:r>
       <w:r>
         <w:fldChar w:fldCharType="separate"/>
@@ -3498,7 +3498,7 @@
           <w:szCs w:val="36"/>
           <w:lang w:val="en-US" w:eastAsia="zh-CN"/>
         </w:rPr>
-        <w:instrText xml:space="preserve"> HYPERLINK \l _Toc14903 </w:instrText>
+        <w:instrText xml:space="preserve"> HYPERLINK \l _Toc6578 </w:instrText>
       </w:r>
       <w:r>
         <w:rPr>
@@ -3523,7 +3523,7 @@
         <w:fldChar w:fldCharType="begin"/>
       </w:r>
       <w:r>
-        <w:instrText xml:space="preserve"> PAGEREF _Toc14903 \h </w:instrText>
+        <w:instrText xml:space="preserve"> PAGEREF _Toc6578 \h </w:instrText>
       </w:r>
       <w:r>
         <w:fldChar w:fldCharType="separate"/>
@@ -3567,7 +3567,7 @@
           <w:szCs w:val="36"/>
           <w:lang w:val="en-US" w:eastAsia="zh-CN"/>
         </w:rPr>
-        <w:instrText xml:space="preserve"> HYPERLINK \l _Toc22415 </w:instrText>
+        <w:instrText xml:space="preserve"> HYPERLINK \l _Toc18212 </w:instrText>
       </w:r>
       <w:r>
         <w:rPr>
@@ -3592,7 +3592,7 @@
         <w:fldChar w:fldCharType="begin"/>
       </w:r>
       <w:r>
-        <w:instrText xml:space="preserve"> PAGEREF _Toc22415 \h </w:instrText>
+        <w:instrText xml:space="preserve"> PAGEREF _Toc18212 \h </w:instrText>
       </w:r>
       <w:r>
         <w:fldChar w:fldCharType="separate"/>
@@ -3636,7 +3636,7 @@
           <w:szCs w:val="36"/>
           <w:lang w:val="en-US" w:eastAsia="zh-CN"/>
         </w:rPr>
-        <w:instrText xml:space="preserve"> HYPERLINK \l _Toc12494 </w:instrText>
+        <w:instrText xml:space="preserve"> HYPERLINK \l _Toc6430 </w:instrText>
       </w:r>
       <w:r>
         <w:rPr>
@@ -3662,7 +3662,7 @@
         <w:fldChar w:fldCharType="begin"/>
       </w:r>
       <w:r>
-        <w:instrText xml:space="preserve"> PAGEREF _Toc12494 \h </w:instrText>
+        <w:instrText xml:space="preserve"> PAGEREF _Toc6430 \h </w:instrText>
       </w:r>
       <w:r>
         <w:fldChar w:fldCharType="separate"/>
@@ -3706,7 +3706,7 @@
           <w:szCs w:val="36"/>
           <w:lang w:val="en-US" w:eastAsia="zh-CN"/>
         </w:rPr>
-        <w:instrText xml:space="preserve"> HYPERLINK \l _Toc3884 </w:instrText>
+        <w:instrText xml:space="preserve"> HYPERLINK \l _Toc3504 </w:instrText>
       </w:r>
       <w:r>
         <w:rPr>
@@ -3732,7 +3732,7 @@
         <w:fldChar w:fldCharType="begin"/>
       </w:r>
       <w:r>
-        <w:instrText xml:space="preserve"> PAGEREF _Toc3884 \h </w:instrText>
+        <w:instrText xml:space="preserve"> PAGEREF _Toc3504 \h </w:instrText>
       </w:r>
       <w:r>
         <w:fldChar w:fldCharType="separate"/>
@@ -3776,7 +3776,7 @@
           <w:szCs w:val="36"/>
           <w:lang w:val="en-US" w:eastAsia="zh-CN"/>
         </w:rPr>
-        <w:instrText xml:space="preserve"> HYPERLINK \l _Toc31727 </w:instrText>
+        <w:instrText xml:space="preserve"> HYPERLINK \l _Toc17447 </w:instrText>
       </w:r>
       <w:r>
         <w:rPr>
@@ -3801,7 +3801,7 @@
         <w:fldChar w:fldCharType="begin"/>
       </w:r>
       <w:r>
-        <w:instrText xml:space="preserve"> PAGEREF _Toc31727 \h </w:instrText>
+        <w:instrText xml:space="preserve"> PAGEREF _Toc17447 \h </w:instrText>
       </w:r>
       <w:r>
         <w:fldChar w:fldCharType="separate"/>
@@ -3845,7 +3845,7 @@
           <w:szCs w:val="36"/>
           <w:lang w:val="en-US" w:eastAsia="zh-CN"/>
         </w:rPr>
-        <w:instrText xml:space="preserve"> HYPERLINK \l _Toc2943 </w:instrText>
+        <w:instrText xml:space="preserve"> HYPERLINK \l _Toc10540 </w:instrText>
       </w:r>
       <w:r>
         <w:rPr>
@@ -3870,7 +3870,7 @@
         <w:fldChar w:fldCharType="begin"/>
       </w:r>
       <w:r>
-        <w:instrText xml:space="preserve"> PAGEREF _Toc2943 \h </w:instrText>
+        <w:instrText xml:space="preserve"> PAGEREF _Toc10540 \h </w:instrText>
       </w:r>
       <w:r>
         <w:fldChar w:fldCharType="separate"/>
@@ -3914,7 +3914,7 @@
           <w:szCs w:val="36"/>
           <w:lang w:val="en-US" w:eastAsia="zh-CN"/>
         </w:rPr>
-        <w:instrText xml:space="preserve"> HYPERLINK \l _Toc21233 </w:instrText>
+        <w:instrText xml:space="preserve"> HYPERLINK \l _Toc21005 </w:instrText>
       </w:r>
       <w:r>
         <w:rPr>
@@ -3940,7 +3940,7 @@
         <w:fldChar w:fldCharType="begin"/>
       </w:r>
       <w:r>
-        <w:instrText xml:space="preserve"> PAGEREF _Toc21233 \h </w:instrText>
+        <w:instrText xml:space="preserve"> PAGEREF _Toc21005 \h </w:instrText>
       </w:r>
       <w:r>
         <w:fldChar w:fldCharType="separate"/>
@@ -3984,7 +3984,7 @@
           <w:szCs w:val="36"/>
           <w:lang w:val="en-US" w:eastAsia="zh-CN"/>
         </w:rPr>
-        <w:instrText xml:space="preserve"> HYPERLINK \l _Toc29478 </w:instrText>
+        <w:instrText xml:space="preserve"> HYPERLINK \l _Toc15369 </w:instrText>
       </w:r>
       <w:r>
         <w:rPr>
@@ -4009,7 +4009,7 @@
         <w:fldChar w:fldCharType="begin"/>
       </w:r>
       <w:r>
-        <w:instrText xml:space="preserve"> PAGEREF _Toc29478 \h </w:instrText>
+        <w:instrText xml:space="preserve"> PAGEREF _Toc15369 \h </w:instrText>
       </w:r>
       <w:r>
         <w:fldChar w:fldCharType="separate"/>
@@ -4053,7 +4053,7 @@
           <w:szCs w:val="36"/>
           <w:lang w:val="en-US" w:eastAsia="zh-CN"/>
         </w:rPr>
-        <w:instrText xml:space="preserve"> HYPERLINK \l _Toc25621 </w:instrText>
+        <w:instrText xml:space="preserve"> HYPERLINK \l _Toc19176 </w:instrText>
       </w:r>
       <w:r>
         <w:rPr>
@@ -4078,7 +4078,7 @@
         <w:fldChar w:fldCharType="begin"/>
       </w:r>
       <w:r>
-        <w:instrText xml:space="preserve"> PAGEREF _Toc25621 \h </w:instrText>
+        <w:instrText xml:space="preserve"> PAGEREF _Toc19176 \h </w:instrText>
       </w:r>
       <w:r>
         <w:fldChar w:fldCharType="separate"/>
@@ -4122,7 +4122,7 @@
           <w:szCs w:val="36"/>
           <w:lang w:val="en-US" w:eastAsia="zh-CN"/>
         </w:rPr>
-        <w:instrText xml:space="preserve"> HYPERLINK \l _Toc15633 </w:instrText>
+        <w:instrText xml:space="preserve"> HYPERLINK \l _Toc1987 </w:instrText>
       </w:r>
       <w:r>
         <w:rPr>
@@ -4147,7 +4147,7 @@
         <w:fldChar w:fldCharType="begin"/>
       </w:r>
       <w:r>
-        <w:instrText xml:space="preserve"> PAGEREF _Toc15633 \h </w:instrText>
+        <w:instrText xml:space="preserve"> PAGEREF _Toc1987 \h </w:instrText>
       </w:r>
       <w:r>
         <w:fldChar w:fldCharType="separate"/>
@@ -4191,7 +4191,7 @@
           <w:szCs w:val="36"/>
           <w:lang w:val="en-US" w:eastAsia="zh-CN"/>
         </w:rPr>
-        <w:instrText xml:space="preserve"> HYPERLINK \l _Toc3445 </w:instrText>
+        <w:instrText xml:space="preserve"> HYPERLINK \l _Toc25855 </w:instrText>
       </w:r>
       <w:r>
         <w:rPr>
@@ -4217,7 +4217,7 @@
         <w:fldChar w:fldCharType="begin"/>
       </w:r>
       <w:r>
-        <w:instrText xml:space="preserve"> PAGEREF _Toc3445 \h </w:instrText>
+        <w:instrText xml:space="preserve"> PAGEREF _Toc25855 \h </w:instrText>
       </w:r>
       <w:r>
         <w:fldChar w:fldCharType="separate"/>
@@ -4261,7 +4261,7 @@
           <w:szCs w:val="36"/>
           <w:lang w:val="en-US" w:eastAsia="zh-CN"/>
         </w:rPr>
-        <w:instrText xml:space="preserve"> HYPERLINK \l _Toc11825 </w:instrText>
+        <w:instrText xml:space="preserve"> HYPERLINK \l _Toc24915 </w:instrText>
       </w:r>
       <w:r>
         <w:rPr>
@@ -4287,7 +4287,7 @@
         <w:fldChar w:fldCharType="begin"/>
       </w:r>
       <w:r>
-        <w:instrText xml:space="preserve"> PAGEREF _Toc11825 \h </w:instrText>
+        <w:instrText xml:space="preserve"> PAGEREF _Toc24915 \h </w:instrText>
       </w:r>
       <w:r>
         <w:fldChar w:fldCharType="separate"/>
@@ -4331,7 +4331,7 @@
           <w:szCs w:val="36"/>
           <w:lang w:val="en-US" w:eastAsia="zh-CN"/>
         </w:rPr>
-        <w:instrText xml:space="preserve"> HYPERLINK \l _Toc27255 </w:instrText>
+        <w:instrText xml:space="preserve"> HYPERLINK \l _Toc493 </w:instrText>
       </w:r>
       <w:r>
         <w:rPr>
@@ -4357,7 +4357,7 @@
         <w:fldChar w:fldCharType="begin"/>
       </w:r>
       <w:r>
-        <w:instrText xml:space="preserve"> PAGEREF _Toc27255 \h </w:instrText>
+        <w:instrText xml:space="preserve"> PAGEREF _Toc493 \h </w:instrText>
       </w:r>
       <w:r>
         <w:fldChar w:fldCharType="separate"/>
@@ -4401,7 +4401,7 @@
           <w:szCs w:val="36"/>
           <w:lang w:val="en-US" w:eastAsia="zh-CN"/>
         </w:rPr>
-        <w:instrText xml:space="preserve"> HYPERLINK \l _Toc7589 </w:instrText>
+        <w:instrText xml:space="preserve"> HYPERLINK \l _Toc10830 </w:instrText>
       </w:r>
       <w:r>
         <w:rPr>
@@ -4427,7 +4427,7 @@
         <w:fldChar w:fldCharType="begin"/>
       </w:r>
       <w:r>
-        <w:instrText xml:space="preserve"> PAGEREF _Toc7589 \h </w:instrText>
+        <w:instrText xml:space="preserve"> PAGEREF _Toc10830 \h </w:instrText>
       </w:r>
       <w:r>
         <w:fldChar w:fldCharType="separate"/>
@@ -4471,7 +4471,7 @@
           <w:szCs w:val="36"/>
           <w:lang w:val="en-US" w:eastAsia="zh-CN"/>
         </w:rPr>
-        <w:instrText xml:space="preserve"> HYPERLINK \l _Toc16840 </w:instrText>
+        <w:instrText xml:space="preserve"> HYPERLINK \l _Toc29137 </w:instrText>
       </w:r>
       <w:r>
         <w:rPr>
@@ -4497,7 +4497,7 @@
         <w:fldChar w:fldCharType="begin"/>
       </w:r>
       <w:r>
-        <w:instrText xml:space="preserve"> PAGEREF _Toc16840 \h </w:instrText>
+        <w:instrText xml:space="preserve"> PAGEREF _Toc29137 \h </w:instrText>
       </w:r>
       <w:r>
         <w:fldChar w:fldCharType="separate"/>
@@ -4541,7 +4541,7 @@
           <w:szCs w:val="36"/>
           <w:lang w:val="en-US" w:eastAsia="zh-CN"/>
         </w:rPr>
-        <w:instrText xml:space="preserve"> HYPERLINK \l _Toc31564 </w:instrText>
+        <w:instrText xml:space="preserve"> HYPERLINK \l _Toc31685 </w:instrText>
       </w:r>
       <w:r>
         <w:rPr>
@@ -4567,7 +4567,7 @@
         <w:fldChar w:fldCharType="begin"/>
       </w:r>
       <w:r>
-        <w:instrText xml:space="preserve"> PAGEREF _Toc31564 \h </w:instrText>
+        <w:instrText xml:space="preserve"> PAGEREF _Toc31685 \h </w:instrText>
       </w:r>
       <w:r>
         <w:fldChar w:fldCharType="separate"/>
@@ -4611,7 +4611,7 @@
           <w:szCs w:val="36"/>
           <w:lang w:val="en-US" w:eastAsia="zh-CN"/>
         </w:rPr>
-        <w:instrText xml:space="preserve"> HYPERLINK \l _Toc35 </w:instrText>
+        <w:instrText xml:space="preserve"> HYPERLINK \l _Toc5405 </w:instrText>
       </w:r>
       <w:r>
         <w:rPr>
@@ -4637,7 +4637,7 @@
         <w:fldChar w:fldCharType="begin"/>
       </w:r>
       <w:r>
-        <w:instrText xml:space="preserve"> PAGEREF _Toc35 \h </w:instrText>
+        <w:instrText xml:space="preserve"> PAGEREF _Toc5405 \h </w:instrText>
       </w:r>
       <w:r>
         <w:fldChar w:fldCharType="separate"/>
@@ -4681,7 +4681,7 @@
           <w:szCs w:val="36"/>
           <w:lang w:val="en-US" w:eastAsia="zh-CN"/>
         </w:rPr>
-        <w:instrText xml:space="preserve"> HYPERLINK \l _Toc13285 </w:instrText>
+        <w:instrText xml:space="preserve"> HYPERLINK \l _Toc22888 </w:instrText>
       </w:r>
       <w:r>
         <w:rPr>
@@ -4707,7 +4707,7 @@
         <w:fldChar w:fldCharType="begin"/>
       </w:r>
       <w:r>
-        <w:instrText xml:space="preserve"> PAGEREF _Toc13285 \h </w:instrText>
+        <w:instrText xml:space="preserve"> PAGEREF _Toc22888 \h </w:instrText>
       </w:r>
       <w:r>
         <w:fldChar w:fldCharType="separate"/>
@@ -4751,7 +4751,7 @@
           <w:szCs w:val="36"/>
           <w:lang w:val="en-US" w:eastAsia="zh-CN"/>
         </w:rPr>
-        <w:instrText xml:space="preserve"> HYPERLINK \l _Toc3705 </w:instrText>
+        <w:instrText xml:space="preserve"> HYPERLINK \l _Toc31169 </w:instrText>
       </w:r>
       <w:r>
         <w:rPr>
@@ -4777,7 +4777,7 @@
         <w:fldChar w:fldCharType="begin"/>
       </w:r>
       <w:r>
-        <w:instrText xml:space="preserve"> PAGEREF _Toc3705 \h </w:instrText>
+        <w:instrText xml:space="preserve"> PAGEREF _Toc31169 \h </w:instrText>
       </w:r>
       <w:r>
         <w:fldChar w:fldCharType="separate"/>
@@ -4821,7 +4821,7 @@
           <w:szCs w:val="36"/>
           <w:lang w:val="en-US" w:eastAsia="zh-CN"/>
         </w:rPr>
-        <w:instrText xml:space="preserve"> HYPERLINK \l _Toc10015 </w:instrText>
+        <w:instrText xml:space="preserve"> HYPERLINK \l _Toc13944 </w:instrText>
       </w:r>
       <w:r>
         <w:rPr>
@@ -4847,7 +4847,7 @@
         <w:fldChar w:fldCharType="begin"/>
       </w:r>
       <w:r>
-        <w:instrText xml:space="preserve"> PAGEREF _Toc10015 \h </w:instrText>
+        <w:instrText xml:space="preserve"> PAGEREF _Toc13944 \h </w:instrText>
       </w:r>
       <w:r>
         <w:fldChar w:fldCharType="separate"/>
@@ -4891,7 +4891,7 @@
           <w:szCs w:val="36"/>
           <w:lang w:val="en-US" w:eastAsia="zh-CN"/>
         </w:rPr>
-        <w:instrText xml:space="preserve"> HYPERLINK \l _Toc1589 </w:instrText>
+        <w:instrText xml:space="preserve"> HYPERLINK \l _Toc14017 </w:instrText>
       </w:r>
       <w:r>
         <w:rPr>
@@ -4917,7 +4917,7 @@
         <w:fldChar w:fldCharType="begin"/>
       </w:r>
       <w:r>
-        <w:instrText xml:space="preserve"> PAGEREF _Toc1589 \h </w:instrText>
+        <w:instrText xml:space="preserve"> PAGEREF _Toc14017 \h </w:instrText>
       </w:r>
       <w:r>
         <w:fldChar w:fldCharType="separate"/>
@@ -4961,7 +4961,7 @@
           <w:szCs w:val="36"/>
           <w:lang w:val="en-US" w:eastAsia="zh-CN"/>
         </w:rPr>
-        <w:instrText xml:space="preserve"> HYPERLINK \l _Toc18254 </w:instrText>
+        <w:instrText xml:space="preserve"> HYPERLINK \l _Toc9096 </w:instrText>
       </w:r>
       <w:r>
         <w:rPr>
@@ -4987,7 +4987,7 @@
         <w:fldChar w:fldCharType="begin"/>
       </w:r>
       <w:r>
-        <w:instrText xml:space="preserve"> PAGEREF _Toc18254 \h </w:instrText>
+        <w:instrText xml:space="preserve"> PAGEREF _Toc9096 \h </w:instrText>
       </w:r>
       <w:r>
         <w:fldChar w:fldCharType="separate"/>
@@ -5031,7 +5031,7 @@
           <w:szCs w:val="36"/>
           <w:lang w:val="en-US" w:eastAsia="zh-CN"/>
         </w:rPr>
-        <w:instrText xml:space="preserve"> HYPERLINK \l _Toc7336 </w:instrText>
+        <w:instrText xml:space="preserve"> HYPERLINK \l _Toc8575 </w:instrText>
       </w:r>
       <w:r>
         <w:rPr>
@@ -5057,7 +5057,7 @@
         <w:fldChar w:fldCharType="begin"/>
       </w:r>
       <w:r>
-        <w:instrText xml:space="preserve"> PAGEREF _Toc7336 \h </w:instrText>
+        <w:instrText xml:space="preserve"> PAGEREF _Toc8575 \h </w:instrText>
       </w:r>
       <w:r>
         <w:fldChar w:fldCharType="separate"/>
@@ -5101,7 +5101,7 @@
           <w:szCs w:val="36"/>
           <w:lang w:val="en-US" w:eastAsia="zh-CN"/>
         </w:rPr>
-        <w:instrText xml:space="preserve"> HYPERLINK \l _Toc30618 </w:instrText>
+        <w:instrText xml:space="preserve"> HYPERLINK \l _Toc29478 </w:instrText>
       </w:r>
       <w:r>
         <w:rPr>
@@ -5126,7 +5126,7 @@
         <w:fldChar w:fldCharType="begin"/>
       </w:r>
       <w:r>
-        <w:instrText xml:space="preserve"> PAGEREF _Toc30618 \h </w:instrText>
+        <w:instrText xml:space="preserve"> PAGEREF _Toc29478 \h </w:instrText>
       </w:r>
       <w:r>
         <w:fldChar w:fldCharType="separate"/>
@@ -5170,7 +5170,7 @@
           <w:szCs w:val="36"/>
           <w:lang w:val="en-US" w:eastAsia="zh-CN"/>
         </w:rPr>
-        <w:instrText xml:space="preserve"> HYPERLINK \l _Toc9965 </w:instrText>
+        <w:instrText xml:space="preserve"> HYPERLINK \l _Toc4665 </w:instrText>
       </w:r>
       <w:r>
         <w:rPr>
@@ -5195,7 +5195,7 @@
         <w:fldChar w:fldCharType="begin"/>
       </w:r>
       <w:r>
-        <w:instrText xml:space="preserve"> PAGEREF _Toc9965 \h </w:instrText>
+        <w:instrText xml:space="preserve"> PAGEREF _Toc4665 \h </w:instrText>
       </w:r>
       <w:r>
         <w:fldChar w:fldCharType="separate"/>
@@ -5239,7 +5239,7 @@
           <w:szCs w:val="36"/>
           <w:lang w:val="en-US" w:eastAsia="zh-CN"/>
         </w:rPr>
-        <w:instrText xml:space="preserve"> HYPERLINK \l _Toc9452 </w:instrText>
+        <w:instrText xml:space="preserve"> HYPERLINK \l _Toc21725 </w:instrText>
       </w:r>
       <w:r>
         <w:rPr>
@@ -5265,7 +5265,7 @@
         <w:fldChar w:fldCharType="begin"/>
       </w:r>
       <w:r>
-        <w:instrText xml:space="preserve"> PAGEREF _Toc9452 \h </w:instrText>
+        <w:instrText xml:space="preserve"> PAGEREF _Toc21725 \h </w:instrText>
       </w:r>
       <w:r>
         <w:fldChar w:fldCharType="separate"/>
@@ -5309,7 +5309,7 @@
           <w:szCs w:val="36"/>
           <w:lang w:val="en-US" w:eastAsia="zh-CN"/>
         </w:rPr>
-        <w:instrText xml:space="preserve"> HYPERLINK \l _Toc25020 </w:instrText>
+        <w:instrText xml:space="preserve"> HYPERLINK \l _Toc22920 </w:instrText>
       </w:r>
       <w:r>
         <w:rPr>
@@ -5335,7 +5335,7 @@
         <w:fldChar w:fldCharType="begin"/>
       </w:r>
       <w:r>
-        <w:instrText xml:space="preserve"> PAGEREF _Toc25020 \h </w:instrText>
+        <w:instrText xml:space="preserve"> PAGEREF _Toc22920 \h </w:instrText>
       </w:r>
       <w:r>
         <w:fldChar w:fldCharType="separate"/>
@@ -5379,7 +5379,7 @@
           <w:szCs w:val="36"/>
           <w:lang w:val="en-US" w:eastAsia="zh-CN"/>
         </w:rPr>
-        <w:instrText xml:space="preserve"> HYPERLINK \l _Toc14042 </w:instrText>
+        <w:instrText xml:space="preserve"> HYPERLINK \l _Toc8497 </w:instrText>
       </w:r>
       <w:r>
         <w:rPr>
@@ -5405,7 +5405,7 @@
         <w:fldChar w:fldCharType="begin"/>
       </w:r>
       <w:r>
-        <w:instrText xml:space="preserve"> PAGEREF _Toc14042 \h </w:instrText>
+        <w:instrText xml:space="preserve"> PAGEREF _Toc8497 \h </w:instrText>
       </w:r>
       <w:r>
         <w:fldChar w:fldCharType="separate"/>
@@ -5449,7 +5449,7 @@
           <w:szCs w:val="36"/>
           <w:lang w:val="en-US" w:eastAsia="zh-CN"/>
         </w:rPr>
-        <w:instrText xml:space="preserve"> HYPERLINK \l _Toc17669 </w:instrText>
+        <w:instrText xml:space="preserve"> HYPERLINK \l _Toc22253 </w:instrText>
       </w:r>
       <w:r>
         <w:rPr>
@@ -5474,7 +5474,7 @@
         <w:fldChar w:fldCharType="begin"/>
       </w:r>
       <w:r>
-        <w:instrText xml:space="preserve"> PAGEREF _Toc17669 \h </w:instrText>
+        <w:instrText xml:space="preserve"> PAGEREF _Toc22253 \h </w:instrText>
       </w:r>
       <w:r>
         <w:fldChar w:fldCharType="separate"/>
@@ -5518,7 +5518,7 @@
           <w:szCs w:val="36"/>
           <w:lang w:val="en-US" w:eastAsia="zh-CN"/>
         </w:rPr>
-        <w:instrText xml:space="preserve"> HYPERLINK \l _Toc8548 </w:instrText>
+        <w:instrText xml:space="preserve"> HYPERLINK \l _Toc9853 </w:instrText>
       </w:r>
       <w:r>
         <w:rPr>
@@ -5544,7 +5544,7 @@
         <w:fldChar w:fldCharType="begin"/>
       </w:r>
       <w:r>
-        <w:instrText xml:space="preserve"> PAGEREF _Toc8548 \h </w:instrText>
+        <w:instrText xml:space="preserve"> PAGEREF _Toc9853 \h </w:instrText>
       </w:r>
       <w:r>
         <w:fldChar w:fldCharType="separate"/>
@@ -5588,7 +5588,7 @@
           <w:szCs w:val="36"/>
           <w:lang w:val="en-US" w:eastAsia="zh-CN"/>
         </w:rPr>
-        <w:instrText xml:space="preserve"> HYPERLINK \l _Toc10580 </w:instrText>
+        <w:instrText xml:space="preserve"> HYPERLINK \l _Toc24751 </w:instrText>
       </w:r>
       <w:r>
         <w:rPr>
@@ -5614,7 +5614,7 @@
         <w:fldChar w:fldCharType="begin"/>
       </w:r>
       <w:r>
-        <w:instrText xml:space="preserve"> PAGEREF _Toc10580 \h </w:instrText>
+        <w:instrText xml:space="preserve"> PAGEREF _Toc24751 \h </w:instrText>
       </w:r>
       <w:r>
         <w:fldChar w:fldCharType="separate"/>
@@ -5658,7 +5658,7 @@
           <w:szCs w:val="36"/>
           <w:lang w:val="en-US" w:eastAsia="zh-CN"/>
         </w:rPr>
-        <w:instrText xml:space="preserve"> HYPERLINK \l _Toc25932 </w:instrText>
+        <w:instrText xml:space="preserve"> HYPERLINK \l _Toc1511 </w:instrText>
       </w:r>
       <w:r>
         <w:rPr>
@@ -5684,7 +5684,7 @@
         <w:fldChar w:fldCharType="begin"/>
       </w:r>
       <w:r>
-        <w:instrText xml:space="preserve"> PAGEREF _Toc25932 \h </w:instrText>
+        <w:instrText xml:space="preserve"> PAGEREF _Toc1511 \h </w:instrText>
       </w:r>
       <w:r>
         <w:fldChar w:fldCharType="separate"/>
@@ -5728,7 +5728,7 @@
           <w:szCs w:val="36"/>
           <w:lang w:val="en-US" w:eastAsia="zh-CN"/>
         </w:rPr>
-        <w:instrText xml:space="preserve"> HYPERLINK \l _Toc30017 </w:instrText>
+        <w:instrText xml:space="preserve"> HYPERLINK \l _Toc28551 </w:instrText>
       </w:r>
       <w:r>
         <w:rPr>
@@ -5754,7 +5754,7 @@
         <w:fldChar w:fldCharType="begin"/>
       </w:r>
       <w:r>
-        <w:instrText xml:space="preserve"> PAGEREF _Toc30017 \h </w:instrText>
+        <w:instrText xml:space="preserve"> PAGEREF _Toc28551 \h </w:instrText>
       </w:r>
       <w:r>
         <w:fldChar w:fldCharType="separate"/>
@@ -5798,7 +5798,7 @@
           <w:szCs w:val="36"/>
           <w:lang w:val="en-US" w:eastAsia="zh-CN"/>
         </w:rPr>
-        <w:instrText xml:space="preserve"> HYPERLINK \l _Toc31800 </w:instrText>
+        <w:instrText xml:space="preserve"> HYPERLINK \l _Toc26815 </w:instrText>
       </w:r>
       <w:r>
         <w:rPr>
@@ -5824,7 +5824,7 @@
         <w:fldChar w:fldCharType="begin"/>
       </w:r>
       <w:r>
-        <w:instrText xml:space="preserve"> PAGEREF _Toc31800 \h </w:instrText>
+        <w:instrText xml:space="preserve"> PAGEREF _Toc26815 \h </w:instrText>
       </w:r>
       <w:r>
         <w:fldChar w:fldCharType="separate"/>
@@ -5868,7 +5868,7 @@
           <w:szCs w:val="36"/>
           <w:lang w:val="en-US" w:eastAsia="zh-CN"/>
         </w:rPr>
-        <w:instrText xml:space="preserve"> HYPERLINK \l _Toc31615 </w:instrText>
+        <w:instrText xml:space="preserve"> HYPERLINK \l _Toc21756 </w:instrText>
       </w:r>
       <w:r>
         <w:rPr>
@@ -5893,7 +5893,7 @@
         <w:fldChar w:fldCharType="begin"/>
       </w:r>
       <w:r>
-        <w:instrText xml:space="preserve"> PAGEREF _Toc31615 \h </w:instrText>
+        <w:instrText xml:space="preserve"> PAGEREF _Toc21756 \h </w:instrText>
       </w:r>
       <w:r>
         <w:fldChar w:fldCharType="separate"/>
@@ -5937,7 +5937,7 @@
           <w:szCs w:val="36"/>
           <w:lang w:val="en-US" w:eastAsia="zh-CN"/>
         </w:rPr>
-        <w:instrText xml:space="preserve"> HYPERLINK \l _Toc22292 </w:instrText>
+        <w:instrText xml:space="preserve"> HYPERLINK \l _Toc23044 </w:instrText>
       </w:r>
       <w:r>
         <w:rPr>
@@ -5962,7 +5962,7 @@
         <w:fldChar w:fldCharType="begin"/>
       </w:r>
       <w:r>
-        <w:instrText xml:space="preserve"> PAGEREF _Toc22292 \h </w:instrText>
+        <w:instrText xml:space="preserve"> PAGEREF _Toc23044 \h </w:instrText>
       </w:r>
       <w:r>
         <w:fldChar w:fldCharType="separate"/>
@@ -6006,7 +6006,7 @@
           <w:szCs w:val="36"/>
           <w:lang w:val="en-US" w:eastAsia="zh-CN"/>
         </w:rPr>
-        <w:instrText xml:space="preserve"> HYPERLINK \l _Toc13895 </w:instrText>
+        <w:instrText xml:space="preserve"> HYPERLINK \l _Toc14688 </w:instrText>
       </w:r>
       <w:r>
         <w:rPr>
@@ -6032,7 +6032,7 @@
         <w:fldChar w:fldCharType="begin"/>
       </w:r>
       <w:r>
-        <w:instrText xml:space="preserve"> PAGEREF _Toc13895 \h </w:instrText>
+        <w:instrText xml:space="preserve"> PAGEREF _Toc14688 \h </w:instrText>
       </w:r>
       <w:r>
         <w:fldChar w:fldCharType="separate"/>
@@ -6076,7 +6076,7 @@
           <w:szCs w:val="36"/>
           <w:lang w:val="en-US" w:eastAsia="zh-CN"/>
         </w:rPr>
-        <w:instrText xml:space="preserve"> HYPERLINK \l _Toc2119 </w:instrText>
+        <w:instrText xml:space="preserve"> HYPERLINK \l _Toc11493 </w:instrText>
       </w:r>
       <w:r>
         <w:rPr>
@@ -6101,7 +6101,7 @@
         <w:fldChar w:fldCharType="begin"/>
       </w:r>
       <w:r>
-        <w:instrText xml:space="preserve"> PAGEREF _Toc2119 \h </w:instrText>
+        <w:instrText xml:space="preserve"> PAGEREF _Toc11493 \h </w:instrText>
       </w:r>
       <w:r>
         <w:fldChar w:fldCharType="separate"/>
@@ -6145,7 +6145,7 @@
           <w:szCs w:val="36"/>
           <w:lang w:val="en-US" w:eastAsia="zh-CN"/>
         </w:rPr>
-        <w:instrText xml:space="preserve"> HYPERLINK \l _Toc13103 </w:instrText>
+        <w:instrText xml:space="preserve"> HYPERLINK \l _Toc18106 </w:instrText>
       </w:r>
       <w:r>
         <w:rPr>
@@ -6170,7 +6170,7 @@
         <w:fldChar w:fldCharType="begin"/>
       </w:r>
       <w:r>
-        <w:instrText xml:space="preserve"> PAGEREF _Toc13103 \h </w:instrText>
+        <w:instrText xml:space="preserve"> PAGEREF _Toc18106 \h </w:instrText>
       </w:r>
       <w:r>
         <w:fldChar w:fldCharType="separate"/>
@@ -6214,7 +6214,7 @@
           <w:szCs w:val="36"/>
           <w:lang w:val="en-US" w:eastAsia="zh-CN"/>
         </w:rPr>
-        <w:instrText xml:space="preserve"> HYPERLINK \l _Toc16560 </w:instrText>
+        <w:instrText xml:space="preserve"> HYPERLINK \l _Toc24696 </w:instrText>
       </w:r>
       <w:r>
         <w:rPr>
@@ -6295,7 +6295,7 @@
         <w:fldChar w:fldCharType="begin"/>
       </w:r>
       <w:r>
-        <w:instrText xml:space="preserve"> PAGEREF _Toc16560 \h </w:instrText>
+        <w:instrText xml:space="preserve"> PAGEREF _Toc24696 \h </w:instrText>
       </w:r>
       <w:r>
         <w:fldChar w:fldCharType="separate"/>
@@ -6339,7 +6339,7 @@
           <w:szCs w:val="36"/>
           <w:lang w:val="en-US" w:eastAsia="zh-CN"/>
         </w:rPr>
-        <w:instrText xml:space="preserve"> HYPERLINK \l _Toc23217 </w:instrText>
+        <w:instrText xml:space="preserve"> HYPERLINK \l _Toc20535 </w:instrText>
       </w:r>
       <w:r>
         <w:rPr>
@@ -6420,7 +6420,7 @@
         <w:fldChar w:fldCharType="begin"/>
       </w:r>
       <w:r>
-        <w:instrText xml:space="preserve"> PAGEREF _Toc23217 \h </w:instrText>
+        <w:instrText xml:space="preserve"> PAGEREF _Toc20535 \h </w:instrText>
       </w:r>
       <w:r>
         <w:fldChar w:fldCharType="separate"/>
@@ -6464,7 +6464,7 @@
           <w:szCs w:val="36"/>
           <w:lang w:val="en-US" w:eastAsia="zh-CN"/>
         </w:rPr>
-        <w:instrText xml:space="preserve"> HYPERLINK \l _Toc15763 </w:instrText>
+        <w:instrText xml:space="preserve"> HYPERLINK \l _Toc12799 </w:instrText>
       </w:r>
       <w:r>
         <w:rPr>
@@ -6489,7 +6489,7 @@
         <w:fldChar w:fldCharType="begin"/>
       </w:r>
       <w:r>
-        <w:instrText xml:space="preserve"> PAGEREF _Toc15763 \h </w:instrText>
+        <w:instrText xml:space="preserve"> PAGEREF _Toc12799 \h </w:instrText>
       </w:r>
       <w:r>
         <w:fldChar w:fldCharType="separate"/>
@@ -6533,7 +6533,7 @@
           <w:szCs w:val="36"/>
           <w:lang w:val="en-US" w:eastAsia="zh-CN"/>
         </w:rPr>
-        <w:instrText xml:space="preserve"> HYPERLINK \l _Toc22763 </w:instrText>
+        <w:instrText xml:space="preserve"> HYPERLINK \l _Toc460 </w:instrText>
       </w:r>
       <w:r>
         <w:rPr>
@@ -6558,7 +6558,7 @@
         <w:fldChar w:fldCharType="begin"/>
       </w:r>
       <w:r>
-        <w:instrText xml:space="preserve"> PAGEREF _Toc22763 \h </w:instrText>
+        <w:instrText xml:space="preserve"> PAGEREF _Toc460 \h </w:instrText>
       </w:r>
       <w:r>
         <w:fldChar w:fldCharType="separate"/>
@@ -6602,7 +6602,7 @@
           <w:szCs w:val="36"/>
           <w:lang w:val="en-US" w:eastAsia="zh-CN"/>
         </w:rPr>
-        <w:instrText xml:space="preserve"> HYPERLINK \l _Toc30424 </w:instrText>
+        <w:instrText xml:space="preserve"> HYPERLINK \l _Toc23147 </w:instrText>
       </w:r>
       <w:r>
         <w:rPr>
@@ -6627,7 +6627,7 @@
         <w:fldChar w:fldCharType="begin"/>
       </w:r>
       <w:r>
-        <w:instrText xml:space="preserve"> PAGEREF _Toc30424 \h </w:instrText>
+        <w:instrText xml:space="preserve"> PAGEREF _Toc23147 \h </w:instrText>
       </w:r>
       <w:r>
         <w:fldChar w:fldCharType="separate"/>
@@ -6671,7 +6671,7 @@
           <w:szCs w:val="36"/>
           <w:lang w:val="en-US" w:eastAsia="zh-CN"/>
         </w:rPr>
-        <w:instrText xml:space="preserve"> HYPERLINK \l _Toc22881 </w:instrText>
+        <w:instrText xml:space="preserve"> HYPERLINK \l _Toc16937 </w:instrText>
       </w:r>
       <w:r>
         <w:rPr>
@@ -6696,7 +6696,7 @@
         <w:fldChar w:fldCharType="begin"/>
       </w:r>
       <w:r>
-        <w:instrText xml:space="preserve"> PAGEREF _Toc22881 \h </w:instrText>
+        <w:instrText xml:space="preserve"> PAGEREF _Toc16937 \h </w:instrText>
       </w:r>
       <w:r>
         <w:fldChar w:fldCharType="separate"/>
@@ -6740,7 +6740,7 @@
           <w:szCs w:val="36"/>
           <w:lang w:val="en-US" w:eastAsia="zh-CN"/>
         </w:rPr>
-        <w:instrText xml:space="preserve"> HYPERLINK \l _Toc6215 </w:instrText>
+        <w:instrText xml:space="preserve"> HYPERLINK \l _Toc6412 </w:instrText>
       </w:r>
       <w:r>
         <w:rPr>
@@ -6766,7 +6766,7 @@
         <w:fldChar w:fldCharType="begin"/>
       </w:r>
       <w:r>
-        <w:instrText xml:space="preserve"> PAGEREF _Toc6215 \h </w:instrText>
+        <w:instrText xml:space="preserve"> PAGEREF _Toc6412 \h </w:instrText>
       </w:r>
       <w:r>
         <w:fldChar w:fldCharType="separate"/>
@@ -6810,7 +6810,7 @@
           <w:szCs w:val="36"/>
           <w:lang w:val="en-US" w:eastAsia="zh-CN"/>
         </w:rPr>
-        <w:instrText xml:space="preserve"> HYPERLINK \l _Toc5573 </w:instrText>
+        <w:instrText xml:space="preserve"> HYPERLINK \l _Toc320 </w:instrText>
       </w:r>
       <w:r>
         <w:rPr>
@@ -6836,7 +6836,7 @@
         <w:fldChar w:fldCharType="begin"/>
       </w:r>
       <w:r>
-        <w:instrText xml:space="preserve"> PAGEREF _Toc5573 \h </w:instrText>
+        <w:instrText xml:space="preserve"> PAGEREF _Toc320 \h </w:instrText>
       </w:r>
       <w:r>
         <w:fldChar w:fldCharType="separate"/>
@@ -6880,7 +6880,7 @@
           <w:szCs w:val="36"/>
           <w:lang w:val="en-US" w:eastAsia="zh-CN"/>
         </w:rPr>
-        <w:instrText xml:space="preserve"> HYPERLINK \l _Toc26025 </w:instrText>
+        <w:instrText xml:space="preserve"> HYPERLINK \l _Toc31871 </w:instrText>
       </w:r>
       <w:r>
         <w:rPr>
@@ -6905,7 +6905,7 @@
         <w:fldChar w:fldCharType="begin"/>
       </w:r>
       <w:r>
-        <w:instrText xml:space="preserve"> PAGEREF _Toc26025 \h </w:instrText>
+        <w:instrText xml:space="preserve"> PAGEREF _Toc31871 \h </w:instrText>
       </w:r>
       <w:r>
         <w:fldChar w:fldCharType="separate"/>
@@ -6949,7 +6949,7 @@
           <w:szCs w:val="36"/>
           <w:lang w:val="en-US" w:eastAsia="zh-CN"/>
         </w:rPr>
-        <w:instrText xml:space="preserve"> HYPERLINK \l _Toc30740 </w:instrText>
+        <w:instrText xml:space="preserve"> HYPERLINK \l _Toc16349 </w:instrText>
       </w:r>
       <w:r>
         <w:rPr>
@@ -6975,7 +6975,7 @@
         <w:fldChar w:fldCharType="begin"/>
       </w:r>
       <w:r>
-        <w:instrText xml:space="preserve"> PAGEREF _Toc30740 \h </w:instrText>
+        <w:instrText xml:space="preserve"> PAGEREF _Toc16349 \h </w:instrText>
       </w:r>
       <w:r>
         <w:fldChar w:fldCharType="separate"/>
@@ -7019,7 +7019,7 @@
           <w:szCs w:val="36"/>
           <w:lang w:val="en-US" w:eastAsia="zh-CN"/>
         </w:rPr>
-        <w:instrText xml:space="preserve"> HYPERLINK \l _Toc26873 </w:instrText>
+        <w:instrText xml:space="preserve"> HYPERLINK \l _Toc9313 </w:instrText>
       </w:r>
       <w:r>
         <w:rPr>
@@ -7044,7 +7044,7 @@
         <w:fldChar w:fldCharType="begin"/>
       </w:r>
       <w:r>
-        <w:instrText xml:space="preserve"> PAGEREF _Toc26873 \h </w:instrText>
+        <w:instrText xml:space="preserve"> PAGEREF _Toc9313 \h </w:instrText>
       </w:r>
       <w:r>
         <w:fldChar w:fldCharType="separate"/>
@@ -7088,7 +7088,7 @@
           <w:szCs w:val="36"/>
           <w:lang w:val="en-US" w:eastAsia="zh-CN"/>
         </w:rPr>
-        <w:instrText xml:space="preserve"> HYPERLINK \l _Toc21132 </w:instrText>
+        <w:instrText xml:space="preserve"> HYPERLINK \l _Toc16679 </w:instrText>
       </w:r>
       <w:r>
         <w:rPr>
@@ -7113,7 +7113,7 @@
         <w:fldChar w:fldCharType="begin"/>
       </w:r>
       <w:r>
-        <w:instrText xml:space="preserve"> PAGEREF _Toc21132 \h </w:instrText>
+        <w:instrText xml:space="preserve"> PAGEREF _Toc16679 \h </w:instrText>
       </w:r>
       <w:r>
         <w:fldChar w:fldCharType="separate"/>
@@ -7157,7 +7157,7 @@
           <w:szCs w:val="36"/>
           <w:lang w:val="en-US" w:eastAsia="zh-CN"/>
         </w:rPr>
-        <w:instrText xml:space="preserve"> HYPERLINK \l _Toc771 </w:instrText>
+        <w:instrText xml:space="preserve"> HYPERLINK \l _Toc18773 </w:instrText>
       </w:r>
       <w:r>
         <w:rPr>
@@ -7183,7 +7183,7 @@
         <w:fldChar w:fldCharType="begin"/>
       </w:r>
       <w:r>
-        <w:instrText xml:space="preserve"> PAGEREF _Toc771 \h </w:instrText>
+        <w:instrText xml:space="preserve"> PAGEREF _Toc18773 \h </w:instrText>
       </w:r>
       <w:r>
         <w:fldChar w:fldCharType="separate"/>
@@ -7227,7 +7227,7 @@
           <w:szCs w:val="36"/>
           <w:lang w:val="en-US" w:eastAsia="zh-CN"/>
         </w:rPr>
-        <w:instrText xml:space="preserve"> HYPERLINK \l _Toc1082 </w:instrText>
+        <w:instrText xml:space="preserve"> HYPERLINK \l _Toc7424 </w:instrText>
       </w:r>
       <w:r>
         <w:rPr>
@@ -7252,7 +7252,7 @@
         <w:fldChar w:fldCharType="begin"/>
       </w:r>
       <w:r>
-        <w:instrText xml:space="preserve"> PAGEREF _Toc1082 \h </w:instrText>
+        <w:instrText xml:space="preserve"> PAGEREF _Toc7424 \h </w:instrText>
       </w:r>
       <w:r>
         <w:fldChar w:fldCharType="separate"/>
@@ -7296,7 +7296,7 @@
           <w:szCs w:val="36"/>
           <w:lang w:val="en-US" w:eastAsia="zh-CN"/>
         </w:rPr>
-        <w:instrText xml:space="preserve"> HYPERLINK \l _Toc31276 </w:instrText>
+        <w:instrText xml:space="preserve"> HYPERLINK \l _Toc1615 </w:instrText>
       </w:r>
       <w:r>
         <w:rPr>
@@ -7321,7 +7321,7 @@
         <w:fldChar w:fldCharType="begin"/>
       </w:r>
       <w:r>
-        <w:instrText xml:space="preserve"> PAGEREF _Toc31276 \h </w:instrText>
+        <w:instrText xml:space="preserve"> PAGEREF _Toc1615 \h </w:instrText>
       </w:r>
       <w:r>
         <w:fldChar w:fldCharType="separate"/>
@@ -7365,7 +7365,7 @@
           <w:szCs w:val="36"/>
           <w:lang w:val="en-US" w:eastAsia="zh-CN"/>
         </w:rPr>
-        <w:instrText xml:space="preserve"> HYPERLINK \l _Toc22338 </w:instrText>
+        <w:instrText xml:space="preserve"> HYPERLINK \l _Toc25251 </w:instrText>
       </w:r>
       <w:r>
         <w:rPr>
@@ -7391,7 +7391,7 @@
         <w:fldChar w:fldCharType="begin"/>
       </w:r>
       <w:r>
-        <w:instrText xml:space="preserve"> PAGEREF _Toc22338 \h </w:instrText>
+        <w:instrText xml:space="preserve"> PAGEREF _Toc25251 \h </w:instrText>
       </w:r>
       <w:r>
         <w:fldChar w:fldCharType="separate"/>
@@ -7435,7 +7435,7 @@
           <w:szCs w:val="36"/>
           <w:lang w:val="en-US" w:eastAsia="zh-CN"/>
         </w:rPr>
-        <w:instrText xml:space="preserve"> HYPERLINK \l _Toc16432 </w:instrText>
+        <w:instrText xml:space="preserve"> HYPERLINK \l _Toc30034 </w:instrText>
       </w:r>
       <w:r>
         <w:rPr>
@@ -7460,7 +7460,7 @@
         <w:fldChar w:fldCharType="begin"/>
       </w:r>
       <w:r>
-        <w:instrText xml:space="preserve"> PAGEREF _Toc16432 \h </w:instrText>
+        <w:instrText xml:space="preserve"> PAGEREF _Toc30034 \h </w:instrText>
       </w:r>
       <w:r>
         <w:fldChar w:fldCharType="separate"/>
@@ -7504,7 +7504,7 @@
           <w:szCs w:val="36"/>
           <w:lang w:val="en-US" w:eastAsia="zh-CN"/>
         </w:rPr>
-        <w:instrText xml:space="preserve"> HYPERLINK \l _Toc3590 </w:instrText>
+        <w:instrText xml:space="preserve"> HYPERLINK \l _Toc13553 </w:instrText>
       </w:r>
       <w:r>
         <w:rPr>
@@ -7529,7 +7529,7 @@
         <w:fldChar w:fldCharType="begin"/>
       </w:r>
       <w:r>
-        <w:instrText xml:space="preserve"> PAGEREF _Toc3590 \h </w:instrText>
+        <w:instrText xml:space="preserve"> PAGEREF _Toc13553 \h </w:instrText>
       </w:r>
       <w:r>
         <w:fldChar w:fldCharType="separate"/>
@@ -7573,7 +7573,7 @@
           <w:szCs w:val="36"/>
           <w:lang w:val="en-US" w:eastAsia="zh-CN"/>
         </w:rPr>
-        <w:instrText xml:space="preserve"> HYPERLINK \l _Toc12057 </w:instrText>
+        <w:instrText xml:space="preserve"> HYPERLINK \l _Toc768 </w:instrText>
       </w:r>
       <w:r>
         <w:rPr>
@@ -7599,7 +7599,7 @@
         <w:fldChar w:fldCharType="begin"/>
       </w:r>
       <w:r>
-        <w:instrText xml:space="preserve"> PAGEREF _Toc12057 \h </w:instrText>
+        <w:instrText xml:space="preserve"> PAGEREF _Toc768 \h </w:instrText>
       </w:r>
       <w:r>
         <w:fldChar w:fldCharType="separate"/>
@@ -7643,7 +7643,7 @@
           <w:szCs w:val="36"/>
           <w:lang w:val="en-US" w:eastAsia="zh-CN"/>
         </w:rPr>
-        <w:instrText xml:space="preserve"> HYPERLINK \l _Toc32464 </w:instrText>
+        <w:instrText xml:space="preserve"> HYPERLINK \l _Toc22081 </w:instrText>
       </w:r>
       <w:r>
         <w:rPr>
@@ -7669,7 +7669,7 @@
         <w:fldChar w:fldCharType="begin"/>
       </w:r>
       <w:r>
-        <w:instrText xml:space="preserve"> PAGEREF _Toc32464 \h </w:instrText>
+        <w:instrText xml:space="preserve"> PAGEREF _Toc22081 \h </w:instrText>
       </w:r>
       <w:r>
         <w:fldChar w:fldCharType="separate"/>
@@ -7713,7 +7713,7 @@
           <w:szCs w:val="36"/>
           <w:lang w:val="en-US" w:eastAsia="zh-CN"/>
         </w:rPr>
-        <w:instrText xml:space="preserve"> HYPERLINK \l _Toc16070 </w:instrText>
+        <w:instrText xml:space="preserve"> HYPERLINK \l _Toc14243 </w:instrText>
       </w:r>
       <w:r>
         <w:rPr>
@@ -7739,7 +7739,7 @@
         <w:fldChar w:fldCharType="begin"/>
       </w:r>
       <w:r>
-        <w:instrText xml:space="preserve"> PAGEREF _Toc16070 \h </w:instrText>
+        <w:instrText xml:space="preserve"> PAGEREF _Toc14243 \h </w:instrText>
       </w:r>
       <w:r>
         <w:fldChar w:fldCharType="separate"/>
@@ -7783,7 +7783,7 @@
           <w:szCs w:val="36"/>
           <w:lang w:val="en-US" w:eastAsia="zh-CN"/>
         </w:rPr>
-        <w:instrText xml:space="preserve"> HYPERLINK \l _Toc22977 </w:instrText>
+        <w:instrText xml:space="preserve"> HYPERLINK \l _Toc1981 </w:instrText>
       </w:r>
       <w:r>
         <w:rPr>
@@ -7809,7 +7809,7 @@
         <w:fldChar w:fldCharType="begin"/>
       </w:r>
       <w:r>
-        <w:instrText xml:space="preserve"> PAGEREF _Toc22977 \h </w:instrText>
+        <w:instrText xml:space="preserve"> PAGEREF _Toc1981 \h </w:instrText>
       </w:r>
       <w:r>
         <w:fldChar w:fldCharType="separate"/>
@@ -7853,7 +7853,7 @@
           <w:szCs w:val="36"/>
           <w:lang w:val="en-US" w:eastAsia="zh-CN"/>
         </w:rPr>
-        <w:instrText xml:space="preserve"> HYPERLINK \l _Toc32687 </w:instrText>
+        <w:instrText xml:space="preserve"> HYPERLINK \l _Toc27042 </w:instrText>
       </w:r>
       <w:r>
         <w:rPr>
@@ -7879,7 +7879,7 @@
         <w:fldChar w:fldCharType="begin"/>
       </w:r>
       <w:r>
-        <w:instrText xml:space="preserve"> PAGEREF _Toc32687 \h </w:instrText>
+        <w:instrText xml:space="preserve"> PAGEREF _Toc27042 \h </w:instrText>
       </w:r>
       <w:r>
         <w:fldChar w:fldCharType="separate"/>
@@ -7923,7 +7923,7 @@
           <w:szCs w:val="36"/>
           <w:lang w:val="en-US" w:eastAsia="zh-CN"/>
         </w:rPr>
-        <w:instrText xml:space="preserve"> HYPERLINK \l _Toc21241 </w:instrText>
+        <w:instrText xml:space="preserve"> HYPERLINK \l _Toc137 </w:instrText>
       </w:r>
       <w:r>
         <w:rPr>
@@ -7948,7 +7948,7 @@
         <w:fldChar w:fldCharType="begin"/>
       </w:r>
       <w:r>
-        <w:instrText xml:space="preserve"> PAGEREF _Toc21241 \h </w:instrText>
+        <w:instrText xml:space="preserve"> PAGEREF _Toc137 \h </w:instrText>
       </w:r>
       <w:r>
         <w:fldChar w:fldCharType="separate"/>
@@ -7992,7 +7992,7 @@
           <w:szCs w:val="36"/>
           <w:lang w:val="en-US" w:eastAsia="zh-CN"/>
         </w:rPr>
-        <w:instrText xml:space="preserve"> HYPERLINK \l _Toc19662 </w:instrText>
+        <w:instrText xml:space="preserve"> HYPERLINK \l _Toc11390 </w:instrText>
       </w:r>
       <w:r>
         <w:rPr>
@@ -8017,7 +8017,7 @@
         <w:fldChar w:fldCharType="begin"/>
       </w:r>
       <w:r>
-        <w:instrText xml:space="preserve"> PAGEREF _Toc19662 \h </w:instrText>
+        <w:instrText xml:space="preserve"> PAGEREF _Toc11390 \h </w:instrText>
       </w:r>
       <w:r>
         <w:fldChar w:fldCharType="separate"/>
@@ -8061,7 +8061,7 @@
           <w:szCs w:val="36"/>
           <w:lang w:val="en-US" w:eastAsia="zh-CN"/>
         </w:rPr>
-        <w:instrText xml:space="preserve"> HYPERLINK \l _Toc31587 </w:instrText>
+        <w:instrText xml:space="preserve"> HYPERLINK \l _Toc9037 </w:instrText>
       </w:r>
       <w:r>
         <w:rPr>
@@ -8086,7 +8086,7 @@
         <w:fldChar w:fldCharType="begin"/>
       </w:r>
       <w:r>
-        <w:instrText xml:space="preserve"> PAGEREF _Toc31587 \h </w:instrText>
+        <w:instrText xml:space="preserve"> PAGEREF _Toc9037 \h </w:instrText>
       </w:r>
       <w:r>
         <w:fldChar w:fldCharType="separate"/>
@@ -8130,7 +8130,7 @@
           <w:szCs w:val="36"/>
           <w:lang w:val="en-US" w:eastAsia="zh-CN"/>
         </w:rPr>
-        <w:instrText xml:space="preserve"> HYPERLINK \l _Toc30168 </w:instrText>
+        <w:instrText xml:space="preserve"> HYPERLINK \l _Toc10439 </w:instrText>
       </w:r>
       <w:r>
         <w:rPr>
@@ -8155,7 +8155,7 @@
         <w:fldChar w:fldCharType="begin"/>
       </w:r>
       <w:r>
-        <w:instrText xml:space="preserve"> PAGEREF _Toc30168 \h </w:instrText>
+        <w:instrText xml:space="preserve"> PAGEREF _Toc10439 \h </w:instrText>
       </w:r>
       <w:r>
         <w:fldChar w:fldCharType="separate"/>
@@ -8199,7 +8199,7 @@
           <w:szCs w:val="36"/>
           <w:lang w:val="en-US" w:eastAsia="zh-CN"/>
         </w:rPr>
-        <w:instrText xml:space="preserve"> HYPERLINK \l _Toc9357 </w:instrText>
+        <w:instrText xml:space="preserve"> HYPERLINK \l _Toc3284 </w:instrText>
       </w:r>
       <w:r>
         <w:rPr>
@@ -8224,7 +8224,7 @@
         <w:fldChar w:fldCharType="begin"/>
       </w:r>
       <w:r>
-        <w:instrText xml:space="preserve"> PAGEREF _Toc9357 \h </w:instrText>
+        <w:instrText xml:space="preserve"> PAGEREF _Toc3284 \h </w:instrText>
       </w:r>
       <w:r>
         <w:fldChar w:fldCharType="separate"/>
@@ -8268,7 +8268,7 @@
           <w:szCs w:val="36"/>
           <w:lang w:val="en-US" w:eastAsia="zh-CN"/>
         </w:rPr>
-        <w:instrText xml:space="preserve"> HYPERLINK \l _Toc27685 </w:instrText>
+        <w:instrText xml:space="preserve"> HYPERLINK \l _Toc11435 </w:instrText>
       </w:r>
       <w:r>
         <w:rPr>
@@ -8294,7 +8294,7 @@
         <w:fldChar w:fldCharType="begin"/>
       </w:r>
       <w:r>
-        <w:instrText xml:space="preserve"> PAGEREF _Toc27685 \h </w:instrText>
+        <w:instrText xml:space="preserve"> PAGEREF _Toc11435 \h </w:instrText>
       </w:r>
       <w:r>
         <w:fldChar w:fldCharType="separate"/>
@@ -8338,7 +8338,7 @@
           <w:szCs w:val="36"/>
           <w:lang w:val="en-US" w:eastAsia="zh-CN"/>
         </w:rPr>
-        <w:instrText xml:space="preserve"> HYPERLINK \l _Toc20580 </w:instrText>
+        <w:instrText xml:space="preserve"> HYPERLINK \l _Toc11486 </w:instrText>
       </w:r>
       <w:r>
         <w:rPr>
@@ -8363,7 +8363,7 @@
         <w:fldChar w:fldCharType="begin"/>
       </w:r>
       <w:r>
-        <w:instrText xml:space="preserve"> PAGEREF _Toc20580 \h </w:instrText>
+        <w:instrText xml:space="preserve"> PAGEREF _Toc11486 \h </w:instrText>
       </w:r>
       <w:r>
         <w:fldChar w:fldCharType="separate"/>
@@ -8407,7 +8407,7 @@
           <w:szCs w:val="36"/>
           <w:lang w:val="en-US" w:eastAsia="zh-CN"/>
         </w:rPr>
-        <w:instrText xml:space="preserve"> HYPERLINK \l _Toc4094 </w:instrText>
+        <w:instrText xml:space="preserve"> HYPERLINK \l _Toc524 </w:instrText>
       </w:r>
       <w:r>
         <w:rPr>
@@ -8432,7 +8432,7 @@
         <w:fldChar w:fldCharType="begin"/>
       </w:r>
       <w:r>
-        <w:instrText xml:space="preserve"> PAGEREF _Toc4094 \h </w:instrText>
+        <w:instrText xml:space="preserve"> PAGEREF _Toc524 \h </w:instrText>
       </w:r>
       <w:r>
         <w:fldChar w:fldCharType="separate"/>
@@ -8476,7 +8476,7 @@
           <w:szCs w:val="36"/>
           <w:lang w:val="en-US" w:eastAsia="zh-CN"/>
         </w:rPr>
-        <w:instrText xml:space="preserve"> HYPERLINK \l _Toc29663 </w:instrText>
+        <w:instrText xml:space="preserve"> HYPERLINK \l _Toc25182 </w:instrText>
       </w:r>
       <w:r>
         <w:rPr>
@@ -8501,7 +8501,7 @@
         <w:fldChar w:fldCharType="begin"/>
       </w:r>
       <w:r>
-        <w:instrText xml:space="preserve"> PAGEREF _Toc29663 \h </w:instrText>
+        <w:instrText xml:space="preserve"> PAGEREF _Toc25182 \h </w:instrText>
       </w:r>
       <w:r>
         <w:fldChar w:fldCharType="separate"/>
@@ -8545,7 +8545,7 @@
           <w:szCs w:val="36"/>
           <w:lang w:val="en-US" w:eastAsia="zh-CN"/>
         </w:rPr>
-        <w:instrText xml:space="preserve"> HYPERLINK \l _Toc26915 </w:instrText>
+        <w:instrText xml:space="preserve"> HYPERLINK \l _Toc15940 </w:instrText>
       </w:r>
       <w:r>
         <w:rPr>
@@ -8571,7 +8571,7 @@
         <w:fldChar w:fldCharType="begin"/>
       </w:r>
       <w:r>
-        <w:instrText xml:space="preserve"> PAGEREF _Toc26915 \h </w:instrText>
+        <w:instrText xml:space="preserve"> PAGEREF _Toc15940 \h </w:instrText>
       </w:r>
       <w:r>
         <w:fldChar w:fldCharType="separate"/>
@@ -8615,7 +8615,7 @@
           <w:szCs w:val="36"/>
           <w:lang w:val="en-US" w:eastAsia="zh-CN"/>
         </w:rPr>
-        <w:instrText xml:space="preserve"> HYPERLINK \l _Toc19408 </w:instrText>
+        <w:instrText xml:space="preserve"> HYPERLINK \l _Toc7858 </w:instrText>
       </w:r>
       <w:r>
         <w:rPr>
@@ -8640,7 +8640,7 @@
         <w:fldChar w:fldCharType="begin"/>
       </w:r>
       <w:r>
-        <w:instrText xml:space="preserve"> PAGEREF _Toc19408 \h </w:instrText>
+        <w:instrText xml:space="preserve"> PAGEREF _Toc7858 \h </w:instrText>
       </w:r>
       <w:r>
         <w:fldChar w:fldCharType="separate"/>
@@ -8684,7 +8684,7 @@
           <w:szCs w:val="36"/>
           <w:lang w:val="en-US" w:eastAsia="zh-CN"/>
         </w:rPr>
-        <w:instrText xml:space="preserve"> HYPERLINK \l _Toc11470 </w:instrText>
+        <w:instrText xml:space="preserve"> HYPERLINK \l _Toc8441 </w:instrText>
       </w:r>
       <w:r>
         <w:rPr>
@@ -8709,7 +8709,7 @@
         <w:fldChar w:fldCharType="begin"/>
       </w:r>
       <w:r>
-        <w:instrText xml:space="preserve"> PAGEREF _Toc11470 \h </w:instrText>
+        <w:instrText xml:space="preserve"> PAGEREF _Toc8441 \h </w:instrText>
       </w:r>
       <w:r>
         <w:fldChar w:fldCharType="separate"/>
@@ -8753,7 +8753,7 @@
           <w:szCs w:val="36"/>
           <w:lang w:val="en-US" w:eastAsia="zh-CN"/>
         </w:rPr>
-        <w:instrText xml:space="preserve"> HYPERLINK \l _Toc15736 </w:instrText>
+        <w:instrText xml:space="preserve"> HYPERLINK \l _Toc28572 </w:instrText>
       </w:r>
       <w:r>
         <w:rPr>
@@ -8778,7 +8778,7 @@
         <w:fldChar w:fldCharType="begin"/>
       </w:r>
       <w:r>
-        <w:instrText xml:space="preserve"> PAGEREF _Toc15736 \h </w:instrText>
+        <w:instrText xml:space="preserve"> PAGEREF _Toc28572 \h </w:instrText>
       </w:r>
       <w:r>
         <w:fldChar w:fldCharType="separate"/>
@@ -8822,7 +8822,7 @@
           <w:szCs w:val="36"/>
           <w:lang w:val="en-US" w:eastAsia="zh-CN"/>
         </w:rPr>
-        <w:instrText xml:space="preserve"> HYPERLINK \l _Toc17531 </w:instrText>
+        <w:instrText xml:space="preserve"> HYPERLINK \l _Toc697 </w:instrText>
       </w:r>
       <w:r>
         <w:rPr>
@@ -8848,7 +8848,7 @@
         <w:fldChar w:fldCharType="begin"/>
       </w:r>
       <w:r>
-        <w:instrText xml:space="preserve"> PAGEREF _Toc17531 \h </w:instrText>
+        <w:instrText xml:space="preserve"> PAGEREF _Toc697 \h </w:instrText>
       </w:r>
       <w:r>
         <w:fldChar w:fldCharType="separate"/>
@@ -8892,7 +8892,7 @@
           <w:szCs w:val="36"/>
           <w:lang w:val="en-US" w:eastAsia="zh-CN"/>
         </w:rPr>
-        <w:instrText xml:space="preserve"> HYPERLINK \l _Toc18586 </w:instrText>
+        <w:instrText xml:space="preserve"> HYPERLINK \l _Toc3589 </w:instrText>
       </w:r>
       <w:r>
         <w:rPr>
@@ -8918,7 +8918,7 @@
         <w:fldChar w:fldCharType="begin"/>
       </w:r>
       <w:r>
-        <w:instrText xml:space="preserve"> PAGEREF _Toc18586 \h </w:instrText>
+        <w:instrText xml:space="preserve"> PAGEREF _Toc3589 \h </w:instrText>
       </w:r>
       <w:r>
         <w:fldChar w:fldCharType="separate"/>
@@ -8962,7 +8962,7 @@
           <w:szCs w:val="36"/>
           <w:lang w:val="en-US" w:eastAsia="zh-CN"/>
         </w:rPr>
-        <w:instrText xml:space="preserve"> HYPERLINK \l _Toc25659 </w:instrText>
+        <w:instrText xml:space="preserve"> HYPERLINK \l _Toc6441 </w:instrText>
       </w:r>
       <w:r>
         <w:rPr>
@@ -8988,7 +8988,7 @@
         <w:fldChar w:fldCharType="begin"/>
       </w:r>
       <w:r>
-        <w:instrText xml:space="preserve"> PAGEREF _Toc25659 \h </w:instrText>
+        <w:instrText xml:space="preserve"> PAGEREF _Toc6441 \h </w:instrText>
       </w:r>
       <w:r>
         <w:fldChar w:fldCharType="separate"/>
@@ -9032,7 +9032,7 @@
           <w:szCs w:val="36"/>
           <w:lang w:val="en-US" w:eastAsia="zh-CN"/>
         </w:rPr>
-        <w:instrText xml:space="preserve"> HYPERLINK \l _Toc32525 </w:instrText>
+        <w:instrText xml:space="preserve"> HYPERLINK \l _Toc16336 </w:instrText>
       </w:r>
       <w:r>
         <w:rPr>
@@ -9057,7 +9057,7 @@
         <w:fldChar w:fldCharType="begin"/>
       </w:r>
       <w:r>
-        <w:instrText xml:space="preserve"> PAGEREF _Toc32525 \h </w:instrText>
+        <w:instrText xml:space="preserve"> PAGEREF _Toc16336 \h </w:instrText>
       </w:r>
       <w:r>
         <w:fldChar w:fldCharType="separate"/>
@@ -9101,7 +9101,7 @@
           <w:szCs w:val="36"/>
           <w:lang w:val="en-US" w:eastAsia="zh-CN"/>
         </w:rPr>
-        <w:instrText xml:space="preserve"> HYPERLINK \l _Toc29794 </w:instrText>
+        <w:instrText xml:space="preserve"> HYPERLINK \l _Toc17942 </w:instrText>
       </w:r>
       <w:r>
         <w:rPr>
@@ -9126,7 +9126,7 @@
         <w:fldChar w:fldCharType="begin"/>
       </w:r>
       <w:r>
-        <w:instrText xml:space="preserve"> PAGEREF _Toc29794 \h </w:instrText>
+        <w:instrText xml:space="preserve"> PAGEREF _Toc17942 \h </w:instrText>
       </w:r>
       <w:r>
         <w:fldChar w:fldCharType="separate"/>
@@ -9170,7 +9170,7 @@
           <w:szCs w:val="36"/>
           <w:lang w:val="en-US" w:eastAsia="zh-CN"/>
         </w:rPr>
-        <w:instrText xml:space="preserve"> HYPERLINK \l _Toc22066 </w:instrText>
+        <w:instrText xml:space="preserve"> HYPERLINK \l _Toc3395 </w:instrText>
       </w:r>
       <w:r>
         <w:rPr>
@@ -9195,7 +9195,7 @@
         <w:fldChar w:fldCharType="begin"/>
       </w:r>
       <w:r>
-        <w:instrText xml:space="preserve"> PAGEREF _Toc22066 \h </w:instrText>
+        <w:instrText xml:space="preserve"> PAGEREF _Toc3395 \h </w:instrText>
       </w:r>
       <w:r>
         <w:fldChar w:fldCharType="separate"/>
@@ -9239,7 +9239,7 @@
           <w:szCs w:val="36"/>
           <w:lang w:val="en-US" w:eastAsia="zh-CN"/>
         </w:rPr>
-        <w:instrText xml:space="preserve"> HYPERLINK \l _Toc29126 </w:instrText>
+        <w:instrText xml:space="preserve"> HYPERLINK \l _Toc4011 </w:instrText>
       </w:r>
       <w:r>
         <w:rPr>
@@ -9264,7 +9264,7 @@
         <w:fldChar w:fldCharType="begin"/>
       </w:r>
       <w:r>
-        <w:instrText xml:space="preserve"> PAGEREF _Toc29126 \h </w:instrText>
+        <w:instrText xml:space="preserve"> PAGEREF _Toc4011 \h </w:instrText>
       </w:r>
       <w:r>
         <w:fldChar w:fldCharType="separate"/>
@@ -9308,7 +9308,7 @@
           <w:szCs w:val="36"/>
           <w:lang w:val="en-US" w:eastAsia="zh-CN"/>
         </w:rPr>
-        <w:instrText xml:space="preserve"> HYPERLINK \l _Toc2223 </w:instrText>
+        <w:instrText xml:space="preserve"> HYPERLINK \l _Toc3802 </w:instrText>
       </w:r>
       <w:r>
         <w:rPr>
@@ -9333,7 +9333,7 @@
         <w:fldChar w:fldCharType="begin"/>
       </w:r>
       <w:r>
-        <w:instrText xml:space="preserve"> PAGEREF _Toc2223 \h </w:instrText>
+        <w:instrText xml:space="preserve"> PAGEREF _Toc3802 \h </w:instrText>
       </w:r>
       <w:r>
         <w:fldChar w:fldCharType="separate"/>
@@ -9377,7 +9377,7 @@
           <w:szCs w:val="36"/>
           <w:lang w:val="en-US" w:eastAsia="zh-CN"/>
         </w:rPr>
-        <w:instrText xml:space="preserve"> HYPERLINK \l _Toc16628 </w:instrText>
+        <w:instrText xml:space="preserve"> HYPERLINK \l _Toc5001 </w:instrText>
       </w:r>
       <w:r>
         <w:rPr>
@@ -9402,7 +9402,7 @@
         <w:fldChar w:fldCharType="begin"/>
       </w:r>
       <w:r>
-        <w:instrText xml:space="preserve"> PAGEREF _Toc16628 \h </w:instrText>
+        <w:instrText xml:space="preserve"> PAGEREF _Toc5001 \h </w:instrText>
       </w:r>
       <w:r>
         <w:fldChar w:fldCharType="separate"/>
@@ -9446,7 +9446,7 @@
           <w:szCs w:val="36"/>
           <w:lang w:val="en-US" w:eastAsia="zh-CN"/>
         </w:rPr>
-        <w:instrText xml:space="preserve"> HYPERLINK \l _Toc13145 </w:instrText>
+        <w:instrText xml:space="preserve"> HYPERLINK \l _Toc32376 </w:instrText>
       </w:r>
       <w:r>
         <w:rPr>
@@ -9472,7 +9472,7 @@
         <w:fldChar w:fldCharType="begin"/>
       </w:r>
       <w:r>
-        <w:instrText xml:space="preserve"> PAGEREF _Toc13145 \h </w:instrText>
+        <w:instrText xml:space="preserve"> PAGEREF _Toc32376 \h </w:instrText>
       </w:r>
       <w:r>
         <w:fldChar w:fldCharType="separate"/>
@@ -9516,7 +9516,7 @@
           <w:szCs w:val="36"/>
           <w:lang w:val="en-US" w:eastAsia="zh-CN"/>
         </w:rPr>
-        <w:instrText xml:space="preserve"> HYPERLINK \l _Toc5117 </w:instrText>
+        <w:instrText xml:space="preserve"> HYPERLINK \l _Toc5031 </w:instrText>
       </w:r>
       <w:r>
         <w:rPr>
@@ -9541,7 +9541,7 @@
         <w:fldChar w:fldCharType="begin"/>
       </w:r>
       <w:r>
-        <w:instrText xml:space="preserve"> PAGEREF _Toc5117 \h </w:instrText>
+        <w:instrText xml:space="preserve"> PAGEREF _Toc5031 \h </w:instrText>
       </w:r>
       <w:r>
         <w:fldChar w:fldCharType="separate"/>
@@ -9585,7 +9585,7 @@
           <w:szCs w:val="36"/>
           <w:lang w:val="en-US" w:eastAsia="zh-CN"/>
         </w:rPr>
-        <w:instrText xml:space="preserve"> HYPERLINK \l _Toc28226 </w:instrText>
+        <w:instrText xml:space="preserve"> HYPERLINK \l _Toc20305 </w:instrText>
       </w:r>
       <w:r>
         <w:rPr>
@@ -9610,7 +9610,7 @@
         <w:fldChar w:fldCharType="begin"/>
       </w:r>
       <w:r>
-        <w:instrText xml:space="preserve"> PAGEREF _Toc28226 \h </w:instrText>
+        <w:instrText xml:space="preserve"> PAGEREF _Toc20305 \h </w:instrText>
       </w:r>
       <w:r>
         <w:fldChar w:fldCharType="separate"/>
@@ -9654,7 +9654,7 @@
           <w:szCs w:val="36"/>
           <w:lang w:val="en-US" w:eastAsia="zh-CN"/>
         </w:rPr>
-        <w:instrText xml:space="preserve"> HYPERLINK \l _Toc16339 </w:instrText>
+        <w:instrText xml:space="preserve"> HYPERLINK \l _Toc29471 </w:instrText>
       </w:r>
       <w:r>
         <w:rPr>
@@ -9679,7 +9679,7 @@
         <w:fldChar w:fldCharType="begin"/>
       </w:r>
       <w:r>
-        <w:instrText xml:space="preserve"> PAGEREF _Toc16339 \h </w:instrText>
+        <w:instrText xml:space="preserve"> PAGEREF _Toc29471 \h </w:instrText>
       </w:r>
       <w:r>
         <w:fldChar w:fldCharType="separate"/>
@@ -9723,7 +9723,7 @@
           <w:szCs w:val="36"/>
           <w:lang w:val="en-US" w:eastAsia="zh-CN"/>
         </w:rPr>
-        <w:instrText xml:space="preserve"> HYPERLINK \l _Toc27445 </w:instrText>
+        <w:instrText xml:space="preserve"> HYPERLINK \l _Toc27144 </w:instrText>
       </w:r>
       <w:r>
         <w:rPr>
@@ -9748,7 +9748,7 @@
         <w:fldChar w:fldCharType="begin"/>
       </w:r>
       <w:r>
-        <w:instrText xml:space="preserve"> PAGEREF _Toc27445 \h </w:instrText>
+        <w:instrText xml:space="preserve"> PAGEREF _Toc27144 \h </w:instrText>
       </w:r>
       <w:r>
         <w:fldChar w:fldCharType="separate"/>
@@ -9792,7 +9792,7 @@
           <w:szCs w:val="36"/>
           <w:lang w:val="en-US" w:eastAsia="zh-CN"/>
         </w:rPr>
-        <w:instrText xml:space="preserve"> HYPERLINK \l _Toc1346 </w:instrText>
+        <w:instrText xml:space="preserve"> HYPERLINK \l _Toc27205 </w:instrText>
       </w:r>
       <w:r>
         <w:rPr>
@@ -9817,7 +9817,7 @@
         <w:fldChar w:fldCharType="begin"/>
       </w:r>
       <w:r>
-        <w:instrText xml:space="preserve"> PAGEREF _Toc1346 \h </w:instrText>
+        <w:instrText xml:space="preserve"> PAGEREF _Toc27205 \h </w:instrText>
       </w:r>
       <w:r>
         <w:fldChar w:fldCharType="separate"/>
@@ -9861,7 +9861,7 @@
           <w:szCs w:val="36"/>
           <w:lang w:val="en-US" w:eastAsia="zh-CN"/>
         </w:rPr>
-        <w:instrText xml:space="preserve"> HYPERLINK \l _Toc11568 </w:instrText>
+        <w:instrText xml:space="preserve"> HYPERLINK \l _Toc22226 </w:instrText>
       </w:r>
       <w:r>
         <w:rPr>
@@ -9887,7 +9887,7 @@
         <w:fldChar w:fldCharType="begin"/>
       </w:r>
       <w:r>
-        <w:instrText xml:space="preserve"> PAGEREF _Toc11568 \h </w:instrText>
+        <w:instrText xml:space="preserve"> PAGEREF _Toc22226 \h </w:instrText>
       </w:r>
       <w:r>
         <w:fldChar w:fldCharType="separate"/>
@@ -9931,7 +9931,7 @@
           <w:szCs w:val="36"/>
           <w:lang w:val="en-US" w:eastAsia="zh-CN"/>
         </w:rPr>
-        <w:instrText xml:space="preserve"> HYPERLINK \l _Toc13073 </w:instrText>
+        <w:instrText xml:space="preserve"> HYPERLINK \l _Toc13518 </w:instrText>
       </w:r>
       <w:r>
         <w:rPr>
@@ -9957,7 +9957,7 @@
         <w:fldChar w:fldCharType="begin"/>
       </w:r>
       <w:r>
-        <w:instrText xml:space="preserve"> PAGEREF _Toc13073 \h </w:instrText>
+        <w:instrText xml:space="preserve"> PAGEREF _Toc13518 \h </w:instrText>
       </w:r>
       <w:r>
         <w:fldChar w:fldCharType="separate"/>
@@ -10001,7 +10001,7 @@
           <w:szCs w:val="36"/>
           <w:lang w:val="en-US" w:eastAsia="zh-CN"/>
         </w:rPr>
-        <w:instrText xml:space="preserve"> HYPERLINK \l _Toc18592 </w:instrText>
+        <w:instrText xml:space="preserve"> HYPERLINK \l _Toc11680 </w:instrText>
       </w:r>
       <w:r>
         <w:rPr>
@@ -10027,7 +10027,7 @@
         <w:fldChar w:fldCharType="begin"/>
       </w:r>
       <w:r>
-        <w:instrText xml:space="preserve"> PAGEREF _Toc18592 \h </w:instrText>
+        <w:instrText xml:space="preserve"> PAGEREF _Toc11680 \h </w:instrText>
       </w:r>
       <w:r>
         <w:fldChar w:fldCharType="separate"/>
@@ -10071,7 +10071,7 @@
           <w:szCs w:val="36"/>
           <w:lang w:val="en-US" w:eastAsia="zh-CN"/>
         </w:rPr>
-        <w:instrText xml:space="preserve"> HYPERLINK \l _Toc29134 </w:instrText>
+        <w:instrText xml:space="preserve"> HYPERLINK \l _Toc20938 </w:instrText>
       </w:r>
       <w:r>
         <w:rPr>
@@ -10097,7 +10097,7 @@
         <w:fldChar w:fldCharType="begin"/>
       </w:r>
       <w:r>
-        <w:instrText xml:space="preserve"> PAGEREF _Toc29134 \h </w:instrText>
+        <w:instrText xml:space="preserve"> PAGEREF _Toc20938 \h </w:instrText>
       </w:r>
       <w:r>
         <w:fldChar w:fldCharType="separate"/>
@@ -10141,7 +10141,7 @@
           <w:szCs w:val="36"/>
           <w:lang w:val="en-US" w:eastAsia="zh-CN"/>
         </w:rPr>
-        <w:instrText xml:space="preserve"> HYPERLINK \l _Toc23135 </w:instrText>
+        <w:instrText xml:space="preserve"> HYPERLINK \l _Toc9368 </w:instrText>
       </w:r>
       <w:r>
         <w:rPr>
@@ -10167,7 +10167,7 @@
         <w:fldChar w:fldCharType="begin"/>
       </w:r>
       <w:r>
-        <w:instrText xml:space="preserve"> PAGEREF _Toc23135 \h </w:instrText>
+        <w:instrText xml:space="preserve"> PAGEREF _Toc9368 \h </w:instrText>
       </w:r>
       <w:r>
         <w:fldChar w:fldCharType="separate"/>
@@ -10211,7 +10211,7 @@
           <w:szCs w:val="36"/>
           <w:lang w:val="en-US" w:eastAsia="zh-CN"/>
         </w:rPr>
-        <w:instrText xml:space="preserve"> HYPERLINK \l _Toc20304 </w:instrText>
+        <w:instrText xml:space="preserve"> HYPERLINK \l _Toc27832 </w:instrText>
       </w:r>
       <w:r>
         <w:rPr>
@@ -10244,7 +10244,7 @@
         <w:fldChar w:fldCharType="begin"/>
       </w:r>
       <w:r>
-        <w:instrText xml:space="preserve"> PAGEREF _Toc20304 \h </w:instrText>
+        <w:instrText xml:space="preserve"> PAGEREF _Toc27832 \h </w:instrText>
       </w:r>
       <w:r>
         <w:fldChar w:fldCharType="separate"/>
@@ -10288,7 +10288,7 @@
           <w:szCs w:val="36"/>
           <w:lang w:val="en-US" w:eastAsia="zh-CN"/>
         </w:rPr>
-        <w:instrText xml:space="preserve"> HYPERLINK \l _Toc5062 </w:instrText>
+        <w:instrText xml:space="preserve"> HYPERLINK \l _Toc5996 </w:instrText>
       </w:r>
       <w:r>
         <w:rPr>
@@ -10314,7 +10314,7 @@
         <w:fldChar w:fldCharType="begin"/>
       </w:r>
       <w:r>
-        <w:instrText xml:space="preserve"> PAGEREF _Toc5062 \h </w:instrText>
+        <w:instrText xml:space="preserve"> PAGEREF _Toc5996 \h </w:instrText>
       </w:r>
       <w:r>
         <w:fldChar w:fldCharType="separate"/>
@@ -10358,7 +10358,7 @@
           <w:szCs w:val="36"/>
           <w:lang w:val="en-US" w:eastAsia="zh-CN"/>
         </w:rPr>
-        <w:instrText xml:space="preserve"> HYPERLINK \l _Toc3830 </w:instrText>
+        <w:instrText xml:space="preserve"> HYPERLINK \l _Toc5 </w:instrText>
       </w:r>
       <w:r>
         <w:rPr>
@@ -10384,7 +10384,7 @@
         <w:fldChar w:fldCharType="begin"/>
       </w:r>
       <w:r>
-        <w:instrText xml:space="preserve"> PAGEREF _Toc3830 \h </w:instrText>
+        <w:instrText xml:space="preserve"> PAGEREF _Toc5 \h </w:instrText>
       </w:r>
       <w:r>
         <w:fldChar w:fldCharType="separate"/>
@@ -10428,7 +10428,7 @@
           <w:szCs w:val="36"/>
           <w:lang w:val="en-US" w:eastAsia="zh-CN"/>
         </w:rPr>
-        <w:instrText xml:space="preserve"> HYPERLINK \l _Toc27744 </w:instrText>
+        <w:instrText xml:space="preserve"> HYPERLINK \l _Toc30285 </w:instrText>
       </w:r>
       <w:r>
         <w:rPr>
@@ -10454,7 +10454,7 @@
         <w:fldChar w:fldCharType="begin"/>
       </w:r>
       <w:r>
-        <w:instrText xml:space="preserve"> PAGEREF _Toc27744 \h </w:instrText>
+        <w:instrText xml:space="preserve"> PAGEREF _Toc30285 \h </w:instrText>
       </w:r>
       <w:r>
         <w:fldChar w:fldCharType="separate"/>
@@ -10498,7 +10498,7 @@
           <w:szCs w:val="36"/>
           <w:lang w:val="en-US" w:eastAsia="zh-CN"/>
         </w:rPr>
-        <w:instrText xml:space="preserve"> HYPERLINK \l _Toc11559 </w:instrText>
+        <w:instrText xml:space="preserve"> HYPERLINK \l _Toc1198 </w:instrText>
       </w:r>
       <w:r>
         <w:rPr>
@@ -10524,7 +10524,7 @@
         <w:fldChar w:fldCharType="begin"/>
       </w:r>
       <w:r>
-        <w:instrText xml:space="preserve"> PAGEREF _Toc11559 \h </w:instrText>
+        <w:instrText xml:space="preserve"> PAGEREF _Toc1198 \h </w:instrText>
       </w:r>
       <w:r>
         <w:fldChar w:fldCharType="separate"/>
@@ -10568,7 +10568,7 @@
           <w:szCs w:val="36"/>
           <w:lang w:val="en-US" w:eastAsia="zh-CN"/>
         </w:rPr>
-        <w:instrText xml:space="preserve"> HYPERLINK \l _Toc19951 </w:instrText>
+        <w:instrText xml:space="preserve"> HYPERLINK \l _Toc16779 </w:instrText>
       </w:r>
       <w:r>
         <w:rPr>
@@ -10593,7 +10593,7 @@
         <w:fldChar w:fldCharType="begin"/>
       </w:r>
       <w:r>
-        <w:instrText xml:space="preserve"> PAGEREF _Toc19951 \h </w:instrText>
+        <w:instrText xml:space="preserve"> PAGEREF _Toc16779 \h </w:instrText>
       </w:r>
       <w:r>
         <w:fldChar w:fldCharType="separate"/>
@@ -10637,7 +10637,7 @@
           <w:szCs w:val="36"/>
           <w:lang w:val="en-US" w:eastAsia="zh-CN"/>
         </w:rPr>
-        <w:instrText xml:space="preserve"> HYPERLINK \l _Toc14252 </w:instrText>
+        <w:instrText xml:space="preserve"> HYPERLINK \l _Toc24553 </w:instrText>
       </w:r>
       <w:r>
         <w:rPr>
@@ -10671,7 +10671,7 @@
         <w:fldChar w:fldCharType="begin"/>
       </w:r>
       <w:r>
-        <w:instrText xml:space="preserve"> PAGEREF _Toc14252 \h </w:instrText>
+        <w:instrText xml:space="preserve"> PAGEREF _Toc24553 \h </w:instrText>
       </w:r>
       <w:r>
         <w:fldChar w:fldCharType="separate"/>
@@ -10715,7 +10715,7 @@
           <w:szCs w:val="36"/>
           <w:lang w:val="en-US" w:eastAsia="zh-CN"/>
         </w:rPr>
-        <w:instrText xml:space="preserve"> HYPERLINK \l _Toc30185 </w:instrText>
+        <w:instrText xml:space="preserve"> HYPERLINK \l _Toc7968 </w:instrText>
       </w:r>
       <w:r>
         <w:rPr>
@@ -10749,7 +10749,7 @@
         <w:fldChar w:fldCharType="begin"/>
       </w:r>
       <w:r>
-        <w:instrText xml:space="preserve"> PAGEREF _Toc30185 \h </w:instrText>
+        <w:instrText xml:space="preserve"> PAGEREF _Toc7968 \h </w:instrText>
       </w:r>
       <w:r>
         <w:fldChar w:fldCharType="separate"/>
@@ -10793,7 +10793,7 @@
           <w:szCs w:val="36"/>
           <w:lang w:val="en-US" w:eastAsia="zh-CN"/>
         </w:rPr>
-        <w:instrText xml:space="preserve"> HYPERLINK \l _Toc27080 </w:instrText>
+        <w:instrText xml:space="preserve"> HYPERLINK \l _Toc1779 </w:instrText>
       </w:r>
       <w:r>
         <w:rPr>
@@ -10818,7 +10818,7 @@
         <w:fldChar w:fldCharType="begin"/>
       </w:r>
       <w:r>
-        <w:instrText xml:space="preserve"> PAGEREF _Toc27080 \h </w:instrText>
+        <w:instrText xml:space="preserve"> PAGEREF _Toc1779 \h </w:instrText>
       </w:r>
       <w:r>
         <w:fldChar w:fldCharType="separate"/>
@@ -10862,7 +10862,7 @@
           <w:szCs w:val="36"/>
           <w:lang w:val="en-US" w:eastAsia="zh-CN"/>
         </w:rPr>
-        <w:instrText xml:space="preserve"> HYPERLINK \l _Toc24473 </w:instrText>
+        <w:instrText xml:space="preserve"> HYPERLINK \l _Toc16832 </w:instrText>
       </w:r>
       <w:r>
         <w:rPr>
@@ -10887,7 +10887,7 @@
         <w:fldChar w:fldCharType="begin"/>
       </w:r>
       <w:r>
-        <w:instrText xml:space="preserve"> PAGEREF _Toc24473 \h </w:instrText>
+        <w:instrText xml:space="preserve"> PAGEREF _Toc16832 \h </w:instrText>
       </w:r>
       <w:r>
         <w:fldChar w:fldCharType="separate"/>
@@ -10931,7 +10931,7 @@
           <w:szCs w:val="36"/>
           <w:lang w:val="en-US" w:eastAsia="zh-CN"/>
         </w:rPr>
-        <w:instrText xml:space="preserve"> HYPERLINK \l _Toc12872 </w:instrText>
+        <w:instrText xml:space="preserve"> HYPERLINK \l _Toc21115 </w:instrText>
       </w:r>
       <w:r>
         <w:rPr>
@@ -10957,7 +10957,7 @@
         <w:fldChar w:fldCharType="begin"/>
       </w:r>
       <w:r>
-        <w:instrText xml:space="preserve"> PAGEREF _Toc12872 \h </w:instrText>
+        <w:instrText xml:space="preserve"> PAGEREF _Toc21115 \h </w:instrText>
       </w:r>
       <w:r>
         <w:fldChar w:fldCharType="separate"/>
@@ -11001,7 +11001,7 @@
           <w:szCs w:val="36"/>
           <w:lang w:val="en-US" w:eastAsia="zh-CN"/>
         </w:rPr>
-        <w:instrText xml:space="preserve"> HYPERLINK \l _Toc25733 </w:instrText>
+        <w:instrText xml:space="preserve"> HYPERLINK \l _Toc21784 </w:instrText>
       </w:r>
       <w:r>
         <w:rPr>
@@ -11027,7 +11027,7 @@
         <w:fldChar w:fldCharType="begin"/>
       </w:r>
       <w:r>
-        <w:instrText xml:space="preserve"> PAGEREF _Toc25733 \h </w:instrText>
+        <w:instrText xml:space="preserve"> PAGEREF _Toc21784 \h </w:instrText>
       </w:r>
       <w:r>
         <w:fldChar w:fldCharType="separate"/>
@@ -11071,7 +11071,7 @@
           <w:szCs w:val="36"/>
           <w:lang w:val="en-US" w:eastAsia="zh-CN"/>
         </w:rPr>
-        <w:instrText xml:space="preserve"> HYPERLINK \l _Toc15072 </w:instrText>
+        <w:instrText xml:space="preserve"> HYPERLINK \l _Toc1603 </w:instrText>
       </w:r>
       <w:r>
         <w:rPr>
@@ -11097,7 +11097,7 @@
         <w:fldChar w:fldCharType="begin"/>
       </w:r>
       <w:r>
-        <w:instrText xml:space="preserve"> PAGEREF _Toc15072 \h </w:instrText>
+        <w:instrText xml:space="preserve"> PAGEREF _Toc1603 \h </w:instrText>
       </w:r>
       <w:r>
         <w:fldChar w:fldCharType="separate"/>
@@ -11141,7 +11141,7 @@
           <w:szCs w:val="36"/>
           <w:lang w:val="en-US" w:eastAsia="zh-CN"/>
         </w:rPr>
-        <w:instrText xml:space="preserve"> HYPERLINK \l _Toc27850 </w:instrText>
+        <w:instrText xml:space="preserve"> HYPERLINK \l _Toc362 </w:instrText>
       </w:r>
       <w:r>
         <w:rPr>
@@ -11167,7 +11167,7 @@
         <w:fldChar w:fldCharType="begin"/>
       </w:r>
       <w:r>
-        <w:instrText xml:space="preserve"> PAGEREF _Toc27850 \h </w:instrText>
+        <w:instrText xml:space="preserve"> PAGEREF _Toc362 \h </w:instrText>
       </w:r>
       <w:r>
         <w:fldChar w:fldCharType="separate"/>
@@ -11211,7 +11211,7 @@
           <w:szCs w:val="36"/>
           <w:lang w:val="en-US" w:eastAsia="zh-CN"/>
         </w:rPr>
-        <w:instrText xml:space="preserve"> HYPERLINK \l _Toc905 </w:instrText>
+        <w:instrText xml:space="preserve"> HYPERLINK \l _Toc30447 </w:instrText>
       </w:r>
       <w:r>
         <w:rPr>
@@ -11244,7 +11244,7 @@
         <w:fldChar w:fldCharType="begin"/>
       </w:r>
       <w:r>
-        <w:instrText xml:space="preserve"> PAGEREF _Toc905 \h </w:instrText>
+        <w:instrText xml:space="preserve"> PAGEREF _Toc30447 \h </w:instrText>
       </w:r>
       <w:r>
         <w:fldChar w:fldCharType="separate"/>
@@ -11288,7 +11288,7 @@
           <w:szCs w:val="36"/>
           <w:lang w:val="en-US" w:eastAsia="zh-CN"/>
         </w:rPr>
-        <w:instrText xml:space="preserve"> HYPERLINK \l _Toc6026 </w:instrText>
+        <w:instrText xml:space="preserve"> HYPERLINK \l _Toc26792 </w:instrText>
       </w:r>
       <w:r>
         <w:rPr>
@@ -11349,7 +11349,7 @@
         <w:fldChar w:fldCharType="begin"/>
       </w:r>
       <w:r>
-        <w:instrText xml:space="preserve"> PAGEREF _Toc6026 \h </w:instrText>
+        <w:instrText xml:space="preserve"> PAGEREF _Toc26792 \h </w:instrText>
       </w:r>
       <w:r>
         <w:fldChar w:fldCharType="separate"/>
@@ -11393,7 +11393,7 @@
           <w:szCs w:val="36"/>
           <w:lang w:val="en-US" w:eastAsia="zh-CN"/>
         </w:rPr>
-        <w:instrText xml:space="preserve"> HYPERLINK \l _Toc31167 </w:instrText>
+        <w:instrText xml:space="preserve"> HYPERLINK \l _Toc18196 </w:instrText>
       </w:r>
       <w:r>
         <w:rPr>
@@ -11426,7 +11426,7 @@
         <w:fldChar w:fldCharType="begin"/>
       </w:r>
       <w:r>
-        <w:instrText xml:space="preserve"> PAGEREF _Toc31167 \h </w:instrText>
+        <w:instrText xml:space="preserve"> PAGEREF _Toc18196 \h </w:instrText>
       </w:r>
       <w:r>
         <w:fldChar w:fldCharType="separate"/>
@@ -11470,7 +11470,7 @@
           <w:szCs w:val="36"/>
           <w:lang w:val="en-US" w:eastAsia="zh-CN"/>
         </w:rPr>
-        <w:instrText xml:space="preserve"> HYPERLINK \l _Toc17316 </w:instrText>
+        <w:instrText xml:space="preserve"> HYPERLINK \l _Toc20918 </w:instrText>
       </w:r>
       <w:r>
         <w:rPr>
@@ -11495,7 +11495,7 @@
         <w:fldChar w:fldCharType="begin"/>
       </w:r>
       <w:r>
-        <w:instrText xml:space="preserve"> PAGEREF _Toc17316 \h </w:instrText>
+        <w:instrText xml:space="preserve"> PAGEREF _Toc20918 \h </w:instrText>
       </w:r>
       <w:r>
         <w:fldChar w:fldCharType="separate"/>
@@ -11539,7 +11539,7 @@
           <w:szCs w:val="36"/>
           <w:lang w:val="en-US" w:eastAsia="zh-CN"/>
         </w:rPr>
-        <w:instrText xml:space="preserve"> HYPERLINK \l _Toc29398 </w:instrText>
+        <w:instrText xml:space="preserve"> HYPERLINK \l _Toc15885 </w:instrText>
       </w:r>
       <w:r>
         <w:rPr>
@@ -11565,7 +11565,7 @@
         <w:fldChar w:fldCharType="begin"/>
       </w:r>
       <w:r>
-        <w:instrText xml:space="preserve"> PAGEREF _Toc29398 \h </w:instrText>
+        <w:instrText xml:space="preserve"> PAGEREF _Toc15885 \h </w:instrText>
       </w:r>
       <w:r>
         <w:fldChar w:fldCharType="separate"/>
@@ -11609,7 +11609,7 @@
           <w:szCs w:val="36"/>
           <w:lang w:val="en-US" w:eastAsia="zh-CN"/>
         </w:rPr>
-        <w:instrText xml:space="preserve"> HYPERLINK \l _Toc25419 </w:instrText>
+        <w:instrText xml:space="preserve"> HYPERLINK \l _Toc6787 </w:instrText>
       </w:r>
       <w:r>
         <w:rPr>
@@ -11635,7 +11635,7 @@
         <w:fldChar w:fldCharType="begin"/>
       </w:r>
       <w:r>
-        <w:instrText xml:space="preserve"> PAGEREF _Toc25419 \h </w:instrText>
+        <w:instrText xml:space="preserve"> PAGEREF _Toc6787 \h </w:instrText>
       </w:r>
       <w:r>
         <w:fldChar w:fldCharType="separate"/>
@@ -11679,7 +11679,7 @@
           <w:szCs w:val="36"/>
           <w:lang w:val="en-US" w:eastAsia="zh-CN"/>
         </w:rPr>
-        <w:instrText xml:space="preserve"> HYPERLINK \l _Toc27065 </w:instrText>
+        <w:instrText xml:space="preserve"> HYPERLINK \l _Toc3612 </w:instrText>
       </w:r>
       <w:r>
         <w:rPr>
@@ -11704,7 +11704,7 @@
         <w:fldChar w:fldCharType="begin"/>
       </w:r>
       <w:r>
-        <w:instrText xml:space="preserve"> PAGEREF _Toc27065 \h </w:instrText>
+        <w:instrText xml:space="preserve"> PAGEREF _Toc3612 \h </w:instrText>
       </w:r>
       <w:r>
         <w:fldChar w:fldCharType="separate"/>
@@ -11748,7 +11748,7 @@
           <w:szCs w:val="36"/>
           <w:lang w:val="en-US" w:eastAsia="zh-CN"/>
         </w:rPr>
-        <w:instrText xml:space="preserve"> HYPERLINK \l _Toc6458 </w:instrText>
+        <w:instrText xml:space="preserve"> HYPERLINK \l _Toc4115 </w:instrText>
       </w:r>
       <w:r>
         <w:rPr>
@@ -11774,7 +11774,7 @@
         <w:fldChar w:fldCharType="begin"/>
       </w:r>
       <w:r>
-        <w:instrText xml:space="preserve"> PAGEREF _Toc6458 \h </w:instrText>
+        <w:instrText xml:space="preserve"> PAGEREF _Toc4115 \h </w:instrText>
       </w:r>
       <w:r>
         <w:fldChar w:fldCharType="separate"/>
@@ -11818,7 +11818,7 @@
           <w:szCs w:val="36"/>
           <w:lang w:val="en-US" w:eastAsia="zh-CN"/>
         </w:rPr>
-        <w:instrText xml:space="preserve"> HYPERLINK \l _Toc9162 </w:instrText>
+        <w:instrText xml:space="preserve"> HYPERLINK \l _Toc19674 </w:instrText>
       </w:r>
       <w:r>
         <w:rPr>
@@ -11844,7 +11844,7 @@
         <w:fldChar w:fldCharType="begin"/>
       </w:r>
       <w:r>
-        <w:instrText xml:space="preserve"> PAGEREF _Toc9162 \h </w:instrText>
+        <w:instrText xml:space="preserve"> PAGEREF _Toc19674 \h </w:instrText>
       </w:r>
       <w:r>
         <w:fldChar w:fldCharType="separate"/>
@@ -11888,7 +11888,7 @@
           <w:szCs w:val="36"/>
           <w:lang w:val="en-US" w:eastAsia="zh-CN"/>
         </w:rPr>
-        <w:instrText xml:space="preserve"> HYPERLINK \l _Toc21648 </w:instrText>
+        <w:instrText xml:space="preserve"> HYPERLINK \l _Toc945 </w:instrText>
       </w:r>
       <w:r>
         <w:rPr>
@@ -11914,7 +11914,7 @@
         <w:fldChar w:fldCharType="begin"/>
       </w:r>
       <w:r>
-        <w:instrText xml:space="preserve"> PAGEREF _Toc21648 \h </w:instrText>
+        <w:instrText xml:space="preserve"> PAGEREF _Toc945 \h </w:instrText>
       </w:r>
       <w:r>
         <w:fldChar w:fldCharType="separate"/>
@@ -11958,7 +11958,7 @@
           <w:szCs w:val="36"/>
           <w:lang w:val="en-US" w:eastAsia="zh-CN"/>
         </w:rPr>
-        <w:instrText xml:space="preserve"> HYPERLINK \l _Toc15820 </w:instrText>
+        <w:instrText xml:space="preserve"> HYPERLINK \l _Toc14355 </w:instrText>
       </w:r>
       <w:r>
         <w:rPr>
@@ -11984,7 +11984,7 @@
         <w:fldChar w:fldCharType="begin"/>
       </w:r>
       <w:r>
-        <w:instrText xml:space="preserve"> PAGEREF _Toc15820 \h </w:instrText>
+        <w:instrText xml:space="preserve"> PAGEREF _Toc14355 \h </w:instrText>
       </w:r>
       <w:r>
         <w:fldChar w:fldCharType="separate"/>
@@ -12028,7 +12028,7 @@
           <w:szCs w:val="36"/>
           <w:lang w:val="en-US" w:eastAsia="zh-CN"/>
         </w:rPr>
-        <w:instrText xml:space="preserve"> HYPERLINK \l _Toc2210 </w:instrText>
+        <w:instrText xml:space="preserve"> HYPERLINK \l _Toc28390 </w:instrText>
       </w:r>
       <w:r>
         <w:rPr>
@@ -12054,7 +12054,7 @@
         <w:fldChar w:fldCharType="begin"/>
       </w:r>
       <w:r>
-        <w:instrText xml:space="preserve"> PAGEREF _Toc2210 \h </w:instrText>
+        <w:instrText xml:space="preserve"> PAGEREF _Toc28390 \h </w:instrText>
       </w:r>
       <w:r>
         <w:fldChar w:fldCharType="separate"/>
@@ -12098,7 +12098,7 @@
           <w:szCs w:val="36"/>
           <w:lang w:val="en-US" w:eastAsia="zh-CN"/>
         </w:rPr>
-        <w:instrText xml:space="preserve"> HYPERLINK \l _Toc26864 </w:instrText>
+        <w:instrText xml:space="preserve"> HYPERLINK \l _Toc29301 </w:instrText>
       </w:r>
       <w:r>
         <w:rPr>
@@ -12123,7 +12123,7 @@
         <w:fldChar w:fldCharType="begin"/>
       </w:r>
       <w:r>
-        <w:instrText xml:space="preserve"> PAGEREF _Toc26864 \h </w:instrText>
+        <w:instrText xml:space="preserve"> PAGEREF _Toc29301 \h </w:instrText>
       </w:r>
       <w:r>
         <w:fldChar w:fldCharType="separate"/>
@@ -12167,7 +12167,7 @@
           <w:szCs w:val="36"/>
           <w:lang w:val="en-US" w:eastAsia="zh-CN"/>
         </w:rPr>
-        <w:instrText xml:space="preserve"> HYPERLINK \l _Toc18499 </w:instrText>
+        <w:instrText xml:space="preserve"> HYPERLINK \l _Toc17379 </w:instrText>
       </w:r>
       <w:r>
         <w:rPr>
@@ -12193,7 +12193,7 @@
         <w:fldChar w:fldCharType="begin"/>
       </w:r>
       <w:r>
-        <w:instrText xml:space="preserve"> PAGEREF _Toc18499 \h </w:instrText>
+        <w:instrText xml:space="preserve"> PAGEREF _Toc17379 \h </w:instrText>
       </w:r>
       <w:r>
         <w:fldChar w:fldCharType="separate"/>
@@ -12237,7 +12237,7 @@
           <w:szCs w:val="36"/>
           <w:lang w:val="en-US" w:eastAsia="zh-CN"/>
         </w:rPr>
-        <w:instrText xml:space="preserve"> HYPERLINK \l _Toc8579 </w:instrText>
+        <w:instrText xml:space="preserve"> HYPERLINK \l _Toc32442 </w:instrText>
       </w:r>
       <w:r>
         <w:rPr>
@@ -12263,7 +12263,7 @@
         <w:fldChar w:fldCharType="begin"/>
       </w:r>
       <w:r>
-        <w:instrText xml:space="preserve"> PAGEREF _Toc8579 \h </w:instrText>
+        <w:instrText xml:space="preserve"> PAGEREF _Toc32442 \h </w:instrText>
       </w:r>
       <w:r>
         <w:fldChar w:fldCharType="separate"/>
@@ -12307,7 +12307,7 @@
           <w:szCs w:val="36"/>
           <w:lang w:val="en-US" w:eastAsia="zh-CN"/>
         </w:rPr>
-        <w:instrText xml:space="preserve"> HYPERLINK \l _Toc2124 </w:instrText>
+        <w:instrText xml:space="preserve"> HYPERLINK \l _Toc13951 </w:instrText>
       </w:r>
       <w:r>
         <w:rPr>
@@ -12332,7 +12332,7 @@
         <w:fldChar w:fldCharType="begin"/>
       </w:r>
       <w:r>
-        <w:instrText xml:space="preserve"> PAGEREF _Toc2124 \h </w:instrText>
+        <w:instrText xml:space="preserve"> PAGEREF _Toc13951 \h </w:instrText>
       </w:r>
       <w:r>
         <w:fldChar w:fldCharType="separate"/>
@@ -12376,7 +12376,7 @@
           <w:szCs w:val="36"/>
           <w:lang w:val="en-US" w:eastAsia="zh-CN"/>
         </w:rPr>
-        <w:instrText xml:space="preserve"> HYPERLINK \l _Toc13259 </w:instrText>
+        <w:instrText xml:space="preserve"> HYPERLINK \l _Toc13631 </w:instrText>
       </w:r>
       <w:r>
         <w:rPr>
@@ -12401,7 +12401,7 @@
         <w:fldChar w:fldCharType="begin"/>
       </w:r>
       <w:r>
-        <w:instrText xml:space="preserve"> PAGEREF _Toc13259 \h </w:instrText>
+        <w:instrText xml:space="preserve"> PAGEREF _Toc13631 \h </w:instrText>
       </w:r>
       <w:r>
         <w:fldChar w:fldCharType="separate"/>
@@ -12445,7 +12445,7 @@
           <w:szCs w:val="36"/>
           <w:lang w:val="en-US" w:eastAsia="zh-CN"/>
         </w:rPr>
-        <w:instrText xml:space="preserve"> HYPERLINK \l _Toc11116 </w:instrText>
+        <w:instrText xml:space="preserve"> HYPERLINK \l _Toc27140 </w:instrText>
       </w:r>
       <w:r>
         <w:rPr>
@@ -12471,7 +12471,7 @@
         <w:fldChar w:fldCharType="begin"/>
       </w:r>
       <w:r>
-        <w:instrText xml:space="preserve"> PAGEREF _Toc11116 \h </w:instrText>
+        <w:instrText xml:space="preserve"> PAGEREF _Toc27140 \h </w:instrText>
       </w:r>
       <w:r>
         <w:fldChar w:fldCharType="separate"/>
@@ -12515,7 +12515,7 @@
           <w:szCs w:val="36"/>
           <w:lang w:val="en-US" w:eastAsia="zh-CN"/>
         </w:rPr>
-        <w:instrText xml:space="preserve"> HYPERLINK \l _Toc18713 </w:instrText>
+        <w:instrText xml:space="preserve"> HYPERLINK \l _Toc3868 </w:instrText>
       </w:r>
       <w:r>
         <w:rPr>
@@ -12541,7 +12541,7 @@
         <w:fldChar w:fldCharType="begin"/>
       </w:r>
       <w:r>
-        <w:instrText xml:space="preserve"> PAGEREF _Toc18713 \h </w:instrText>
+        <w:instrText xml:space="preserve"> PAGEREF _Toc3868 \h </w:instrText>
       </w:r>
       <w:r>
         <w:fldChar w:fldCharType="separate"/>
@@ -12585,7 +12585,7 @@
           <w:szCs w:val="36"/>
           <w:lang w:val="en-US" w:eastAsia="zh-CN"/>
         </w:rPr>
-        <w:instrText xml:space="preserve"> HYPERLINK \l _Toc18833 </w:instrText>
+        <w:instrText xml:space="preserve"> HYPERLINK \l _Toc4684 </w:instrText>
       </w:r>
       <w:r>
         <w:rPr>
@@ -12611,7 +12611,7 @@
         <w:fldChar w:fldCharType="begin"/>
       </w:r>
       <w:r>
-        <w:instrText xml:space="preserve"> PAGEREF _Toc18833 \h </w:instrText>
+        <w:instrText xml:space="preserve"> PAGEREF _Toc4684 \h </w:instrText>
       </w:r>
       <w:r>
         <w:fldChar w:fldCharType="separate"/>
@@ -12655,7 +12655,7 @@
           <w:szCs w:val="36"/>
           <w:lang w:val="en-US" w:eastAsia="zh-CN"/>
         </w:rPr>
-        <w:instrText xml:space="preserve"> HYPERLINK \l _Toc17946 </w:instrText>
+        <w:instrText xml:space="preserve"> HYPERLINK \l _Toc15166 </w:instrText>
       </w:r>
       <w:r>
         <w:rPr>
@@ -12681,7 +12681,7 @@
         <w:fldChar w:fldCharType="begin"/>
       </w:r>
       <w:r>
-        <w:instrText xml:space="preserve"> PAGEREF _Toc17946 \h </w:instrText>
+        <w:instrText xml:space="preserve"> PAGEREF _Toc15166 \h </w:instrText>
       </w:r>
       <w:r>
         <w:fldChar w:fldCharType="separate"/>
@@ -12725,7 +12725,7 @@
           <w:szCs w:val="36"/>
           <w:lang w:val="en-US" w:eastAsia="zh-CN"/>
         </w:rPr>
-        <w:instrText xml:space="preserve"> HYPERLINK \l _Toc30560 </w:instrText>
+        <w:instrText xml:space="preserve"> HYPERLINK \l _Toc19216 </w:instrText>
       </w:r>
       <w:r>
         <w:rPr>
@@ -12750,7 +12750,7 @@
         <w:fldChar w:fldCharType="begin"/>
       </w:r>
       <w:r>
-        <w:instrText xml:space="preserve"> PAGEREF _Toc30560 \h </w:instrText>
+        <w:instrText xml:space="preserve"> PAGEREF _Toc19216 \h </w:instrText>
       </w:r>
       <w:r>
         <w:fldChar w:fldCharType="separate"/>
@@ -12794,7 +12794,7 @@
           <w:szCs w:val="36"/>
           <w:lang w:val="en-US" w:eastAsia="zh-CN"/>
         </w:rPr>
-        <w:instrText xml:space="preserve"> HYPERLINK \l _Toc19682 </w:instrText>
+        <w:instrText xml:space="preserve"> HYPERLINK \l _Toc21780 </w:instrText>
       </w:r>
       <w:r>
         <w:rPr>
@@ -12819,7 +12819,7 @@
         <w:fldChar w:fldCharType="begin"/>
       </w:r>
       <w:r>
-        <w:instrText xml:space="preserve"> PAGEREF _Toc19682 \h </w:instrText>
+        <w:instrText xml:space="preserve"> PAGEREF _Toc21780 \h </w:instrText>
       </w:r>
       <w:r>
         <w:fldChar w:fldCharType="separate"/>
@@ -12863,7 +12863,7 @@
           <w:szCs w:val="36"/>
           <w:lang w:val="en-US" w:eastAsia="zh-CN"/>
         </w:rPr>
-        <w:instrText xml:space="preserve"> HYPERLINK \l _Toc13967 </w:instrText>
+        <w:instrText xml:space="preserve"> HYPERLINK \l _Toc15949 </w:instrText>
       </w:r>
       <w:r>
         <w:rPr>
@@ -12888,7 +12888,7 @@
         <w:fldChar w:fldCharType="begin"/>
       </w:r>
       <w:r>
-        <w:instrText xml:space="preserve"> PAGEREF _Toc13967 \h </w:instrText>
+        <w:instrText xml:space="preserve"> PAGEREF _Toc15949 \h </w:instrText>
       </w:r>
       <w:r>
         <w:fldChar w:fldCharType="separate"/>
@@ -12932,7 +12932,7 @@
           <w:szCs w:val="36"/>
           <w:lang w:val="en-US" w:eastAsia="zh-CN"/>
         </w:rPr>
-        <w:instrText xml:space="preserve"> HYPERLINK \l _Toc2137 </w:instrText>
+        <w:instrText xml:space="preserve"> HYPERLINK \l _Toc4548 </w:instrText>
       </w:r>
       <w:r>
         <w:rPr>
@@ -12965,7 +12965,7 @@
         <w:fldChar w:fldCharType="begin"/>
       </w:r>
       <w:r>
-        <w:instrText xml:space="preserve"> PAGEREF _Toc2137 \h </w:instrText>
+        <w:instrText xml:space="preserve"> PAGEREF _Toc4548 \h </w:instrText>
       </w:r>
       <w:r>
         <w:fldChar w:fldCharType="separate"/>
@@ -13009,7 +13009,7 @@
           <w:szCs w:val="36"/>
           <w:lang w:val="en-US" w:eastAsia="zh-CN"/>
         </w:rPr>
-        <w:instrText xml:space="preserve"> HYPERLINK \l _Toc15924 </w:instrText>
+        <w:instrText xml:space="preserve"> HYPERLINK \l _Toc15145 </w:instrText>
       </w:r>
       <w:r>
         <w:rPr>
@@ -13042,7 +13042,7 @@
         <w:fldChar w:fldCharType="begin"/>
       </w:r>
       <w:r>
-        <w:instrText xml:space="preserve"> PAGEREF _Toc15924 \h </w:instrText>
+        <w:instrText xml:space="preserve"> PAGEREF _Toc15145 \h </w:instrText>
       </w:r>
       <w:r>
         <w:fldChar w:fldCharType="separate"/>
@@ -13086,7 +13086,7 @@
           <w:szCs w:val="36"/>
           <w:lang w:val="en-US" w:eastAsia="zh-CN"/>
         </w:rPr>
-        <w:instrText xml:space="preserve"> HYPERLINK \l _Toc21479 </w:instrText>
+        <w:instrText xml:space="preserve"> HYPERLINK \l _Toc8207 </w:instrText>
       </w:r>
       <w:r>
         <w:rPr>
@@ -13119,7 +13119,7 @@
         <w:fldChar w:fldCharType="begin"/>
       </w:r>
       <w:r>
-        <w:instrText xml:space="preserve"> PAGEREF _Toc21479 \h </w:instrText>
+        <w:instrText xml:space="preserve"> PAGEREF _Toc8207 \h </w:instrText>
       </w:r>
       <w:r>
         <w:fldChar w:fldCharType="separate"/>
@@ -13163,7 +13163,7 @@
           <w:szCs w:val="36"/>
           <w:lang w:val="en-US" w:eastAsia="zh-CN"/>
         </w:rPr>
-        <w:instrText xml:space="preserve"> HYPERLINK \l _Toc565 </w:instrText>
+        <w:instrText xml:space="preserve"> HYPERLINK \l _Toc10440 </w:instrText>
       </w:r>
       <w:r>
         <w:rPr>
@@ -13189,7 +13189,7 @@
         <w:fldChar w:fldCharType="begin"/>
       </w:r>
       <w:r>
-        <w:instrText xml:space="preserve"> PAGEREF _Toc565 \h </w:instrText>
+        <w:instrText xml:space="preserve"> PAGEREF _Toc10440 \h </w:instrText>
       </w:r>
       <w:r>
         <w:fldChar w:fldCharType="separate"/>
@@ -13233,7 +13233,7 @@
           <w:szCs w:val="36"/>
           <w:lang w:val="en-US" w:eastAsia="zh-CN"/>
         </w:rPr>
-        <w:instrText xml:space="preserve"> HYPERLINK \l _Toc10635 </w:instrText>
+        <w:instrText xml:space="preserve"> HYPERLINK \l _Toc6219 </w:instrText>
       </w:r>
       <w:r>
         <w:rPr>
@@ -13259,7 +13259,7 @@
         <w:fldChar w:fldCharType="begin"/>
       </w:r>
       <w:r>
-        <w:instrText xml:space="preserve"> PAGEREF _Toc10635 \h </w:instrText>
+        <w:instrText xml:space="preserve"> PAGEREF _Toc6219 \h </w:instrText>
       </w:r>
       <w:r>
         <w:fldChar w:fldCharType="separate"/>
@@ -13303,7 +13303,7 @@
           <w:szCs w:val="36"/>
           <w:lang w:val="en-US" w:eastAsia="zh-CN"/>
         </w:rPr>
-        <w:instrText xml:space="preserve"> HYPERLINK \l _Toc23416 </w:instrText>
+        <w:instrText xml:space="preserve"> HYPERLINK \l _Toc23784 </w:instrText>
       </w:r>
       <w:r>
         <w:rPr>
@@ -13329,7 +13329,7 @@
         <w:fldChar w:fldCharType="begin"/>
       </w:r>
       <w:r>
-        <w:instrText xml:space="preserve"> PAGEREF _Toc23416 \h </w:instrText>
+        <w:instrText xml:space="preserve"> PAGEREF _Toc23784 \h </w:instrText>
       </w:r>
       <w:r>
         <w:fldChar w:fldCharType="separate"/>
@@ -13373,7 +13373,7 @@
           <w:szCs w:val="36"/>
           <w:lang w:val="en-US" w:eastAsia="zh-CN"/>
         </w:rPr>
-        <w:instrText xml:space="preserve"> HYPERLINK \l _Toc20944 </w:instrText>
+        <w:instrText xml:space="preserve"> HYPERLINK \l _Toc1299 </w:instrText>
       </w:r>
       <w:r>
         <w:rPr>
@@ -13399,7 +13399,7 @@
         <w:fldChar w:fldCharType="begin"/>
       </w:r>
       <w:r>
-        <w:instrText xml:space="preserve"> PAGEREF _Toc20944 \h </w:instrText>
+        <w:instrText xml:space="preserve"> PAGEREF _Toc1299 \h </w:instrText>
       </w:r>
       <w:r>
         <w:fldChar w:fldCharType="separate"/>
@@ -13443,7 +13443,7 @@
           <w:szCs w:val="36"/>
           <w:lang w:val="en-US" w:eastAsia="zh-CN"/>
         </w:rPr>
-        <w:instrText xml:space="preserve"> HYPERLINK \l _Toc32410 </w:instrText>
+        <w:instrText xml:space="preserve"> HYPERLINK \l _Toc23614 </w:instrText>
       </w:r>
       <w:r>
         <w:rPr>
@@ -13468,7 +13468,7 @@
         <w:fldChar w:fldCharType="begin"/>
       </w:r>
       <w:r>
-        <w:instrText xml:space="preserve"> PAGEREF _Toc32410 \h </w:instrText>
+        <w:instrText xml:space="preserve"> PAGEREF _Toc23614 \h </w:instrText>
       </w:r>
       <w:r>
         <w:fldChar w:fldCharType="separate"/>
@@ -13512,7 +13512,7 @@
           <w:szCs w:val="36"/>
           <w:lang w:val="en-US" w:eastAsia="zh-CN"/>
         </w:rPr>
-        <w:instrText xml:space="preserve"> HYPERLINK \l _Toc27703 </w:instrText>
+        <w:instrText xml:space="preserve"> HYPERLINK \l _Toc4772 </w:instrText>
       </w:r>
       <w:r>
         <w:rPr>
@@ -13537,7 +13537,7 @@
         <w:fldChar w:fldCharType="begin"/>
       </w:r>
       <w:r>
-        <w:instrText xml:space="preserve"> PAGEREF _Toc27703 \h </w:instrText>
+        <w:instrText xml:space="preserve"> PAGEREF _Toc4772 \h </w:instrText>
       </w:r>
       <w:r>
         <w:fldChar w:fldCharType="separate"/>
@@ -13581,7 +13581,7 @@
           <w:szCs w:val="36"/>
           <w:lang w:val="en-US" w:eastAsia="zh-CN"/>
         </w:rPr>
-        <w:instrText xml:space="preserve"> HYPERLINK \l _Toc7458 </w:instrText>
+        <w:instrText xml:space="preserve"> HYPERLINK \l _Toc31473 </w:instrText>
       </w:r>
       <w:r>
         <w:rPr>
@@ -13607,7 +13607,7 @@
         <w:fldChar w:fldCharType="begin"/>
       </w:r>
       <w:r>
-        <w:instrText xml:space="preserve"> PAGEREF _Toc7458 \h </w:instrText>
+        <w:instrText xml:space="preserve"> PAGEREF _Toc31473 \h </w:instrText>
       </w:r>
       <w:r>
         <w:fldChar w:fldCharType="separate"/>
@@ -13651,7 +13651,7 @@
           <w:szCs w:val="36"/>
           <w:lang w:val="en-US" w:eastAsia="zh-CN"/>
         </w:rPr>
-        <w:instrText xml:space="preserve"> HYPERLINK \l _Toc23560 </w:instrText>
+        <w:instrText xml:space="preserve"> HYPERLINK \l _Toc8705 </w:instrText>
       </w:r>
       <w:r>
         <w:rPr>
@@ -13676,7 +13676,7 @@
         <w:fldChar w:fldCharType="begin"/>
       </w:r>
       <w:r>
-        <w:instrText xml:space="preserve"> PAGEREF _Toc23560 \h </w:instrText>
+        <w:instrText xml:space="preserve"> PAGEREF _Toc8705 \h </w:instrText>
       </w:r>
       <w:r>
         <w:fldChar w:fldCharType="separate"/>
@@ -13720,7 +13720,7 @@
           <w:szCs w:val="36"/>
           <w:lang w:val="en-US" w:eastAsia="zh-CN"/>
         </w:rPr>
-        <w:instrText xml:space="preserve"> HYPERLINK \l _Toc11667 </w:instrText>
+        <w:instrText xml:space="preserve"> HYPERLINK \l _Toc17821 </w:instrText>
       </w:r>
       <w:r>
         <w:rPr>
@@ -13753,7 +13753,7 @@
         <w:fldChar w:fldCharType="begin"/>
       </w:r>
       <w:r>
-        <w:instrText xml:space="preserve"> PAGEREF _Toc11667 \h </w:instrText>
+        <w:instrText xml:space="preserve"> PAGEREF _Toc17821 \h </w:instrText>
       </w:r>
       <w:r>
         <w:fldChar w:fldCharType="separate"/>
@@ -13797,7 +13797,7 @@
           <w:szCs w:val="36"/>
           <w:lang w:val="en-US" w:eastAsia="zh-CN"/>
         </w:rPr>
-        <w:instrText xml:space="preserve"> HYPERLINK \l _Toc17585 </w:instrText>
+        <w:instrText xml:space="preserve"> HYPERLINK \l _Toc9809 </w:instrText>
       </w:r>
       <w:r>
         <w:rPr>
@@ -13823,7 +13823,7 @@
         <w:fldChar w:fldCharType="begin"/>
       </w:r>
       <w:r>
-        <w:instrText xml:space="preserve"> PAGEREF _Toc17585 \h </w:instrText>
+        <w:instrText xml:space="preserve"> PAGEREF _Toc9809 \h </w:instrText>
       </w:r>
       <w:r>
         <w:fldChar w:fldCharType="separate"/>
@@ -13867,7 +13867,7 @@
           <w:szCs w:val="36"/>
           <w:lang w:val="en-US" w:eastAsia="zh-CN"/>
         </w:rPr>
-        <w:instrText xml:space="preserve"> HYPERLINK \l _Toc30921 </w:instrText>
+        <w:instrText xml:space="preserve"> HYPERLINK \l _Toc8138 </w:instrText>
       </w:r>
       <w:r>
         <w:rPr>
@@ -13893,7 +13893,7 @@
         <w:fldChar w:fldCharType="begin"/>
       </w:r>
       <w:r>
-        <w:instrText xml:space="preserve"> PAGEREF _Toc30921 \h </w:instrText>
+        <w:instrText xml:space="preserve"> PAGEREF _Toc8138 \h </w:instrText>
       </w:r>
       <w:r>
         <w:fldChar w:fldCharType="separate"/>
@@ -13937,7 +13937,7 @@
           <w:szCs w:val="36"/>
           <w:lang w:val="en-US" w:eastAsia="zh-CN"/>
         </w:rPr>
-        <w:instrText xml:space="preserve"> HYPERLINK \l _Toc23067 </w:instrText>
+        <w:instrText xml:space="preserve"> HYPERLINK \l _Toc9751 </w:instrText>
       </w:r>
       <w:r>
         <w:rPr>
@@ -13971,7 +13971,7 @@
         <w:fldChar w:fldCharType="begin"/>
       </w:r>
       <w:r>
-        <w:instrText xml:space="preserve"> PAGEREF _Toc23067 \h </w:instrText>
+        <w:instrText xml:space="preserve"> PAGEREF _Toc9751 \h </w:instrText>
       </w:r>
       <w:r>
         <w:fldChar w:fldCharType="separate"/>
@@ -14015,7 +14015,7 @@
           <w:szCs w:val="36"/>
           <w:lang w:val="en-US" w:eastAsia="zh-CN"/>
         </w:rPr>
-        <w:instrText xml:space="preserve"> HYPERLINK \l _Toc16260 </w:instrText>
+        <w:instrText xml:space="preserve"> HYPERLINK \l _Toc10935 </w:instrText>
       </w:r>
       <w:r>
         <w:rPr>
@@ -14057,7 +14057,7 @@
         <w:fldChar w:fldCharType="begin"/>
       </w:r>
       <w:r>
-        <w:instrText xml:space="preserve"> PAGEREF _Toc16260 \h </w:instrText>
+        <w:instrText xml:space="preserve"> PAGEREF _Toc10935 \h </w:instrText>
       </w:r>
       <w:r>
         <w:fldChar w:fldCharType="separate"/>
@@ -14101,7 +14101,7 @@
           <w:szCs w:val="36"/>
           <w:lang w:val="en-US" w:eastAsia="zh-CN"/>
         </w:rPr>
-        <w:instrText xml:space="preserve"> HYPERLINK \l _Toc11418 </w:instrText>
+        <w:instrText xml:space="preserve"> HYPERLINK \l _Toc18223 </w:instrText>
       </w:r>
       <w:r>
         <w:rPr>
@@ -14127,7 +14127,7 @@
         <w:fldChar w:fldCharType="begin"/>
       </w:r>
       <w:r>
-        <w:instrText xml:space="preserve"> PAGEREF _Toc11418 \h </w:instrText>
+        <w:instrText xml:space="preserve"> PAGEREF _Toc18223 \h </w:instrText>
       </w:r>
       <w:r>
         <w:fldChar w:fldCharType="separate"/>
@@ -14171,7 +14171,7 @@
           <w:szCs w:val="36"/>
           <w:lang w:val="en-US" w:eastAsia="zh-CN"/>
         </w:rPr>
-        <w:instrText xml:space="preserve"> HYPERLINK \l _Toc8468 </w:instrText>
+        <w:instrText xml:space="preserve"> HYPERLINK \l _Toc24557 </w:instrText>
       </w:r>
       <w:r>
         <w:rPr>
@@ -14197,7 +14197,7 @@
         <w:fldChar w:fldCharType="begin"/>
       </w:r>
       <w:r>
-        <w:instrText xml:space="preserve"> PAGEREF _Toc8468 \h </w:instrText>
+        <w:instrText xml:space="preserve"> PAGEREF _Toc24557 \h </w:instrText>
       </w:r>
       <w:r>
         <w:fldChar w:fldCharType="separate"/>
@@ -14241,7 +14241,7 @@
           <w:szCs w:val="36"/>
           <w:lang w:val="en-US" w:eastAsia="zh-CN"/>
         </w:rPr>
-        <w:instrText xml:space="preserve"> HYPERLINK \l _Toc5475 </w:instrText>
+        <w:instrText xml:space="preserve"> HYPERLINK \l _Toc17336 </w:instrText>
       </w:r>
       <w:r>
         <w:rPr>
@@ -14267,7 +14267,7 @@
         <w:fldChar w:fldCharType="begin"/>
       </w:r>
       <w:r>
-        <w:instrText xml:space="preserve"> PAGEREF _Toc5475 \h </w:instrText>
+        <w:instrText xml:space="preserve"> PAGEREF _Toc17336 \h </w:instrText>
       </w:r>
       <w:r>
         <w:fldChar w:fldCharType="separate"/>
@@ -14311,7 +14311,7 @@
           <w:szCs w:val="36"/>
           <w:lang w:val="en-US" w:eastAsia="zh-CN"/>
         </w:rPr>
-        <w:instrText xml:space="preserve"> HYPERLINK \l _Toc29814 </w:instrText>
+        <w:instrText xml:space="preserve"> HYPERLINK \l _Toc25843 </w:instrText>
       </w:r>
       <w:r>
         <w:rPr>
@@ -14344,7 +14344,7 @@
         <w:fldChar w:fldCharType="begin"/>
       </w:r>
       <w:r>
-        <w:instrText xml:space="preserve"> PAGEREF _Toc29814 \h </w:instrText>
+        <w:instrText xml:space="preserve"> PAGEREF _Toc25843 \h </w:instrText>
       </w:r>
       <w:r>
         <w:fldChar w:fldCharType="separate"/>
@@ -14388,7 +14388,7 @@
           <w:szCs w:val="36"/>
           <w:lang w:val="en-US" w:eastAsia="zh-CN"/>
         </w:rPr>
-        <w:instrText xml:space="preserve"> HYPERLINK \l _Toc20394 </w:instrText>
+        <w:instrText xml:space="preserve"> HYPERLINK \l _Toc22360 </w:instrText>
       </w:r>
       <w:r>
         <w:rPr>
@@ -14413,7 +14413,7 @@
         <w:fldChar w:fldCharType="begin"/>
       </w:r>
       <w:r>
-        <w:instrText xml:space="preserve"> PAGEREF _Toc20394 \h </w:instrText>
+        <w:instrText xml:space="preserve"> PAGEREF _Toc22360 \h </w:instrText>
       </w:r>
       <w:r>
         <w:fldChar w:fldCharType="separate"/>
@@ -14457,7 +14457,7 @@
           <w:szCs w:val="36"/>
           <w:lang w:val="en-US" w:eastAsia="zh-CN"/>
         </w:rPr>
-        <w:instrText xml:space="preserve"> HYPERLINK \l _Toc3953 </w:instrText>
+        <w:instrText xml:space="preserve"> HYPERLINK \l _Toc2587 </w:instrText>
       </w:r>
       <w:r>
         <w:rPr>
@@ -14482,7 +14482,7 @@
         <w:fldChar w:fldCharType="begin"/>
       </w:r>
       <w:r>
-        <w:instrText xml:space="preserve"> PAGEREF _Toc3953 \h </w:instrText>
+        <w:instrText xml:space="preserve"> PAGEREF _Toc2587 \h </w:instrText>
       </w:r>
       <w:r>
         <w:fldChar w:fldCharType="separate"/>
@@ -14526,7 +14526,7 @@
           <w:szCs w:val="36"/>
           <w:lang w:val="en-US" w:eastAsia="zh-CN"/>
         </w:rPr>
-        <w:instrText xml:space="preserve"> HYPERLINK \l _Toc27619 </w:instrText>
+        <w:instrText xml:space="preserve"> HYPERLINK \l _Toc28528 </w:instrText>
       </w:r>
       <w:r>
         <w:rPr>
@@ -14551,7 +14551,7 @@
         <w:fldChar w:fldCharType="begin"/>
       </w:r>
       <w:r>
-        <w:instrText xml:space="preserve"> PAGEREF _Toc27619 \h </w:instrText>
+        <w:instrText xml:space="preserve"> PAGEREF _Toc28528 \h </w:instrText>
       </w:r>
       <w:r>
         <w:fldChar w:fldCharType="separate"/>
@@ -14595,7 +14595,7 @@
           <w:szCs w:val="36"/>
           <w:lang w:val="en-US" w:eastAsia="zh-CN"/>
         </w:rPr>
-        <w:instrText xml:space="preserve"> HYPERLINK \l _Toc4970 </w:instrText>
+        <w:instrText xml:space="preserve"> HYPERLINK \l _Toc13379 </w:instrText>
       </w:r>
       <w:r>
         <w:rPr>
@@ -14621,7 +14621,7 @@
         <w:fldChar w:fldCharType="begin"/>
       </w:r>
       <w:r>
-        <w:instrText xml:space="preserve"> PAGEREF _Toc4970 \h </w:instrText>
+        <w:instrText xml:space="preserve"> PAGEREF _Toc13379 \h </w:instrText>
       </w:r>
       <w:r>
         <w:fldChar w:fldCharType="separate"/>
@@ -14665,7 +14665,7 @@
           <w:szCs w:val="36"/>
           <w:lang w:val="en-US" w:eastAsia="zh-CN"/>
         </w:rPr>
-        <w:instrText xml:space="preserve"> HYPERLINK \l _Toc30125 </w:instrText>
+        <w:instrText xml:space="preserve"> HYPERLINK \l _Toc32327 </w:instrText>
       </w:r>
       <w:r>
         <w:rPr>
@@ -14691,7 +14691,7 @@
         <w:fldChar w:fldCharType="begin"/>
       </w:r>
       <w:r>
-        <w:instrText xml:space="preserve"> PAGEREF _Toc30125 \h </w:instrText>
+        <w:instrText xml:space="preserve"> PAGEREF _Toc32327 \h </w:instrText>
       </w:r>
       <w:r>
         <w:fldChar w:fldCharType="separate"/>
@@ -14735,7 +14735,7 @@
           <w:szCs w:val="36"/>
           <w:lang w:val="en-US" w:eastAsia="zh-CN"/>
         </w:rPr>
-        <w:instrText xml:space="preserve"> HYPERLINK \l _Toc22026 </w:instrText>
+        <w:instrText xml:space="preserve"> HYPERLINK \l _Toc12788 </w:instrText>
       </w:r>
       <w:r>
         <w:rPr>
@@ -14760,7 +14760,7 @@
         <w:fldChar w:fldCharType="begin"/>
       </w:r>
       <w:r>
-        <w:instrText xml:space="preserve"> PAGEREF _Toc22026 \h </w:instrText>
+        <w:instrText xml:space="preserve"> PAGEREF _Toc12788 \h </w:instrText>
       </w:r>
       <w:r>
         <w:fldChar w:fldCharType="separate"/>
@@ -14804,7 +14804,7 @@
           <w:szCs w:val="36"/>
           <w:lang w:val="en-US" w:eastAsia="zh-CN"/>
         </w:rPr>
-        <w:instrText xml:space="preserve"> HYPERLINK \l _Toc10867 </w:instrText>
+        <w:instrText xml:space="preserve"> HYPERLINK \l _Toc4147 </w:instrText>
       </w:r>
       <w:r>
         <w:rPr>
@@ -14829,7 +14829,7 @@
         <w:fldChar w:fldCharType="begin"/>
       </w:r>
       <w:r>
-        <w:instrText xml:space="preserve"> PAGEREF _Toc10867 \h </w:instrText>
+        <w:instrText xml:space="preserve"> PAGEREF _Toc4147 \h </w:instrText>
       </w:r>
       <w:r>
         <w:fldChar w:fldCharType="separate"/>
@@ -14873,7 +14873,7 @@
           <w:szCs w:val="36"/>
           <w:lang w:val="en-US" w:eastAsia="zh-CN"/>
         </w:rPr>
-        <w:instrText xml:space="preserve"> HYPERLINK \l _Toc27629 </w:instrText>
+        <w:instrText xml:space="preserve"> HYPERLINK \l _Toc15958 </w:instrText>
       </w:r>
       <w:r>
         <w:rPr>
@@ -14898,7 +14898,76 @@
         <w:fldChar w:fldCharType="begin"/>
       </w:r>
       <w:r>
-        <w:instrText xml:space="preserve"> PAGEREF _Toc27629 \h </w:instrText>
+        <w:instrText xml:space="preserve"> PAGEREF _Toc15958 \h </w:instrText>
+      </w:r>
+      <w:r>
+        <w:fldChar w:fldCharType="separate"/>
+      </w:r>
+      <w:r>
+        <w:t>48</w:t>
+      </w:r>
+      <w:r>
+        <w:fldChar w:fldCharType="end"/>
+      </w:r>
+      <w:r>
+        <w:rPr>
+          <w:rFonts w:hint="default" w:ascii="Calibri" w:hAnsi="Calibri" w:cs="Calibri"/>
+          <w:bCs w:val="0"/>
+          <w:szCs w:val="36"/>
+          <w:lang w:val="en-US" w:eastAsia="zh-CN"/>
+        </w:rPr>
+        <w:fldChar w:fldCharType="end"/>
+      </w:r>
+    </w:p>
+    <w:p>
+      <w:pPr>
+        <w:pStyle w:val="6"/>
+        <w:tabs>
+          <w:tab w:val="right" w:leader="dot" w:pos="8306"/>
+        </w:tabs>
+      </w:pPr>
+      <w:r>
+        <w:rPr>
+          <w:rFonts w:hint="default" w:ascii="Calibri" w:hAnsi="Calibri" w:cs="Calibri"/>
+          <w:bCs w:val="0"/>
+          <w:szCs w:val="36"/>
+          <w:lang w:val="en-US" w:eastAsia="zh-CN"/>
+        </w:rPr>
+        <w:fldChar w:fldCharType="begin"/>
+      </w:r>
+      <w:r>
+        <w:rPr>
+          <w:rFonts w:hint="default" w:ascii="Calibri" w:hAnsi="Calibri" w:cs="Calibri"/>
+          <w:bCs w:val="0"/>
+          <w:szCs w:val="36"/>
+          <w:lang w:val="en-US" w:eastAsia="zh-CN"/>
+        </w:rPr>
+        <w:instrText xml:space="preserve"> HYPERLINK \l _Toc31549 </w:instrText>
+      </w:r>
+      <w:r>
+        <w:rPr>
+          <w:rFonts w:hint="default" w:ascii="Calibri" w:hAnsi="Calibri" w:cs="Calibri"/>
+          <w:bCs w:val="0"/>
+          <w:szCs w:val="36"/>
+          <w:lang w:val="en-US" w:eastAsia="zh-CN"/>
+        </w:rPr>
+        <w:fldChar w:fldCharType="separate"/>
+      </w:r>
+      <w:r>
+        <w:rPr>
+          <w:rFonts w:hint="eastAsia" w:ascii="Calibri" w:hAnsi="Calibri" w:cs="Calibri"/>
+          <w:lang w:val="en-US" w:eastAsia="zh-CN"/>
+        </w:rPr>
+        <w:t>git下载单个文件</w:t>
+      </w:r>
+      <w:r>
+        <w:tab/>
+      </w:r>
+      <w:r>
+        <w:fldChar w:fldCharType="begin"/>
+      </w:r>
+      <w:r>
+        <w:instrText xml:space="preserve"> PAGEREF _Toc31549 \h </w:instrText>
       </w:r>
       <w:r>
         <w:fldChar w:fldCharType="separate"/>
@@ -14989,7 +15058,7 @@
           <w:lang w:val="en-US" w:eastAsia="zh-CN"/>
         </w:rPr>
       </w:pPr>
-      <w:bookmarkStart w:id="0" w:name="_Toc23079"/>
+      <w:bookmarkStart w:id="0" w:name="_Toc26495"/>
       <w:r>
         <w:rPr>
           <w:rFonts w:hint="default" w:ascii="Calibri" w:hAnsi="Calibri" w:cs="Calibri"/>
@@ -15031,7 +15100,7 @@
           <w:lang w:val="en-US" w:eastAsia="zh-CN"/>
         </w:rPr>
       </w:pPr>
-      <w:bookmarkStart w:id="1" w:name="_Toc18206"/>
+      <w:bookmarkStart w:id="1" w:name="_Toc9062"/>
       <w:r>
         <w:rPr>
           <w:rFonts w:hint="default" w:ascii="Calibri" w:hAnsi="Calibri" w:cs="Calibri"/>
@@ -15116,7 +15185,7 @@
           <w:lang w:val="en-US" w:eastAsia="zh-CN"/>
         </w:rPr>
       </w:pPr>
-      <w:bookmarkStart w:id="2" w:name="_Toc29012"/>
+      <w:bookmarkStart w:id="2" w:name="_Toc7981"/>
       <w:r>
         <w:rPr>
           <w:rFonts w:hint="default" w:ascii="Calibri" w:hAnsi="Calibri" w:cs="Calibri"/>
@@ -15725,7 +15794,7 @@
           <w:lang w:val="en-US" w:eastAsia="zh-CN"/>
         </w:rPr>
       </w:pPr>
-      <w:bookmarkStart w:id="3" w:name="_Toc26643"/>
+      <w:bookmarkStart w:id="3" w:name="_Toc10130"/>
       <w:r>
         <w:rPr>
           <w:rFonts w:hint="default" w:ascii="Calibri" w:hAnsi="Calibri" w:cs="Calibri"/>
@@ -16400,7 +16469,7 @@
           <w:lang w:val="en-US" w:eastAsia="zh-CN"/>
         </w:rPr>
       </w:pPr>
-      <w:bookmarkStart w:id="4" w:name="_Toc2468"/>
+      <w:bookmarkStart w:id="4" w:name="_Toc15527"/>
       <w:r>
         <w:rPr>
           <w:rFonts w:hint="eastAsia" w:ascii="Calibri" w:hAnsi="Calibri" w:cs="Calibri"/>
@@ -16612,7 +16681,7 @@
           <w:lang w:val="en-US" w:eastAsia="zh-CN"/>
         </w:rPr>
       </w:pPr>
-      <w:bookmarkStart w:id="5" w:name="_Toc8629"/>
+      <w:bookmarkStart w:id="5" w:name="_Toc20045"/>
       <w:r>
         <w:rPr>
           <w:rFonts w:hint="eastAsia"/>
@@ -17405,7 +17474,7 @@
           <w:lang w:val="en-US" w:eastAsia="zh-CN"/>
         </w:rPr>
       </w:pPr>
-      <w:bookmarkStart w:id="6" w:name="_Toc30879"/>
+      <w:bookmarkStart w:id="6" w:name="_Toc21401"/>
       <w:r>
         <w:rPr>
           <w:rFonts w:hint="eastAsia" w:ascii="Calibri" w:hAnsi="Calibri" w:cs="Calibri"/>
@@ -17527,7 +17596,7 @@
           <w:lang w:val="en-US" w:eastAsia="zh-CN"/>
         </w:rPr>
       </w:pPr>
-      <w:bookmarkStart w:id="7" w:name="_Toc5694"/>
+      <w:bookmarkStart w:id="7" w:name="_Toc20015"/>
       <w:r>
         <w:rPr>
           <w:rFonts w:hint="eastAsia" w:ascii="Calibri" w:hAnsi="Calibri" w:cs="Calibri"/>
@@ -18218,7 +18287,7 @@
           <w:lang w:val="en-US" w:eastAsia="zh-CN"/>
         </w:rPr>
       </w:pPr>
-      <w:bookmarkStart w:id="8" w:name="_Toc5951"/>
+      <w:bookmarkStart w:id="8" w:name="_Toc21359"/>
       <w:r>
         <w:rPr>
           <w:rFonts w:hint="eastAsia" w:ascii="Calibri" w:hAnsi="Calibri" w:cs="Calibri"/>
@@ -18468,7 +18537,7 @@
           <w:lang w:val="en-US" w:eastAsia="zh-CN"/>
         </w:rPr>
       </w:pPr>
-      <w:bookmarkStart w:id="9" w:name="_Toc979"/>
+      <w:bookmarkStart w:id="9" w:name="_Toc26459"/>
       <w:r>
         <w:rPr>
           <w:rFonts w:hint="eastAsia" w:ascii="Calibri" w:hAnsi="Calibri" w:cs="Calibri"/>
@@ -18673,7 +18742,7 @@
           <w:lang w:val="en-US" w:eastAsia="zh-CN"/>
         </w:rPr>
       </w:pPr>
-      <w:bookmarkStart w:id="10" w:name="_Toc14271"/>
+      <w:bookmarkStart w:id="10" w:name="_Toc30846"/>
       <w:r>
         <w:rPr>
           <w:rFonts w:hint="eastAsia" w:ascii="Calibri" w:hAnsi="Calibri" w:cs="Calibri"/>
@@ -18766,7 +18835,7 @@
           <w:lang w:val="en-US" w:eastAsia="zh-CN"/>
         </w:rPr>
       </w:pPr>
-      <w:bookmarkStart w:id="11" w:name="_Toc5550"/>
+      <w:bookmarkStart w:id="11" w:name="_Toc30350"/>
       <w:r>
         <w:rPr>
           <w:rFonts w:hint="eastAsia" w:ascii="Calibri" w:hAnsi="Calibri" w:cs="Calibri"/>
@@ -18814,7 +18883,7 @@
           <w:lang w:val="en-US" w:eastAsia="zh-CN"/>
         </w:rPr>
       </w:pPr>
-      <w:bookmarkStart w:id="12" w:name="_Toc6844"/>
+      <w:bookmarkStart w:id="12" w:name="_Toc24424"/>
       <w:r>
         <w:rPr>
           <w:rFonts w:hint="eastAsia" w:ascii="Calibri" w:hAnsi="Calibri" w:cs="Calibri"/>
@@ -19054,7 +19123,7 @@
           <w:lang w:val="en-US" w:eastAsia="zh-CN"/>
         </w:rPr>
       </w:pPr>
-      <w:bookmarkStart w:id="13" w:name="_Toc19254"/>
+      <w:bookmarkStart w:id="13" w:name="_Toc21865"/>
       <w:r>
         <w:rPr>
           <w:rFonts w:hint="eastAsia" w:ascii="Calibri" w:hAnsi="Calibri" w:cs="Calibri"/>
@@ -19255,7 +19324,7 @@
           <w:lang w:val="en-US" w:eastAsia="zh-CN"/>
         </w:rPr>
       </w:pPr>
-      <w:bookmarkStart w:id="14" w:name="_Toc26187"/>
+      <w:bookmarkStart w:id="14" w:name="_Toc5288"/>
       <w:r>
         <w:rPr>
           <w:rFonts w:hint="eastAsia" w:ascii="Calibri" w:hAnsi="Calibri" w:cs="Calibri"/>
@@ -19490,7 +19559,7 @@
           <w:lang w:val="en-US" w:eastAsia="zh-CN"/>
         </w:rPr>
       </w:pPr>
-      <w:bookmarkStart w:id="15" w:name="_Toc3376"/>
+      <w:bookmarkStart w:id="15" w:name="_Toc6747"/>
       <w:r>
         <w:rPr>
           <w:rFonts w:hint="eastAsia" w:ascii="Calibri" w:hAnsi="Calibri" w:cs="Calibri"/>
@@ -19571,7 +19640,7 @@
           <w:lang w:val="en-US" w:eastAsia="zh-CN"/>
         </w:rPr>
       </w:pPr>
-      <w:bookmarkStart w:id="16" w:name="_Toc30467"/>
+      <w:bookmarkStart w:id="16" w:name="_Toc2402"/>
       <w:r>
         <w:rPr>
           <w:rFonts w:hint="eastAsia"/>
@@ -19934,7 +20003,7 @@
           <w:lang w:val="en-US" w:eastAsia="zh-CN"/>
         </w:rPr>
       </w:pPr>
-      <w:bookmarkStart w:id="17" w:name="_Toc2359"/>
+      <w:bookmarkStart w:id="17" w:name="_Toc7321"/>
       <w:r>
         <w:rPr>
           <w:rFonts w:hint="eastAsia"/>
@@ -20271,7 +20340,7 @@
           <w:lang w:val="en-US" w:eastAsia="zh-CN"/>
         </w:rPr>
       </w:pPr>
-      <w:bookmarkStart w:id="18" w:name="_Toc25092"/>
+      <w:bookmarkStart w:id="18" w:name="_Toc24568"/>
       <w:r>
         <w:rPr>
           <w:rFonts w:hint="eastAsia"/>
@@ -20360,7 +20429,7 @@
           <w:lang w:val="en-US" w:eastAsia="zh-CN"/>
         </w:rPr>
       </w:pPr>
-      <w:bookmarkStart w:id="19" w:name="_Toc28176"/>
+      <w:bookmarkStart w:id="19" w:name="_Toc1280"/>
       <w:r>
         <w:rPr>
           <w:rFonts w:hint="eastAsia"/>
@@ -20495,7 +20564,7 @@
           <w:lang w:val="en-US" w:eastAsia="zh-CN"/>
         </w:rPr>
       </w:pPr>
-      <w:bookmarkStart w:id="20" w:name="_Toc30849"/>
+      <w:bookmarkStart w:id="20" w:name="_Toc21995"/>
       <w:r>
         <w:rPr>
           <w:rFonts w:hint="eastAsia"/>
@@ -20630,7 +20699,7 @@
           <w:lang w:val="en-US" w:eastAsia="zh-CN"/>
         </w:rPr>
       </w:pPr>
-      <w:bookmarkStart w:id="21" w:name="_Toc14241"/>
+      <w:bookmarkStart w:id="21" w:name="_Toc15061"/>
       <w:r>
         <w:rPr>
           <w:rFonts w:hint="eastAsia"/>
@@ -20995,7 +21064,7 @@
           <w:lang w:val="en-US" w:eastAsia="zh-CN"/>
         </w:rPr>
       </w:pPr>
-      <w:bookmarkStart w:id="22" w:name="_Toc24667"/>
+      <w:bookmarkStart w:id="22" w:name="_Toc32266"/>
       <w:r>
         <w:rPr>
           <w:rFonts w:hint="eastAsia"/>
@@ -21088,7 +21157,7 @@
           <w:lang w:val="en-US" w:eastAsia="zh-CN"/>
         </w:rPr>
       </w:pPr>
-      <w:bookmarkStart w:id="23" w:name="_Toc28557"/>
+      <w:bookmarkStart w:id="23" w:name="_Toc13247"/>
       <w:r>
         <w:rPr>
           <w:rFonts w:hint="eastAsia"/>
@@ -21289,7 +21358,7 @@
           <w:lang w:val="en-US" w:eastAsia="zh-CN"/>
         </w:rPr>
       </w:pPr>
-      <w:bookmarkStart w:id="24" w:name="_Toc13003"/>
+      <w:bookmarkStart w:id="24" w:name="_Toc21778"/>
       <w:r>
         <w:rPr>
           <w:rFonts w:hint="eastAsia"/>
@@ -21574,7 +21643,7 @@
           <w:lang w:val="en-US" w:eastAsia="zh-CN"/>
         </w:rPr>
       </w:pPr>
-      <w:bookmarkStart w:id="25" w:name="_Toc12227"/>
+      <w:bookmarkStart w:id="25" w:name="_Toc10360"/>
       <w:r>
         <w:rPr>
           <w:rFonts w:hint="eastAsia"/>
@@ -21752,8 +21821,6 @@
         </w:rPr>
         <w:t>注：不要传递敏感数据</w:t>
       </w:r>
-      <w:bookmarkStart w:id="194" w:name="_GoBack"/>
-      <w:bookmarkEnd w:id="194"/>
     </w:p>
     <w:p>
       <w:pPr>
@@ -21819,7 +21886,7 @@
           <w:lang w:val="en-US" w:eastAsia="zh-CN"/>
         </w:rPr>
       </w:pPr>
-      <w:bookmarkStart w:id="26" w:name="_Toc22835"/>
+      <w:bookmarkStart w:id="26" w:name="_Toc19478"/>
       <w:r>
         <w:rPr>
           <w:rFonts w:hint="eastAsia"/>
@@ -22148,7 +22215,7 @@
           <w:lang w:val="en-US" w:eastAsia="zh-CN"/>
         </w:rPr>
       </w:pPr>
-      <w:bookmarkStart w:id="27" w:name="_Toc24202"/>
+      <w:bookmarkStart w:id="27" w:name="_Toc31741"/>
       <w:r>
         <w:rPr>
           <w:rFonts w:hint="eastAsia"/>
@@ -22245,7 +22312,7 @@
           <w:lang w:val="en-US" w:eastAsia="zh-CN"/>
         </w:rPr>
       </w:pPr>
-      <w:bookmarkStart w:id="28" w:name="_Toc24964"/>
+      <w:bookmarkStart w:id="28" w:name="_Toc32625"/>
       <w:r>
         <w:rPr>
           <w:rFonts w:hint="eastAsia"/>
@@ -22666,7 +22733,7 @@
           <w:lang w:val="en-US" w:eastAsia="zh-CN"/>
         </w:rPr>
       </w:pPr>
-      <w:bookmarkStart w:id="29" w:name="_Toc6084"/>
+      <w:bookmarkStart w:id="29" w:name="_Toc20810"/>
       <w:r>
         <w:rPr>
           <w:rFonts w:hint="eastAsia"/>
@@ -23111,7 +23178,7 @@
           <w:lang w:val="en-US" w:eastAsia="zh-CN"/>
         </w:rPr>
       </w:pPr>
-      <w:bookmarkStart w:id="30" w:name="_Toc3815"/>
+      <w:bookmarkStart w:id="30" w:name="_Toc17940"/>
       <w:r>
         <w:rPr>
           <w:rFonts w:hint="eastAsia"/>
@@ -23291,7 +23358,7 @@
           <w:lang w:val="en-US" w:eastAsia="zh-CN"/>
         </w:rPr>
       </w:pPr>
-      <w:bookmarkStart w:id="31" w:name="_Toc5510"/>
+      <w:bookmarkStart w:id="31" w:name="_Toc27617"/>
       <w:r>
         <w:rPr>
           <w:rFonts w:hint="eastAsia"/>
@@ -23328,7 +23395,7 @@
           <w:lang w:val="en-US" w:eastAsia="zh-CN"/>
         </w:rPr>
       </w:pPr>
-      <w:bookmarkStart w:id="32" w:name="_Toc20610"/>
+      <w:bookmarkStart w:id="32" w:name="_Toc25706"/>
       <w:r>
         <w:rPr>
           <w:rFonts w:hint="eastAsia"/>
@@ -23417,7 +23484,7 @@
           <w:lang w:val="en-US" w:eastAsia="zh-CN"/>
         </w:rPr>
       </w:pPr>
-      <w:bookmarkStart w:id="33" w:name="_Toc14903"/>
+      <w:bookmarkStart w:id="33" w:name="_Toc6578"/>
       <w:r>
         <w:rPr>
           <w:rFonts w:hint="eastAsia"/>
@@ -23702,7 +23769,7 @@
           <w:lang w:val="en-US" w:eastAsia="zh-CN"/>
         </w:rPr>
       </w:pPr>
-      <w:bookmarkStart w:id="34" w:name="_Toc22415"/>
+      <w:bookmarkStart w:id="34" w:name="_Toc18212"/>
       <w:r>
         <w:rPr>
           <w:rFonts w:hint="eastAsia"/>
@@ -24111,7 +24178,7 @@
           <w:lang w:val="en-US" w:eastAsia="zh-CN"/>
         </w:rPr>
       </w:pPr>
-      <w:bookmarkStart w:id="35" w:name="_Toc12494"/>
+      <w:bookmarkStart w:id="35" w:name="_Toc6430"/>
       <w:r>
         <w:rPr>
           <w:rFonts w:hint="eastAsia"/>
@@ -24514,7 +24581,7 @@
           <w:lang w:val="en-US" w:eastAsia="zh-CN"/>
         </w:rPr>
       </w:pPr>
-      <w:bookmarkStart w:id="36" w:name="_Toc3884"/>
+      <w:bookmarkStart w:id="36" w:name="_Toc3504"/>
       <w:r>
         <w:rPr>
           <w:rFonts w:hint="eastAsia"/>
@@ -24549,7 +24616,7 @@
           <w:lang w:val="en-US" w:eastAsia="zh-CN"/>
         </w:rPr>
       </w:pPr>
-      <w:bookmarkStart w:id="37" w:name="_Toc31727"/>
+      <w:bookmarkStart w:id="37" w:name="_Toc17447"/>
       <w:r>
         <w:rPr>
           <w:rFonts w:hint="eastAsia"/>
@@ -24666,7 +24733,7 @@
           <w:lang w:val="en-US" w:eastAsia="zh-CN"/>
         </w:rPr>
       </w:pPr>
-      <w:bookmarkStart w:id="38" w:name="_Toc2943"/>
+      <w:bookmarkStart w:id="38" w:name="_Toc10540"/>
       <w:r>
         <w:rPr>
           <w:rFonts w:hint="eastAsia"/>
@@ -24801,7 +24868,7 @@
           <w:lang w:val="en-US" w:eastAsia="zh-CN"/>
         </w:rPr>
       </w:pPr>
-      <w:bookmarkStart w:id="39" w:name="_Toc21233"/>
+      <w:bookmarkStart w:id="39" w:name="_Toc21005"/>
       <w:r>
         <w:rPr>
           <w:rFonts w:hint="eastAsia"/>
@@ -24854,7 +24921,7 @@
           <w:lang w:val="en-US" w:eastAsia="zh-CN"/>
         </w:rPr>
       </w:pPr>
-      <w:bookmarkStart w:id="40" w:name="_Toc29478"/>
+      <w:bookmarkStart w:id="40" w:name="_Toc15369"/>
       <w:r>
         <w:rPr>
           <w:rFonts w:hint="eastAsia"/>
@@ -24953,7 +25020,7 @@
           <w:lang w:val="en-US" w:eastAsia="zh-CN"/>
         </w:rPr>
       </w:pPr>
-      <w:bookmarkStart w:id="41" w:name="_Toc25621"/>
+      <w:bookmarkStart w:id="41" w:name="_Toc19176"/>
       <w:r>
         <w:rPr>
           <w:rFonts w:hint="eastAsia"/>
@@ -25152,7 +25219,7 @@
           <w:lang w:val="en-US" w:eastAsia="zh-CN"/>
         </w:rPr>
       </w:pPr>
-      <w:bookmarkStart w:id="42" w:name="_Toc15633"/>
+      <w:bookmarkStart w:id="42" w:name="_Toc1987"/>
       <w:r>
         <w:rPr>
           <w:rFonts w:hint="eastAsia"/>
@@ -25475,7 +25542,7 @@
           <w:lang w:val="en-US" w:eastAsia="zh-CN"/>
         </w:rPr>
       </w:pPr>
-      <w:bookmarkStart w:id="43" w:name="_Toc3445"/>
+      <w:bookmarkStart w:id="43" w:name="_Toc25855"/>
       <w:r>
         <w:rPr>
           <w:rFonts w:hint="eastAsia"/>
@@ -25984,7 +26051,7 @@
           <w:lang w:val="en-US" w:eastAsia="zh-CN"/>
         </w:rPr>
       </w:pPr>
-      <w:bookmarkStart w:id="44" w:name="_Toc11825"/>
+      <w:bookmarkStart w:id="44" w:name="_Toc24915"/>
       <w:r>
         <w:rPr>
           <w:rFonts w:hint="eastAsia"/>
@@ -26419,7 +26486,7 @@
           <w:lang w:val="en-US" w:eastAsia="zh-CN"/>
         </w:rPr>
       </w:pPr>
-      <w:bookmarkStart w:id="45" w:name="_Toc27255"/>
+      <w:bookmarkStart w:id="45" w:name="_Toc493"/>
       <w:r>
         <w:rPr>
           <w:rFonts w:hint="eastAsia"/>
@@ -26678,7 +26745,7 @@
           <w:lang w:val="en-US" w:eastAsia="zh-CN"/>
         </w:rPr>
       </w:pPr>
-      <w:bookmarkStart w:id="46" w:name="_Toc7589"/>
+      <w:bookmarkStart w:id="46" w:name="_Toc10830"/>
       <w:r>
         <w:rPr>
           <w:rFonts w:hint="eastAsia"/>
@@ -27667,7 +27734,7 @@
           <w:lang w:val="en-US" w:eastAsia="zh-CN"/>
         </w:rPr>
       </w:pPr>
-      <w:bookmarkStart w:id="47" w:name="_Toc16840"/>
+      <w:bookmarkStart w:id="47" w:name="_Toc29137"/>
       <w:r>
         <w:rPr>
           <w:rFonts w:hint="eastAsia"/>
@@ -28367,7 +28434,7 @@
           <w:lang w:val="en-US" w:eastAsia="zh-CN"/>
         </w:rPr>
       </w:pPr>
-      <w:bookmarkStart w:id="48" w:name="_Toc31564"/>
+      <w:bookmarkStart w:id="48" w:name="_Toc31685"/>
       <w:r>
         <w:rPr>
           <w:rFonts w:hint="eastAsia"/>
@@ -28488,7 +28555,7 @@
           <w:lang w:val="en-US" w:eastAsia="zh-CN"/>
         </w:rPr>
       </w:pPr>
-      <w:bookmarkStart w:id="49" w:name="_Toc35"/>
+      <w:bookmarkStart w:id="49" w:name="_Toc5405"/>
       <w:r>
         <w:rPr>
           <w:rFonts w:hint="eastAsia"/>
@@ -28673,7 +28740,7 @@
           <w:lang w:val="en-US" w:eastAsia="zh-CN"/>
         </w:rPr>
       </w:pPr>
-      <w:bookmarkStart w:id="50" w:name="_Toc13285"/>
+      <w:bookmarkStart w:id="50" w:name="_Toc22888"/>
       <w:r>
         <w:rPr>
           <w:rFonts w:hint="eastAsia"/>
@@ -28904,7 +28971,7 @@
           <w:lang w:val="en-US" w:eastAsia="zh-CN"/>
         </w:rPr>
       </w:pPr>
-      <w:bookmarkStart w:id="51" w:name="_Toc3705"/>
+      <w:bookmarkStart w:id="51" w:name="_Toc31169"/>
       <w:r>
         <w:rPr>
           <w:rFonts w:hint="eastAsia"/>
@@ -29179,7 +29246,7 @@
           <w:lang w:val="en-US" w:eastAsia="zh-CN"/>
         </w:rPr>
       </w:pPr>
-      <w:bookmarkStart w:id="52" w:name="_Toc10015"/>
+      <w:bookmarkStart w:id="52" w:name="_Toc13944"/>
       <w:r>
         <w:rPr>
           <w:rFonts w:hint="eastAsia"/>
@@ -29220,7 +29287,7 @@
           <w:lang w:val="en-US" w:eastAsia="zh-CN"/>
         </w:rPr>
       </w:pPr>
-      <w:bookmarkStart w:id="53" w:name="_Toc1589"/>
+      <w:bookmarkStart w:id="53" w:name="_Toc14017"/>
       <w:r>
         <w:rPr>
           <w:rFonts w:hint="eastAsia"/>
@@ -29303,7 +29370,7 @@
           <w:lang w:val="en-US" w:eastAsia="zh-CN"/>
         </w:rPr>
       </w:pPr>
-      <w:bookmarkStart w:id="54" w:name="_Toc18254"/>
+      <w:bookmarkStart w:id="54" w:name="_Toc9096"/>
       <w:r>
         <w:rPr>
           <w:rFonts w:hint="eastAsia"/>
@@ -29480,7 +29547,7 @@
           <w:lang w:val="en-US" w:eastAsia="zh-CN"/>
         </w:rPr>
       </w:pPr>
-      <w:bookmarkStart w:id="55" w:name="_Toc7336"/>
+      <w:bookmarkStart w:id="55" w:name="_Toc8575"/>
       <w:r>
         <w:rPr>
           <w:rFonts w:hint="eastAsia"/>
@@ -29643,7 +29710,7 @@
           <w:lang w:val="en-US" w:eastAsia="zh-CN"/>
         </w:rPr>
       </w:pPr>
-      <w:bookmarkStart w:id="56" w:name="_Toc30618"/>
+      <w:bookmarkStart w:id="56" w:name="_Toc29478"/>
       <w:r>
         <w:rPr>
           <w:rFonts w:hint="eastAsia"/>
@@ -29762,7 +29829,7 @@
           <w:lang w:val="en-US" w:eastAsia="zh-CN"/>
         </w:rPr>
       </w:pPr>
-      <w:bookmarkStart w:id="57" w:name="_Toc9965"/>
+      <w:bookmarkStart w:id="57" w:name="_Toc4665"/>
       <w:r>
         <w:rPr>
           <w:rFonts w:hint="eastAsia"/>
@@ -29961,7 +30028,7 @@
           <w:lang w:val="en-US" w:eastAsia="zh-CN"/>
         </w:rPr>
       </w:pPr>
-      <w:bookmarkStart w:id="58" w:name="_Toc9452"/>
+      <w:bookmarkStart w:id="58" w:name="_Toc21725"/>
       <w:r>
         <w:rPr>
           <w:rFonts w:hint="eastAsia"/>
@@ -31006,7 +31073,7 @@
           <w:lang w:val="en-US" w:eastAsia="zh-CN"/>
         </w:rPr>
       </w:pPr>
-      <w:bookmarkStart w:id="59" w:name="_Toc25020"/>
+      <w:bookmarkStart w:id="59" w:name="_Toc22920"/>
       <w:r>
         <w:rPr>
           <w:rFonts w:hint="eastAsia"/>
@@ -31583,7 +31650,7 @@
           <w:lang w:val="en-US" w:eastAsia="zh-CN"/>
         </w:rPr>
       </w:pPr>
-      <w:bookmarkStart w:id="60" w:name="_Toc14042"/>
+      <w:bookmarkStart w:id="60" w:name="_Toc8497"/>
       <w:r>
         <w:rPr>
           <w:rFonts w:hint="eastAsia"/>
@@ -31770,7 +31837,7 @@
           <w:lang w:val="en-US" w:eastAsia="zh-CN"/>
         </w:rPr>
       </w:pPr>
-      <w:bookmarkStart w:id="61" w:name="_Toc17669"/>
+      <w:bookmarkStart w:id="61" w:name="_Toc22253"/>
       <w:r>
         <w:rPr>
           <w:rFonts w:hint="eastAsia"/>
@@ -32027,7 +32094,7 @@
           <w:lang w:val="en-US" w:eastAsia="zh-CN"/>
         </w:rPr>
       </w:pPr>
-      <w:bookmarkStart w:id="62" w:name="_Toc8548"/>
+      <w:bookmarkStart w:id="62" w:name="_Toc9853"/>
       <w:r>
         <w:rPr>
           <w:rFonts w:hint="eastAsia"/>
@@ -32433,7 +32500,7 @@
           <w:lang w:val="en-US" w:eastAsia="zh-CN"/>
         </w:rPr>
       </w:pPr>
-      <w:bookmarkStart w:id="63" w:name="_Toc10580"/>
+      <w:bookmarkStart w:id="63" w:name="_Toc24751"/>
       <w:r>
         <w:rPr>
           <w:rFonts w:hint="eastAsia"/>
@@ -32742,7 +32809,7 @@
           <w:lang w:val="en-US" w:eastAsia="zh-CN"/>
         </w:rPr>
       </w:pPr>
-      <w:bookmarkStart w:id="64" w:name="_Toc25932"/>
+      <w:bookmarkStart w:id="64" w:name="_Toc1511"/>
       <w:r>
         <w:rPr>
           <w:rFonts w:hint="eastAsia"/>
@@ -32941,7 +33008,7 @@
           <w:lang w:val="en-US" w:eastAsia="zh-CN"/>
         </w:rPr>
       </w:pPr>
-      <w:bookmarkStart w:id="65" w:name="_Toc30017"/>
+      <w:bookmarkStart w:id="65" w:name="_Toc28551"/>
       <w:r>
         <w:rPr>
           <w:rFonts w:hint="eastAsia"/>
@@ -33082,7 +33149,7 @@
           <w:lang w:val="en-US" w:eastAsia="zh-CN"/>
         </w:rPr>
       </w:pPr>
-      <w:bookmarkStart w:id="66" w:name="_Toc31800"/>
+      <w:bookmarkStart w:id="66" w:name="_Toc26815"/>
       <w:r>
         <w:rPr>
           <w:rFonts w:hint="eastAsia"/>
@@ -33121,7 +33188,7 @@
           <w:lang w:val="en-US" w:eastAsia="zh-CN"/>
         </w:rPr>
       </w:pPr>
-      <w:bookmarkStart w:id="67" w:name="_Toc31615"/>
+      <w:bookmarkStart w:id="67" w:name="_Toc21756"/>
       <w:r>
         <w:rPr>
           <w:rFonts w:hint="eastAsia"/>
@@ -33262,7 +33329,7 @@
           <w:lang w:val="en-US" w:eastAsia="zh-CN"/>
         </w:rPr>
       </w:pPr>
-      <w:bookmarkStart w:id="68" w:name="_Toc22292"/>
+      <w:bookmarkStart w:id="68" w:name="_Toc23044"/>
       <w:r>
         <w:rPr>
           <w:rFonts w:hint="eastAsia"/>
@@ -33460,7 +33527,7 @@
           <w:lang w:val="en-US" w:eastAsia="zh-CN"/>
         </w:rPr>
       </w:pPr>
-      <w:bookmarkStart w:id="69" w:name="_Toc13895"/>
+      <w:bookmarkStart w:id="69" w:name="_Toc14688"/>
       <w:r>
         <w:rPr>
           <w:rFonts w:hint="eastAsia"/>
@@ -33902,7 +33969,7 @@
           <w:lang w:val="en-US" w:eastAsia="zh-CN"/>
         </w:rPr>
       </w:pPr>
-      <w:bookmarkStart w:id="70" w:name="_Toc2119"/>
+      <w:bookmarkStart w:id="70" w:name="_Toc11493"/>
       <w:r>
         <w:rPr>
           <w:rFonts w:hint="eastAsia"/>
@@ -34043,7 +34110,7 @@
           <w:lang w:val="en-US" w:eastAsia="zh-CN"/>
         </w:rPr>
       </w:pPr>
-      <w:bookmarkStart w:id="71" w:name="_Toc13103"/>
+      <w:bookmarkStart w:id="71" w:name="_Toc18106"/>
       <w:r>
         <w:rPr>
           <w:rFonts w:hint="eastAsia"/>
@@ -34261,7 +34328,7 @@
           <w:lang w:val="en-US" w:eastAsia="zh-CN"/>
         </w:rPr>
       </w:pPr>
-      <w:bookmarkStart w:id="72" w:name="_Toc16560"/>
+      <w:bookmarkStart w:id="72" w:name="_Toc24696"/>
       <w:r>
         <w:rPr>
           <w:rFonts w:hint="eastAsia"/>
@@ -34626,7 +34693,7 @@
           <w:lang w:val="en-US" w:eastAsia="zh-CN"/>
         </w:rPr>
       </w:pPr>
-      <w:bookmarkStart w:id="73" w:name="_Toc23217"/>
+      <w:bookmarkStart w:id="73" w:name="_Toc20535"/>
       <w:r>
         <w:rPr>
           <w:rFonts w:hint="eastAsia"/>
@@ -34853,7 +34920,7 @@
           <w:lang w:val="en-US" w:eastAsia="zh-CN"/>
         </w:rPr>
       </w:pPr>
-      <w:bookmarkStart w:id="74" w:name="_Toc15763"/>
+      <w:bookmarkStart w:id="74" w:name="_Toc12799"/>
       <w:r>
         <w:rPr>
           <w:rFonts w:hint="eastAsia"/>
@@ -35090,7 +35157,7 @@
           <w:lang w:val="en-US" w:eastAsia="zh-CN"/>
         </w:rPr>
       </w:pPr>
-      <w:bookmarkStart w:id="75" w:name="_Toc22763"/>
+      <w:bookmarkStart w:id="75" w:name="_Toc460"/>
       <w:r>
         <w:rPr>
           <w:rFonts w:hint="eastAsia"/>
@@ -35187,7 +35254,7 @@
           <w:lang w:val="en-US" w:eastAsia="zh-CN"/>
         </w:rPr>
       </w:pPr>
-      <w:bookmarkStart w:id="76" w:name="_Toc30424"/>
+      <w:bookmarkStart w:id="76" w:name="_Toc23147"/>
       <w:r>
         <w:rPr>
           <w:rFonts w:hint="eastAsia"/>
@@ -35836,7 +35903,7 @@
           <w:lang w:val="en-US" w:eastAsia="zh-CN"/>
         </w:rPr>
       </w:pPr>
-      <w:bookmarkStart w:id="77" w:name="_Toc22881"/>
+      <w:bookmarkStart w:id="77" w:name="_Toc16937"/>
       <w:r>
         <w:rPr>
           <w:rFonts w:hint="eastAsia"/>
@@ -36431,7 +36498,7 @@
           <w:lang w:val="en-US" w:eastAsia="zh-CN"/>
         </w:rPr>
       </w:pPr>
-      <w:bookmarkStart w:id="78" w:name="_Toc6215"/>
+      <w:bookmarkStart w:id="78" w:name="_Toc6412"/>
       <w:r>
         <w:rPr>
           <w:rFonts w:hint="eastAsia"/>
@@ -36745,7 +36812,7 @@
         </w:rPr>
         <w:tab/>
       </w:r>
-      <w:bookmarkStart w:id="79" w:name="_Toc5573"/>
+      <w:bookmarkStart w:id="79" w:name="_Toc320"/>
       <w:r>
         <w:rPr>
           <w:rFonts w:hint="eastAsia"/>
@@ -37291,7 +37358,7 @@
         </w:rPr>
         <w:tab/>
       </w:r>
-      <w:bookmarkStart w:id="80" w:name="_Toc26025"/>
+      <w:bookmarkStart w:id="80" w:name="_Toc31871"/>
       <w:r>
         <w:rPr>
           <w:rFonts w:hint="eastAsia"/>
@@ -37508,7 +37575,7 @@
           <w:lang w:val="en-US" w:eastAsia="zh-CN"/>
         </w:rPr>
       </w:pPr>
-      <w:bookmarkStart w:id="81" w:name="_Toc30740"/>
+      <w:bookmarkStart w:id="81" w:name="_Toc16349"/>
       <w:r>
         <w:rPr>
           <w:rFonts w:hint="eastAsia" w:ascii="Calibri" w:hAnsi="Calibri" w:cs="Calibri"/>
@@ -37567,7 +37634,7 @@
         </w:rPr>
         <w:t xml:space="preserve"> </w:t>
       </w:r>
-      <w:bookmarkStart w:id="82" w:name="_Toc26873"/>
+      <w:bookmarkStart w:id="82" w:name="_Toc9313"/>
       <w:r>
         <w:rPr>
           <w:rFonts w:hint="eastAsia" w:ascii="Calibri" w:hAnsi="Calibri" w:cs="Calibri"/>
@@ -38005,7 +38072,7 @@
           <w:lang w:val="en-US" w:eastAsia="zh-CN"/>
         </w:rPr>
       </w:pPr>
-      <w:bookmarkStart w:id="83" w:name="_Toc21132"/>
+      <w:bookmarkStart w:id="83" w:name="_Toc16679"/>
       <w:r>
         <w:rPr>
           <w:rFonts w:hint="eastAsia" w:ascii="Calibri" w:hAnsi="Calibri" w:cs="Calibri"/>
@@ -38731,7 +38798,7 @@
         </w:rPr>
         <w:tab/>
       </w:r>
-      <w:bookmarkStart w:id="84" w:name="_Toc771"/>
+      <w:bookmarkStart w:id="84" w:name="_Toc18773"/>
       <w:r>
         <w:rPr>
           <w:rFonts w:hint="eastAsia" w:ascii="Calibri" w:hAnsi="Calibri" w:cs="Calibri"/>
@@ -38887,7 +38954,7 @@
         </w:rPr>
         <w:t xml:space="preserve"> </w:t>
       </w:r>
-      <w:bookmarkStart w:id="85" w:name="_Toc1082"/>
+      <w:bookmarkStart w:id="85" w:name="_Toc7424"/>
       <w:r>
         <w:rPr>
           <w:rFonts w:hint="eastAsia" w:ascii="Calibri" w:hAnsi="Calibri" w:cs="Calibri"/>
@@ -39533,7 +39600,7 @@
         </w:rPr>
         <w:tab/>
       </w:r>
-      <w:bookmarkStart w:id="86" w:name="_Toc31276"/>
+      <w:bookmarkStart w:id="86" w:name="_Toc1615"/>
       <w:r>
         <w:rPr>
           <w:rFonts w:hint="eastAsia" w:ascii="Calibri" w:hAnsi="Calibri" w:cs="Calibri"/>
@@ -40172,7 +40239,7 @@
           <w:lang w:val="en-US" w:eastAsia="zh-CN"/>
         </w:rPr>
       </w:pPr>
-      <w:bookmarkStart w:id="87" w:name="_Toc22338"/>
+      <w:bookmarkStart w:id="87" w:name="_Toc25251"/>
       <w:r>
         <w:rPr>
           <w:rFonts w:hint="eastAsia" w:ascii="Calibri" w:hAnsi="Calibri" w:cs="Calibri"/>
@@ -40252,7 +40319,7 @@
           <w:lang w:val="en-US" w:eastAsia="zh-CN"/>
         </w:rPr>
       </w:pPr>
-      <w:bookmarkStart w:id="88" w:name="_Toc16432"/>
+      <w:bookmarkStart w:id="88" w:name="_Toc30034"/>
       <w:r>
         <w:rPr>
           <w:rFonts w:hint="eastAsia" w:ascii="Calibri" w:hAnsi="Calibri" w:cs="Calibri"/>
@@ -40784,7 +40851,7 @@
         </w:rPr>
         <w:tab/>
       </w:r>
-      <w:bookmarkStart w:id="89" w:name="_Toc3590"/>
+      <w:bookmarkStart w:id="89" w:name="_Toc13553"/>
       <w:r>
         <w:rPr>
           <w:rFonts w:hint="eastAsia" w:ascii="Calibri" w:hAnsi="Calibri" w:cs="Calibri"/>
@@ -41102,7 +41169,7 @@
           <w:lang w:val="en-US" w:eastAsia="zh-CN"/>
         </w:rPr>
       </w:pPr>
-      <w:bookmarkStart w:id="90" w:name="_Toc12057"/>
+      <w:bookmarkStart w:id="90" w:name="_Toc768"/>
       <w:r>
         <w:rPr>
           <w:rFonts w:hint="eastAsia" w:ascii="Calibri" w:hAnsi="Calibri" w:cs="Calibri"/>
@@ -41544,7 +41611,7 @@
           <w:lang w:val="en-US" w:eastAsia="zh-CN"/>
         </w:rPr>
       </w:pPr>
-      <w:bookmarkStart w:id="91" w:name="_Toc32464"/>
+      <w:bookmarkStart w:id="91" w:name="_Toc22081"/>
       <w:r>
         <w:rPr>
           <w:rFonts w:hint="eastAsia" w:ascii="Calibri" w:hAnsi="Calibri" w:cs="Calibri"/>
@@ -41973,7 +42040,7 @@
           <w:lang w:val="en-US" w:eastAsia="zh-CN"/>
         </w:rPr>
       </w:pPr>
-      <w:bookmarkStart w:id="92" w:name="_Toc16070"/>
+      <w:bookmarkStart w:id="92" w:name="_Toc14243"/>
       <w:r>
         <w:rPr>
           <w:rFonts w:hint="eastAsia" w:ascii="Calibri" w:hAnsi="Calibri" w:cs="Calibri"/>
@@ -42422,7 +42489,7 @@
           <w:lang w:val="en-US" w:eastAsia="zh-CN"/>
         </w:rPr>
       </w:pPr>
-      <w:bookmarkStart w:id="93" w:name="_Toc22977"/>
+      <w:bookmarkStart w:id="93" w:name="_Toc1981"/>
       <w:r>
         <w:rPr>
           <w:rFonts w:hint="eastAsia" w:ascii="Calibri" w:hAnsi="Calibri" w:cs="Calibri"/>
@@ -42477,7 +42544,7 @@
           <w:lang w:val="en-US" w:eastAsia="zh-CN"/>
         </w:rPr>
       </w:pPr>
-      <w:bookmarkStart w:id="94" w:name="_Toc32687"/>
+      <w:bookmarkStart w:id="94" w:name="_Toc27042"/>
       <w:r>
         <w:rPr>
           <w:rFonts w:hint="eastAsia" w:ascii="Calibri" w:hAnsi="Calibri" w:cs="Calibri"/>
@@ -42666,7 +42733,7 @@
           <w:lang w:val="en-US" w:eastAsia="zh-CN"/>
         </w:rPr>
       </w:pPr>
-      <w:bookmarkStart w:id="95" w:name="_Toc21241"/>
+      <w:bookmarkStart w:id="95" w:name="_Toc137"/>
       <w:r>
         <w:rPr>
           <w:rFonts w:hint="eastAsia" w:ascii="Calibri" w:hAnsi="Calibri" w:cs="Calibri"/>
@@ -42816,7 +42883,7 @@
           <w:lang w:val="en-US" w:eastAsia="zh-CN"/>
         </w:rPr>
       </w:pPr>
-      <w:bookmarkStart w:id="96" w:name="_Toc19662"/>
+      <w:bookmarkStart w:id="96" w:name="_Toc11390"/>
       <w:r>
         <w:rPr>
           <w:rFonts w:hint="eastAsia" w:ascii="Calibri" w:hAnsi="Calibri" w:cs="Calibri"/>
@@ -42856,7 +42923,7 @@
           </w14:textFill>
         </w:rPr>
       </w:pPr>
-      <w:bookmarkStart w:id="97" w:name="_Toc31587"/>
+      <w:bookmarkStart w:id="97" w:name="_Toc9037"/>
       <w:r>
         <w:rPr>
           <w:rFonts w:hint="eastAsia" w:ascii="Calibri" w:hAnsi="Calibri" w:cs="Calibri"/>
@@ -42947,7 +43014,7 @@
           </w14:textFill>
         </w:rPr>
       </w:pPr>
-      <w:bookmarkStart w:id="98" w:name="_Toc30168"/>
+      <w:bookmarkStart w:id="98" w:name="_Toc10439"/>
       <w:r>
         <w:rPr>
           <w:rFonts w:hint="eastAsia" w:ascii="Calibri" w:hAnsi="Calibri" w:cs="Calibri"/>
@@ -43166,7 +43233,7 @@
           <w:lang w:val="en-US" w:eastAsia="zh-CN"/>
         </w:rPr>
       </w:pPr>
-      <w:bookmarkStart w:id="99" w:name="_Toc9357"/>
+      <w:bookmarkStart w:id="99" w:name="_Toc3284"/>
       <w:r>
         <w:rPr>
           <w:rFonts w:hint="eastAsia" w:ascii="Calibri" w:hAnsi="Calibri" w:cs="Calibri"/>
@@ -43387,7 +43454,7 @@
           <w:lang w:val="en-US" w:eastAsia="zh-CN"/>
         </w:rPr>
       </w:pPr>
-      <w:bookmarkStart w:id="100" w:name="_Toc27685"/>
+      <w:bookmarkStart w:id="100" w:name="_Toc11435"/>
       <w:r>
         <w:rPr>
           <w:rFonts w:hint="eastAsia" w:ascii="Calibri" w:hAnsi="Calibri" w:cs="Calibri"/>
@@ -43458,7 +43525,7 @@
           <w:lang w:val="en-US" w:eastAsia="zh-CN"/>
         </w:rPr>
       </w:pPr>
-      <w:bookmarkStart w:id="101" w:name="_Toc20580"/>
+      <w:bookmarkStart w:id="101" w:name="_Toc11486"/>
       <w:r>
         <w:rPr>
           <w:rFonts w:hint="eastAsia" w:ascii="Calibri" w:hAnsi="Calibri" w:cs="Calibri"/>
@@ -43593,7 +43660,7 @@
           <w:lang w:val="en-US" w:eastAsia="zh-CN"/>
         </w:rPr>
       </w:pPr>
-      <w:bookmarkStart w:id="102" w:name="_Toc4094"/>
+      <w:bookmarkStart w:id="102" w:name="_Toc524"/>
       <w:r>
         <w:rPr>
           <w:rFonts w:hint="eastAsia" w:ascii="Calibri" w:hAnsi="Calibri" w:cs="Calibri"/>
@@ -43864,7 +43931,7 @@
           <w:lang w:val="en-US" w:eastAsia="zh-CN"/>
         </w:rPr>
       </w:pPr>
-      <w:bookmarkStart w:id="103" w:name="_Toc29663"/>
+      <w:bookmarkStart w:id="103" w:name="_Toc25182"/>
       <w:r>
         <w:rPr>
           <w:rFonts w:hint="eastAsia" w:ascii="Calibri" w:hAnsi="Calibri" w:cs="Calibri"/>
@@ -44160,7 +44227,7 @@
           <w:lang w:val="en-US" w:eastAsia="zh-CN"/>
         </w:rPr>
       </w:pPr>
-      <w:bookmarkStart w:id="104" w:name="_Toc26915"/>
+      <w:bookmarkStart w:id="104" w:name="_Toc15940"/>
       <w:r>
         <w:rPr>
           <w:rFonts w:hint="eastAsia" w:ascii="Calibri" w:hAnsi="Calibri" w:cs="Calibri"/>
@@ -44259,7 +44326,7 @@
           <w:lang w:val="en-US" w:eastAsia="zh-CN"/>
         </w:rPr>
       </w:pPr>
-      <w:bookmarkStart w:id="105" w:name="_Toc19408"/>
+      <w:bookmarkStart w:id="105" w:name="_Toc7858"/>
       <w:r>
         <w:rPr>
           <w:rFonts w:hint="eastAsia" w:ascii="Calibri" w:hAnsi="Calibri" w:cs="Calibri"/>
@@ -44430,7 +44497,7 @@
           <w:lang w:val="en-US" w:eastAsia="zh-CN"/>
         </w:rPr>
       </w:pPr>
-      <w:bookmarkStart w:id="106" w:name="_Toc11470"/>
+      <w:bookmarkStart w:id="106" w:name="_Toc8441"/>
       <w:r>
         <w:rPr>
           <w:rFonts w:hint="eastAsia" w:ascii="Calibri" w:hAnsi="Calibri" w:cs="Calibri"/>
@@ -44663,7 +44730,7 @@
           <w:lang w:val="en-US" w:eastAsia="zh-CN"/>
         </w:rPr>
       </w:pPr>
-      <w:bookmarkStart w:id="107" w:name="_Toc15736"/>
+      <w:bookmarkStart w:id="107" w:name="_Toc28572"/>
       <w:r>
         <w:rPr>
           <w:rFonts w:hint="eastAsia" w:ascii="Calibri" w:hAnsi="Calibri" w:cs="Calibri"/>
@@ -44881,7 +44948,7 @@
           <w:lang w:val="en-US" w:eastAsia="zh-CN"/>
         </w:rPr>
       </w:pPr>
-      <w:bookmarkStart w:id="108" w:name="_Toc17531"/>
+      <w:bookmarkStart w:id="108" w:name="_Toc697"/>
       <w:r>
         <w:rPr>
           <w:rFonts w:hint="eastAsia" w:ascii="Calibri" w:hAnsi="Calibri" w:cs="Calibri"/>
@@ -44918,7 +44985,7 @@
           <w:lang w:val="en-US" w:eastAsia="zh-CN"/>
         </w:rPr>
       </w:pPr>
-      <w:bookmarkStart w:id="109" w:name="_Toc18586"/>
+      <w:bookmarkStart w:id="109" w:name="_Toc3589"/>
       <w:r>
         <w:rPr>
           <w:rFonts w:hint="eastAsia" w:ascii="Calibri" w:hAnsi="Calibri" w:cs="Calibri"/>
@@ -45017,7 +45084,7 @@
           <w:lang w:val="en-US" w:eastAsia="zh-CN"/>
         </w:rPr>
       </w:pPr>
-      <w:bookmarkStart w:id="110" w:name="_Toc25659"/>
+      <w:bookmarkStart w:id="110" w:name="_Toc6441"/>
       <w:r>
         <w:rPr>
           <w:rFonts w:hint="eastAsia" w:ascii="Calibri" w:hAnsi="Calibri" w:cs="Calibri"/>
@@ -45098,7 +45165,7 @@
           <w:lang w:val="en-US" w:eastAsia="zh-CN"/>
         </w:rPr>
       </w:pPr>
-      <w:bookmarkStart w:id="111" w:name="_Toc32525"/>
+      <w:bookmarkStart w:id="111" w:name="_Toc16336"/>
       <w:r>
         <w:rPr>
           <w:rFonts w:hint="eastAsia" w:ascii="Calibri" w:hAnsi="Calibri" w:cs="Calibri"/>
@@ -45215,7 +45282,7 @@
           <w:lang w:val="en-US" w:eastAsia="zh-CN"/>
         </w:rPr>
       </w:pPr>
-      <w:bookmarkStart w:id="112" w:name="_Toc29794"/>
+      <w:bookmarkStart w:id="112" w:name="_Toc17942"/>
       <w:r>
         <w:rPr>
           <w:rFonts w:hint="eastAsia" w:ascii="Calibri" w:hAnsi="Calibri" w:cs="Calibri"/>
@@ -45418,7 +45485,7 @@
           <w:lang w:val="en-US" w:eastAsia="zh-CN"/>
         </w:rPr>
       </w:pPr>
-      <w:bookmarkStart w:id="113" w:name="_Toc22066"/>
+      <w:bookmarkStart w:id="113" w:name="_Toc3395"/>
       <w:r>
         <w:rPr>
           <w:rFonts w:hint="eastAsia" w:ascii="Calibri" w:hAnsi="Calibri" w:cs="Calibri"/>
@@ -45645,7 +45712,7 @@
           <w:lang w:val="en-US" w:eastAsia="zh-CN"/>
         </w:rPr>
       </w:pPr>
-      <w:bookmarkStart w:id="114" w:name="_Toc29126"/>
+      <w:bookmarkStart w:id="114" w:name="_Toc4011"/>
       <w:r>
         <w:rPr>
           <w:rFonts w:hint="eastAsia" w:ascii="Calibri" w:hAnsi="Calibri" w:cs="Calibri"/>
@@ -45808,7 +45875,7 @@
           <w:lang w:val="en-US" w:eastAsia="zh-CN"/>
         </w:rPr>
       </w:pPr>
-      <w:bookmarkStart w:id="115" w:name="_Toc2223"/>
+      <w:bookmarkStart w:id="115" w:name="_Toc3802"/>
       <w:r>
         <w:rPr>
           <w:rFonts w:hint="eastAsia" w:ascii="Calibri" w:hAnsi="Calibri" w:cs="Calibri"/>
@@ -45953,7 +46020,7 @@
           <w:lang w:val="en-US" w:eastAsia="zh-CN"/>
         </w:rPr>
       </w:pPr>
-      <w:bookmarkStart w:id="116" w:name="_Toc16628"/>
+      <w:bookmarkStart w:id="116" w:name="_Toc5001"/>
       <w:r>
         <w:rPr>
           <w:rFonts w:hint="eastAsia" w:ascii="Calibri" w:hAnsi="Calibri" w:cs="Calibri"/>
@@ -46034,7 +46101,7 @@
           <w:lang w:val="en-US" w:eastAsia="zh-CN"/>
         </w:rPr>
       </w:pPr>
-      <w:bookmarkStart w:id="117" w:name="_Toc13145"/>
+      <w:bookmarkStart w:id="117" w:name="_Toc32376"/>
       <w:r>
         <w:rPr>
           <w:rFonts w:hint="eastAsia" w:ascii="Calibri" w:hAnsi="Calibri" w:cs="Calibri"/>
@@ -46115,7 +46182,7 @@
           <w:lang w:val="en-US" w:eastAsia="zh-CN"/>
         </w:rPr>
       </w:pPr>
-      <w:bookmarkStart w:id="118" w:name="_Toc5117"/>
+      <w:bookmarkStart w:id="118" w:name="_Toc5031"/>
       <w:r>
         <w:rPr>
           <w:rFonts w:hint="eastAsia" w:ascii="Calibri" w:hAnsi="Calibri" w:cs="Calibri"/>
@@ -46213,7 +46280,7 @@
           <w:lang w:val="en-US" w:eastAsia="zh-CN"/>
         </w:rPr>
       </w:pPr>
-      <w:bookmarkStart w:id="119" w:name="_Toc28226"/>
+      <w:bookmarkStart w:id="119" w:name="_Toc20305"/>
       <w:r>
         <w:rPr>
           <w:rFonts w:hint="eastAsia" w:ascii="Calibri" w:hAnsi="Calibri" w:cs="Calibri"/>
@@ -46608,7 +46675,7 @@
           <w:lang w:val="en-US" w:eastAsia="zh-CN"/>
         </w:rPr>
       </w:pPr>
-      <w:bookmarkStart w:id="120" w:name="_Toc16339"/>
+      <w:bookmarkStart w:id="120" w:name="_Toc29471"/>
       <w:r>
         <w:rPr>
           <w:rFonts w:hint="eastAsia" w:ascii="Calibri" w:hAnsi="Calibri" w:cs="Calibri"/>
@@ -46762,7 +46829,7 @@
           <w:lang w:val="en-US" w:eastAsia="zh-CN"/>
         </w:rPr>
       </w:pPr>
-      <w:bookmarkStart w:id="121" w:name="_Toc27445"/>
+      <w:bookmarkStart w:id="121" w:name="_Toc27144"/>
       <w:r>
         <w:rPr>
           <w:rFonts w:hint="eastAsia" w:ascii="Calibri" w:hAnsi="Calibri" w:cs="Calibri"/>
@@ -46859,7 +46926,7 @@
           <w:lang w:val="en-US" w:eastAsia="zh-CN"/>
         </w:rPr>
       </w:pPr>
-      <w:bookmarkStart w:id="122" w:name="_Toc1346"/>
+      <w:bookmarkStart w:id="122" w:name="_Toc27205"/>
       <w:r>
         <w:rPr>
           <w:rFonts w:hint="eastAsia" w:ascii="Calibri" w:hAnsi="Calibri" w:cs="Calibri"/>
@@ -47115,7 +47182,7 @@
           <w:lang w:val="en-US" w:eastAsia="zh-CN"/>
         </w:rPr>
       </w:pPr>
-      <w:bookmarkStart w:id="123" w:name="_Toc11568"/>
+      <w:bookmarkStart w:id="123" w:name="_Toc22226"/>
       <w:r>
         <w:rPr>
           <w:rFonts w:hint="eastAsia" w:ascii="Calibri" w:hAnsi="Calibri" w:cs="Calibri"/>
@@ -47152,7 +47219,7 @@
           <w:lang w:val="en-US" w:eastAsia="zh-CN"/>
         </w:rPr>
       </w:pPr>
-      <w:bookmarkStart w:id="124" w:name="_Toc13073"/>
+      <w:bookmarkStart w:id="124" w:name="_Toc13518"/>
       <w:r>
         <w:rPr>
           <w:rFonts w:hint="eastAsia" w:ascii="Calibri" w:hAnsi="Calibri" w:cs="Calibri"/>
@@ -47257,7 +47324,7 @@
           <w:lang w:val="en-US" w:eastAsia="zh-CN"/>
         </w:rPr>
       </w:pPr>
-      <w:bookmarkStart w:id="125" w:name="_Toc18592"/>
+      <w:bookmarkStart w:id="125" w:name="_Toc11680"/>
       <w:r>
         <w:rPr>
           <w:rFonts w:hint="eastAsia" w:ascii="Calibri" w:hAnsi="Calibri" w:cs="Calibri"/>
@@ -47340,7 +47407,7 @@
           <w:lang w:val="en-US" w:eastAsia="zh-CN"/>
         </w:rPr>
       </w:pPr>
-      <w:bookmarkStart w:id="126" w:name="_Toc29134"/>
+      <w:bookmarkStart w:id="126" w:name="_Toc20938"/>
       <w:r>
         <w:rPr>
           <w:rFonts w:hint="eastAsia" w:ascii="Calibri" w:hAnsi="Calibri" w:cs="Calibri"/>
@@ -47549,7 +47616,7 @@
           <w:lang w:val="en-US" w:eastAsia="zh-CN"/>
         </w:rPr>
       </w:pPr>
-      <w:bookmarkStart w:id="127" w:name="_Toc23135"/>
+      <w:bookmarkStart w:id="127" w:name="_Toc9368"/>
       <w:r>
         <w:rPr>
           <w:rFonts w:hint="eastAsia" w:ascii="Calibri" w:hAnsi="Calibri" w:cs="Calibri"/>
@@ -47596,7 +47663,7 @@
           <w:lang w:val="en-US" w:eastAsia="zh-CN"/>
         </w:rPr>
       </w:pPr>
-      <w:bookmarkStart w:id="128" w:name="_Toc20304"/>
+      <w:bookmarkStart w:id="128" w:name="_Toc27832"/>
       <w:r>
         <w:rPr>
           <w:rFonts w:hint="eastAsia" w:ascii="Calibri" w:hAnsi="Calibri" w:cs="Calibri"/>
@@ -47705,7 +47772,7 @@
           <w:lang w:val="en-US" w:eastAsia="zh-CN"/>
         </w:rPr>
       </w:pPr>
-      <w:bookmarkStart w:id="129" w:name="_Toc5062"/>
+      <w:bookmarkStart w:id="129" w:name="_Toc5996"/>
       <w:r>
         <w:rPr>
           <w:rFonts w:hint="eastAsia" w:ascii="Calibri" w:hAnsi="Calibri" w:cs="Calibri"/>
@@ -48932,7 +48999,7 @@
           <w:lang w:val="en-US" w:eastAsia="zh-CN"/>
         </w:rPr>
       </w:pPr>
-      <w:bookmarkStart w:id="130" w:name="_Toc3830"/>
+      <w:bookmarkStart w:id="130" w:name="_Toc5"/>
       <w:r>
         <w:rPr>
           <w:rFonts w:hint="eastAsia" w:ascii="Calibri" w:hAnsi="Calibri" w:cs="Calibri"/>
@@ -49223,7 +49290,7 @@
           <w:lang w:val="en-US" w:eastAsia="zh-CN"/>
         </w:rPr>
       </w:pPr>
-      <w:bookmarkStart w:id="131" w:name="_Toc27744"/>
+      <w:bookmarkStart w:id="131" w:name="_Toc30285"/>
       <w:r>
         <w:rPr>
           <w:rFonts w:hint="eastAsia" w:ascii="Calibri" w:hAnsi="Calibri" w:cs="Calibri"/>
@@ -49782,7 +49849,7 @@
           <w:lang w:val="en-US" w:eastAsia="zh-CN"/>
         </w:rPr>
       </w:pPr>
-      <w:bookmarkStart w:id="132" w:name="_Toc11559"/>
+      <w:bookmarkStart w:id="132" w:name="_Toc1198"/>
       <w:r>
         <w:rPr>
           <w:rFonts w:hint="eastAsia" w:ascii="Calibri" w:hAnsi="Calibri" w:cs="Calibri"/>
@@ -49821,7 +49888,7 @@
           <w:lang w:val="en-US" w:eastAsia="zh-CN"/>
         </w:rPr>
       </w:pPr>
-      <w:bookmarkStart w:id="133" w:name="_Toc19951"/>
+      <w:bookmarkStart w:id="133" w:name="_Toc16779"/>
       <w:r>
         <w:rPr>
           <w:rFonts w:hint="eastAsia" w:ascii="Calibri" w:hAnsi="Calibri" w:cs="Calibri"/>
@@ -49868,7 +49935,7 @@
           <w:lang w:val="en-US" w:eastAsia="zh-CN"/>
         </w:rPr>
       </w:pPr>
-      <w:bookmarkStart w:id="134" w:name="_Toc14252"/>
+      <w:bookmarkStart w:id="134" w:name="_Toc24553"/>
       <w:r>
         <w:rPr>
           <w:rFonts w:hint="eastAsia" w:ascii="Calibri" w:hAnsi="Calibri" w:cs="Calibri"/>
@@ -49951,7 +50018,7 @@
           <w:lang w:val="en-US" w:eastAsia="zh-CN"/>
         </w:rPr>
       </w:pPr>
-      <w:bookmarkStart w:id="135" w:name="_Toc30185"/>
+      <w:bookmarkStart w:id="135" w:name="_Toc7968"/>
       <w:r>
         <w:rPr>
           <w:rFonts w:hint="eastAsia" w:ascii="Calibri" w:hAnsi="Calibri" w:cs="Calibri"/>
@@ -50080,7 +50147,7 @@
           <w:lang w:val="en-US" w:eastAsia="zh-CN"/>
         </w:rPr>
       </w:pPr>
-      <w:bookmarkStart w:id="136" w:name="_Toc27080"/>
+      <w:bookmarkStart w:id="136" w:name="_Toc1779"/>
       <w:r>
         <w:rPr>
           <w:rFonts w:hint="eastAsia" w:ascii="Calibri" w:hAnsi="Calibri" w:cs="Calibri"/>
@@ -50286,7 +50353,7 @@
           <w:lang w:val="en-US" w:eastAsia="zh-CN"/>
         </w:rPr>
       </w:pPr>
-      <w:bookmarkStart w:id="137" w:name="_Toc24473"/>
+      <w:bookmarkStart w:id="137" w:name="_Toc16832"/>
       <w:r>
         <w:rPr>
           <w:rFonts w:hint="eastAsia" w:ascii="Calibri" w:hAnsi="Calibri" w:cs="Calibri"/>
@@ -50405,7 +50472,7 @@
           <w:lang w:val="en-US" w:eastAsia="zh-CN"/>
         </w:rPr>
       </w:pPr>
-      <w:bookmarkStart w:id="138" w:name="_Toc12872"/>
+      <w:bookmarkStart w:id="138" w:name="_Toc21115"/>
       <w:r>
         <w:rPr>
           <w:rFonts w:hint="eastAsia" w:ascii="Calibri" w:hAnsi="Calibri" w:cs="Calibri"/>
@@ -50444,7 +50511,7 @@
           <w:lang w:val="en-US" w:eastAsia="zh-CN"/>
         </w:rPr>
       </w:pPr>
-      <w:bookmarkStart w:id="139" w:name="_Toc25733"/>
+      <w:bookmarkStart w:id="139" w:name="_Toc21784"/>
       <w:r>
         <w:rPr>
           <w:rFonts w:hint="eastAsia" w:ascii="Calibri" w:hAnsi="Calibri" w:cs="Calibri"/>
@@ -50745,7 +50812,7 @@
           <w:lang w:val="en-US" w:eastAsia="zh-CN"/>
         </w:rPr>
       </w:pPr>
-      <w:bookmarkStart w:id="140" w:name="_Toc15072"/>
+      <w:bookmarkStart w:id="140" w:name="_Toc1603"/>
       <w:r>
         <w:rPr>
           <w:rFonts w:hint="eastAsia" w:ascii="Calibri" w:hAnsi="Calibri" w:cs="Calibri"/>
@@ -50833,7 +50900,7 @@
           <w:lang w:val="en-US" w:eastAsia="zh-CN"/>
         </w:rPr>
       </w:pPr>
-      <w:bookmarkStart w:id="141" w:name="_Toc27850"/>
+      <w:bookmarkStart w:id="141" w:name="_Toc362"/>
       <w:r>
         <w:rPr>
           <w:rFonts w:hint="eastAsia" w:ascii="Calibri" w:hAnsi="Calibri" w:cs="Calibri"/>
@@ -50968,7 +51035,7 @@
           <w:lang w:val="en-US" w:eastAsia="zh-CN"/>
         </w:rPr>
       </w:pPr>
-      <w:bookmarkStart w:id="142" w:name="_Toc905"/>
+      <w:bookmarkStart w:id="142" w:name="_Toc30447"/>
       <w:r>
         <w:rPr>
           <w:rFonts w:hint="eastAsia" w:ascii="Calibri" w:hAnsi="Calibri" w:cs="Calibri"/>
@@ -51011,7 +51078,7 @@
           <w:lang w:val="en-US" w:eastAsia="zh-CN"/>
         </w:rPr>
       </w:pPr>
-      <w:bookmarkStart w:id="143" w:name="_Toc6026"/>
+      <w:bookmarkStart w:id="143" w:name="_Toc26792"/>
       <w:r>
         <w:rPr>
           <w:rFonts w:hint="eastAsia" w:ascii="Calibri" w:hAnsi="Calibri" w:cs="Calibri"/>
@@ -51086,7 +51153,7 @@
           <w:lang w:val="en-US" w:eastAsia="zh-CN"/>
         </w:rPr>
       </w:pPr>
-      <w:bookmarkStart w:id="144" w:name="_Toc31167"/>
+      <w:bookmarkStart w:id="144" w:name="_Toc18196"/>
       <w:r>
         <w:rPr>
           <w:rFonts w:hint="eastAsia" w:ascii="Calibri" w:hAnsi="Calibri" w:cs="Calibri"/>
@@ -51166,7 +51233,7 @@
           <w:lang w:val="en-US" w:eastAsia="zh-CN"/>
         </w:rPr>
       </w:pPr>
-      <w:bookmarkStart w:id="145" w:name="_Toc17316"/>
+      <w:bookmarkStart w:id="145" w:name="_Toc20918"/>
       <w:r>
         <w:rPr>
           <w:rFonts w:hint="eastAsia" w:ascii="Calibri" w:hAnsi="Calibri" w:cs="Calibri"/>
@@ -51255,7 +51322,7 @@
           <w:lang w:val="en-US" w:eastAsia="zh-CN"/>
         </w:rPr>
       </w:pPr>
-      <w:bookmarkStart w:id="146" w:name="_Toc29398"/>
+      <w:bookmarkStart w:id="146" w:name="_Toc15885"/>
       <w:r>
         <w:rPr>
           <w:rFonts w:hint="eastAsia" w:ascii="Calibri" w:hAnsi="Calibri" w:cs="Calibri"/>
@@ -51343,7 +51410,7 @@
           <w:lang w:val="en-US" w:eastAsia="zh-CN"/>
         </w:rPr>
       </w:pPr>
-      <w:bookmarkStart w:id="147" w:name="_Toc25419"/>
+      <w:bookmarkStart w:id="147" w:name="_Toc6787"/>
       <w:r>
         <w:rPr>
           <w:rFonts w:hint="eastAsia" w:ascii="Calibri" w:hAnsi="Calibri" w:cs="Calibri"/>
@@ -51536,7 +51603,7 @@
           <w:lang w:val="en-US" w:eastAsia="zh-CN"/>
         </w:rPr>
       </w:pPr>
-      <w:bookmarkStart w:id="148" w:name="_Toc27065"/>
+      <w:bookmarkStart w:id="148" w:name="_Toc3612"/>
       <w:r>
         <w:rPr>
           <w:rFonts w:hint="eastAsia" w:ascii="Calibri" w:hAnsi="Calibri" w:cs="Calibri"/>
@@ -51737,7 +51804,7 @@
           <w:lang w:val="en-US" w:eastAsia="zh-CN"/>
         </w:rPr>
       </w:pPr>
-      <w:bookmarkStart w:id="149" w:name="_Toc6458"/>
+      <w:bookmarkStart w:id="149" w:name="_Toc4115"/>
       <w:r>
         <w:rPr>
           <w:rFonts w:hint="eastAsia" w:ascii="Calibri" w:hAnsi="Calibri" w:cs="Calibri"/>
@@ -51926,7 +51993,7 @@
           <w:lang w:val="en-US" w:eastAsia="zh-CN"/>
         </w:rPr>
       </w:pPr>
-      <w:bookmarkStart w:id="150" w:name="_Toc9162"/>
+      <w:bookmarkStart w:id="150" w:name="_Toc19674"/>
       <w:r>
         <w:rPr>
           <w:rFonts w:hint="eastAsia" w:ascii="Calibri" w:hAnsi="Calibri" w:cs="Calibri"/>
@@ -52043,7 +52110,7 @@
           <w:lang w:val="en-US" w:eastAsia="zh-CN"/>
         </w:rPr>
       </w:pPr>
-      <w:bookmarkStart w:id="151" w:name="_Toc21648"/>
+      <w:bookmarkStart w:id="151" w:name="_Toc945"/>
       <w:r>
         <w:rPr>
           <w:rFonts w:hint="eastAsia" w:ascii="Calibri" w:hAnsi="Calibri" w:cs="Calibri"/>
@@ -52214,7 +52281,7 @@
           <w:lang w:val="en-US" w:eastAsia="zh-CN"/>
         </w:rPr>
       </w:pPr>
-      <w:bookmarkStart w:id="152" w:name="_Toc15820"/>
+      <w:bookmarkStart w:id="152" w:name="_Toc14355"/>
       <w:r>
         <w:rPr>
           <w:rFonts w:hint="eastAsia" w:ascii="Calibri" w:hAnsi="Calibri" w:cs="Calibri"/>
@@ -52403,7 +52470,7 @@
           <w:lang w:val="en-US" w:eastAsia="zh-CN"/>
         </w:rPr>
       </w:pPr>
-      <w:bookmarkStart w:id="153" w:name="_Toc2210"/>
+      <w:bookmarkStart w:id="153" w:name="_Toc28390"/>
       <w:r>
         <w:rPr>
           <w:rFonts w:hint="eastAsia" w:ascii="Calibri" w:hAnsi="Calibri" w:cs="Calibri"/>
@@ -52536,7 +52603,7 @@
           <w:lang w:val="en-US" w:eastAsia="zh-CN"/>
         </w:rPr>
       </w:pPr>
-      <w:bookmarkStart w:id="154" w:name="_Toc26864"/>
+      <w:bookmarkStart w:id="154" w:name="_Toc29301"/>
       <w:r>
         <w:rPr>
           <w:rFonts w:hint="eastAsia" w:ascii="Calibri" w:hAnsi="Calibri" w:cs="Calibri"/>
@@ -52617,7 +52684,7 @@
           <w:lang w:val="en-US" w:eastAsia="zh-CN"/>
         </w:rPr>
       </w:pPr>
-      <w:bookmarkStart w:id="155" w:name="_Toc18499"/>
+      <w:bookmarkStart w:id="155" w:name="_Toc17379"/>
       <w:r>
         <w:rPr>
           <w:rFonts w:hint="eastAsia" w:ascii="Calibri" w:hAnsi="Calibri" w:cs="Calibri"/>
@@ -52960,7 +53027,7 @@
           <w:lang w:val="en-US" w:eastAsia="zh-CN"/>
         </w:rPr>
       </w:pPr>
-      <w:bookmarkStart w:id="156" w:name="_Toc8579"/>
+      <w:bookmarkStart w:id="156" w:name="_Toc32442"/>
       <w:r>
         <w:rPr>
           <w:rFonts w:hint="eastAsia" w:ascii="Calibri" w:hAnsi="Calibri" w:cs="Calibri"/>
@@ -53031,7 +53098,7 @@
           <w:lang w:val="en-US" w:eastAsia="zh-CN"/>
         </w:rPr>
       </w:pPr>
-      <w:bookmarkStart w:id="157" w:name="_Toc2124"/>
+      <w:bookmarkStart w:id="157" w:name="_Toc13951"/>
       <w:r>
         <w:rPr>
           <w:rFonts w:hint="eastAsia" w:ascii="Calibri" w:hAnsi="Calibri" w:cs="Calibri"/>
@@ -53593,7 +53660,7 @@
           <w:lang w:val="en-US" w:eastAsia="zh-CN"/>
         </w:rPr>
       </w:pPr>
-      <w:bookmarkStart w:id="158" w:name="_Toc13259"/>
+      <w:bookmarkStart w:id="158" w:name="_Toc13631"/>
       <w:r>
         <w:rPr>
           <w:rFonts w:hint="eastAsia" w:ascii="Calibri" w:hAnsi="Calibri" w:cs="Calibri"/>
@@ -53628,7 +53695,7 @@
           <w:lang w:val="en-US" w:eastAsia="zh-CN"/>
         </w:rPr>
       </w:pPr>
-      <w:bookmarkStart w:id="159" w:name="_Toc11116"/>
+      <w:bookmarkStart w:id="159" w:name="_Toc27140"/>
       <w:r>
         <w:rPr>
           <w:rFonts w:hint="eastAsia" w:ascii="Calibri" w:hAnsi="Calibri" w:cs="Calibri"/>
@@ -53823,7 +53890,7 @@
           <w:lang w:val="en-US" w:eastAsia="zh-CN"/>
         </w:rPr>
       </w:pPr>
-      <w:bookmarkStart w:id="160" w:name="_Toc18713"/>
+      <w:bookmarkStart w:id="160" w:name="_Toc3868"/>
       <w:r>
         <w:rPr>
           <w:rFonts w:hint="eastAsia" w:ascii="Calibri" w:hAnsi="Calibri" w:cs="Calibri"/>
@@ -54041,7 +54108,7 @@
           <w:lang w:val="en-US" w:eastAsia="zh-CN"/>
         </w:rPr>
       </w:pPr>
-      <w:bookmarkStart w:id="161" w:name="_Toc18833"/>
+      <w:bookmarkStart w:id="161" w:name="_Toc4684"/>
       <w:r>
         <w:rPr>
           <w:rFonts w:hint="eastAsia" w:ascii="Calibri" w:hAnsi="Calibri" w:cs="Calibri"/>
@@ -54427,7 +54494,7 @@
           <w:lang w:val="en-US" w:eastAsia="zh-CN"/>
         </w:rPr>
       </w:pPr>
-      <w:bookmarkStart w:id="162" w:name="_Toc17946"/>
+      <w:bookmarkStart w:id="162" w:name="_Toc15166"/>
       <w:r>
         <w:rPr>
           <w:rFonts w:hint="eastAsia" w:ascii="Calibri" w:hAnsi="Calibri" w:cs="Calibri"/>
@@ -54462,7 +54529,7 @@
           <w:lang w:val="en-US" w:eastAsia="zh-CN"/>
         </w:rPr>
       </w:pPr>
-      <w:bookmarkStart w:id="163" w:name="_Toc30560"/>
+      <w:bookmarkStart w:id="163" w:name="_Toc19216"/>
       <w:r>
         <w:rPr>
           <w:rFonts w:hint="eastAsia" w:ascii="Calibri" w:hAnsi="Calibri" w:cs="Calibri"/>
@@ -54789,7 +54856,7 @@
           <w:lang w:val="en-US" w:eastAsia="zh-CN"/>
         </w:rPr>
       </w:pPr>
-      <w:bookmarkStart w:id="164" w:name="_Toc19682"/>
+      <w:bookmarkStart w:id="164" w:name="_Toc21780"/>
       <w:r>
         <w:rPr>
           <w:rFonts w:hint="eastAsia" w:ascii="Calibri" w:hAnsi="Calibri" w:cs="Calibri"/>
@@ -55192,7 +55259,7 @@
           <w:lang w:val="en-US" w:eastAsia="zh-CN"/>
         </w:rPr>
       </w:pPr>
-      <w:bookmarkStart w:id="165" w:name="_Toc13967"/>
+      <w:bookmarkStart w:id="165" w:name="_Toc15949"/>
       <w:r>
         <w:rPr>
           <w:rFonts w:hint="eastAsia" w:ascii="Calibri" w:hAnsi="Calibri" w:cs="Calibri"/>
@@ -55255,7 +55322,7 @@
           <w:lang w:val="en-US" w:eastAsia="zh-CN"/>
         </w:rPr>
       </w:pPr>
-      <w:bookmarkStart w:id="166" w:name="_Toc2137"/>
+      <w:bookmarkStart w:id="166" w:name="_Toc4548"/>
       <w:r>
         <w:rPr>
           <w:rFonts w:hint="eastAsia" w:ascii="Calibri" w:hAnsi="Calibri" w:cs="Calibri"/>
@@ -55364,7 +55431,7 @@
           <w:lang w:val="en-US" w:eastAsia="zh-CN"/>
         </w:rPr>
       </w:pPr>
-      <w:bookmarkStart w:id="167" w:name="_Toc15924"/>
+      <w:bookmarkStart w:id="167" w:name="_Toc15145"/>
       <w:r>
         <w:rPr>
           <w:rFonts w:hint="eastAsia" w:ascii="Calibri" w:hAnsi="Calibri" w:cs="Calibri"/>
@@ -55469,7 +55536,7 @@
           <w:lang w:val="en-US" w:eastAsia="zh-CN"/>
         </w:rPr>
       </w:pPr>
-      <w:bookmarkStart w:id="168" w:name="_Toc21479"/>
+      <w:bookmarkStart w:id="168" w:name="_Toc8207"/>
       <w:r>
         <w:rPr>
           <w:rFonts w:hint="eastAsia" w:ascii="Calibri" w:hAnsi="Calibri" w:cs="Calibri"/>
@@ -55574,7 +55641,7 @@
           <w:lang w:val="en-US" w:eastAsia="zh-CN"/>
         </w:rPr>
       </w:pPr>
-      <w:bookmarkStart w:id="169" w:name="_Toc565"/>
+      <w:bookmarkStart w:id="169" w:name="_Toc10440"/>
       <w:r>
         <w:rPr>
           <w:rFonts w:hint="eastAsia" w:ascii="Calibri" w:hAnsi="Calibri" w:cs="Calibri"/>
@@ -55798,7 +55865,7 @@
           <w:lang w:val="en-US" w:eastAsia="zh-CN"/>
         </w:rPr>
       </w:pPr>
-      <w:bookmarkStart w:id="170" w:name="_Toc10635"/>
+      <w:bookmarkStart w:id="170" w:name="_Toc6219"/>
       <w:r>
         <w:rPr>
           <w:rFonts w:hint="eastAsia" w:ascii="Calibri" w:hAnsi="Calibri" w:cs="Calibri"/>
@@ -55932,7 +55999,7 @@
           <w:lang w:val="en-US" w:eastAsia="zh-CN"/>
         </w:rPr>
       </w:pPr>
-      <w:bookmarkStart w:id="171" w:name="_Toc23416"/>
+      <w:bookmarkStart w:id="171" w:name="_Toc23784"/>
       <w:r>
         <w:rPr>
           <w:rFonts w:hint="eastAsia" w:ascii="Calibri" w:hAnsi="Calibri" w:cs="Calibri"/>
@@ -56264,7 +56331,7 @@
           <w:lang w:val="en-US" w:eastAsia="zh-CN"/>
         </w:rPr>
       </w:pPr>
-      <w:bookmarkStart w:id="172" w:name="_Toc20944"/>
+      <w:bookmarkStart w:id="172" w:name="_Toc1299"/>
       <w:r>
         <w:rPr>
           <w:rFonts w:hint="eastAsia" w:ascii="Calibri" w:hAnsi="Calibri" w:cs="Calibri"/>
@@ -56574,7 +56641,7 @@
           <w:lang w:val="en-US" w:eastAsia="zh-CN"/>
         </w:rPr>
       </w:pPr>
-      <w:bookmarkStart w:id="173" w:name="_Toc32410"/>
+      <w:bookmarkStart w:id="173" w:name="_Toc23614"/>
       <w:r>
         <w:rPr>
           <w:rFonts w:hint="eastAsia" w:ascii="Calibri" w:hAnsi="Calibri" w:cs="Calibri"/>
@@ -56945,7 +57012,7 @@
           <w:lang w:val="en-US" w:eastAsia="zh-CN"/>
         </w:rPr>
       </w:pPr>
-      <w:bookmarkStart w:id="174" w:name="_Toc27703"/>
+      <w:bookmarkStart w:id="174" w:name="_Toc4772"/>
       <w:r>
         <w:rPr>
           <w:rFonts w:hint="eastAsia" w:ascii="Calibri" w:hAnsi="Calibri" w:cs="Calibri"/>
@@ -57183,7 +57250,7 @@
           <w:lang w:val="en-US" w:eastAsia="zh-CN"/>
         </w:rPr>
       </w:pPr>
-      <w:bookmarkStart w:id="175" w:name="_Toc7458"/>
+      <w:bookmarkStart w:id="175" w:name="_Toc31473"/>
       <w:r>
         <w:rPr>
           <w:rFonts w:hint="eastAsia" w:ascii="Calibri" w:hAnsi="Calibri" w:cs="Calibri"/>
@@ -57219,7 +57286,7 @@
           <w:lang w:val="en-US" w:eastAsia="zh-CN"/>
         </w:rPr>
       </w:pPr>
-      <w:bookmarkStart w:id="176" w:name="_Toc23560"/>
+      <w:bookmarkStart w:id="176" w:name="_Toc8705"/>
       <w:r>
         <w:rPr>
           <w:rFonts w:hint="eastAsia" w:ascii="Calibri" w:hAnsi="Calibri" w:cs="Calibri"/>
@@ -57254,7 +57321,7 @@
           <w:lang w:val="en-US" w:eastAsia="zh-CN"/>
         </w:rPr>
       </w:pPr>
-      <w:bookmarkStart w:id="177" w:name="_Toc11667"/>
+      <w:bookmarkStart w:id="177" w:name="_Toc17821"/>
       <w:r>
         <w:rPr>
           <w:rFonts w:hint="eastAsia" w:ascii="Calibri" w:hAnsi="Calibri" w:cs="Calibri"/>
@@ -57375,7 +57442,7 @@
           <w:lang w:val="en-US" w:eastAsia="zh-CN"/>
         </w:rPr>
       </w:pPr>
-      <w:bookmarkStart w:id="178" w:name="_Toc17585"/>
+      <w:bookmarkStart w:id="178" w:name="_Toc9809"/>
       <w:r>
         <w:rPr>
           <w:rFonts w:hint="eastAsia" w:ascii="Calibri" w:hAnsi="Calibri" w:cs="Calibri"/>
@@ -57438,7 +57505,7 @@
           <w:lang w:val="en-US" w:eastAsia="zh-CN"/>
         </w:rPr>
       </w:pPr>
-      <w:bookmarkStart w:id="179" w:name="_Toc30921"/>
+      <w:bookmarkStart w:id="179" w:name="_Toc8138"/>
       <w:r>
         <w:rPr>
           <w:rFonts w:hint="eastAsia" w:ascii="Calibri" w:hAnsi="Calibri" w:cs="Calibri"/>
@@ -57527,7 +57594,7 @@
           <w:lang w:val="en-US" w:eastAsia="zh-CN"/>
         </w:rPr>
       </w:pPr>
-      <w:bookmarkStart w:id="180" w:name="_Toc23067"/>
+      <w:bookmarkStart w:id="180" w:name="_Toc9751"/>
       <w:r>
         <w:rPr>
           <w:rFonts w:hint="default" w:ascii="Calibri" w:hAnsi="Calibri" w:cs="Calibri"/>
@@ -57614,7 +57681,7 @@
           <w:lang w:val="en-US" w:eastAsia="zh-CN"/>
         </w:rPr>
       </w:pPr>
-      <w:bookmarkStart w:id="181" w:name="_Toc16260"/>
+      <w:bookmarkStart w:id="181" w:name="_Toc10935"/>
       <w:r>
         <w:rPr>
           <w:rFonts w:hint="eastAsia" w:ascii="Calibri" w:hAnsi="Calibri" w:cs="Calibri"/>
@@ -57693,7 +57760,7 @@
           <w:lang w:val="en-US" w:eastAsia="zh-CN"/>
         </w:rPr>
       </w:pPr>
-      <w:bookmarkStart w:id="182" w:name="_Toc11418"/>
+      <w:bookmarkStart w:id="182" w:name="_Toc18223"/>
       <w:r>
         <w:rPr>
           <w:rFonts w:hint="eastAsia" w:ascii="Calibri" w:hAnsi="Calibri" w:cs="Calibri"/>
@@ -57756,7 +57823,7 @@
           <w:lang w:val="en-US" w:eastAsia="zh-CN"/>
         </w:rPr>
       </w:pPr>
-      <w:bookmarkStart w:id="183" w:name="_Toc8468"/>
+      <w:bookmarkStart w:id="183" w:name="_Toc24557"/>
       <w:r>
         <w:rPr>
           <w:rFonts w:hint="eastAsia" w:ascii="Calibri" w:hAnsi="Calibri" w:cs="Calibri"/>
@@ -57865,7 +57932,7 @@
           <w:lang w:val="en-US" w:eastAsia="zh-CN"/>
         </w:rPr>
       </w:pPr>
-      <w:bookmarkStart w:id="184" w:name="_Toc5475"/>
+      <w:bookmarkStart w:id="184" w:name="_Toc17336"/>
       <w:r>
         <w:rPr>
           <w:rFonts w:hint="eastAsia" w:ascii="Calibri" w:hAnsi="Calibri" w:cs="Calibri"/>
@@ -57928,7 +57995,7 @@
           <w:lang w:val="en-US" w:eastAsia="zh-CN"/>
         </w:rPr>
       </w:pPr>
-      <w:bookmarkStart w:id="185" w:name="_Toc29814"/>
+      <w:bookmarkStart w:id="185" w:name="_Toc25843"/>
       <w:r>
         <w:rPr>
           <w:rFonts w:hint="eastAsia" w:ascii="Calibri" w:hAnsi="Calibri" w:cs="Calibri"/>
@@ -58000,7 +58067,7 @@
           <w:lang w:val="en-US" w:eastAsia="zh-CN"/>
         </w:rPr>
       </w:pPr>
-      <w:bookmarkStart w:id="186" w:name="_Toc20394"/>
+      <w:bookmarkStart w:id="186" w:name="_Toc22360"/>
       <w:r>
         <w:rPr>
           <w:rFonts w:hint="eastAsia" w:ascii="Calibri" w:hAnsi="Calibri" w:cs="Calibri"/>
@@ -58071,7 +58138,7 @@
           <w:lang w:val="en-US" w:eastAsia="zh-CN"/>
         </w:rPr>
       </w:pPr>
-      <w:bookmarkStart w:id="187" w:name="_Toc3953"/>
+      <w:bookmarkStart w:id="187" w:name="_Toc2587"/>
       <w:r>
         <w:rPr>
           <w:rFonts w:hint="eastAsia" w:ascii="Calibri" w:hAnsi="Calibri" w:cs="Calibri"/>
@@ -58134,7 +58201,7 @@
           <w:lang w:val="en-US" w:eastAsia="zh-CN"/>
         </w:rPr>
       </w:pPr>
-      <w:bookmarkStart w:id="188" w:name="_Toc27619"/>
+      <w:bookmarkStart w:id="188" w:name="_Toc28528"/>
       <w:r>
         <w:rPr>
           <w:rFonts w:hint="eastAsia" w:ascii="Calibri" w:hAnsi="Calibri" w:cs="Calibri"/>
@@ -58223,7 +58290,7 @@
           <w:lang w:val="en-US" w:eastAsia="zh-CN"/>
         </w:rPr>
       </w:pPr>
-      <w:bookmarkStart w:id="189" w:name="_Toc4970"/>
+      <w:bookmarkStart w:id="189" w:name="_Toc13379"/>
       <w:r>
         <w:rPr>
           <w:rFonts w:hint="eastAsia" w:ascii="Calibri" w:hAnsi="Calibri" w:cs="Calibri"/>
@@ -58285,7 +58352,7 @@
           <w:lang w:val="en-US" w:eastAsia="zh-CN"/>
         </w:rPr>
       </w:pPr>
-      <w:bookmarkStart w:id="190" w:name="_Toc30125"/>
+      <w:bookmarkStart w:id="190" w:name="_Toc32327"/>
       <w:r>
         <w:rPr>
           <w:rFonts w:hint="eastAsia" w:ascii="Calibri" w:hAnsi="Calibri" w:cs="Calibri"/>
@@ -58338,7 +58405,7 @@
           <w:lang w:val="en-US" w:eastAsia="zh-CN"/>
         </w:rPr>
       </w:pPr>
-      <w:bookmarkStart w:id="191" w:name="_Toc22026"/>
+      <w:bookmarkStart w:id="191" w:name="_Toc12788"/>
       <w:r>
         <w:rPr>
           <w:rFonts w:hint="eastAsia" w:ascii="Calibri" w:hAnsi="Calibri" w:cs="Calibri"/>
@@ -58433,7 +58500,7 @@
           <w:lang w:val="en-US" w:eastAsia="zh-CN"/>
         </w:rPr>
       </w:pPr>
-      <w:bookmarkStart w:id="192" w:name="_Toc10867"/>
+      <w:bookmarkStart w:id="192" w:name="_Toc4147"/>
       <w:r>
         <w:rPr>
           <w:rFonts w:hint="eastAsia" w:ascii="Calibri" w:hAnsi="Calibri" w:cs="Calibri"/>
@@ -58496,7 +58563,7 @@
           <w:lang w:val="en-US" w:eastAsia="zh-CN"/>
         </w:rPr>
       </w:pPr>
-      <w:bookmarkStart w:id="193" w:name="_Toc27629"/>
+      <w:bookmarkStart w:id="193" w:name="_Toc15958"/>
       <w:r>
         <w:rPr>
           <w:rFonts w:hint="eastAsia" w:ascii="Calibri" w:hAnsi="Calibri" w:cs="Calibri"/>
@@ -58537,13 +58604,57 @@
     </w:p>
     <w:p>
       <w:pPr>
-        <w:ind w:left="420" w:leftChars="0" w:firstLine="420" w:firstLineChars="0"/>
-        <w:rPr>
-          <w:rFonts w:hint="default" w:ascii="Calibri" w:hAnsi="Calibri" w:cs="Calibri"/>
-          <w:color w:val="auto"/>
-          <w:lang w:val="en-US" w:eastAsia="zh-CN"/>
-        </w:rPr>
-      </w:pPr>
+        <w:keepNext w:val="0"/>
+        <w:keepLines w:val="0"/>
+        <w:pageBreakBefore w:val="0"/>
+        <w:widowControl w:val="0"/>
+        <w:kinsoku/>
+        <w:wordWrap/>
+        <w:overflowPunct/>
+        <w:topLinePunct w:val="0"/>
+        <w:autoSpaceDE/>
+        <w:autoSpaceDN/>
+        <w:bidi w:val="0"/>
+        <w:adjustRightInd/>
+        <w:snapToGrid/>
+        <w:textAlignment w:val="auto"/>
+        <w:outlineLvl w:val="1"/>
+        <w:rPr>
+          <w:rFonts w:hint="eastAsia" w:ascii="Calibri" w:hAnsi="Calibri" w:cs="Calibri"/>
+          <w:color w:val="7030A0"/>
+          <w:lang w:val="en-US" w:eastAsia="zh-CN"/>
+        </w:rPr>
+      </w:pPr>
+      <w:bookmarkStart w:id="194" w:name="_Toc31549"/>
+      <w:bookmarkStart w:id="195" w:name="_GoBack"/>
+      <w:bookmarkEnd w:id="195"/>
+      <w:r>
+        <w:rPr>
+          <w:rFonts w:hint="eastAsia" w:ascii="Calibri" w:hAnsi="Calibri" w:cs="Calibri"/>
+          <w:color w:val="7030A0"/>
+          <w:lang w:val="en-US" w:eastAsia="zh-CN"/>
+        </w:rPr>
+        <w:t>git下载单个文件</w:t>
+      </w:r>
+      <w:bookmarkEnd w:id="194"/>
+    </w:p>
+    <w:p>
+      <w:pPr>
+        <w:ind w:firstLine="420" w:firstLineChars="0"/>
+        <w:rPr>
+          <w:rFonts w:hint="default" w:ascii="Calibri" w:hAnsi="Calibri" w:cs="Calibri"/>
+          <w:color w:val="auto"/>
+          <w:lang w:val="en-US" w:eastAsia="zh-CN"/>
+        </w:rPr>
+      </w:pPr>
+      <w:r>
+        <w:rPr>
+          <w:rFonts w:hint="eastAsia" w:ascii="Calibri" w:hAnsi="Calibri" w:cs="Calibri"/>
+          <w:color w:val="auto"/>
+          <w:lang w:val="en-US" w:eastAsia="zh-CN"/>
+        </w:rPr>
+        <w:t>点进文件，在RAW按钮上右键→链接另存为即可下载该文件</w:t>
+      </w:r>
     </w:p>
     <w:p>
       <w:pPr>
@@ -60189,7 +60300,7 @@
     <w:lsdException w:unhideWhenUsed="0" w:uiPriority="0" w:semiHidden="0" w:name="index 9"/>
     <w:lsdException w:unhideWhenUsed="0" w:uiPriority="0" w:semiHidden="0" w:name="toc 1"/>
     <w:lsdException w:qFormat="1" w:unhideWhenUsed="0" w:uiPriority="0" w:semiHidden="0" w:name="toc 2"/>
-    <w:lsdException w:unhideWhenUsed="0" w:uiPriority="0" w:semiHidden="0" w:name="toc 3"/>
+    <w:lsdException w:qFormat="1" w:unhideWhenUsed="0" w:uiPriority="0" w:semiHidden="0" w:name="toc 3"/>
     <w:lsdException w:unhideWhenUsed="0" w:uiPriority="0" w:semiHidden="0" w:name="toc 4"/>
     <w:lsdException w:unhideWhenUsed="0" w:uiPriority="0" w:semiHidden="0" w:name="toc 5"/>
     <w:lsdException w:unhideWhenUsed="0" w:uiPriority="0" w:semiHidden="0" w:name="toc 6"/>
@@ -60465,6 +60576,7 @@
     <w:name w:val="toc 3"/>
     <w:basedOn w:val="1"/>
     <w:next w:val="1"/>
+    <w:qFormat/>
     <w:uiPriority w:val="0"/>
     <w:pPr>
       <w:ind w:left="840" w:leftChars="400"/>

--- a/后端/django+git.docx
+++ b/后端/django+git.docx
@@ -1176,7 +1176,7 @@
           <w:szCs w:val="36"/>
           <w:lang w:val="en-US" w:eastAsia="zh-CN"/>
         </w:rPr>
-        <w:instrText xml:space="preserve"> HYPERLINK \l _Toc26495 </w:instrText>
+        <w:instrText xml:space="preserve"> HYPERLINK \l _Toc2077 </w:instrText>
       </w:r>
       <w:r>
         <w:rPr>
@@ -1203,7 +1203,7 @@
         <w:fldChar w:fldCharType="begin"/>
       </w:r>
       <w:r>
-        <w:instrText xml:space="preserve"> PAGEREF _Toc26495 \h </w:instrText>
+        <w:instrText xml:space="preserve"> PAGEREF _Toc2077 \h </w:instrText>
       </w:r>
       <w:r>
         <w:fldChar w:fldCharType="separate"/>
@@ -1247,7 +1247,7 @@
           <w:szCs w:val="36"/>
           <w:lang w:val="en-US" w:eastAsia="zh-CN"/>
         </w:rPr>
-        <w:instrText xml:space="preserve"> HYPERLINK \l _Toc9062 </w:instrText>
+        <w:instrText xml:space="preserve"> HYPERLINK \l _Toc27431 </w:instrText>
       </w:r>
       <w:r>
         <w:rPr>
@@ -1274,7 +1274,7 @@
         <w:fldChar w:fldCharType="begin"/>
       </w:r>
       <w:r>
-        <w:instrText xml:space="preserve"> PAGEREF _Toc9062 \h </w:instrText>
+        <w:instrText xml:space="preserve"> PAGEREF _Toc27431 \h </w:instrText>
       </w:r>
       <w:r>
         <w:fldChar w:fldCharType="separate"/>
@@ -1318,7 +1318,7 @@
           <w:szCs w:val="36"/>
           <w:lang w:val="en-US" w:eastAsia="zh-CN"/>
         </w:rPr>
-        <w:instrText xml:space="preserve"> HYPERLINK \l _Toc7981 </w:instrText>
+        <w:instrText xml:space="preserve"> HYPERLINK \l _Toc20444 </w:instrText>
       </w:r>
       <w:r>
         <w:rPr>
@@ -1345,7 +1345,7 @@
         <w:fldChar w:fldCharType="begin"/>
       </w:r>
       <w:r>
-        <w:instrText xml:space="preserve"> PAGEREF _Toc7981 \h </w:instrText>
+        <w:instrText xml:space="preserve"> PAGEREF _Toc20444 \h </w:instrText>
       </w:r>
       <w:r>
         <w:fldChar w:fldCharType="separate"/>
@@ -1389,7 +1389,7 @@
           <w:szCs w:val="36"/>
           <w:lang w:val="en-US" w:eastAsia="zh-CN"/>
         </w:rPr>
-        <w:instrText xml:space="preserve"> HYPERLINK \l _Toc10130 </w:instrText>
+        <w:instrText xml:space="preserve"> HYPERLINK \l _Toc28529 </w:instrText>
       </w:r>
       <w:r>
         <w:rPr>
@@ -1416,7 +1416,7 @@
         <w:fldChar w:fldCharType="begin"/>
       </w:r>
       <w:r>
-        <w:instrText xml:space="preserve"> PAGEREF _Toc10130 \h </w:instrText>
+        <w:instrText xml:space="preserve"> PAGEREF _Toc28529 \h </w:instrText>
       </w:r>
       <w:r>
         <w:fldChar w:fldCharType="separate"/>
@@ -1460,7 +1460,7 @@
           <w:szCs w:val="36"/>
           <w:lang w:val="en-US" w:eastAsia="zh-CN"/>
         </w:rPr>
-        <w:instrText xml:space="preserve"> HYPERLINK \l _Toc15527 </w:instrText>
+        <w:instrText xml:space="preserve"> HYPERLINK \l _Toc517 </w:instrText>
       </w:r>
       <w:r>
         <w:rPr>
@@ -1487,7 +1487,7 @@
         <w:fldChar w:fldCharType="begin"/>
       </w:r>
       <w:r>
-        <w:instrText xml:space="preserve"> PAGEREF _Toc15527 \h </w:instrText>
+        <w:instrText xml:space="preserve"> PAGEREF _Toc517 \h </w:instrText>
       </w:r>
       <w:r>
         <w:fldChar w:fldCharType="separate"/>
@@ -1531,7 +1531,7 @@
           <w:szCs w:val="36"/>
           <w:lang w:val="en-US" w:eastAsia="zh-CN"/>
         </w:rPr>
-        <w:instrText xml:space="preserve"> HYPERLINK \l _Toc20045 </w:instrText>
+        <w:instrText xml:space="preserve"> HYPERLINK \l _Toc9981 </w:instrText>
       </w:r>
       <w:r>
         <w:rPr>
@@ -1557,7 +1557,7 @@
         <w:fldChar w:fldCharType="begin"/>
       </w:r>
       <w:r>
-        <w:instrText xml:space="preserve"> PAGEREF _Toc20045 \h </w:instrText>
+        <w:instrText xml:space="preserve"> PAGEREF _Toc9981 \h </w:instrText>
       </w:r>
       <w:r>
         <w:fldChar w:fldCharType="separate"/>
@@ -1601,7 +1601,7 @@
           <w:szCs w:val="36"/>
           <w:lang w:val="en-US" w:eastAsia="zh-CN"/>
         </w:rPr>
-        <w:instrText xml:space="preserve"> HYPERLINK \l _Toc21401 </w:instrText>
+        <w:instrText xml:space="preserve"> HYPERLINK \l _Toc20462 </w:instrText>
       </w:r>
       <w:r>
         <w:rPr>
@@ -1629,7 +1629,7 @@
         <w:fldChar w:fldCharType="begin"/>
       </w:r>
       <w:r>
-        <w:instrText xml:space="preserve"> PAGEREF _Toc21401 \h </w:instrText>
+        <w:instrText xml:space="preserve"> PAGEREF _Toc20462 \h </w:instrText>
       </w:r>
       <w:r>
         <w:fldChar w:fldCharType="separate"/>
@@ -1673,7 +1673,7 @@
           <w:szCs w:val="36"/>
           <w:lang w:val="en-US" w:eastAsia="zh-CN"/>
         </w:rPr>
-        <w:instrText xml:space="preserve"> HYPERLINK \l _Toc20015 </w:instrText>
+        <w:instrText xml:space="preserve"> HYPERLINK \l _Toc17347 </w:instrText>
       </w:r>
       <w:r>
         <w:rPr>
@@ -1700,7 +1700,7 @@
         <w:fldChar w:fldCharType="begin"/>
       </w:r>
       <w:r>
-        <w:instrText xml:space="preserve"> PAGEREF _Toc20015 \h </w:instrText>
+        <w:instrText xml:space="preserve"> PAGEREF _Toc17347 \h </w:instrText>
       </w:r>
       <w:r>
         <w:fldChar w:fldCharType="separate"/>
@@ -1744,7 +1744,7 @@
           <w:szCs w:val="36"/>
           <w:lang w:val="en-US" w:eastAsia="zh-CN"/>
         </w:rPr>
-        <w:instrText xml:space="preserve"> HYPERLINK \l _Toc21359 </w:instrText>
+        <w:instrText xml:space="preserve"> HYPERLINK \l _Toc14776 </w:instrText>
       </w:r>
       <w:r>
         <w:rPr>
@@ -1772,7 +1772,7 @@
         <w:fldChar w:fldCharType="begin"/>
       </w:r>
       <w:r>
-        <w:instrText xml:space="preserve"> PAGEREF _Toc21359 \h </w:instrText>
+        <w:instrText xml:space="preserve"> PAGEREF _Toc14776 \h </w:instrText>
       </w:r>
       <w:r>
         <w:fldChar w:fldCharType="separate"/>
@@ -1816,7 +1816,7 @@
           <w:szCs w:val="36"/>
           <w:lang w:val="en-US" w:eastAsia="zh-CN"/>
         </w:rPr>
-        <w:instrText xml:space="preserve"> HYPERLINK \l _Toc26459 </w:instrText>
+        <w:instrText xml:space="preserve"> HYPERLINK \l _Toc19239 </w:instrText>
       </w:r>
       <w:r>
         <w:rPr>
@@ -1843,7 +1843,7 @@
         <w:fldChar w:fldCharType="begin"/>
       </w:r>
       <w:r>
-        <w:instrText xml:space="preserve"> PAGEREF _Toc26459 \h </w:instrText>
+        <w:instrText xml:space="preserve"> PAGEREF _Toc19239 \h </w:instrText>
       </w:r>
       <w:r>
         <w:fldChar w:fldCharType="separate"/>
@@ -1887,7 +1887,7 @@
           <w:szCs w:val="36"/>
           <w:lang w:val="en-US" w:eastAsia="zh-CN"/>
         </w:rPr>
-        <w:instrText xml:space="preserve"> HYPERLINK \l _Toc30846 </w:instrText>
+        <w:instrText xml:space="preserve"> HYPERLINK \l _Toc17892 </w:instrText>
       </w:r>
       <w:r>
         <w:rPr>
@@ -1915,7 +1915,7 @@
         <w:fldChar w:fldCharType="begin"/>
       </w:r>
       <w:r>
-        <w:instrText xml:space="preserve"> PAGEREF _Toc30846 \h </w:instrText>
+        <w:instrText xml:space="preserve"> PAGEREF _Toc17892 \h </w:instrText>
       </w:r>
       <w:r>
         <w:fldChar w:fldCharType="separate"/>
@@ -1959,7 +1959,7 @@
           <w:szCs w:val="36"/>
           <w:lang w:val="en-US" w:eastAsia="zh-CN"/>
         </w:rPr>
-        <w:instrText xml:space="preserve"> HYPERLINK \l _Toc30350 </w:instrText>
+        <w:instrText xml:space="preserve"> HYPERLINK \l _Toc28102 </w:instrText>
       </w:r>
       <w:r>
         <w:rPr>
@@ -1986,7 +1986,7 @@
         <w:fldChar w:fldCharType="begin"/>
       </w:r>
       <w:r>
-        <w:instrText xml:space="preserve"> PAGEREF _Toc30350 \h </w:instrText>
+        <w:instrText xml:space="preserve"> PAGEREF _Toc28102 \h </w:instrText>
       </w:r>
       <w:r>
         <w:fldChar w:fldCharType="separate"/>
@@ -2030,7 +2030,7 @@
           <w:szCs w:val="36"/>
           <w:lang w:val="en-US" w:eastAsia="zh-CN"/>
         </w:rPr>
-        <w:instrText xml:space="preserve"> HYPERLINK \l _Toc24424 </w:instrText>
+        <w:instrText xml:space="preserve"> HYPERLINK \l _Toc32324 </w:instrText>
       </w:r>
       <w:r>
         <w:rPr>
@@ -2058,7 +2058,7 @@
         <w:fldChar w:fldCharType="begin"/>
       </w:r>
       <w:r>
-        <w:instrText xml:space="preserve"> PAGEREF _Toc24424 \h </w:instrText>
+        <w:instrText xml:space="preserve"> PAGEREF _Toc32324 \h </w:instrText>
       </w:r>
       <w:r>
         <w:fldChar w:fldCharType="separate"/>
@@ -2102,7 +2102,7 @@
           <w:szCs w:val="36"/>
           <w:lang w:val="en-US" w:eastAsia="zh-CN"/>
         </w:rPr>
-        <w:instrText xml:space="preserve"> HYPERLINK \l _Toc21865 </w:instrText>
+        <w:instrText xml:space="preserve"> HYPERLINK \l _Toc782 </w:instrText>
       </w:r>
       <w:r>
         <w:rPr>
@@ -2130,7 +2130,7 @@
         <w:fldChar w:fldCharType="begin"/>
       </w:r>
       <w:r>
-        <w:instrText xml:space="preserve"> PAGEREF _Toc21865 \h </w:instrText>
+        <w:instrText xml:space="preserve"> PAGEREF _Toc782 \h </w:instrText>
       </w:r>
       <w:r>
         <w:fldChar w:fldCharType="separate"/>
@@ -2174,7 +2174,7 @@
           <w:szCs w:val="36"/>
           <w:lang w:val="en-US" w:eastAsia="zh-CN"/>
         </w:rPr>
-        <w:instrText xml:space="preserve"> HYPERLINK \l _Toc5288 </w:instrText>
+        <w:instrText xml:space="preserve"> HYPERLINK \l _Toc9682 </w:instrText>
       </w:r>
       <w:r>
         <w:rPr>
@@ -2202,7 +2202,7 @@
         <w:fldChar w:fldCharType="begin"/>
       </w:r>
       <w:r>
-        <w:instrText xml:space="preserve"> PAGEREF _Toc5288 \h </w:instrText>
+        <w:instrText xml:space="preserve"> PAGEREF _Toc9682 \h </w:instrText>
       </w:r>
       <w:r>
         <w:fldChar w:fldCharType="separate"/>
@@ -2246,7 +2246,7 @@
           <w:szCs w:val="36"/>
           <w:lang w:val="en-US" w:eastAsia="zh-CN"/>
         </w:rPr>
-        <w:instrText xml:space="preserve"> HYPERLINK \l _Toc6747 </w:instrText>
+        <w:instrText xml:space="preserve"> HYPERLINK \l _Toc28236 </w:instrText>
       </w:r>
       <w:r>
         <w:rPr>
@@ -2274,7 +2274,7 @@
         <w:fldChar w:fldCharType="begin"/>
       </w:r>
       <w:r>
-        <w:instrText xml:space="preserve"> PAGEREF _Toc6747 \h </w:instrText>
+        <w:instrText xml:space="preserve"> PAGEREF _Toc28236 \h </w:instrText>
       </w:r>
       <w:r>
         <w:fldChar w:fldCharType="separate"/>
@@ -2318,7 +2318,7 @@
           <w:szCs w:val="36"/>
           <w:lang w:val="en-US" w:eastAsia="zh-CN"/>
         </w:rPr>
-        <w:instrText xml:space="preserve"> HYPERLINK \l _Toc2402 </w:instrText>
+        <w:instrText xml:space="preserve"> HYPERLINK \l _Toc30203 </w:instrText>
       </w:r>
       <w:r>
         <w:rPr>
@@ -2344,7 +2344,7 @@
         <w:fldChar w:fldCharType="begin"/>
       </w:r>
       <w:r>
-        <w:instrText xml:space="preserve"> PAGEREF _Toc2402 \h </w:instrText>
+        <w:instrText xml:space="preserve"> PAGEREF _Toc30203 \h </w:instrText>
       </w:r>
       <w:r>
         <w:fldChar w:fldCharType="separate"/>
@@ -2388,7 +2388,7 @@
           <w:szCs w:val="36"/>
           <w:lang w:val="en-US" w:eastAsia="zh-CN"/>
         </w:rPr>
-        <w:instrText xml:space="preserve"> HYPERLINK \l _Toc7321 </w:instrText>
+        <w:instrText xml:space="preserve"> HYPERLINK \l _Toc8519 </w:instrText>
       </w:r>
       <w:r>
         <w:rPr>
@@ -2414,7 +2414,7 @@
         <w:fldChar w:fldCharType="begin"/>
       </w:r>
       <w:r>
-        <w:instrText xml:space="preserve"> PAGEREF _Toc7321 \h </w:instrText>
+        <w:instrText xml:space="preserve"> PAGEREF _Toc8519 \h </w:instrText>
       </w:r>
       <w:r>
         <w:fldChar w:fldCharType="separate"/>
@@ -2458,7 +2458,7 @@
           <w:szCs w:val="36"/>
           <w:lang w:val="en-US" w:eastAsia="zh-CN"/>
         </w:rPr>
-        <w:instrText xml:space="preserve"> HYPERLINK \l _Toc24568 </w:instrText>
+        <w:instrText xml:space="preserve"> HYPERLINK \l _Toc26446 </w:instrText>
       </w:r>
       <w:r>
         <w:rPr>
@@ -2484,7 +2484,7 @@
         <w:fldChar w:fldCharType="begin"/>
       </w:r>
       <w:r>
-        <w:instrText xml:space="preserve"> PAGEREF _Toc24568 \h </w:instrText>
+        <w:instrText xml:space="preserve"> PAGEREF _Toc26446 \h </w:instrText>
       </w:r>
       <w:r>
         <w:fldChar w:fldCharType="separate"/>
@@ -2528,7 +2528,7 @@
           <w:szCs w:val="36"/>
           <w:lang w:val="en-US" w:eastAsia="zh-CN"/>
         </w:rPr>
-        <w:instrText xml:space="preserve"> HYPERLINK \l _Toc1280 </w:instrText>
+        <w:instrText xml:space="preserve"> HYPERLINK \l _Toc20648 </w:instrText>
       </w:r>
       <w:r>
         <w:rPr>
@@ -2553,7 +2553,7 @@
         <w:fldChar w:fldCharType="begin"/>
       </w:r>
       <w:r>
-        <w:instrText xml:space="preserve"> PAGEREF _Toc1280 \h </w:instrText>
+        <w:instrText xml:space="preserve"> PAGEREF _Toc20648 \h </w:instrText>
       </w:r>
       <w:r>
         <w:fldChar w:fldCharType="separate"/>
@@ -2597,7 +2597,7 @@
           <w:szCs w:val="36"/>
           <w:lang w:val="en-US" w:eastAsia="zh-CN"/>
         </w:rPr>
-        <w:instrText xml:space="preserve"> HYPERLINK \l _Toc21995 </w:instrText>
+        <w:instrText xml:space="preserve"> HYPERLINK \l _Toc26813 </w:instrText>
       </w:r>
       <w:r>
         <w:rPr>
@@ -2622,7 +2622,7 @@
         <w:fldChar w:fldCharType="begin"/>
       </w:r>
       <w:r>
-        <w:instrText xml:space="preserve"> PAGEREF _Toc21995 \h </w:instrText>
+        <w:instrText xml:space="preserve"> PAGEREF _Toc26813 \h </w:instrText>
       </w:r>
       <w:r>
         <w:fldChar w:fldCharType="separate"/>
@@ -2666,7 +2666,7 @@
           <w:szCs w:val="36"/>
           <w:lang w:val="en-US" w:eastAsia="zh-CN"/>
         </w:rPr>
-        <w:instrText xml:space="preserve"> HYPERLINK \l _Toc15061 </w:instrText>
+        <w:instrText xml:space="preserve"> HYPERLINK \l _Toc20674 </w:instrText>
       </w:r>
       <w:r>
         <w:rPr>
@@ -2691,7 +2691,7 @@
         <w:fldChar w:fldCharType="begin"/>
       </w:r>
       <w:r>
-        <w:instrText xml:space="preserve"> PAGEREF _Toc15061 \h </w:instrText>
+        <w:instrText xml:space="preserve"> PAGEREF _Toc20674 \h </w:instrText>
       </w:r>
       <w:r>
         <w:fldChar w:fldCharType="separate"/>
@@ -2735,7 +2735,7 @@
           <w:szCs w:val="36"/>
           <w:lang w:val="en-US" w:eastAsia="zh-CN"/>
         </w:rPr>
-        <w:instrText xml:space="preserve"> HYPERLINK \l _Toc32266 </w:instrText>
+        <w:instrText xml:space="preserve"> HYPERLINK \l _Toc16850 </w:instrText>
       </w:r>
       <w:r>
         <w:rPr>
@@ -2760,7 +2760,7 @@
         <w:fldChar w:fldCharType="begin"/>
       </w:r>
       <w:r>
-        <w:instrText xml:space="preserve"> PAGEREF _Toc32266 \h </w:instrText>
+        <w:instrText xml:space="preserve"> PAGEREF _Toc16850 \h </w:instrText>
       </w:r>
       <w:r>
         <w:fldChar w:fldCharType="separate"/>
@@ -2804,7 +2804,7 @@
           <w:szCs w:val="36"/>
           <w:lang w:val="en-US" w:eastAsia="zh-CN"/>
         </w:rPr>
-        <w:instrText xml:space="preserve"> HYPERLINK \l _Toc13247 </w:instrText>
+        <w:instrText xml:space="preserve"> HYPERLINK \l _Toc1400 </w:instrText>
       </w:r>
       <w:r>
         <w:rPr>
@@ -2829,7 +2829,7 @@
         <w:fldChar w:fldCharType="begin"/>
       </w:r>
       <w:r>
-        <w:instrText xml:space="preserve"> PAGEREF _Toc13247 \h </w:instrText>
+        <w:instrText xml:space="preserve"> PAGEREF _Toc1400 \h </w:instrText>
       </w:r>
       <w:r>
         <w:fldChar w:fldCharType="separate"/>
@@ -2873,7 +2873,7 @@
           <w:szCs w:val="36"/>
           <w:lang w:val="en-US" w:eastAsia="zh-CN"/>
         </w:rPr>
-        <w:instrText xml:space="preserve"> HYPERLINK \l _Toc21778 </w:instrText>
+        <w:instrText xml:space="preserve"> HYPERLINK \l _Toc32634 </w:instrText>
       </w:r>
       <w:r>
         <w:rPr>
@@ -2899,7 +2899,7 @@
         <w:fldChar w:fldCharType="begin"/>
       </w:r>
       <w:r>
-        <w:instrText xml:space="preserve"> PAGEREF _Toc21778 \h </w:instrText>
+        <w:instrText xml:space="preserve"> PAGEREF _Toc32634 \h </w:instrText>
       </w:r>
       <w:r>
         <w:fldChar w:fldCharType="separate"/>
@@ -2943,7 +2943,7 @@
           <w:szCs w:val="36"/>
           <w:lang w:val="en-US" w:eastAsia="zh-CN"/>
         </w:rPr>
-        <w:instrText xml:space="preserve"> HYPERLINK \l _Toc10360 </w:instrText>
+        <w:instrText xml:space="preserve"> HYPERLINK \l _Toc26181 </w:instrText>
       </w:r>
       <w:r>
         <w:rPr>
@@ -2968,7 +2968,7 @@
         <w:fldChar w:fldCharType="begin"/>
       </w:r>
       <w:r>
-        <w:instrText xml:space="preserve"> PAGEREF _Toc10360 \h </w:instrText>
+        <w:instrText xml:space="preserve"> PAGEREF _Toc26181 \h </w:instrText>
       </w:r>
       <w:r>
         <w:fldChar w:fldCharType="separate"/>
@@ -3012,7 +3012,7 @@
           <w:szCs w:val="36"/>
           <w:lang w:val="en-US" w:eastAsia="zh-CN"/>
         </w:rPr>
-        <w:instrText xml:space="preserve"> HYPERLINK \l _Toc19478 </w:instrText>
+        <w:instrText xml:space="preserve"> HYPERLINK \l _Toc2145 </w:instrText>
       </w:r>
       <w:r>
         <w:rPr>
@@ -3037,7 +3037,7 @@
         <w:fldChar w:fldCharType="begin"/>
       </w:r>
       <w:r>
-        <w:instrText xml:space="preserve"> PAGEREF _Toc19478 \h </w:instrText>
+        <w:instrText xml:space="preserve"> PAGEREF _Toc2145 \h </w:instrText>
       </w:r>
       <w:r>
         <w:fldChar w:fldCharType="separate"/>
@@ -3081,7 +3081,7 @@
           <w:szCs w:val="36"/>
           <w:lang w:val="en-US" w:eastAsia="zh-CN"/>
         </w:rPr>
-        <w:instrText xml:space="preserve"> HYPERLINK \l _Toc31741 </w:instrText>
+        <w:instrText xml:space="preserve"> HYPERLINK \l _Toc24514 </w:instrText>
       </w:r>
       <w:r>
         <w:rPr>
@@ -3106,7 +3106,7 @@
         <w:fldChar w:fldCharType="begin"/>
       </w:r>
       <w:r>
-        <w:instrText xml:space="preserve"> PAGEREF _Toc31741 \h </w:instrText>
+        <w:instrText xml:space="preserve"> PAGEREF _Toc24514 \h </w:instrText>
       </w:r>
       <w:r>
         <w:fldChar w:fldCharType="separate"/>
@@ -3150,7 +3150,7 @@
           <w:szCs w:val="36"/>
           <w:lang w:val="en-US" w:eastAsia="zh-CN"/>
         </w:rPr>
-        <w:instrText xml:space="preserve"> HYPERLINK \l _Toc32625 </w:instrText>
+        <w:instrText xml:space="preserve"> HYPERLINK \l _Toc7410 </w:instrText>
       </w:r>
       <w:r>
         <w:rPr>
@@ -3175,7 +3175,7 @@
         <w:fldChar w:fldCharType="begin"/>
       </w:r>
       <w:r>
-        <w:instrText xml:space="preserve"> PAGEREF _Toc32625 \h </w:instrText>
+        <w:instrText xml:space="preserve"> PAGEREF _Toc7410 \h </w:instrText>
       </w:r>
       <w:r>
         <w:fldChar w:fldCharType="separate"/>
@@ -3219,7 +3219,7 @@
           <w:szCs w:val="36"/>
           <w:lang w:val="en-US" w:eastAsia="zh-CN"/>
         </w:rPr>
-        <w:instrText xml:space="preserve"> HYPERLINK \l _Toc20810 </w:instrText>
+        <w:instrText xml:space="preserve"> HYPERLINK \l _Toc26137 </w:instrText>
       </w:r>
       <w:r>
         <w:rPr>
@@ -3244,7 +3244,7 @@
         <w:fldChar w:fldCharType="begin"/>
       </w:r>
       <w:r>
-        <w:instrText xml:space="preserve"> PAGEREF _Toc20810 \h </w:instrText>
+        <w:instrText xml:space="preserve"> PAGEREF _Toc26137 \h </w:instrText>
       </w:r>
       <w:r>
         <w:fldChar w:fldCharType="separate"/>
@@ -3288,7 +3288,7 @@
           <w:szCs w:val="36"/>
           <w:lang w:val="en-US" w:eastAsia="zh-CN"/>
         </w:rPr>
-        <w:instrText xml:space="preserve"> HYPERLINK \l _Toc17940 </w:instrText>
+        <w:instrText xml:space="preserve"> HYPERLINK \l _Toc26733 </w:instrText>
       </w:r>
       <w:r>
         <w:rPr>
@@ -3314,7 +3314,7 @@
         <w:fldChar w:fldCharType="begin"/>
       </w:r>
       <w:r>
-        <w:instrText xml:space="preserve"> PAGEREF _Toc17940 \h </w:instrText>
+        <w:instrText xml:space="preserve"> PAGEREF _Toc26733 \h </w:instrText>
       </w:r>
       <w:r>
         <w:fldChar w:fldCharType="separate"/>
@@ -3358,7 +3358,7 @@
           <w:szCs w:val="36"/>
           <w:lang w:val="en-US" w:eastAsia="zh-CN"/>
         </w:rPr>
-        <w:instrText xml:space="preserve"> HYPERLINK \l _Toc27617 </w:instrText>
+        <w:instrText xml:space="preserve"> HYPERLINK \l _Toc26691 </w:instrText>
       </w:r>
       <w:r>
         <w:rPr>
@@ -3384,7 +3384,7 @@
         <w:fldChar w:fldCharType="begin"/>
       </w:r>
       <w:r>
-        <w:instrText xml:space="preserve"> PAGEREF _Toc27617 \h </w:instrText>
+        <w:instrText xml:space="preserve"> PAGEREF _Toc26691 \h </w:instrText>
       </w:r>
       <w:r>
         <w:fldChar w:fldCharType="separate"/>
@@ -3428,7 +3428,7 @@
           <w:szCs w:val="36"/>
           <w:lang w:val="en-US" w:eastAsia="zh-CN"/>
         </w:rPr>
-        <w:instrText xml:space="preserve"> HYPERLINK \l _Toc25706 </w:instrText>
+        <w:instrText xml:space="preserve"> HYPERLINK \l _Toc13247 </w:instrText>
       </w:r>
       <w:r>
         <w:rPr>
@@ -3454,7 +3454,7 @@
         <w:fldChar w:fldCharType="begin"/>
       </w:r>
       <w:r>
-        <w:instrText xml:space="preserve"> PAGEREF _Toc25706 \h </w:instrText>
+        <w:instrText xml:space="preserve"> PAGEREF _Toc13247 \h </w:instrText>
       </w:r>
       <w:r>
         <w:fldChar w:fldCharType="separate"/>
@@ -3498,7 +3498,7 @@
           <w:szCs w:val="36"/>
           <w:lang w:val="en-US" w:eastAsia="zh-CN"/>
         </w:rPr>
-        <w:instrText xml:space="preserve"> HYPERLINK \l _Toc6578 </w:instrText>
+        <w:instrText xml:space="preserve"> HYPERLINK \l _Toc4612 </w:instrText>
       </w:r>
       <w:r>
         <w:rPr>
@@ -3523,7 +3523,7 @@
         <w:fldChar w:fldCharType="begin"/>
       </w:r>
       <w:r>
-        <w:instrText xml:space="preserve"> PAGEREF _Toc6578 \h </w:instrText>
+        <w:instrText xml:space="preserve"> PAGEREF _Toc4612 \h </w:instrText>
       </w:r>
       <w:r>
         <w:fldChar w:fldCharType="separate"/>
@@ -3567,7 +3567,7 @@
           <w:szCs w:val="36"/>
           <w:lang w:val="en-US" w:eastAsia="zh-CN"/>
         </w:rPr>
-        <w:instrText xml:space="preserve"> HYPERLINK \l _Toc18212 </w:instrText>
+        <w:instrText xml:space="preserve"> HYPERLINK \l _Toc4089 </w:instrText>
       </w:r>
       <w:r>
         <w:rPr>
@@ -3592,7 +3592,7 @@
         <w:fldChar w:fldCharType="begin"/>
       </w:r>
       <w:r>
-        <w:instrText xml:space="preserve"> PAGEREF _Toc18212 \h </w:instrText>
+        <w:instrText xml:space="preserve"> PAGEREF _Toc4089 \h </w:instrText>
       </w:r>
       <w:r>
         <w:fldChar w:fldCharType="separate"/>
@@ -3636,7 +3636,7 @@
           <w:szCs w:val="36"/>
           <w:lang w:val="en-US" w:eastAsia="zh-CN"/>
         </w:rPr>
-        <w:instrText xml:space="preserve"> HYPERLINK \l _Toc6430 </w:instrText>
+        <w:instrText xml:space="preserve"> HYPERLINK \l _Toc31491 </w:instrText>
       </w:r>
       <w:r>
         <w:rPr>
@@ -3662,7 +3662,7 @@
         <w:fldChar w:fldCharType="begin"/>
       </w:r>
       <w:r>
-        <w:instrText xml:space="preserve"> PAGEREF _Toc6430 \h </w:instrText>
+        <w:instrText xml:space="preserve"> PAGEREF _Toc31491 \h </w:instrText>
       </w:r>
       <w:r>
         <w:fldChar w:fldCharType="separate"/>
@@ -3706,7 +3706,7 @@
           <w:szCs w:val="36"/>
           <w:lang w:val="en-US" w:eastAsia="zh-CN"/>
         </w:rPr>
-        <w:instrText xml:space="preserve"> HYPERLINK \l _Toc3504 </w:instrText>
+        <w:instrText xml:space="preserve"> HYPERLINK \l _Toc15766 </w:instrText>
       </w:r>
       <w:r>
         <w:rPr>
@@ -3732,7 +3732,7 @@
         <w:fldChar w:fldCharType="begin"/>
       </w:r>
       <w:r>
-        <w:instrText xml:space="preserve"> PAGEREF _Toc3504 \h </w:instrText>
+        <w:instrText xml:space="preserve"> PAGEREF _Toc15766 \h </w:instrText>
       </w:r>
       <w:r>
         <w:fldChar w:fldCharType="separate"/>
@@ -3776,7 +3776,7 @@
           <w:szCs w:val="36"/>
           <w:lang w:val="en-US" w:eastAsia="zh-CN"/>
         </w:rPr>
-        <w:instrText xml:space="preserve"> HYPERLINK \l _Toc17447 </w:instrText>
+        <w:instrText xml:space="preserve"> HYPERLINK \l _Toc4983 </w:instrText>
       </w:r>
       <w:r>
         <w:rPr>
@@ -3801,7 +3801,7 @@
         <w:fldChar w:fldCharType="begin"/>
       </w:r>
       <w:r>
-        <w:instrText xml:space="preserve"> PAGEREF _Toc17447 \h </w:instrText>
+        <w:instrText xml:space="preserve"> PAGEREF _Toc4983 \h </w:instrText>
       </w:r>
       <w:r>
         <w:fldChar w:fldCharType="separate"/>
@@ -3845,7 +3845,7 @@
           <w:szCs w:val="36"/>
           <w:lang w:val="en-US" w:eastAsia="zh-CN"/>
         </w:rPr>
-        <w:instrText xml:space="preserve"> HYPERLINK \l _Toc10540 </w:instrText>
+        <w:instrText xml:space="preserve"> HYPERLINK \l _Toc32507 </w:instrText>
       </w:r>
       <w:r>
         <w:rPr>
@@ -3870,7 +3870,7 @@
         <w:fldChar w:fldCharType="begin"/>
       </w:r>
       <w:r>
-        <w:instrText xml:space="preserve"> PAGEREF _Toc10540 \h </w:instrText>
+        <w:instrText xml:space="preserve"> PAGEREF _Toc32507 \h </w:instrText>
       </w:r>
       <w:r>
         <w:fldChar w:fldCharType="separate"/>
@@ -3914,7 +3914,7 @@
           <w:szCs w:val="36"/>
           <w:lang w:val="en-US" w:eastAsia="zh-CN"/>
         </w:rPr>
-        <w:instrText xml:space="preserve"> HYPERLINK \l _Toc21005 </w:instrText>
+        <w:instrText xml:space="preserve"> HYPERLINK \l _Toc25389 </w:instrText>
       </w:r>
       <w:r>
         <w:rPr>
@@ -3940,7 +3940,7 @@
         <w:fldChar w:fldCharType="begin"/>
       </w:r>
       <w:r>
-        <w:instrText xml:space="preserve"> PAGEREF _Toc21005 \h </w:instrText>
+        <w:instrText xml:space="preserve"> PAGEREF _Toc25389 \h </w:instrText>
       </w:r>
       <w:r>
         <w:fldChar w:fldCharType="separate"/>
@@ -3984,7 +3984,7 @@
           <w:szCs w:val="36"/>
           <w:lang w:val="en-US" w:eastAsia="zh-CN"/>
         </w:rPr>
-        <w:instrText xml:space="preserve"> HYPERLINK \l _Toc15369 </w:instrText>
+        <w:instrText xml:space="preserve"> HYPERLINK \l _Toc14282 </w:instrText>
       </w:r>
       <w:r>
         <w:rPr>
@@ -4009,7 +4009,7 @@
         <w:fldChar w:fldCharType="begin"/>
       </w:r>
       <w:r>
-        <w:instrText xml:space="preserve"> PAGEREF _Toc15369 \h </w:instrText>
+        <w:instrText xml:space="preserve"> PAGEREF _Toc14282 \h </w:instrText>
       </w:r>
       <w:r>
         <w:fldChar w:fldCharType="separate"/>
@@ -4053,7 +4053,7 @@
           <w:szCs w:val="36"/>
           <w:lang w:val="en-US" w:eastAsia="zh-CN"/>
         </w:rPr>
-        <w:instrText xml:space="preserve"> HYPERLINK \l _Toc19176 </w:instrText>
+        <w:instrText xml:space="preserve"> HYPERLINK \l _Toc5639 </w:instrText>
       </w:r>
       <w:r>
         <w:rPr>
@@ -4078,7 +4078,7 @@
         <w:fldChar w:fldCharType="begin"/>
       </w:r>
       <w:r>
-        <w:instrText xml:space="preserve"> PAGEREF _Toc19176 \h </w:instrText>
+        <w:instrText xml:space="preserve"> PAGEREF _Toc5639 \h </w:instrText>
       </w:r>
       <w:r>
         <w:fldChar w:fldCharType="separate"/>
@@ -4122,7 +4122,7 @@
           <w:szCs w:val="36"/>
           <w:lang w:val="en-US" w:eastAsia="zh-CN"/>
         </w:rPr>
-        <w:instrText xml:space="preserve"> HYPERLINK \l _Toc1987 </w:instrText>
+        <w:instrText xml:space="preserve"> HYPERLINK \l _Toc2052 </w:instrText>
       </w:r>
       <w:r>
         <w:rPr>
@@ -4147,7 +4147,7 @@
         <w:fldChar w:fldCharType="begin"/>
       </w:r>
       <w:r>
-        <w:instrText xml:space="preserve"> PAGEREF _Toc1987 \h </w:instrText>
+        <w:instrText xml:space="preserve"> PAGEREF _Toc2052 \h </w:instrText>
       </w:r>
       <w:r>
         <w:fldChar w:fldCharType="separate"/>
@@ -4191,7 +4191,7 @@
           <w:szCs w:val="36"/>
           <w:lang w:val="en-US" w:eastAsia="zh-CN"/>
         </w:rPr>
-        <w:instrText xml:space="preserve"> HYPERLINK \l _Toc25855 </w:instrText>
+        <w:instrText xml:space="preserve"> HYPERLINK \l _Toc26910 </w:instrText>
       </w:r>
       <w:r>
         <w:rPr>
@@ -4217,7 +4217,7 @@
         <w:fldChar w:fldCharType="begin"/>
       </w:r>
       <w:r>
-        <w:instrText xml:space="preserve"> PAGEREF _Toc25855 \h </w:instrText>
+        <w:instrText xml:space="preserve"> PAGEREF _Toc26910 \h </w:instrText>
       </w:r>
       <w:r>
         <w:fldChar w:fldCharType="separate"/>
@@ -4261,7 +4261,7 @@
           <w:szCs w:val="36"/>
           <w:lang w:val="en-US" w:eastAsia="zh-CN"/>
         </w:rPr>
-        <w:instrText xml:space="preserve"> HYPERLINK \l _Toc24915 </w:instrText>
+        <w:instrText xml:space="preserve"> HYPERLINK \l _Toc18705 </w:instrText>
       </w:r>
       <w:r>
         <w:rPr>
@@ -4287,7 +4287,7 @@
         <w:fldChar w:fldCharType="begin"/>
       </w:r>
       <w:r>
-        <w:instrText xml:space="preserve"> PAGEREF _Toc24915 \h </w:instrText>
+        <w:instrText xml:space="preserve"> PAGEREF _Toc18705 \h </w:instrText>
       </w:r>
       <w:r>
         <w:fldChar w:fldCharType="separate"/>
@@ -4331,7 +4331,7 @@
           <w:szCs w:val="36"/>
           <w:lang w:val="en-US" w:eastAsia="zh-CN"/>
         </w:rPr>
-        <w:instrText xml:space="preserve"> HYPERLINK \l _Toc493 </w:instrText>
+        <w:instrText xml:space="preserve"> HYPERLINK \l _Toc26145 </w:instrText>
       </w:r>
       <w:r>
         <w:rPr>
@@ -4357,7 +4357,7 @@
         <w:fldChar w:fldCharType="begin"/>
       </w:r>
       <w:r>
-        <w:instrText xml:space="preserve"> PAGEREF _Toc493 \h </w:instrText>
+        <w:instrText xml:space="preserve"> PAGEREF _Toc26145 \h </w:instrText>
       </w:r>
       <w:r>
         <w:fldChar w:fldCharType="separate"/>
@@ -4401,7 +4401,7 @@
           <w:szCs w:val="36"/>
           <w:lang w:val="en-US" w:eastAsia="zh-CN"/>
         </w:rPr>
-        <w:instrText xml:space="preserve"> HYPERLINK \l _Toc10830 </w:instrText>
+        <w:instrText xml:space="preserve"> HYPERLINK \l _Toc17442 </w:instrText>
       </w:r>
       <w:r>
         <w:rPr>
@@ -4427,7 +4427,7 @@
         <w:fldChar w:fldCharType="begin"/>
       </w:r>
       <w:r>
-        <w:instrText xml:space="preserve"> PAGEREF _Toc10830 \h </w:instrText>
+        <w:instrText xml:space="preserve"> PAGEREF _Toc17442 \h </w:instrText>
       </w:r>
       <w:r>
         <w:fldChar w:fldCharType="separate"/>
@@ -4471,7 +4471,7 @@
           <w:szCs w:val="36"/>
           <w:lang w:val="en-US" w:eastAsia="zh-CN"/>
         </w:rPr>
-        <w:instrText xml:space="preserve"> HYPERLINK \l _Toc29137 </w:instrText>
+        <w:instrText xml:space="preserve"> HYPERLINK \l _Toc1724 </w:instrText>
       </w:r>
       <w:r>
         <w:rPr>
@@ -4497,7 +4497,7 @@
         <w:fldChar w:fldCharType="begin"/>
       </w:r>
       <w:r>
-        <w:instrText xml:space="preserve"> PAGEREF _Toc29137 \h </w:instrText>
+        <w:instrText xml:space="preserve"> PAGEREF _Toc1724 \h </w:instrText>
       </w:r>
       <w:r>
         <w:fldChar w:fldCharType="separate"/>
@@ -4541,7 +4541,7 @@
           <w:szCs w:val="36"/>
           <w:lang w:val="en-US" w:eastAsia="zh-CN"/>
         </w:rPr>
-        <w:instrText xml:space="preserve"> HYPERLINK \l _Toc31685 </w:instrText>
+        <w:instrText xml:space="preserve"> HYPERLINK \l _Toc29835 </w:instrText>
       </w:r>
       <w:r>
         <w:rPr>
@@ -4567,7 +4567,7 @@
         <w:fldChar w:fldCharType="begin"/>
       </w:r>
       <w:r>
-        <w:instrText xml:space="preserve"> PAGEREF _Toc31685 \h </w:instrText>
+        <w:instrText xml:space="preserve"> PAGEREF _Toc29835 \h </w:instrText>
       </w:r>
       <w:r>
         <w:fldChar w:fldCharType="separate"/>
@@ -4611,7 +4611,7 @@
           <w:szCs w:val="36"/>
           <w:lang w:val="en-US" w:eastAsia="zh-CN"/>
         </w:rPr>
-        <w:instrText xml:space="preserve"> HYPERLINK \l _Toc5405 </w:instrText>
+        <w:instrText xml:space="preserve"> HYPERLINK \l _Toc26618 </w:instrText>
       </w:r>
       <w:r>
         <w:rPr>
@@ -4637,7 +4637,7 @@
         <w:fldChar w:fldCharType="begin"/>
       </w:r>
       <w:r>
-        <w:instrText xml:space="preserve"> PAGEREF _Toc5405 \h </w:instrText>
+        <w:instrText xml:space="preserve"> PAGEREF _Toc26618 \h </w:instrText>
       </w:r>
       <w:r>
         <w:fldChar w:fldCharType="separate"/>
@@ -4681,7 +4681,7 @@
           <w:szCs w:val="36"/>
           <w:lang w:val="en-US" w:eastAsia="zh-CN"/>
         </w:rPr>
-        <w:instrText xml:space="preserve"> HYPERLINK \l _Toc22888 </w:instrText>
+        <w:instrText xml:space="preserve"> HYPERLINK \l _Toc32262 </w:instrText>
       </w:r>
       <w:r>
         <w:rPr>
@@ -4707,7 +4707,7 @@
         <w:fldChar w:fldCharType="begin"/>
       </w:r>
       <w:r>
-        <w:instrText xml:space="preserve"> PAGEREF _Toc22888 \h </w:instrText>
+        <w:instrText xml:space="preserve"> PAGEREF _Toc32262 \h </w:instrText>
       </w:r>
       <w:r>
         <w:fldChar w:fldCharType="separate"/>
@@ -4751,7 +4751,7 @@
           <w:szCs w:val="36"/>
           <w:lang w:val="en-US" w:eastAsia="zh-CN"/>
         </w:rPr>
-        <w:instrText xml:space="preserve"> HYPERLINK \l _Toc31169 </w:instrText>
+        <w:instrText xml:space="preserve"> HYPERLINK \l _Toc13833 </w:instrText>
       </w:r>
       <w:r>
         <w:rPr>
@@ -4777,7 +4777,7 @@
         <w:fldChar w:fldCharType="begin"/>
       </w:r>
       <w:r>
-        <w:instrText xml:space="preserve"> PAGEREF _Toc31169 \h </w:instrText>
+        <w:instrText xml:space="preserve"> PAGEREF _Toc13833 \h </w:instrText>
       </w:r>
       <w:r>
         <w:fldChar w:fldCharType="separate"/>
@@ -4821,7 +4821,7 @@
           <w:szCs w:val="36"/>
           <w:lang w:val="en-US" w:eastAsia="zh-CN"/>
         </w:rPr>
-        <w:instrText xml:space="preserve"> HYPERLINK \l _Toc13944 </w:instrText>
+        <w:instrText xml:space="preserve"> HYPERLINK \l _Toc32256 </w:instrText>
       </w:r>
       <w:r>
         <w:rPr>
@@ -4847,7 +4847,7 @@
         <w:fldChar w:fldCharType="begin"/>
       </w:r>
       <w:r>
-        <w:instrText xml:space="preserve"> PAGEREF _Toc13944 \h </w:instrText>
+        <w:instrText xml:space="preserve"> PAGEREF _Toc32256 \h </w:instrText>
       </w:r>
       <w:r>
         <w:fldChar w:fldCharType="separate"/>
@@ -4891,7 +4891,7 @@
           <w:szCs w:val="36"/>
           <w:lang w:val="en-US" w:eastAsia="zh-CN"/>
         </w:rPr>
-        <w:instrText xml:space="preserve"> HYPERLINK \l _Toc14017 </w:instrText>
+        <w:instrText xml:space="preserve"> HYPERLINK \l _Toc31430 </w:instrText>
       </w:r>
       <w:r>
         <w:rPr>
@@ -4917,7 +4917,7 @@
         <w:fldChar w:fldCharType="begin"/>
       </w:r>
       <w:r>
-        <w:instrText xml:space="preserve"> PAGEREF _Toc14017 \h </w:instrText>
+        <w:instrText xml:space="preserve"> PAGEREF _Toc31430 \h </w:instrText>
       </w:r>
       <w:r>
         <w:fldChar w:fldCharType="separate"/>
@@ -4961,7 +4961,7 @@
           <w:szCs w:val="36"/>
           <w:lang w:val="en-US" w:eastAsia="zh-CN"/>
         </w:rPr>
-        <w:instrText xml:space="preserve"> HYPERLINK \l _Toc9096 </w:instrText>
+        <w:instrText xml:space="preserve"> HYPERLINK \l _Toc22626 </w:instrText>
       </w:r>
       <w:r>
         <w:rPr>
@@ -4987,7 +4987,7 @@
         <w:fldChar w:fldCharType="begin"/>
       </w:r>
       <w:r>
-        <w:instrText xml:space="preserve"> PAGEREF _Toc9096 \h </w:instrText>
+        <w:instrText xml:space="preserve"> PAGEREF _Toc22626 \h </w:instrText>
       </w:r>
       <w:r>
         <w:fldChar w:fldCharType="separate"/>
@@ -5031,7 +5031,7 @@
           <w:szCs w:val="36"/>
           <w:lang w:val="en-US" w:eastAsia="zh-CN"/>
         </w:rPr>
-        <w:instrText xml:space="preserve"> HYPERLINK \l _Toc8575 </w:instrText>
+        <w:instrText xml:space="preserve"> HYPERLINK \l _Toc3576 </w:instrText>
       </w:r>
       <w:r>
         <w:rPr>
@@ -5057,7 +5057,7 @@
         <w:fldChar w:fldCharType="begin"/>
       </w:r>
       <w:r>
-        <w:instrText xml:space="preserve"> PAGEREF _Toc8575 \h </w:instrText>
+        <w:instrText xml:space="preserve"> PAGEREF _Toc3576 \h </w:instrText>
       </w:r>
       <w:r>
         <w:fldChar w:fldCharType="separate"/>
@@ -5101,7 +5101,7 @@
           <w:szCs w:val="36"/>
           <w:lang w:val="en-US" w:eastAsia="zh-CN"/>
         </w:rPr>
-        <w:instrText xml:space="preserve"> HYPERLINK \l _Toc29478 </w:instrText>
+        <w:instrText xml:space="preserve"> HYPERLINK \l _Toc25450 </w:instrText>
       </w:r>
       <w:r>
         <w:rPr>
@@ -5126,7 +5126,7 @@
         <w:fldChar w:fldCharType="begin"/>
       </w:r>
       <w:r>
-        <w:instrText xml:space="preserve"> PAGEREF _Toc29478 \h </w:instrText>
+        <w:instrText xml:space="preserve"> PAGEREF _Toc25450 \h </w:instrText>
       </w:r>
       <w:r>
         <w:fldChar w:fldCharType="separate"/>
@@ -5170,7 +5170,7 @@
           <w:szCs w:val="36"/>
           <w:lang w:val="en-US" w:eastAsia="zh-CN"/>
         </w:rPr>
-        <w:instrText xml:space="preserve"> HYPERLINK \l _Toc4665 </w:instrText>
+        <w:instrText xml:space="preserve"> HYPERLINK \l _Toc7210 </w:instrText>
       </w:r>
       <w:r>
         <w:rPr>
@@ -5195,7 +5195,7 @@
         <w:fldChar w:fldCharType="begin"/>
       </w:r>
       <w:r>
-        <w:instrText xml:space="preserve"> PAGEREF _Toc4665 \h </w:instrText>
+        <w:instrText xml:space="preserve"> PAGEREF _Toc7210 \h </w:instrText>
       </w:r>
       <w:r>
         <w:fldChar w:fldCharType="separate"/>
@@ -5239,7 +5239,7 @@
           <w:szCs w:val="36"/>
           <w:lang w:val="en-US" w:eastAsia="zh-CN"/>
         </w:rPr>
-        <w:instrText xml:space="preserve"> HYPERLINK \l _Toc21725 </w:instrText>
+        <w:instrText xml:space="preserve"> HYPERLINK \l _Toc13205 </w:instrText>
       </w:r>
       <w:r>
         <w:rPr>
@@ -5265,7 +5265,7 @@
         <w:fldChar w:fldCharType="begin"/>
       </w:r>
       <w:r>
-        <w:instrText xml:space="preserve"> PAGEREF _Toc21725 \h </w:instrText>
+        <w:instrText xml:space="preserve"> PAGEREF _Toc13205 \h </w:instrText>
       </w:r>
       <w:r>
         <w:fldChar w:fldCharType="separate"/>
@@ -5309,7 +5309,7 @@
           <w:szCs w:val="36"/>
           <w:lang w:val="en-US" w:eastAsia="zh-CN"/>
         </w:rPr>
-        <w:instrText xml:space="preserve"> HYPERLINK \l _Toc22920 </w:instrText>
+        <w:instrText xml:space="preserve"> HYPERLINK \l _Toc8575 </w:instrText>
       </w:r>
       <w:r>
         <w:rPr>
@@ -5335,7 +5335,7 @@
         <w:fldChar w:fldCharType="begin"/>
       </w:r>
       <w:r>
-        <w:instrText xml:space="preserve"> PAGEREF _Toc22920 \h </w:instrText>
+        <w:instrText xml:space="preserve"> PAGEREF _Toc8575 \h </w:instrText>
       </w:r>
       <w:r>
         <w:fldChar w:fldCharType="separate"/>
@@ -5379,7 +5379,7 @@
           <w:szCs w:val="36"/>
           <w:lang w:val="en-US" w:eastAsia="zh-CN"/>
         </w:rPr>
-        <w:instrText xml:space="preserve"> HYPERLINK \l _Toc8497 </w:instrText>
+        <w:instrText xml:space="preserve"> HYPERLINK \l _Toc4019 </w:instrText>
       </w:r>
       <w:r>
         <w:rPr>
@@ -5405,7 +5405,7 @@
         <w:fldChar w:fldCharType="begin"/>
       </w:r>
       <w:r>
-        <w:instrText xml:space="preserve"> PAGEREF _Toc8497 \h </w:instrText>
+        <w:instrText xml:space="preserve"> PAGEREF _Toc4019 \h </w:instrText>
       </w:r>
       <w:r>
         <w:fldChar w:fldCharType="separate"/>
@@ -5449,7 +5449,7 @@
           <w:szCs w:val="36"/>
           <w:lang w:val="en-US" w:eastAsia="zh-CN"/>
         </w:rPr>
-        <w:instrText xml:space="preserve"> HYPERLINK \l _Toc22253 </w:instrText>
+        <w:instrText xml:space="preserve"> HYPERLINK \l _Toc24563 </w:instrText>
       </w:r>
       <w:r>
         <w:rPr>
@@ -5474,7 +5474,7 @@
         <w:fldChar w:fldCharType="begin"/>
       </w:r>
       <w:r>
-        <w:instrText xml:space="preserve"> PAGEREF _Toc22253 \h </w:instrText>
+        <w:instrText xml:space="preserve"> PAGEREF _Toc24563 \h </w:instrText>
       </w:r>
       <w:r>
         <w:fldChar w:fldCharType="separate"/>
@@ -5518,7 +5518,7 @@
           <w:szCs w:val="36"/>
           <w:lang w:val="en-US" w:eastAsia="zh-CN"/>
         </w:rPr>
-        <w:instrText xml:space="preserve"> HYPERLINK \l _Toc9853 </w:instrText>
+        <w:instrText xml:space="preserve"> HYPERLINK \l _Toc5770 </w:instrText>
       </w:r>
       <w:r>
         <w:rPr>
@@ -5544,7 +5544,7 @@
         <w:fldChar w:fldCharType="begin"/>
       </w:r>
       <w:r>
-        <w:instrText xml:space="preserve"> PAGEREF _Toc9853 \h </w:instrText>
+        <w:instrText xml:space="preserve"> PAGEREF _Toc5770 \h </w:instrText>
       </w:r>
       <w:r>
         <w:fldChar w:fldCharType="separate"/>
@@ -5588,7 +5588,7 @@
           <w:szCs w:val="36"/>
           <w:lang w:val="en-US" w:eastAsia="zh-CN"/>
         </w:rPr>
-        <w:instrText xml:space="preserve"> HYPERLINK \l _Toc24751 </w:instrText>
+        <w:instrText xml:space="preserve"> HYPERLINK \l _Toc21741 </w:instrText>
       </w:r>
       <w:r>
         <w:rPr>
@@ -5614,7 +5614,7 @@
         <w:fldChar w:fldCharType="begin"/>
       </w:r>
       <w:r>
-        <w:instrText xml:space="preserve"> PAGEREF _Toc24751 \h </w:instrText>
+        <w:instrText xml:space="preserve"> PAGEREF _Toc21741 \h </w:instrText>
       </w:r>
       <w:r>
         <w:fldChar w:fldCharType="separate"/>
@@ -5658,7 +5658,7 @@
           <w:szCs w:val="36"/>
           <w:lang w:val="en-US" w:eastAsia="zh-CN"/>
         </w:rPr>
-        <w:instrText xml:space="preserve"> HYPERLINK \l _Toc1511 </w:instrText>
+        <w:instrText xml:space="preserve"> HYPERLINK \l _Toc10943 </w:instrText>
       </w:r>
       <w:r>
         <w:rPr>
@@ -5684,7 +5684,7 @@
         <w:fldChar w:fldCharType="begin"/>
       </w:r>
       <w:r>
-        <w:instrText xml:space="preserve"> PAGEREF _Toc1511 \h </w:instrText>
+        <w:instrText xml:space="preserve"> PAGEREF _Toc10943 \h </w:instrText>
       </w:r>
       <w:r>
         <w:fldChar w:fldCharType="separate"/>
@@ -5728,7 +5728,7 @@
           <w:szCs w:val="36"/>
           <w:lang w:val="en-US" w:eastAsia="zh-CN"/>
         </w:rPr>
-        <w:instrText xml:space="preserve"> HYPERLINK \l _Toc28551 </w:instrText>
+        <w:instrText xml:space="preserve"> HYPERLINK \l _Toc4104 </w:instrText>
       </w:r>
       <w:r>
         <w:rPr>
@@ -5754,7 +5754,7 @@
         <w:fldChar w:fldCharType="begin"/>
       </w:r>
       <w:r>
-        <w:instrText xml:space="preserve"> PAGEREF _Toc28551 \h </w:instrText>
+        <w:instrText xml:space="preserve"> PAGEREF _Toc4104 \h </w:instrText>
       </w:r>
       <w:r>
         <w:fldChar w:fldCharType="separate"/>
@@ -5798,7 +5798,7 @@
           <w:szCs w:val="36"/>
           <w:lang w:val="en-US" w:eastAsia="zh-CN"/>
         </w:rPr>
-        <w:instrText xml:space="preserve"> HYPERLINK \l _Toc26815 </w:instrText>
+        <w:instrText xml:space="preserve"> HYPERLINK \l _Toc7901 </w:instrText>
       </w:r>
       <w:r>
         <w:rPr>
@@ -5824,7 +5824,7 @@
         <w:fldChar w:fldCharType="begin"/>
       </w:r>
       <w:r>
-        <w:instrText xml:space="preserve"> PAGEREF _Toc26815 \h </w:instrText>
+        <w:instrText xml:space="preserve"> PAGEREF _Toc7901 \h </w:instrText>
       </w:r>
       <w:r>
         <w:fldChar w:fldCharType="separate"/>
@@ -5868,7 +5868,7 @@
           <w:szCs w:val="36"/>
           <w:lang w:val="en-US" w:eastAsia="zh-CN"/>
         </w:rPr>
-        <w:instrText xml:space="preserve"> HYPERLINK \l _Toc21756 </w:instrText>
+        <w:instrText xml:space="preserve"> HYPERLINK \l _Toc7550 </w:instrText>
       </w:r>
       <w:r>
         <w:rPr>
@@ -5893,7 +5893,7 @@
         <w:fldChar w:fldCharType="begin"/>
       </w:r>
       <w:r>
-        <w:instrText xml:space="preserve"> PAGEREF _Toc21756 \h </w:instrText>
+        <w:instrText xml:space="preserve"> PAGEREF _Toc7550 \h </w:instrText>
       </w:r>
       <w:r>
         <w:fldChar w:fldCharType="separate"/>
@@ -5937,7 +5937,7 @@
           <w:szCs w:val="36"/>
           <w:lang w:val="en-US" w:eastAsia="zh-CN"/>
         </w:rPr>
-        <w:instrText xml:space="preserve"> HYPERLINK \l _Toc23044 </w:instrText>
+        <w:instrText xml:space="preserve"> HYPERLINK \l _Toc10925 </w:instrText>
       </w:r>
       <w:r>
         <w:rPr>
@@ -5962,7 +5962,7 @@
         <w:fldChar w:fldCharType="begin"/>
       </w:r>
       <w:r>
-        <w:instrText xml:space="preserve"> PAGEREF _Toc23044 \h </w:instrText>
+        <w:instrText xml:space="preserve"> PAGEREF _Toc10925 \h </w:instrText>
       </w:r>
       <w:r>
         <w:fldChar w:fldCharType="separate"/>
@@ -6006,7 +6006,7 @@
           <w:szCs w:val="36"/>
           <w:lang w:val="en-US" w:eastAsia="zh-CN"/>
         </w:rPr>
-        <w:instrText xml:space="preserve"> HYPERLINK \l _Toc14688 </w:instrText>
+        <w:instrText xml:space="preserve"> HYPERLINK \l _Toc2205 </w:instrText>
       </w:r>
       <w:r>
         <w:rPr>
@@ -6032,7 +6032,7 @@
         <w:fldChar w:fldCharType="begin"/>
       </w:r>
       <w:r>
-        <w:instrText xml:space="preserve"> PAGEREF _Toc14688 \h </w:instrText>
+        <w:instrText xml:space="preserve"> PAGEREF _Toc2205 \h </w:instrText>
       </w:r>
       <w:r>
         <w:fldChar w:fldCharType="separate"/>
@@ -6076,7 +6076,7 @@
           <w:szCs w:val="36"/>
           <w:lang w:val="en-US" w:eastAsia="zh-CN"/>
         </w:rPr>
-        <w:instrText xml:space="preserve"> HYPERLINK \l _Toc11493 </w:instrText>
+        <w:instrText xml:space="preserve"> HYPERLINK \l _Toc15424 </w:instrText>
       </w:r>
       <w:r>
         <w:rPr>
@@ -6101,7 +6101,7 @@
         <w:fldChar w:fldCharType="begin"/>
       </w:r>
       <w:r>
-        <w:instrText xml:space="preserve"> PAGEREF _Toc11493 \h </w:instrText>
+        <w:instrText xml:space="preserve"> PAGEREF _Toc15424 \h </w:instrText>
       </w:r>
       <w:r>
         <w:fldChar w:fldCharType="separate"/>
@@ -6145,7 +6145,7 @@
           <w:szCs w:val="36"/>
           <w:lang w:val="en-US" w:eastAsia="zh-CN"/>
         </w:rPr>
-        <w:instrText xml:space="preserve"> HYPERLINK \l _Toc18106 </w:instrText>
+        <w:instrText xml:space="preserve"> HYPERLINK \l _Toc24364 </w:instrText>
       </w:r>
       <w:r>
         <w:rPr>
@@ -6170,7 +6170,7 @@
         <w:fldChar w:fldCharType="begin"/>
       </w:r>
       <w:r>
-        <w:instrText xml:space="preserve"> PAGEREF _Toc18106 \h </w:instrText>
+        <w:instrText xml:space="preserve"> PAGEREF _Toc24364 \h </w:instrText>
       </w:r>
       <w:r>
         <w:fldChar w:fldCharType="separate"/>
@@ -6214,7 +6214,7 @@
           <w:szCs w:val="36"/>
           <w:lang w:val="en-US" w:eastAsia="zh-CN"/>
         </w:rPr>
-        <w:instrText xml:space="preserve"> HYPERLINK \l _Toc24696 </w:instrText>
+        <w:instrText xml:space="preserve"> HYPERLINK \l _Toc2650 </w:instrText>
       </w:r>
       <w:r>
         <w:rPr>
@@ -6295,7 +6295,7 @@
         <w:fldChar w:fldCharType="begin"/>
       </w:r>
       <w:r>
-        <w:instrText xml:space="preserve"> PAGEREF _Toc24696 \h </w:instrText>
+        <w:instrText xml:space="preserve"> PAGEREF _Toc2650 \h </w:instrText>
       </w:r>
       <w:r>
         <w:fldChar w:fldCharType="separate"/>
@@ -6339,7 +6339,7 @@
           <w:szCs w:val="36"/>
           <w:lang w:val="en-US" w:eastAsia="zh-CN"/>
         </w:rPr>
-        <w:instrText xml:space="preserve"> HYPERLINK \l _Toc20535 </w:instrText>
+        <w:instrText xml:space="preserve"> HYPERLINK \l _Toc9386 </w:instrText>
       </w:r>
       <w:r>
         <w:rPr>
@@ -6420,7 +6420,7 @@
         <w:fldChar w:fldCharType="begin"/>
       </w:r>
       <w:r>
-        <w:instrText xml:space="preserve"> PAGEREF _Toc20535 \h </w:instrText>
+        <w:instrText xml:space="preserve"> PAGEREF _Toc9386 \h </w:instrText>
       </w:r>
       <w:r>
         <w:fldChar w:fldCharType="separate"/>
@@ -6464,7 +6464,7 @@
           <w:szCs w:val="36"/>
           <w:lang w:val="en-US" w:eastAsia="zh-CN"/>
         </w:rPr>
-        <w:instrText xml:space="preserve"> HYPERLINK \l _Toc12799 </w:instrText>
+        <w:instrText xml:space="preserve"> HYPERLINK \l _Toc15134 </w:instrText>
       </w:r>
       <w:r>
         <w:rPr>
@@ -6489,7 +6489,7 @@
         <w:fldChar w:fldCharType="begin"/>
       </w:r>
       <w:r>
-        <w:instrText xml:space="preserve"> PAGEREF _Toc12799 \h </w:instrText>
+        <w:instrText xml:space="preserve"> PAGEREF _Toc15134 \h </w:instrText>
       </w:r>
       <w:r>
         <w:fldChar w:fldCharType="separate"/>
@@ -6533,7 +6533,7 @@
           <w:szCs w:val="36"/>
           <w:lang w:val="en-US" w:eastAsia="zh-CN"/>
         </w:rPr>
-        <w:instrText xml:space="preserve"> HYPERLINK \l _Toc460 </w:instrText>
+        <w:instrText xml:space="preserve"> HYPERLINK \l _Toc23753 </w:instrText>
       </w:r>
       <w:r>
         <w:rPr>
@@ -6558,7 +6558,7 @@
         <w:fldChar w:fldCharType="begin"/>
       </w:r>
       <w:r>
-        <w:instrText xml:space="preserve"> PAGEREF _Toc460 \h </w:instrText>
+        <w:instrText xml:space="preserve"> PAGEREF _Toc23753 \h </w:instrText>
       </w:r>
       <w:r>
         <w:fldChar w:fldCharType="separate"/>
@@ -6602,7 +6602,7 @@
           <w:szCs w:val="36"/>
           <w:lang w:val="en-US" w:eastAsia="zh-CN"/>
         </w:rPr>
-        <w:instrText xml:space="preserve"> HYPERLINK \l _Toc23147 </w:instrText>
+        <w:instrText xml:space="preserve"> HYPERLINK \l _Toc18727 </w:instrText>
       </w:r>
       <w:r>
         <w:rPr>
@@ -6627,7 +6627,7 @@
         <w:fldChar w:fldCharType="begin"/>
       </w:r>
       <w:r>
-        <w:instrText xml:space="preserve"> PAGEREF _Toc23147 \h </w:instrText>
+        <w:instrText xml:space="preserve"> PAGEREF _Toc18727 \h </w:instrText>
       </w:r>
       <w:r>
         <w:fldChar w:fldCharType="separate"/>
@@ -6671,7 +6671,7 @@
           <w:szCs w:val="36"/>
           <w:lang w:val="en-US" w:eastAsia="zh-CN"/>
         </w:rPr>
-        <w:instrText xml:space="preserve"> HYPERLINK \l _Toc16937 </w:instrText>
+        <w:instrText xml:space="preserve"> HYPERLINK \l _Toc20124 </w:instrText>
       </w:r>
       <w:r>
         <w:rPr>
@@ -6696,7 +6696,7 @@
         <w:fldChar w:fldCharType="begin"/>
       </w:r>
       <w:r>
-        <w:instrText xml:space="preserve"> PAGEREF _Toc16937 \h </w:instrText>
+        <w:instrText xml:space="preserve"> PAGEREF _Toc20124 \h </w:instrText>
       </w:r>
       <w:r>
         <w:fldChar w:fldCharType="separate"/>
@@ -6740,7 +6740,7 @@
           <w:szCs w:val="36"/>
           <w:lang w:val="en-US" w:eastAsia="zh-CN"/>
         </w:rPr>
-        <w:instrText xml:space="preserve"> HYPERLINK \l _Toc6412 </w:instrText>
+        <w:instrText xml:space="preserve"> HYPERLINK \l _Toc25214 </w:instrText>
       </w:r>
       <w:r>
         <w:rPr>
@@ -6766,7 +6766,7 @@
         <w:fldChar w:fldCharType="begin"/>
       </w:r>
       <w:r>
-        <w:instrText xml:space="preserve"> PAGEREF _Toc6412 \h </w:instrText>
+        <w:instrText xml:space="preserve"> PAGEREF _Toc25214 \h </w:instrText>
       </w:r>
       <w:r>
         <w:fldChar w:fldCharType="separate"/>
@@ -6810,7 +6810,7 @@
           <w:szCs w:val="36"/>
           <w:lang w:val="en-US" w:eastAsia="zh-CN"/>
         </w:rPr>
-        <w:instrText xml:space="preserve"> HYPERLINK \l _Toc320 </w:instrText>
+        <w:instrText xml:space="preserve"> HYPERLINK \l _Toc28235 </w:instrText>
       </w:r>
       <w:r>
         <w:rPr>
@@ -6836,7 +6836,7 @@
         <w:fldChar w:fldCharType="begin"/>
       </w:r>
       <w:r>
-        <w:instrText xml:space="preserve"> PAGEREF _Toc320 \h </w:instrText>
+        <w:instrText xml:space="preserve"> PAGEREF _Toc28235 \h </w:instrText>
       </w:r>
       <w:r>
         <w:fldChar w:fldCharType="separate"/>
@@ -6880,7 +6880,7 @@
           <w:szCs w:val="36"/>
           <w:lang w:val="en-US" w:eastAsia="zh-CN"/>
         </w:rPr>
-        <w:instrText xml:space="preserve"> HYPERLINK \l _Toc31871 </w:instrText>
+        <w:instrText xml:space="preserve"> HYPERLINK \l _Toc6141 </w:instrText>
       </w:r>
       <w:r>
         <w:rPr>
@@ -6905,7 +6905,7 @@
         <w:fldChar w:fldCharType="begin"/>
       </w:r>
       <w:r>
-        <w:instrText xml:space="preserve"> PAGEREF _Toc31871 \h </w:instrText>
+        <w:instrText xml:space="preserve"> PAGEREF _Toc6141 \h </w:instrText>
       </w:r>
       <w:r>
         <w:fldChar w:fldCharType="separate"/>
@@ -6949,7 +6949,7 @@
           <w:szCs w:val="36"/>
           <w:lang w:val="en-US" w:eastAsia="zh-CN"/>
         </w:rPr>
-        <w:instrText xml:space="preserve"> HYPERLINK \l _Toc16349 </w:instrText>
+        <w:instrText xml:space="preserve"> HYPERLINK \l _Toc2378 </w:instrText>
       </w:r>
       <w:r>
         <w:rPr>
@@ -6975,7 +6975,7 @@
         <w:fldChar w:fldCharType="begin"/>
       </w:r>
       <w:r>
-        <w:instrText xml:space="preserve"> PAGEREF _Toc16349 \h </w:instrText>
+        <w:instrText xml:space="preserve"> PAGEREF _Toc2378 \h </w:instrText>
       </w:r>
       <w:r>
         <w:fldChar w:fldCharType="separate"/>
@@ -7019,7 +7019,7 @@
           <w:szCs w:val="36"/>
           <w:lang w:val="en-US" w:eastAsia="zh-CN"/>
         </w:rPr>
-        <w:instrText xml:space="preserve"> HYPERLINK \l _Toc9313 </w:instrText>
+        <w:instrText xml:space="preserve"> HYPERLINK \l _Toc10537 </w:instrText>
       </w:r>
       <w:r>
         <w:rPr>
@@ -7044,7 +7044,7 @@
         <w:fldChar w:fldCharType="begin"/>
       </w:r>
       <w:r>
-        <w:instrText xml:space="preserve"> PAGEREF _Toc9313 \h </w:instrText>
+        <w:instrText xml:space="preserve"> PAGEREF _Toc10537 \h </w:instrText>
       </w:r>
       <w:r>
         <w:fldChar w:fldCharType="separate"/>
@@ -7088,7 +7088,7 @@
           <w:szCs w:val="36"/>
           <w:lang w:val="en-US" w:eastAsia="zh-CN"/>
         </w:rPr>
-        <w:instrText xml:space="preserve"> HYPERLINK \l _Toc16679 </w:instrText>
+        <w:instrText xml:space="preserve"> HYPERLINK \l _Toc29031 </w:instrText>
       </w:r>
       <w:r>
         <w:rPr>
@@ -7113,7 +7113,7 @@
         <w:fldChar w:fldCharType="begin"/>
       </w:r>
       <w:r>
-        <w:instrText xml:space="preserve"> PAGEREF _Toc16679 \h </w:instrText>
+        <w:instrText xml:space="preserve"> PAGEREF _Toc29031 \h </w:instrText>
       </w:r>
       <w:r>
         <w:fldChar w:fldCharType="separate"/>
@@ -7157,7 +7157,7 @@
           <w:szCs w:val="36"/>
           <w:lang w:val="en-US" w:eastAsia="zh-CN"/>
         </w:rPr>
-        <w:instrText xml:space="preserve"> HYPERLINK \l _Toc18773 </w:instrText>
+        <w:instrText xml:space="preserve"> HYPERLINK \l _Toc22414 </w:instrText>
       </w:r>
       <w:r>
         <w:rPr>
@@ -7183,7 +7183,7 @@
         <w:fldChar w:fldCharType="begin"/>
       </w:r>
       <w:r>
-        <w:instrText xml:space="preserve"> PAGEREF _Toc18773 \h </w:instrText>
+        <w:instrText xml:space="preserve"> PAGEREF _Toc22414 \h </w:instrText>
       </w:r>
       <w:r>
         <w:fldChar w:fldCharType="separate"/>
@@ -7227,7 +7227,7 @@
           <w:szCs w:val="36"/>
           <w:lang w:val="en-US" w:eastAsia="zh-CN"/>
         </w:rPr>
-        <w:instrText xml:space="preserve"> HYPERLINK \l _Toc7424 </w:instrText>
+        <w:instrText xml:space="preserve"> HYPERLINK \l _Toc1322 </w:instrText>
       </w:r>
       <w:r>
         <w:rPr>
@@ -7252,7 +7252,7 @@
         <w:fldChar w:fldCharType="begin"/>
       </w:r>
       <w:r>
-        <w:instrText xml:space="preserve"> PAGEREF _Toc7424 \h </w:instrText>
+        <w:instrText xml:space="preserve"> PAGEREF _Toc1322 \h </w:instrText>
       </w:r>
       <w:r>
         <w:fldChar w:fldCharType="separate"/>
@@ -7296,7 +7296,7 @@
           <w:szCs w:val="36"/>
           <w:lang w:val="en-US" w:eastAsia="zh-CN"/>
         </w:rPr>
-        <w:instrText xml:space="preserve"> HYPERLINK \l _Toc1615 </w:instrText>
+        <w:instrText xml:space="preserve"> HYPERLINK \l _Toc17935 </w:instrText>
       </w:r>
       <w:r>
         <w:rPr>
@@ -7321,7 +7321,7 @@
         <w:fldChar w:fldCharType="begin"/>
       </w:r>
       <w:r>
-        <w:instrText xml:space="preserve"> PAGEREF _Toc1615 \h </w:instrText>
+        <w:instrText xml:space="preserve"> PAGEREF _Toc17935 \h </w:instrText>
       </w:r>
       <w:r>
         <w:fldChar w:fldCharType="separate"/>
@@ -7365,7 +7365,7 @@
           <w:szCs w:val="36"/>
           <w:lang w:val="en-US" w:eastAsia="zh-CN"/>
         </w:rPr>
-        <w:instrText xml:space="preserve"> HYPERLINK \l _Toc25251 </w:instrText>
+        <w:instrText xml:space="preserve"> HYPERLINK \l _Toc10337 </w:instrText>
       </w:r>
       <w:r>
         <w:rPr>
@@ -7391,7 +7391,7 @@
         <w:fldChar w:fldCharType="begin"/>
       </w:r>
       <w:r>
-        <w:instrText xml:space="preserve"> PAGEREF _Toc25251 \h </w:instrText>
+        <w:instrText xml:space="preserve"> PAGEREF _Toc10337 \h </w:instrText>
       </w:r>
       <w:r>
         <w:fldChar w:fldCharType="separate"/>
@@ -7435,7 +7435,7 @@
           <w:szCs w:val="36"/>
           <w:lang w:val="en-US" w:eastAsia="zh-CN"/>
         </w:rPr>
-        <w:instrText xml:space="preserve"> HYPERLINK \l _Toc30034 </w:instrText>
+        <w:instrText xml:space="preserve"> HYPERLINK \l _Toc19421 </w:instrText>
       </w:r>
       <w:r>
         <w:rPr>
@@ -7460,7 +7460,7 @@
         <w:fldChar w:fldCharType="begin"/>
       </w:r>
       <w:r>
-        <w:instrText xml:space="preserve"> PAGEREF _Toc30034 \h </w:instrText>
+        <w:instrText xml:space="preserve"> PAGEREF _Toc19421 \h </w:instrText>
       </w:r>
       <w:r>
         <w:fldChar w:fldCharType="separate"/>
@@ -7504,7 +7504,7 @@
           <w:szCs w:val="36"/>
           <w:lang w:val="en-US" w:eastAsia="zh-CN"/>
         </w:rPr>
-        <w:instrText xml:space="preserve"> HYPERLINK \l _Toc13553 </w:instrText>
+        <w:instrText xml:space="preserve"> HYPERLINK \l _Toc5573 </w:instrText>
       </w:r>
       <w:r>
         <w:rPr>
@@ -7529,7 +7529,7 @@
         <w:fldChar w:fldCharType="begin"/>
       </w:r>
       <w:r>
-        <w:instrText xml:space="preserve"> PAGEREF _Toc13553 \h </w:instrText>
+        <w:instrText xml:space="preserve"> PAGEREF _Toc5573 \h </w:instrText>
       </w:r>
       <w:r>
         <w:fldChar w:fldCharType="separate"/>
@@ -7573,7 +7573,7 @@
           <w:szCs w:val="36"/>
           <w:lang w:val="en-US" w:eastAsia="zh-CN"/>
         </w:rPr>
-        <w:instrText xml:space="preserve"> HYPERLINK \l _Toc768 </w:instrText>
+        <w:instrText xml:space="preserve"> HYPERLINK \l _Toc8167 </w:instrText>
       </w:r>
       <w:r>
         <w:rPr>
@@ -7599,7 +7599,7 @@
         <w:fldChar w:fldCharType="begin"/>
       </w:r>
       <w:r>
-        <w:instrText xml:space="preserve"> PAGEREF _Toc768 \h </w:instrText>
+        <w:instrText xml:space="preserve"> PAGEREF _Toc8167 \h </w:instrText>
       </w:r>
       <w:r>
         <w:fldChar w:fldCharType="separate"/>
@@ -7643,7 +7643,7 @@
           <w:szCs w:val="36"/>
           <w:lang w:val="en-US" w:eastAsia="zh-CN"/>
         </w:rPr>
-        <w:instrText xml:space="preserve"> HYPERLINK \l _Toc22081 </w:instrText>
+        <w:instrText xml:space="preserve"> HYPERLINK \l _Toc31522 </w:instrText>
       </w:r>
       <w:r>
         <w:rPr>
@@ -7669,7 +7669,7 @@
         <w:fldChar w:fldCharType="begin"/>
       </w:r>
       <w:r>
-        <w:instrText xml:space="preserve"> PAGEREF _Toc22081 \h </w:instrText>
+        <w:instrText xml:space="preserve"> PAGEREF _Toc31522 \h </w:instrText>
       </w:r>
       <w:r>
         <w:fldChar w:fldCharType="separate"/>
@@ -7713,7 +7713,7 @@
           <w:szCs w:val="36"/>
           <w:lang w:val="en-US" w:eastAsia="zh-CN"/>
         </w:rPr>
-        <w:instrText xml:space="preserve"> HYPERLINK \l _Toc14243 </w:instrText>
+        <w:instrText xml:space="preserve"> HYPERLINK \l _Toc10496 </w:instrText>
       </w:r>
       <w:r>
         <w:rPr>
@@ -7739,7 +7739,7 @@
         <w:fldChar w:fldCharType="begin"/>
       </w:r>
       <w:r>
-        <w:instrText xml:space="preserve"> PAGEREF _Toc14243 \h </w:instrText>
+        <w:instrText xml:space="preserve"> PAGEREF _Toc10496 \h </w:instrText>
       </w:r>
       <w:r>
         <w:fldChar w:fldCharType="separate"/>
@@ -7783,7 +7783,7 @@
           <w:szCs w:val="36"/>
           <w:lang w:val="en-US" w:eastAsia="zh-CN"/>
         </w:rPr>
-        <w:instrText xml:space="preserve"> HYPERLINK \l _Toc1981 </w:instrText>
+        <w:instrText xml:space="preserve"> HYPERLINK \l _Toc7016 </w:instrText>
       </w:r>
       <w:r>
         <w:rPr>
@@ -7809,7 +7809,7 @@
         <w:fldChar w:fldCharType="begin"/>
       </w:r>
       <w:r>
-        <w:instrText xml:space="preserve"> PAGEREF _Toc1981 \h </w:instrText>
+        <w:instrText xml:space="preserve"> PAGEREF _Toc7016 \h </w:instrText>
       </w:r>
       <w:r>
         <w:fldChar w:fldCharType="separate"/>
@@ -7853,7 +7853,7 @@
           <w:szCs w:val="36"/>
           <w:lang w:val="en-US" w:eastAsia="zh-CN"/>
         </w:rPr>
-        <w:instrText xml:space="preserve"> HYPERLINK \l _Toc27042 </w:instrText>
+        <w:instrText xml:space="preserve"> HYPERLINK \l _Toc24598 </w:instrText>
       </w:r>
       <w:r>
         <w:rPr>
@@ -7879,7 +7879,7 @@
         <w:fldChar w:fldCharType="begin"/>
       </w:r>
       <w:r>
-        <w:instrText xml:space="preserve"> PAGEREF _Toc27042 \h </w:instrText>
+        <w:instrText xml:space="preserve"> PAGEREF _Toc24598 \h </w:instrText>
       </w:r>
       <w:r>
         <w:fldChar w:fldCharType="separate"/>
@@ -7923,7 +7923,7 @@
           <w:szCs w:val="36"/>
           <w:lang w:val="en-US" w:eastAsia="zh-CN"/>
         </w:rPr>
-        <w:instrText xml:space="preserve"> HYPERLINK \l _Toc137 </w:instrText>
+        <w:instrText xml:space="preserve"> HYPERLINK \l _Toc20107 </w:instrText>
       </w:r>
       <w:r>
         <w:rPr>
@@ -7948,7 +7948,7 @@
         <w:fldChar w:fldCharType="begin"/>
       </w:r>
       <w:r>
-        <w:instrText xml:space="preserve"> PAGEREF _Toc137 \h </w:instrText>
+        <w:instrText xml:space="preserve"> PAGEREF _Toc20107 \h </w:instrText>
       </w:r>
       <w:r>
         <w:fldChar w:fldCharType="separate"/>
@@ -7992,7 +7992,7 @@
           <w:szCs w:val="36"/>
           <w:lang w:val="en-US" w:eastAsia="zh-CN"/>
         </w:rPr>
-        <w:instrText xml:space="preserve"> HYPERLINK \l _Toc11390 </w:instrText>
+        <w:instrText xml:space="preserve"> HYPERLINK \l _Toc23844 </w:instrText>
       </w:r>
       <w:r>
         <w:rPr>
@@ -8017,7 +8017,7 @@
         <w:fldChar w:fldCharType="begin"/>
       </w:r>
       <w:r>
-        <w:instrText xml:space="preserve"> PAGEREF _Toc11390 \h </w:instrText>
+        <w:instrText xml:space="preserve"> PAGEREF _Toc23844 \h </w:instrText>
       </w:r>
       <w:r>
         <w:fldChar w:fldCharType="separate"/>
@@ -8061,7 +8061,7 @@
           <w:szCs w:val="36"/>
           <w:lang w:val="en-US" w:eastAsia="zh-CN"/>
         </w:rPr>
-        <w:instrText xml:space="preserve"> HYPERLINK \l _Toc9037 </w:instrText>
+        <w:instrText xml:space="preserve"> HYPERLINK \l _Toc13597 </w:instrText>
       </w:r>
       <w:r>
         <w:rPr>
@@ -8086,7 +8086,7 @@
         <w:fldChar w:fldCharType="begin"/>
       </w:r>
       <w:r>
-        <w:instrText xml:space="preserve"> PAGEREF _Toc9037 \h </w:instrText>
+        <w:instrText xml:space="preserve"> PAGEREF _Toc13597 \h </w:instrText>
       </w:r>
       <w:r>
         <w:fldChar w:fldCharType="separate"/>
@@ -8130,7 +8130,7 @@
           <w:szCs w:val="36"/>
           <w:lang w:val="en-US" w:eastAsia="zh-CN"/>
         </w:rPr>
-        <w:instrText xml:space="preserve"> HYPERLINK \l _Toc10439 </w:instrText>
+        <w:instrText xml:space="preserve"> HYPERLINK \l _Toc11474 </w:instrText>
       </w:r>
       <w:r>
         <w:rPr>
@@ -8155,7 +8155,7 @@
         <w:fldChar w:fldCharType="begin"/>
       </w:r>
       <w:r>
-        <w:instrText xml:space="preserve"> PAGEREF _Toc10439 \h </w:instrText>
+        <w:instrText xml:space="preserve"> PAGEREF _Toc11474 \h </w:instrText>
       </w:r>
       <w:r>
         <w:fldChar w:fldCharType="separate"/>
@@ -8199,7 +8199,7 @@
           <w:szCs w:val="36"/>
           <w:lang w:val="en-US" w:eastAsia="zh-CN"/>
         </w:rPr>
-        <w:instrText xml:space="preserve"> HYPERLINK \l _Toc3284 </w:instrText>
+        <w:instrText xml:space="preserve"> HYPERLINK \l _Toc26121 </w:instrText>
       </w:r>
       <w:r>
         <w:rPr>
@@ -8224,7 +8224,7 @@
         <w:fldChar w:fldCharType="begin"/>
       </w:r>
       <w:r>
-        <w:instrText xml:space="preserve"> PAGEREF _Toc3284 \h </w:instrText>
+        <w:instrText xml:space="preserve"> PAGEREF _Toc26121 \h </w:instrText>
       </w:r>
       <w:r>
         <w:fldChar w:fldCharType="separate"/>
@@ -8268,7 +8268,7 @@
           <w:szCs w:val="36"/>
           <w:lang w:val="en-US" w:eastAsia="zh-CN"/>
         </w:rPr>
-        <w:instrText xml:space="preserve"> HYPERLINK \l _Toc11435 </w:instrText>
+        <w:instrText xml:space="preserve"> HYPERLINK \l _Toc15315 </w:instrText>
       </w:r>
       <w:r>
         <w:rPr>
@@ -8294,7 +8294,7 @@
         <w:fldChar w:fldCharType="begin"/>
       </w:r>
       <w:r>
-        <w:instrText xml:space="preserve"> PAGEREF _Toc11435 \h </w:instrText>
+        <w:instrText xml:space="preserve"> PAGEREF _Toc15315 \h </w:instrText>
       </w:r>
       <w:r>
         <w:fldChar w:fldCharType="separate"/>
@@ -8338,7 +8338,7 @@
           <w:szCs w:val="36"/>
           <w:lang w:val="en-US" w:eastAsia="zh-CN"/>
         </w:rPr>
-        <w:instrText xml:space="preserve"> HYPERLINK \l _Toc11486 </w:instrText>
+        <w:instrText xml:space="preserve"> HYPERLINK \l _Toc20185 </w:instrText>
       </w:r>
       <w:r>
         <w:rPr>
@@ -8363,7 +8363,7 @@
         <w:fldChar w:fldCharType="begin"/>
       </w:r>
       <w:r>
-        <w:instrText xml:space="preserve"> PAGEREF _Toc11486 \h </w:instrText>
+        <w:instrText xml:space="preserve"> PAGEREF _Toc20185 \h </w:instrText>
       </w:r>
       <w:r>
         <w:fldChar w:fldCharType="separate"/>
@@ -8407,7 +8407,7 @@
           <w:szCs w:val="36"/>
           <w:lang w:val="en-US" w:eastAsia="zh-CN"/>
         </w:rPr>
-        <w:instrText xml:space="preserve"> HYPERLINK \l _Toc524 </w:instrText>
+        <w:instrText xml:space="preserve"> HYPERLINK \l _Toc20103 </w:instrText>
       </w:r>
       <w:r>
         <w:rPr>
@@ -8432,7 +8432,7 @@
         <w:fldChar w:fldCharType="begin"/>
       </w:r>
       <w:r>
-        <w:instrText xml:space="preserve"> PAGEREF _Toc524 \h </w:instrText>
+        <w:instrText xml:space="preserve"> PAGEREF _Toc20103 \h </w:instrText>
       </w:r>
       <w:r>
         <w:fldChar w:fldCharType="separate"/>
@@ -8476,7 +8476,7 @@
           <w:szCs w:val="36"/>
           <w:lang w:val="en-US" w:eastAsia="zh-CN"/>
         </w:rPr>
-        <w:instrText xml:space="preserve"> HYPERLINK \l _Toc25182 </w:instrText>
+        <w:instrText xml:space="preserve"> HYPERLINK \l _Toc873 </w:instrText>
       </w:r>
       <w:r>
         <w:rPr>
@@ -8501,7 +8501,7 @@
         <w:fldChar w:fldCharType="begin"/>
       </w:r>
       <w:r>
-        <w:instrText xml:space="preserve"> PAGEREF _Toc25182 \h </w:instrText>
+        <w:instrText xml:space="preserve"> PAGEREF _Toc873 \h </w:instrText>
       </w:r>
       <w:r>
         <w:fldChar w:fldCharType="separate"/>
@@ -8545,7 +8545,7 @@
           <w:szCs w:val="36"/>
           <w:lang w:val="en-US" w:eastAsia="zh-CN"/>
         </w:rPr>
-        <w:instrText xml:space="preserve"> HYPERLINK \l _Toc15940 </w:instrText>
+        <w:instrText xml:space="preserve"> HYPERLINK \l _Toc28274 </w:instrText>
       </w:r>
       <w:r>
         <w:rPr>
@@ -8571,7 +8571,7 @@
         <w:fldChar w:fldCharType="begin"/>
       </w:r>
       <w:r>
-        <w:instrText xml:space="preserve"> PAGEREF _Toc15940 \h </w:instrText>
+        <w:instrText xml:space="preserve"> PAGEREF _Toc28274 \h </w:instrText>
       </w:r>
       <w:r>
         <w:fldChar w:fldCharType="separate"/>
@@ -8615,7 +8615,7 @@
           <w:szCs w:val="36"/>
           <w:lang w:val="en-US" w:eastAsia="zh-CN"/>
         </w:rPr>
-        <w:instrText xml:space="preserve"> HYPERLINK \l _Toc7858 </w:instrText>
+        <w:instrText xml:space="preserve"> HYPERLINK \l _Toc24567 </w:instrText>
       </w:r>
       <w:r>
         <w:rPr>
@@ -8640,7 +8640,7 @@
         <w:fldChar w:fldCharType="begin"/>
       </w:r>
       <w:r>
-        <w:instrText xml:space="preserve"> PAGEREF _Toc7858 \h </w:instrText>
+        <w:instrText xml:space="preserve"> PAGEREF _Toc24567 \h </w:instrText>
       </w:r>
       <w:r>
         <w:fldChar w:fldCharType="separate"/>
@@ -8684,7 +8684,7 @@
           <w:szCs w:val="36"/>
           <w:lang w:val="en-US" w:eastAsia="zh-CN"/>
         </w:rPr>
-        <w:instrText xml:space="preserve"> HYPERLINK \l _Toc8441 </w:instrText>
+        <w:instrText xml:space="preserve"> HYPERLINK \l _Toc17529 </w:instrText>
       </w:r>
       <w:r>
         <w:rPr>
@@ -8709,7 +8709,7 @@
         <w:fldChar w:fldCharType="begin"/>
       </w:r>
       <w:r>
-        <w:instrText xml:space="preserve"> PAGEREF _Toc8441 \h </w:instrText>
+        <w:instrText xml:space="preserve"> PAGEREF _Toc17529 \h </w:instrText>
       </w:r>
       <w:r>
         <w:fldChar w:fldCharType="separate"/>
@@ -8753,7 +8753,7 @@
           <w:szCs w:val="36"/>
           <w:lang w:val="en-US" w:eastAsia="zh-CN"/>
         </w:rPr>
-        <w:instrText xml:space="preserve"> HYPERLINK \l _Toc28572 </w:instrText>
+        <w:instrText xml:space="preserve"> HYPERLINK \l _Toc14574 </w:instrText>
       </w:r>
       <w:r>
         <w:rPr>
@@ -8778,7 +8778,7 @@
         <w:fldChar w:fldCharType="begin"/>
       </w:r>
       <w:r>
-        <w:instrText xml:space="preserve"> PAGEREF _Toc28572 \h </w:instrText>
+        <w:instrText xml:space="preserve"> PAGEREF _Toc14574 \h </w:instrText>
       </w:r>
       <w:r>
         <w:fldChar w:fldCharType="separate"/>
@@ -8822,7 +8822,7 @@
           <w:szCs w:val="36"/>
           <w:lang w:val="en-US" w:eastAsia="zh-CN"/>
         </w:rPr>
-        <w:instrText xml:space="preserve"> HYPERLINK \l _Toc697 </w:instrText>
+        <w:instrText xml:space="preserve"> HYPERLINK \l _Toc19982 </w:instrText>
       </w:r>
       <w:r>
         <w:rPr>
@@ -8848,7 +8848,7 @@
         <w:fldChar w:fldCharType="begin"/>
       </w:r>
       <w:r>
-        <w:instrText xml:space="preserve"> PAGEREF _Toc697 \h </w:instrText>
+        <w:instrText xml:space="preserve"> PAGEREF _Toc19982 \h </w:instrText>
       </w:r>
       <w:r>
         <w:fldChar w:fldCharType="separate"/>
@@ -8892,7 +8892,7 @@
           <w:szCs w:val="36"/>
           <w:lang w:val="en-US" w:eastAsia="zh-CN"/>
         </w:rPr>
-        <w:instrText xml:space="preserve"> HYPERLINK \l _Toc3589 </w:instrText>
+        <w:instrText xml:space="preserve"> HYPERLINK \l _Toc28133 </w:instrText>
       </w:r>
       <w:r>
         <w:rPr>
@@ -8918,7 +8918,7 @@
         <w:fldChar w:fldCharType="begin"/>
       </w:r>
       <w:r>
-        <w:instrText xml:space="preserve"> PAGEREF _Toc3589 \h </w:instrText>
+        <w:instrText xml:space="preserve"> PAGEREF _Toc28133 \h </w:instrText>
       </w:r>
       <w:r>
         <w:fldChar w:fldCharType="separate"/>
@@ -8962,7 +8962,7 @@
           <w:szCs w:val="36"/>
           <w:lang w:val="en-US" w:eastAsia="zh-CN"/>
         </w:rPr>
-        <w:instrText xml:space="preserve"> HYPERLINK \l _Toc6441 </w:instrText>
+        <w:instrText xml:space="preserve"> HYPERLINK \l _Toc3244 </w:instrText>
       </w:r>
       <w:r>
         <w:rPr>
@@ -8988,7 +8988,7 @@
         <w:fldChar w:fldCharType="begin"/>
       </w:r>
       <w:r>
-        <w:instrText xml:space="preserve"> PAGEREF _Toc6441 \h </w:instrText>
+        <w:instrText xml:space="preserve"> PAGEREF _Toc3244 \h </w:instrText>
       </w:r>
       <w:r>
         <w:fldChar w:fldCharType="separate"/>
@@ -9032,7 +9032,7 @@
           <w:szCs w:val="36"/>
           <w:lang w:val="en-US" w:eastAsia="zh-CN"/>
         </w:rPr>
-        <w:instrText xml:space="preserve"> HYPERLINK \l _Toc16336 </w:instrText>
+        <w:instrText xml:space="preserve"> HYPERLINK \l _Toc8609 </w:instrText>
       </w:r>
       <w:r>
         <w:rPr>
@@ -9057,7 +9057,7 @@
         <w:fldChar w:fldCharType="begin"/>
       </w:r>
       <w:r>
-        <w:instrText xml:space="preserve"> PAGEREF _Toc16336 \h </w:instrText>
+        <w:instrText xml:space="preserve"> PAGEREF _Toc8609 \h </w:instrText>
       </w:r>
       <w:r>
         <w:fldChar w:fldCharType="separate"/>
@@ -9101,7 +9101,7 @@
           <w:szCs w:val="36"/>
           <w:lang w:val="en-US" w:eastAsia="zh-CN"/>
         </w:rPr>
-        <w:instrText xml:space="preserve"> HYPERLINK \l _Toc17942 </w:instrText>
+        <w:instrText xml:space="preserve"> HYPERLINK \l _Toc2648 </w:instrText>
       </w:r>
       <w:r>
         <w:rPr>
@@ -9126,7 +9126,7 @@
         <w:fldChar w:fldCharType="begin"/>
       </w:r>
       <w:r>
-        <w:instrText xml:space="preserve"> PAGEREF _Toc17942 \h </w:instrText>
+        <w:instrText xml:space="preserve"> PAGEREF _Toc2648 \h </w:instrText>
       </w:r>
       <w:r>
         <w:fldChar w:fldCharType="separate"/>
@@ -9170,7 +9170,7 @@
           <w:szCs w:val="36"/>
           <w:lang w:val="en-US" w:eastAsia="zh-CN"/>
         </w:rPr>
-        <w:instrText xml:space="preserve"> HYPERLINK \l _Toc3395 </w:instrText>
+        <w:instrText xml:space="preserve"> HYPERLINK \l _Toc10014 </w:instrText>
       </w:r>
       <w:r>
         <w:rPr>
@@ -9195,7 +9195,7 @@
         <w:fldChar w:fldCharType="begin"/>
       </w:r>
       <w:r>
-        <w:instrText xml:space="preserve"> PAGEREF _Toc3395 \h </w:instrText>
+        <w:instrText xml:space="preserve"> PAGEREF _Toc10014 \h </w:instrText>
       </w:r>
       <w:r>
         <w:fldChar w:fldCharType="separate"/>
@@ -9239,7 +9239,7 @@
           <w:szCs w:val="36"/>
           <w:lang w:val="en-US" w:eastAsia="zh-CN"/>
         </w:rPr>
-        <w:instrText xml:space="preserve"> HYPERLINK \l _Toc4011 </w:instrText>
+        <w:instrText xml:space="preserve"> HYPERLINK \l _Toc8961 </w:instrText>
       </w:r>
       <w:r>
         <w:rPr>
@@ -9264,7 +9264,7 @@
         <w:fldChar w:fldCharType="begin"/>
       </w:r>
       <w:r>
-        <w:instrText xml:space="preserve"> PAGEREF _Toc4011 \h </w:instrText>
+        <w:instrText xml:space="preserve"> PAGEREF _Toc8961 \h </w:instrText>
       </w:r>
       <w:r>
         <w:fldChar w:fldCharType="separate"/>
@@ -9308,7 +9308,7 @@
           <w:szCs w:val="36"/>
           <w:lang w:val="en-US" w:eastAsia="zh-CN"/>
         </w:rPr>
-        <w:instrText xml:space="preserve"> HYPERLINK \l _Toc3802 </w:instrText>
+        <w:instrText xml:space="preserve"> HYPERLINK \l _Toc29673 </w:instrText>
       </w:r>
       <w:r>
         <w:rPr>
@@ -9333,7 +9333,7 @@
         <w:fldChar w:fldCharType="begin"/>
       </w:r>
       <w:r>
-        <w:instrText xml:space="preserve"> PAGEREF _Toc3802 \h </w:instrText>
+        <w:instrText xml:space="preserve"> PAGEREF _Toc29673 \h </w:instrText>
       </w:r>
       <w:r>
         <w:fldChar w:fldCharType="separate"/>
@@ -9377,7 +9377,7 @@
           <w:szCs w:val="36"/>
           <w:lang w:val="en-US" w:eastAsia="zh-CN"/>
         </w:rPr>
-        <w:instrText xml:space="preserve"> HYPERLINK \l _Toc5001 </w:instrText>
+        <w:instrText xml:space="preserve"> HYPERLINK \l _Toc16877 </w:instrText>
       </w:r>
       <w:r>
         <w:rPr>
@@ -9402,7 +9402,7 @@
         <w:fldChar w:fldCharType="begin"/>
       </w:r>
       <w:r>
-        <w:instrText xml:space="preserve"> PAGEREF _Toc5001 \h </w:instrText>
+        <w:instrText xml:space="preserve"> PAGEREF _Toc16877 \h </w:instrText>
       </w:r>
       <w:r>
         <w:fldChar w:fldCharType="separate"/>
@@ -9446,7 +9446,7 @@
           <w:szCs w:val="36"/>
           <w:lang w:val="en-US" w:eastAsia="zh-CN"/>
         </w:rPr>
-        <w:instrText xml:space="preserve"> HYPERLINK \l _Toc32376 </w:instrText>
+        <w:instrText xml:space="preserve"> HYPERLINK \l _Toc10840 </w:instrText>
       </w:r>
       <w:r>
         <w:rPr>
@@ -9472,7 +9472,7 @@
         <w:fldChar w:fldCharType="begin"/>
       </w:r>
       <w:r>
-        <w:instrText xml:space="preserve"> PAGEREF _Toc32376 \h </w:instrText>
+        <w:instrText xml:space="preserve"> PAGEREF _Toc10840 \h </w:instrText>
       </w:r>
       <w:r>
         <w:fldChar w:fldCharType="separate"/>
@@ -9516,7 +9516,7 @@
           <w:szCs w:val="36"/>
           <w:lang w:val="en-US" w:eastAsia="zh-CN"/>
         </w:rPr>
-        <w:instrText xml:space="preserve"> HYPERLINK \l _Toc5031 </w:instrText>
+        <w:instrText xml:space="preserve"> HYPERLINK \l _Toc31649 </w:instrText>
       </w:r>
       <w:r>
         <w:rPr>
@@ -9541,7 +9541,7 @@
         <w:fldChar w:fldCharType="begin"/>
       </w:r>
       <w:r>
-        <w:instrText xml:space="preserve"> PAGEREF _Toc5031 \h </w:instrText>
+        <w:instrText xml:space="preserve"> PAGEREF _Toc31649 \h </w:instrText>
       </w:r>
       <w:r>
         <w:fldChar w:fldCharType="separate"/>
@@ -9585,7 +9585,7 @@
           <w:szCs w:val="36"/>
           <w:lang w:val="en-US" w:eastAsia="zh-CN"/>
         </w:rPr>
-        <w:instrText xml:space="preserve"> HYPERLINK \l _Toc20305 </w:instrText>
+        <w:instrText xml:space="preserve"> HYPERLINK \l _Toc8795 </w:instrText>
       </w:r>
       <w:r>
         <w:rPr>
@@ -9610,7 +9610,7 @@
         <w:fldChar w:fldCharType="begin"/>
       </w:r>
       <w:r>
-        <w:instrText xml:space="preserve"> PAGEREF _Toc20305 \h </w:instrText>
+        <w:instrText xml:space="preserve"> PAGEREF _Toc8795 \h </w:instrText>
       </w:r>
       <w:r>
         <w:fldChar w:fldCharType="separate"/>
@@ -9654,7 +9654,7 @@
           <w:szCs w:val="36"/>
           <w:lang w:val="en-US" w:eastAsia="zh-CN"/>
         </w:rPr>
-        <w:instrText xml:space="preserve"> HYPERLINK \l _Toc29471 </w:instrText>
+        <w:instrText xml:space="preserve"> HYPERLINK \l _Toc28635 </w:instrText>
       </w:r>
       <w:r>
         <w:rPr>
@@ -9679,7 +9679,7 @@
         <w:fldChar w:fldCharType="begin"/>
       </w:r>
       <w:r>
-        <w:instrText xml:space="preserve"> PAGEREF _Toc29471 \h </w:instrText>
+        <w:instrText xml:space="preserve"> PAGEREF _Toc28635 \h </w:instrText>
       </w:r>
       <w:r>
         <w:fldChar w:fldCharType="separate"/>
@@ -9723,7 +9723,7 @@
           <w:szCs w:val="36"/>
           <w:lang w:val="en-US" w:eastAsia="zh-CN"/>
         </w:rPr>
-        <w:instrText xml:space="preserve"> HYPERLINK \l _Toc27144 </w:instrText>
+        <w:instrText xml:space="preserve"> HYPERLINK \l _Toc19966 </w:instrText>
       </w:r>
       <w:r>
         <w:rPr>
@@ -9748,7 +9748,7 @@
         <w:fldChar w:fldCharType="begin"/>
       </w:r>
       <w:r>
-        <w:instrText xml:space="preserve"> PAGEREF _Toc27144 \h </w:instrText>
+        <w:instrText xml:space="preserve"> PAGEREF _Toc19966 \h </w:instrText>
       </w:r>
       <w:r>
         <w:fldChar w:fldCharType="separate"/>
@@ -9792,7 +9792,7 @@
           <w:szCs w:val="36"/>
           <w:lang w:val="en-US" w:eastAsia="zh-CN"/>
         </w:rPr>
-        <w:instrText xml:space="preserve"> HYPERLINK \l _Toc27205 </w:instrText>
+        <w:instrText xml:space="preserve"> HYPERLINK \l _Toc31902 </w:instrText>
       </w:r>
       <w:r>
         <w:rPr>
@@ -9817,7 +9817,7 @@
         <w:fldChar w:fldCharType="begin"/>
       </w:r>
       <w:r>
-        <w:instrText xml:space="preserve"> PAGEREF _Toc27205 \h </w:instrText>
+        <w:instrText xml:space="preserve"> PAGEREF _Toc31902 \h </w:instrText>
       </w:r>
       <w:r>
         <w:fldChar w:fldCharType="separate"/>
@@ -9861,7 +9861,7 @@
           <w:szCs w:val="36"/>
           <w:lang w:val="en-US" w:eastAsia="zh-CN"/>
         </w:rPr>
-        <w:instrText xml:space="preserve"> HYPERLINK \l _Toc22226 </w:instrText>
+        <w:instrText xml:space="preserve"> HYPERLINK \l _Toc32467 </w:instrText>
       </w:r>
       <w:r>
         <w:rPr>
@@ -9887,7 +9887,7 @@
         <w:fldChar w:fldCharType="begin"/>
       </w:r>
       <w:r>
-        <w:instrText xml:space="preserve"> PAGEREF _Toc22226 \h </w:instrText>
+        <w:instrText xml:space="preserve"> PAGEREF _Toc32467 \h </w:instrText>
       </w:r>
       <w:r>
         <w:fldChar w:fldCharType="separate"/>
@@ -9931,7 +9931,7 @@
           <w:szCs w:val="36"/>
           <w:lang w:val="en-US" w:eastAsia="zh-CN"/>
         </w:rPr>
-        <w:instrText xml:space="preserve"> HYPERLINK \l _Toc13518 </w:instrText>
+        <w:instrText xml:space="preserve"> HYPERLINK \l _Toc21089 </w:instrText>
       </w:r>
       <w:r>
         <w:rPr>
@@ -9957,7 +9957,7 @@
         <w:fldChar w:fldCharType="begin"/>
       </w:r>
       <w:r>
-        <w:instrText xml:space="preserve"> PAGEREF _Toc13518 \h </w:instrText>
+        <w:instrText xml:space="preserve"> PAGEREF _Toc21089 \h </w:instrText>
       </w:r>
       <w:r>
         <w:fldChar w:fldCharType="separate"/>
@@ -10001,7 +10001,7 @@
           <w:szCs w:val="36"/>
           <w:lang w:val="en-US" w:eastAsia="zh-CN"/>
         </w:rPr>
-        <w:instrText xml:space="preserve"> HYPERLINK \l _Toc11680 </w:instrText>
+        <w:instrText xml:space="preserve"> HYPERLINK \l _Toc31712 </w:instrText>
       </w:r>
       <w:r>
         <w:rPr>
@@ -10027,7 +10027,7 @@
         <w:fldChar w:fldCharType="begin"/>
       </w:r>
       <w:r>
-        <w:instrText xml:space="preserve"> PAGEREF _Toc11680 \h </w:instrText>
+        <w:instrText xml:space="preserve"> PAGEREF _Toc31712 \h </w:instrText>
       </w:r>
       <w:r>
         <w:fldChar w:fldCharType="separate"/>
@@ -10071,7 +10071,7 @@
           <w:szCs w:val="36"/>
           <w:lang w:val="en-US" w:eastAsia="zh-CN"/>
         </w:rPr>
-        <w:instrText xml:space="preserve"> HYPERLINK \l _Toc20938 </w:instrText>
+        <w:instrText xml:space="preserve"> HYPERLINK \l _Toc15064 </w:instrText>
       </w:r>
       <w:r>
         <w:rPr>
@@ -10097,7 +10097,7 @@
         <w:fldChar w:fldCharType="begin"/>
       </w:r>
       <w:r>
-        <w:instrText xml:space="preserve"> PAGEREF _Toc20938 \h </w:instrText>
+        <w:instrText xml:space="preserve"> PAGEREF _Toc15064 \h </w:instrText>
       </w:r>
       <w:r>
         <w:fldChar w:fldCharType="separate"/>
@@ -10141,7 +10141,7 @@
           <w:szCs w:val="36"/>
           <w:lang w:val="en-US" w:eastAsia="zh-CN"/>
         </w:rPr>
-        <w:instrText xml:space="preserve"> HYPERLINK \l _Toc9368 </w:instrText>
+        <w:instrText xml:space="preserve"> HYPERLINK \l _Toc5060 </w:instrText>
       </w:r>
       <w:r>
         <w:rPr>
@@ -10167,7 +10167,7 @@
         <w:fldChar w:fldCharType="begin"/>
       </w:r>
       <w:r>
-        <w:instrText xml:space="preserve"> PAGEREF _Toc9368 \h </w:instrText>
+        <w:instrText xml:space="preserve"> PAGEREF _Toc5060 \h </w:instrText>
       </w:r>
       <w:r>
         <w:fldChar w:fldCharType="separate"/>
@@ -10211,7 +10211,7 @@
           <w:szCs w:val="36"/>
           <w:lang w:val="en-US" w:eastAsia="zh-CN"/>
         </w:rPr>
-        <w:instrText xml:space="preserve"> HYPERLINK \l _Toc27832 </w:instrText>
+        <w:instrText xml:space="preserve"> HYPERLINK \l _Toc12023 </w:instrText>
       </w:r>
       <w:r>
         <w:rPr>
@@ -10244,7 +10244,7 @@
         <w:fldChar w:fldCharType="begin"/>
       </w:r>
       <w:r>
-        <w:instrText xml:space="preserve"> PAGEREF _Toc27832 \h </w:instrText>
+        <w:instrText xml:space="preserve"> PAGEREF _Toc12023 \h </w:instrText>
       </w:r>
       <w:r>
         <w:fldChar w:fldCharType="separate"/>
@@ -10288,7 +10288,7 @@
           <w:szCs w:val="36"/>
           <w:lang w:val="en-US" w:eastAsia="zh-CN"/>
         </w:rPr>
-        <w:instrText xml:space="preserve"> HYPERLINK \l _Toc5996 </w:instrText>
+        <w:instrText xml:space="preserve"> HYPERLINK \l _Toc29994 </w:instrText>
       </w:r>
       <w:r>
         <w:rPr>
@@ -10314,7 +10314,7 @@
         <w:fldChar w:fldCharType="begin"/>
       </w:r>
       <w:r>
-        <w:instrText xml:space="preserve"> PAGEREF _Toc5996 \h </w:instrText>
+        <w:instrText xml:space="preserve"> PAGEREF _Toc29994 \h </w:instrText>
       </w:r>
       <w:r>
         <w:fldChar w:fldCharType="separate"/>
@@ -10358,7 +10358,7 @@
           <w:szCs w:val="36"/>
           <w:lang w:val="en-US" w:eastAsia="zh-CN"/>
         </w:rPr>
-        <w:instrText xml:space="preserve"> HYPERLINK \l _Toc5 </w:instrText>
+        <w:instrText xml:space="preserve"> HYPERLINK \l _Toc32286 </w:instrText>
       </w:r>
       <w:r>
         <w:rPr>
@@ -10384,7 +10384,7 @@
         <w:fldChar w:fldCharType="begin"/>
       </w:r>
       <w:r>
-        <w:instrText xml:space="preserve"> PAGEREF _Toc5 \h </w:instrText>
+        <w:instrText xml:space="preserve"> PAGEREF _Toc32286 \h </w:instrText>
       </w:r>
       <w:r>
         <w:fldChar w:fldCharType="separate"/>
@@ -10428,7 +10428,7 @@
           <w:szCs w:val="36"/>
           <w:lang w:val="en-US" w:eastAsia="zh-CN"/>
         </w:rPr>
-        <w:instrText xml:space="preserve"> HYPERLINK \l _Toc30285 </w:instrText>
+        <w:instrText xml:space="preserve"> HYPERLINK \l _Toc10188 </w:instrText>
       </w:r>
       <w:r>
         <w:rPr>
@@ -10454,7 +10454,7 @@
         <w:fldChar w:fldCharType="begin"/>
       </w:r>
       <w:r>
-        <w:instrText xml:space="preserve"> PAGEREF _Toc30285 \h </w:instrText>
+        <w:instrText xml:space="preserve"> PAGEREF _Toc10188 \h </w:instrText>
       </w:r>
       <w:r>
         <w:fldChar w:fldCharType="separate"/>
@@ -10498,7 +10498,7 @@
           <w:szCs w:val="36"/>
           <w:lang w:val="en-US" w:eastAsia="zh-CN"/>
         </w:rPr>
-        <w:instrText xml:space="preserve"> HYPERLINK \l _Toc1198 </w:instrText>
+        <w:instrText xml:space="preserve"> HYPERLINK \l _Toc6030 </w:instrText>
       </w:r>
       <w:r>
         <w:rPr>
@@ -10524,7 +10524,7 @@
         <w:fldChar w:fldCharType="begin"/>
       </w:r>
       <w:r>
-        <w:instrText xml:space="preserve"> PAGEREF _Toc1198 \h </w:instrText>
+        <w:instrText xml:space="preserve"> PAGEREF _Toc6030 \h </w:instrText>
       </w:r>
       <w:r>
         <w:fldChar w:fldCharType="separate"/>
@@ -10568,7 +10568,7 @@
           <w:szCs w:val="36"/>
           <w:lang w:val="en-US" w:eastAsia="zh-CN"/>
         </w:rPr>
-        <w:instrText xml:space="preserve"> HYPERLINK \l _Toc16779 </w:instrText>
+        <w:instrText xml:space="preserve"> HYPERLINK \l _Toc4754 </w:instrText>
       </w:r>
       <w:r>
         <w:rPr>
@@ -10593,7 +10593,7 @@
         <w:fldChar w:fldCharType="begin"/>
       </w:r>
       <w:r>
-        <w:instrText xml:space="preserve"> PAGEREF _Toc16779 \h </w:instrText>
+        <w:instrText xml:space="preserve"> PAGEREF _Toc4754 \h </w:instrText>
       </w:r>
       <w:r>
         <w:fldChar w:fldCharType="separate"/>
@@ -10637,7 +10637,7 @@
           <w:szCs w:val="36"/>
           <w:lang w:val="en-US" w:eastAsia="zh-CN"/>
         </w:rPr>
-        <w:instrText xml:space="preserve"> HYPERLINK \l _Toc24553 </w:instrText>
+        <w:instrText xml:space="preserve"> HYPERLINK \l _Toc20630 </w:instrText>
       </w:r>
       <w:r>
         <w:rPr>
@@ -10671,7 +10671,7 @@
         <w:fldChar w:fldCharType="begin"/>
       </w:r>
       <w:r>
-        <w:instrText xml:space="preserve"> PAGEREF _Toc24553 \h </w:instrText>
+        <w:instrText xml:space="preserve"> PAGEREF _Toc20630 \h </w:instrText>
       </w:r>
       <w:r>
         <w:fldChar w:fldCharType="separate"/>
@@ -10715,7 +10715,7 @@
           <w:szCs w:val="36"/>
           <w:lang w:val="en-US" w:eastAsia="zh-CN"/>
         </w:rPr>
-        <w:instrText xml:space="preserve"> HYPERLINK \l _Toc7968 </w:instrText>
+        <w:instrText xml:space="preserve"> HYPERLINK \l _Toc8076 </w:instrText>
       </w:r>
       <w:r>
         <w:rPr>
@@ -10749,7 +10749,7 @@
         <w:fldChar w:fldCharType="begin"/>
       </w:r>
       <w:r>
-        <w:instrText xml:space="preserve"> PAGEREF _Toc7968 \h </w:instrText>
+        <w:instrText xml:space="preserve"> PAGEREF _Toc8076 \h </w:instrText>
       </w:r>
       <w:r>
         <w:fldChar w:fldCharType="separate"/>
@@ -10793,7 +10793,7 @@
           <w:szCs w:val="36"/>
           <w:lang w:val="en-US" w:eastAsia="zh-CN"/>
         </w:rPr>
-        <w:instrText xml:space="preserve"> HYPERLINK \l _Toc1779 </w:instrText>
+        <w:instrText xml:space="preserve"> HYPERLINK \l _Toc5401 </w:instrText>
       </w:r>
       <w:r>
         <w:rPr>
@@ -10818,7 +10818,7 @@
         <w:fldChar w:fldCharType="begin"/>
       </w:r>
       <w:r>
-        <w:instrText xml:space="preserve"> PAGEREF _Toc1779 \h </w:instrText>
+        <w:instrText xml:space="preserve"> PAGEREF _Toc5401 \h </w:instrText>
       </w:r>
       <w:r>
         <w:fldChar w:fldCharType="separate"/>
@@ -10862,7 +10862,7 @@
           <w:szCs w:val="36"/>
           <w:lang w:val="en-US" w:eastAsia="zh-CN"/>
         </w:rPr>
-        <w:instrText xml:space="preserve"> HYPERLINK \l _Toc16832 </w:instrText>
+        <w:instrText xml:space="preserve"> HYPERLINK \l _Toc21718 </w:instrText>
       </w:r>
       <w:r>
         <w:rPr>
@@ -10887,7 +10887,7 @@
         <w:fldChar w:fldCharType="begin"/>
       </w:r>
       <w:r>
-        <w:instrText xml:space="preserve"> PAGEREF _Toc16832 \h </w:instrText>
+        <w:instrText xml:space="preserve"> PAGEREF _Toc21718 \h </w:instrText>
       </w:r>
       <w:r>
         <w:fldChar w:fldCharType="separate"/>
@@ -10931,7 +10931,7 @@
           <w:szCs w:val="36"/>
           <w:lang w:val="en-US" w:eastAsia="zh-CN"/>
         </w:rPr>
-        <w:instrText xml:space="preserve"> HYPERLINK \l _Toc21115 </w:instrText>
+        <w:instrText xml:space="preserve"> HYPERLINK \l _Toc7519 </w:instrText>
       </w:r>
       <w:r>
         <w:rPr>
@@ -10957,7 +10957,7 @@
         <w:fldChar w:fldCharType="begin"/>
       </w:r>
       <w:r>
-        <w:instrText xml:space="preserve"> PAGEREF _Toc21115 \h </w:instrText>
+        <w:instrText xml:space="preserve"> PAGEREF _Toc7519 \h </w:instrText>
       </w:r>
       <w:r>
         <w:fldChar w:fldCharType="separate"/>
@@ -11001,7 +11001,7 @@
           <w:szCs w:val="36"/>
           <w:lang w:val="en-US" w:eastAsia="zh-CN"/>
         </w:rPr>
-        <w:instrText xml:space="preserve"> HYPERLINK \l _Toc21784 </w:instrText>
+        <w:instrText xml:space="preserve"> HYPERLINK \l _Toc12726 </w:instrText>
       </w:r>
       <w:r>
         <w:rPr>
@@ -11027,7 +11027,7 @@
         <w:fldChar w:fldCharType="begin"/>
       </w:r>
       <w:r>
-        <w:instrText xml:space="preserve"> PAGEREF _Toc21784 \h </w:instrText>
+        <w:instrText xml:space="preserve"> PAGEREF _Toc12726 \h </w:instrText>
       </w:r>
       <w:r>
         <w:fldChar w:fldCharType="separate"/>
@@ -11071,7 +11071,7 @@
           <w:szCs w:val="36"/>
           <w:lang w:val="en-US" w:eastAsia="zh-CN"/>
         </w:rPr>
-        <w:instrText xml:space="preserve"> HYPERLINK \l _Toc1603 </w:instrText>
+        <w:instrText xml:space="preserve"> HYPERLINK \l _Toc23372 </w:instrText>
       </w:r>
       <w:r>
         <w:rPr>
@@ -11097,7 +11097,7 @@
         <w:fldChar w:fldCharType="begin"/>
       </w:r>
       <w:r>
-        <w:instrText xml:space="preserve"> PAGEREF _Toc1603 \h </w:instrText>
+        <w:instrText xml:space="preserve"> PAGEREF _Toc23372 \h </w:instrText>
       </w:r>
       <w:r>
         <w:fldChar w:fldCharType="separate"/>
@@ -11141,7 +11141,7 @@
           <w:szCs w:val="36"/>
           <w:lang w:val="en-US" w:eastAsia="zh-CN"/>
         </w:rPr>
-        <w:instrText xml:space="preserve"> HYPERLINK \l _Toc362 </w:instrText>
+        <w:instrText xml:space="preserve"> HYPERLINK \l _Toc22886 </w:instrText>
       </w:r>
       <w:r>
         <w:rPr>
@@ -11167,7 +11167,7 @@
         <w:fldChar w:fldCharType="begin"/>
       </w:r>
       <w:r>
-        <w:instrText xml:space="preserve"> PAGEREF _Toc362 \h </w:instrText>
+        <w:instrText xml:space="preserve"> PAGEREF _Toc22886 \h </w:instrText>
       </w:r>
       <w:r>
         <w:fldChar w:fldCharType="separate"/>
@@ -11211,7 +11211,7 @@
           <w:szCs w:val="36"/>
           <w:lang w:val="en-US" w:eastAsia="zh-CN"/>
         </w:rPr>
-        <w:instrText xml:space="preserve"> HYPERLINK \l _Toc30447 </w:instrText>
+        <w:instrText xml:space="preserve"> HYPERLINK \l _Toc8820 </w:instrText>
       </w:r>
       <w:r>
         <w:rPr>
@@ -11244,7 +11244,7 @@
         <w:fldChar w:fldCharType="begin"/>
       </w:r>
       <w:r>
-        <w:instrText xml:space="preserve"> PAGEREF _Toc30447 \h </w:instrText>
+        <w:instrText xml:space="preserve"> PAGEREF _Toc8820 \h </w:instrText>
       </w:r>
       <w:r>
         <w:fldChar w:fldCharType="separate"/>
@@ -11288,7 +11288,7 @@
           <w:szCs w:val="36"/>
           <w:lang w:val="en-US" w:eastAsia="zh-CN"/>
         </w:rPr>
-        <w:instrText xml:space="preserve"> HYPERLINK \l _Toc26792 </w:instrText>
+        <w:instrText xml:space="preserve"> HYPERLINK \l _Toc8551 </w:instrText>
       </w:r>
       <w:r>
         <w:rPr>
@@ -11349,7 +11349,7 @@
         <w:fldChar w:fldCharType="begin"/>
       </w:r>
       <w:r>
-        <w:instrText xml:space="preserve"> PAGEREF _Toc26792 \h </w:instrText>
+        <w:instrText xml:space="preserve"> PAGEREF _Toc8551 \h </w:instrText>
       </w:r>
       <w:r>
         <w:fldChar w:fldCharType="separate"/>
@@ -11393,7 +11393,7 @@
           <w:szCs w:val="36"/>
           <w:lang w:val="en-US" w:eastAsia="zh-CN"/>
         </w:rPr>
-        <w:instrText xml:space="preserve"> HYPERLINK \l _Toc18196 </w:instrText>
+        <w:instrText xml:space="preserve"> HYPERLINK \l _Toc27044 </w:instrText>
       </w:r>
       <w:r>
         <w:rPr>
@@ -11426,7 +11426,7 @@
         <w:fldChar w:fldCharType="begin"/>
       </w:r>
       <w:r>
-        <w:instrText xml:space="preserve"> PAGEREF _Toc18196 \h </w:instrText>
+        <w:instrText xml:space="preserve"> PAGEREF _Toc27044 \h </w:instrText>
       </w:r>
       <w:r>
         <w:fldChar w:fldCharType="separate"/>
@@ -11470,7 +11470,7 @@
           <w:szCs w:val="36"/>
           <w:lang w:val="en-US" w:eastAsia="zh-CN"/>
         </w:rPr>
-        <w:instrText xml:space="preserve"> HYPERLINK \l _Toc20918 </w:instrText>
+        <w:instrText xml:space="preserve"> HYPERLINK \l _Toc1885 </w:instrText>
       </w:r>
       <w:r>
         <w:rPr>
@@ -11495,7 +11495,7 @@
         <w:fldChar w:fldCharType="begin"/>
       </w:r>
       <w:r>
-        <w:instrText xml:space="preserve"> PAGEREF _Toc20918 \h </w:instrText>
+        <w:instrText xml:space="preserve"> PAGEREF _Toc1885 \h </w:instrText>
       </w:r>
       <w:r>
         <w:fldChar w:fldCharType="separate"/>
@@ -11539,7 +11539,7 @@
           <w:szCs w:val="36"/>
           <w:lang w:val="en-US" w:eastAsia="zh-CN"/>
         </w:rPr>
-        <w:instrText xml:space="preserve"> HYPERLINK \l _Toc15885 </w:instrText>
+        <w:instrText xml:space="preserve"> HYPERLINK \l _Toc14804 </w:instrText>
       </w:r>
       <w:r>
         <w:rPr>
@@ -11565,7 +11565,7 @@
         <w:fldChar w:fldCharType="begin"/>
       </w:r>
       <w:r>
-        <w:instrText xml:space="preserve"> PAGEREF _Toc15885 \h </w:instrText>
+        <w:instrText xml:space="preserve"> PAGEREF _Toc14804 \h </w:instrText>
       </w:r>
       <w:r>
         <w:fldChar w:fldCharType="separate"/>
@@ -11609,7 +11609,7 @@
           <w:szCs w:val="36"/>
           <w:lang w:val="en-US" w:eastAsia="zh-CN"/>
         </w:rPr>
-        <w:instrText xml:space="preserve"> HYPERLINK \l _Toc6787 </w:instrText>
+        <w:instrText xml:space="preserve"> HYPERLINK \l _Toc29368 </w:instrText>
       </w:r>
       <w:r>
         <w:rPr>
@@ -11635,7 +11635,7 @@
         <w:fldChar w:fldCharType="begin"/>
       </w:r>
       <w:r>
-        <w:instrText xml:space="preserve"> PAGEREF _Toc6787 \h </w:instrText>
+        <w:instrText xml:space="preserve"> PAGEREF _Toc29368 \h </w:instrText>
       </w:r>
       <w:r>
         <w:fldChar w:fldCharType="separate"/>
@@ -11679,7 +11679,7 @@
           <w:szCs w:val="36"/>
           <w:lang w:val="en-US" w:eastAsia="zh-CN"/>
         </w:rPr>
-        <w:instrText xml:space="preserve"> HYPERLINK \l _Toc3612 </w:instrText>
+        <w:instrText xml:space="preserve"> HYPERLINK \l _Toc15783 </w:instrText>
       </w:r>
       <w:r>
         <w:rPr>
@@ -11704,7 +11704,7 @@
         <w:fldChar w:fldCharType="begin"/>
       </w:r>
       <w:r>
-        <w:instrText xml:space="preserve"> PAGEREF _Toc3612 \h </w:instrText>
+        <w:instrText xml:space="preserve"> PAGEREF _Toc15783 \h </w:instrText>
       </w:r>
       <w:r>
         <w:fldChar w:fldCharType="separate"/>
@@ -11748,7 +11748,7 @@
           <w:szCs w:val="36"/>
           <w:lang w:val="en-US" w:eastAsia="zh-CN"/>
         </w:rPr>
-        <w:instrText xml:space="preserve"> HYPERLINK \l _Toc4115 </w:instrText>
+        <w:instrText xml:space="preserve"> HYPERLINK \l _Toc2230 </w:instrText>
       </w:r>
       <w:r>
         <w:rPr>
@@ -11774,7 +11774,7 @@
         <w:fldChar w:fldCharType="begin"/>
       </w:r>
       <w:r>
-        <w:instrText xml:space="preserve"> PAGEREF _Toc4115 \h </w:instrText>
+        <w:instrText xml:space="preserve"> PAGEREF _Toc2230 \h </w:instrText>
       </w:r>
       <w:r>
         <w:fldChar w:fldCharType="separate"/>
@@ -11818,7 +11818,7 @@
           <w:szCs w:val="36"/>
           <w:lang w:val="en-US" w:eastAsia="zh-CN"/>
         </w:rPr>
-        <w:instrText xml:space="preserve"> HYPERLINK \l _Toc19674 </w:instrText>
+        <w:instrText xml:space="preserve"> HYPERLINK \l _Toc15840 </w:instrText>
       </w:r>
       <w:r>
         <w:rPr>
@@ -11844,7 +11844,7 @@
         <w:fldChar w:fldCharType="begin"/>
       </w:r>
       <w:r>
-        <w:instrText xml:space="preserve"> PAGEREF _Toc19674 \h </w:instrText>
+        <w:instrText xml:space="preserve"> PAGEREF _Toc15840 \h </w:instrText>
       </w:r>
       <w:r>
         <w:fldChar w:fldCharType="separate"/>
@@ -11888,7 +11888,7 @@
           <w:szCs w:val="36"/>
           <w:lang w:val="en-US" w:eastAsia="zh-CN"/>
         </w:rPr>
-        <w:instrText xml:space="preserve"> HYPERLINK \l _Toc945 </w:instrText>
+        <w:instrText xml:space="preserve"> HYPERLINK \l _Toc19856 </w:instrText>
       </w:r>
       <w:r>
         <w:rPr>
@@ -11914,7 +11914,7 @@
         <w:fldChar w:fldCharType="begin"/>
       </w:r>
       <w:r>
-        <w:instrText xml:space="preserve"> PAGEREF _Toc945 \h </w:instrText>
+        <w:instrText xml:space="preserve"> PAGEREF _Toc19856 \h </w:instrText>
       </w:r>
       <w:r>
         <w:fldChar w:fldCharType="separate"/>
@@ -11958,7 +11958,7 @@
           <w:szCs w:val="36"/>
           <w:lang w:val="en-US" w:eastAsia="zh-CN"/>
         </w:rPr>
-        <w:instrText xml:space="preserve"> HYPERLINK \l _Toc14355 </w:instrText>
+        <w:instrText xml:space="preserve"> HYPERLINK \l _Toc31341 </w:instrText>
       </w:r>
       <w:r>
         <w:rPr>
@@ -11984,7 +11984,7 @@
         <w:fldChar w:fldCharType="begin"/>
       </w:r>
       <w:r>
-        <w:instrText xml:space="preserve"> PAGEREF _Toc14355 \h </w:instrText>
+        <w:instrText xml:space="preserve"> PAGEREF _Toc31341 \h </w:instrText>
       </w:r>
       <w:r>
         <w:fldChar w:fldCharType="separate"/>
@@ -12028,7 +12028,7 @@
           <w:szCs w:val="36"/>
           <w:lang w:val="en-US" w:eastAsia="zh-CN"/>
         </w:rPr>
-        <w:instrText xml:space="preserve"> HYPERLINK \l _Toc28390 </w:instrText>
+        <w:instrText xml:space="preserve"> HYPERLINK \l _Toc25533 </w:instrText>
       </w:r>
       <w:r>
         <w:rPr>
@@ -12054,7 +12054,7 @@
         <w:fldChar w:fldCharType="begin"/>
       </w:r>
       <w:r>
-        <w:instrText xml:space="preserve"> PAGEREF _Toc28390 \h </w:instrText>
+        <w:instrText xml:space="preserve"> PAGEREF _Toc25533 \h </w:instrText>
       </w:r>
       <w:r>
         <w:fldChar w:fldCharType="separate"/>
@@ -12098,7 +12098,7 @@
           <w:szCs w:val="36"/>
           <w:lang w:val="en-US" w:eastAsia="zh-CN"/>
         </w:rPr>
-        <w:instrText xml:space="preserve"> HYPERLINK \l _Toc29301 </w:instrText>
+        <w:instrText xml:space="preserve"> HYPERLINK \l _Toc3332 </w:instrText>
       </w:r>
       <w:r>
         <w:rPr>
@@ -12123,7 +12123,7 @@
         <w:fldChar w:fldCharType="begin"/>
       </w:r>
       <w:r>
-        <w:instrText xml:space="preserve"> PAGEREF _Toc29301 \h </w:instrText>
+        <w:instrText xml:space="preserve"> PAGEREF _Toc3332 \h </w:instrText>
       </w:r>
       <w:r>
         <w:fldChar w:fldCharType="separate"/>
@@ -12167,7 +12167,7 @@
           <w:szCs w:val="36"/>
           <w:lang w:val="en-US" w:eastAsia="zh-CN"/>
         </w:rPr>
-        <w:instrText xml:space="preserve"> HYPERLINK \l _Toc17379 </w:instrText>
+        <w:instrText xml:space="preserve"> HYPERLINK \l _Toc700 </w:instrText>
       </w:r>
       <w:r>
         <w:rPr>
@@ -12193,7 +12193,7 @@
         <w:fldChar w:fldCharType="begin"/>
       </w:r>
       <w:r>
-        <w:instrText xml:space="preserve"> PAGEREF _Toc17379 \h </w:instrText>
+        <w:instrText xml:space="preserve"> PAGEREF _Toc700 \h </w:instrText>
       </w:r>
       <w:r>
         <w:fldChar w:fldCharType="separate"/>
@@ -12237,7 +12237,7 @@
           <w:szCs w:val="36"/>
           <w:lang w:val="en-US" w:eastAsia="zh-CN"/>
         </w:rPr>
-        <w:instrText xml:space="preserve"> HYPERLINK \l _Toc32442 </w:instrText>
+        <w:instrText xml:space="preserve"> HYPERLINK \l _Toc10591 </w:instrText>
       </w:r>
       <w:r>
         <w:rPr>
@@ -12263,7 +12263,7 @@
         <w:fldChar w:fldCharType="begin"/>
       </w:r>
       <w:r>
-        <w:instrText xml:space="preserve"> PAGEREF _Toc32442 \h </w:instrText>
+        <w:instrText xml:space="preserve"> PAGEREF _Toc10591 \h </w:instrText>
       </w:r>
       <w:r>
         <w:fldChar w:fldCharType="separate"/>
@@ -12307,7 +12307,7 @@
           <w:szCs w:val="36"/>
           <w:lang w:val="en-US" w:eastAsia="zh-CN"/>
         </w:rPr>
-        <w:instrText xml:space="preserve"> HYPERLINK \l _Toc13951 </w:instrText>
+        <w:instrText xml:space="preserve"> HYPERLINK \l _Toc18627 </w:instrText>
       </w:r>
       <w:r>
         <w:rPr>
@@ -12332,7 +12332,7 @@
         <w:fldChar w:fldCharType="begin"/>
       </w:r>
       <w:r>
-        <w:instrText xml:space="preserve"> PAGEREF _Toc13951 \h </w:instrText>
+        <w:instrText xml:space="preserve"> PAGEREF _Toc18627 \h </w:instrText>
       </w:r>
       <w:r>
         <w:fldChar w:fldCharType="separate"/>
@@ -12376,7 +12376,7 @@
           <w:szCs w:val="36"/>
           <w:lang w:val="en-US" w:eastAsia="zh-CN"/>
         </w:rPr>
-        <w:instrText xml:space="preserve"> HYPERLINK \l _Toc13631 </w:instrText>
+        <w:instrText xml:space="preserve"> HYPERLINK \l _Toc28825 </w:instrText>
       </w:r>
       <w:r>
         <w:rPr>
@@ -12401,7 +12401,7 @@
         <w:fldChar w:fldCharType="begin"/>
       </w:r>
       <w:r>
-        <w:instrText xml:space="preserve"> PAGEREF _Toc13631 \h </w:instrText>
+        <w:instrText xml:space="preserve"> PAGEREF _Toc28825 \h </w:instrText>
       </w:r>
       <w:r>
         <w:fldChar w:fldCharType="separate"/>
@@ -12445,7 +12445,7 @@
           <w:szCs w:val="36"/>
           <w:lang w:val="en-US" w:eastAsia="zh-CN"/>
         </w:rPr>
-        <w:instrText xml:space="preserve"> HYPERLINK \l _Toc27140 </w:instrText>
+        <w:instrText xml:space="preserve"> HYPERLINK \l _Toc26433 </w:instrText>
       </w:r>
       <w:r>
         <w:rPr>
@@ -12471,7 +12471,7 @@
         <w:fldChar w:fldCharType="begin"/>
       </w:r>
       <w:r>
-        <w:instrText xml:space="preserve"> PAGEREF _Toc27140 \h </w:instrText>
+        <w:instrText xml:space="preserve"> PAGEREF _Toc26433 \h </w:instrText>
       </w:r>
       <w:r>
         <w:fldChar w:fldCharType="separate"/>
@@ -12515,7 +12515,7 @@
           <w:szCs w:val="36"/>
           <w:lang w:val="en-US" w:eastAsia="zh-CN"/>
         </w:rPr>
-        <w:instrText xml:space="preserve"> HYPERLINK \l _Toc3868 </w:instrText>
+        <w:instrText xml:space="preserve"> HYPERLINK \l _Toc30783 </w:instrText>
       </w:r>
       <w:r>
         <w:rPr>
@@ -12541,7 +12541,7 @@
         <w:fldChar w:fldCharType="begin"/>
       </w:r>
       <w:r>
-        <w:instrText xml:space="preserve"> PAGEREF _Toc3868 \h </w:instrText>
+        <w:instrText xml:space="preserve"> PAGEREF _Toc30783 \h </w:instrText>
       </w:r>
       <w:r>
         <w:fldChar w:fldCharType="separate"/>
@@ -12585,7 +12585,7 @@
           <w:szCs w:val="36"/>
           <w:lang w:val="en-US" w:eastAsia="zh-CN"/>
         </w:rPr>
-        <w:instrText xml:space="preserve"> HYPERLINK \l _Toc4684 </w:instrText>
+        <w:instrText xml:space="preserve"> HYPERLINK \l _Toc26646 </w:instrText>
       </w:r>
       <w:r>
         <w:rPr>
@@ -12611,7 +12611,7 @@
         <w:fldChar w:fldCharType="begin"/>
       </w:r>
       <w:r>
-        <w:instrText xml:space="preserve"> PAGEREF _Toc4684 \h </w:instrText>
+        <w:instrText xml:space="preserve"> PAGEREF _Toc26646 \h </w:instrText>
       </w:r>
       <w:r>
         <w:fldChar w:fldCharType="separate"/>
@@ -12655,7 +12655,7 @@
           <w:szCs w:val="36"/>
           <w:lang w:val="en-US" w:eastAsia="zh-CN"/>
         </w:rPr>
-        <w:instrText xml:space="preserve"> HYPERLINK \l _Toc15166 </w:instrText>
+        <w:instrText xml:space="preserve"> HYPERLINK \l _Toc27402 </w:instrText>
       </w:r>
       <w:r>
         <w:rPr>
@@ -12681,7 +12681,7 @@
         <w:fldChar w:fldCharType="begin"/>
       </w:r>
       <w:r>
-        <w:instrText xml:space="preserve"> PAGEREF _Toc15166 \h </w:instrText>
+        <w:instrText xml:space="preserve"> PAGEREF _Toc27402 \h </w:instrText>
       </w:r>
       <w:r>
         <w:fldChar w:fldCharType="separate"/>
@@ -12725,7 +12725,7 @@
           <w:szCs w:val="36"/>
           <w:lang w:val="en-US" w:eastAsia="zh-CN"/>
         </w:rPr>
-        <w:instrText xml:space="preserve"> HYPERLINK \l _Toc19216 </w:instrText>
+        <w:instrText xml:space="preserve"> HYPERLINK \l _Toc31216 </w:instrText>
       </w:r>
       <w:r>
         <w:rPr>
@@ -12750,7 +12750,7 @@
         <w:fldChar w:fldCharType="begin"/>
       </w:r>
       <w:r>
-        <w:instrText xml:space="preserve"> PAGEREF _Toc19216 \h </w:instrText>
+        <w:instrText xml:space="preserve"> PAGEREF _Toc31216 \h </w:instrText>
       </w:r>
       <w:r>
         <w:fldChar w:fldCharType="separate"/>
@@ -12794,7 +12794,7 @@
           <w:szCs w:val="36"/>
           <w:lang w:val="en-US" w:eastAsia="zh-CN"/>
         </w:rPr>
-        <w:instrText xml:space="preserve"> HYPERLINK \l _Toc21780 </w:instrText>
+        <w:instrText xml:space="preserve"> HYPERLINK \l _Toc6249 </w:instrText>
       </w:r>
       <w:r>
         <w:rPr>
@@ -12819,7 +12819,7 @@
         <w:fldChar w:fldCharType="begin"/>
       </w:r>
       <w:r>
-        <w:instrText xml:space="preserve"> PAGEREF _Toc21780 \h </w:instrText>
+        <w:instrText xml:space="preserve"> PAGEREF _Toc6249 \h </w:instrText>
       </w:r>
       <w:r>
         <w:fldChar w:fldCharType="separate"/>
@@ -12863,7 +12863,7 @@
           <w:szCs w:val="36"/>
           <w:lang w:val="en-US" w:eastAsia="zh-CN"/>
         </w:rPr>
-        <w:instrText xml:space="preserve"> HYPERLINK \l _Toc15949 </w:instrText>
+        <w:instrText xml:space="preserve"> HYPERLINK \l _Toc25649 </w:instrText>
       </w:r>
       <w:r>
         <w:rPr>
@@ -12888,7 +12888,7 @@
         <w:fldChar w:fldCharType="begin"/>
       </w:r>
       <w:r>
-        <w:instrText xml:space="preserve"> PAGEREF _Toc15949 \h </w:instrText>
+        <w:instrText xml:space="preserve"> PAGEREF _Toc25649 \h </w:instrText>
       </w:r>
       <w:r>
         <w:fldChar w:fldCharType="separate"/>
@@ -12932,7 +12932,7 @@
           <w:szCs w:val="36"/>
           <w:lang w:val="en-US" w:eastAsia="zh-CN"/>
         </w:rPr>
-        <w:instrText xml:space="preserve"> HYPERLINK \l _Toc4548 </w:instrText>
+        <w:instrText xml:space="preserve"> HYPERLINK \l _Toc12598 </w:instrText>
       </w:r>
       <w:r>
         <w:rPr>
@@ -12965,7 +12965,7 @@
         <w:fldChar w:fldCharType="begin"/>
       </w:r>
       <w:r>
-        <w:instrText xml:space="preserve"> PAGEREF _Toc4548 \h </w:instrText>
+        <w:instrText xml:space="preserve"> PAGEREF _Toc12598 \h </w:instrText>
       </w:r>
       <w:r>
         <w:fldChar w:fldCharType="separate"/>
@@ -13009,7 +13009,7 @@
           <w:szCs w:val="36"/>
           <w:lang w:val="en-US" w:eastAsia="zh-CN"/>
         </w:rPr>
-        <w:instrText xml:space="preserve"> HYPERLINK \l _Toc15145 </w:instrText>
+        <w:instrText xml:space="preserve"> HYPERLINK \l _Toc1852 </w:instrText>
       </w:r>
       <w:r>
         <w:rPr>
@@ -13042,7 +13042,7 @@
         <w:fldChar w:fldCharType="begin"/>
       </w:r>
       <w:r>
-        <w:instrText xml:space="preserve"> PAGEREF _Toc15145 \h </w:instrText>
+        <w:instrText xml:space="preserve"> PAGEREF _Toc1852 \h </w:instrText>
       </w:r>
       <w:r>
         <w:fldChar w:fldCharType="separate"/>
@@ -13086,7 +13086,7 @@
           <w:szCs w:val="36"/>
           <w:lang w:val="en-US" w:eastAsia="zh-CN"/>
         </w:rPr>
-        <w:instrText xml:space="preserve"> HYPERLINK \l _Toc8207 </w:instrText>
+        <w:instrText xml:space="preserve"> HYPERLINK \l _Toc9048 </w:instrText>
       </w:r>
       <w:r>
         <w:rPr>
@@ -13119,7 +13119,7 @@
         <w:fldChar w:fldCharType="begin"/>
       </w:r>
       <w:r>
-        <w:instrText xml:space="preserve"> PAGEREF _Toc8207 \h </w:instrText>
+        <w:instrText xml:space="preserve"> PAGEREF _Toc9048 \h </w:instrText>
       </w:r>
       <w:r>
         <w:fldChar w:fldCharType="separate"/>
@@ -13163,7 +13163,7 @@
           <w:szCs w:val="36"/>
           <w:lang w:val="en-US" w:eastAsia="zh-CN"/>
         </w:rPr>
-        <w:instrText xml:space="preserve"> HYPERLINK \l _Toc10440 </w:instrText>
+        <w:instrText xml:space="preserve"> HYPERLINK \l _Toc13359 </w:instrText>
       </w:r>
       <w:r>
         <w:rPr>
@@ -13189,7 +13189,7 @@
         <w:fldChar w:fldCharType="begin"/>
       </w:r>
       <w:r>
-        <w:instrText xml:space="preserve"> PAGEREF _Toc10440 \h </w:instrText>
+        <w:instrText xml:space="preserve"> PAGEREF _Toc13359 \h </w:instrText>
       </w:r>
       <w:r>
         <w:fldChar w:fldCharType="separate"/>
@@ -13233,7 +13233,7 @@
           <w:szCs w:val="36"/>
           <w:lang w:val="en-US" w:eastAsia="zh-CN"/>
         </w:rPr>
-        <w:instrText xml:space="preserve"> HYPERLINK \l _Toc6219 </w:instrText>
+        <w:instrText xml:space="preserve"> HYPERLINK \l _Toc21270 </w:instrText>
       </w:r>
       <w:r>
         <w:rPr>
@@ -13259,7 +13259,7 @@
         <w:fldChar w:fldCharType="begin"/>
       </w:r>
       <w:r>
-        <w:instrText xml:space="preserve"> PAGEREF _Toc6219 \h </w:instrText>
+        <w:instrText xml:space="preserve"> PAGEREF _Toc21270 \h </w:instrText>
       </w:r>
       <w:r>
         <w:fldChar w:fldCharType="separate"/>
@@ -13303,7 +13303,7 @@
           <w:szCs w:val="36"/>
           <w:lang w:val="en-US" w:eastAsia="zh-CN"/>
         </w:rPr>
-        <w:instrText xml:space="preserve"> HYPERLINK \l _Toc23784 </w:instrText>
+        <w:instrText xml:space="preserve"> HYPERLINK \l _Toc16201 </w:instrText>
       </w:r>
       <w:r>
         <w:rPr>
@@ -13329,7 +13329,7 @@
         <w:fldChar w:fldCharType="begin"/>
       </w:r>
       <w:r>
-        <w:instrText xml:space="preserve"> PAGEREF _Toc23784 \h </w:instrText>
+        <w:instrText xml:space="preserve"> PAGEREF _Toc16201 \h </w:instrText>
       </w:r>
       <w:r>
         <w:fldChar w:fldCharType="separate"/>
@@ -13373,7 +13373,7 @@
           <w:szCs w:val="36"/>
           <w:lang w:val="en-US" w:eastAsia="zh-CN"/>
         </w:rPr>
-        <w:instrText xml:space="preserve"> HYPERLINK \l _Toc1299 </w:instrText>
+        <w:instrText xml:space="preserve"> HYPERLINK \l _Toc10347 </w:instrText>
       </w:r>
       <w:r>
         <w:rPr>
@@ -13399,7 +13399,7 @@
         <w:fldChar w:fldCharType="begin"/>
       </w:r>
       <w:r>
-        <w:instrText xml:space="preserve"> PAGEREF _Toc1299 \h </w:instrText>
+        <w:instrText xml:space="preserve"> PAGEREF _Toc10347 \h </w:instrText>
       </w:r>
       <w:r>
         <w:fldChar w:fldCharType="separate"/>
@@ -13443,7 +13443,7 @@
           <w:szCs w:val="36"/>
           <w:lang w:val="en-US" w:eastAsia="zh-CN"/>
         </w:rPr>
-        <w:instrText xml:space="preserve"> HYPERLINK \l _Toc23614 </w:instrText>
+        <w:instrText xml:space="preserve"> HYPERLINK \l _Toc2694 </w:instrText>
       </w:r>
       <w:r>
         <w:rPr>
@@ -13468,7 +13468,7 @@
         <w:fldChar w:fldCharType="begin"/>
       </w:r>
       <w:r>
-        <w:instrText xml:space="preserve"> PAGEREF _Toc23614 \h </w:instrText>
+        <w:instrText xml:space="preserve"> PAGEREF _Toc2694 \h </w:instrText>
       </w:r>
       <w:r>
         <w:fldChar w:fldCharType="separate"/>
@@ -13512,7 +13512,7 @@
           <w:szCs w:val="36"/>
           <w:lang w:val="en-US" w:eastAsia="zh-CN"/>
         </w:rPr>
-        <w:instrText xml:space="preserve"> HYPERLINK \l _Toc4772 </w:instrText>
+        <w:instrText xml:space="preserve"> HYPERLINK \l _Toc22432 </w:instrText>
       </w:r>
       <w:r>
         <w:rPr>
@@ -13537,7 +13537,7 @@
         <w:fldChar w:fldCharType="begin"/>
       </w:r>
       <w:r>
-        <w:instrText xml:space="preserve"> PAGEREF _Toc4772 \h </w:instrText>
+        <w:instrText xml:space="preserve"> PAGEREF _Toc22432 \h </w:instrText>
       </w:r>
       <w:r>
         <w:fldChar w:fldCharType="separate"/>
@@ -13581,7 +13581,7 @@
           <w:szCs w:val="36"/>
           <w:lang w:val="en-US" w:eastAsia="zh-CN"/>
         </w:rPr>
-        <w:instrText xml:space="preserve"> HYPERLINK \l _Toc31473 </w:instrText>
+        <w:instrText xml:space="preserve"> HYPERLINK \l _Toc29253 </w:instrText>
       </w:r>
       <w:r>
         <w:rPr>
@@ -13607,7 +13607,7 @@
         <w:fldChar w:fldCharType="begin"/>
       </w:r>
       <w:r>
-        <w:instrText xml:space="preserve"> PAGEREF _Toc31473 \h </w:instrText>
+        <w:instrText xml:space="preserve"> PAGEREF _Toc29253 \h </w:instrText>
       </w:r>
       <w:r>
         <w:fldChar w:fldCharType="separate"/>
@@ -13651,7 +13651,7 @@
           <w:szCs w:val="36"/>
           <w:lang w:val="en-US" w:eastAsia="zh-CN"/>
         </w:rPr>
-        <w:instrText xml:space="preserve"> HYPERLINK \l _Toc8705 </w:instrText>
+        <w:instrText xml:space="preserve"> HYPERLINK \l _Toc18409 </w:instrText>
       </w:r>
       <w:r>
         <w:rPr>
@@ -13676,7 +13676,7 @@
         <w:fldChar w:fldCharType="begin"/>
       </w:r>
       <w:r>
-        <w:instrText xml:space="preserve"> PAGEREF _Toc8705 \h </w:instrText>
+        <w:instrText xml:space="preserve"> PAGEREF _Toc18409 \h </w:instrText>
       </w:r>
       <w:r>
         <w:fldChar w:fldCharType="separate"/>
@@ -13720,7 +13720,7 @@
           <w:szCs w:val="36"/>
           <w:lang w:val="en-US" w:eastAsia="zh-CN"/>
         </w:rPr>
-        <w:instrText xml:space="preserve"> HYPERLINK \l _Toc17821 </w:instrText>
+        <w:instrText xml:space="preserve"> HYPERLINK \l _Toc5105 </w:instrText>
       </w:r>
       <w:r>
         <w:rPr>
@@ -13753,7 +13753,7 @@
         <w:fldChar w:fldCharType="begin"/>
       </w:r>
       <w:r>
-        <w:instrText xml:space="preserve"> PAGEREF _Toc17821 \h </w:instrText>
+        <w:instrText xml:space="preserve"> PAGEREF _Toc5105 \h </w:instrText>
       </w:r>
       <w:r>
         <w:fldChar w:fldCharType="separate"/>
@@ -13797,7 +13797,7 @@
           <w:szCs w:val="36"/>
           <w:lang w:val="en-US" w:eastAsia="zh-CN"/>
         </w:rPr>
-        <w:instrText xml:space="preserve"> HYPERLINK \l _Toc9809 </w:instrText>
+        <w:instrText xml:space="preserve"> HYPERLINK \l _Toc20459 </w:instrText>
       </w:r>
       <w:r>
         <w:rPr>
@@ -13823,7 +13823,7 @@
         <w:fldChar w:fldCharType="begin"/>
       </w:r>
       <w:r>
-        <w:instrText xml:space="preserve"> PAGEREF _Toc9809 \h </w:instrText>
+        <w:instrText xml:space="preserve"> PAGEREF _Toc20459 \h </w:instrText>
       </w:r>
       <w:r>
         <w:fldChar w:fldCharType="separate"/>
@@ -13867,7 +13867,7 @@
           <w:szCs w:val="36"/>
           <w:lang w:val="en-US" w:eastAsia="zh-CN"/>
         </w:rPr>
-        <w:instrText xml:space="preserve"> HYPERLINK \l _Toc8138 </w:instrText>
+        <w:instrText xml:space="preserve"> HYPERLINK \l _Toc26363 </w:instrText>
       </w:r>
       <w:r>
         <w:rPr>
@@ -13893,7 +13893,7 @@
         <w:fldChar w:fldCharType="begin"/>
       </w:r>
       <w:r>
-        <w:instrText xml:space="preserve"> PAGEREF _Toc8138 \h </w:instrText>
+        <w:instrText xml:space="preserve"> PAGEREF _Toc26363 \h </w:instrText>
       </w:r>
       <w:r>
         <w:fldChar w:fldCharType="separate"/>
@@ -13937,7 +13937,7 @@
           <w:szCs w:val="36"/>
           <w:lang w:val="en-US" w:eastAsia="zh-CN"/>
         </w:rPr>
-        <w:instrText xml:space="preserve"> HYPERLINK \l _Toc9751 </w:instrText>
+        <w:instrText xml:space="preserve"> HYPERLINK \l _Toc32580 </w:instrText>
       </w:r>
       <w:r>
         <w:rPr>
@@ -13971,7 +13971,7 @@
         <w:fldChar w:fldCharType="begin"/>
       </w:r>
       <w:r>
-        <w:instrText xml:space="preserve"> PAGEREF _Toc9751 \h </w:instrText>
+        <w:instrText xml:space="preserve"> PAGEREF _Toc32580 \h </w:instrText>
       </w:r>
       <w:r>
         <w:fldChar w:fldCharType="separate"/>
@@ -14015,7 +14015,7 @@
           <w:szCs w:val="36"/>
           <w:lang w:val="en-US" w:eastAsia="zh-CN"/>
         </w:rPr>
-        <w:instrText xml:space="preserve"> HYPERLINK \l _Toc10935 </w:instrText>
+        <w:instrText xml:space="preserve"> HYPERLINK \l _Toc8878 </w:instrText>
       </w:r>
       <w:r>
         <w:rPr>
@@ -14057,7 +14057,7 @@
         <w:fldChar w:fldCharType="begin"/>
       </w:r>
       <w:r>
-        <w:instrText xml:space="preserve"> PAGEREF _Toc10935 \h </w:instrText>
+        <w:instrText xml:space="preserve"> PAGEREF _Toc8878 \h </w:instrText>
       </w:r>
       <w:r>
         <w:fldChar w:fldCharType="separate"/>
@@ -14101,7 +14101,7 @@
           <w:szCs w:val="36"/>
           <w:lang w:val="en-US" w:eastAsia="zh-CN"/>
         </w:rPr>
-        <w:instrText xml:space="preserve"> HYPERLINK \l _Toc18223 </w:instrText>
+        <w:instrText xml:space="preserve"> HYPERLINK \l _Toc9619 </w:instrText>
       </w:r>
       <w:r>
         <w:rPr>
@@ -14127,7 +14127,7 @@
         <w:fldChar w:fldCharType="begin"/>
       </w:r>
       <w:r>
-        <w:instrText xml:space="preserve"> PAGEREF _Toc18223 \h </w:instrText>
+        <w:instrText xml:space="preserve"> PAGEREF _Toc9619 \h </w:instrText>
       </w:r>
       <w:r>
         <w:fldChar w:fldCharType="separate"/>
@@ -14171,7 +14171,7 @@
           <w:szCs w:val="36"/>
           <w:lang w:val="en-US" w:eastAsia="zh-CN"/>
         </w:rPr>
-        <w:instrText xml:space="preserve"> HYPERLINK \l _Toc24557 </w:instrText>
+        <w:instrText xml:space="preserve"> HYPERLINK \l _Toc32677 </w:instrText>
       </w:r>
       <w:r>
         <w:rPr>
@@ -14197,7 +14197,7 @@
         <w:fldChar w:fldCharType="begin"/>
       </w:r>
       <w:r>
-        <w:instrText xml:space="preserve"> PAGEREF _Toc24557 \h </w:instrText>
+        <w:instrText xml:space="preserve"> PAGEREF _Toc32677 \h </w:instrText>
       </w:r>
       <w:r>
         <w:fldChar w:fldCharType="separate"/>
@@ -14241,7 +14241,7 @@
           <w:szCs w:val="36"/>
           <w:lang w:val="en-US" w:eastAsia="zh-CN"/>
         </w:rPr>
-        <w:instrText xml:space="preserve"> HYPERLINK \l _Toc17336 </w:instrText>
+        <w:instrText xml:space="preserve"> HYPERLINK \l _Toc2714 </w:instrText>
       </w:r>
       <w:r>
         <w:rPr>
@@ -14267,7 +14267,7 @@
         <w:fldChar w:fldCharType="begin"/>
       </w:r>
       <w:r>
-        <w:instrText xml:space="preserve"> PAGEREF _Toc17336 \h </w:instrText>
+        <w:instrText xml:space="preserve"> PAGEREF _Toc2714 \h </w:instrText>
       </w:r>
       <w:r>
         <w:fldChar w:fldCharType="separate"/>
@@ -14311,7 +14311,7 @@
           <w:szCs w:val="36"/>
           <w:lang w:val="en-US" w:eastAsia="zh-CN"/>
         </w:rPr>
-        <w:instrText xml:space="preserve"> HYPERLINK \l _Toc25843 </w:instrText>
+        <w:instrText xml:space="preserve"> HYPERLINK \l _Toc6634 </w:instrText>
       </w:r>
       <w:r>
         <w:rPr>
@@ -14344,7 +14344,7 @@
         <w:fldChar w:fldCharType="begin"/>
       </w:r>
       <w:r>
-        <w:instrText xml:space="preserve"> PAGEREF _Toc25843 \h </w:instrText>
+        <w:instrText xml:space="preserve"> PAGEREF _Toc6634 \h </w:instrText>
       </w:r>
       <w:r>
         <w:fldChar w:fldCharType="separate"/>
@@ -14388,7 +14388,7 @@
           <w:szCs w:val="36"/>
           <w:lang w:val="en-US" w:eastAsia="zh-CN"/>
         </w:rPr>
-        <w:instrText xml:space="preserve"> HYPERLINK \l _Toc22360 </w:instrText>
+        <w:instrText xml:space="preserve"> HYPERLINK \l _Toc10335 </w:instrText>
       </w:r>
       <w:r>
         <w:rPr>
@@ -14413,7 +14413,7 @@
         <w:fldChar w:fldCharType="begin"/>
       </w:r>
       <w:r>
-        <w:instrText xml:space="preserve"> PAGEREF _Toc22360 \h </w:instrText>
+        <w:instrText xml:space="preserve"> PAGEREF _Toc10335 \h </w:instrText>
       </w:r>
       <w:r>
         <w:fldChar w:fldCharType="separate"/>
@@ -14457,7 +14457,7 @@
           <w:szCs w:val="36"/>
           <w:lang w:val="en-US" w:eastAsia="zh-CN"/>
         </w:rPr>
-        <w:instrText xml:space="preserve"> HYPERLINK \l _Toc2587 </w:instrText>
+        <w:instrText xml:space="preserve"> HYPERLINK \l _Toc8450 </w:instrText>
       </w:r>
       <w:r>
         <w:rPr>
@@ -14482,7 +14482,7 @@
         <w:fldChar w:fldCharType="begin"/>
       </w:r>
       <w:r>
-        <w:instrText xml:space="preserve"> PAGEREF _Toc2587 \h </w:instrText>
+        <w:instrText xml:space="preserve"> PAGEREF _Toc8450 \h </w:instrText>
       </w:r>
       <w:r>
         <w:fldChar w:fldCharType="separate"/>
@@ -14526,7 +14526,7 @@
           <w:szCs w:val="36"/>
           <w:lang w:val="en-US" w:eastAsia="zh-CN"/>
         </w:rPr>
-        <w:instrText xml:space="preserve"> HYPERLINK \l _Toc28528 </w:instrText>
+        <w:instrText xml:space="preserve"> HYPERLINK \l _Toc32641 </w:instrText>
       </w:r>
       <w:r>
         <w:rPr>
@@ -14551,7 +14551,7 @@
         <w:fldChar w:fldCharType="begin"/>
       </w:r>
       <w:r>
-        <w:instrText xml:space="preserve"> PAGEREF _Toc28528 \h </w:instrText>
+        <w:instrText xml:space="preserve"> PAGEREF _Toc32641 \h </w:instrText>
       </w:r>
       <w:r>
         <w:fldChar w:fldCharType="separate"/>
@@ -14595,7 +14595,7 @@
           <w:szCs w:val="36"/>
           <w:lang w:val="en-US" w:eastAsia="zh-CN"/>
         </w:rPr>
-        <w:instrText xml:space="preserve"> HYPERLINK \l _Toc13379 </w:instrText>
+        <w:instrText xml:space="preserve"> HYPERLINK \l _Toc11642 </w:instrText>
       </w:r>
       <w:r>
         <w:rPr>
@@ -14621,7 +14621,7 @@
         <w:fldChar w:fldCharType="begin"/>
       </w:r>
       <w:r>
-        <w:instrText xml:space="preserve"> PAGEREF _Toc13379 \h </w:instrText>
+        <w:instrText xml:space="preserve"> PAGEREF _Toc11642 \h </w:instrText>
       </w:r>
       <w:r>
         <w:fldChar w:fldCharType="separate"/>
@@ -14665,7 +14665,7 @@
           <w:szCs w:val="36"/>
           <w:lang w:val="en-US" w:eastAsia="zh-CN"/>
         </w:rPr>
-        <w:instrText xml:space="preserve"> HYPERLINK \l _Toc32327 </w:instrText>
+        <w:instrText xml:space="preserve"> HYPERLINK \l _Toc7969 </w:instrText>
       </w:r>
       <w:r>
         <w:rPr>
@@ -14691,7 +14691,7 @@
         <w:fldChar w:fldCharType="begin"/>
       </w:r>
       <w:r>
-        <w:instrText xml:space="preserve"> PAGEREF _Toc32327 \h </w:instrText>
+        <w:instrText xml:space="preserve"> PAGEREF _Toc7969 \h </w:instrText>
       </w:r>
       <w:r>
         <w:fldChar w:fldCharType="separate"/>
@@ -14735,7 +14735,7 @@
           <w:szCs w:val="36"/>
           <w:lang w:val="en-US" w:eastAsia="zh-CN"/>
         </w:rPr>
-        <w:instrText xml:space="preserve"> HYPERLINK \l _Toc12788 </w:instrText>
+        <w:instrText xml:space="preserve"> HYPERLINK \l _Toc4009 </w:instrText>
       </w:r>
       <w:r>
         <w:rPr>
@@ -14760,7 +14760,7 @@
         <w:fldChar w:fldCharType="begin"/>
       </w:r>
       <w:r>
-        <w:instrText xml:space="preserve"> PAGEREF _Toc12788 \h </w:instrText>
+        <w:instrText xml:space="preserve"> PAGEREF _Toc4009 \h </w:instrText>
       </w:r>
       <w:r>
         <w:fldChar w:fldCharType="separate"/>
@@ -14804,7 +14804,7 @@
           <w:szCs w:val="36"/>
           <w:lang w:val="en-US" w:eastAsia="zh-CN"/>
         </w:rPr>
-        <w:instrText xml:space="preserve"> HYPERLINK \l _Toc4147 </w:instrText>
+        <w:instrText xml:space="preserve"> HYPERLINK \l _Toc1284 </w:instrText>
       </w:r>
       <w:r>
         <w:rPr>
@@ -14829,7 +14829,7 @@
         <w:fldChar w:fldCharType="begin"/>
       </w:r>
       <w:r>
-        <w:instrText xml:space="preserve"> PAGEREF _Toc4147 \h </w:instrText>
+        <w:instrText xml:space="preserve"> PAGEREF _Toc1284 \h </w:instrText>
       </w:r>
       <w:r>
         <w:fldChar w:fldCharType="separate"/>
@@ -14873,7 +14873,7 @@
           <w:szCs w:val="36"/>
           <w:lang w:val="en-US" w:eastAsia="zh-CN"/>
         </w:rPr>
-        <w:instrText xml:space="preserve"> HYPERLINK \l _Toc15958 </w:instrText>
+        <w:instrText xml:space="preserve"> HYPERLINK \l _Toc18891 </w:instrText>
       </w:r>
       <w:r>
         <w:rPr>
@@ -14898,7 +14898,77 @@
         <w:fldChar w:fldCharType="begin"/>
       </w:r>
       <w:r>
-        <w:instrText xml:space="preserve"> PAGEREF _Toc15958 \h </w:instrText>
+        <w:instrText xml:space="preserve"> PAGEREF _Toc18891 \h </w:instrText>
+      </w:r>
+      <w:r>
+        <w:fldChar w:fldCharType="separate"/>
+      </w:r>
+      <w:r>
+        <w:t>48</w:t>
+      </w:r>
+      <w:r>
+        <w:fldChar w:fldCharType="end"/>
+      </w:r>
+      <w:r>
+        <w:rPr>
+          <w:rFonts w:hint="default" w:ascii="Calibri" w:hAnsi="Calibri" w:cs="Calibri"/>
+          <w:bCs w:val="0"/>
+          <w:szCs w:val="36"/>
+          <w:lang w:val="en-US" w:eastAsia="zh-CN"/>
+        </w:rPr>
+        <w:fldChar w:fldCharType="end"/>
+      </w:r>
+    </w:p>
+    <w:p>
+      <w:pPr>
+        <w:pStyle w:val="3"/>
+        <w:tabs>
+          <w:tab w:val="right" w:leader="dot" w:pos="8306"/>
+        </w:tabs>
+      </w:pPr>
+      <w:r>
+        <w:rPr>
+          <w:rFonts w:hint="default" w:ascii="Calibri" w:hAnsi="Calibri" w:cs="Calibri"/>
+          <w:bCs w:val="0"/>
+          <w:szCs w:val="36"/>
+          <w:lang w:val="en-US" w:eastAsia="zh-CN"/>
+        </w:rPr>
+        <w:fldChar w:fldCharType="begin"/>
+      </w:r>
+      <w:r>
+        <w:rPr>
+          <w:rFonts w:hint="default" w:ascii="Calibri" w:hAnsi="Calibri" w:cs="Calibri"/>
+          <w:bCs w:val="0"/>
+          <w:szCs w:val="36"/>
+          <w:lang w:val="en-US" w:eastAsia="zh-CN"/>
+        </w:rPr>
+        <w:instrText xml:space="preserve"> HYPERLINK \l _Toc24542 </w:instrText>
+      </w:r>
+      <w:r>
+        <w:rPr>
+          <w:rFonts w:hint="default" w:ascii="Calibri" w:hAnsi="Calibri" w:cs="Calibri"/>
+          <w:bCs w:val="0"/>
+          <w:szCs w:val="36"/>
+          <w:lang w:val="en-US" w:eastAsia="zh-CN"/>
+        </w:rPr>
+        <w:fldChar w:fldCharType="separate"/>
+      </w:r>
+      <w:r>
+        <w:rPr>
+          <w:rFonts w:hint="eastAsia" w:ascii="Calibri" w:hAnsi="Calibri" w:cs="Calibri"/>
+          <w:color w:val="044A91" w:themeColor="hyperlink" w:themeShade="BF"/>
+          <w:lang w:val="en-US" w:eastAsia="zh-CN"/>
+        </w:rPr>
+        <w:t>查看git本地分支是否干净</w:t>
+      </w:r>
+      <w:r>
+        <w:tab/>
+      </w:r>
+      <w:r>
+        <w:fldChar w:fldCharType="begin"/>
+      </w:r>
+      <w:r>
+        <w:instrText xml:space="preserve"> PAGEREF _Toc24542 \h </w:instrText>
       </w:r>
       <w:r>
         <w:fldChar w:fldCharType="separate"/>
@@ -14942,7 +15012,7 @@
           <w:szCs w:val="36"/>
           <w:lang w:val="en-US" w:eastAsia="zh-CN"/>
         </w:rPr>
-        <w:instrText xml:space="preserve"> HYPERLINK \l _Toc31549 </w:instrText>
+        <w:instrText xml:space="preserve"> HYPERLINK \l _Toc14237 </w:instrText>
       </w:r>
       <w:r>
         <w:rPr>
@@ -14967,7 +15037,7 @@
         <w:fldChar w:fldCharType="begin"/>
       </w:r>
       <w:r>
-        <w:instrText xml:space="preserve"> PAGEREF _Toc31549 \h </w:instrText>
+        <w:instrText xml:space="preserve"> PAGEREF _Toc14237 \h </w:instrText>
       </w:r>
       <w:r>
         <w:fldChar w:fldCharType="separate"/>
@@ -15058,7 +15128,7 @@
           <w:lang w:val="en-US" w:eastAsia="zh-CN"/>
         </w:rPr>
       </w:pPr>
-      <w:bookmarkStart w:id="0" w:name="_Toc26495"/>
+      <w:bookmarkStart w:id="0" w:name="_Toc2077"/>
       <w:r>
         <w:rPr>
           <w:rFonts w:hint="default" w:ascii="Calibri" w:hAnsi="Calibri" w:cs="Calibri"/>
@@ -15100,7 +15170,7 @@
           <w:lang w:val="en-US" w:eastAsia="zh-CN"/>
         </w:rPr>
       </w:pPr>
-      <w:bookmarkStart w:id="1" w:name="_Toc9062"/>
+      <w:bookmarkStart w:id="1" w:name="_Toc27431"/>
       <w:r>
         <w:rPr>
           <w:rFonts w:hint="default" w:ascii="Calibri" w:hAnsi="Calibri" w:cs="Calibri"/>
@@ -15185,7 +15255,7 @@
           <w:lang w:val="en-US" w:eastAsia="zh-CN"/>
         </w:rPr>
       </w:pPr>
-      <w:bookmarkStart w:id="2" w:name="_Toc7981"/>
+      <w:bookmarkStart w:id="2" w:name="_Toc20444"/>
       <w:r>
         <w:rPr>
           <w:rFonts w:hint="default" w:ascii="Calibri" w:hAnsi="Calibri" w:cs="Calibri"/>
@@ -15794,7 +15864,7 @@
           <w:lang w:val="en-US" w:eastAsia="zh-CN"/>
         </w:rPr>
       </w:pPr>
-      <w:bookmarkStart w:id="3" w:name="_Toc10130"/>
+      <w:bookmarkStart w:id="3" w:name="_Toc28529"/>
       <w:r>
         <w:rPr>
           <w:rFonts w:hint="default" w:ascii="Calibri" w:hAnsi="Calibri" w:cs="Calibri"/>
@@ -16469,7 +16539,7 @@
           <w:lang w:val="en-US" w:eastAsia="zh-CN"/>
         </w:rPr>
       </w:pPr>
-      <w:bookmarkStart w:id="4" w:name="_Toc15527"/>
+      <w:bookmarkStart w:id="4" w:name="_Toc517"/>
       <w:r>
         <w:rPr>
           <w:rFonts w:hint="eastAsia" w:ascii="Calibri" w:hAnsi="Calibri" w:cs="Calibri"/>
@@ -16681,7 +16751,7 @@
           <w:lang w:val="en-US" w:eastAsia="zh-CN"/>
         </w:rPr>
       </w:pPr>
-      <w:bookmarkStart w:id="5" w:name="_Toc20045"/>
+      <w:bookmarkStart w:id="5" w:name="_Toc9981"/>
       <w:r>
         <w:rPr>
           <w:rFonts w:hint="eastAsia"/>
@@ -17474,7 +17544,7 @@
           <w:lang w:val="en-US" w:eastAsia="zh-CN"/>
         </w:rPr>
       </w:pPr>
-      <w:bookmarkStart w:id="6" w:name="_Toc21401"/>
+      <w:bookmarkStart w:id="6" w:name="_Toc20462"/>
       <w:r>
         <w:rPr>
           <w:rFonts w:hint="eastAsia" w:ascii="Calibri" w:hAnsi="Calibri" w:cs="Calibri"/>
@@ -17596,7 +17666,7 @@
           <w:lang w:val="en-US" w:eastAsia="zh-CN"/>
         </w:rPr>
       </w:pPr>
-      <w:bookmarkStart w:id="7" w:name="_Toc20015"/>
+      <w:bookmarkStart w:id="7" w:name="_Toc17347"/>
       <w:r>
         <w:rPr>
           <w:rFonts w:hint="eastAsia" w:ascii="Calibri" w:hAnsi="Calibri" w:cs="Calibri"/>
@@ -18287,7 +18357,7 @@
           <w:lang w:val="en-US" w:eastAsia="zh-CN"/>
         </w:rPr>
       </w:pPr>
-      <w:bookmarkStart w:id="8" w:name="_Toc21359"/>
+      <w:bookmarkStart w:id="8" w:name="_Toc14776"/>
       <w:r>
         <w:rPr>
           <w:rFonts w:hint="eastAsia" w:ascii="Calibri" w:hAnsi="Calibri" w:cs="Calibri"/>
@@ -18537,7 +18607,7 @@
           <w:lang w:val="en-US" w:eastAsia="zh-CN"/>
         </w:rPr>
       </w:pPr>
-      <w:bookmarkStart w:id="9" w:name="_Toc26459"/>
+      <w:bookmarkStart w:id="9" w:name="_Toc19239"/>
       <w:r>
         <w:rPr>
           <w:rFonts w:hint="eastAsia" w:ascii="Calibri" w:hAnsi="Calibri" w:cs="Calibri"/>
@@ -18742,7 +18812,7 @@
           <w:lang w:val="en-US" w:eastAsia="zh-CN"/>
         </w:rPr>
       </w:pPr>
-      <w:bookmarkStart w:id="10" w:name="_Toc30846"/>
+      <w:bookmarkStart w:id="10" w:name="_Toc17892"/>
       <w:r>
         <w:rPr>
           <w:rFonts w:hint="eastAsia" w:ascii="Calibri" w:hAnsi="Calibri" w:cs="Calibri"/>
@@ -18835,7 +18905,7 @@
           <w:lang w:val="en-US" w:eastAsia="zh-CN"/>
         </w:rPr>
       </w:pPr>
-      <w:bookmarkStart w:id="11" w:name="_Toc30350"/>
+      <w:bookmarkStart w:id="11" w:name="_Toc28102"/>
       <w:r>
         <w:rPr>
           <w:rFonts w:hint="eastAsia" w:ascii="Calibri" w:hAnsi="Calibri" w:cs="Calibri"/>
@@ -18883,7 +18953,7 @@
           <w:lang w:val="en-US" w:eastAsia="zh-CN"/>
         </w:rPr>
       </w:pPr>
-      <w:bookmarkStart w:id="12" w:name="_Toc24424"/>
+      <w:bookmarkStart w:id="12" w:name="_Toc32324"/>
       <w:r>
         <w:rPr>
           <w:rFonts w:hint="eastAsia" w:ascii="Calibri" w:hAnsi="Calibri" w:cs="Calibri"/>
@@ -19123,7 +19193,7 @@
           <w:lang w:val="en-US" w:eastAsia="zh-CN"/>
         </w:rPr>
       </w:pPr>
-      <w:bookmarkStart w:id="13" w:name="_Toc21865"/>
+      <w:bookmarkStart w:id="13" w:name="_Toc782"/>
       <w:r>
         <w:rPr>
           <w:rFonts w:hint="eastAsia" w:ascii="Calibri" w:hAnsi="Calibri" w:cs="Calibri"/>
@@ -19324,7 +19394,7 @@
           <w:lang w:val="en-US" w:eastAsia="zh-CN"/>
         </w:rPr>
       </w:pPr>
-      <w:bookmarkStart w:id="14" w:name="_Toc5288"/>
+      <w:bookmarkStart w:id="14" w:name="_Toc9682"/>
       <w:r>
         <w:rPr>
           <w:rFonts w:hint="eastAsia" w:ascii="Calibri" w:hAnsi="Calibri" w:cs="Calibri"/>
@@ -19559,7 +19629,7 @@
           <w:lang w:val="en-US" w:eastAsia="zh-CN"/>
         </w:rPr>
       </w:pPr>
-      <w:bookmarkStart w:id="15" w:name="_Toc6747"/>
+      <w:bookmarkStart w:id="15" w:name="_Toc28236"/>
       <w:r>
         <w:rPr>
           <w:rFonts w:hint="eastAsia" w:ascii="Calibri" w:hAnsi="Calibri" w:cs="Calibri"/>
@@ -19640,7 +19710,7 @@
           <w:lang w:val="en-US" w:eastAsia="zh-CN"/>
         </w:rPr>
       </w:pPr>
-      <w:bookmarkStart w:id="16" w:name="_Toc2402"/>
+      <w:bookmarkStart w:id="16" w:name="_Toc30203"/>
       <w:r>
         <w:rPr>
           <w:rFonts w:hint="eastAsia"/>
@@ -20003,7 +20073,7 @@
           <w:lang w:val="en-US" w:eastAsia="zh-CN"/>
         </w:rPr>
       </w:pPr>
-      <w:bookmarkStart w:id="17" w:name="_Toc7321"/>
+      <w:bookmarkStart w:id="17" w:name="_Toc8519"/>
       <w:r>
         <w:rPr>
           <w:rFonts w:hint="eastAsia"/>
@@ -20340,7 +20410,7 @@
           <w:lang w:val="en-US" w:eastAsia="zh-CN"/>
         </w:rPr>
       </w:pPr>
-      <w:bookmarkStart w:id="18" w:name="_Toc24568"/>
+      <w:bookmarkStart w:id="18" w:name="_Toc26446"/>
       <w:r>
         <w:rPr>
           <w:rFonts w:hint="eastAsia"/>
@@ -20429,7 +20499,7 @@
           <w:lang w:val="en-US" w:eastAsia="zh-CN"/>
         </w:rPr>
       </w:pPr>
-      <w:bookmarkStart w:id="19" w:name="_Toc1280"/>
+      <w:bookmarkStart w:id="19" w:name="_Toc20648"/>
       <w:r>
         <w:rPr>
           <w:rFonts w:hint="eastAsia"/>
@@ -20564,7 +20634,7 @@
           <w:lang w:val="en-US" w:eastAsia="zh-CN"/>
         </w:rPr>
       </w:pPr>
-      <w:bookmarkStart w:id="20" w:name="_Toc21995"/>
+      <w:bookmarkStart w:id="20" w:name="_Toc26813"/>
       <w:r>
         <w:rPr>
           <w:rFonts w:hint="eastAsia"/>
@@ -20699,7 +20769,7 @@
           <w:lang w:val="en-US" w:eastAsia="zh-CN"/>
         </w:rPr>
       </w:pPr>
-      <w:bookmarkStart w:id="21" w:name="_Toc15061"/>
+      <w:bookmarkStart w:id="21" w:name="_Toc20674"/>
       <w:r>
         <w:rPr>
           <w:rFonts w:hint="eastAsia"/>
@@ -21064,7 +21134,7 @@
           <w:lang w:val="en-US" w:eastAsia="zh-CN"/>
         </w:rPr>
       </w:pPr>
-      <w:bookmarkStart w:id="22" w:name="_Toc32266"/>
+      <w:bookmarkStart w:id="22" w:name="_Toc16850"/>
       <w:r>
         <w:rPr>
           <w:rFonts w:hint="eastAsia"/>
@@ -21157,7 +21227,7 @@
           <w:lang w:val="en-US" w:eastAsia="zh-CN"/>
         </w:rPr>
       </w:pPr>
-      <w:bookmarkStart w:id="23" w:name="_Toc13247"/>
+      <w:bookmarkStart w:id="23" w:name="_Toc1400"/>
       <w:r>
         <w:rPr>
           <w:rFonts w:hint="eastAsia"/>
@@ -21358,7 +21428,7 @@
           <w:lang w:val="en-US" w:eastAsia="zh-CN"/>
         </w:rPr>
       </w:pPr>
-      <w:bookmarkStart w:id="24" w:name="_Toc21778"/>
+      <w:bookmarkStart w:id="24" w:name="_Toc32634"/>
       <w:r>
         <w:rPr>
           <w:rFonts w:hint="eastAsia"/>
@@ -21643,7 +21713,7 @@
           <w:lang w:val="en-US" w:eastAsia="zh-CN"/>
         </w:rPr>
       </w:pPr>
-      <w:bookmarkStart w:id="25" w:name="_Toc10360"/>
+      <w:bookmarkStart w:id="25" w:name="_Toc26181"/>
       <w:r>
         <w:rPr>
           <w:rFonts w:hint="eastAsia"/>
@@ -21886,7 +21956,7 @@
           <w:lang w:val="en-US" w:eastAsia="zh-CN"/>
         </w:rPr>
       </w:pPr>
-      <w:bookmarkStart w:id="26" w:name="_Toc19478"/>
+      <w:bookmarkStart w:id="26" w:name="_Toc2145"/>
       <w:r>
         <w:rPr>
           <w:rFonts w:hint="eastAsia"/>
@@ -22215,7 +22285,7 @@
           <w:lang w:val="en-US" w:eastAsia="zh-CN"/>
         </w:rPr>
       </w:pPr>
-      <w:bookmarkStart w:id="27" w:name="_Toc31741"/>
+      <w:bookmarkStart w:id="27" w:name="_Toc24514"/>
       <w:r>
         <w:rPr>
           <w:rFonts w:hint="eastAsia"/>
@@ -22312,7 +22382,7 @@
           <w:lang w:val="en-US" w:eastAsia="zh-CN"/>
         </w:rPr>
       </w:pPr>
-      <w:bookmarkStart w:id="28" w:name="_Toc32625"/>
+      <w:bookmarkStart w:id="28" w:name="_Toc7410"/>
       <w:r>
         <w:rPr>
           <w:rFonts w:hint="eastAsia"/>
@@ -22733,7 +22803,7 @@
           <w:lang w:val="en-US" w:eastAsia="zh-CN"/>
         </w:rPr>
       </w:pPr>
-      <w:bookmarkStart w:id="29" w:name="_Toc20810"/>
+      <w:bookmarkStart w:id="29" w:name="_Toc26137"/>
       <w:r>
         <w:rPr>
           <w:rFonts w:hint="eastAsia"/>
@@ -23178,7 +23248,7 @@
           <w:lang w:val="en-US" w:eastAsia="zh-CN"/>
         </w:rPr>
       </w:pPr>
-      <w:bookmarkStart w:id="30" w:name="_Toc17940"/>
+      <w:bookmarkStart w:id="30" w:name="_Toc26733"/>
       <w:r>
         <w:rPr>
           <w:rFonts w:hint="eastAsia"/>
@@ -23358,7 +23428,7 @@
           <w:lang w:val="en-US" w:eastAsia="zh-CN"/>
         </w:rPr>
       </w:pPr>
-      <w:bookmarkStart w:id="31" w:name="_Toc27617"/>
+      <w:bookmarkStart w:id="31" w:name="_Toc26691"/>
       <w:r>
         <w:rPr>
           <w:rFonts w:hint="eastAsia"/>
@@ -23395,7 +23465,7 @@
           <w:lang w:val="en-US" w:eastAsia="zh-CN"/>
         </w:rPr>
       </w:pPr>
-      <w:bookmarkStart w:id="32" w:name="_Toc25706"/>
+      <w:bookmarkStart w:id="32" w:name="_Toc13247"/>
       <w:r>
         <w:rPr>
           <w:rFonts w:hint="eastAsia"/>
@@ -23484,7 +23554,7 @@
           <w:lang w:val="en-US" w:eastAsia="zh-CN"/>
         </w:rPr>
       </w:pPr>
-      <w:bookmarkStart w:id="33" w:name="_Toc6578"/>
+      <w:bookmarkStart w:id="33" w:name="_Toc4612"/>
       <w:r>
         <w:rPr>
           <w:rFonts w:hint="eastAsia"/>
@@ -23769,7 +23839,7 @@
           <w:lang w:val="en-US" w:eastAsia="zh-CN"/>
         </w:rPr>
       </w:pPr>
-      <w:bookmarkStart w:id="34" w:name="_Toc18212"/>
+      <w:bookmarkStart w:id="34" w:name="_Toc4089"/>
       <w:r>
         <w:rPr>
           <w:rFonts w:hint="eastAsia"/>
@@ -24178,7 +24248,7 @@
           <w:lang w:val="en-US" w:eastAsia="zh-CN"/>
         </w:rPr>
       </w:pPr>
-      <w:bookmarkStart w:id="35" w:name="_Toc6430"/>
+      <w:bookmarkStart w:id="35" w:name="_Toc31491"/>
       <w:r>
         <w:rPr>
           <w:rFonts w:hint="eastAsia"/>
@@ -24581,7 +24651,7 @@
           <w:lang w:val="en-US" w:eastAsia="zh-CN"/>
         </w:rPr>
       </w:pPr>
-      <w:bookmarkStart w:id="36" w:name="_Toc3504"/>
+      <w:bookmarkStart w:id="36" w:name="_Toc15766"/>
       <w:r>
         <w:rPr>
           <w:rFonts w:hint="eastAsia"/>
@@ -24616,7 +24686,7 @@
           <w:lang w:val="en-US" w:eastAsia="zh-CN"/>
         </w:rPr>
       </w:pPr>
-      <w:bookmarkStart w:id="37" w:name="_Toc17447"/>
+      <w:bookmarkStart w:id="37" w:name="_Toc4983"/>
       <w:r>
         <w:rPr>
           <w:rFonts w:hint="eastAsia"/>
@@ -24733,7 +24803,7 @@
           <w:lang w:val="en-US" w:eastAsia="zh-CN"/>
         </w:rPr>
       </w:pPr>
-      <w:bookmarkStart w:id="38" w:name="_Toc10540"/>
+      <w:bookmarkStart w:id="38" w:name="_Toc32507"/>
       <w:r>
         <w:rPr>
           <w:rFonts w:hint="eastAsia"/>
@@ -24868,7 +24938,7 @@
           <w:lang w:val="en-US" w:eastAsia="zh-CN"/>
         </w:rPr>
       </w:pPr>
-      <w:bookmarkStart w:id="39" w:name="_Toc21005"/>
+      <w:bookmarkStart w:id="39" w:name="_Toc25389"/>
       <w:r>
         <w:rPr>
           <w:rFonts w:hint="eastAsia"/>
@@ -24921,7 +24991,7 @@
           <w:lang w:val="en-US" w:eastAsia="zh-CN"/>
         </w:rPr>
       </w:pPr>
-      <w:bookmarkStart w:id="40" w:name="_Toc15369"/>
+      <w:bookmarkStart w:id="40" w:name="_Toc14282"/>
       <w:r>
         <w:rPr>
           <w:rFonts w:hint="eastAsia"/>
@@ -25020,7 +25090,7 @@
           <w:lang w:val="en-US" w:eastAsia="zh-CN"/>
         </w:rPr>
       </w:pPr>
-      <w:bookmarkStart w:id="41" w:name="_Toc19176"/>
+      <w:bookmarkStart w:id="41" w:name="_Toc5639"/>
       <w:r>
         <w:rPr>
           <w:rFonts w:hint="eastAsia"/>
@@ -25219,7 +25289,7 @@
           <w:lang w:val="en-US" w:eastAsia="zh-CN"/>
         </w:rPr>
       </w:pPr>
-      <w:bookmarkStart w:id="42" w:name="_Toc1987"/>
+      <w:bookmarkStart w:id="42" w:name="_Toc2052"/>
       <w:r>
         <w:rPr>
           <w:rFonts w:hint="eastAsia"/>
@@ -25542,7 +25612,7 @@
           <w:lang w:val="en-US" w:eastAsia="zh-CN"/>
         </w:rPr>
       </w:pPr>
-      <w:bookmarkStart w:id="43" w:name="_Toc25855"/>
+      <w:bookmarkStart w:id="43" w:name="_Toc26910"/>
       <w:r>
         <w:rPr>
           <w:rFonts w:hint="eastAsia"/>
@@ -26051,7 +26121,7 @@
           <w:lang w:val="en-US" w:eastAsia="zh-CN"/>
         </w:rPr>
       </w:pPr>
-      <w:bookmarkStart w:id="44" w:name="_Toc24915"/>
+      <w:bookmarkStart w:id="44" w:name="_Toc18705"/>
       <w:r>
         <w:rPr>
           <w:rFonts w:hint="eastAsia"/>
@@ -26486,7 +26556,7 @@
           <w:lang w:val="en-US" w:eastAsia="zh-CN"/>
         </w:rPr>
       </w:pPr>
-      <w:bookmarkStart w:id="45" w:name="_Toc493"/>
+      <w:bookmarkStart w:id="45" w:name="_Toc26145"/>
       <w:r>
         <w:rPr>
           <w:rFonts w:hint="eastAsia"/>
@@ -26745,7 +26815,7 @@
           <w:lang w:val="en-US" w:eastAsia="zh-CN"/>
         </w:rPr>
       </w:pPr>
-      <w:bookmarkStart w:id="46" w:name="_Toc10830"/>
+      <w:bookmarkStart w:id="46" w:name="_Toc17442"/>
       <w:r>
         <w:rPr>
           <w:rFonts w:hint="eastAsia"/>
@@ -27734,7 +27804,7 @@
           <w:lang w:val="en-US" w:eastAsia="zh-CN"/>
         </w:rPr>
       </w:pPr>
-      <w:bookmarkStart w:id="47" w:name="_Toc29137"/>
+      <w:bookmarkStart w:id="47" w:name="_Toc1724"/>
       <w:r>
         <w:rPr>
           <w:rFonts w:hint="eastAsia"/>
@@ -28434,7 +28504,7 @@
           <w:lang w:val="en-US" w:eastAsia="zh-CN"/>
         </w:rPr>
       </w:pPr>
-      <w:bookmarkStart w:id="48" w:name="_Toc31685"/>
+      <w:bookmarkStart w:id="48" w:name="_Toc29835"/>
       <w:r>
         <w:rPr>
           <w:rFonts w:hint="eastAsia"/>
@@ -28555,7 +28625,7 @@
           <w:lang w:val="en-US" w:eastAsia="zh-CN"/>
         </w:rPr>
       </w:pPr>
-      <w:bookmarkStart w:id="49" w:name="_Toc5405"/>
+      <w:bookmarkStart w:id="49" w:name="_Toc26618"/>
       <w:r>
         <w:rPr>
           <w:rFonts w:hint="eastAsia"/>
@@ -28740,7 +28810,7 @@
           <w:lang w:val="en-US" w:eastAsia="zh-CN"/>
         </w:rPr>
       </w:pPr>
-      <w:bookmarkStart w:id="50" w:name="_Toc22888"/>
+      <w:bookmarkStart w:id="50" w:name="_Toc32262"/>
       <w:r>
         <w:rPr>
           <w:rFonts w:hint="eastAsia"/>
@@ -28971,7 +29041,7 @@
           <w:lang w:val="en-US" w:eastAsia="zh-CN"/>
         </w:rPr>
       </w:pPr>
-      <w:bookmarkStart w:id="51" w:name="_Toc31169"/>
+      <w:bookmarkStart w:id="51" w:name="_Toc13833"/>
       <w:r>
         <w:rPr>
           <w:rFonts w:hint="eastAsia"/>
@@ -29246,7 +29316,7 @@
           <w:lang w:val="en-US" w:eastAsia="zh-CN"/>
         </w:rPr>
       </w:pPr>
-      <w:bookmarkStart w:id="52" w:name="_Toc13944"/>
+      <w:bookmarkStart w:id="52" w:name="_Toc32256"/>
       <w:r>
         <w:rPr>
           <w:rFonts w:hint="eastAsia"/>
@@ -29287,7 +29357,7 @@
           <w:lang w:val="en-US" w:eastAsia="zh-CN"/>
         </w:rPr>
       </w:pPr>
-      <w:bookmarkStart w:id="53" w:name="_Toc14017"/>
+      <w:bookmarkStart w:id="53" w:name="_Toc31430"/>
       <w:r>
         <w:rPr>
           <w:rFonts w:hint="eastAsia"/>
@@ -29370,7 +29440,7 @@
           <w:lang w:val="en-US" w:eastAsia="zh-CN"/>
         </w:rPr>
       </w:pPr>
-      <w:bookmarkStart w:id="54" w:name="_Toc9096"/>
+      <w:bookmarkStart w:id="54" w:name="_Toc22626"/>
       <w:r>
         <w:rPr>
           <w:rFonts w:hint="eastAsia"/>
@@ -29547,7 +29617,7 @@
           <w:lang w:val="en-US" w:eastAsia="zh-CN"/>
         </w:rPr>
       </w:pPr>
-      <w:bookmarkStart w:id="55" w:name="_Toc8575"/>
+      <w:bookmarkStart w:id="55" w:name="_Toc3576"/>
       <w:r>
         <w:rPr>
           <w:rFonts w:hint="eastAsia"/>
@@ -29710,7 +29780,7 @@
           <w:lang w:val="en-US" w:eastAsia="zh-CN"/>
         </w:rPr>
       </w:pPr>
-      <w:bookmarkStart w:id="56" w:name="_Toc29478"/>
+      <w:bookmarkStart w:id="56" w:name="_Toc25450"/>
       <w:r>
         <w:rPr>
           <w:rFonts w:hint="eastAsia"/>
@@ -29829,7 +29899,7 @@
           <w:lang w:val="en-US" w:eastAsia="zh-CN"/>
         </w:rPr>
       </w:pPr>
-      <w:bookmarkStart w:id="57" w:name="_Toc4665"/>
+      <w:bookmarkStart w:id="57" w:name="_Toc7210"/>
       <w:r>
         <w:rPr>
           <w:rFonts w:hint="eastAsia"/>
@@ -30028,7 +30098,7 @@
           <w:lang w:val="en-US" w:eastAsia="zh-CN"/>
         </w:rPr>
       </w:pPr>
-      <w:bookmarkStart w:id="58" w:name="_Toc21725"/>
+      <w:bookmarkStart w:id="58" w:name="_Toc13205"/>
       <w:r>
         <w:rPr>
           <w:rFonts w:hint="eastAsia"/>
@@ -31073,7 +31143,7 @@
           <w:lang w:val="en-US" w:eastAsia="zh-CN"/>
         </w:rPr>
       </w:pPr>
-      <w:bookmarkStart w:id="59" w:name="_Toc22920"/>
+      <w:bookmarkStart w:id="59" w:name="_Toc8575"/>
       <w:r>
         <w:rPr>
           <w:rFonts w:hint="eastAsia"/>
@@ -31650,7 +31720,7 @@
           <w:lang w:val="en-US" w:eastAsia="zh-CN"/>
         </w:rPr>
       </w:pPr>
-      <w:bookmarkStart w:id="60" w:name="_Toc8497"/>
+      <w:bookmarkStart w:id="60" w:name="_Toc4019"/>
       <w:r>
         <w:rPr>
           <w:rFonts w:hint="eastAsia"/>
@@ -31837,7 +31907,7 @@
           <w:lang w:val="en-US" w:eastAsia="zh-CN"/>
         </w:rPr>
       </w:pPr>
-      <w:bookmarkStart w:id="61" w:name="_Toc22253"/>
+      <w:bookmarkStart w:id="61" w:name="_Toc24563"/>
       <w:r>
         <w:rPr>
           <w:rFonts w:hint="eastAsia"/>
@@ -32094,7 +32164,7 @@
           <w:lang w:val="en-US" w:eastAsia="zh-CN"/>
         </w:rPr>
       </w:pPr>
-      <w:bookmarkStart w:id="62" w:name="_Toc9853"/>
+      <w:bookmarkStart w:id="62" w:name="_Toc5770"/>
       <w:r>
         <w:rPr>
           <w:rFonts w:hint="eastAsia"/>
@@ -32500,7 +32570,7 @@
           <w:lang w:val="en-US" w:eastAsia="zh-CN"/>
         </w:rPr>
       </w:pPr>
-      <w:bookmarkStart w:id="63" w:name="_Toc24751"/>
+      <w:bookmarkStart w:id="63" w:name="_Toc21741"/>
       <w:r>
         <w:rPr>
           <w:rFonts w:hint="eastAsia"/>
@@ -32809,7 +32879,7 @@
           <w:lang w:val="en-US" w:eastAsia="zh-CN"/>
         </w:rPr>
       </w:pPr>
-      <w:bookmarkStart w:id="64" w:name="_Toc1511"/>
+      <w:bookmarkStart w:id="64" w:name="_Toc10943"/>
       <w:r>
         <w:rPr>
           <w:rFonts w:hint="eastAsia"/>
@@ -33008,7 +33078,7 @@
           <w:lang w:val="en-US" w:eastAsia="zh-CN"/>
         </w:rPr>
       </w:pPr>
-      <w:bookmarkStart w:id="65" w:name="_Toc28551"/>
+      <w:bookmarkStart w:id="65" w:name="_Toc4104"/>
       <w:r>
         <w:rPr>
           <w:rFonts w:hint="eastAsia"/>
@@ -33149,7 +33219,7 @@
           <w:lang w:val="en-US" w:eastAsia="zh-CN"/>
         </w:rPr>
       </w:pPr>
-      <w:bookmarkStart w:id="66" w:name="_Toc26815"/>
+      <w:bookmarkStart w:id="66" w:name="_Toc7901"/>
       <w:r>
         <w:rPr>
           <w:rFonts w:hint="eastAsia"/>
@@ -33188,7 +33258,7 @@
           <w:lang w:val="en-US" w:eastAsia="zh-CN"/>
         </w:rPr>
       </w:pPr>
-      <w:bookmarkStart w:id="67" w:name="_Toc21756"/>
+      <w:bookmarkStart w:id="67" w:name="_Toc7550"/>
       <w:r>
         <w:rPr>
           <w:rFonts w:hint="eastAsia"/>
@@ -33329,7 +33399,7 @@
           <w:lang w:val="en-US" w:eastAsia="zh-CN"/>
         </w:rPr>
       </w:pPr>
-      <w:bookmarkStart w:id="68" w:name="_Toc23044"/>
+      <w:bookmarkStart w:id="68" w:name="_Toc10925"/>
       <w:r>
         <w:rPr>
           <w:rFonts w:hint="eastAsia"/>
@@ -33527,7 +33597,7 @@
           <w:lang w:val="en-US" w:eastAsia="zh-CN"/>
         </w:rPr>
       </w:pPr>
-      <w:bookmarkStart w:id="69" w:name="_Toc14688"/>
+      <w:bookmarkStart w:id="69" w:name="_Toc2205"/>
       <w:r>
         <w:rPr>
           <w:rFonts w:hint="eastAsia"/>
@@ -33969,7 +34039,7 @@
           <w:lang w:val="en-US" w:eastAsia="zh-CN"/>
         </w:rPr>
       </w:pPr>
-      <w:bookmarkStart w:id="70" w:name="_Toc11493"/>
+      <w:bookmarkStart w:id="70" w:name="_Toc15424"/>
       <w:r>
         <w:rPr>
           <w:rFonts w:hint="eastAsia"/>
@@ -34110,7 +34180,7 @@
           <w:lang w:val="en-US" w:eastAsia="zh-CN"/>
         </w:rPr>
       </w:pPr>
-      <w:bookmarkStart w:id="71" w:name="_Toc18106"/>
+      <w:bookmarkStart w:id="71" w:name="_Toc24364"/>
       <w:r>
         <w:rPr>
           <w:rFonts w:hint="eastAsia"/>
@@ -34328,7 +34398,7 @@
           <w:lang w:val="en-US" w:eastAsia="zh-CN"/>
         </w:rPr>
       </w:pPr>
-      <w:bookmarkStart w:id="72" w:name="_Toc24696"/>
+      <w:bookmarkStart w:id="72" w:name="_Toc2650"/>
       <w:r>
         <w:rPr>
           <w:rFonts w:hint="eastAsia"/>
@@ -34693,7 +34763,7 @@
           <w:lang w:val="en-US" w:eastAsia="zh-CN"/>
         </w:rPr>
       </w:pPr>
-      <w:bookmarkStart w:id="73" w:name="_Toc20535"/>
+      <w:bookmarkStart w:id="73" w:name="_Toc9386"/>
       <w:r>
         <w:rPr>
           <w:rFonts w:hint="eastAsia"/>
@@ -34920,7 +34990,7 @@
           <w:lang w:val="en-US" w:eastAsia="zh-CN"/>
         </w:rPr>
       </w:pPr>
-      <w:bookmarkStart w:id="74" w:name="_Toc12799"/>
+      <w:bookmarkStart w:id="74" w:name="_Toc15134"/>
       <w:r>
         <w:rPr>
           <w:rFonts w:hint="eastAsia"/>
@@ -35157,7 +35227,7 @@
           <w:lang w:val="en-US" w:eastAsia="zh-CN"/>
         </w:rPr>
       </w:pPr>
-      <w:bookmarkStart w:id="75" w:name="_Toc460"/>
+      <w:bookmarkStart w:id="75" w:name="_Toc23753"/>
       <w:r>
         <w:rPr>
           <w:rFonts w:hint="eastAsia"/>
@@ -35254,7 +35324,7 @@
           <w:lang w:val="en-US" w:eastAsia="zh-CN"/>
         </w:rPr>
       </w:pPr>
-      <w:bookmarkStart w:id="76" w:name="_Toc23147"/>
+      <w:bookmarkStart w:id="76" w:name="_Toc18727"/>
       <w:r>
         <w:rPr>
           <w:rFonts w:hint="eastAsia"/>
@@ -35903,7 +35973,7 @@
           <w:lang w:val="en-US" w:eastAsia="zh-CN"/>
         </w:rPr>
       </w:pPr>
-      <w:bookmarkStart w:id="77" w:name="_Toc16937"/>
+      <w:bookmarkStart w:id="77" w:name="_Toc20124"/>
       <w:r>
         <w:rPr>
           <w:rFonts w:hint="eastAsia"/>
@@ -36498,7 +36568,7 @@
           <w:lang w:val="en-US" w:eastAsia="zh-CN"/>
         </w:rPr>
       </w:pPr>
-      <w:bookmarkStart w:id="78" w:name="_Toc6412"/>
+      <w:bookmarkStart w:id="78" w:name="_Toc25214"/>
       <w:r>
         <w:rPr>
           <w:rFonts w:hint="eastAsia"/>
@@ -36812,7 +36882,7 @@
         </w:rPr>
         <w:tab/>
       </w:r>
-      <w:bookmarkStart w:id="79" w:name="_Toc320"/>
+      <w:bookmarkStart w:id="79" w:name="_Toc28235"/>
       <w:r>
         <w:rPr>
           <w:rFonts w:hint="eastAsia"/>
@@ -37358,7 +37428,7 @@
         </w:rPr>
         <w:tab/>
       </w:r>
-      <w:bookmarkStart w:id="80" w:name="_Toc31871"/>
+      <w:bookmarkStart w:id="80" w:name="_Toc6141"/>
       <w:r>
         <w:rPr>
           <w:rFonts w:hint="eastAsia"/>
@@ -37575,7 +37645,7 @@
           <w:lang w:val="en-US" w:eastAsia="zh-CN"/>
         </w:rPr>
       </w:pPr>
-      <w:bookmarkStart w:id="81" w:name="_Toc16349"/>
+      <w:bookmarkStart w:id="81" w:name="_Toc2378"/>
       <w:r>
         <w:rPr>
           <w:rFonts w:hint="eastAsia" w:ascii="Calibri" w:hAnsi="Calibri" w:cs="Calibri"/>
@@ -37634,7 +37704,7 @@
         </w:rPr>
         <w:t xml:space="preserve"> </w:t>
       </w:r>
-      <w:bookmarkStart w:id="82" w:name="_Toc9313"/>
+      <w:bookmarkStart w:id="82" w:name="_Toc10537"/>
       <w:r>
         <w:rPr>
           <w:rFonts w:hint="eastAsia" w:ascii="Calibri" w:hAnsi="Calibri" w:cs="Calibri"/>
@@ -38072,7 +38142,7 @@
           <w:lang w:val="en-US" w:eastAsia="zh-CN"/>
         </w:rPr>
       </w:pPr>
-      <w:bookmarkStart w:id="83" w:name="_Toc16679"/>
+      <w:bookmarkStart w:id="83" w:name="_Toc29031"/>
       <w:r>
         <w:rPr>
           <w:rFonts w:hint="eastAsia" w:ascii="Calibri" w:hAnsi="Calibri" w:cs="Calibri"/>
@@ -38798,7 +38868,7 @@
         </w:rPr>
         <w:tab/>
       </w:r>
-      <w:bookmarkStart w:id="84" w:name="_Toc18773"/>
+      <w:bookmarkStart w:id="84" w:name="_Toc22414"/>
       <w:r>
         <w:rPr>
           <w:rFonts w:hint="eastAsia" w:ascii="Calibri" w:hAnsi="Calibri" w:cs="Calibri"/>
@@ -38954,7 +39024,7 @@
         </w:rPr>
         <w:t xml:space="preserve"> </w:t>
       </w:r>
-      <w:bookmarkStart w:id="85" w:name="_Toc7424"/>
+      <w:bookmarkStart w:id="85" w:name="_Toc1322"/>
       <w:r>
         <w:rPr>
           <w:rFonts w:hint="eastAsia" w:ascii="Calibri" w:hAnsi="Calibri" w:cs="Calibri"/>
@@ -39600,7 +39670,7 @@
         </w:rPr>
         <w:tab/>
       </w:r>
-      <w:bookmarkStart w:id="86" w:name="_Toc1615"/>
+      <w:bookmarkStart w:id="86" w:name="_Toc17935"/>
       <w:r>
         <w:rPr>
           <w:rFonts w:hint="eastAsia" w:ascii="Calibri" w:hAnsi="Calibri" w:cs="Calibri"/>
@@ -40239,7 +40309,7 @@
           <w:lang w:val="en-US" w:eastAsia="zh-CN"/>
         </w:rPr>
       </w:pPr>
-      <w:bookmarkStart w:id="87" w:name="_Toc25251"/>
+      <w:bookmarkStart w:id="87" w:name="_Toc10337"/>
       <w:r>
         <w:rPr>
           <w:rFonts w:hint="eastAsia" w:ascii="Calibri" w:hAnsi="Calibri" w:cs="Calibri"/>
@@ -40319,7 +40389,7 @@
           <w:lang w:val="en-US" w:eastAsia="zh-CN"/>
         </w:rPr>
       </w:pPr>
-      <w:bookmarkStart w:id="88" w:name="_Toc30034"/>
+      <w:bookmarkStart w:id="88" w:name="_Toc19421"/>
       <w:r>
         <w:rPr>
           <w:rFonts w:hint="eastAsia" w:ascii="Calibri" w:hAnsi="Calibri" w:cs="Calibri"/>
@@ -40851,7 +40921,7 @@
         </w:rPr>
         <w:tab/>
       </w:r>
-      <w:bookmarkStart w:id="89" w:name="_Toc13553"/>
+      <w:bookmarkStart w:id="89" w:name="_Toc5573"/>
       <w:r>
         <w:rPr>
           <w:rFonts w:hint="eastAsia" w:ascii="Calibri" w:hAnsi="Calibri" w:cs="Calibri"/>
@@ -41169,7 +41239,7 @@
           <w:lang w:val="en-US" w:eastAsia="zh-CN"/>
         </w:rPr>
       </w:pPr>
-      <w:bookmarkStart w:id="90" w:name="_Toc768"/>
+      <w:bookmarkStart w:id="90" w:name="_Toc8167"/>
       <w:r>
         <w:rPr>
           <w:rFonts w:hint="eastAsia" w:ascii="Calibri" w:hAnsi="Calibri" w:cs="Calibri"/>
@@ -41611,7 +41681,7 @@
           <w:lang w:val="en-US" w:eastAsia="zh-CN"/>
         </w:rPr>
       </w:pPr>
-      <w:bookmarkStart w:id="91" w:name="_Toc22081"/>
+      <w:bookmarkStart w:id="91" w:name="_Toc31522"/>
       <w:r>
         <w:rPr>
           <w:rFonts w:hint="eastAsia" w:ascii="Calibri" w:hAnsi="Calibri" w:cs="Calibri"/>
@@ -42040,7 +42110,7 @@
           <w:lang w:val="en-US" w:eastAsia="zh-CN"/>
         </w:rPr>
       </w:pPr>
-      <w:bookmarkStart w:id="92" w:name="_Toc14243"/>
+      <w:bookmarkStart w:id="92" w:name="_Toc10496"/>
       <w:r>
         <w:rPr>
           <w:rFonts w:hint="eastAsia" w:ascii="Calibri" w:hAnsi="Calibri" w:cs="Calibri"/>
@@ -42489,7 +42559,7 @@
           <w:lang w:val="en-US" w:eastAsia="zh-CN"/>
         </w:rPr>
       </w:pPr>
-      <w:bookmarkStart w:id="93" w:name="_Toc1981"/>
+      <w:bookmarkStart w:id="93" w:name="_Toc7016"/>
       <w:r>
         <w:rPr>
           <w:rFonts w:hint="eastAsia" w:ascii="Calibri" w:hAnsi="Calibri" w:cs="Calibri"/>
@@ -42544,7 +42614,7 @@
           <w:lang w:val="en-US" w:eastAsia="zh-CN"/>
         </w:rPr>
       </w:pPr>
-      <w:bookmarkStart w:id="94" w:name="_Toc27042"/>
+      <w:bookmarkStart w:id="94" w:name="_Toc24598"/>
       <w:r>
         <w:rPr>
           <w:rFonts w:hint="eastAsia" w:ascii="Calibri" w:hAnsi="Calibri" w:cs="Calibri"/>
@@ -42733,7 +42803,7 @@
           <w:lang w:val="en-US" w:eastAsia="zh-CN"/>
         </w:rPr>
       </w:pPr>
-      <w:bookmarkStart w:id="95" w:name="_Toc137"/>
+      <w:bookmarkStart w:id="95" w:name="_Toc20107"/>
       <w:r>
         <w:rPr>
           <w:rFonts w:hint="eastAsia" w:ascii="Calibri" w:hAnsi="Calibri" w:cs="Calibri"/>
@@ -42883,7 +42953,7 @@
           <w:lang w:val="en-US" w:eastAsia="zh-CN"/>
         </w:rPr>
       </w:pPr>
-      <w:bookmarkStart w:id="96" w:name="_Toc11390"/>
+      <w:bookmarkStart w:id="96" w:name="_Toc23844"/>
       <w:r>
         <w:rPr>
           <w:rFonts w:hint="eastAsia" w:ascii="Calibri" w:hAnsi="Calibri" w:cs="Calibri"/>
@@ -42923,7 +42993,7 @@
           </w14:textFill>
         </w:rPr>
       </w:pPr>
-      <w:bookmarkStart w:id="97" w:name="_Toc9037"/>
+      <w:bookmarkStart w:id="97" w:name="_Toc13597"/>
       <w:r>
         <w:rPr>
           <w:rFonts w:hint="eastAsia" w:ascii="Calibri" w:hAnsi="Calibri" w:cs="Calibri"/>
@@ -43014,7 +43084,7 @@
           </w14:textFill>
         </w:rPr>
       </w:pPr>
-      <w:bookmarkStart w:id="98" w:name="_Toc10439"/>
+      <w:bookmarkStart w:id="98" w:name="_Toc11474"/>
       <w:r>
         <w:rPr>
           <w:rFonts w:hint="eastAsia" w:ascii="Calibri" w:hAnsi="Calibri" w:cs="Calibri"/>
@@ -43233,7 +43303,7 @@
           <w:lang w:val="en-US" w:eastAsia="zh-CN"/>
         </w:rPr>
       </w:pPr>
-      <w:bookmarkStart w:id="99" w:name="_Toc3284"/>
+      <w:bookmarkStart w:id="99" w:name="_Toc26121"/>
       <w:r>
         <w:rPr>
           <w:rFonts w:hint="eastAsia" w:ascii="Calibri" w:hAnsi="Calibri" w:cs="Calibri"/>
@@ -43454,7 +43524,7 @@
           <w:lang w:val="en-US" w:eastAsia="zh-CN"/>
         </w:rPr>
       </w:pPr>
-      <w:bookmarkStart w:id="100" w:name="_Toc11435"/>
+      <w:bookmarkStart w:id="100" w:name="_Toc15315"/>
       <w:r>
         <w:rPr>
           <w:rFonts w:hint="eastAsia" w:ascii="Calibri" w:hAnsi="Calibri" w:cs="Calibri"/>
@@ -43525,7 +43595,7 @@
           <w:lang w:val="en-US" w:eastAsia="zh-CN"/>
         </w:rPr>
       </w:pPr>
-      <w:bookmarkStart w:id="101" w:name="_Toc11486"/>
+      <w:bookmarkStart w:id="101" w:name="_Toc20185"/>
       <w:r>
         <w:rPr>
           <w:rFonts w:hint="eastAsia" w:ascii="Calibri" w:hAnsi="Calibri" w:cs="Calibri"/>
@@ -43660,7 +43730,7 @@
           <w:lang w:val="en-US" w:eastAsia="zh-CN"/>
         </w:rPr>
       </w:pPr>
-      <w:bookmarkStart w:id="102" w:name="_Toc524"/>
+      <w:bookmarkStart w:id="102" w:name="_Toc20103"/>
       <w:r>
         <w:rPr>
           <w:rFonts w:hint="eastAsia" w:ascii="Calibri" w:hAnsi="Calibri" w:cs="Calibri"/>
@@ -43931,7 +44001,7 @@
           <w:lang w:val="en-US" w:eastAsia="zh-CN"/>
         </w:rPr>
       </w:pPr>
-      <w:bookmarkStart w:id="103" w:name="_Toc25182"/>
+      <w:bookmarkStart w:id="103" w:name="_Toc873"/>
       <w:r>
         <w:rPr>
           <w:rFonts w:hint="eastAsia" w:ascii="Calibri" w:hAnsi="Calibri" w:cs="Calibri"/>
@@ -44227,7 +44297,7 @@
           <w:lang w:val="en-US" w:eastAsia="zh-CN"/>
         </w:rPr>
       </w:pPr>
-      <w:bookmarkStart w:id="104" w:name="_Toc15940"/>
+      <w:bookmarkStart w:id="104" w:name="_Toc28274"/>
       <w:r>
         <w:rPr>
           <w:rFonts w:hint="eastAsia" w:ascii="Calibri" w:hAnsi="Calibri" w:cs="Calibri"/>
@@ -44326,7 +44396,7 @@
           <w:lang w:val="en-US" w:eastAsia="zh-CN"/>
         </w:rPr>
       </w:pPr>
-      <w:bookmarkStart w:id="105" w:name="_Toc7858"/>
+      <w:bookmarkStart w:id="105" w:name="_Toc24567"/>
       <w:r>
         <w:rPr>
           <w:rFonts w:hint="eastAsia" w:ascii="Calibri" w:hAnsi="Calibri" w:cs="Calibri"/>
@@ -44497,7 +44567,7 @@
           <w:lang w:val="en-US" w:eastAsia="zh-CN"/>
         </w:rPr>
       </w:pPr>
-      <w:bookmarkStart w:id="106" w:name="_Toc8441"/>
+      <w:bookmarkStart w:id="106" w:name="_Toc17529"/>
       <w:r>
         <w:rPr>
           <w:rFonts w:hint="eastAsia" w:ascii="Calibri" w:hAnsi="Calibri" w:cs="Calibri"/>
@@ -44730,7 +44800,7 @@
           <w:lang w:val="en-US" w:eastAsia="zh-CN"/>
         </w:rPr>
       </w:pPr>
-      <w:bookmarkStart w:id="107" w:name="_Toc28572"/>
+      <w:bookmarkStart w:id="107" w:name="_Toc14574"/>
       <w:r>
         <w:rPr>
           <w:rFonts w:hint="eastAsia" w:ascii="Calibri" w:hAnsi="Calibri" w:cs="Calibri"/>
@@ -44948,7 +45018,7 @@
           <w:lang w:val="en-US" w:eastAsia="zh-CN"/>
         </w:rPr>
       </w:pPr>
-      <w:bookmarkStart w:id="108" w:name="_Toc697"/>
+      <w:bookmarkStart w:id="108" w:name="_Toc19982"/>
       <w:r>
         <w:rPr>
           <w:rFonts w:hint="eastAsia" w:ascii="Calibri" w:hAnsi="Calibri" w:cs="Calibri"/>
@@ -44985,7 +45055,7 @@
           <w:lang w:val="en-US" w:eastAsia="zh-CN"/>
         </w:rPr>
       </w:pPr>
-      <w:bookmarkStart w:id="109" w:name="_Toc3589"/>
+      <w:bookmarkStart w:id="109" w:name="_Toc28133"/>
       <w:r>
         <w:rPr>
           <w:rFonts w:hint="eastAsia" w:ascii="Calibri" w:hAnsi="Calibri" w:cs="Calibri"/>
@@ -45084,7 +45154,7 @@
           <w:lang w:val="en-US" w:eastAsia="zh-CN"/>
         </w:rPr>
       </w:pPr>
-      <w:bookmarkStart w:id="110" w:name="_Toc6441"/>
+      <w:bookmarkStart w:id="110" w:name="_Toc3244"/>
       <w:r>
         <w:rPr>
           <w:rFonts w:hint="eastAsia" w:ascii="Calibri" w:hAnsi="Calibri" w:cs="Calibri"/>
@@ -45165,7 +45235,7 @@
           <w:lang w:val="en-US" w:eastAsia="zh-CN"/>
         </w:rPr>
       </w:pPr>
-      <w:bookmarkStart w:id="111" w:name="_Toc16336"/>
+      <w:bookmarkStart w:id="111" w:name="_Toc8609"/>
       <w:r>
         <w:rPr>
           <w:rFonts w:hint="eastAsia" w:ascii="Calibri" w:hAnsi="Calibri" w:cs="Calibri"/>
@@ -45282,7 +45352,7 @@
           <w:lang w:val="en-US" w:eastAsia="zh-CN"/>
         </w:rPr>
       </w:pPr>
-      <w:bookmarkStart w:id="112" w:name="_Toc17942"/>
+      <w:bookmarkStart w:id="112" w:name="_Toc2648"/>
       <w:r>
         <w:rPr>
           <w:rFonts w:hint="eastAsia" w:ascii="Calibri" w:hAnsi="Calibri" w:cs="Calibri"/>
@@ -45485,7 +45555,7 @@
           <w:lang w:val="en-US" w:eastAsia="zh-CN"/>
         </w:rPr>
       </w:pPr>
-      <w:bookmarkStart w:id="113" w:name="_Toc3395"/>
+      <w:bookmarkStart w:id="113" w:name="_Toc10014"/>
       <w:r>
         <w:rPr>
           <w:rFonts w:hint="eastAsia" w:ascii="Calibri" w:hAnsi="Calibri" w:cs="Calibri"/>
@@ -45712,7 +45782,7 @@
           <w:lang w:val="en-US" w:eastAsia="zh-CN"/>
         </w:rPr>
       </w:pPr>
-      <w:bookmarkStart w:id="114" w:name="_Toc4011"/>
+      <w:bookmarkStart w:id="114" w:name="_Toc8961"/>
       <w:r>
         <w:rPr>
           <w:rFonts w:hint="eastAsia" w:ascii="Calibri" w:hAnsi="Calibri" w:cs="Calibri"/>
@@ -45875,7 +45945,7 @@
           <w:lang w:val="en-US" w:eastAsia="zh-CN"/>
         </w:rPr>
       </w:pPr>
-      <w:bookmarkStart w:id="115" w:name="_Toc3802"/>
+      <w:bookmarkStart w:id="115" w:name="_Toc29673"/>
       <w:r>
         <w:rPr>
           <w:rFonts w:hint="eastAsia" w:ascii="Calibri" w:hAnsi="Calibri" w:cs="Calibri"/>
@@ -46020,7 +46090,7 @@
           <w:lang w:val="en-US" w:eastAsia="zh-CN"/>
         </w:rPr>
       </w:pPr>
-      <w:bookmarkStart w:id="116" w:name="_Toc5001"/>
+      <w:bookmarkStart w:id="116" w:name="_Toc16877"/>
       <w:r>
         <w:rPr>
           <w:rFonts w:hint="eastAsia" w:ascii="Calibri" w:hAnsi="Calibri" w:cs="Calibri"/>
@@ -46101,7 +46171,7 @@
           <w:lang w:val="en-US" w:eastAsia="zh-CN"/>
         </w:rPr>
       </w:pPr>
-      <w:bookmarkStart w:id="117" w:name="_Toc32376"/>
+      <w:bookmarkStart w:id="117" w:name="_Toc10840"/>
       <w:r>
         <w:rPr>
           <w:rFonts w:hint="eastAsia" w:ascii="Calibri" w:hAnsi="Calibri" w:cs="Calibri"/>
@@ -46182,7 +46252,7 @@
           <w:lang w:val="en-US" w:eastAsia="zh-CN"/>
         </w:rPr>
       </w:pPr>
-      <w:bookmarkStart w:id="118" w:name="_Toc5031"/>
+      <w:bookmarkStart w:id="118" w:name="_Toc31649"/>
       <w:r>
         <w:rPr>
           <w:rFonts w:hint="eastAsia" w:ascii="Calibri" w:hAnsi="Calibri" w:cs="Calibri"/>
@@ -46280,7 +46350,7 @@
           <w:lang w:val="en-US" w:eastAsia="zh-CN"/>
         </w:rPr>
       </w:pPr>
-      <w:bookmarkStart w:id="119" w:name="_Toc20305"/>
+      <w:bookmarkStart w:id="119" w:name="_Toc8795"/>
       <w:r>
         <w:rPr>
           <w:rFonts w:hint="eastAsia" w:ascii="Calibri" w:hAnsi="Calibri" w:cs="Calibri"/>
@@ -46675,7 +46745,7 @@
           <w:lang w:val="en-US" w:eastAsia="zh-CN"/>
         </w:rPr>
       </w:pPr>
-      <w:bookmarkStart w:id="120" w:name="_Toc29471"/>
+      <w:bookmarkStart w:id="120" w:name="_Toc28635"/>
       <w:r>
         <w:rPr>
           <w:rFonts w:hint="eastAsia" w:ascii="Calibri" w:hAnsi="Calibri" w:cs="Calibri"/>
@@ -46829,7 +46899,7 @@
           <w:lang w:val="en-US" w:eastAsia="zh-CN"/>
         </w:rPr>
       </w:pPr>
-      <w:bookmarkStart w:id="121" w:name="_Toc27144"/>
+      <w:bookmarkStart w:id="121" w:name="_Toc19966"/>
       <w:r>
         <w:rPr>
           <w:rFonts w:hint="eastAsia" w:ascii="Calibri" w:hAnsi="Calibri" w:cs="Calibri"/>
@@ -46926,7 +46996,7 @@
           <w:lang w:val="en-US" w:eastAsia="zh-CN"/>
         </w:rPr>
       </w:pPr>
-      <w:bookmarkStart w:id="122" w:name="_Toc27205"/>
+      <w:bookmarkStart w:id="122" w:name="_Toc31902"/>
       <w:r>
         <w:rPr>
           <w:rFonts w:hint="eastAsia" w:ascii="Calibri" w:hAnsi="Calibri" w:cs="Calibri"/>
@@ -47182,7 +47252,7 @@
           <w:lang w:val="en-US" w:eastAsia="zh-CN"/>
         </w:rPr>
       </w:pPr>
-      <w:bookmarkStart w:id="123" w:name="_Toc22226"/>
+      <w:bookmarkStart w:id="123" w:name="_Toc32467"/>
       <w:r>
         <w:rPr>
           <w:rFonts w:hint="eastAsia" w:ascii="Calibri" w:hAnsi="Calibri" w:cs="Calibri"/>
@@ -47219,7 +47289,7 @@
           <w:lang w:val="en-US" w:eastAsia="zh-CN"/>
         </w:rPr>
       </w:pPr>
-      <w:bookmarkStart w:id="124" w:name="_Toc13518"/>
+      <w:bookmarkStart w:id="124" w:name="_Toc21089"/>
       <w:r>
         <w:rPr>
           <w:rFonts w:hint="eastAsia" w:ascii="Calibri" w:hAnsi="Calibri" w:cs="Calibri"/>
@@ -47324,7 +47394,7 @@
           <w:lang w:val="en-US" w:eastAsia="zh-CN"/>
         </w:rPr>
       </w:pPr>
-      <w:bookmarkStart w:id="125" w:name="_Toc11680"/>
+      <w:bookmarkStart w:id="125" w:name="_Toc31712"/>
       <w:r>
         <w:rPr>
           <w:rFonts w:hint="eastAsia" w:ascii="Calibri" w:hAnsi="Calibri" w:cs="Calibri"/>
@@ -47407,7 +47477,7 @@
           <w:lang w:val="en-US" w:eastAsia="zh-CN"/>
         </w:rPr>
       </w:pPr>
-      <w:bookmarkStart w:id="126" w:name="_Toc20938"/>
+      <w:bookmarkStart w:id="126" w:name="_Toc15064"/>
       <w:r>
         <w:rPr>
           <w:rFonts w:hint="eastAsia" w:ascii="Calibri" w:hAnsi="Calibri" w:cs="Calibri"/>
@@ -47616,7 +47686,7 @@
           <w:lang w:val="en-US" w:eastAsia="zh-CN"/>
         </w:rPr>
       </w:pPr>
-      <w:bookmarkStart w:id="127" w:name="_Toc9368"/>
+      <w:bookmarkStart w:id="127" w:name="_Toc5060"/>
       <w:r>
         <w:rPr>
           <w:rFonts w:hint="eastAsia" w:ascii="Calibri" w:hAnsi="Calibri" w:cs="Calibri"/>
@@ -47663,7 +47733,7 @@
           <w:lang w:val="en-US" w:eastAsia="zh-CN"/>
         </w:rPr>
       </w:pPr>
-      <w:bookmarkStart w:id="128" w:name="_Toc27832"/>
+      <w:bookmarkStart w:id="128" w:name="_Toc12023"/>
       <w:r>
         <w:rPr>
           <w:rFonts w:hint="eastAsia" w:ascii="Calibri" w:hAnsi="Calibri" w:cs="Calibri"/>
@@ -47772,7 +47842,7 @@
           <w:lang w:val="en-US" w:eastAsia="zh-CN"/>
         </w:rPr>
       </w:pPr>
-      <w:bookmarkStart w:id="129" w:name="_Toc5996"/>
+      <w:bookmarkStart w:id="129" w:name="_Toc29994"/>
       <w:r>
         <w:rPr>
           <w:rFonts w:hint="eastAsia" w:ascii="Calibri" w:hAnsi="Calibri" w:cs="Calibri"/>
@@ -48999,7 +49069,7 @@
           <w:lang w:val="en-US" w:eastAsia="zh-CN"/>
         </w:rPr>
       </w:pPr>
-      <w:bookmarkStart w:id="130" w:name="_Toc5"/>
+      <w:bookmarkStart w:id="130" w:name="_Toc32286"/>
       <w:r>
         <w:rPr>
           <w:rFonts w:hint="eastAsia" w:ascii="Calibri" w:hAnsi="Calibri" w:cs="Calibri"/>
@@ -49290,7 +49360,7 @@
           <w:lang w:val="en-US" w:eastAsia="zh-CN"/>
         </w:rPr>
       </w:pPr>
-      <w:bookmarkStart w:id="131" w:name="_Toc30285"/>
+      <w:bookmarkStart w:id="131" w:name="_Toc10188"/>
       <w:r>
         <w:rPr>
           <w:rFonts w:hint="eastAsia" w:ascii="Calibri" w:hAnsi="Calibri" w:cs="Calibri"/>
@@ -49849,7 +49919,7 @@
           <w:lang w:val="en-US" w:eastAsia="zh-CN"/>
         </w:rPr>
       </w:pPr>
-      <w:bookmarkStart w:id="132" w:name="_Toc1198"/>
+      <w:bookmarkStart w:id="132" w:name="_Toc6030"/>
       <w:r>
         <w:rPr>
           <w:rFonts w:hint="eastAsia" w:ascii="Calibri" w:hAnsi="Calibri" w:cs="Calibri"/>
@@ -49888,7 +49958,7 @@
           <w:lang w:val="en-US" w:eastAsia="zh-CN"/>
         </w:rPr>
       </w:pPr>
-      <w:bookmarkStart w:id="133" w:name="_Toc16779"/>
+      <w:bookmarkStart w:id="133" w:name="_Toc4754"/>
       <w:r>
         <w:rPr>
           <w:rFonts w:hint="eastAsia" w:ascii="Calibri" w:hAnsi="Calibri" w:cs="Calibri"/>
@@ -49935,7 +50005,7 @@
           <w:lang w:val="en-US" w:eastAsia="zh-CN"/>
         </w:rPr>
       </w:pPr>
-      <w:bookmarkStart w:id="134" w:name="_Toc24553"/>
+      <w:bookmarkStart w:id="134" w:name="_Toc20630"/>
       <w:r>
         <w:rPr>
           <w:rFonts w:hint="eastAsia" w:ascii="Calibri" w:hAnsi="Calibri" w:cs="Calibri"/>
@@ -50018,7 +50088,7 @@
           <w:lang w:val="en-US" w:eastAsia="zh-CN"/>
         </w:rPr>
       </w:pPr>
-      <w:bookmarkStart w:id="135" w:name="_Toc7968"/>
+      <w:bookmarkStart w:id="135" w:name="_Toc8076"/>
       <w:r>
         <w:rPr>
           <w:rFonts w:hint="eastAsia" w:ascii="Calibri" w:hAnsi="Calibri" w:cs="Calibri"/>
@@ -50147,7 +50217,7 @@
           <w:lang w:val="en-US" w:eastAsia="zh-CN"/>
         </w:rPr>
       </w:pPr>
-      <w:bookmarkStart w:id="136" w:name="_Toc1779"/>
+      <w:bookmarkStart w:id="136" w:name="_Toc5401"/>
       <w:r>
         <w:rPr>
           <w:rFonts w:hint="eastAsia" w:ascii="Calibri" w:hAnsi="Calibri" w:cs="Calibri"/>
@@ -50353,7 +50423,7 @@
           <w:lang w:val="en-US" w:eastAsia="zh-CN"/>
         </w:rPr>
       </w:pPr>
-      <w:bookmarkStart w:id="137" w:name="_Toc16832"/>
+      <w:bookmarkStart w:id="137" w:name="_Toc21718"/>
       <w:r>
         <w:rPr>
           <w:rFonts w:hint="eastAsia" w:ascii="Calibri" w:hAnsi="Calibri" w:cs="Calibri"/>
@@ -50472,7 +50542,7 @@
           <w:lang w:val="en-US" w:eastAsia="zh-CN"/>
         </w:rPr>
       </w:pPr>
-      <w:bookmarkStart w:id="138" w:name="_Toc21115"/>
+      <w:bookmarkStart w:id="138" w:name="_Toc7519"/>
       <w:r>
         <w:rPr>
           <w:rFonts w:hint="eastAsia" w:ascii="Calibri" w:hAnsi="Calibri" w:cs="Calibri"/>
@@ -50511,7 +50581,7 @@
           <w:lang w:val="en-US" w:eastAsia="zh-CN"/>
         </w:rPr>
       </w:pPr>
-      <w:bookmarkStart w:id="139" w:name="_Toc21784"/>
+      <w:bookmarkStart w:id="139" w:name="_Toc12726"/>
       <w:r>
         <w:rPr>
           <w:rFonts w:hint="eastAsia" w:ascii="Calibri" w:hAnsi="Calibri" w:cs="Calibri"/>
@@ -50812,7 +50882,7 @@
           <w:lang w:val="en-US" w:eastAsia="zh-CN"/>
         </w:rPr>
       </w:pPr>
-      <w:bookmarkStart w:id="140" w:name="_Toc1603"/>
+      <w:bookmarkStart w:id="140" w:name="_Toc23372"/>
       <w:r>
         <w:rPr>
           <w:rFonts w:hint="eastAsia" w:ascii="Calibri" w:hAnsi="Calibri" w:cs="Calibri"/>
@@ -50900,7 +50970,7 @@
           <w:lang w:val="en-US" w:eastAsia="zh-CN"/>
         </w:rPr>
       </w:pPr>
-      <w:bookmarkStart w:id="141" w:name="_Toc362"/>
+      <w:bookmarkStart w:id="141" w:name="_Toc22886"/>
       <w:r>
         <w:rPr>
           <w:rFonts w:hint="eastAsia" w:ascii="Calibri" w:hAnsi="Calibri" w:cs="Calibri"/>
@@ -51035,7 +51105,7 @@
           <w:lang w:val="en-US" w:eastAsia="zh-CN"/>
         </w:rPr>
       </w:pPr>
-      <w:bookmarkStart w:id="142" w:name="_Toc30447"/>
+      <w:bookmarkStart w:id="142" w:name="_Toc8820"/>
       <w:r>
         <w:rPr>
           <w:rFonts w:hint="eastAsia" w:ascii="Calibri" w:hAnsi="Calibri" w:cs="Calibri"/>
@@ -51078,7 +51148,7 @@
           <w:lang w:val="en-US" w:eastAsia="zh-CN"/>
         </w:rPr>
       </w:pPr>
-      <w:bookmarkStart w:id="143" w:name="_Toc26792"/>
+      <w:bookmarkStart w:id="143" w:name="_Toc8551"/>
       <w:r>
         <w:rPr>
           <w:rFonts w:hint="eastAsia" w:ascii="Calibri" w:hAnsi="Calibri" w:cs="Calibri"/>
@@ -51153,7 +51223,7 @@
           <w:lang w:val="en-US" w:eastAsia="zh-CN"/>
         </w:rPr>
       </w:pPr>
-      <w:bookmarkStart w:id="144" w:name="_Toc18196"/>
+      <w:bookmarkStart w:id="144" w:name="_Toc27044"/>
       <w:r>
         <w:rPr>
           <w:rFonts w:hint="eastAsia" w:ascii="Calibri" w:hAnsi="Calibri" w:cs="Calibri"/>
@@ -51233,7 +51303,7 @@
           <w:lang w:val="en-US" w:eastAsia="zh-CN"/>
         </w:rPr>
       </w:pPr>
-      <w:bookmarkStart w:id="145" w:name="_Toc20918"/>
+      <w:bookmarkStart w:id="145" w:name="_Toc1885"/>
       <w:r>
         <w:rPr>
           <w:rFonts w:hint="eastAsia" w:ascii="Calibri" w:hAnsi="Calibri" w:cs="Calibri"/>
@@ -51322,7 +51392,7 @@
           <w:lang w:val="en-US" w:eastAsia="zh-CN"/>
         </w:rPr>
       </w:pPr>
-      <w:bookmarkStart w:id="146" w:name="_Toc15885"/>
+      <w:bookmarkStart w:id="146" w:name="_Toc14804"/>
       <w:r>
         <w:rPr>
           <w:rFonts w:hint="eastAsia" w:ascii="Calibri" w:hAnsi="Calibri" w:cs="Calibri"/>
@@ -51410,7 +51480,7 @@
           <w:lang w:val="en-US" w:eastAsia="zh-CN"/>
         </w:rPr>
       </w:pPr>
-      <w:bookmarkStart w:id="147" w:name="_Toc6787"/>
+      <w:bookmarkStart w:id="147" w:name="_Toc29368"/>
       <w:r>
         <w:rPr>
           <w:rFonts w:hint="eastAsia" w:ascii="Calibri" w:hAnsi="Calibri" w:cs="Calibri"/>
@@ -51603,7 +51673,7 @@
           <w:lang w:val="en-US" w:eastAsia="zh-CN"/>
         </w:rPr>
       </w:pPr>
-      <w:bookmarkStart w:id="148" w:name="_Toc3612"/>
+      <w:bookmarkStart w:id="148" w:name="_Toc15783"/>
       <w:r>
         <w:rPr>
           <w:rFonts w:hint="eastAsia" w:ascii="Calibri" w:hAnsi="Calibri" w:cs="Calibri"/>
@@ -51804,7 +51874,7 @@
           <w:lang w:val="en-US" w:eastAsia="zh-CN"/>
         </w:rPr>
       </w:pPr>
-      <w:bookmarkStart w:id="149" w:name="_Toc4115"/>
+      <w:bookmarkStart w:id="149" w:name="_Toc2230"/>
       <w:r>
         <w:rPr>
           <w:rFonts w:hint="eastAsia" w:ascii="Calibri" w:hAnsi="Calibri" w:cs="Calibri"/>
@@ -51993,7 +52063,7 @@
           <w:lang w:val="en-US" w:eastAsia="zh-CN"/>
         </w:rPr>
       </w:pPr>
-      <w:bookmarkStart w:id="150" w:name="_Toc19674"/>
+      <w:bookmarkStart w:id="150" w:name="_Toc15840"/>
       <w:r>
         <w:rPr>
           <w:rFonts w:hint="eastAsia" w:ascii="Calibri" w:hAnsi="Calibri" w:cs="Calibri"/>
@@ -52110,7 +52180,7 @@
           <w:lang w:val="en-US" w:eastAsia="zh-CN"/>
         </w:rPr>
       </w:pPr>
-      <w:bookmarkStart w:id="151" w:name="_Toc945"/>
+      <w:bookmarkStart w:id="151" w:name="_Toc19856"/>
       <w:r>
         <w:rPr>
           <w:rFonts w:hint="eastAsia" w:ascii="Calibri" w:hAnsi="Calibri" w:cs="Calibri"/>
@@ -52281,7 +52351,7 @@
           <w:lang w:val="en-US" w:eastAsia="zh-CN"/>
         </w:rPr>
       </w:pPr>
-      <w:bookmarkStart w:id="152" w:name="_Toc14355"/>
+      <w:bookmarkStart w:id="152" w:name="_Toc31341"/>
       <w:r>
         <w:rPr>
           <w:rFonts w:hint="eastAsia" w:ascii="Calibri" w:hAnsi="Calibri" w:cs="Calibri"/>
@@ -52470,7 +52540,7 @@
           <w:lang w:val="en-US" w:eastAsia="zh-CN"/>
         </w:rPr>
       </w:pPr>
-      <w:bookmarkStart w:id="153" w:name="_Toc28390"/>
+      <w:bookmarkStart w:id="153" w:name="_Toc25533"/>
       <w:r>
         <w:rPr>
           <w:rFonts w:hint="eastAsia" w:ascii="Calibri" w:hAnsi="Calibri" w:cs="Calibri"/>
@@ -52603,7 +52673,7 @@
           <w:lang w:val="en-US" w:eastAsia="zh-CN"/>
         </w:rPr>
       </w:pPr>
-      <w:bookmarkStart w:id="154" w:name="_Toc29301"/>
+      <w:bookmarkStart w:id="154" w:name="_Toc3332"/>
       <w:r>
         <w:rPr>
           <w:rFonts w:hint="eastAsia" w:ascii="Calibri" w:hAnsi="Calibri" w:cs="Calibri"/>
@@ -52684,7 +52754,7 @@
           <w:lang w:val="en-US" w:eastAsia="zh-CN"/>
         </w:rPr>
       </w:pPr>
-      <w:bookmarkStart w:id="155" w:name="_Toc17379"/>
+      <w:bookmarkStart w:id="155" w:name="_Toc700"/>
       <w:r>
         <w:rPr>
           <w:rFonts w:hint="eastAsia" w:ascii="Calibri" w:hAnsi="Calibri" w:cs="Calibri"/>
@@ -53027,7 +53097,7 @@
           <w:lang w:val="en-US" w:eastAsia="zh-CN"/>
         </w:rPr>
       </w:pPr>
-      <w:bookmarkStart w:id="156" w:name="_Toc32442"/>
+      <w:bookmarkStart w:id="156" w:name="_Toc10591"/>
       <w:r>
         <w:rPr>
           <w:rFonts w:hint="eastAsia" w:ascii="Calibri" w:hAnsi="Calibri" w:cs="Calibri"/>
@@ -53098,7 +53168,7 @@
           <w:lang w:val="en-US" w:eastAsia="zh-CN"/>
         </w:rPr>
       </w:pPr>
-      <w:bookmarkStart w:id="157" w:name="_Toc13951"/>
+      <w:bookmarkStart w:id="157" w:name="_Toc18627"/>
       <w:r>
         <w:rPr>
           <w:rFonts w:hint="eastAsia" w:ascii="Calibri" w:hAnsi="Calibri" w:cs="Calibri"/>
@@ -53660,7 +53730,7 @@
           <w:lang w:val="en-US" w:eastAsia="zh-CN"/>
         </w:rPr>
       </w:pPr>
-      <w:bookmarkStart w:id="158" w:name="_Toc13631"/>
+      <w:bookmarkStart w:id="158" w:name="_Toc28825"/>
       <w:r>
         <w:rPr>
           <w:rFonts w:hint="eastAsia" w:ascii="Calibri" w:hAnsi="Calibri" w:cs="Calibri"/>
@@ -53695,7 +53765,7 @@
           <w:lang w:val="en-US" w:eastAsia="zh-CN"/>
         </w:rPr>
       </w:pPr>
-      <w:bookmarkStart w:id="159" w:name="_Toc27140"/>
+      <w:bookmarkStart w:id="159" w:name="_Toc26433"/>
       <w:r>
         <w:rPr>
           <w:rFonts w:hint="eastAsia" w:ascii="Calibri" w:hAnsi="Calibri" w:cs="Calibri"/>
@@ -53890,7 +53960,7 @@
           <w:lang w:val="en-US" w:eastAsia="zh-CN"/>
         </w:rPr>
       </w:pPr>
-      <w:bookmarkStart w:id="160" w:name="_Toc3868"/>
+      <w:bookmarkStart w:id="160" w:name="_Toc30783"/>
       <w:r>
         <w:rPr>
           <w:rFonts w:hint="eastAsia" w:ascii="Calibri" w:hAnsi="Calibri" w:cs="Calibri"/>
@@ -54108,7 +54178,7 @@
           <w:lang w:val="en-US" w:eastAsia="zh-CN"/>
         </w:rPr>
       </w:pPr>
-      <w:bookmarkStart w:id="161" w:name="_Toc4684"/>
+      <w:bookmarkStart w:id="161" w:name="_Toc26646"/>
       <w:r>
         <w:rPr>
           <w:rFonts w:hint="eastAsia" w:ascii="Calibri" w:hAnsi="Calibri" w:cs="Calibri"/>
@@ -54494,7 +54564,7 @@
           <w:lang w:val="en-US" w:eastAsia="zh-CN"/>
         </w:rPr>
       </w:pPr>
-      <w:bookmarkStart w:id="162" w:name="_Toc15166"/>
+      <w:bookmarkStart w:id="162" w:name="_Toc27402"/>
       <w:r>
         <w:rPr>
           <w:rFonts w:hint="eastAsia" w:ascii="Calibri" w:hAnsi="Calibri" w:cs="Calibri"/>
@@ -54529,7 +54599,7 @@
           <w:lang w:val="en-US" w:eastAsia="zh-CN"/>
         </w:rPr>
       </w:pPr>
-      <w:bookmarkStart w:id="163" w:name="_Toc19216"/>
+      <w:bookmarkStart w:id="163" w:name="_Toc31216"/>
       <w:r>
         <w:rPr>
           <w:rFonts w:hint="eastAsia" w:ascii="Calibri" w:hAnsi="Calibri" w:cs="Calibri"/>
@@ -54856,7 +54926,7 @@
           <w:lang w:val="en-US" w:eastAsia="zh-CN"/>
         </w:rPr>
       </w:pPr>
-      <w:bookmarkStart w:id="164" w:name="_Toc21780"/>
+      <w:bookmarkStart w:id="164" w:name="_Toc6249"/>
       <w:r>
         <w:rPr>
           <w:rFonts w:hint="eastAsia" w:ascii="Calibri" w:hAnsi="Calibri" w:cs="Calibri"/>
@@ -55259,7 +55329,7 @@
           <w:lang w:val="en-US" w:eastAsia="zh-CN"/>
         </w:rPr>
       </w:pPr>
-      <w:bookmarkStart w:id="165" w:name="_Toc15949"/>
+      <w:bookmarkStart w:id="165" w:name="_Toc25649"/>
       <w:r>
         <w:rPr>
           <w:rFonts w:hint="eastAsia" w:ascii="Calibri" w:hAnsi="Calibri" w:cs="Calibri"/>
@@ -55322,7 +55392,7 @@
           <w:lang w:val="en-US" w:eastAsia="zh-CN"/>
         </w:rPr>
       </w:pPr>
-      <w:bookmarkStart w:id="166" w:name="_Toc4548"/>
+      <w:bookmarkStart w:id="166" w:name="_Toc12598"/>
       <w:r>
         <w:rPr>
           <w:rFonts w:hint="eastAsia" w:ascii="Calibri" w:hAnsi="Calibri" w:cs="Calibri"/>
@@ -55431,7 +55501,7 @@
           <w:lang w:val="en-US" w:eastAsia="zh-CN"/>
         </w:rPr>
       </w:pPr>
-      <w:bookmarkStart w:id="167" w:name="_Toc15145"/>
+      <w:bookmarkStart w:id="167" w:name="_Toc1852"/>
       <w:r>
         <w:rPr>
           <w:rFonts w:hint="eastAsia" w:ascii="Calibri" w:hAnsi="Calibri" w:cs="Calibri"/>
@@ -55536,7 +55606,7 @@
           <w:lang w:val="en-US" w:eastAsia="zh-CN"/>
         </w:rPr>
       </w:pPr>
-      <w:bookmarkStart w:id="168" w:name="_Toc8207"/>
+      <w:bookmarkStart w:id="168" w:name="_Toc9048"/>
       <w:r>
         <w:rPr>
           <w:rFonts w:hint="eastAsia" w:ascii="Calibri" w:hAnsi="Calibri" w:cs="Calibri"/>
@@ -55641,7 +55711,7 @@
           <w:lang w:val="en-US" w:eastAsia="zh-CN"/>
         </w:rPr>
       </w:pPr>
-      <w:bookmarkStart w:id="169" w:name="_Toc10440"/>
+      <w:bookmarkStart w:id="169" w:name="_Toc13359"/>
       <w:r>
         <w:rPr>
           <w:rFonts w:hint="eastAsia" w:ascii="Calibri" w:hAnsi="Calibri" w:cs="Calibri"/>
@@ -55865,7 +55935,7 @@
           <w:lang w:val="en-US" w:eastAsia="zh-CN"/>
         </w:rPr>
       </w:pPr>
-      <w:bookmarkStart w:id="170" w:name="_Toc6219"/>
+      <w:bookmarkStart w:id="170" w:name="_Toc21270"/>
       <w:r>
         <w:rPr>
           <w:rFonts w:hint="eastAsia" w:ascii="Calibri" w:hAnsi="Calibri" w:cs="Calibri"/>
@@ -55999,7 +56069,7 @@
           <w:lang w:val="en-US" w:eastAsia="zh-CN"/>
         </w:rPr>
       </w:pPr>
-      <w:bookmarkStart w:id="171" w:name="_Toc23784"/>
+      <w:bookmarkStart w:id="171" w:name="_Toc16201"/>
       <w:r>
         <w:rPr>
           <w:rFonts w:hint="eastAsia" w:ascii="Calibri" w:hAnsi="Calibri" w:cs="Calibri"/>
@@ -56331,7 +56401,7 @@
           <w:lang w:val="en-US" w:eastAsia="zh-CN"/>
         </w:rPr>
       </w:pPr>
-      <w:bookmarkStart w:id="172" w:name="_Toc1299"/>
+      <w:bookmarkStart w:id="172" w:name="_Toc10347"/>
       <w:r>
         <w:rPr>
           <w:rFonts w:hint="eastAsia" w:ascii="Calibri" w:hAnsi="Calibri" w:cs="Calibri"/>
@@ -56641,7 +56711,7 @@
           <w:lang w:val="en-US" w:eastAsia="zh-CN"/>
         </w:rPr>
       </w:pPr>
-      <w:bookmarkStart w:id="173" w:name="_Toc23614"/>
+      <w:bookmarkStart w:id="173" w:name="_Toc2694"/>
       <w:r>
         <w:rPr>
           <w:rFonts w:hint="eastAsia" w:ascii="Calibri" w:hAnsi="Calibri" w:cs="Calibri"/>
@@ -57012,7 +57082,7 @@
           <w:lang w:val="en-US" w:eastAsia="zh-CN"/>
         </w:rPr>
       </w:pPr>
-      <w:bookmarkStart w:id="174" w:name="_Toc4772"/>
+      <w:bookmarkStart w:id="174" w:name="_Toc22432"/>
       <w:r>
         <w:rPr>
           <w:rFonts w:hint="eastAsia" w:ascii="Calibri" w:hAnsi="Calibri" w:cs="Calibri"/>
@@ -57250,7 +57320,7 @@
           <w:lang w:val="en-US" w:eastAsia="zh-CN"/>
         </w:rPr>
       </w:pPr>
-      <w:bookmarkStart w:id="175" w:name="_Toc31473"/>
+      <w:bookmarkStart w:id="175" w:name="_Toc29253"/>
       <w:r>
         <w:rPr>
           <w:rFonts w:hint="eastAsia" w:ascii="Calibri" w:hAnsi="Calibri" w:cs="Calibri"/>
@@ -57286,7 +57356,7 @@
           <w:lang w:val="en-US" w:eastAsia="zh-CN"/>
         </w:rPr>
       </w:pPr>
-      <w:bookmarkStart w:id="176" w:name="_Toc8705"/>
+      <w:bookmarkStart w:id="176" w:name="_Toc18409"/>
       <w:r>
         <w:rPr>
           <w:rFonts w:hint="eastAsia" w:ascii="Calibri" w:hAnsi="Calibri" w:cs="Calibri"/>
@@ -57321,7 +57391,7 @@
           <w:lang w:val="en-US" w:eastAsia="zh-CN"/>
         </w:rPr>
       </w:pPr>
-      <w:bookmarkStart w:id="177" w:name="_Toc17821"/>
+      <w:bookmarkStart w:id="177" w:name="_Toc5105"/>
       <w:r>
         <w:rPr>
           <w:rFonts w:hint="eastAsia" w:ascii="Calibri" w:hAnsi="Calibri" w:cs="Calibri"/>
@@ -57442,7 +57512,7 @@
           <w:lang w:val="en-US" w:eastAsia="zh-CN"/>
         </w:rPr>
       </w:pPr>
-      <w:bookmarkStart w:id="178" w:name="_Toc9809"/>
+      <w:bookmarkStart w:id="178" w:name="_Toc20459"/>
       <w:r>
         <w:rPr>
           <w:rFonts w:hint="eastAsia" w:ascii="Calibri" w:hAnsi="Calibri" w:cs="Calibri"/>
@@ -57505,7 +57575,7 @@
           <w:lang w:val="en-US" w:eastAsia="zh-CN"/>
         </w:rPr>
       </w:pPr>
-      <w:bookmarkStart w:id="179" w:name="_Toc8138"/>
+      <w:bookmarkStart w:id="179" w:name="_Toc26363"/>
       <w:r>
         <w:rPr>
           <w:rFonts w:hint="eastAsia" w:ascii="Calibri" w:hAnsi="Calibri" w:cs="Calibri"/>
@@ -57594,7 +57664,7 @@
           <w:lang w:val="en-US" w:eastAsia="zh-CN"/>
         </w:rPr>
       </w:pPr>
-      <w:bookmarkStart w:id="180" w:name="_Toc9751"/>
+      <w:bookmarkStart w:id="180" w:name="_Toc32580"/>
       <w:r>
         <w:rPr>
           <w:rFonts w:hint="default" w:ascii="Calibri" w:hAnsi="Calibri" w:cs="Calibri"/>
@@ -57681,7 +57751,7 @@
           <w:lang w:val="en-US" w:eastAsia="zh-CN"/>
         </w:rPr>
       </w:pPr>
-      <w:bookmarkStart w:id="181" w:name="_Toc10935"/>
+      <w:bookmarkStart w:id="181" w:name="_Toc8878"/>
       <w:r>
         <w:rPr>
           <w:rFonts w:hint="eastAsia" w:ascii="Calibri" w:hAnsi="Calibri" w:cs="Calibri"/>
@@ -57760,7 +57830,7 @@
           <w:lang w:val="en-US" w:eastAsia="zh-CN"/>
         </w:rPr>
       </w:pPr>
-      <w:bookmarkStart w:id="182" w:name="_Toc18223"/>
+      <w:bookmarkStart w:id="182" w:name="_Toc9619"/>
       <w:r>
         <w:rPr>
           <w:rFonts w:hint="eastAsia" w:ascii="Calibri" w:hAnsi="Calibri" w:cs="Calibri"/>
@@ -57823,7 +57893,7 @@
           <w:lang w:val="en-US" w:eastAsia="zh-CN"/>
         </w:rPr>
       </w:pPr>
-      <w:bookmarkStart w:id="183" w:name="_Toc24557"/>
+      <w:bookmarkStart w:id="183" w:name="_Toc32677"/>
       <w:r>
         <w:rPr>
           <w:rFonts w:hint="eastAsia" w:ascii="Calibri" w:hAnsi="Calibri" w:cs="Calibri"/>
@@ -57932,7 +58002,7 @@
           <w:lang w:val="en-US" w:eastAsia="zh-CN"/>
         </w:rPr>
       </w:pPr>
-      <w:bookmarkStart w:id="184" w:name="_Toc17336"/>
+      <w:bookmarkStart w:id="184" w:name="_Toc2714"/>
       <w:r>
         <w:rPr>
           <w:rFonts w:hint="eastAsia" w:ascii="Calibri" w:hAnsi="Calibri" w:cs="Calibri"/>
@@ -57995,7 +58065,7 @@
           <w:lang w:val="en-US" w:eastAsia="zh-CN"/>
         </w:rPr>
       </w:pPr>
-      <w:bookmarkStart w:id="185" w:name="_Toc25843"/>
+      <w:bookmarkStart w:id="185" w:name="_Toc6634"/>
       <w:r>
         <w:rPr>
           <w:rFonts w:hint="eastAsia" w:ascii="Calibri" w:hAnsi="Calibri" w:cs="Calibri"/>
@@ -58067,7 +58137,7 @@
           <w:lang w:val="en-US" w:eastAsia="zh-CN"/>
         </w:rPr>
       </w:pPr>
-      <w:bookmarkStart w:id="186" w:name="_Toc22360"/>
+      <w:bookmarkStart w:id="186" w:name="_Toc10335"/>
       <w:r>
         <w:rPr>
           <w:rFonts w:hint="eastAsia" w:ascii="Calibri" w:hAnsi="Calibri" w:cs="Calibri"/>
@@ -58138,7 +58208,7 @@
           <w:lang w:val="en-US" w:eastAsia="zh-CN"/>
         </w:rPr>
       </w:pPr>
-      <w:bookmarkStart w:id="187" w:name="_Toc2587"/>
+      <w:bookmarkStart w:id="187" w:name="_Toc8450"/>
       <w:r>
         <w:rPr>
           <w:rFonts w:hint="eastAsia" w:ascii="Calibri" w:hAnsi="Calibri" w:cs="Calibri"/>
@@ -58201,7 +58271,7 @@
           <w:lang w:val="en-US" w:eastAsia="zh-CN"/>
         </w:rPr>
       </w:pPr>
-      <w:bookmarkStart w:id="188" w:name="_Toc28528"/>
+      <w:bookmarkStart w:id="188" w:name="_Toc32641"/>
       <w:r>
         <w:rPr>
           <w:rFonts w:hint="eastAsia" w:ascii="Calibri" w:hAnsi="Calibri" w:cs="Calibri"/>
@@ -58290,7 +58360,7 @@
           <w:lang w:val="en-US" w:eastAsia="zh-CN"/>
         </w:rPr>
       </w:pPr>
-      <w:bookmarkStart w:id="189" w:name="_Toc13379"/>
+      <w:bookmarkStart w:id="189" w:name="_Toc11642"/>
       <w:r>
         <w:rPr>
           <w:rFonts w:hint="eastAsia" w:ascii="Calibri" w:hAnsi="Calibri" w:cs="Calibri"/>
@@ -58352,7 +58422,7 @@
           <w:lang w:val="en-US" w:eastAsia="zh-CN"/>
         </w:rPr>
       </w:pPr>
-      <w:bookmarkStart w:id="190" w:name="_Toc32327"/>
+      <w:bookmarkStart w:id="190" w:name="_Toc7969"/>
       <w:r>
         <w:rPr>
           <w:rFonts w:hint="eastAsia" w:ascii="Calibri" w:hAnsi="Calibri" w:cs="Calibri"/>
@@ -58405,7 +58475,7 @@
           <w:lang w:val="en-US" w:eastAsia="zh-CN"/>
         </w:rPr>
       </w:pPr>
-      <w:bookmarkStart w:id="191" w:name="_Toc12788"/>
+      <w:bookmarkStart w:id="191" w:name="_Toc4009"/>
       <w:r>
         <w:rPr>
           <w:rFonts w:hint="eastAsia" w:ascii="Calibri" w:hAnsi="Calibri" w:cs="Calibri"/>
@@ -58500,7 +58570,7 @@
           <w:lang w:val="en-US" w:eastAsia="zh-CN"/>
         </w:rPr>
       </w:pPr>
-      <w:bookmarkStart w:id="192" w:name="_Toc4147"/>
+      <w:bookmarkStart w:id="192" w:name="_Toc1284"/>
       <w:r>
         <w:rPr>
           <w:rFonts w:hint="eastAsia" w:ascii="Calibri" w:hAnsi="Calibri" w:cs="Calibri"/>
@@ -58563,7 +58633,7 @@
           <w:lang w:val="en-US" w:eastAsia="zh-CN"/>
         </w:rPr>
       </w:pPr>
-      <w:bookmarkStart w:id="193" w:name="_Toc15958"/>
+      <w:bookmarkStart w:id="193" w:name="_Toc18891"/>
       <w:r>
         <w:rPr>
           <w:rFonts w:hint="eastAsia" w:ascii="Calibri" w:hAnsi="Calibri" w:cs="Calibri"/>
@@ -58578,7 +58648,7 @@
       <w:pPr>
         <w:ind w:left="420" w:leftChars="0" w:firstLine="420" w:firstLineChars="0"/>
         <w:rPr>
-          <w:rFonts w:hint="default" w:ascii="Calibri" w:hAnsi="Calibri" w:cs="Calibri"/>
+          <w:rFonts w:hint="eastAsia" w:ascii="Calibri" w:hAnsi="Calibri" w:cs="Calibri"/>
           <w:color w:val="auto"/>
           <w:lang w:val="en-US" w:eastAsia="zh-CN"/>
         </w:rPr>
@@ -58595,6 +58665,69 @@
     <w:p>
       <w:pPr>
         <w:ind w:left="420" w:leftChars="0" w:firstLine="420" w:firstLineChars="0"/>
+        <w:rPr>
+          <w:rFonts w:hint="default" w:ascii="Calibri" w:hAnsi="Calibri" w:cs="Calibri"/>
+          <w:color w:val="auto"/>
+          <w:lang w:val="en-US" w:eastAsia="zh-CN"/>
+        </w:rPr>
+      </w:pPr>
+    </w:p>
+    <w:p>
+      <w:pPr>
+        <w:keepNext w:val="0"/>
+        <w:keepLines w:val="0"/>
+        <w:pageBreakBefore w:val="0"/>
+        <w:widowControl w:val="0"/>
+        <w:kinsoku/>
+        <w:wordWrap/>
+        <w:overflowPunct/>
+        <w:topLinePunct w:val="0"/>
+        <w:autoSpaceDE/>
+        <w:autoSpaceDN/>
+        <w:bidi w:val="0"/>
+        <w:adjustRightInd/>
+        <w:snapToGrid/>
+        <w:ind w:firstLine="420" w:firstLineChars="0"/>
+        <w:textAlignment w:val="auto"/>
+        <w:outlineLvl w:val="2"/>
+        <w:rPr>
+          <w:rFonts w:hint="eastAsia" w:ascii="Calibri" w:hAnsi="Calibri" w:cs="Calibri"/>
+          <w:color w:val="2E75B6" w:themeColor="accent1" w:themeShade="BF"/>
+          <w:lang w:val="en-US" w:eastAsia="zh-CN"/>
+        </w:rPr>
+      </w:pPr>
+      <w:bookmarkStart w:id="194" w:name="_Toc24542"/>
+      <w:r>
+        <w:rPr>
+          <w:rFonts w:hint="eastAsia" w:ascii="Calibri" w:hAnsi="Calibri" w:cs="Calibri"/>
+          <w:color w:val="2E75B6" w:themeColor="accent1" w:themeShade="BF"/>
+          <w:lang w:val="en-US" w:eastAsia="zh-CN"/>
+        </w:rPr>
+        <w:t>查看git本地分支是否干净</w:t>
+      </w:r>
+      <w:bookmarkEnd w:id="194"/>
+    </w:p>
+    <w:p>
+      <w:pPr>
+        <w:ind w:left="420" w:leftChars="0" w:firstLine="420" w:firstLineChars="0"/>
+        <w:rPr>
+          <w:rFonts w:hint="default" w:ascii="Calibri" w:hAnsi="Calibri" w:cs="Calibri"/>
+          <w:color w:val="auto"/>
+          <w:lang w:val="en-US" w:eastAsia="zh-CN"/>
+        </w:rPr>
+      </w:pPr>
+      <w:r>
+        <w:rPr>
+          <w:rFonts w:hint="eastAsia" w:ascii="Calibri" w:hAnsi="Calibri" w:cs="Calibri"/>
+          <w:color w:val="auto"/>
+          <w:lang w:val="en-US" w:eastAsia="zh-CN"/>
+        </w:rPr>
+        <w:t>在项目目录下cmd中git status</w:t>
+      </w:r>
+    </w:p>
+    <w:p>
+      <w:pPr>
+        <w:ind w:firstLine="420" w:firstLineChars="0"/>
         <w:rPr>
           <w:rFonts w:hint="default" w:ascii="Calibri" w:hAnsi="Calibri" w:cs="Calibri"/>
           <w:color w:val="auto"/>
@@ -58625,18 +58758,16 @@
           <w:lang w:val="en-US" w:eastAsia="zh-CN"/>
         </w:rPr>
       </w:pPr>
-      <w:bookmarkStart w:id="194" w:name="_Toc31549"/>
-      <w:bookmarkStart w:id="195" w:name="_GoBack"/>
+      <w:bookmarkStart w:id="195" w:name="_Toc14237"/>
+      <w:r>
+        <w:rPr>
+          <w:rFonts w:hint="eastAsia" w:ascii="Calibri" w:hAnsi="Calibri" w:cs="Calibri"/>
+          <w:color w:val="7030A0"/>
+          <w:lang w:val="en-US" w:eastAsia="zh-CN"/>
+        </w:rPr>
+        <w:t>git下载单个文件</w:t>
+      </w:r>
       <w:bookmarkEnd w:id="195"/>
-      <w:r>
-        <w:rPr>
-          <w:rFonts w:hint="eastAsia" w:ascii="Calibri" w:hAnsi="Calibri" w:cs="Calibri"/>
-          <w:color w:val="7030A0"/>
-          <w:lang w:val="en-US" w:eastAsia="zh-CN"/>
-        </w:rPr>
-        <w:t>git下载单个文件</w:t>
-      </w:r>
-      <w:bookmarkEnd w:id="194"/>
     </w:p>
     <w:p>
       <w:pPr>
@@ -58647,6 +58778,8 @@
           <w:lang w:val="en-US" w:eastAsia="zh-CN"/>
         </w:rPr>
       </w:pPr>
+      <w:bookmarkStart w:id="196" w:name="_GoBack"/>
+      <w:bookmarkEnd w:id="196"/>
       <w:r>
         <w:rPr>
           <w:rFonts w:hint="eastAsia" w:ascii="Calibri" w:hAnsi="Calibri" w:cs="Calibri"/>
@@ -60298,11 +60431,11 @@
     <w:lsdException w:unhideWhenUsed="0" w:uiPriority="0" w:semiHidden="0" w:name="index 7"/>
     <w:lsdException w:unhideWhenUsed="0" w:uiPriority="0" w:semiHidden="0" w:name="index 8"/>
     <w:lsdException w:unhideWhenUsed="0" w:uiPriority="0" w:semiHidden="0" w:name="index 9"/>
-    <w:lsdException w:unhideWhenUsed="0" w:uiPriority="0" w:semiHidden="0" w:name="toc 1"/>
+    <w:lsdException w:qFormat="1" w:unhideWhenUsed="0" w:uiPriority="0" w:semiHidden="0" w:name="toc 1"/>
     <w:lsdException w:qFormat="1" w:unhideWhenUsed="0" w:uiPriority="0" w:semiHidden="0" w:name="toc 2"/>
     <w:lsdException w:qFormat="1" w:unhideWhenUsed="0" w:uiPriority="0" w:semiHidden="0" w:name="toc 3"/>
-    <w:lsdException w:unhideWhenUsed="0" w:uiPriority="0" w:semiHidden="0" w:name="toc 4"/>
-    <w:lsdException w:unhideWhenUsed="0" w:uiPriority="0" w:semiHidden="0" w:name="toc 5"/>
+    <w:lsdException w:qFormat="1" w:unhideWhenUsed="0" w:uiPriority="0" w:semiHidden="0" w:name="toc 4"/>
+    <w:lsdException w:qFormat="1" w:unhideWhenUsed="0" w:uiPriority="0" w:semiHidden="0" w:name="toc 5"/>
     <w:lsdException w:unhideWhenUsed="0" w:uiPriority="0" w:semiHidden="0" w:name="toc 6"/>
     <w:lsdException w:unhideWhenUsed="0" w:uiPriority="0" w:semiHidden="0" w:name="toc 7"/>
     <w:lsdException w:unhideWhenUsed="0" w:uiPriority="0" w:semiHidden="0" w:name="toc 8"/>
@@ -60567,6 +60700,7 @@
     <w:name w:val="toc 5"/>
     <w:basedOn w:val="1"/>
     <w:next w:val="1"/>
+    <w:qFormat/>
     <w:uiPriority w:val="0"/>
     <w:pPr>
       <w:ind w:left="1680" w:leftChars="800"/>
@@ -60586,12 +60720,14 @@
     <w:name w:val="toc 1"/>
     <w:basedOn w:val="1"/>
     <w:next w:val="1"/>
+    <w:qFormat/>
     <w:uiPriority w:val="0"/>
   </w:style>
   <w:style w:type="paragraph" w:styleId="5">
     <w:name w:val="toc 4"/>
     <w:basedOn w:val="1"/>
     <w:next w:val="1"/>
+    <w:qFormat/>
     <w:uiPriority w:val="0"/>
     <w:pPr>
       <w:ind w:left="1260" w:leftChars="600"/>

--- a/后端/django+git.docx
+++ b/后端/django+git.docx
@@ -1176,7 +1176,7 @@
           <w:szCs w:val="36"/>
           <w:lang w:val="en-US" w:eastAsia="zh-CN"/>
         </w:rPr>
-        <w:instrText xml:space="preserve"> HYPERLINK \l _Toc2077 </w:instrText>
+        <w:instrText xml:space="preserve"> HYPERLINK \l _Toc10358 </w:instrText>
       </w:r>
       <w:r>
         <w:rPr>
@@ -1203,7 +1203,7 @@
         <w:fldChar w:fldCharType="begin"/>
       </w:r>
       <w:r>
-        <w:instrText xml:space="preserve"> PAGEREF _Toc2077 \h </w:instrText>
+        <w:instrText xml:space="preserve"> PAGEREF _Toc10358 \h </w:instrText>
       </w:r>
       <w:r>
         <w:fldChar w:fldCharType="separate"/>
@@ -1247,7 +1247,7 @@
           <w:szCs w:val="36"/>
           <w:lang w:val="en-US" w:eastAsia="zh-CN"/>
         </w:rPr>
-        <w:instrText xml:space="preserve"> HYPERLINK \l _Toc27431 </w:instrText>
+        <w:instrText xml:space="preserve"> HYPERLINK \l _Toc19276 </w:instrText>
       </w:r>
       <w:r>
         <w:rPr>
@@ -1274,7 +1274,7 @@
         <w:fldChar w:fldCharType="begin"/>
       </w:r>
       <w:r>
-        <w:instrText xml:space="preserve"> PAGEREF _Toc27431 \h </w:instrText>
+        <w:instrText xml:space="preserve"> PAGEREF _Toc19276 \h </w:instrText>
       </w:r>
       <w:r>
         <w:fldChar w:fldCharType="separate"/>
@@ -1318,7 +1318,7 @@
           <w:szCs w:val="36"/>
           <w:lang w:val="en-US" w:eastAsia="zh-CN"/>
         </w:rPr>
-        <w:instrText xml:space="preserve"> HYPERLINK \l _Toc20444 </w:instrText>
+        <w:instrText xml:space="preserve"> HYPERLINK \l _Toc29332 </w:instrText>
       </w:r>
       <w:r>
         <w:rPr>
@@ -1345,7 +1345,7 @@
         <w:fldChar w:fldCharType="begin"/>
       </w:r>
       <w:r>
-        <w:instrText xml:space="preserve"> PAGEREF _Toc20444 \h </w:instrText>
+        <w:instrText xml:space="preserve"> PAGEREF _Toc29332 \h </w:instrText>
       </w:r>
       <w:r>
         <w:fldChar w:fldCharType="separate"/>
@@ -1389,7 +1389,7 @@
           <w:szCs w:val="36"/>
           <w:lang w:val="en-US" w:eastAsia="zh-CN"/>
         </w:rPr>
-        <w:instrText xml:space="preserve"> HYPERLINK \l _Toc28529 </w:instrText>
+        <w:instrText xml:space="preserve"> HYPERLINK \l _Toc10641 </w:instrText>
       </w:r>
       <w:r>
         <w:rPr>
@@ -1416,7 +1416,7 @@
         <w:fldChar w:fldCharType="begin"/>
       </w:r>
       <w:r>
-        <w:instrText xml:space="preserve"> PAGEREF _Toc28529 \h </w:instrText>
+        <w:instrText xml:space="preserve"> PAGEREF _Toc10641 \h </w:instrText>
       </w:r>
       <w:r>
         <w:fldChar w:fldCharType="separate"/>
@@ -1460,7 +1460,7 @@
           <w:szCs w:val="36"/>
           <w:lang w:val="en-US" w:eastAsia="zh-CN"/>
         </w:rPr>
-        <w:instrText xml:space="preserve"> HYPERLINK \l _Toc517 </w:instrText>
+        <w:instrText xml:space="preserve"> HYPERLINK \l _Toc10637 </w:instrText>
       </w:r>
       <w:r>
         <w:rPr>
@@ -1487,7 +1487,7 @@
         <w:fldChar w:fldCharType="begin"/>
       </w:r>
       <w:r>
-        <w:instrText xml:space="preserve"> PAGEREF _Toc517 \h </w:instrText>
+        <w:instrText xml:space="preserve"> PAGEREF _Toc10637 \h </w:instrText>
       </w:r>
       <w:r>
         <w:fldChar w:fldCharType="separate"/>
@@ -1531,7 +1531,7 @@
           <w:szCs w:val="36"/>
           <w:lang w:val="en-US" w:eastAsia="zh-CN"/>
         </w:rPr>
-        <w:instrText xml:space="preserve"> HYPERLINK \l _Toc9981 </w:instrText>
+        <w:instrText xml:space="preserve"> HYPERLINK \l _Toc30832 </w:instrText>
       </w:r>
       <w:r>
         <w:rPr>
@@ -1557,7 +1557,7 @@
         <w:fldChar w:fldCharType="begin"/>
       </w:r>
       <w:r>
-        <w:instrText xml:space="preserve"> PAGEREF _Toc9981 \h </w:instrText>
+        <w:instrText xml:space="preserve"> PAGEREF _Toc30832 \h </w:instrText>
       </w:r>
       <w:r>
         <w:fldChar w:fldCharType="separate"/>
@@ -1601,7 +1601,7 @@
           <w:szCs w:val="36"/>
           <w:lang w:val="en-US" w:eastAsia="zh-CN"/>
         </w:rPr>
-        <w:instrText xml:space="preserve"> HYPERLINK \l _Toc20462 </w:instrText>
+        <w:instrText xml:space="preserve"> HYPERLINK \l _Toc9784 </w:instrText>
       </w:r>
       <w:r>
         <w:rPr>
@@ -1629,7 +1629,7 @@
         <w:fldChar w:fldCharType="begin"/>
       </w:r>
       <w:r>
-        <w:instrText xml:space="preserve"> PAGEREF _Toc20462 \h </w:instrText>
+        <w:instrText xml:space="preserve"> PAGEREF _Toc9784 \h </w:instrText>
       </w:r>
       <w:r>
         <w:fldChar w:fldCharType="separate"/>
@@ -1673,7 +1673,7 @@
           <w:szCs w:val="36"/>
           <w:lang w:val="en-US" w:eastAsia="zh-CN"/>
         </w:rPr>
-        <w:instrText xml:space="preserve"> HYPERLINK \l _Toc17347 </w:instrText>
+        <w:instrText xml:space="preserve"> HYPERLINK \l _Toc30908 </w:instrText>
       </w:r>
       <w:r>
         <w:rPr>
@@ -1700,7 +1700,7 @@
         <w:fldChar w:fldCharType="begin"/>
       </w:r>
       <w:r>
-        <w:instrText xml:space="preserve"> PAGEREF _Toc17347 \h </w:instrText>
+        <w:instrText xml:space="preserve"> PAGEREF _Toc30908 \h </w:instrText>
       </w:r>
       <w:r>
         <w:fldChar w:fldCharType="separate"/>
@@ -1744,7 +1744,7 @@
           <w:szCs w:val="36"/>
           <w:lang w:val="en-US" w:eastAsia="zh-CN"/>
         </w:rPr>
-        <w:instrText xml:space="preserve"> HYPERLINK \l _Toc14776 </w:instrText>
+        <w:instrText xml:space="preserve"> HYPERLINK \l _Toc11273 </w:instrText>
       </w:r>
       <w:r>
         <w:rPr>
@@ -1772,7 +1772,7 @@
         <w:fldChar w:fldCharType="begin"/>
       </w:r>
       <w:r>
-        <w:instrText xml:space="preserve"> PAGEREF _Toc14776 \h </w:instrText>
+        <w:instrText xml:space="preserve"> PAGEREF _Toc11273 \h </w:instrText>
       </w:r>
       <w:r>
         <w:fldChar w:fldCharType="separate"/>
@@ -1816,7 +1816,7 @@
           <w:szCs w:val="36"/>
           <w:lang w:val="en-US" w:eastAsia="zh-CN"/>
         </w:rPr>
-        <w:instrText xml:space="preserve"> HYPERLINK \l _Toc19239 </w:instrText>
+        <w:instrText xml:space="preserve"> HYPERLINK \l _Toc5702 </w:instrText>
       </w:r>
       <w:r>
         <w:rPr>
@@ -1843,7 +1843,7 @@
         <w:fldChar w:fldCharType="begin"/>
       </w:r>
       <w:r>
-        <w:instrText xml:space="preserve"> PAGEREF _Toc19239 \h </w:instrText>
+        <w:instrText xml:space="preserve"> PAGEREF _Toc5702 \h </w:instrText>
       </w:r>
       <w:r>
         <w:fldChar w:fldCharType="separate"/>
@@ -1887,7 +1887,7 @@
           <w:szCs w:val="36"/>
           <w:lang w:val="en-US" w:eastAsia="zh-CN"/>
         </w:rPr>
-        <w:instrText xml:space="preserve"> HYPERLINK \l _Toc17892 </w:instrText>
+        <w:instrText xml:space="preserve"> HYPERLINK \l _Toc32019 </w:instrText>
       </w:r>
       <w:r>
         <w:rPr>
@@ -1915,7 +1915,7 @@
         <w:fldChar w:fldCharType="begin"/>
       </w:r>
       <w:r>
-        <w:instrText xml:space="preserve"> PAGEREF _Toc17892 \h </w:instrText>
+        <w:instrText xml:space="preserve"> PAGEREF _Toc32019 \h </w:instrText>
       </w:r>
       <w:r>
         <w:fldChar w:fldCharType="separate"/>
@@ -1959,7 +1959,7 @@
           <w:szCs w:val="36"/>
           <w:lang w:val="en-US" w:eastAsia="zh-CN"/>
         </w:rPr>
-        <w:instrText xml:space="preserve"> HYPERLINK \l _Toc28102 </w:instrText>
+        <w:instrText xml:space="preserve"> HYPERLINK \l _Toc589 </w:instrText>
       </w:r>
       <w:r>
         <w:rPr>
@@ -1986,7 +1986,7 @@
         <w:fldChar w:fldCharType="begin"/>
       </w:r>
       <w:r>
-        <w:instrText xml:space="preserve"> PAGEREF _Toc28102 \h </w:instrText>
+        <w:instrText xml:space="preserve"> PAGEREF _Toc589 \h </w:instrText>
       </w:r>
       <w:r>
         <w:fldChar w:fldCharType="separate"/>
@@ -2030,7 +2030,7 @@
           <w:szCs w:val="36"/>
           <w:lang w:val="en-US" w:eastAsia="zh-CN"/>
         </w:rPr>
-        <w:instrText xml:space="preserve"> HYPERLINK \l _Toc32324 </w:instrText>
+        <w:instrText xml:space="preserve"> HYPERLINK \l _Toc1836 </w:instrText>
       </w:r>
       <w:r>
         <w:rPr>
@@ -2058,7 +2058,7 @@
         <w:fldChar w:fldCharType="begin"/>
       </w:r>
       <w:r>
-        <w:instrText xml:space="preserve"> PAGEREF _Toc32324 \h </w:instrText>
+        <w:instrText xml:space="preserve"> PAGEREF _Toc1836 \h </w:instrText>
       </w:r>
       <w:r>
         <w:fldChar w:fldCharType="separate"/>
@@ -2102,7 +2102,7 @@
           <w:szCs w:val="36"/>
           <w:lang w:val="en-US" w:eastAsia="zh-CN"/>
         </w:rPr>
-        <w:instrText xml:space="preserve"> HYPERLINK \l _Toc782 </w:instrText>
+        <w:instrText xml:space="preserve"> HYPERLINK \l _Toc13982 </w:instrText>
       </w:r>
       <w:r>
         <w:rPr>
@@ -2130,7 +2130,7 @@
         <w:fldChar w:fldCharType="begin"/>
       </w:r>
       <w:r>
-        <w:instrText xml:space="preserve"> PAGEREF _Toc782 \h </w:instrText>
+        <w:instrText xml:space="preserve"> PAGEREF _Toc13982 \h </w:instrText>
       </w:r>
       <w:r>
         <w:fldChar w:fldCharType="separate"/>
@@ -2174,7 +2174,7 @@
           <w:szCs w:val="36"/>
           <w:lang w:val="en-US" w:eastAsia="zh-CN"/>
         </w:rPr>
-        <w:instrText xml:space="preserve"> HYPERLINK \l _Toc9682 </w:instrText>
+        <w:instrText xml:space="preserve"> HYPERLINK \l _Toc15116 </w:instrText>
       </w:r>
       <w:r>
         <w:rPr>
@@ -2202,7 +2202,7 @@
         <w:fldChar w:fldCharType="begin"/>
       </w:r>
       <w:r>
-        <w:instrText xml:space="preserve"> PAGEREF _Toc9682 \h </w:instrText>
+        <w:instrText xml:space="preserve"> PAGEREF _Toc15116 \h </w:instrText>
       </w:r>
       <w:r>
         <w:fldChar w:fldCharType="separate"/>
@@ -2246,7 +2246,7 @@
           <w:szCs w:val="36"/>
           <w:lang w:val="en-US" w:eastAsia="zh-CN"/>
         </w:rPr>
-        <w:instrText xml:space="preserve"> HYPERLINK \l _Toc28236 </w:instrText>
+        <w:instrText xml:space="preserve"> HYPERLINK \l _Toc20131 </w:instrText>
       </w:r>
       <w:r>
         <w:rPr>
@@ -2274,7 +2274,7 @@
         <w:fldChar w:fldCharType="begin"/>
       </w:r>
       <w:r>
-        <w:instrText xml:space="preserve"> PAGEREF _Toc28236 \h </w:instrText>
+        <w:instrText xml:space="preserve"> PAGEREF _Toc20131 \h </w:instrText>
       </w:r>
       <w:r>
         <w:fldChar w:fldCharType="separate"/>
@@ -2318,7 +2318,7 @@
           <w:szCs w:val="36"/>
           <w:lang w:val="en-US" w:eastAsia="zh-CN"/>
         </w:rPr>
-        <w:instrText xml:space="preserve"> HYPERLINK \l _Toc30203 </w:instrText>
+        <w:instrText xml:space="preserve"> HYPERLINK \l _Toc26025 </w:instrText>
       </w:r>
       <w:r>
         <w:rPr>
@@ -2344,7 +2344,7 @@
         <w:fldChar w:fldCharType="begin"/>
       </w:r>
       <w:r>
-        <w:instrText xml:space="preserve"> PAGEREF _Toc30203 \h </w:instrText>
+        <w:instrText xml:space="preserve"> PAGEREF _Toc26025 \h </w:instrText>
       </w:r>
       <w:r>
         <w:fldChar w:fldCharType="separate"/>
@@ -2388,7 +2388,7 @@
           <w:szCs w:val="36"/>
           <w:lang w:val="en-US" w:eastAsia="zh-CN"/>
         </w:rPr>
-        <w:instrText xml:space="preserve"> HYPERLINK \l _Toc8519 </w:instrText>
+        <w:instrText xml:space="preserve"> HYPERLINK \l _Toc19947 </w:instrText>
       </w:r>
       <w:r>
         <w:rPr>
@@ -2414,7 +2414,7 @@
         <w:fldChar w:fldCharType="begin"/>
       </w:r>
       <w:r>
-        <w:instrText xml:space="preserve"> PAGEREF _Toc8519 \h </w:instrText>
+        <w:instrText xml:space="preserve"> PAGEREF _Toc19947 \h </w:instrText>
       </w:r>
       <w:r>
         <w:fldChar w:fldCharType="separate"/>
@@ -2458,7 +2458,7 @@
           <w:szCs w:val="36"/>
           <w:lang w:val="en-US" w:eastAsia="zh-CN"/>
         </w:rPr>
-        <w:instrText xml:space="preserve"> HYPERLINK \l _Toc26446 </w:instrText>
+        <w:instrText xml:space="preserve"> HYPERLINK \l _Toc25878 </w:instrText>
       </w:r>
       <w:r>
         <w:rPr>
@@ -2484,7 +2484,7 @@
         <w:fldChar w:fldCharType="begin"/>
       </w:r>
       <w:r>
-        <w:instrText xml:space="preserve"> PAGEREF _Toc26446 \h </w:instrText>
+        <w:instrText xml:space="preserve"> PAGEREF _Toc25878 \h </w:instrText>
       </w:r>
       <w:r>
         <w:fldChar w:fldCharType="separate"/>
@@ -2528,7 +2528,7 @@
           <w:szCs w:val="36"/>
           <w:lang w:val="en-US" w:eastAsia="zh-CN"/>
         </w:rPr>
-        <w:instrText xml:space="preserve"> HYPERLINK \l _Toc20648 </w:instrText>
+        <w:instrText xml:space="preserve"> HYPERLINK \l _Toc26612 </w:instrText>
       </w:r>
       <w:r>
         <w:rPr>
@@ -2553,7 +2553,7 @@
         <w:fldChar w:fldCharType="begin"/>
       </w:r>
       <w:r>
-        <w:instrText xml:space="preserve"> PAGEREF _Toc20648 \h </w:instrText>
+        <w:instrText xml:space="preserve"> PAGEREF _Toc26612 \h </w:instrText>
       </w:r>
       <w:r>
         <w:fldChar w:fldCharType="separate"/>
@@ -2597,7 +2597,7 @@
           <w:szCs w:val="36"/>
           <w:lang w:val="en-US" w:eastAsia="zh-CN"/>
         </w:rPr>
-        <w:instrText xml:space="preserve"> HYPERLINK \l _Toc26813 </w:instrText>
+        <w:instrText xml:space="preserve"> HYPERLINK \l _Toc7596 </w:instrText>
       </w:r>
       <w:r>
         <w:rPr>
@@ -2622,7 +2622,7 @@
         <w:fldChar w:fldCharType="begin"/>
       </w:r>
       <w:r>
-        <w:instrText xml:space="preserve"> PAGEREF _Toc26813 \h </w:instrText>
+        <w:instrText xml:space="preserve"> PAGEREF _Toc7596 \h </w:instrText>
       </w:r>
       <w:r>
         <w:fldChar w:fldCharType="separate"/>
@@ -2666,7 +2666,7 @@
           <w:szCs w:val="36"/>
           <w:lang w:val="en-US" w:eastAsia="zh-CN"/>
         </w:rPr>
-        <w:instrText xml:space="preserve"> HYPERLINK \l _Toc20674 </w:instrText>
+        <w:instrText xml:space="preserve"> HYPERLINK \l _Toc15164 </w:instrText>
       </w:r>
       <w:r>
         <w:rPr>
@@ -2691,7 +2691,7 @@
         <w:fldChar w:fldCharType="begin"/>
       </w:r>
       <w:r>
-        <w:instrText xml:space="preserve"> PAGEREF _Toc20674 \h </w:instrText>
+        <w:instrText xml:space="preserve"> PAGEREF _Toc15164 \h </w:instrText>
       </w:r>
       <w:r>
         <w:fldChar w:fldCharType="separate"/>
@@ -2735,7 +2735,7 @@
           <w:szCs w:val="36"/>
           <w:lang w:val="en-US" w:eastAsia="zh-CN"/>
         </w:rPr>
-        <w:instrText xml:space="preserve"> HYPERLINK \l _Toc16850 </w:instrText>
+        <w:instrText xml:space="preserve"> HYPERLINK \l _Toc31060 </w:instrText>
       </w:r>
       <w:r>
         <w:rPr>
@@ -2760,7 +2760,7 @@
         <w:fldChar w:fldCharType="begin"/>
       </w:r>
       <w:r>
-        <w:instrText xml:space="preserve"> PAGEREF _Toc16850 \h </w:instrText>
+        <w:instrText xml:space="preserve"> PAGEREF _Toc31060 \h </w:instrText>
       </w:r>
       <w:r>
         <w:fldChar w:fldCharType="separate"/>
@@ -2804,7 +2804,7 @@
           <w:szCs w:val="36"/>
           <w:lang w:val="en-US" w:eastAsia="zh-CN"/>
         </w:rPr>
-        <w:instrText xml:space="preserve"> HYPERLINK \l _Toc1400 </w:instrText>
+        <w:instrText xml:space="preserve"> HYPERLINK \l _Toc16868 </w:instrText>
       </w:r>
       <w:r>
         <w:rPr>
@@ -2829,7 +2829,7 @@
         <w:fldChar w:fldCharType="begin"/>
       </w:r>
       <w:r>
-        <w:instrText xml:space="preserve"> PAGEREF _Toc1400 \h </w:instrText>
+        <w:instrText xml:space="preserve"> PAGEREF _Toc16868 \h </w:instrText>
       </w:r>
       <w:r>
         <w:fldChar w:fldCharType="separate"/>
@@ -2873,7 +2873,7 @@
           <w:szCs w:val="36"/>
           <w:lang w:val="en-US" w:eastAsia="zh-CN"/>
         </w:rPr>
-        <w:instrText xml:space="preserve"> HYPERLINK \l _Toc32634 </w:instrText>
+        <w:instrText xml:space="preserve"> HYPERLINK \l _Toc18971 </w:instrText>
       </w:r>
       <w:r>
         <w:rPr>
@@ -2899,7 +2899,7 @@
         <w:fldChar w:fldCharType="begin"/>
       </w:r>
       <w:r>
-        <w:instrText xml:space="preserve"> PAGEREF _Toc32634 \h </w:instrText>
+        <w:instrText xml:space="preserve"> PAGEREF _Toc18971 \h </w:instrText>
       </w:r>
       <w:r>
         <w:fldChar w:fldCharType="separate"/>
@@ -2943,7 +2943,7 @@
           <w:szCs w:val="36"/>
           <w:lang w:val="en-US" w:eastAsia="zh-CN"/>
         </w:rPr>
-        <w:instrText xml:space="preserve"> HYPERLINK \l _Toc26181 </w:instrText>
+        <w:instrText xml:space="preserve"> HYPERLINK \l _Toc3182 </w:instrText>
       </w:r>
       <w:r>
         <w:rPr>
@@ -2968,7 +2968,7 @@
         <w:fldChar w:fldCharType="begin"/>
       </w:r>
       <w:r>
-        <w:instrText xml:space="preserve"> PAGEREF _Toc26181 \h </w:instrText>
+        <w:instrText xml:space="preserve"> PAGEREF _Toc3182 \h </w:instrText>
       </w:r>
       <w:r>
         <w:fldChar w:fldCharType="separate"/>
@@ -3012,7 +3012,7 @@
           <w:szCs w:val="36"/>
           <w:lang w:val="en-US" w:eastAsia="zh-CN"/>
         </w:rPr>
-        <w:instrText xml:space="preserve"> HYPERLINK \l _Toc2145 </w:instrText>
+        <w:instrText xml:space="preserve"> HYPERLINK \l _Toc29312 </w:instrText>
       </w:r>
       <w:r>
         <w:rPr>
@@ -3037,7 +3037,7 @@
         <w:fldChar w:fldCharType="begin"/>
       </w:r>
       <w:r>
-        <w:instrText xml:space="preserve"> PAGEREF _Toc2145 \h </w:instrText>
+        <w:instrText xml:space="preserve"> PAGEREF _Toc29312 \h </w:instrText>
       </w:r>
       <w:r>
         <w:fldChar w:fldCharType="separate"/>
@@ -3081,7 +3081,7 @@
           <w:szCs w:val="36"/>
           <w:lang w:val="en-US" w:eastAsia="zh-CN"/>
         </w:rPr>
-        <w:instrText xml:space="preserve"> HYPERLINK \l _Toc24514 </w:instrText>
+        <w:instrText xml:space="preserve"> HYPERLINK \l _Toc16215 </w:instrText>
       </w:r>
       <w:r>
         <w:rPr>
@@ -3106,7 +3106,7 @@
         <w:fldChar w:fldCharType="begin"/>
       </w:r>
       <w:r>
-        <w:instrText xml:space="preserve"> PAGEREF _Toc24514 \h </w:instrText>
+        <w:instrText xml:space="preserve"> PAGEREF _Toc16215 \h </w:instrText>
       </w:r>
       <w:r>
         <w:fldChar w:fldCharType="separate"/>
@@ -3150,7 +3150,7 @@
           <w:szCs w:val="36"/>
           <w:lang w:val="en-US" w:eastAsia="zh-CN"/>
         </w:rPr>
-        <w:instrText xml:space="preserve"> HYPERLINK \l _Toc7410 </w:instrText>
+        <w:instrText xml:space="preserve"> HYPERLINK \l _Toc2331 </w:instrText>
       </w:r>
       <w:r>
         <w:rPr>
@@ -3175,7 +3175,7 @@
         <w:fldChar w:fldCharType="begin"/>
       </w:r>
       <w:r>
-        <w:instrText xml:space="preserve"> PAGEREF _Toc7410 \h </w:instrText>
+        <w:instrText xml:space="preserve"> PAGEREF _Toc2331 \h </w:instrText>
       </w:r>
       <w:r>
         <w:fldChar w:fldCharType="separate"/>
@@ -3219,7 +3219,7 @@
           <w:szCs w:val="36"/>
           <w:lang w:val="en-US" w:eastAsia="zh-CN"/>
         </w:rPr>
-        <w:instrText xml:space="preserve"> HYPERLINK \l _Toc26137 </w:instrText>
+        <w:instrText xml:space="preserve"> HYPERLINK \l _Toc21152 </w:instrText>
       </w:r>
       <w:r>
         <w:rPr>
@@ -3244,7 +3244,7 @@
         <w:fldChar w:fldCharType="begin"/>
       </w:r>
       <w:r>
-        <w:instrText xml:space="preserve"> PAGEREF _Toc26137 \h </w:instrText>
+        <w:instrText xml:space="preserve"> PAGEREF _Toc21152 \h </w:instrText>
       </w:r>
       <w:r>
         <w:fldChar w:fldCharType="separate"/>
@@ -3288,7 +3288,7 @@
           <w:szCs w:val="36"/>
           <w:lang w:val="en-US" w:eastAsia="zh-CN"/>
         </w:rPr>
-        <w:instrText xml:space="preserve"> HYPERLINK \l _Toc26733 </w:instrText>
+        <w:instrText xml:space="preserve"> HYPERLINK \l _Toc6797 </w:instrText>
       </w:r>
       <w:r>
         <w:rPr>
@@ -3314,7 +3314,7 @@
         <w:fldChar w:fldCharType="begin"/>
       </w:r>
       <w:r>
-        <w:instrText xml:space="preserve"> PAGEREF _Toc26733 \h </w:instrText>
+        <w:instrText xml:space="preserve"> PAGEREF _Toc6797 \h </w:instrText>
       </w:r>
       <w:r>
         <w:fldChar w:fldCharType="separate"/>
@@ -3358,7 +3358,7 @@
           <w:szCs w:val="36"/>
           <w:lang w:val="en-US" w:eastAsia="zh-CN"/>
         </w:rPr>
-        <w:instrText xml:space="preserve"> HYPERLINK \l _Toc26691 </w:instrText>
+        <w:instrText xml:space="preserve"> HYPERLINK \l _Toc19076 </w:instrText>
       </w:r>
       <w:r>
         <w:rPr>
@@ -3384,7 +3384,7 @@
         <w:fldChar w:fldCharType="begin"/>
       </w:r>
       <w:r>
-        <w:instrText xml:space="preserve"> PAGEREF _Toc26691 \h </w:instrText>
+        <w:instrText xml:space="preserve"> PAGEREF _Toc19076 \h </w:instrText>
       </w:r>
       <w:r>
         <w:fldChar w:fldCharType="separate"/>
@@ -3428,7 +3428,7 @@
           <w:szCs w:val="36"/>
           <w:lang w:val="en-US" w:eastAsia="zh-CN"/>
         </w:rPr>
-        <w:instrText xml:space="preserve"> HYPERLINK \l _Toc13247 </w:instrText>
+        <w:instrText xml:space="preserve"> HYPERLINK \l _Toc983 </w:instrText>
       </w:r>
       <w:r>
         <w:rPr>
@@ -3454,7 +3454,7 @@
         <w:fldChar w:fldCharType="begin"/>
       </w:r>
       <w:r>
-        <w:instrText xml:space="preserve"> PAGEREF _Toc13247 \h </w:instrText>
+        <w:instrText xml:space="preserve"> PAGEREF _Toc983 \h </w:instrText>
       </w:r>
       <w:r>
         <w:fldChar w:fldCharType="separate"/>
@@ -3498,7 +3498,7 @@
           <w:szCs w:val="36"/>
           <w:lang w:val="en-US" w:eastAsia="zh-CN"/>
         </w:rPr>
-        <w:instrText xml:space="preserve"> HYPERLINK \l _Toc4612 </w:instrText>
+        <w:instrText xml:space="preserve"> HYPERLINK \l _Toc6888 </w:instrText>
       </w:r>
       <w:r>
         <w:rPr>
@@ -3523,7 +3523,7 @@
         <w:fldChar w:fldCharType="begin"/>
       </w:r>
       <w:r>
-        <w:instrText xml:space="preserve"> PAGEREF _Toc4612 \h </w:instrText>
+        <w:instrText xml:space="preserve"> PAGEREF _Toc6888 \h </w:instrText>
       </w:r>
       <w:r>
         <w:fldChar w:fldCharType="separate"/>
@@ -3567,7 +3567,7 @@
           <w:szCs w:val="36"/>
           <w:lang w:val="en-US" w:eastAsia="zh-CN"/>
         </w:rPr>
-        <w:instrText xml:space="preserve"> HYPERLINK \l _Toc4089 </w:instrText>
+        <w:instrText xml:space="preserve"> HYPERLINK \l _Toc28811 </w:instrText>
       </w:r>
       <w:r>
         <w:rPr>
@@ -3592,7 +3592,7 @@
         <w:fldChar w:fldCharType="begin"/>
       </w:r>
       <w:r>
-        <w:instrText xml:space="preserve"> PAGEREF _Toc4089 \h </w:instrText>
+        <w:instrText xml:space="preserve"> PAGEREF _Toc28811 \h </w:instrText>
       </w:r>
       <w:r>
         <w:fldChar w:fldCharType="separate"/>
@@ -3636,7 +3636,7 @@
           <w:szCs w:val="36"/>
           <w:lang w:val="en-US" w:eastAsia="zh-CN"/>
         </w:rPr>
-        <w:instrText xml:space="preserve"> HYPERLINK \l _Toc31491 </w:instrText>
+        <w:instrText xml:space="preserve"> HYPERLINK \l _Toc13132 </w:instrText>
       </w:r>
       <w:r>
         <w:rPr>
@@ -3662,7 +3662,7 @@
         <w:fldChar w:fldCharType="begin"/>
       </w:r>
       <w:r>
-        <w:instrText xml:space="preserve"> PAGEREF _Toc31491 \h </w:instrText>
+        <w:instrText xml:space="preserve"> PAGEREF _Toc13132 \h </w:instrText>
       </w:r>
       <w:r>
         <w:fldChar w:fldCharType="separate"/>
@@ -3706,7 +3706,7 @@
           <w:szCs w:val="36"/>
           <w:lang w:val="en-US" w:eastAsia="zh-CN"/>
         </w:rPr>
-        <w:instrText xml:space="preserve"> HYPERLINK \l _Toc15766 </w:instrText>
+        <w:instrText xml:space="preserve"> HYPERLINK \l _Toc9085 </w:instrText>
       </w:r>
       <w:r>
         <w:rPr>
@@ -3732,7 +3732,7 @@
         <w:fldChar w:fldCharType="begin"/>
       </w:r>
       <w:r>
-        <w:instrText xml:space="preserve"> PAGEREF _Toc15766 \h </w:instrText>
+        <w:instrText xml:space="preserve"> PAGEREF _Toc9085 \h </w:instrText>
       </w:r>
       <w:r>
         <w:fldChar w:fldCharType="separate"/>
@@ -3776,7 +3776,7 @@
           <w:szCs w:val="36"/>
           <w:lang w:val="en-US" w:eastAsia="zh-CN"/>
         </w:rPr>
-        <w:instrText xml:space="preserve"> HYPERLINK \l _Toc4983 </w:instrText>
+        <w:instrText xml:space="preserve"> HYPERLINK \l _Toc24388 </w:instrText>
       </w:r>
       <w:r>
         <w:rPr>
@@ -3801,7 +3801,7 @@
         <w:fldChar w:fldCharType="begin"/>
       </w:r>
       <w:r>
-        <w:instrText xml:space="preserve"> PAGEREF _Toc4983 \h </w:instrText>
+        <w:instrText xml:space="preserve"> PAGEREF _Toc24388 \h </w:instrText>
       </w:r>
       <w:r>
         <w:fldChar w:fldCharType="separate"/>
@@ -3845,7 +3845,7 @@
           <w:szCs w:val="36"/>
           <w:lang w:val="en-US" w:eastAsia="zh-CN"/>
         </w:rPr>
-        <w:instrText xml:space="preserve"> HYPERLINK \l _Toc32507 </w:instrText>
+        <w:instrText xml:space="preserve"> HYPERLINK \l _Toc9676 </w:instrText>
       </w:r>
       <w:r>
         <w:rPr>
@@ -3870,7 +3870,7 @@
         <w:fldChar w:fldCharType="begin"/>
       </w:r>
       <w:r>
-        <w:instrText xml:space="preserve"> PAGEREF _Toc32507 \h </w:instrText>
+        <w:instrText xml:space="preserve"> PAGEREF _Toc9676 \h </w:instrText>
       </w:r>
       <w:r>
         <w:fldChar w:fldCharType="separate"/>
@@ -3914,7 +3914,7 @@
           <w:szCs w:val="36"/>
           <w:lang w:val="en-US" w:eastAsia="zh-CN"/>
         </w:rPr>
-        <w:instrText xml:space="preserve"> HYPERLINK \l _Toc25389 </w:instrText>
+        <w:instrText xml:space="preserve"> HYPERLINK \l _Toc18377 </w:instrText>
       </w:r>
       <w:r>
         <w:rPr>
@@ -3940,7 +3940,7 @@
         <w:fldChar w:fldCharType="begin"/>
       </w:r>
       <w:r>
-        <w:instrText xml:space="preserve"> PAGEREF _Toc25389 \h </w:instrText>
+        <w:instrText xml:space="preserve"> PAGEREF _Toc18377 \h </w:instrText>
       </w:r>
       <w:r>
         <w:fldChar w:fldCharType="separate"/>
@@ -3984,7 +3984,7 @@
           <w:szCs w:val="36"/>
           <w:lang w:val="en-US" w:eastAsia="zh-CN"/>
         </w:rPr>
-        <w:instrText xml:space="preserve"> HYPERLINK \l _Toc14282 </w:instrText>
+        <w:instrText xml:space="preserve"> HYPERLINK \l _Toc6024 </w:instrText>
       </w:r>
       <w:r>
         <w:rPr>
@@ -4009,7 +4009,7 @@
         <w:fldChar w:fldCharType="begin"/>
       </w:r>
       <w:r>
-        <w:instrText xml:space="preserve"> PAGEREF _Toc14282 \h </w:instrText>
+        <w:instrText xml:space="preserve"> PAGEREF _Toc6024 \h </w:instrText>
       </w:r>
       <w:r>
         <w:fldChar w:fldCharType="separate"/>
@@ -4053,7 +4053,7 @@
           <w:szCs w:val="36"/>
           <w:lang w:val="en-US" w:eastAsia="zh-CN"/>
         </w:rPr>
-        <w:instrText xml:space="preserve"> HYPERLINK \l _Toc5639 </w:instrText>
+        <w:instrText xml:space="preserve"> HYPERLINK \l _Toc980 </w:instrText>
       </w:r>
       <w:r>
         <w:rPr>
@@ -4078,7 +4078,7 @@
         <w:fldChar w:fldCharType="begin"/>
       </w:r>
       <w:r>
-        <w:instrText xml:space="preserve"> PAGEREF _Toc5639 \h </w:instrText>
+        <w:instrText xml:space="preserve"> PAGEREF _Toc980 \h </w:instrText>
       </w:r>
       <w:r>
         <w:fldChar w:fldCharType="separate"/>
@@ -4122,7 +4122,7 @@
           <w:szCs w:val="36"/>
           <w:lang w:val="en-US" w:eastAsia="zh-CN"/>
         </w:rPr>
-        <w:instrText xml:space="preserve"> HYPERLINK \l _Toc2052 </w:instrText>
+        <w:instrText xml:space="preserve"> HYPERLINK \l _Toc30277 </w:instrText>
       </w:r>
       <w:r>
         <w:rPr>
@@ -4147,7 +4147,7 @@
         <w:fldChar w:fldCharType="begin"/>
       </w:r>
       <w:r>
-        <w:instrText xml:space="preserve"> PAGEREF _Toc2052 \h </w:instrText>
+        <w:instrText xml:space="preserve"> PAGEREF _Toc30277 \h </w:instrText>
       </w:r>
       <w:r>
         <w:fldChar w:fldCharType="separate"/>
@@ -4191,7 +4191,7 @@
           <w:szCs w:val="36"/>
           <w:lang w:val="en-US" w:eastAsia="zh-CN"/>
         </w:rPr>
-        <w:instrText xml:space="preserve"> HYPERLINK \l _Toc26910 </w:instrText>
+        <w:instrText xml:space="preserve"> HYPERLINK \l _Toc23337 </w:instrText>
       </w:r>
       <w:r>
         <w:rPr>
@@ -4217,7 +4217,7 @@
         <w:fldChar w:fldCharType="begin"/>
       </w:r>
       <w:r>
-        <w:instrText xml:space="preserve"> PAGEREF _Toc26910 \h </w:instrText>
+        <w:instrText xml:space="preserve"> PAGEREF _Toc23337 \h </w:instrText>
       </w:r>
       <w:r>
         <w:fldChar w:fldCharType="separate"/>
@@ -4261,7 +4261,7 @@
           <w:szCs w:val="36"/>
           <w:lang w:val="en-US" w:eastAsia="zh-CN"/>
         </w:rPr>
-        <w:instrText xml:space="preserve"> HYPERLINK \l _Toc18705 </w:instrText>
+        <w:instrText xml:space="preserve"> HYPERLINK \l _Toc4421 </w:instrText>
       </w:r>
       <w:r>
         <w:rPr>
@@ -4287,7 +4287,7 @@
         <w:fldChar w:fldCharType="begin"/>
       </w:r>
       <w:r>
-        <w:instrText xml:space="preserve"> PAGEREF _Toc18705 \h </w:instrText>
+        <w:instrText xml:space="preserve"> PAGEREF _Toc4421 \h </w:instrText>
       </w:r>
       <w:r>
         <w:fldChar w:fldCharType="separate"/>
@@ -4331,7 +4331,7 @@
           <w:szCs w:val="36"/>
           <w:lang w:val="en-US" w:eastAsia="zh-CN"/>
         </w:rPr>
-        <w:instrText xml:space="preserve"> HYPERLINK \l _Toc26145 </w:instrText>
+        <w:instrText xml:space="preserve"> HYPERLINK \l _Toc13382 </w:instrText>
       </w:r>
       <w:r>
         <w:rPr>
@@ -4357,7 +4357,7 @@
         <w:fldChar w:fldCharType="begin"/>
       </w:r>
       <w:r>
-        <w:instrText xml:space="preserve"> PAGEREF _Toc26145 \h </w:instrText>
+        <w:instrText xml:space="preserve"> PAGEREF _Toc13382 \h </w:instrText>
       </w:r>
       <w:r>
         <w:fldChar w:fldCharType="separate"/>
@@ -4401,7 +4401,7 @@
           <w:szCs w:val="36"/>
           <w:lang w:val="en-US" w:eastAsia="zh-CN"/>
         </w:rPr>
-        <w:instrText xml:space="preserve"> HYPERLINK \l _Toc17442 </w:instrText>
+        <w:instrText xml:space="preserve"> HYPERLINK \l _Toc24630 </w:instrText>
       </w:r>
       <w:r>
         <w:rPr>
@@ -4427,7 +4427,7 @@
         <w:fldChar w:fldCharType="begin"/>
       </w:r>
       <w:r>
-        <w:instrText xml:space="preserve"> PAGEREF _Toc17442 \h </w:instrText>
+        <w:instrText xml:space="preserve"> PAGEREF _Toc24630 \h </w:instrText>
       </w:r>
       <w:r>
         <w:fldChar w:fldCharType="separate"/>
@@ -4471,7 +4471,7 @@
           <w:szCs w:val="36"/>
           <w:lang w:val="en-US" w:eastAsia="zh-CN"/>
         </w:rPr>
-        <w:instrText xml:space="preserve"> HYPERLINK \l _Toc1724 </w:instrText>
+        <w:instrText xml:space="preserve"> HYPERLINK \l _Toc11965 </w:instrText>
       </w:r>
       <w:r>
         <w:rPr>
@@ -4497,7 +4497,7 @@
         <w:fldChar w:fldCharType="begin"/>
       </w:r>
       <w:r>
-        <w:instrText xml:space="preserve"> PAGEREF _Toc1724 \h </w:instrText>
+        <w:instrText xml:space="preserve"> PAGEREF _Toc11965 \h </w:instrText>
       </w:r>
       <w:r>
         <w:fldChar w:fldCharType="separate"/>
@@ -4541,7 +4541,7 @@
           <w:szCs w:val="36"/>
           <w:lang w:val="en-US" w:eastAsia="zh-CN"/>
         </w:rPr>
-        <w:instrText xml:space="preserve"> HYPERLINK \l _Toc29835 </w:instrText>
+        <w:instrText xml:space="preserve"> HYPERLINK \l _Toc22672 </w:instrText>
       </w:r>
       <w:r>
         <w:rPr>
@@ -4567,7 +4567,7 @@
         <w:fldChar w:fldCharType="begin"/>
       </w:r>
       <w:r>
-        <w:instrText xml:space="preserve"> PAGEREF _Toc29835 \h </w:instrText>
+        <w:instrText xml:space="preserve"> PAGEREF _Toc22672 \h </w:instrText>
       </w:r>
       <w:r>
         <w:fldChar w:fldCharType="separate"/>
@@ -4611,7 +4611,7 @@
           <w:szCs w:val="36"/>
           <w:lang w:val="en-US" w:eastAsia="zh-CN"/>
         </w:rPr>
-        <w:instrText xml:space="preserve"> HYPERLINK \l _Toc26618 </w:instrText>
+        <w:instrText xml:space="preserve"> HYPERLINK \l _Toc13713 </w:instrText>
       </w:r>
       <w:r>
         <w:rPr>
@@ -4637,7 +4637,7 @@
         <w:fldChar w:fldCharType="begin"/>
       </w:r>
       <w:r>
-        <w:instrText xml:space="preserve"> PAGEREF _Toc26618 \h </w:instrText>
+        <w:instrText xml:space="preserve"> PAGEREF _Toc13713 \h </w:instrText>
       </w:r>
       <w:r>
         <w:fldChar w:fldCharType="separate"/>
@@ -4681,7 +4681,7 @@
           <w:szCs w:val="36"/>
           <w:lang w:val="en-US" w:eastAsia="zh-CN"/>
         </w:rPr>
-        <w:instrText xml:space="preserve"> HYPERLINK \l _Toc32262 </w:instrText>
+        <w:instrText xml:space="preserve"> HYPERLINK \l _Toc32526 </w:instrText>
       </w:r>
       <w:r>
         <w:rPr>
@@ -4707,7 +4707,7 @@
         <w:fldChar w:fldCharType="begin"/>
       </w:r>
       <w:r>
-        <w:instrText xml:space="preserve"> PAGEREF _Toc32262 \h </w:instrText>
+        <w:instrText xml:space="preserve"> PAGEREF _Toc32526 \h </w:instrText>
       </w:r>
       <w:r>
         <w:fldChar w:fldCharType="separate"/>
@@ -4751,7 +4751,7 @@
           <w:szCs w:val="36"/>
           <w:lang w:val="en-US" w:eastAsia="zh-CN"/>
         </w:rPr>
-        <w:instrText xml:space="preserve"> HYPERLINK \l _Toc13833 </w:instrText>
+        <w:instrText xml:space="preserve"> HYPERLINK \l _Toc29005 </w:instrText>
       </w:r>
       <w:r>
         <w:rPr>
@@ -4777,7 +4777,7 @@
         <w:fldChar w:fldCharType="begin"/>
       </w:r>
       <w:r>
-        <w:instrText xml:space="preserve"> PAGEREF _Toc13833 \h </w:instrText>
+        <w:instrText xml:space="preserve"> PAGEREF _Toc29005 \h </w:instrText>
       </w:r>
       <w:r>
         <w:fldChar w:fldCharType="separate"/>
@@ -4821,7 +4821,7 @@
           <w:szCs w:val="36"/>
           <w:lang w:val="en-US" w:eastAsia="zh-CN"/>
         </w:rPr>
-        <w:instrText xml:space="preserve"> HYPERLINK \l _Toc32256 </w:instrText>
+        <w:instrText xml:space="preserve"> HYPERLINK \l _Toc7647 </w:instrText>
       </w:r>
       <w:r>
         <w:rPr>
@@ -4847,7 +4847,7 @@
         <w:fldChar w:fldCharType="begin"/>
       </w:r>
       <w:r>
-        <w:instrText xml:space="preserve"> PAGEREF _Toc32256 \h </w:instrText>
+        <w:instrText xml:space="preserve"> PAGEREF _Toc7647 \h </w:instrText>
       </w:r>
       <w:r>
         <w:fldChar w:fldCharType="separate"/>
@@ -4891,7 +4891,7 @@
           <w:szCs w:val="36"/>
           <w:lang w:val="en-US" w:eastAsia="zh-CN"/>
         </w:rPr>
-        <w:instrText xml:space="preserve"> HYPERLINK \l _Toc31430 </w:instrText>
+        <w:instrText xml:space="preserve"> HYPERLINK \l _Toc32742 </w:instrText>
       </w:r>
       <w:r>
         <w:rPr>
@@ -4917,7 +4917,7 @@
         <w:fldChar w:fldCharType="begin"/>
       </w:r>
       <w:r>
-        <w:instrText xml:space="preserve"> PAGEREF _Toc31430 \h </w:instrText>
+        <w:instrText xml:space="preserve"> PAGEREF _Toc32742 \h </w:instrText>
       </w:r>
       <w:r>
         <w:fldChar w:fldCharType="separate"/>
@@ -4961,7 +4961,7 @@
           <w:szCs w:val="36"/>
           <w:lang w:val="en-US" w:eastAsia="zh-CN"/>
         </w:rPr>
-        <w:instrText xml:space="preserve"> HYPERLINK \l _Toc22626 </w:instrText>
+        <w:instrText xml:space="preserve"> HYPERLINK \l _Toc3465 </w:instrText>
       </w:r>
       <w:r>
         <w:rPr>
@@ -4987,7 +4987,7 @@
         <w:fldChar w:fldCharType="begin"/>
       </w:r>
       <w:r>
-        <w:instrText xml:space="preserve"> PAGEREF _Toc22626 \h </w:instrText>
+        <w:instrText xml:space="preserve"> PAGEREF _Toc3465 \h </w:instrText>
       </w:r>
       <w:r>
         <w:fldChar w:fldCharType="separate"/>
@@ -5031,7 +5031,7 @@
           <w:szCs w:val="36"/>
           <w:lang w:val="en-US" w:eastAsia="zh-CN"/>
         </w:rPr>
-        <w:instrText xml:space="preserve"> HYPERLINK \l _Toc3576 </w:instrText>
+        <w:instrText xml:space="preserve"> HYPERLINK \l _Toc18607 </w:instrText>
       </w:r>
       <w:r>
         <w:rPr>
@@ -5057,7 +5057,7 @@
         <w:fldChar w:fldCharType="begin"/>
       </w:r>
       <w:r>
-        <w:instrText xml:space="preserve"> PAGEREF _Toc3576 \h </w:instrText>
+        <w:instrText xml:space="preserve"> PAGEREF _Toc18607 \h </w:instrText>
       </w:r>
       <w:r>
         <w:fldChar w:fldCharType="separate"/>
@@ -5101,7 +5101,7 @@
           <w:szCs w:val="36"/>
           <w:lang w:val="en-US" w:eastAsia="zh-CN"/>
         </w:rPr>
-        <w:instrText xml:space="preserve"> HYPERLINK \l _Toc25450 </w:instrText>
+        <w:instrText xml:space="preserve"> HYPERLINK \l _Toc11651 </w:instrText>
       </w:r>
       <w:r>
         <w:rPr>
@@ -5126,7 +5126,7 @@
         <w:fldChar w:fldCharType="begin"/>
       </w:r>
       <w:r>
-        <w:instrText xml:space="preserve"> PAGEREF _Toc25450 \h </w:instrText>
+        <w:instrText xml:space="preserve"> PAGEREF _Toc11651 \h </w:instrText>
       </w:r>
       <w:r>
         <w:fldChar w:fldCharType="separate"/>
@@ -5170,7 +5170,7 @@
           <w:szCs w:val="36"/>
           <w:lang w:val="en-US" w:eastAsia="zh-CN"/>
         </w:rPr>
-        <w:instrText xml:space="preserve"> HYPERLINK \l _Toc7210 </w:instrText>
+        <w:instrText xml:space="preserve"> HYPERLINK \l _Toc13539 </w:instrText>
       </w:r>
       <w:r>
         <w:rPr>
@@ -5195,7 +5195,7 @@
         <w:fldChar w:fldCharType="begin"/>
       </w:r>
       <w:r>
-        <w:instrText xml:space="preserve"> PAGEREF _Toc7210 \h </w:instrText>
+        <w:instrText xml:space="preserve"> PAGEREF _Toc13539 \h </w:instrText>
       </w:r>
       <w:r>
         <w:fldChar w:fldCharType="separate"/>
@@ -5239,7 +5239,7 @@
           <w:szCs w:val="36"/>
           <w:lang w:val="en-US" w:eastAsia="zh-CN"/>
         </w:rPr>
-        <w:instrText xml:space="preserve"> HYPERLINK \l _Toc13205 </w:instrText>
+        <w:instrText xml:space="preserve"> HYPERLINK \l _Toc21275 </w:instrText>
       </w:r>
       <w:r>
         <w:rPr>
@@ -5265,7 +5265,7 @@
         <w:fldChar w:fldCharType="begin"/>
       </w:r>
       <w:r>
-        <w:instrText xml:space="preserve"> PAGEREF _Toc13205 \h </w:instrText>
+        <w:instrText xml:space="preserve"> PAGEREF _Toc21275 \h </w:instrText>
       </w:r>
       <w:r>
         <w:fldChar w:fldCharType="separate"/>
@@ -5309,7 +5309,7 @@
           <w:szCs w:val="36"/>
           <w:lang w:val="en-US" w:eastAsia="zh-CN"/>
         </w:rPr>
-        <w:instrText xml:space="preserve"> HYPERLINK \l _Toc8575 </w:instrText>
+        <w:instrText xml:space="preserve"> HYPERLINK \l _Toc6551 </w:instrText>
       </w:r>
       <w:r>
         <w:rPr>
@@ -5335,7 +5335,7 @@
         <w:fldChar w:fldCharType="begin"/>
       </w:r>
       <w:r>
-        <w:instrText xml:space="preserve"> PAGEREF _Toc8575 \h </w:instrText>
+        <w:instrText xml:space="preserve"> PAGEREF _Toc6551 \h </w:instrText>
       </w:r>
       <w:r>
         <w:fldChar w:fldCharType="separate"/>
@@ -5379,7 +5379,7 @@
           <w:szCs w:val="36"/>
           <w:lang w:val="en-US" w:eastAsia="zh-CN"/>
         </w:rPr>
-        <w:instrText xml:space="preserve"> HYPERLINK \l _Toc4019 </w:instrText>
+        <w:instrText xml:space="preserve"> HYPERLINK \l _Toc26666 </w:instrText>
       </w:r>
       <w:r>
         <w:rPr>
@@ -5405,7 +5405,7 @@
         <w:fldChar w:fldCharType="begin"/>
       </w:r>
       <w:r>
-        <w:instrText xml:space="preserve"> PAGEREF _Toc4019 \h </w:instrText>
+        <w:instrText xml:space="preserve"> PAGEREF _Toc26666 \h </w:instrText>
       </w:r>
       <w:r>
         <w:fldChar w:fldCharType="separate"/>
@@ -5449,7 +5449,7 @@
           <w:szCs w:val="36"/>
           <w:lang w:val="en-US" w:eastAsia="zh-CN"/>
         </w:rPr>
-        <w:instrText xml:space="preserve"> HYPERLINK \l _Toc24563 </w:instrText>
+        <w:instrText xml:space="preserve"> HYPERLINK \l _Toc17931 </w:instrText>
       </w:r>
       <w:r>
         <w:rPr>
@@ -5474,7 +5474,7 @@
         <w:fldChar w:fldCharType="begin"/>
       </w:r>
       <w:r>
-        <w:instrText xml:space="preserve"> PAGEREF _Toc24563 \h </w:instrText>
+        <w:instrText xml:space="preserve"> PAGEREF _Toc17931 \h </w:instrText>
       </w:r>
       <w:r>
         <w:fldChar w:fldCharType="separate"/>
@@ -5518,7 +5518,7 @@
           <w:szCs w:val="36"/>
           <w:lang w:val="en-US" w:eastAsia="zh-CN"/>
         </w:rPr>
-        <w:instrText xml:space="preserve"> HYPERLINK \l _Toc5770 </w:instrText>
+        <w:instrText xml:space="preserve"> HYPERLINK \l _Toc145 </w:instrText>
       </w:r>
       <w:r>
         <w:rPr>
@@ -5544,7 +5544,7 @@
         <w:fldChar w:fldCharType="begin"/>
       </w:r>
       <w:r>
-        <w:instrText xml:space="preserve"> PAGEREF _Toc5770 \h </w:instrText>
+        <w:instrText xml:space="preserve"> PAGEREF _Toc145 \h </w:instrText>
       </w:r>
       <w:r>
         <w:fldChar w:fldCharType="separate"/>
@@ -5588,7 +5588,7 @@
           <w:szCs w:val="36"/>
           <w:lang w:val="en-US" w:eastAsia="zh-CN"/>
         </w:rPr>
-        <w:instrText xml:space="preserve"> HYPERLINK \l _Toc21741 </w:instrText>
+        <w:instrText xml:space="preserve"> HYPERLINK \l _Toc433 </w:instrText>
       </w:r>
       <w:r>
         <w:rPr>
@@ -5614,7 +5614,7 @@
         <w:fldChar w:fldCharType="begin"/>
       </w:r>
       <w:r>
-        <w:instrText xml:space="preserve"> PAGEREF _Toc21741 \h </w:instrText>
+        <w:instrText xml:space="preserve"> PAGEREF _Toc433 \h </w:instrText>
       </w:r>
       <w:r>
         <w:fldChar w:fldCharType="separate"/>
@@ -5658,7 +5658,7 @@
           <w:szCs w:val="36"/>
           <w:lang w:val="en-US" w:eastAsia="zh-CN"/>
         </w:rPr>
-        <w:instrText xml:space="preserve"> HYPERLINK \l _Toc10943 </w:instrText>
+        <w:instrText xml:space="preserve"> HYPERLINK \l _Toc9383 </w:instrText>
       </w:r>
       <w:r>
         <w:rPr>
@@ -5684,7 +5684,7 @@
         <w:fldChar w:fldCharType="begin"/>
       </w:r>
       <w:r>
-        <w:instrText xml:space="preserve"> PAGEREF _Toc10943 \h </w:instrText>
+        <w:instrText xml:space="preserve"> PAGEREF _Toc9383 \h </w:instrText>
       </w:r>
       <w:r>
         <w:fldChar w:fldCharType="separate"/>
@@ -5728,7 +5728,7 @@
           <w:szCs w:val="36"/>
           <w:lang w:val="en-US" w:eastAsia="zh-CN"/>
         </w:rPr>
-        <w:instrText xml:space="preserve"> HYPERLINK \l _Toc4104 </w:instrText>
+        <w:instrText xml:space="preserve"> HYPERLINK \l _Toc24435 </w:instrText>
       </w:r>
       <w:r>
         <w:rPr>
@@ -5754,7 +5754,7 @@
         <w:fldChar w:fldCharType="begin"/>
       </w:r>
       <w:r>
-        <w:instrText xml:space="preserve"> PAGEREF _Toc4104 \h </w:instrText>
+        <w:instrText xml:space="preserve"> PAGEREF _Toc24435 \h </w:instrText>
       </w:r>
       <w:r>
         <w:fldChar w:fldCharType="separate"/>
@@ -5798,7 +5798,7 @@
           <w:szCs w:val="36"/>
           <w:lang w:val="en-US" w:eastAsia="zh-CN"/>
         </w:rPr>
-        <w:instrText xml:space="preserve"> HYPERLINK \l _Toc7901 </w:instrText>
+        <w:instrText xml:space="preserve"> HYPERLINK \l _Toc16374 </w:instrText>
       </w:r>
       <w:r>
         <w:rPr>
@@ -5824,7 +5824,7 @@
         <w:fldChar w:fldCharType="begin"/>
       </w:r>
       <w:r>
-        <w:instrText xml:space="preserve"> PAGEREF _Toc7901 \h </w:instrText>
+        <w:instrText xml:space="preserve"> PAGEREF _Toc16374 \h </w:instrText>
       </w:r>
       <w:r>
         <w:fldChar w:fldCharType="separate"/>
@@ -5868,7 +5868,7 @@
           <w:szCs w:val="36"/>
           <w:lang w:val="en-US" w:eastAsia="zh-CN"/>
         </w:rPr>
-        <w:instrText xml:space="preserve"> HYPERLINK \l _Toc7550 </w:instrText>
+        <w:instrText xml:space="preserve"> HYPERLINK \l _Toc14317 </w:instrText>
       </w:r>
       <w:r>
         <w:rPr>
@@ -5893,7 +5893,7 @@
         <w:fldChar w:fldCharType="begin"/>
       </w:r>
       <w:r>
-        <w:instrText xml:space="preserve"> PAGEREF _Toc7550 \h </w:instrText>
+        <w:instrText xml:space="preserve"> PAGEREF _Toc14317 \h </w:instrText>
       </w:r>
       <w:r>
         <w:fldChar w:fldCharType="separate"/>
@@ -5937,7 +5937,7 @@
           <w:szCs w:val="36"/>
           <w:lang w:val="en-US" w:eastAsia="zh-CN"/>
         </w:rPr>
-        <w:instrText xml:space="preserve"> HYPERLINK \l _Toc10925 </w:instrText>
+        <w:instrText xml:space="preserve"> HYPERLINK \l _Toc24310 </w:instrText>
       </w:r>
       <w:r>
         <w:rPr>
@@ -5962,7 +5962,7 @@
         <w:fldChar w:fldCharType="begin"/>
       </w:r>
       <w:r>
-        <w:instrText xml:space="preserve"> PAGEREF _Toc10925 \h </w:instrText>
+        <w:instrText xml:space="preserve"> PAGEREF _Toc24310 \h </w:instrText>
       </w:r>
       <w:r>
         <w:fldChar w:fldCharType="separate"/>
@@ -6006,7 +6006,7 @@
           <w:szCs w:val="36"/>
           <w:lang w:val="en-US" w:eastAsia="zh-CN"/>
         </w:rPr>
-        <w:instrText xml:space="preserve"> HYPERLINK \l _Toc2205 </w:instrText>
+        <w:instrText xml:space="preserve"> HYPERLINK \l _Toc27325 </w:instrText>
       </w:r>
       <w:r>
         <w:rPr>
@@ -6032,7 +6032,7 @@
         <w:fldChar w:fldCharType="begin"/>
       </w:r>
       <w:r>
-        <w:instrText xml:space="preserve"> PAGEREF _Toc2205 \h </w:instrText>
+        <w:instrText xml:space="preserve"> PAGEREF _Toc27325 \h </w:instrText>
       </w:r>
       <w:r>
         <w:fldChar w:fldCharType="separate"/>
@@ -6076,7 +6076,7 @@
           <w:szCs w:val="36"/>
           <w:lang w:val="en-US" w:eastAsia="zh-CN"/>
         </w:rPr>
-        <w:instrText xml:space="preserve"> HYPERLINK \l _Toc15424 </w:instrText>
+        <w:instrText xml:space="preserve"> HYPERLINK \l _Toc31667 </w:instrText>
       </w:r>
       <w:r>
         <w:rPr>
@@ -6101,7 +6101,7 @@
         <w:fldChar w:fldCharType="begin"/>
       </w:r>
       <w:r>
-        <w:instrText xml:space="preserve"> PAGEREF _Toc15424 \h </w:instrText>
+        <w:instrText xml:space="preserve"> PAGEREF _Toc31667 \h </w:instrText>
       </w:r>
       <w:r>
         <w:fldChar w:fldCharType="separate"/>
@@ -6145,7 +6145,7 @@
           <w:szCs w:val="36"/>
           <w:lang w:val="en-US" w:eastAsia="zh-CN"/>
         </w:rPr>
-        <w:instrText xml:space="preserve"> HYPERLINK \l _Toc24364 </w:instrText>
+        <w:instrText xml:space="preserve"> HYPERLINK \l _Toc18203 </w:instrText>
       </w:r>
       <w:r>
         <w:rPr>
@@ -6170,7 +6170,7 @@
         <w:fldChar w:fldCharType="begin"/>
       </w:r>
       <w:r>
-        <w:instrText xml:space="preserve"> PAGEREF _Toc24364 \h </w:instrText>
+        <w:instrText xml:space="preserve"> PAGEREF _Toc18203 \h </w:instrText>
       </w:r>
       <w:r>
         <w:fldChar w:fldCharType="separate"/>
@@ -6214,7 +6214,7 @@
           <w:szCs w:val="36"/>
           <w:lang w:val="en-US" w:eastAsia="zh-CN"/>
         </w:rPr>
-        <w:instrText xml:space="preserve"> HYPERLINK \l _Toc2650 </w:instrText>
+        <w:instrText xml:space="preserve"> HYPERLINK \l _Toc22650 </w:instrText>
       </w:r>
       <w:r>
         <w:rPr>
@@ -6295,7 +6295,7 @@
         <w:fldChar w:fldCharType="begin"/>
       </w:r>
       <w:r>
-        <w:instrText xml:space="preserve"> PAGEREF _Toc2650 \h </w:instrText>
+        <w:instrText xml:space="preserve"> PAGEREF _Toc22650 \h </w:instrText>
       </w:r>
       <w:r>
         <w:fldChar w:fldCharType="separate"/>
@@ -6339,7 +6339,7 @@
           <w:szCs w:val="36"/>
           <w:lang w:val="en-US" w:eastAsia="zh-CN"/>
         </w:rPr>
-        <w:instrText xml:space="preserve"> HYPERLINK \l _Toc9386 </w:instrText>
+        <w:instrText xml:space="preserve"> HYPERLINK \l _Toc15946 </w:instrText>
       </w:r>
       <w:r>
         <w:rPr>
@@ -6420,7 +6420,7 @@
         <w:fldChar w:fldCharType="begin"/>
       </w:r>
       <w:r>
-        <w:instrText xml:space="preserve"> PAGEREF _Toc9386 \h </w:instrText>
+        <w:instrText xml:space="preserve"> PAGEREF _Toc15946 \h </w:instrText>
       </w:r>
       <w:r>
         <w:fldChar w:fldCharType="separate"/>
@@ -6464,7 +6464,7 @@
           <w:szCs w:val="36"/>
           <w:lang w:val="en-US" w:eastAsia="zh-CN"/>
         </w:rPr>
-        <w:instrText xml:space="preserve"> HYPERLINK \l _Toc15134 </w:instrText>
+        <w:instrText xml:space="preserve"> HYPERLINK \l _Toc8443 </w:instrText>
       </w:r>
       <w:r>
         <w:rPr>
@@ -6489,7 +6489,7 @@
         <w:fldChar w:fldCharType="begin"/>
       </w:r>
       <w:r>
-        <w:instrText xml:space="preserve"> PAGEREF _Toc15134 \h </w:instrText>
+        <w:instrText xml:space="preserve"> PAGEREF _Toc8443 \h </w:instrText>
       </w:r>
       <w:r>
         <w:fldChar w:fldCharType="separate"/>
@@ -6533,7 +6533,7 @@
           <w:szCs w:val="36"/>
           <w:lang w:val="en-US" w:eastAsia="zh-CN"/>
         </w:rPr>
-        <w:instrText xml:space="preserve"> HYPERLINK \l _Toc23753 </w:instrText>
+        <w:instrText xml:space="preserve"> HYPERLINK \l _Toc22199 </w:instrText>
       </w:r>
       <w:r>
         <w:rPr>
@@ -6558,7 +6558,7 @@
         <w:fldChar w:fldCharType="begin"/>
       </w:r>
       <w:r>
-        <w:instrText xml:space="preserve"> PAGEREF _Toc23753 \h </w:instrText>
+        <w:instrText xml:space="preserve"> PAGEREF _Toc22199 \h </w:instrText>
       </w:r>
       <w:r>
         <w:fldChar w:fldCharType="separate"/>
@@ -6602,7 +6602,7 @@
           <w:szCs w:val="36"/>
           <w:lang w:val="en-US" w:eastAsia="zh-CN"/>
         </w:rPr>
-        <w:instrText xml:space="preserve"> HYPERLINK \l _Toc18727 </w:instrText>
+        <w:instrText xml:space="preserve"> HYPERLINK \l _Toc3466 </w:instrText>
       </w:r>
       <w:r>
         <w:rPr>
@@ -6627,7 +6627,7 @@
         <w:fldChar w:fldCharType="begin"/>
       </w:r>
       <w:r>
-        <w:instrText xml:space="preserve"> PAGEREF _Toc18727 \h </w:instrText>
+        <w:instrText xml:space="preserve"> PAGEREF _Toc3466 \h </w:instrText>
       </w:r>
       <w:r>
         <w:fldChar w:fldCharType="separate"/>
@@ -6671,7 +6671,7 @@
           <w:szCs w:val="36"/>
           <w:lang w:val="en-US" w:eastAsia="zh-CN"/>
         </w:rPr>
-        <w:instrText xml:space="preserve"> HYPERLINK \l _Toc20124 </w:instrText>
+        <w:instrText xml:space="preserve"> HYPERLINK \l _Toc19628 </w:instrText>
       </w:r>
       <w:r>
         <w:rPr>
@@ -6696,7 +6696,7 @@
         <w:fldChar w:fldCharType="begin"/>
       </w:r>
       <w:r>
-        <w:instrText xml:space="preserve"> PAGEREF _Toc20124 \h </w:instrText>
+        <w:instrText xml:space="preserve"> PAGEREF _Toc19628 \h </w:instrText>
       </w:r>
       <w:r>
         <w:fldChar w:fldCharType="separate"/>
@@ -6740,7 +6740,7 @@
           <w:szCs w:val="36"/>
           <w:lang w:val="en-US" w:eastAsia="zh-CN"/>
         </w:rPr>
-        <w:instrText xml:space="preserve"> HYPERLINK \l _Toc25214 </w:instrText>
+        <w:instrText xml:space="preserve"> HYPERLINK \l _Toc24934 </w:instrText>
       </w:r>
       <w:r>
         <w:rPr>
@@ -6766,7 +6766,7 @@
         <w:fldChar w:fldCharType="begin"/>
       </w:r>
       <w:r>
-        <w:instrText xml:space="preserve"> PAGEREF _Toc25214 \h </w:instrText>
+        <w:instrText xml:space="preserve"> PAGEREF _Toc24934 \h </w:instrText>
       </w:r>
       <w:r>
         <w:fldChar w:fldCharType="separate"/>
@@ -6810,7 +6810,7 @@
           <w:szCs w:val="36"/>
           <w:lang w:val="en-US" w:eastAsia="zh-CN"/>
         </w:rPr>
-        <w:instrText xml:space="preserve"> HYPERLINK \l _Toc28235 </w:instrText>
+        <w:instrText xml:space="preserve"> HYPERLINK \l _Toc30214 </w:instrText>
       </w:r>
       <w:r>
         <w:rPr>
@@ -6836,7 +6836,7 @@
         <w:fldChar w:fldCharType="begin"/>
       </w:r>
       <w:r>
-        <w:instrText xml:space="preserve"> PAGEREF _Toc28235 \h </w:instrText>
+        <w:instrText xml:space="preserve"> PAGEREF _Toc30214 \h </w:instrText>
       </w:r>
       <w:r>
         <w:fldChar w:fldCharType="separate"/>
@@ -6880,7 +6880,7 @@
           <w:szCs w:val="36"/>
           <w:lang w:val="en-US" w:eastAsia="zh-CN"/>
         </w:rPr>
-        <w:instrText xml:space="preserve"> HYPERLINK \l _Toc6141 </w:instrText>
+        <w:instrText xml:space="preserve"> HYPERLINK \l _Toc9260 </w:instrText>
       </w:r>
       <w:r>
         <w:rPr>
@@ -6905,7 +6905,7 @@
         <w:fldChar w:fldCharType="begin"/>
       </w:r>
       <w:r>
-        <w:instrText xml:space="preserve"> PAGEREF _Toc6141 \h </w:instrText>
+        <w:instrText xml:space="preserve"> PAGEREF _Toc9260 \h </w:instrText>
       </w:r>
       <w:r>
         <w:fldChar w:fldCharType="separate"/>
@@ -6949,7 +6949,7 @@
           <w:szCs w:val="36"/>
           <w:lang w:val="en-US" w:eastAsia="zh-CN"/>
         </w:rPr>
-        <w:instrText xml:space="preserve"> HYPERLINK \l _Toc2378 </w:instrText>
+        <w:instrText xml:space="preserve"> HYPERLINK \l _Toc26714 </w:instrText>
       </w:r>
       <w:r>
         <w:rPr>
@@ -6975,7 +6975,7 @@
         <w:fldChar w:fldCharType="begin"/>
       </w:r>
       <w:r>
-        <w:instrText xml:space="preserve"> PAGEREF _Toc2378 \h </w:instrText>
+        <w:instrText xml:space="preserve"> PAGEREF _Toc26714 \h </w:instrText>
       </w:r>
       <w:r>
         <w:fldChar w:fldCharType="separate"/>
@@ -7019,7 +7019,7 @@
           <w:szCs w:val="36"/>
           <w:lang w:val="en-US" w:eastAsia="zh-CN"/>
         </w:rPr>
-        <w:instrText xml:space="preserve"> HYPERLINK \l _Toc10537 </w:instrText>
+        <w:instrText xml:space="preserve"> HYPERLINK \l _Toc14300 </w:instrText>
       </w:r>
       <w:r>
         <w:rPr>
@@ -7044,7 +7044,7 @@
         <w:fldChar w:fldCharType="begin"/>
       </w:r>
       <w:r>
-        <w:instrText xml:space="preserve"> PAGEREF _Toc10537 \h </w:instrText>
+        <w:instrText xml:space="preserve"> PAGEREF _Toc14300 \h </w:instrText>
       </w:r>
       <w:r>
         <w:fldChar w:fldCharType="separate"/>
@@ -7088,7 +7088,7 @@
           <w:szCs w:val="36"/>
           <w:lang w:val="en-US" w:eastAsia="zh-CN"/>
         </w:rPr>
-        <w:instrText xml:space="preserve"> HYPERLINK \l _Toc29031 </w:instrText>
+        <w:instrText xml:space="preserve"> HYPERLINK \l _Toc7522 </w:instrText>
       </w:r>
       <w:r>
         <w:rPr>
@@ -7113,7 +7113,7 @@
         <w:fldChar w:fldCharType="begin"/>
       </w:r>
       <w:r>
-        <w:instrText xml:space="preserve"> PAGEREF _Toc29031 \h </w:instrText>
+        <w:instrText xml:space="preserve"> PAGEREF _Toc7522 \h </w:instrText>
       </w:r>
       <w:r>
         <w:fldChar w:fldCharType="separate"/>
@@ -7157,7 +7157,7 @@
           <w:szCs w:val="36"/>
           <w:lang w:val="en-US" w:eastAsia="zh-CN"/>
         </w:rPr>
-        <w:instrText xml:space="preserve"> HYPERLINK \l _Toc22414 </w:instrText>
+        <w:instrText xml:space="preserve"> HYPERLINK \l _Toc14368 </w:instrText>
       </w:r>
       <w:r>
         <w:rPr>
@@ -7183,7 +7183,7 @@
         <w:fldChar w:fldCharType="begin"/>
       </w:r>
       <w:r>
-        <w:instrText xml:space="preserve"> PAGEREF _Toc22414 \h </w:instrText>
+        <w:instrText xml:space="preserve"> PAGEREF _Toc14368 \h </w:instrText>
       </w:r>
       <w:r>
         <w:fldChar w:fldCharType="separate"/>
@@ -7227,7 +7227,7 @@
           <w:szCs w:val="36"/>
           <w:lang w:val="en-US" w:eastAsia="zh-CN"/>
         </w:rPr>
-        <w:instrText xml:space="preserve"> HYPERLINK \l _Toc1322 </w:instrText>
+        <w:instrText xml:space="preserve"> HYPERLINK \l _Toc28584 </w:instrText>
       </w:r>
       <w:r>
         <w:rPr>
@@ -7252,7 +7252,7 @@
         <w:fldChar w:fldCharType="begin"/>
       </w:r>
       <w:r>
-        <w:instrText xml:space="preserve"> PAGEREF _Toc1322 \h </w:instrText>
+        <w:instrText xml:space="preserve"> PAGEREF _Toc28584 \h </w:instrText>
       </w:r>
       <w:r>
         <w:fldChar w:fldCharType="separate"/>
@@ -7296,7 +7296,7 @@
           <w:szCs w:val="36"/>
           <w:lang w:val="en-US" w:eastAsia="zh-CN"/>
         </w:rPr>
-        <w:instrText xml:space="preserve"> HYPERLINK \l _Toc17935 </w:instrText>
+        <w:instrText xml:space="preserve"> HYPERLINK \l _Toc13493 </w:instrText>
       </w:r>
       <w:r>
         <w:rPr>
@@ -7321,7 +7321,7 @@
         <w:fldChar w:fldCharType="begin"/>
       </w:r>
       <w:r>
-        <w:instrText xml:space="preserve"> PAGEREF _Toc17935 \h </w:instrText>
+        <w:instrText xml:space="preserve"> PAGEREF _Toc13493 \h </w:instrText>
       </w:r>
       <w:r>
         <w:fldChar w:fldCharType="separate"/>
@@ -7365,7 +7365,7 @@
           <w:szCs w:val="36"/>
           <w:lang w:val="en-US" w:eastAsia="zh-CN"/>
         </w:rPr>
-        <w:instrText xml:space="preserve"> HYPERLINK \l _Toc10337 </w:instrText>
+        <w:instrText xml:space="preserve"> HYPERLINK \l _Toc22993 </w:instrText>
       </w:r>
       <w:r>
         <w:rPr>
@@ -7391,7 +7391,7 @@
         <w:fldChar w:fldCharType="begin"/>
       </w:r>
       <w:r>
-        <w:instrText xml:space="preserve"> PAGEREF _Toc10337 \h </w:instrText>
+        <w:instrText xml:space="preserve"> PAGEREF _Toc22993 \h </w:instrText>
       </w:r>
       <w:r>
         <w:fldChar w:fldCharType="separate"/>
@@ -7435,7 +7435,7 @@
           <w:szCs w:val="36"/>
           <w:lang w:val="en-US" w:eastAsia="zh-CN"/>
         </w:rPr>
-        <w:instrText xml:space="preserve"> HYPERLINK \l _Toc19421 </w:instrText>
+        <w:instrText xml:space="preserve"> HYPERLINK \l _Toc10273 </w:instrText>
       </w:r>
       <w:r>
         <w:rPr>
@@ -7460,7 +7460,7 @@
         <w:fldChar w:fldCharType="begin"/>
       </w:r>
       <w:r>
-        <w:instrText xml:space="preserve"> PAGEREF _Toc19421 \h </w:instrText>
+        <w:instrText xml:space="preserve"> PAGEREF _Toc10273 \h </w:instrText>
       </w:r>
       <w:r>
         <w:fldChar w:fldCharType="separate"/>
@@ -7504,7 +7504,7 @@
           <w:szCs w:val="36"/>
           <w:lang w:val="en-US" w:eastAsia="zh-CN"/>
         </w:rPr>
-        <w:instrText xml:space="preserve"> HYPERLINK \l _Toc5573 </w:instrText>
+        <w:instrText xml:space="preserve"> HYPERLINK \l _Toc29942 </w:instrText>
       </w:r>
       <w:r>
         <w:rPr>
@@ -7529,7 +7529,7 @@
         <w:fldChar w:fldCharType="begin"/>
       </w:r>
       <w:r>
-        <w:instrText xml:space="preserve"> PAGEREF _Toc5573 \h </w:instrText>
+        <w:instrText xml:space="preserve"> PAGEREF _Toc29942 \h </w:instrText>
       </w:r>
       <w:r>
         <w:fldChar w:fldCharType="separate"/>
@@ -7573,7 +7573,7 @@
           <w:szCs w:val="36"/>
           <w:lang w:val="en-US" w:eastAsia="zh-CN"/>
         </w:rPr>
-        <w:instrText xml:space="preserve"> HYPERLINK \l _Toc8167 </w:instrText>
+        <w:instrText xml:space="preserve"> HYPERLINK \l _Toc21790 </w:instrText>
       </w:r>
       <w:r>
         <w:rPr>
@@ -7599,7 +7599,7 @@
         <w:fldChar w:fldCharType="begin"/>
       </w:r>
       <w:r>
-        <w:instrText xml:space="preserve"> PAGEREF _Toc8167 \h </w:instrText>
+        <w:instrText xml:space="preserve"> PAGEREF _Toc21790 \h </w:instrText>
       </w:r>
       <w:r>
         <w:fldChar w:fldCharType="separate"/>
@@ -7643,7 +7643,7 @@
           <w:szCs w:val="36"/>
           <w:lang w:val="en-US" w:eastAsia="zh-CN"/>
         </w:rPr>
-        <w:instrText xml:space="preserve"> HYPERLINK \l _Toc31522 </w:instrText>
+        <w:instrText xml:space="preserve"> HYPERLINK \l _Toc22237 </w:instrText>
       </w:r>
       <w:r>
         <w:rPr>
@@ -7669,7 +7669,7 @@
         <w:fldChar w:fldCharType="begin"/>
       </w:r>
       <w:r>
-        <w:instrText xml:space="preserve"> PAGEREF _Toc31522 \h </w:instrText>
+        <w:instrText xml:space="preserve"> PAGEREF _Toc22237 \h </w:instrText>
       </w:r>
       <w:r>
         <w:fldChar w:fldCharType="separate"/>
@@ -7713,7 +7713,7 @@
           <w:szCs w:val="36"/>
           <w:lang w:val="en-US" w:eastAsia="zh-CN"/>
         </w:rPr>
-        <w:instrText xml:space="preserve"> HYPERLINK \l _Toc10496 </w:instrText>
+        <w:instrText xml:space="preserve"> HYPERLINK \l _Toc18535 </w:instrText>
       </w:r>
       <w:r>
         <w:rPr>
@@ -7739,7 +7739,7 @@
         <w:fldChar w:fldCharType="begin"/>
       </w:r>
       <w:r>
-        <w:instrText xml:space="preserve"> PAGEREF _Toc10496 \h </w:instrText>
+        <w:instrText xml:space="preserve"> PAGEREF _Toc18535 \h </w:instrText>
       </w:r>
       <w:r>
         <w:fldChar w:fldCharType="separate"/>
@@ -7783,7 +7783,7 @@
           <w:szCs w:val="36"/>
           <w:lang w:val="en-US" w:eastAsia="zh-CN"/>
         </w:rPr>
-        <w:instrText xml:space="preserve"> HYPERLINK \l _Toc7016 </w:instrText>
+        <w:instrText xml:space="preserve"> HYPERLINK \l _Toc14119 </w:instrText>
       </w:r>
       <w:r>
         <w:rPr>
@@ -7809,7 +7809,7 @@
         <w:fldChar w:fldCharType="begin"/>
       </w:r>
       <w:r>
-        <w:instrText xml:space="preserve"> PAGEREF _Toc7016 \h </w:instrText>
+        <w:instrText xml:space="preserve"> PAGEREF _Toc14119 \h </w:instrText>
       </w:r>
       <w:r>
         <w:fldChar w:fldCharType="separate"/>
@@ -7853,7 +7853,7 @@
           <w:szCs w:val="36"/>
           <w:lang w:val="en-US" w:eastAsia="zh-CN"/>
         </w:rPr>
-        <w:instrText xml:space="preserve"> HYPERLINK \l _Toc24598 </w:instrText>
+        <w:instrText xml:space="preserve"> HYPERLINK \l _Toc27071 </w:instrText>
       </w:r>
       <w:r>
         <w:rPr>
@@ -7879,7 +7879,7 @@
         <w:fldChar w:fldCharType="begin"/>
       </w:r>
       <w:r>
-        <w:instrText xml:space="preserve"> PAGEREF _Toc24598 \h </w:instrText>
+        <w:instrText xml:space="preserve"> PAGEREF _Toc27071 \h </w:instrText>
       </w:r>
       <w:r>
         <w:fldChar w:fldCharType="separate"/>
@@ -7923,7 +7923,7 @@
           <w:szCs w:val="36"/>
           <w:lang w:val="en-US" w:eastAsia="zh-CN"/>
         </w:rPr>
-        <w:instrText xml:space="preserve"> HYPERLINK \l _Toc20107 </w:instrText>
+        <w:instrText xml:space="preserve"> HYPERLINK \l _Toc15008 </w:instrText>
       </w:r>
       <w:r>
         <w:rPr>
@@ -7948,7 +7948,7 @@
         <w:fldChar w:fldCharType="begin"/>
       </w:r>
       <w:r>
-        <w:instrText xml:space="preserve"> PAGEREF _Toc20107 \h </w:instrText>
+        <w:instrText xml:space="preserve"> PAGEREF _Toc15008 \h </w:instrText>
       </w:r>
       <w:r>
         <w:fldChar w:fldCharType="separate"/>
@@ -7992,7 +7992,7 @@
           <w:szCs w:val="36"/>
           <w:lang w:val="en-US" w:eastAsia="zh-CN"/>
         </w:rPr>
-        <w:instrText xml:space="preserve"> HYPERLINK \l _Toc23844 </w:instrText>
+        <w:instrText xml:space="preserve"> HYPERLINK \l _Toc7792 </w:instrText>
       </w:r>
       <w:r>
         <w:rPr>
@@ -8017,7 +8017,7 @@
         <w:fldChar w:fldCharType="begin"/>
       </w:r>
       <w:r>
-        <w:instrText xml:space="preserve"> PAGEREF _Toc23844 \h </w:instrText>
+        <w:instrText xml:space="preserve"> PAGEREF _Toc7792 \h </w:instrText>
       </w:r>
       <w:r>
         <w:fldChar w:fldCharType="separate"/>
@@ -8061,7 +8061,7 @@
           <w:szCs w:val="36"/>
           <w:lang w:val="en-US" w:eastAsia="zh-CN"/>
         </w:rPr>
-        <w:instrText xml:space="preserve"> HYPERLINK \l _Toc13597 </w:instrText>
+        <w:instrText xml:space="preserve"> HYPERLINK \l _Toc32341 </w:instrText>
       </w:r>
       <w:r>
         <w:rPr>
@@ -8086,7 +8086,7 @@
         <w:fldChar w:fldCharType="begin"/>
       </w:r>
       <w:r>
-        <w:instrText xml:space="preserve"> PAGEREF _Toc13597 \h </w:instrText>
+        <w:instrText xml:space="preserve"> PAGEREF _Toc32341 \h </w:instrText>
       </w:r>
       <w:r>
         <w:fldChar w:fldCharType="separate"/>
@@ -8130,7 +8130,7 @@
           <w:szCs w:val="36"/>
           <w:lang w:val="en-US" w:eastAsia="zh-CN"/>
         </w:rPr>
-        <w:instrText xml:space="preserve"> HYPERLINK \l _Toc11474 </w:instrText>
+        <w:instrText xml:space="preserve"> HYPERLINK \l _Toc20635 </w:instrText>
       </w:r>
       <w:r>
         <w:rPr>
@@ -8155,7 +8155,7 @@
         <w:fldChar w:fldCharType="begin"/>
       </w:r>
       <w:r>
-        <w:instrText xml:space="preserve"> PAGEREF _Toc11474 \h </w:instrText>
+        <w:instrText xml:space="preserve"> PAGEREF _Toc20635 \h </w:instrText>
       </w:r>
       <w:r>
         <w:fldChar w:fldCharType="separate"/>
@@ -8199,7 +8199,7 @@
           <w:szCs w:val="36"/>
           <w:lang w:val="en-US" w:eastAsia="zh-CN"/>
         </w:rPr>
-        <w:instrText xml:space="preserve"> HYPERLINK \l _Toc26121 </w:instrText>
+        <w:instrText xml:space="preserve"> HYPERLINK \l _Toc2079 </w:instrText>
       </w:r>
       <w:r>
         <w:rPr>
@@ -8224,7 +8224,7 @@
         <w:fldChar w:fldCharType="begin"/>
       </w:r>
       <w:r>
-        <w:instrText xml:space="preserve"> PAGEREF _Toc26121 \h </w:instrText>
+        <w:instrText xml:space="preserve"> PAGEREF _Toc2079 \h </w:instrText>
       </w:r>
       <w:r>
         <w:fldChar w:fldCharType="separate"/>
@@ -8268,7 +8268,7 @@
           <w:szCs w:val="36"/>
           <w:lang w:val="en-US" w:eastAsia="zh-CN"/>
         </w:rPr>
-        <w:instrText xml:space="preserve"> HYPERLINK \l _Toc15315 </w:instrText>
+        <w:instrText xml:space="preserve"> HYPERLINK \l _Toc2560 </w:instrText>
       </w:r>
       <w:r>
         <w:rPr>
@@ -8294,7 +8294,7 @@
         <w:fldChar w:fldCharType="begin"/>
       </w:r>
       <w:r>
-        <w:instrText xml:space="preserve"> PAGEREF _Toc15315 \h </w:instrText>
+        <w:instrText xml:space="preserve"> PAGEREF _Toc2560 \h </w:instrText>
       </w:r>
       <w:r>
         <w:fldChar w:fldCharType="separate"/>
@@ -8338,7 +8338,7 @@
           <w:szCs w:val="36"/>
           <w:lang w:val="en-US" w:eastAsia="zh-CN"/>
         </w:rPr>
-        <w:instrText xml:space="preserve"> HYPERLINK \l _Toc20185 </w:instrText>
+        <w:instrText xml:space="preserve"> HYPERLINK \l _Toc12482 </w:instrText>
       </w:r>
       <w:r>
         <w:rPr>
@@ -8363,7 +8363,7 @@
         <w:fldChar w:fldCharType="begin"/>
       </w:r>
       <w:r>
-        <w:instrText xml:space="preserve"> PAGEREF _Toc20185 \h </w:instrText>
+        <w:instrText xml:space="preserve"> PAGEREF _Toc12482 \h </w:instrText>
       </w:r>
       <w:r>
         <w:fldChar w:fldCharType="separate"/>
@@ -8407,7 +8407,7 @@
           <w:szCs w:val="36"/>
           <w:lang w:val="en-US" w:eastAsia="zh-CN"/>
         </w:rPr>
-        <w:instrText xml:space="preserve"> HYPERLINK \l _Toc20103 </w:instrText>
+        <w:instrText xml:space="preserve"> HYPERLINK \l _Toc1591 </w:instrText>
       </w:r>
       <w:r>
         <w:rPr>
@@ -8432,7 +8432,7 @@
         <w:fldChar w:fldCharType="begin"/>
       </w:r>
       <w:r>
-        <w:instrText xml:space="preserve"> PAGEREF _Toc20103 \h </w:instrText>
+        <w:instrText xml:space="preserve"> PAGEREF _Toc1591 \h </w:instrText>
       </w:r>
       <w:r>
         <w:fldChar w:fldCharType="separate"/>
@@ -8476,7 +8476,7 @@
           <w:szCs w:val="36"/>
           <w:lang w:val="en-US" w:eastAsia="zh-CN"/>
         </w:rPr>
-        <w:instrText xml:space="preserve"> HYPERLINK \l _Toc873 </w:instrText>
+        <w:instrText xml:space="preserve"> HYPERLINK \l _Toc31705 </w:instrText>
       </w:r>
       <w:r>
         <w:rPr>
@@ -8501,7 +8501,7 @@
         <w:fldChar w:fldCharType="begin"/>
       </w:r>
       <w:r>
-        <w:instrText xml:space="preserve"> PAGEREF _Toc873 \h </w:instrText>
+        <w:instrText xml:space="preserve"> PAGEREF _Toc31705 \h </w:instrText>
       </w:r>
       <w:r>
         <w:fldChar w:fldCharType="separate"/>
@@ -8545,7 +8545,7 @@
           <w:szCs w:val="36"/>
           <w:lang w:val="en-US" w:eastAsia="zh-CN"/>
         </w:rPr>
-        <w:instrText xml:space="preserve"> HYPERLINK \l _Toc28274 </w:instrText>
+        <w:instrText xml:space="preserve"> HYPERLINK \l _Toc32615 </w:instrText>
       </w:r>
       <w:r>
         <w:rPr>
@@ -8571,7 +8571,7 @@
         <w:fldChar w:fldCharType="begin"/>
       </w:r>
       <w:r>
-        <w:instrText xml:space="preserve"> PAGEREF _Toc28274 \h </w:instrText>
+        <w:instrText xml:space="preserve"> PAGEREF _Toc32615 \h </w:instrText>
       </w:r>
       <w:r>
         <w:fldChar w:fldCharType="separate"/>
@@ -8615,7 +8615,7 @@
           <w:szCs w:val="36"/>
           <w:lang w:val="en-US" w:eastAsia="zh-CN"/>
         </w:rPr>
-        <w:instrText xml:space="preserve"> HYPERLINK \l _Toc24567 </w:instrText>
+        <w:instrText xml:space="preserve"> HYPERLINK \l _Toc13330 </w:instrText>
       </w:r>
       <w:r>
         <w:rPr>
@@ -8640,7 +8640,7 @@
         <w:fldChar w:fldCharType="begin"/>
       </w:r>
       <w:r>
-        <w:instrText xml:space="preserve"> PAGEREF _Toc24567 \h </w:instrText>
+        <w:instrText xml:space="preserve"> PAGEREF _Toc13330 \h </w:instrText>
       </w:r>
       <w:r>
         <w:fldChar w:fldCharType="separate"/>
@@ -8684,7 +8684,7 @@
           <w:szCs w:val="36"/>
           <w:lang w:val="en-US" w:eastAsia="zh-CN"/>
         </w:rPr>
-        <w:instrText xml:space="preserve"> HYPERLINK \l _Toc17529 </w:instrText>
+        <w:instrText xml:space="preserve"> HYPERLINK \l _Toc20990 </w:instrText>
       </w:r>
       <w:r>
         <w:rPr>
@@ -8709,7 +8709,7 @@
         <w:fldChar w:fldCharType="begin"/>
       </w:r>
       <w:r>
-        <w:instrText xml:space="preserve"> PAGEREF _Toc17529 \h </w:instrText>
+        <w:instrText xml:space="preserve"> PAGEREF _Toc20990 \h </w:instrText>
       </w:r>
       <w:r>
         <w:fldChar w:fldCharType="separate"/>
@@ -8753,7 +8753,7 @@
           <w:szCs w:val="36"/>
           <w:lang w:val="en-US" w:eastAsia="zh-CN"/>
         </w:rPr>
-        <w:instrText xml:space="preserve"> HYPERLINK \l _Toc14574 </w:instrText>
+        <w:instrText xml:space="preserve"> HYPERLINK \l _Toc5791 </w:instrText>
       </w:r>
       <w:r>
         <w:rPr>
@@ -8778,7 +8778,7 @@
         <w:fldChar w:fldCharType="begin"/>
       </w:r>
       <w:r>
-        <w:instrText xml:space="preserve"> PAGEREF _Toc14574 \h </w:instrText>
+        <w:instrText xml:space="preserve"> PAGEREF _Toc5791 \h </w:instrText>
       </w:r>
       <w:r>
         <w:fldChar w:fldCharType="separate"/>
@@ -8822,7 +8822,7 @@
           <w:szCs w:val="36"/>
           <w:lang w:val="en-US" w:eastAsia="zh-CN"/>
         </w:rPr>
-        <w:instrText xml:space="preserve"> HYPERLINK \l _Toc19982 </w:instrText>
+        <w:instrText xml:space="preserve"> HYPERLINK \l _Toc14082 </w:instrText>
       </w:r>
       <w:r>
         <w:rPr>
@@ -8848,7 +8848,7 @@
         <w:fldChar w:fldCharType="begin"/>
       </w:r>
       <w:r>
-        <w:instrText xml:space="preserve"> PAGEREF _Toc19982 \h </w:instrText>
+        <w:instrText xml:space="preserve"> PAGEREF _Toc14082 \h </w:instrText>
       </w:r>
       <w:r>
         <w:fldChar w:fldCharType="separate"/>
@@ -8892,7 +8892,7 @@
           <w:szCs w:val="36"/>
           <w:lang w:val="en-US" w:eastAsia="zh-CN"/>
         </w:rPr>
-        <w:instrText xml:space="preserve"> HYPERLINK \l _Toc28133 </w:instrText>
+        <w:instrText xml:space="preserve"> HYPERLINK \l _Toc28344 </w:instrText>
       </w:r>
       <w:r>
         <w:rPr>
@@ -8918,7 +8918,7 @@
         <w:fldChar w:fldCharType="begin"/>
       </w:r>
       <w:r>
-        <w:instrText xml:space="preserve"> PAGEREF _Toc28133 \h </w:instrText>
+        <w:instrText xml:space="preserve"> PAGEREF _Toc28344 \h </w:instrText>
       </w:r>
       <w:r>
         <w:fldChar w:fldCharType="separate"/>
@@ -8962,7 +8962,7 @@
           <w:szCs w:val="36"/>
           <w:lang w:val="en-US" w:eastAsia="zh-CN"/>
         </w:rPr>
-        <w:instrText xml:space="preserve"> HYPERLINK \l _Toc3244 </w:instrText>
+        <w:instrText xml:space="preserve"> HYPERLINK \l _Toc4580 </w:instrText>
       </w:r>
       <w:r>
         <w:rPr>
@@ -8988,7 +8988,7 @@
         <w:fldChar w:fldCharType="begin"/>
       </w:r>
       <w:r>
-        <w:instrText xml:space="preserve"> PAGEREF _Toc3244 \h </w:instrText>
+        <w:instrText xml:space="preserve"> PAGEREF _Toc4580 \h </w:instrText>
       </w:r>
       <w:r>
         <w:fldChar w:fldCharType="separate"/>
@@ -9032,7 +9032,7 @@
           <w:szCs w:val="36"/>
           <w:lang w:val="en-US" w:eastAsia="zh-CN"/>
         </w:rPr>
-        <w:instrText xml:space="preserve"> HYPERLINK \l _Toc8609 </w:instrText>
+        <w:instrText xml:space="preserve"> HYPERLINK \l _Toc19109 </w:instrText>
       </w:r>
       <w:r>
         <w:rPr>
@@ -9057,7 +9057,7 @@
         <w:fldChar w:fldCharType="begin"/>
       </w:r>
       <w:r>
-        <w:instrText xml:space="preserve"> PAGEREF _Toc8609 \h </w:instrText>
+        <w:instrText xml:space="preserve"> PAGEREF _Toc19109 \h </w:instrText>
       </w:r>
       <w:r>
         <w:fldChar w:fldCharType="separate"/>
@@ -9101,7 +9101,7 @@
           <w:szCs w:val="36"/>
           <w:lang w:val="en-US" w:eastAsia="zh-CN"/>
         </w:rPr>
-        <w:instrText xml:space="preserve"> HYPERLINK \l _Toc2648 </w:instrText>
+        <w:instrText xml:space="preserve"> HYPERLINK \l _Toc30212 </w:instrText>
       </w:r>
       <w:r>
         <w:rPr>
@@ -9126,7 +9126,7 @@
         <w:fldChar w:fldCharType="begin"/>
       </w:r>
       <w:r>
-        <w:instrText xml:space="preserve"> PAGEREF _Toc2648 \h </w:instrText>
+        <w:instrText xml:space="preserve"> PAGEREF _Toc30212 \h </w:instrText>
       </w:r>
       <w:r>
         <w:fldChar w:fldCharType="separate"/>
@@ -9170,7 +9170,7 @@
           <w:szCs w:val="36"/>
           <w:lang w:val="en-US" w:eastAsia="zh-CN"/>
         </w:rPr>
-        <w:instrText xml:space="preserve"> HYPERLINK \l _Toc10014 </w:instrText>
+        <w:instrText xml:space="preserve"> HYPERLINK \l _Toc32175 </w:instrText>
       </w:r>
       <w:r>
         <w:rPr>
@@ -9195,7 +9195,7 @@
         <w:fldChar w:fldCharType="begin"/>
       </w:r>
       <w:r>
-        <w:instrText xml:space="preserve"> PAGEREF _Toc10014 \h </w:instrText>
+        <w:instrText xml:space="preserve"> PAGEREF _Toc32175 \h </w:instrText>
       </w:r>
       <w:r>
         <w:fldChar w:fldCharType="separate"/>
@@ -9239,7 +9239,7 @@
           <w:szCs w:val="36"/>
           <w:lang w:val="en-US" w:eastAsia="zh-CN"/>
         </w:rPr>
-        <w:instrText xml:space="preserve"> HYPERLINK \l _Toc8961 </w:instrText>
+        <w:instrText xml:space="preserve"> HYPERLINK \l _Toc26954 </w:instrText>
       </w:r>
       <w:r>
         <w:rPr>
@@ -9264,7 +9264,7 @@
         <w:fldChar w:fldCharType="begin"/>
       </w:r>
       <w:r>
-        <w:instrText xml:space="preserve"> PAGEREF _Toc8961 \h </w:instrText>
+        <w:instrText xml:space="preserve"> PAGEREF _Toc26954 \h </w:instrText>
       </w:r>
       <w:r>
         <w:fldChar w:fldCharType="separate"/>
@@ -9308,7 +9308,7 @@
           <w:szCs w:val="36"/>
           <w:lang w:val="en-US" w:eastAsia="zh-CN"/>
         </w:rPr>
-        <w:instrText xml:space="preserve"> HYPERLINK \l _Toc29673 </w:instrText>
+        <w:instrText xml:space="preserve"> HYPERLINK \l _Toc32474 </w:instrText>
       </w:r>
       <w:r>
         <w:rPr>
@@ -9333,7 +9333,7 @@
         <w:fldChar w:fldCharType="begin"/>
       </w:r>
       <w:r>
-        <w:instrText xml:space="preserve"> PAGEREF _Toc29673 \h </w:instrText>
+        <w:instrText xml:space="preserve"> PAGEREF _Toc32474 \h </w:instrText>
       </w:r>
       <w:r>
         <w:fldChar w:fldCharType="separate"/>
@@ -9377,7 +9377,7 @@
           <w:szCs w:val="36"/>
           <w:lang w:val="en-US" w:eastAsia="zh-CN"/>
         </w:rPr>
-        <w:instrText xml:space="preserve"> HYPERLINK \l _Toc16877 </w:instrText>
+        <w:instrText xml:space="preserve"> HYPERLINK \l _Toc21622 </w:instrText>
       </w:r>
       <w:r>
         <w:rPr>
@@ -9402,7 +9402,7 @@
         <w:fldChar w:fldCharType="begin"/>
       </w:r>
       <w:r>
-        <w:instrText xml:space="preserve"> PAGEREF _Toc16877 \h </w:instrText>
+        <w:instrText xml:space="preserve"> PAGEREF _Toc21622 \h </w:instrText>
       </w:r>
       <w:r>
         <w:fldChar w:fldCharType="separate"/>
@@ -9446,7 +9446,7 @@
           <w:szCs w:val="36"/>
           <w:lang w:val="en-US" w:eastAsia="zh-CN"/>
         </w:rPr>
-        <w:instrText xml:space="preserve"> HYPERLINK \l _Toc10840 </w:instrText>
+        <w:instrText xml:space="preserve"> HYPERLINK \l _Toc29290 </w:instrText>
       </w:r>
       <w:r>
         <w:rPr>
@@ -9472,7 +9472,7 @@
         <w:fldChar w:fldCharType="begin"/>
       </w:r>
       <w:r>
-        <w:instrText xml:space="preserve"> PAGEREF _Toc10840 \h </w:instrText>
+        <w:instrText xml:space="preserve"> PAGEREF _Toc29290 \h </w:instrText>
       </w:r>
       <w:r>
         <w:fldChar w:fldCharType="separate"/>
@@ -9516,7 +9516,7 @@
           <w:szCs w:val="36"/>
           <w:lang w:val="en-US" w:eastAsia="zh-CN"/>
         </w:rPr>
-        <w:instrText xml:space="preserve"> HYPERLINK \l _Toc31649 </w:instrText>
+        <w:instrText xml:space="preserve"> HYPERLINK \l _Toc22305 </w:instrText>
       </w:r>
       <w:r>
         <w:rPr>
@@ -9541,7 +9541,7 @@
         <w:fldChar w:fldCharType="begin"/>
       </w:r>
       <w:r>
-        <w:instrText xml:space="preserve"> PAGEREF _Toc31649 \h </w:instrText>
+        <w:instrText xml:space="preserve"> PAGEREF _Toc22305 \h </w:instrText>
       </w:r>
       <w:r>
         <w:fldChar w:fldCharType="separate"/>
@@ -9585,7 +9585,7 @@
           <w:szCs w:val="36"/>
           <w:lang w:val="en-US" w:eastAsia="zh-CN"/>
         </w:rPr>
-        <w:instrText xml:space="preserve"> HYPERLINK \l _Toc8795 </w:instrText>
+        <w:instrText xml:space="preserve"> HYPERLINK \l _Toc23669 </w:instrText>
       </w:r>
       <w:r>
         <w:rPr>
@@ -9610,7 +9610,7 @@
         <w:fldChar w:fldCharType="begin"/>
       </w:r>
       <w:r>
-        <w:instrText xml:space="preserve"> PAGEREF _Toc8795 \h </w:instrText>
+        <w:instrText xml:space="preserve"> PAGEREF _Toc23669 \h </w:instrText>
       </w:r>
       <w:r>
         <w:fldChar w:fldCharType="separate"/>
@@ -9654,7 +9654,7 @@
           <w:szCs w:val="36"/>
           <w:lang w:val="en-US" w:eastAsia="zh-CN"/>
         </w:rPr>
-        <w:instrText xml:space="preserve"> HYPERLINK \l _Toc28635 </w:instrText>
+        <w:instrText xml:space="preserve"> HYPERLINK \l _Toc9341 </w:instrText>
       </w:r>
       <w:r>
         <w:rPr>
@@ -9679,7 +9679,7 @@
         <w:fldChar w:fldCharType="begin"/>
       </w:r>
       <w:r>
-        <w:instrText xml:space="preserve"> PAGEREF _Toc28635 \h </w:instrText>
+        <w:instrText xml:space="preserve"> PAGEREF _Toc9341 \h </w:instrText>
       </w:r>
       <w:r>
         <w:fldChar w:fldCharType="separate"/>
@@ -9723,7 +9723,7 @@
           <w:szCs w:val="36"/>
           <w:lang w:val="en-US" w:eastAsia="zh-CN"/>
         </w:rPr>
-        <w:instrText xml:space="preserve"> HYPERLINK \l _Toc19966 </w:instrText>
+        <w:instrText xml:space="preserve"> HYPERLINK \l _Toc11533 </w:instrText>
       </w:r>
       <w:r>
         <w:rPr>
@@ -9748,7 +9748,7 @@
         <w:fldChar w:fldCharType="begin"/>
       </w:r>
       <w:r>
-        <w:instrText xml:space="preserve"> PAGEREF _Toc19966 \h </w:instrText>
+        <w:instrText xml:space="preserve"> PAGEREF _Toc11533 \h </w:instrText>
       </w:r>
       <w:r>
         <w:fldChar w:fldCharType="separate"/>
@@ -9792,7 +9792,7 @@
           <w:szCs w:val="36"/>
           <w:lang w:val="en-US" w:eastAsia="zh-CN"/>
         </w:rPr>
-        <w:instrText xml:space="preserve"> HYPERLINK \l _Toc31902 </w:instrText>
+        <w:instrText xml:space="preserve"> HYPERLINK \l _Toc30547 </w:instrText>
       </w:r>
       <w:r>
         <w:rPr>
@@ -9817,7 +9817,7 @@
         <w:fldChar w:fldCharType="begin"/>
       </w:r>
       <w:r>
-        <w:instrText xml:space="preserve"> PAGEREF _Toc31902 \h </w:instrText>
+        <w:instrText xml:space="preserve"> PAGEREF _Toc30547 \h </w:instrText>
       </w:r>
       <w:r>
         <w:fldChar w:fldCharType="separate"/>
@@ -9861,7 +9861,7 @@
           <w:szCs w:val="36"/>
           <w:lang w:val="en-US" w:eastAsia="zh-CN"/>
         </w:rPr>
-        <w:instrText xml:space="preserve"> HYPERLINK \l _Toc32467 </w:instrText>
+        <w:instrText xml:space="preserve"> HYPERLINK \l _Toc6864 </w:instrText>
       </w:r>
       <w:r>
         <w:rPr>
@@ -9887,7 +9887,7 @@
         <w:fldChar w:fldCharType="begin"/>
       </w:r>
       <w:r>
-        <w:instrText xml:space="preserve"> PAGEREF _Toc32467 \h </w:instrText>
+        <w:instrText xml:space="preserve"> PAGEREF _Toc6864 \h </w:instrText>
       </w:r>
       <w:r>
         <w:fldChar w:fldCharType="separate"/>
@@ -9931,7 +9931,7 @@
           <w:szCs w:val="36"/>
           <w:lang w:val="en-US" w:eastAsia="zh-CN"/>
         </w:rPr>
-        <w:instrText xml:space="preserve"> HYPERLINK \l _Toc21089 </w:instrText>
+        <w:instrText xml:space="preserve"> HYPERLINK \l _Toc24284 </w:instrText>
       </w:r>
       <w:r>
         <w:rPr>
@@ -9957,7 +9957,7 @@
         <w:fldChar w:fldCharType="begin"/>
       </w:r>
       <w:r>
-        <w:instrText xml:space="preserve"> PAGEREF _Toc21089 \h </w:instrText>
+        <w:instrText xml:space="preserve"> PAGEREF _Toc24284 \h </w:instrText>
       </w:r>
       <w:r>
         <w:fldChar w:fldCharType="separate"/>
@@ -10001,7 +10001,7 @@
           <w:szCs w:val="36"/>
           <w:lang w:val="en-US" w:eastAsia="zh-CN"/>
         </w:rPr>
-        <w:instrText xml:space="preserve"> HYPERLINK \l _Toc31712 </w:instrText>
+        <w:instrText xml:space="preserve"> HYPERLINK \l _Toc9949 </w:instrText>
       </w:r>
       <w:r>
         <w:rPr>
@@ -10027,7 +10027,7 @@
         <w:fldChar w:fldCharType="begin"/>
       </w:r>
       <w:r>
-        <w:instrText xml:space="preserve"> PAGEREF _Toc31712 \h </w:instrText>
+        <w:instrText xml:space="preserve"> PAGEREF _Toc9949 \h </w:instrText>
       </w:r>
       <w:r>
         <w:fldChar w:fldCharType="separate"/>
@@ -10071,7 +10071,7 @@
           <w:szCs w:val="36"/>
           <w:lang w:val="en-US" w:eastAsia="zh-CN"/>
         </w:rPr>
-        <w:instrText xml:space="preserve"> HYPERLINK \l _Toc15064 </w:instrText>
+        <w:instrText xml:space="preserve"> HYPERLINK \l _Toc29534 </w:instrText>
       </w:r>
       <w:r>
         <w:rPr>
@@ -10097,7 +10097,7 @@
         <w:fldChar w:fldCharType="begin"/>
       </w:r>
       <w:r>
-        <w:instrText xml:space="preserve"> PAGEREF _Toc15064 \h </w:instrText>
+        <w:instrText xml:space="preserve"> PAGEREF _Toc29534 \h </w:instrText>
       </w:r>
       <w:r>
         <w:fldChar w:fldCharType="separate"/>
@@ -10141,7 +10141,7 @@
           <w:szCs w:val="36"/>
           <w:lang w:val="en-US" w:eastAsia="zh-CN"/>
         </w:rPr>
-        <w:instrText xml:space="preserve"> HYPERLINK \l _Toc5060 </w:instrText>
+        <w:instrText xml:space="preserve"> HYPERLINK \l _Toc15738 </w:instrText>
       </w:r>
       <w:r>
         <w:rPr>
@@ -10167,7 +10167,7 @@
         <w:fldChar w:fldCharType="begin"/>
       </w:r>
       <w:r>
-        <w:instrText xml:space="preserve"> PAGEREF _Toc5060 \h </w:instrText>
+        <w:instrText xml:space="preserve"> PAGEREF _Toc15738 \h </w:instrText>
       </w:r>
       <w:r>
         <w:fldChar w:fldCharType="separate"/>
@@ -10211,7 +10211,7 @@
           <w:szCs w:val="36"/>
           <w:lang w:val="en-US" w:eastAsia="zh-CN"/>
         </w:rPr>
-        <w:instrText xml:space="preserve"> HYPERLINK \l _Toc12023 </w:instrText>
+        <w:instrText xml:space="preserve"> HYPERLINK \l _Toc14521 </w:instrText>
       </w:r>
       <w:r>
         <w:rPr>
@@ -10244,7 +10244,7 @@
         <w:fldChar w:fldCharType="begin"/>
       </w:r>
       <w:r>
-        <w:instrText xml:space="preserve"> PAGEREF _Toc12023 \h </w:instrText>
+        <w:instrText xml:space="preserve"> PAGEREF _Toc14521 \h </w:instrText>
       </w:r>
       <w:r>
         <w:fldChar w:fldCharType="separate"/>
@@ -10288,7 +10288,7 @@
           <w:szCs w:val="36"/>
           <w:lang w:val="en-US" w:eastAsia="zh-CN"/>
         </w:rPr>
-        <w:instrText xml:space="preserve"> HYPERLINK \l _Toc29994 </w:instrText>
+        <w:instrText xml:space="preserve"> HYPERLINK \l _Toc16629 </w:instrText>
       </w:r>
       <w:r>
         <w:rPr>
@@ -10314,7 +10314,7 @@
         <w:fldChar w:fldCharType="begin"/>
       </w:r>
       <w:r>
-        <w:instrText xml:space="preserve"> PAGEREF _Toc29994 \h </w:instrText>
+        <w:instrText xml:space="preserve"> PAGEREF _Toc16629 \h </w:instrText>
       </w:r>
       <w:r>
         <w:fldChar w:fldCharType="separate"/>
@@ -10358,7 +10358,7 @@
           <w:szCs w:val="36"/>
           <w:lang w:val="en-US" w:eastAsia="zh-CN"/>
         </w:rPr>
-        <w:instrText xml:space="preserve"> HYPERLINK \l _Toc32286 </w:instrText>
+        <w:instrText xml:space="preserve"> HYPERLINK \l _Toc26178 </w:instrText>
       </w:r>
       <w:r>
         <w:rPr>
@@ -10384,7 +10384,7 @@
         <w:fldChar w:fldCharType="begin"/>
       </w:r>
       <w:r>
-        <w:instrText xml:space="preserve"> PAGEREF _Toc32286 \h </w:instrText>
+        <w:instrText xml:space="preserve"> PAGEREF _Toc26178 \h </w:instrText>
       </w:r>
       <w:r>
         <w:fldChar w:fldCharType="separate"/>
@@ -10428,7 +10428,7 @@
           <w:szCs w:val="36"/>
           <w:lang w:val="en-US" w:eastAsia="zh-CN"/>
         </w:rPr>
-        <w:instrText xml:space="preserve"> HYPERLINK \l _Toc10188 </w:instrText>
+        <w:instrText xml:space="preserve"> HYPERLINK \l _Toc30856 </w:instrText>
       </w:r>
       <w:r>
         <w:rPr>
@@ -10454,7 +10454,7 @@
         <w:fldChar w:fldCharType="begin"/>
       </w:r>
       <w:r>
-        <w:instrText xml:space="preserve"> PAGEREF _Toc10188 \h </w:instrText>
+        <w:instrText xml:space="preserve"> PAGEREF _Toc30856 \h </w:instrText>
       </w:r>
       <w:r>
         <w:fldChar w:fldCharType="separate"/>
@@ -10498,7 +10498,7 @@
           <w:szCs w:val="36"/>
           <w:lang w:val="en-US" w:eastAsia="zh-CN"/>
         </w:rPr>
-        <w:instrText xml:space="preserve"> HYPERLINK \l _Toc6030 </w:instrText>
+        <w:instrText xml:space="preserve"> HYPERLINK \l _Toc18084 </w:instrText>
       </w:r>
       <w:r>
         <w:rPr>
@@ -10524,7 +10524,7 @@
         <w:fldChar w:fldCharType="begin"/>
       </w:r>
       <w:r>
-        <w:instrText xml:space="preserve"> PAGEREF _Toc6030 \h </w:instrText>
+        <w:instrText xml:space="preserve"> PAGEREF _Toc18084 \h </w:instrText>
       </w:r>
       <w:r>
         <w:fldChar w:fldCharType="separate"/>
@@ -10568,7 +10568,7 @@
           <w:szCs w:val="36"/>
           <w:lang w:val="en-US" w:eastAsia="zh-CN"/>
         </w:rPr>
-        <w:instrText xml:space="preserve"> HYPERLINK \l _Toc4754 </w:instrText>
+        <w:instrText xml:space="preserve"> HYPERLINK \l _Toc27452 </w:instrText>
       </w:r>
       <w:r>
         <w:rPr>
@@ -10593,7 +10593,7 @@
         <w:fldChar w:fldCharType="begin"/>
       </w:r>
       <w:r>
-        <w:instrText xml:space="preserve"> PAGEREF _Toc4754 \h </w:instrText>
+        <w:instrText xml:space="preserve"> PAGEREF _Toc27452 \h </w:instrText>
       </w:r>
       <w:r>
         <w:fldChar w:fldCharType="separate"/>
@@ -10637,7 +10637,7 @@
           <w:szCs w:val="36"/>
           <w:lang w:val="en-US" w:eastAsia="zh-CN"/>
         </w:rPr>
-        <w:instrText xml:space="preserve"> HYPERLINK \l _Toc20630 </w:instrText>
+        <w:instrText xml:space="preserve"> HYPERLINK \l _Toc14238 </w:instrText>
       </w:r>
       <w:r>
         <w:rPr>
@@ -10671,7 +10671,7 @@
         <w:fldChar w:fldCharType="begin"/>
       </w:r>
       <w:r>
-        <w:instrText xml:space="preserve"> PAGEREF _Toc20630 \h </w:instrText>
+        <w:instrText xml:space="preserve"> PAGEREF _Toc14238 \h </w:instrText>
       </w:r>
       <w:r>
         <w:fldChar w:fldCharType="separate"/>
@@ -10715,7 +10715,7 @@
           <w:szCs w:val="36"/>
           <w:lang w:val="en-US" w:eastAsia="zh-CN"/>
         </w:rPr>
-        <w:instrText xml:space="preserve"> HYPERLINK \l _Toc8076 </w:instrText>
+        <w:instrText xml:space="preserve"> HYPERLINK \l _Toc12075 </w:instrText>
       </w:r>
       <w:r>
         <w:rPr>
@@ -10749,7 +10749,7 @@
         <w:fldChar w:fldCharType="begin"/>
       </w:r>
       <w:r>
-        <w:instrText xml:space="preserve"> PAGEREF _Toc8076 \h </w:instrText>
+        <w:instrText xml:space="preserve"> PAGEREF _Toc12075 \h </w:instrText>
       </w:r>
       <w:r>
         <w:fldChar w:fldCharType="separate"/>
@@ -10793,7 +10793,7 @@
           <w:szCs w:val="36"/>
           <w:lang w:val="en-US" w:eastAsia="zh-CN"/>
         </w:rPr>
-        <w:instrText xml:space="preserve"> HYPERLINK \l _Toc5401 </w:instrText>
+        <w:instrText xml:space="preserve"> HYPERLINK \l _Toc20693 </w:instrText>
       </w:r>
       <w:r>
         <w:rPr>
@@ -10818,7 +10818,7 @@
         <w:fldChar w:fldCharType="begin"/>
       </w:r>
       <w:r>
-        <w:instrText xml:space="preserve"> PAGEREF _Toc5401 \h </w:instrText>
+        <w:instrText xml:space="preserve"> PAGEREF _Toc20693 \h </w:instrText>
       </w:r>
       <w:r>
         <w:fldChar w:fldCharType="separate"/>
@@ -10862,7 +10862,7 @@
           <w:szCs w:val="36"/>
           <w:lang w:val="en-US" w:eastAsia="zh-CN"/>
         </w:rPr>
-        <w:instrText xml:space="preserve"> HYPERLINK \l _Toc21718 </w:instrText>
+        <w:instrText xml:space="preserve"> HYPERLINK \l _Toc14227 </w:instrText>
       </w:r>
       <w:r>
         <w:rPr>
@@ -10887,7 +10887,7 @@
         <w:fldChar w:fldCharType="begin"/>
       </w:r>
       <w:r>
-        <w:instrText xml:space="preserve"> PAGEREF _Toc21718 \h </w:instrText>
+        <w:instrText xml:space="preserve"> PAGEREF _Toc14227 \h </w:instrText>
       </w:r>
       <w:r>
         <w:fldChar w:fldCharType="separate"/>
@@ -10931,7 +10931,7 @@
           <w:szCs w:val="36"/>
           <w:lang w:val="en-US" w:eastAsia="zh-CN"/>
         </w:rPr>
-        <w:instrText xml:space="preserve"> HYPERLINK \l _Toc7519 </w:instrText>
+        <w:instrText xml:space="preserve"> HYPERLINK \l _Toc12822 </w:instrText>
       </w:r>
       <w:r>
         <w:rPr>
@@ -10957,7 +10957,7 @@
         <w:fldChar w:fldCharType="begin"/>
       </w:r>
       <w:r>
-        <w:instrText xml:space="preserve"> PAGEREF _Toc7519 \h </w:instrText>
+        <w:instrText xml:space="preserve"> PAGEREF _Toc12822 \h </w:instrText>
       </w:r>
       <w:r>
         <w:fldChar w:fldCharType="separate"/>
@@ -11001,7 +11001,7 @@
           <w:szCs w:val="36"/>
           <w:lang w:val="en-US" w:eastAsia="zh-CN"/>
         </w:rPr>
-        <w:instrText xml:space="preserve"> HYPERLINK \l _Toc12726 </w:instrText>
+        <w:instrText xml:space="preserve"> HYPERLINK \l _Toc16520 </w:instrText>
       </w:r>
       <w:r>
         <w:rPr>
@@ -11027,7 +11027,7 @@
         <w:fldChar w:fldCharType="begin"/>
       </w:r>
       <w:r>
-        <w:instrText xml:space="preserve"> PAGEREF _Toc12726 \h </w:instrText>
+        <w:instrText xml:space="preserve"> PAGEREF _Toc16520 \h </w:instrText>
       </w:r>
       <w:r>
         <w:fldChar w:fldCharType="separate"/>
@@ -11071,7 +11071,7 @@
           <w:szCs w:val="36"/>
           <w:lang w:val="en-US" w:eastAsia="zh-CN"/>
         </w:rPr>
-        <w:instrText xml:space="preserve"> HYPERLINK \l _Toc23372 </w:instrText>
+        <w:instrText xml:space="preserve"> HYPERLINK \l _Toc15541 </w:instrText>
       </w:r>
       <w:r>
         <w:rPr>
@@ -11097,7 +11097,7 @@
         <w:fldChar w:fldCharType="begin"/>
       </w:r>
       <w:r>
-        <w:instrText xml:space="preserve"> PAGEREF _Toc23372 \h </w:instrText>
+        <w:instrText xml:space="preserve"> PAGEREF _Toc15541 \h </w:instrText>
       </w:r>
       <w:r>
         <w:fldChar w:fldCharType="separate"/>
@@ -11141,7 +11141,7 @@
           <w:szCs w:val="36"/>
           <w:lang w:val="en-US" w:eastAsia="zh-CN"/>
         </w:rPr>
-        <w:instrText xml:space="preserve"> HYPERLINK \l _Toc22886 </w:instrText>
+        <w:instrText xml:space="preserve"> HYPERLINK \l _Toc11603 </w:instrText>
       </w:r>
       <w:r>
         <w:rPr>
@@ -11167,7 +11167,7 @@
         <w:fldChar w:fldCharType="begin"/>
       </w:r>
       <w:r>
-        <w:instrText xml:space="preserve"> PAGEREF _Toc22886 \h </w:instrText>
+        <w:instrText xml:space="preserve"> PAGEREF _Toc11603 \h </w:instrText>
       </w:r>
       <w:r>
         <w:fldChar w:fldCharType="separate"/>
@@ -11211,7 +11211,7 @@
           <w:szCs w:val="36"/>
           <w:lang w:val="en-US" w:eastAsia="zh-CN"/>
         </w:rPr>
-        <w:instrText xml:space="preserve"> HYPERLINK \l _Toc8820 </w:instrText>
+        <w:instrText xml:space="preserve"> HYPERLINK \l _Toc22775 </w:instrText>
       </w:r>
       <w:r>
         <w:rPr>
@@ -11244,7 +11244,7 @@
         <w:fldChar w:fldCharType="begin"/>
       </w:r>
       <w:r>
-        <w:instrText xml:space="preserve"> PAGEREF _Toc8820 \h </w:instrText>
+        <w:instrText xml:space="preserve"> PAGEREF _Toc22775 \h </w:instrText>
       </w:r>
       <w:r>
         <w:fldChar w:fldCharType="separate"/>
@@ -11288,7 +11288,7 @@
           <w:szCs w:val="36"/>
           <w:lang w:val="en-US" w:eastAsia="zh-CN"/>
         </w:rPr>
-        <w:instrText xml:space="preserve"> HYPERLINK \l _Toc8551 </w:instrText>
+        <w:instrText xml:space="preserve"> HYPERLINK \l _Toc5827 </w:instrText>
       </w:r>
       <w:r>
         <w:rPr>
@@ -11349,7 +11349,7 @@
         <w:fldChar w:fldCharType="begin"/>
       </w:r>
       <w:r>
-        <w:instrText xml:space="preserve"> PAGEREF _Toc8551 \h </w:instrText>
+        <w:instrText xml:space="preserve"> PAGEREF _Toc5827 \h </w:instrText>
       </w:r>
       <w:r>
         <w:fldChar w:fldCharType="separate"/>
@@ -11393,7 +11393,7 @@
           <w:szCs w:val="36"/>
           <w:lang w:val="en-US" w:eastAsia="zh-CN"/>
         </w:rPr>
-        <w:instrText xml:space="preserve"> HYPERLINK \l _Toc27044 </w:instrText>
+        <w:instrText xml:space="preserve"> HYPERLINK \l _Toc12193 </w:instrText>
       </w:r>
       <w:r>
         <w:rPr>
@@ -11426,7 +11426,7 @@
         <w:fldChar w:fldCharType="begin"/>
       </w:r>
       <w:r>
-        <w:instrText xml:space="preserve"> PAGEREF _Toc27044 \h </w:instrText>
+        <w:instrText xml:space="preserve"> PAGEREF _Toc12193 \h </w:instrText>
       </w:r>
       <w:r>
         <w:fldChar w:fldCharType="separate"/>
@@ -11470,7 +11470,7 @@
           <w:szCs w:val="36"/>
           <w:lang w:val="en-US" w:eastAsia="zh-CN"/>
         </w:rPr>
-        <w:instrText xml:space="preserve"> HYPERLINK \l _Toc1885 </w:instrText>
+        <w:instrText xml:space="preserve"> HYPERLINK \l _Toc28918 </w:instrText>
       </w:r>
       <w:r>
         <w:rPr>
@@ -11495,7 +11495,7 @@
         <w:fldChar w:fldCharType="begin"/>
       </w:r>
       <w:r>
-        <w:instrText xml:space="preserve"> PAGEREF _Toc1885 \h </w:instrText>
+        <w:instrText xml:space="preserve"> PAGEREF _Toc28918 \h </w:instrText>
       </w:r>
       <w:r>
         <w:fldChar w:fldCharType="separate"/>
@@ -11539,7 +11539,7 @@
           <w:szCs w:val="36"/>
           <w:lang w:val="en-US" w:eastAsia="zh-CN"/>
         </w:rPr>
-        <w:instrText xml:space="preserve"> HYPERLINK \l _Toc14804 </w:instrText>
+        <w:instrText xml:space="preserve"> HYPERLINK \l _Toc16670 </w:instrText>
       </w:r>
       <w:r>
         <w:rPr>
@@ -11565,7 +11565,7 @@
         <w:fldChar w:fldCharType="begin"/>
       </w:r>
       <w:r>
-        <w:instrText xml:space="preserve"> PAGEREF _Toc14804 \h </w:instrText>
+        <w:instrText xml:space="preserve"> PAGEREF _Toc16670 \h </w:instrText>
       </w:r>
       <w:r>
         <w:fldChar w:fldCharType="separate"/>
@@ -11609,7 +11609,7 @@
           <w:szCs w:val="36"/>
           <w:lang w:val="en-US" w:eastAsia="zh-CN"/>
         </w:rPr>
-        <w:instrText xml:space="preserve"> HYPERLINK \l _Toc29368 </w:instrText>
+        <w:instrText xml:space="preserve"> HYPERLINK \l _Toc11357 </w:instrText>
       </w:r>
       <w:r>
         <w:rPr>
@@ -11635,7 +11635,7 @@
         <w:fldChar w:fldCharType="begin"/>
       </w:r>
       <w:r>
-        <w:instrText xml:space="preserve"> PAGEREF _Toc29368 \h </w:instrText>
+        <w:instrText xml:space="preserve"> PAGEREF _Toc11357 \h </w:instrText>
       </w:r>
       <w:r>
         <w:fldChar w:fldCharType="separate"/>
@@ -11679,7 +11679,7 @@
           <w:szCs w:val="36"/>
           <w:lang w:val="en-US" w:eastAsia="zh-CN"/>
         </w:rPr>
-        <w:instrText xml:space="preserve"> HYPERLINK \l _Toc15783 </w:instrText>
+        <w:instrText xml:space="preserve"> HYPERLINK \l _Toc20202 </w:instrText>
       </w:r>
       <w:r>
         <w:rPr>
@@ -11704,7 +11704,7 @@
         <w:fldChar w:fldCharType="begin"/>
       </w:r>
       <w:r>
-        <w:instrText xml:space="preserve"> PAGEREF _Toc15783 \h </w:instrText>
+        <w:instrText xml:space="preserve"> PAGEREF _Toc20202 \h </w:instrText>
       </w:r>
       <w:r>
         <w:fldChar w:fldCharType="separate"/>
@@ -11748,7 +11748,7 @@
           <w:szCs w:val="36"/>
           <w:lang w:val="en-US" w:eastAsia="zh-CN"/>
         </w:rPr>
-        <w:instrText xml:space="preserve"> HYPERLINK \l _Toc2230 </w:instrText>
+        <w:instrText xml:space="preserve"> HYPERLINK \l _Toc5140 </w:instrText>
       </w:r>
       <w:r>
         <w:rPr>
@@ -11774,7 +11774,7 @@
         <w:fldChar w:fldCharType="begin"/>
       </w:r>
       <w:r>
-        <w:instrText xml:space="preserve"> PAGEREF _Toc2230 \h </w:instrText>
+        <w:instrText xml:space="preserve"> PAGEREF _Toc5140 \h </w:instrText>
       </w:r>
       <w:r>
         <w:fldChar w:fldCharType="separate"/>
@@ -11818,7 +11818,7 @@
           <w:szCs w:val="36"/>
           <w:lang w:val="en-US" w:eastAsia="zh-CN"/>
         </w:rPr>
-        <w:instrText xml:space="preserve"> HYPERLINK \l _Toc15840 </w:instrText>
+        <w:instrText xml:space="preserve"> HYPERLINK \l _Toc28950 </w:instrText>
       </w:r>
       <w:r>
         <w:rPr>
@@ -11844,7 +11844,7 @@
         <w:fldChar w:fldCharType="begin"/>
       </w:r>
       <w:r>
-        <w:instrText xml:space="preserve"> PAGEREF _Toc15840 \h </w:instrText>
+        <w:instrText xml:space="preserve"> PAGEREF _Toc28950 \h </w:instrText>
       </w:r>
       <w:r>
         <w:fldChar w:fldCharType="separate"/>
@@ -11888,7 +11888,7 @@
           <w:szCs w:val="36"/>
           <w:lang w:val="en-US" w:eastAsia="zh-CN"/>
         </w:rPr>
-        <w:instrText xml:space="preserve"> HYPERLINK \l _Toc19856 </w:instrText>
+        <w:instrText xml:space="preserve"> HYPERLINK \l _Toc31681 </w:instrText>
       </w:r>
       <w:r>
         <w:rPr>
@@ -11914,7 +11914,7 @@
         <w:fldChar w:fldCharType="begin"/>
       </w:r>
       <w:r>
-        <w:instrText xml:space="preserve"> PAGEREF _Toc19856 \h </w:instrText>
+        <w:instrText xml:space="preserve"> PAGEREF _Toc31681 \h </w:instrText>
       </w:r>
       <w:r>
         <w:fldChar w:fldCharType="separate"/>
@@ -11958,7 +11958,7 @@
           <w:szCs w:val="36"/>
           <w:lang w:val="en-US" w:eastAsia="zh-CN"/>
         </w:rPr>
-        <w:instrText xml:space="preserve"> HYPERLINK \l _Toc31341 </w:instrText>
+        <w:instrText xml:space="preserve"> HYPERLINK \l _Toc16672 </w:instrText>
       </w:r>
       <w:r>
         <w:rPr>
@@ -11984,7 +11984,7 @@
         <w:fldChar w:fldCharType="begin"/>
       </w:r>
       <w:r>
-        <w:instrText xml:space="preserve"> PAGEREF _Toc31341 \h </w:instrText>
+        <w:instrText xml:space="preserve"> PAGEREF _Toc16672 \h </w:instrText>
       </w:r>
       <w:r>
         <w:fldChar w:fldCharType="separate"/>
@@ -12028,7 +12028,7 @@
           <w:szCs w:val="36"/>
           <w:lang w:val="en-US" w:eastAsia="zh-CN"/>
         </w:rPr>
-        <w:instrText xml:space="preserve"> HYPERLINK \l _Toc25533 </w:instrText>
+        <w:instrText xml:space="preserve"> HYPERLINK \l _Toc8594 </w:instrText>
       </w:r>
       <w:r>
         <w:rPr>
@@ -12054,7 +12054,7 @@
         <w:fldChar w:fldCharType="begin"/>
       </w:r>
       <w:r>
-        <w:instrText xml:space="preserve"> PAGEREF _Toc25533 \h </w:instrText>
+        <w:instrText xml:space="preserve"> PAGEREF _Toc8594 \h </w:instrText>
       </w:r>
       <w:r>
         <w:fldChar w:fldCharType="separate"/>
@@ -12098,7 +12098,7 @@
           <w:szCs w:val="36"/>
           <w:lang w:val="en-US" w:eastAsia="zh-CN"/>
         </w:rPr>
-        <w:instrText xml:space="preserve"> HYPERLINK \l _Toc3332 </w:instrText>
+        <w:instrText xml:space="preserve"> HYPERLINK \l _Toc3200 </w:instrText>
       </w:r>
       <w:r>
         <w:rPr>
@@ -12123,7 +12123,7 @@
         <w:fldChar w:fldCharType="begin"/>
       </w:r>
       <w:r>
-        <w:instrText xml:space="preserve"> PAGEREF _Toc3332 \h </w:instrText>
+        <w:instrText xml:space="preserve"> PAGEREF _Toc3200 \h </w:instrText>
       </w:r>
       <w:r>
         <w:fldChar w:fldCharType="separate"/>
@@ -12167,7 +12167,7 @@
           <w:szCs w:val="36"/>
           <w:lang w:val="en-US" w:eastAsia="zh-CN"/>
         </w:rPr>
-        <w:instrText xml:space="preserve"> HYPERLINK \l _Toc700 </w:instrText>
+        <w:instrText xml:space="preserve"> HYPERLINK \l _Toc3353 </w:instrText>
       </w:r>
       <w:r>
         <w:rPr>
@@ -12193,7 +12193,7 @@
         <w:fldChar w:fldCharType="begin"/>
       </w:r>
       <w:r>
-        <w:instrText xml:space="preserve"> PAGEREF _Toc700 \h </w:instrText>
+        <w:instrText xml:space="preserve"> PAGEREF _Toc3353 \h </w:instrText>
       </w:r>
       <w:r>
         <w:fldChar w:fldCharType="separate"/>
@@ -12237,7 +12237,7 @@
           <w:szCs w:val="36"/>
           <w:lang w:val="en-US" w:eastAsia="zh-CN"/>
         </w:rPr>
-        <w:instrText xml:space="preserve"> HYPERLINK \l _Toc10591 </w:instrText>
+        <w:instrText xml:space="preserve"> HYPERLINK \l _Toc21648 </w:instrText>
       </w:r>
       <w:r>
         <w:rPr>
@@ -12263,7 +12263,7 @@
         <w:fldChar w:fldCharType="begin"/>
       </w:r>
       <w:r>
-        <w:instrText xml:space="preserve"> PAGEREF _Toc10591 \h </w:instrText>
+        <w:instrText xml:space="preserve"> PAGEREF _Toc21648 \h </w:instrText>
       </w:r>
       <w:r>
         <w:fldChar w:fldCharType="separate"/>
@@ -12307,7 +12307,7 @@
           <w:szCs w:val="36"/>
           <w:lang w:val="en-US" w:eastAsia="zh-CN"/>
         </w:rPr>
-        <w:instrText xml:space="preserve"> HYPERLINK \l _Toc18627 </w:instrText>
+        <w:instrText xml:space="preserve"> HYPERLINK \l _Toc14870 </w:instrText>
       </w:r>
       <w:r>
         <w:rPr>
@@ -12332,7 +12332,7 @@
         <w:fldChar w:fldCharType="begin"/>
       </w:r>
       <w:r>
-        <w:instrText xml:space="preserve"> PAGEREF _Toc18627 \h </w:instrText>
+        <w:instrText xml:space="preserve"> PAGEREF _Toc14870 \h </w:instrText>
       </w:r>
       <w:r>
         <w:fldChar w:fldCharType="separate"/>
@@ -12376,7 +12376,7 @@
           <w:szCs w:val="36"/>
           <w:lang w:val="en-US" w:eastAsia="zh-CN"/>
         </w:rPr>
-        <w:instrText xml:space="preserve"> HYPERLINK \l _Toc28825 </w:instrText>
+        <w:instrText xml:space="preserve"> HYPERLINK \l _Toc20152 </w:instrText>
       </w:r>
       <w:r>
         <w:rPr>
@@ -12401,7 +12401,7 @@
         <w:fldChar w:fldCharType="begin"/>
       </w:r>
       <w:r>
-        <w:instrText xml:space="preserve"> PAGEREF _Toc28825 \h </w:instrText>
+        <w:instrText xml:space="preserve"> PAGEREF _Toc20152 \h </w:instrText>
       </w:r>
       <w:r>
         <w:fldChar w:fldCharType="separate"/>
@@ -12445,7 +12445,7 @@
           <w:szCs w:val="36"/>
           <w:lang w:val="en-US" w:eastAsia="zh-CN"/>
         </w:rPr>
-        <w:instrText xml:space="preserve"> HYPERLINK \l _Toc26433 </w:instrText>
+        <w:instrText xml:space="preserve"> HYPERLINK \l _Toc5734 </w:instrText>
       </w:r>
       <w:r>
         <w:rPr>
@@ -12471,7 +12471,7 @@
         <w:fldChar w:fldCharType="begin"/>
       </w:r>
       <w:r>
-        <w:instrText xml:space="preserve"> PAGEREF _Toc26433 \h </w:instrText>
+        <w:instrText xml:space="preserve"> PAGEREF _Toc5734 \h </w:instrText>
       </w:r>
       <w:r>
         <w:fldChar w:fldCharType="separate"/>
@@ -12515,7 +12515,7 @@
           <w:szCs w:val="36"/>
           <w:lang w:val="en-US" w:eastAsia="zh-CN"/>
         </w:rPr>
-        <w:instrText xml:space="preserve"> HYPERLINK \l _Toc30783 </w:instrText>
+        <w:instrText xml:space="preserve"> HYPERLINK \l _Toc28427 </w:instrText>
       </w:r>
       <w:r>
         <w:rPr>
@@ -12541,7 +12541,7 @@
         <w:fldChar w:fldCharType="begin"/>
       </w:r>
       <w:r>
-        <w:instrText xml:space="preserve"> PAGEREF _Toc30783 \h </w:instrText>
+        <w:instrText xml:space="preserve"> PAGEREF _Toc28427 \h </w:instrText>
       </w:r>
       <w:r>
         <w:fldChar w:fldCharType="separate"/>
@@ -12585,7 +12585,7 @@
           <w:szCs w:val="36"/>
           <w:lang w:val="en-US" w:eastAsia="zh-CN"/>
         </w:rPr>
-        <w:instrText xml:space="preserve"> HYPERLINK \l _Toc26646 </w:instrText>
+        <w:instrText xml:space="preserve"> HYPERLINK \l _Toc21693 </w:instrText>
       </w:r>
       <w:r>
         <w:rPr>
@@ -12611,7 +12611,7 @@
         <w:fldChar w:fldCharType="begin"/>
       </w:r>
       <w:r>
-        <w:instrText xml:space="preserve"> PAGEREF _Toc26646 \h </w:instrText>
+        <w:instrText xml:space="preserve"> PAGEREF _Toc21693 \h </w:instrText>
       </w:r>
       <w:r>
         <w:fldChar w:fldCharType="separate"/>
@@ -12655,7 +12655,7 @@
           <w:szCs w:val="36"/>
           <w:lang w:val="en-US" w:eastAsia="zh-CN"/>
         </w:rPr>
-        <w:instrText xml:space="preserve"> HYPERLINK \l _Toc27402 </w:instrText>
+        <w:instrText xml:space="preserve"> HYPERLINK \l _Toc6325 </w:instrText>
       </w:r>
       <w:r>
         <w:rPr>
@@ -12681,7 +12681,7 @@
         <w:fldChar w:fldCharType="begin"/>
       </w:r>
       <w:r>
-        <w:instrText xml:space="preserve"> PAGEREF _Toc27402 \h </w:instrText>
+        <w:instrText xml:space="preserve"> PAGEREF _Toc6325 \h </w:instrText>
       </w:r>
       <w:r>
         <w:fldChar w:fldCharType="separate"/>
@@ -12725,7 +12725,7 @@
           <w:szCs w:val="36"/>
           <w:lang w:val="en-US" w:eastAsia="zh-CN"/>
         </w:rPr>
-        <w:instrText xml:space="preserve"> HYPERLINK \l _Toc31216 </w:instrText>
+        <w:instrText xml:space="preserve"> HYPERLINK \l _Toc25040 </w:instrText>
       </w:r>
       <w:r>
         <w:rPr>
@@ -12750,7 +12750,7 @@
         <w:fldChar w:fldCharType="begin"/>
       </w:r>
       <w:r>
-        <w:instrText xml:space="preserve"> PAGEREF _Toc31216 \h </w:instrText>
+        <w:instrText xml:space="preserve"> PAGEREF _Toc25040 \h </w:instrText>
       </w:r>
       <w:r>
         <w:fldChar w:fldCharType="separate"/>
@@ -12794,7 +12794,7 @@
           <w:szCs w:val="36"/>
           <w:lang w:val="en-US" w:eastAsia="zh-CN"/>
         </w:rPr>
-        <w:instrText xml:space="preserve"> HYPERLINK \l _Toc6249 </w:instrText>
+        <w:instrText xml:space="preserve"> HYPERLINK \l _Toc10985 </w:instrText>
       </w:r>
       <w:r>
         <w:rPr>
@@ -12819,7 +12819,7 @@
         <w:fldChar w:fldCharType="begin"/>
       </w:r>
       <w:r>
-        <w:instrText xml:space="preserve"> PAGEREF _Toc6249 \h </w:instrText>
+        <w:instrText xml:space="preserve"> PAGEREF _Toc10985 \h </w:instrText>
       </w:r>
       <w:r>
         <w:fldChar w:fldCharType="separate"/>
@@ -12863,7 +12863,7 @@
           <w:szCs w:val="36"/>
           <w:lang w:val="en-US" w:eastAsia="zh-CN"/>
         </w:rPr>
-        <w:instrText xml:space="preserve"> HYPERLINK \l _Toc25649 </w:instrText>
+        <w:instrText xml:space="preserve"> HYPERLINK \l _Toc30737 </w:instrText>
       </w:r>
       <w:r>
         <w:rPr>
@@ -12888,7 +12888,7 @@
         <w:fldChar w:fldCharType="begin"/>
       </w:r>
       <w:r>
-        <w:instrText xml:space="preserve"> PAGEREF _Toc25649 \h </w:instrText>
+        <w:instrText xml:space="preserve"> PAGEREF _Toc30737 \h </w:instrText>
       </w:r>
       <w:r>
         <w:fldChar w:fldCharType="separate"/>
@@ -12932,7 +12932,7 @@
           <w:szCs w:val="36"/>
           <w:lang w:val="en-US" w:eastAsia="zh-CN"/>
         </w:rPr>
-        <w:instrText xml:space="preserve"> HYPERLINK \l _Toc12598 </w:instrText>
+        <w:instrText xml:space="preserve"> HYPERLINK \l _Toc5681 </w:instrText>
       </w:r>
       <w:r>
         <w:rPr>
@@ -12965,7 +12965,7 @@
         <w:fldChar w:fldCharType="begin"/>
       </w:r>
       <w:r>
-        <w:instrText xml:space="preserve"> PAGEREF _Toc12598 \h </w:instrText>
+        <w:instrText xml:space="preserve"> PAGEREF _Toc5681 \h </w:instrText>
       </w:r>
       <w:r>
         <w:fldChar w:fldCharType="separate"/>
@@ -13009,7 +13009,7 @@
           <w:szCs w:val="36"/>
           <w:lang w:val="en-US" w:eastAsia="zh-CN"/>
         </w:rPr>
-        <w:instrText xml:space="preserve"> HYPERLINK \l _Toc1852 </w:instrText>
+        <w:instrText xml:space="preserve"> HYPERLINK \l _Toc28218 </w:instrText>
       </w:r>
       <w:r>
         <w:rPr>
@@ -13042,7 +13042,7 @@
         <w:fldChar w:fldCharType="begin"/>
       </w:r>
       <w:r>
-        <w:instrText xml:space="preserve"> PAGEREF _Toc1852 \h </w:instrText>
+        <w:instrText xml:space="preserve"> PAGEREF _Toc28218 \h </w:instrText>
       </w:r>
       <w:r>
         <w:fldChar w:fldCharType="separate"/>
@@ -13086,7 +13086,7 @@
           <w:szCs w:val="36"/>
           <w:lang w:val="en-US" w:eastAsia="zh-CN"/>
         </w:rPr>
-        <w:instrText xml:space="preserve"> HYPERLINK \l _Toc9048 </w:instrText>
+        <w:instrText xml:space="preserve"> HYPERLINK \l _Toc17742 </w:instrText>
       </w:r>
       <w:r>
         <w:rPr>
@@ -13119,7 +13119,7 @@
         <w:fldChar w:fldCharType="begin"/>
       </w:r>
       <w:r>
-        <w:instrText xml:space="preserve"> PAGEREF _Toc9048 \h </w:instrText>
+        <w:instrText xml:space="preserve"> PAGEREF _Toc17742 \h </w:instrText>
       </w:r>
       <w:r>
         <w:fldChar w:fldCharType="separate"/>
@@ -13163,7 +13163,7 @@
           <w:szCs w:val="36"/>
           <w:lang w:val="en-US" w:eastAsia="zh-CN"/>
         </w:rPr>
-        <w:instrText xml:space="preserve"> HYPERLINK \l _Toc13359 </w:instrText>
+        <w:instrText xml:space="preserve"> HYPERLINK \l _Toc32565 </w:instrText>
       </w:r>
       <w:r>
         <w:rPr>
@@ -13189,7 +13189,7 @@
         <w:fldChar w:fldCharType="begin"/>
       </w:r>
       <w:r>
-        <w:instrText xml:space="preserve"> PAGEREF _Toc13359 \h </w:instrText>
+        <w:instrText xml:space="preserve"> PAGEREF _Toc32565 \h </w:instrText>
       </w:r>
       <w:r>
         <w:fldChar w:fldCharType="separate"/>
@@ -13233,7 +13233,7 @@
           <w:szCs w:val="36"/>
           <w:lang w:val="en-US" w:eastAsia="zh-CN"/>
         </w:rPr>
-        <w:instrText xml:space="preserve"> HYPERLINK \l _Toc21270 </w:instrText>
+        <w:instrText xml:space="preserve"> HYPERLINK \l _Toc15882 </w:instrText>
       </w:r>
       <w:r>
         <w:rPr>
@@ -13259,7 +13259,7 @@
         <w:fldChar w:fldCharType="begin"/>
       </w:r>
       <w:r>
-        <w:instrText xml:space="preserve"> PAGEREF _Toc21270 \h </w:instrText>
+        <w:instrText xml:space="preserve"> PAGEREF _Toc15882 \h </w:instrText>
       </w:r>
       <w:r>
         <w:fldChar w:fldCharType="separate"/>
@@ -13303,7 +13303,7 @@
           <w:szCs w:val="36"/>
           <w:lang w:val="en-US" w:eastAsia="zh-CN"/>
         </w:rPr>
-        <w:instrText xml:space="preserve"> HYPERLINK \l _Toc16201 </w:instrText>
+        <w:instrText xml:space="preserve"> HYPERLINK \l _Toc32282 </w:instrText>
       </w:r>
       <w:r>
         <w:rPr>
@@ -13329,7 +13329,7 @@
         <w:fldChar w:fldCharType="begin"/>
       </w:r>
       <w:r>
-        <w:instrText xml:space="preserve"> PAGEREF _Toc16201 \h </w:instrText>
+        <w:instrText xml:space="preserve"> PAGEREF _Toc32282 \h </w:instrText>
       </w:r>
       <w:r>
         <w:fldChar w:fldCharType="separate"/>
@@ -13373,7 +13373,7 @@
           <w:szCs w:val="36"/>
           <w:lang w:val="en-US" w:eastAsia="zh-CN"/>
         </w:rPr>
-        <w:instrText xml:space="preserve"> HYPERLINK \l _Toc10347 </w:instrText>
+        <w:instrText xml:space="preserve"> HYPERLINK \l _Toc16812 </w:instrText>
       </w:r>
       <w:r>
         <w:rPr>
@@ -13399,7 +13399,7 @@
         <w:fldChar w:fldCharType="begin"/>
       </w:r>
       <w:r>
-        <w:instrText xml:space="preserve"> PAGEREF _Toc10347 \h </w:instrText>
+        <w:instrText xml:space="preserve"> PAGEREF _Toc16812 \h </w:instrText>
       </w:r>
       <w:r>
         <w:fldChar w:fldCharType="separate"/>
@@ -13443,7 +13443,7 @@
           <w:szCs w:val="36"/>
           <w:lang w:val="en-US" w:eastAsia="zh-CN"/>
         </w:rPr>
-        <w:instrText xml:space="preserve"> HYPERLINK \l _Toc2694 </w:instrText>
+        <w:instrText xml:space="preserve"> HYPERLINK \l _Toc16227 </w:instrText>
       </w:r>
       <w:r>
         <w:rPr>
@@ -13468,7 +13468,7 @@
         <w:fldChar w:fldCharType="begin"/>
       </w:r>
       <w:r>
-        <w:instrText xml:space="preserve"> PAGEREF _Toc2694 \h </w:instrText>
+        <w:instrText xml:space="preserve"> PAGEREF _Toc16227 \h </w:instrText>
       </w:r>
       <w:r>
         <w:fldChar w:fldCharType="separate"/>
@@ -13512,7 +13512,7 @@
           <w:szCs w:val="36"/>
           <w:lang w:val="en-US" w:eastAsia="zh-CN"/>
         </w:rPr>
-        <w:instrText xml:space="preserve"> HYPERLINK \l _Toc22432 </w:instrText>
+        <w:instrText xml:space="preserve"> HYPERLINK \l _Toc12777 </w:instrText>
       </w:r>
       <w:r>
         <w:rPr>
@@ -13537,7 +13537,7 @@
         <w:fldChar w:fldCharType="begin"/>
       </w:r>
       <w:r>
-        <w:instrText xml:space="preserve"> PAGEREF _Toc22432 \h </w:instrText>
+        <w:instrText xml:space="preserve"> PAGEREF _Toc12777 \h </w:instrText>
       </w:r>
       <w:r>
         <w:fldChar w:fldCharType="separate"/>
@@ -13581,7 +13581,7 @@
           <w:szCs w:val="36"/>
           <w:lang w:val="en-US" w:eastAsia="zh-CN"/>
         </w:rPr>
-        <w:instrText xml:space="preserve"> HYPERLINK \l _Toc29253 </w:instrText>
+        <w:instrText xml:space="preserve"> HYPERLINK \l _Toc2184 </w:instrText>
       </w:r>
       <w:r>
         <w:rPr>
@@ -13607,7 +13607,7 @@
         <w:fldChar w:fldCharType="begin"/>
       </w:r>
       <w:r>
-        <w:instrText xml:space="preserve"> PAGEREF _Toc29253 \h </w:instrText>
+        <w:instrText xml:space="preserve"> PAGEREF _Toc2184 \h </w:instrText>
       </w:r>
       <w:r>
         <w:fldChar w:fldCharType="separate"/>
@@ -13651,7 +13651,7 @@
           <w:szCs w:val="36"/>
           <w:lang w:val="en-US" w:eastAsia="zh-CN"/>
         </w:rPr>
-        <w:instrText xml:space="preserve"> HYPERLINK \l _Toc18409 </w:instrText>
+        <w:instrText xml:space="preserve"> HYPERLINK \l _Toc26249 </w:instrText>
       </w:r>
       <w:r>
         <w:rPr>
@@ -13676,7 +13676,7 @@
         <w:fldChar w:fldCharType="begin"/>
       </w:r>
       <w:r>
-        <w:instrText xml:space="preserve"> PAGEREF _Toc18409 \h </w:instrText>
+        <w:instrText xml:space="preserve"> PAGEREF _Toc26249 \h </w:instrText>
       </w:r>
       <w:r>
         <w:fldChar w:fldCharType="separate"/>
@@ -13720,7 +13720,7 @@
           <w:szCs w:val="36"/>
           <w:lang w:val="en-US" w:eastAsia="zh-CN"/>
         </w:rPr>
-        <w:instrText xml:space="preserve"> HYPERLINK \l _Toc5105 </w:instrText>
+        <w:instrText xml:space="preserve"> HYPERLINK \l _Toc8601 </w:instrText>
       </w:r>
       <w:r>
         <w:rPr>
@@ -13737,14 +13737,7 @@
           <w:color w:val="044A91" w:themeColor="hyperlink" w:themeShade="BF"/>
           <w:lang w:val="en-US" w:eastAsia="zh-CN"/>
         </w:rPr>
-        <w:t>代码提交到本地库</w:t>
-      </w:r>
-      <w:r>
-        <w:rPr>
-          <w:rFonts w:hint="eastAsia" w:ascii="Calibri" w:hAnsi="Calibri" w:cs="Calibri"/>
-          <w:lang w:val="en-US" w:eastAsia="zh-CN"/>
-        </w:rPr>
-        <w:t>：依次输入以下命令</w:t>
+        <w:t>创建远程库</w:t>
       </w:r>
       <w:r>
         <w:tab/>
@@ -13753,7 +13746,7 @@
         <w:fldChar w:fldCharType="begin"/>
       </w:r>
       <w:r>
-        <w:instrText xml:space="preserve"> PAGEREF _Toc5105 \h </w:instrText>
+        <w:instrText xml:space="preserve"> PAGEREF _Toc8601 \h </w:instrText>
       </w:r>
       <w:r>
         <w:fldChar w:fldCharType="separate"/>
@@ -13797,7 +13790,7 @@
           <w:szCs w:val="36"/>
           <w:lang w:val="en-US" w:eastAsia="zh-CN"/>
         </w:rPr>
-        <w:instrText xml:space="preserve"> HYPERLINK \l _Toc20459 </w:instrText>
+        <w:instrText xml:space="preserve"> HYPERLINK \l _Toc16673 </w:instrText>
       </w:r>
       <w:r>
         <w:rPr>
@@ -13814,7 +13807,7 @@
           <w:color w:val="044A91" w:themeColor="hyperlink" w:themeShade="BF"/>
           <w:lang w:val="en-US" w:eastAsia="zh-CN"/>
         </w:rPr>
-        <w:t>创建远程库</w:t>
+        <w:t>创建本地仓库</w:t>
       </w:r>
       <w:r>
         <w:tab/>
@@ -13823,7 +13816,7 @@
         <w:fldChar w:fldCharType="begin"/>
       </w:r>
       <w:r>
-        <w:instrText xml:space="preserve"> PAGEREF _Toc20459 \h </w:instrText>
+        <w:instrText xml:space="preserve"> PAGEREF _Toc16673 \h </w:instrText>
       </w:r>
       <w:r>
         <w:fldChar w:fldCharType="separate"/>
@@ -13867,7 +13860,7 @@
           <w:szCs w:val="36"/>
           <w:lang w:val="en-US" w:eastAsia="zh-CN"/>
         </w:rPr>
-        <w:instrText xml:space="preserve"> HYPERLINK \l _Toc26363 </w:instrText>
+        <w:instrText xml:space="preserve"> HYPERLINK \l _Toc16533 </w:instrText>
       </w:r>
       <w:r>
         <w:rPr>
@@ -13893,7 +13886,7 @@
         <w:fldChar w:fldCharType="begin"/>
       </w:r>
       <w:r>
-        <w:instrText xml:space="preserve"> PAGEREF _Toc26363 \h </w:instrText>
+        <w:instrText xml:space="preserve"> PAGEREF _Toc16533 \h </w:instrText>
       </w:r>
       <w:r>
         <w:fldChar w:fldCharType="separate"/>
@@ -13937,7 +13930,7 @@
           <w:szCs w:val="36"/>
           <w:lang w:val="en-US" w:eastAsia="zh-CN"/>
         </w:rPr>
-        <w:instrText xml:space="preserve"> HYPERLINK \l _Toc32580 </w:instrText>
+        <w:instrText xml:space="preserve"> HYPERLINK \l _Toc30595 </w:instrText>
       </w:r>
       <w:r>
         <w:rPr>
@@ -13950,19 +13943,18 @@
       </w:r>
       <w:r>
         <w:rPr>
-          <w:rFonts w:hint="default" w:ascii="Calibri" w:hAnsi="Calibri" w:cs="Calibri"/>
+          <w:rFonts w:hint="eastAsia" w:ascii="Calibri" w:hAnsi="Calibri" w:cs="Calibri"/>
           <w:color w:val="044A91" w:themeColor="hyperlink" w:themeShade="BF"/>
-          <w:lang w:eastAsia="zh-CN"/>
-        </w:rPr>
-        <w:t>首次</w:t>
-      </w:r>
-      <w:r>
-        <w:rPr>
-          <w:rFonts w:hint="eastAsia" w:ascii="Calibri" w:hAnsi="Calibri" w:cs="Calibri"/>
-          <w:color w:val="044A91" w:themeColor="hyperlink" w:themeShade="BF"/>
-          <w:lang w:val="en-US" w:eastAsia="zh-CN"/>
-        </w:rPr>
-        <w:t>上传到远程库</w:t>
+          <w:lang w:val="en-US" w:eastAsia="zh-CN"/>
+        </w:rPr>
+        <w:t>代码提交到本地库</w:t>
+      </w:r>
+      <w:r>
+        <w:rPr>
+          <w:rFonts w:hint="eastAsia" w:ascii="Calibri" w:hAnsi="Calibri" w:cs="Calibri"/>
+          <w:lang w:val="en-US" w:eastAsia="zh-CN"/>
+        </w:rPr>
+        <w:t>：依次输入以下命令</w:t>
       </w:r>
       <w:r>
         <w:tab/>
@@ -13971,7 +13963,7 @@
         <w:fldChar w:fldCharType="begin"/>
       </w:r>
       <w:r>
-        <w:instrText xml:space="preserve"> PAGEREF _Toc32580 \h </w:instrText>
+        <w:instrText xml:space="preserve"> PAGEREF _Toc30595 \h </w:instrText>
       </w:r>
       <w:r>
         <w:fldChar w:fldCharType="separate"/>
@@ -14015,7 +14007,7 @@
           <w:szCs w:val="36"/>
           <w:lang w:val="en-US" w:eastAsia="zh-CN"/>
         </w:rPr>
-        <w:instrText xml:space="preserve"> HYPERLINK \l _Toc8878 </w:instrText>
+        <w:instrText xml:space="preserve"> HYPERLINK \l _Toc1166 </w:instrText>
       </w:r>
       <w:r>
         <w:rPr>
@@ -14025,14 +14017,6 @@
           <w:lang w:val="en-US" w:eastAsia="zh-CN"/>
         </w:rPr>
         <w:fldChar w:fldCharType="separate"/>
-      </w:r>
-      <w:r>
-        <w:rPr>
-          <w:rFonts w:hint="eastAsia" w:ascii="Calibri" w:hAnsi="Calibri" w:cs="Calibri"/>
-          <w:color w:val="044A91" w:themeColor="hyperlink" w:themeShade="BF"/>
-          <w:lang w:val="en-US" w:eastAsia="zh-CN"/>
-        </w:rPr>
-        <w:t>后续</w:t>
       </w:r>
       <w:r>
         <w:rPr>
@@ -14040,7 +14024,7 @@
           <w:color w:val="044A91" w:themeColor="hyperlink" w:themeShade="BF"/>
           <w:lang w:eastAsia="zh-CN"/>
         </w:rPr>
-        <w:t>上传</w:t>
+        <w:t>首次</w:t>
       </w:r>
       <w:r>
         <w:rPr>
@@ -14048,7 +14032,7 @@
           <w:color w:val="044A91" w:themeColor="hyperlink" w:themeShade="BF"/>
           <w:lang w:val="en-US" w:eastAsia="zh-CN"/>
         </w:rPr>
-        <w:t>到远程库</w:t>
+        <w:t>上传到远程库</w:t>
       </w:r>
       <w:r>
         <w:tab/>
@@ -14057,7 +14041,7 @@
         <w:fldChar w:fldCharType="begin"/>
       </w:r>
       <w:r>
-        <w:instrText xml:space="preserve"> PAGEREF _Toc8878 \h </w:instrText>
+        <w:instrText xml:space="preserve"> PAGEREF _Toc1166 \h </w:instrText>
       </w:r>
       <w:r>
         <w:fldChar w:fldCharType="separate"/>
@@ -14101,7 +14085,7 @@
           <w:szCs w:val="36"/>
           <w:lang w:val="en-US" w:eastAsia="zh-CN"/>
         </w:rPr>
-        <w:instrText xml:space="preserve"> HYPERLINK \l _Toc9619 </w:instrText>
+        <w:instrText xml:space="preserve"> HYPERLINK \l _Toc4826 </w:instrText>
       </w:r>
       <w:r>
         <w:rPr>
@@ -14118,7 +14102,23 @@
           <w:color w:val="044A91" w:themeColor="hyperlink" w:themeShade="BF"/>
           <w:lang w:val="en-US" w:eastAsia="zh-CN"/>
         </w:rPr>
-        <w:t>从远程库同步代码到本地</w:t>
+        <w:t>后续</w:t>
+      </w:r>
+      <w:r>
+        <w:rPr>
+          <w:rFonts w:hint="default" w:ascii="Calibri" w:hAnsi="Calibri" w:cs="Calibri"/>
+          <w:color w:val="044A91" w:themeColor="hyperlink" w:themeShade="BF"/>
+          <w:lang w:eastAsia="zh-CN"/>
+        </w:rPr>
+        <w:t>上传</w:t>
+      </w:r>
+      <w:r>
+        <w:rPr>
+          <w:rFonts w:hint="eastAsia" w:ascii="Calibri" w:hAnsi="Calibri" w:cs="Calibri"/>
+          <w:color w:val="044A91" w:themeColor="hyperlink" w:themeShade="BF"/>
+          <w:lang w:val="en-US" w:eastAsia="zh-CN"/>
+        </w:rPr>
+        <w:t>到远程库</w:t>
       </w:r>
       <w:r>
         <w:tab/>
@@ -14127,7 +14127,7 @@
         <w:fldChar w:fldCharType="begin"/>
       </w:r>
       <w:r>
-        <w:instrText xml:space="preserve"> PAGEREF _Toc9619 \h </w:instrText>
+        <w:instrText xml:space="preserve"> PAGEREF _Toc4826 \h </w:instrText>
       </w:r>
       <w:r>
         <w:fldChar w:fldCharType="separate"/>
@@ -14171,7 +14171,7 @@
           <w:szCs w:val="36"/>
           <w:lang w:val="en-US" w:eastAsia="zh-CN"/>
         </w:rPr>
-        <w:instrText xml:space="preserve"> HYPERLINK \l _Toc32677 </w:instrText>
+        <w:instrText xml:space="preserve"> HYPERLINK \l _Toc20625 </w:instrText>
       </w:r>
       <w:r>
         <w:rPr>
@@ -14188,7 +14188,7 @@
           <w:color w:val="044A91" w:themeColor="hyperlink" w:themeShade="BF"/>
           <w:lang w:val="en-US" w:eastAsia="zh-CN"/>
         </w:rPr>
-        <w:t>版本回滚</w:t>
+        <w:t>从远程库同步代码到本地</w:t>
       </w:r>
       <w:r>
         <w:tab/>
@@ -14197,7 +14197,7 @@
         <w:fldChar w:fldCharType="begin"/>
       </w:r>
       <w:r>
-        <w:instrText xml:space="preserve"> PAGEREF _Toc32677 \h </w:instrText>
+        <w:instrText xml:space="preserve"> PAGEREF _Toc20625 \h </w:instrText>
       </w:r>
       <w:r>
         <w:fldChar w:fldCharType="separate"/>
@@ -14241,7 +14241,7 @@
           <w:szCs w:val="36"/>
           <w:lang w:val="en-US" w:eastAsia="zh-CN"/>
         </w:rPr>
-        <w:instrText xml:space="preserve"> HYPERLINK \l _Toc2714 </w:instrText>
+        <w:instrText xml:space="preserve"> HYPERLINK \l _Toc31467 </w:instrText>
       </w:r>
       <w:r>
         <w:rPr>
@@ -14258,6 +14258,76 @@
           <w:color w:val="044A91" w:themeColor="hyperlink" w:themeShade="BF"/>
           <w:lang w:val="en-US" w:eastAsia="zh-CN"/>
         </w:rPr>
+        <w:t>版本回滚</w:t>
+      </w:r>
+      <w:r>
+        <w:tab/>
+      </w:r>
+      <w:r>
+        <w:fldChar w:fldCharType="begin"/>
+      </w:r>
+      <w:r>
+        <w:instrText xml:space="preserve"> PAGEREF _Toc31467 \h </w:instrText>
+      </w:r>
+      <w:r>
+        <w:fldChar w:fldCharType="separate"/>
+      </w:r>
+      <w:r>
+        <w:t>47</w:t>
+      </w:r>
+      <w:r>
+        <w:fldChar w:fldCharType="end"/>
+      </w:r>
+      <w:r>
+        <w:rPr>
+          <w:rFonts w:hint="default" w:ascii="Calibri" w:hAnsi="Calibri" w:cs="Calibri"/>
+          <w:bCs w:val="0"/>
+          <w:szCs w:val="36"/>
+          <w:lang w:val="en-US" w:eastAsia="zh-CN"/>
+        </w:rPr>
+        <w:fldChar w:fldCharType="end"/>
+      </w:r>
+    </w:p>
+    <w:p>
+      <w:pPr>
+        <w:pStyle w:val="3"/>
+        <w:tabs>
+          <w:tab w:val="right" w:leader="dot" w:pos="8306"/>
+        </w:tabs>
+      </w:pPr>
+      <w:r>
+        <w:rPr>
+          <w:rFonts w:hint="default" w:ascii="Calibri" w:hAnsi="Calibri" w:cs="Calibri"/>
+          <w:bCs w:val="0"/>
+          <w:szCs w:val="36"/>
+          <w:lang w:val="en-US" w:eastAsia="zh-CN"/>
+        </w:rPr>
+        <w:fldChar w:fldCharType="begin"/>
+      </w:r>
+      <w:r>
+        <w:rPr>
+          <w:rFonts w:hint="default" w:ascii="Calibri" w:hAnsi="Calibri" w:cs="Calibri"/>
+          <w:bCs w:val="0"/>
+          <w:szCs w:val="36"/>
+          <w:lang w:val="en-US" w:eastAsia="zh-CN"/>
+        </w:rPr>
+        <w:instrText xml:space="preserve"> HYPERLINK \l _Toc15214 </w:instrText>
+      </w:r>
+      <w:r>
+        <w:rPr>
+          <w:rFonts w:hint="default" w:ascii="Calibri" w:hAnsi="Calibri" w:cs="Calibri"/>
+          <w:bCs w:val="0"/>
+          <w:szCs w:val="36"/>
+          <w:lang w:val="en-US" w:eastAsia="zh-CN"/>
+        </w:rPr>
+        <w:fldChar w:fldCharType="separate"/>
+      </w:r>
+      <w:r>
+        <w:rPr>
+          <w:rFonts w:hint="eastAsia" w:ascii="Calibri" w:hAnsi="Calibri" w:cs="Calibri"/>
+          <w:color w:val="044A91" w:themeColor="hyperlink" w:themeShade="BF"/>
+          <w:lang w:val="en-US" w:eastAsia="zh-CN"/>
+        </w:rPr>
         <w:t>git分支</w:t>
       </w:r>
       <w:r>
@@ -14267,7 +14337,7 @@
         <w:fldChar w:fldCharType="begin"/>
       </w:r>
       <w:r>
-        <w:instrText xml:space="preserve"> PAGEREF _Toc2714 \h </w:instrText>
+        <w:instrText xml:space="preserve"> PAGEREF _Toc15214 \h </w:instrText>
       </w:r>
       <w:r>
         <w:fldChar w:fldCharType="separate"/>
@@ -14311,7 +14381,7 @@
           <w:szCs w:val="36"/>
           <w:lang w:val="en-US" w:eastAsia="zh-CN"/>
         </w:rPr>
-        <w:instrText xml:space="preserve"> HYPERLINK \l _Toc6634 </w:instrText>
+        <w:instrText xml:space="preserve"> HYPERLINK \l _Toc22880 </w:instrText>
       </w:r>
       <w:r>
         <w:rPr>
@@ -14344,7 +14414,7 @@
         <w:fldChar w:fldCharType="begin"/>
       </w:r>
       <w:r>
-        <w:instrText xml:space="preserve"> PAGEREF _Toc6634 \h </w:instrText>
+        <w:instrText xml:space="preserve"> PAGEREF _Toc22880 \h </w:instrText>
       </w:r>
       <w:r>
         <w:fldChar w:fldCharType="separate"/>
@@ -14388,7 +14458,7 @@
           <w:szCs w:val="36"/>
           <w:lang w:val="en-US" w:eastAsia="zh-CN"/>
         </w:rPr>
-        <w:instrText xml:space="preserve"> HYPERLINK \l _Toc10335 </w:instrText>
+        <w:instrText xml:space="preserve"> HYPERLINK \l _Toc18059 </w:instrText>
       </w:r>
       <w:r>
         <w:rPr>
@@ -14413,7 +14483,7 @@
         <w:fldChar w:fldCharType="begin"/>
       </w:r>
       <w:r>
-        <w:instrText xml:space="preserve"> PAGEREF _Toc10335 \h </w:instrText>
+        <w:instrText xml:space="preserve"> PAGEREF _Toc18059 \h </w:instrText>
       </w:r>
       <w:r>
         <w:fldChar w:fldCharType="separate"/>
@@ -14457,7 +14527,7 @@
           <w:szCs w:val="36"/>
           <w:lang w:val="en-US" w:eastAsia="zh-CN"/>
         </w:rPr>
-        <w:instrText xml:space="preserve"> HYPERLINK \l _Toc8450 </w:instrText>
+        <w:instrText xml:space="preserve"> HYPERLINK \l _Toc14776 </w:instrText>
       </w:r>
       <w:r>
         <w:rPr>
@@ -14482,13 +14552,13 @@
         <w:fldChar w:fldCharType="begin"/>
       </w:r>
       <w:r>
-        <w:instrText xml:space="preserve"> PAGEREF _Toc8450 \h </w:instrText>
+        <w:instrText xml:space="preserve"> PAGEREF _Toc14776 \h </w:instrText>
       </w:r>
       <w:r>
         <w:fldChar w:fldCharType="separate"/>
       </w:r>
       <w:r>
-        <w:t>47</w:t>
+        <w:t>48</w:t>
       </w:r>
       <w:r>
         <w:fldChar w:fldCharType="end"/>
@@ -14526,7 +14596,7 @@
           <w:szCs w:val="36"/>
           <w:lang w:val="en-US" w:eastAsia="zh-CN"/>
         </w:rPr>
-        <w:instrText xml:space="preserve"> HYPERLINK \l _Toc32641 </w:instrText>
+        <w:instrText xml:space="preserve"> HYPERLINK \l _Toc16659 </w:instrText>
       </w:r>
       <w:r>
         <w:rPr>
@@ -14551,7 +14621,7 @@
         <w:fldChar w:fldCharType="begin"/>
       </w:r>
       <w:r>
-        <w:instrText xml:space="preserve"> PAGEREF _Toc32641 \h </w:instrText>
+        <w:instrText xml:space="preserve"> PAGEREF _Toc16659 \h </w:instrText>
       </w:r>
       <w:r>
         <w:fldChar w:fldCharType="separate"/>
@@ -14595,7 +14665,7 @@
           <w:szCs w:val="36"/>
           <w:lang w:val="en-US" w:eastAsia="zh-CN"/>
         </w:rPr>
-        <w:instrText xml:space="preserve"> HYPERLINK \l _Toc11642 </w:instrText>
+        <w:instrText xml:space="preserve"> HYPERLINK \l _Toc5517 </w:instrText>
       </w:r>
       <w:r>
         <w:rPr>
@@ -14621,7 +14691,7 @@
         <w:fldChar w:fldCharType="begin"/>
       </w:r>
       <w:r>
-        <w:instrText xml:space="preserve"> PAGEREF _Toc11642 \h </w:instrText>
+        <w:instrText xml:space="preserve"> PAGEREF _Toc5517 \h </w:instrText>
       </w:r>
       <w:r>
         <w:fldChar w:fldCharType="separate"/>
@@ -14665,7 +14735,7 @@
           <w:szCs w:val="36"/>
           <w:lang w:val="en-US" w:eastAsia="zh-CN"/>
         </w:rPr>
-        <w:instrText xml:space="preserve"> HYPERLINK \l _Toc7969 </w:instrText>
+        <w:instrText xml:space="preserve"> HYPERLINK \l _Toc28909 </w:instrText>
       </w:r>
       <w:r>
         <w:rPr>
@@ -14691,7 +14761,7 @@
         <w:fldChar w:fldCharType="begin"/>
       </w:r>
       <w:r>
-        <w:instrText xml:space="preserve"> PAGEREF _Toc7969 \h </w:instrText>
+        <w:instrText xml:space="preserve"> PAGEREF _Toc28909 \h </w:instrText>
       </w:r>
       <w:r>
         <w:fldChar w:fldCharType="separate"/>
@@ -14735,7 +14805,7 @@
           <w:szCs w:val="36"/>
           <w:lang w:val="en-US" w:eastAsia="zh-CN"/>
         </w:rPr>
-        <w:instrText xml:space="preserve"> HYPERLINK \l _Toc4009 </w:instrText>
+        <w:instrText xml:space="preserve"> HYPERLINK \l _Toc19220 </w:instrText>
       </w:r>
       <w:r>
         <w:rPr>
@@ -14760,7 +14830,7 @@
         <w:fldChar w:fldCharType="begin"/>
       </w:r>
       <w:r>
-        <w:instrText xml:space="preserve"> PAGEREF _Toc4009 \h </w:instrText>
+        <w:instrText xml:space="preserve"> PAGEREF _Toc19220 \h </w:instrText>
       </w:r>
       <w:r>
         <w:fldChar w:fldCharType="separate"/>
@@ -14804,7 +14874,7 @@
           <w:szCs w:val="36"/>
           <w:lang w:val="en-US" w:eastAsia="zh-CN"/>
         </w:rPr>
-        <w:instrText xml:space="preserve"> HYPERLINK \l _Toc1284 </w:instrText>
+        <w:instrText xml:space="preserve"> HYPERLINK \l _Toc21435 </w:instrText>
       </w:r>
       <w:r>
         <w:rPr>
@@ -14829,7 +14899,7 @@
         <w:fldChar w:fldCharType="begin"/>
       </w:r>
       <w:r>
-        <w:instrText xml:space="preserve"> PAGEREF _Toc1284 \h </w:instrText>
+        <w:instrText xml:space="preserve"> PAGEREF _Toc21435 \h </w:instrText>
       </w:r>
       <w:r>
         <w:fldChar w:fldCharType="separate"/>
@@ -14873,7 +14943,7 @@
           <w:szCs w:val="36"/>
           <w:lang w:val="en-US" w:eastAsia="zh-CN"/>
         </w:rPr>
-        <w:instrText xml:space="preserve"> HYPERLINK \l _Toc18891 </w:instrText>
+        <w:instrText xml:space="preserve"> HYPERLINK \l _Toc8352 </w:instrText>
       </w:r>
       <w:r>
         <w:rPr>
@@ -14898,7 +14968,7 @@
         <w:fldChar w:fldCharType="begin"/>
       </w:r>
       <w:r>
-        <w:instrText xml:space="preserve"> PAGEREF _Toc18891 \h </w:instrText>
+        <w:instrText xml:space="preserve"> PAGEREF _Toc8352 \h </w:instrText>
       </w:r>
       <w:r>
         <w:fldChar w:fldCharType="separate"/>
@@ -14942,7 +15012,7 @@
           <w:szCs w:val="36"/>
           <w:lang w:val="en-US" w:eastAsia="zh-CN"/>
         </w:rPr>
-        <w:instrText xml:space="preserve"> HYPERLINK \l _Toc24542 </w:instrText>
+        <w:instrText xml:space="preserve"> HYPERLINK \l _Toc16600 </w:instrText>
       </w:r>
       <w:r>
         <w:rPr>
@@ -14968,7 +15038,7 @@
         <w:fldChar w:fldCharType="begin"/>
       </w:r>
       <w:r>
-        <w:instrText xml:space="preserve"> PAGEREF _Toc24542 \h </w:instrText>
+        <w:instrText xml:space="preserve"> PAGEREF _Toc16600 \h </w:instrText>
       </w:r>
       <w:r>
         <w:fldChar w:fldCharType="separate"/>
@@ -15012,7 +15082,7 @@
           <w:szCs w:val="36"/>
           <w:lang w:val="en-US" w:eastAsia="zh-CN"/>
         </w:rPr>
-        <w:instrText xml:space="preserve"> HYPERLINK \l _Toc14237 </w:instrText>
+        <w:instrText xml:space="preserve"> HYPERLINK \l _Toc22826 </w:instrText>
       </w:r>
       <w:r>
         <w:rPr>
@@ -15037,7 +15107,7 @@
         <w:fldChar w:fldCharType="begin"/>
       </w:r>
       <w:r>
-        <w:instrText xml:space="preserve"> PAGEREF _Toc14237 \h </w:instrText>
+        <w:instrText xml:space="preserve"> PAGEREF _Toc22826 \h </w:instrText>
       </w:r>
       <w:r>
         <w:fldChar w:fldCharType="separate"/>
@@ -15128,7 +15198,7 @@
           <w:lang w:val="en-US" w:eastAsia="zh-CN"/>
         </w:rPr>
       </w:pPr>
-      <w:bookmarkStart w:id="0" w:name="_Toc2077"/>
+      <w:bookmarkStart w:id="0" w:name="_Toc10358"/>
       <w:r>
         <w:rPr>
           <w:rFonts w:hint="default" w:ascii="Calibri" w:hAnsi="Calibri" w:cs="Calibri"/>
@@ -15170,7 +15240,7 @@
           <w:lang w:val="en-US" w:eastAsia="zh-CN"/>
         </w:rPr>
       </w:pPr>
-      <w:bookmarkStart w:id="1" w:name="_Toc27431"/>
+      <w:bookmarkStart w:id="1" w:name="_Toc19276"/>
       <w:r>
         <w:rPr>
           <w:rFonts w:hint="default" w:ascii="Calibri" w:hAnsi="Calibri" w:cs="Calibri"/>
@@ -15255,7 +15325,7 @@
           <w:lang w:val="en-US" w:eastAsia="zh-CN"/>
         </w:rPr>
       </w:pPr>
-      <w:bookmarkStart w:id="2" w:name="_Toc20444"/>
+      <w:bookmarkStart w:id="2" w:name="_Toc29332"/>
       <w:r>
         <w:rPr>
           <w:rFonts w:hint="default" w:ascii="Calibri" w:hAnsi="Calibri" w:cs="Calibri"/>
@@ -15864,7 +15934,7 @@
           <w:lang w:val="en-US" w:eastAsia="zh-CN"/>
         </w:rPr>
       </w:pPr>
-      <w:bookmarkStart w:id="3" w:name="_Toc28529"/>
+      <w:bookmarkStart w:id="3" w:name="_Toc10641"/>
       <w:r>
         <w:rPr>
           <w:rFonts w:hint="default" w:ascii="Calibri" w:hAnsi="Calibri" w:cs="Calibri"/>
@@ -16539,7 +16609,7 @@
           <w:lang w:val="en-US" w:eastAsia="zh-CN"/>
         </w:rPr>
       </w:pPr>
-      <w:bookmarkStart w:id="4" w:name="_Toc517"/>
+      <w:bookmarkStart w:id="4" w:name="_Toc10637"/>
       <w:r>
         <w:rPr>
           <w:rFonts w:hint="eastAsia" w:ascii="Calibri" w:hAnsi="Calibri" w:cs="Calibri"/>
@@ -16751,7 +16821,7 @@
           <w:lang w:val="en-US" w:eastAsia="zh-CN"/>
         </w:rPr>
       </w:pPr>
-      <w:bookmarkStart w:id="5" w:name="_Toc9981"/>
+      <w:bookmarkStart w:id="5" w:name="_Toc30832"/>
       <w:r>
         <w:rPr>
           <w:rFonts w:hint="eastAsia"/>
@@ -17544,7 +17614,7 @@
           <w:lang w:val="en-US" w:eastAsia="zh-CN"/>
         </w:rPr>
       </w:pPr>
-      <w:bookmarkStart w:id="6" w:name="_Toc20462"/>
+      <w:bookmarkStart w:id="6" w:name="_Toc9784"/>
       <w:r>
         <w:rPr>
           <w:rFonts w:hint="eastAsia" w:ascii="Calibri" w:hAnsi="Calibri" w:cs="Calibri"/>
@@ -17666,7 +17736,7 @@
           <w:lang w:val="en-US" w:eastAsia="zh-CN"/>
         </w:rPr>
       </w:pPr>
-      <w:bookmarkStart w:id="7" w:name="_Toc17347"/>
+      <w:bookmarkStart w:id="7" w:name="_Toc30908"/>
       <w:r>
         <w:rPr>
           <w:rFonts w:hint="eastAsia" w:ascii="Calibri" w:hAnsi="Calibri" w:cs="Calibri"/>
@@ -18357,7 +18427,7 @@
           <w:lang w:val="en-US" w:eastAsia="zh-CN"/>
         </w:rPr>
       </w:pPr>
-      <w:bookmarkStart w:id="8" w:name="_Toc14776"/>
+      <w:bookmarkStart w:id="8" w:name="_Toc11273"/>
       <w:r>
         <w:rPr>
           <w:rFonts w:hint="eastAsia" w:ascii="Calibri" w:hAnsi="Calibri" w:cs="Calibri"/>
@@ -18607,7 +18677,7 @@
           <w:lang w:val="en-US" w:eastAsia="zh-CN"/>
         </w:rPr>
       </w:pPr>
-      <w:bookmarkStart w:id="9" w:name="_Toc19239"/>
+      <w:bookmarkStart w:id="9" w:name="_Toc5702"/>
       <w:r>
         <w:rPr>
           <w:rFonts w:hint="eastAsia" w:ascii="Calibri" w:hAnsi="Calibri" w:cs="Calibri"/>
@@ -18812,7 +18882,7 @@
           <w:lang w:val="en-US" w:eastAsia="zh-CN"/>
         </w:rPr>
       </w:pPr>
-      <w:bookmarkStart w:id="10" w:name="_Toc17892"/>
+      <w:bookmarkStart w:id="10" w:name="_Toc32019"/>
       <w:r>
         <w:rPr>
           <w:rFonts w:hint="eastAsia" w:ascii="Calibri" w:hAnsi="Calibri" w:cs="Calibri"/>
@@ -18905,7 +18975,7 @@
           <w:lang w:val="en-US" w:eastAsia="zh-CN"/>
         </w:rPr>
       </w:pPr>
-      <w:bookmarkStart w:id="11" w:name="_Toc28102"/>
+      <w:bookmarkStart w:id="11" w:name="_Toc589"/>
       <w:r>
         <w:rPr>
           <w:rFonts w:hint="eastAsia" w:ascii="Calibri" w:hAnsi="Calibri" w:cs="Calibri"/>
@@ -18953,7 +19023,7 @@
           <w:lang w:val="en-US" w:eastAsia="zh-CN"/>
         </w:rPr>
       </w:pPr>
-      <w:bookmarkStart w:id="12" w:name="_Toc32324"/>
+      <w:bookmarkStart w:id="12" w:name="_Toc1836"/>
       <w:r>
         <w:rPr>
           <w:rFonts w:hint="eastAsia" w:ascii="Calibri" w:hAnsi="Calibri" w:cs="Calibri"/>
@@ -19193,7 +19263,7 @@
           <w:lang w:val="en-US" w:eastAsia="zh-CN"/>
         </w:rPr>
       </w:pPr>
-      <w:bookmarkStart w:id="13" w:name="_Toc782"/>
+      <w:bookmarkStart w:id="13" w:name="_Toc13982"/>
       <w:r>
         <w:rPr>
           <w:rFonts w:hint="eastAsia" w:ascii="Calibri" w:hAnsi="Calibri" w:cs="Calibri"/>
@@ -19394,7 +19464,7 @@
           <w:lang w:val="en-US" w:eastAsia="zh-CN"/>
         </w:rPr>
       </w:pPr>
-      <w:bookmarkStart w:id="14" w:name="_Toc9682"/>
+      <w:bookmarkStart w:id="14" w:name="_Toc15116"/>
       <w:r>
         <w:rPr>
           <w:rFonts w:hint="eastAsia" w:ascii="Calibri" w:hAnsi="Calibri" w:cs="Calibri"/>
@@ -19629,7 +19699,7 @@
           <w:lang w:val="en-US" w:eastAsia="zh-CN"/>
         </w:rPr>
       </w:pPr>
-      <w:bookmarkStart w:id="15" w:name="_Toc28236"/>
+      <w:bookmarkStart w:id="15" w:name="_Toc20131"/>
       <w:r>
         <w:rPr>
           <w:rFonts w:hint="eastAsia" w:ascii="Calibri" w:hAnsi="Calibri" w:cs="Calibri"/>
@@ -19710,7 +19780,7 @@
           <w:lang w:val="en-US" w:eastAsia="zh-CN"/>
         </w:rPr>
       </w:pPr>
-      <w:bookmarkStart w:id="16" w:name="_Toc30203"/>
+      <w:bookmarkStart w:id="16" w:name="_Toc26025"/>
       <w:r>
         <w:rPr>
           <w:rFonts w:hint="eastAsia"/>
@@ -20073,7 +20143,7 @@
           <w:lang w:val="en-US" w:eastAsia="zh-CN"/>
         </w:rPr>
       </w:pPr>
-      <w:bookmarkStart w:id="17" w:name="_Toc8519"/>
+      <w:bookmarkStart w:id="17" w:name="_Toc19947"/>
       <w:r>
         <w:rPr>
           <w:rFonts w:hint="eastAsia"/>
@@ -20410,7 +20480,7 @@
           <w:lang w:val="en-US" w:eastAsia="zh-CN"/>
         </w:rPr>
       </w:pPr>
-      <w:bookmarkStart w:id="18" w:name="_Toc26446"/>
+      <w:bookmarkStart w:id="18" w:name="_Toc25878"/>
       <w:r>
         <w:rPr>
           <w:rFonts w:hint="eastAsia"/>
@@ -20499,7 +20569,7 @@
           <w:lang w:val="en-US" w:eastAsia="zh-CN"/>
         </w:rPr>
       </w:pPr>
-      <w:bookmarkStart w:id="19" w:name="_Toc20648"/>
+      <w:bookmarkStart w:id="19" w:name="_Toc26612"/>
       <w:r>
         <w:rPr>
           <w:rFonts w:hint="eastAsia"/>
@@ -20634,7 +20704,7 @@
           <w:lang w:val="en-US" w:eastAsia="zh-CN"/>
         </w:rPr>
       </w:pPr>
-      <w:bookmarkStart w:id="20" w:name="_Toc26813"/>
+      <w:bookmarkStart w:id="20" w:name="_Toc7596"/>
       <w:r>
         <w:rPr>
           <w:rFonts w:hint="eastAsia"/>
@@ -20769,7 +20839,7 @@
           <w:lang w:val="en-US" w:eastAsia="zh-CN"/>
         </w:rPr>
       </w:pPr>
-      <w:bookmarkStart w:id="21" w:name="_Toc20674"/>
+      <w:bookmarkStart w:id="21" w:name="_Toc15164"/>
       <w:r>
         <w:rPr>
           <w:rFonts w:hint="eastAsia"/>
@@ -21134,7 +21204,7 @@
           <w:lang w:val="en-US" w:eastAsia="zh-CN"/>
         </w:rPr>
       </w:pPr>
-      <w:bookmarkStart w:id="22" w:name="_Toc16850"/>
+      <w:bookmarkStart w:id="22" w:name="_Toc31060"/>
       <w:r>
         <w:rPr>
           <w:rFonts w:hint="eastAsia"/>
@@ -21227,7 +21297,7 @@
           <w:lang w:val="en-US" w:eastAsia="zh-CN"/>
         </w:rPr>
       </w:pPr>
-      <w:bookmarkStart w:id="23" w:name="_Toc1400"/>
+      <w:bookmarkStart w:id="23" w:name="_Toc16868"/>
       <w:r>
         <w:rPr>
           <w:rFonts w:hint="eastAsia"/>
@@ -21428,7 +21498,7 @@
           <w:lang w:val="en-US" w:eastAsia="zh-CN"/>
         </w:rPr>
       </w:pPr>
-      <w:bookmarkStart w:id="24" w:name="_Toc32634"/>
+      <w:bookmarkStart w:id="24" w:name="_Toc18971"/>
       <w:r>
         <w:rPr>
           <w:rFonts w:hint="eastAsia"/>
@@ -21713,7 +21783,7 @@
           <w:lang w:val="en-US" w:eastAsia="zh-CN"/>
         </w:rPr>
       </w:pPr>
-      <w:bookmarkStart w:id="25" w:name="_Toc26181"/>
+      <w:bookmarkStart w:id="25" w:name="_Toc3182"/>
       <w:r>
         <w:rPr>
           <w:rFonts w:hint="eastAsia"/>
@@ -21956,7 +22026,7 @@
           <w:lang w:val="en-US" w:eastAsia="zh-CN"/>
         </w:rPr>
       </w:pPr>
-      <w:bookmarkStart w:id="26" w:name="_Toc2145"/>
+      <w:bookmarkStart w:id="26" w:name="_Toc29312"/>
       <w:r>
         <w:rPr>
           <w:rFonts w:hint="eastAsia"/>
@@ -22285,7 +22355,7 @@
           <w:lang w:val="en-US" w:eastAsia="zh-CN"/>
         </w:rPr>
       </w:pPr>
-      <w:bookmarkStart w:id="27" w:name="_Toc24514"/>
+      <w:bookmarkStart w:id="27" w:name="_Toc16215"/>
       <w:r>
         <w:rPr>
           <w:rFonts w:hint="eastAsia"/>
@@ -22382,7 +22452,7 @@
           <w:lang w:val="en-US" w:eastAsia="zh-CN"/>
         </w:rPr>
       </w:pPr>
-      <w:bookmarkStart w:id="28" w:name="_Toc7410"/>
+      <w:bookmarkStart w:id="28" w:name="_Toc2331"/>
       <w:r>
         <w:rPr>
           <w:rFonts w:hint="eastAsia"/>
@@ -22803,7 +22873,7 @@
           <w:lang w:val="en-US" w:eastAsia="zh-CN"/>
         </w:rPr>
       </w:pPr>
-      <w:bookmarkStart w:id="29" w:name="_Toc26137"/>
+      <w:bookmarkStart w:id="29" w:name="_Toc21152"/>
       <w:r>
         <w:rPr>
           <w:rFonts w:hint="eastAsia"/>
@@ -23248,7 +23318,7 @@
           <w:lang w:val="en-US" w:eastAsia="zh-CN"/>
         </w:rPr>
       </w:pPr>
-      <w:bookmarkStart w:id="30" w:name="_Toc26733"/>
+      <w:bookmarkStart w:id="30" w:name="_Toc6797"/>
       <w:r>
         <w:rPr>
           <w:rFonts w:hint="eastAsia"/>
@@ -23428,7 +23498,7 @@
           <w:lang w:val="en-US" w:eastAsia="zh-CN"/>
         </w:rPr>
       </w:pPr>
-      <w:bookmarkStart w:id="31" w:name="_Toc26691"/>
+      <w:bookmarkStart w:id="31" w:name="_Toc19076"/>
       <w:r>
         <w:rPr>
           <w:rFonts w:hint="eastAsia"/>
@@ -23465,7 +23535,7 @@
           <w:lang w:val="en-US" w:eastAsia="zh-CN"/>
         </w:rPr>
       </w:pPr>
-      <w:bookmarkStart w:id="32" w:name="_Toc13247"/>
+      <w:bookmarkStart w:id="32" w:name="_Toc983"/>
       <w:r>
         <w:rPr>
           <w:rFonts w:hint="eastAsia"/>
@@ -23554,7 +23624,7 @@
           <w:lang w:val="en-US" w:eastAsia="zh-CN"/>
         </w:rPr>
       </w:pPr>
-      <w:bookmarkStart w:id="33" w:name="_Toc4612"/>
+      <w:bookmarkStart w:id="33" w:name="_Toc6888"/>
       <w:r>
         <w:rPr>
           <w:rFonts w:hint="eastAsia"/>
@@ -23839,7 +23909,7 @@
           <w:lang w:val="en-US" w:eastAsia="zh-CN"/>
         </w:rPr>
       </w:pPr>
-      <w:bookmarkStart w:id="34" w:name="_Toc4089"/>
+      <w:bookmarkStart w:id="34" w:name="_Toc28811"/>
       <w:r>
         <w:rPr>
           <w:rFonts w:hint="eastAsia"/>
@@ -24248,7 +24318,7 @@
           <w:lang w:val="en-US" w:eastAsia="zh-CN"/>
         </w:rPr>
       </w:pPr>
-      <w:bookmarkStart w:id="35" w:name="_Toc31491"/>
+      <w:bookmarkStart w:id="35" w:name="_Toc13132"/>
       <w:r>
         <w:rPr>
           <w:rFonts w:hint="eastAsia"/>
@@ -24651,7 +24721,7 @@
           <w:lang w:val="en-US" w:eastAsia="zh-CN"/>
         </w:rPr>
       </w:pPr>
-      <w:bookmarkStart w:id="36" w:name="_Toc15766"/>
+      <w:bookmarkStart w:id="36" w:name="_Toc9085"/>
       <w:r>
         <w:rPr>
           <w:rFonts w:hint="eastAsia"/>
@@ -24686,7 +24756,7 @@
           <w:lang w:val="en-US" w:eastAsia="zh-CN"/>
         </w:rPr>
       </w:pPr>
-      <w:bookmarkStart w:id="37" w:name="_Toc4983"/>
+      <w:bookmarkStart w:id="37" w:name="_Toc24388"/>
       <w:r>
         <w:rPr>
           <w:rFonts w:hint="eastAsia"/>
@@ -24803,7 +24873,7 @@
           <w:lang w:val="en-US" w:eastAsia="zh-CN"/>
         </w:rPr>
       </w:pPr>
-      <w:bookmarkStart w:id="38" w:name="_Toc32507"/>
+      <w:bookmarkStart w:id="38" w:name="_Toc9676"/>
       <w:r>
         <w:rPr>
           <w:rFonts w:hint="eastAsia"/>
@@ -24938,7 +25008,7 @@
           <w:lang w:val="en-US" w:eastAsia="zh-CN"/>
         </w:rPr>
       </w:pPr>
-      <w:bookmarkStart w:id="39" w:name="_Toc25389"/>
+      <w:bookmarkStart w:id="39" w:name="_Toc18377"/>
       <w:r>
         <w:rPr>
           <w:rFonts w:hint="eastAsia"/>
@@ -24991,7 +25061,7 @@
           <w:lang w:val="en-US" w:eastAsia="zh-CN"/>
         </w:rPr>
       </w:pPr>
-      <w:bookmarkStart w:id="40" w:name="_Toc14282"/>
+      <w:bookmarkStart w:id="40" w:name="_Toc6024"/>
       <w:r>
         <w:rPr>
           <w:rFonts w:hint="eastAsia"/>
@@ -25090,7 +25160,7 @@
           <w:lang w:val="en-US" w:eastAsia="zh-CN"/>
         </w:rPr>
       </w:pPr>
-      <w:bookmarkStart w:id="41" w:name="_Toc5639"/>
+      <w:bookmarkStart w:id="41" w:name="_Toc980"/>
       <w:r>
         <w:rPr>
           <w:rFonts w:hint="eastAsia"/>
@@ -25289,7 +25359,7 @@
           <w:lang w:val="en-US" w:eastAsia="zh-CN"/>
         </w:rPr>
       </w:pPr>
-      <w:bookmarkStart w:id="42" w:name="_Toc2052"/>
+      <w:bookmarkStart w:id="42" w:name="_Toc30277"/>
       <w:r>
         <w:rPr>
           <w:rFonts w:hint="eastAsia"/>
@@ -25612,7 +25682,7 @@
           <w:lang w:val="en-US" w:eastAsia="zh-CN"/>
         </w:rPr>
       </w:pPr>
-      <w:bookmarkStart w:id="43" w:name="_Toc26910"/>
+      <w:bookmarkStart w:id="43" w:name="_Toc23337"/>
       <w:r>
         <w:rPr>
           <w:rFonts w:hint="eastAsia"/>
@@ -26121,7 +26191,7 @@
           <w:lang w:val="en-US" w:eastAsia="zh-CN"/>
         </w:rPr>
       </w:pPr>
-      <w:bookmarkStart w:id="44" w:name="_Toc18705"/>
+      <w:bookmarkStart w:id="44" w:name="_Toc4421"/>
       <w:r>
         <w:rPr>
           <w:rFonts w:hint="eastAsia"/>
@@ -26556,7 +26626,7 @@
           <w:lang w:val="en-US" w:eastAsia="zh-CN"/>
         </w:rPr>
       </w:pPr>
-      <w:bookmarkStart w:id="45" w:name="_Toc26145"/>
+      <w:bookmarkStart w:id="45" w:name="_Toc13382"/>
       <w:r>
         <w:rPr>
           <w:rFonts w:hint="eastAsia"/>
@@ -26815,7 +26885,7 @@
           <w:lang w:val="en-US" w:eastAsia="zh-CN"/>
         </w:rPr>
       </w:pPr>
-      <w:bookmarkStart w:id="46" w:name="_Toc17442"/>
+      <w:bookmarkStart w:id="46" w:name="_Toc24630"/>
       <w:r>
         <w:rPr>
           <w:rFonts w:hint="eastAsia"/>
@@ -27804,7 +27874,7 @@
           <w:lang w:val="en-US" w:eastAsia="zh-CN"/>
         </w:rPr>
       </w:pPr>
-      <w:bookmarkStart w:id="47" w:name="_Toc1724"/>
+      <w:bookmarkStart w:id="47" w:name="_Toc11965"/>
       <w:r>
         <w:rPr>
           <w:rFonts w:hint="eastAsia"/>
@@ -28504,7 +28574,7 @@
           <w:lang w:val="en-US" w:eastAsia="zh-CN"/>
         </w:rPr>
       </w:pPr>
-      <w:bookmarkStart w:id="48" w:name="_Toc29835"/>
+      <w:bookmarkStart w:id="48" w:name="_Toc22672"/>
       <w:r>
         <w:rPr>
           <w:rFonts w:hint="eastAsia"/>
@@ -28625,7 +28695,7 @@
           <w:lang w:val="en-US" w:eastAsia="zh-CN"/>
         </w:rPr>
       </w:pPr>
-      <w:bookmarkStart w:id="49" w:name="_Toc26618"/>
+      <w:bookmarkStart w:id="49" w:name="_Toc13713"/>
       <w:r>
         <w:rPr>
           <w:rFonts w:hint="eastAsia"/>
@@ -28810,7 +28880,7 @@
           <w:lang w:val="en-US" w:eastAsia="zh-CN"/>
         </w:rPr>
       </w:pPr>
-      <w:bookmarkStart w:id="50" w:name="_Toc32262"/>
+      <w:bookmarkStart w:id="50" w:name="_Toc32526"/>
       <w:r>
         <w:rPr>
           <w:rFonts w:hint="eastAsia"/>
@@ -29041,7 +29111,7 @@
           <w:lang w:val="en-US" w:eastAsia="zh-CN"/>
         </w:rPr>
       </w:pPr>
-      <w:bookmarkStart w:id="51" w:name="_Toc13833"/>
+      <w:bookmarkStart w:id="51" w:name="_Toc29005"/>
       <w:r>
         <w:rPr>
           <w:rFonts w:hint="eastAsia"/>
@@ -29316,7 +29386,7 @@
           <w:lang w:val="en-US" w:eastAsia="zh-CN"/>
         </w:rPr>
       </w:pPr>
-      <w:bookmarkStart w:id="52" w:name="_Toc32256"/>
+      <w:bookmarkStart w:id="52" w:name="_Toc7647"/>
       <w:r>
         <w:rPr>
           <w:rFonts w:hint="eastAsia"/>
@@ -29357,7 +29427,7 @@
           <w:lang w:val="en-US" w:eastAsia="zh-CN"/>
         </w:rPr>
       </w:pPr>
-      <w:bookmarkStart w:id="53" w:name="_Toc31430"/>
+      <w:bookmarkStart w:id="53" w:name="_Toc32742"/>
       <w:r>
         <w:rPr>
           <w:rFonts w:hint="eastAsia"/>
@@ -29440,7 +29510,7 @@
           <w:lang w:val="en-US" w:eastAsia="zh-CN"/>
         </w:rPr>
       </w:pPr>
-      <w:bookmarkStart w:id="54" w:name="_Toc22626"/>
+      <w:bookmarkStart w:id="54" w:name="_Toc3465"/>
       <w:r>
         <w:rPr>
           <w:rFonts w:hint="eastAsia"/>
@@ -29617,7 +29687,7 @@
           <w:lang w:val="en-US" w:eastAsia="zh-CN"/>
         </w:rPr>
       </w:pPr>
-      <w:bookmarkStart w:id="55" w:name="_Toc3576"/>
+      <w:bookmarkStart w:id="55" w:name="_Toc18607"/>
       <w:r>
         <w:rPr>
           <w:rFonts w:hint="eastAsia"/>
@@ -29780,7 +29850,7 @@
           <w:lang w:val="en-US" w:eastAsia="zh-CN"/>
         </w:rPr>
       </w:pPr>
-      <w:bookmarkStart w:id="56" w:name="_Toc25450"/>
+      <w:bookmarkStart w:id="56" w:name="_Toc11651"/>
       <w:r>
         <w:rPr>
           <w:rFonts w:hint="eastAsia"/>
@@ -29899,7 +29969,7 @@
           <w:lang w:val="en-US" w:eastAsia="zh-CN"/>
         </w:rPr>
       </w:pPr>
-      <w:bookmarkStart w:id="57" w:name="_Toc7210"/>
+      <w:bookmarkStart w:id="57" w:name="_Toc13539"/>
       <w:r>
         <w:rPr>
           <w:rFonts w:hint="eastAsia"/>
@@ -30098,7 +30168,7 @@
           <w:lang w:val="en-US" w:eastAsia="zh-CN"/>
         </w:rPr>
       </w:pPr>
-      <w:bookmarkStart w:id="58" w:name="_Toc13205"/>
+      <w:bookmarkStart w:id="58" w:name="_Toc21275"/>
       <w:r>
         <w:rPr>
           <w:rFonts w:hint="eastAsia"/>
@@ -31143,7 +31213,7 @@
           <w:lang w:val="en-US" w:eastAsia="zh-CN"/>
         </w:rPr>
       </w:pPr>
-      <w:bookmarkStart w:id="59" w:name="_Toc8575"/>
+      <w:bookmarkStart w:id="59" w:name="_Toc6551"/>
       <w:r>
         <w:rPr>
           <w:rFonts w:hint="eastAsia"/>
@@ -31720,7 +31790,7 @@
           <w:lang w:val="en-US" w:eastAsia="zh-CN"/>
         </w:rPr>
       </w:pPr>
-      <w:bookmarkStart w:id="60" w:name="_Toc4019"/>
+      <w:bookmarkStart w:id="60" w:name="_Toc26666"/>
       <w:r>
         <w:rPr>
           <w:rFonts w:hint="eastAsia"/>
@@ -31907,7 +31977,7 @@
           <w:lang w:val="en-US" w:eastAsia="zh-CN"/>
         </w:rPr>
       </w:pPr>
-      <w:bookmarkStart w:id="61" w:name="_Toc24563"/>
+      <w:bookmarkStart w:id="61" w:name="_Toc17931"/>
       <w:r>
         <w:rPr>
           <w:rFonts w:hint="eastAsia"/>
@@ -32164,7 +32234,7 @@
           <w:lang w:val="en-US" w:eastAsia="zh-CN"/>
         </w:rPr>
       </w:pPr>
-      <w:bookmarkStart w:id="62" w:name="_Toc5770"/>
+      <w:bookmarkStart w:id="62" w:name="_Toc145"/>
       <w:r>
         <w:rPr>
           <w:rFonts w:hint="eastAsia"/>
@@ -32570,7 +32640,7 @@
           <w:lang w:val="en-US" w:eastAsia="zh-CN"/>
         </w:rPr>
       </w:pPr>
-      <w:bookmarkStart w:id="63" w:name="_Toc21741"/>
+      <w:bookmarkStart w:id="63" w:name="_Toc433"/>
       <w:r>
         <w:rPr>
           <w:rFonts w:hint="eastAsia"/>
@@ -32879,7 +32949,7 @@
           <w:lang w:val="en-US" w:eastAsia="zh-CN"/>
         </w:rPr>
       </w:pPr>
-      <w:bookmarkStart w:id="64" w:name="_Toc10943"/>
+      <w:bookmarkStart w:id="64" w:name="_Toc9383"/>
       <w:r>
         <w:rPr>
           <w:rFonts w:hint="eastAsia"/>
@@ -33078,7 +33148,7 @@
           <w:lang w:val="en-US" w:eastAsia="zh-CN"/>
         </w:rPr>
       </w:pPr>
-      <w:bookmarkStart w:id="65" w:name="_Toc4104"/>
+      <w:bookmarkStart w:id="65" w:name="_Toc24435"/>
       <w:r>
         <w:rPr>
           <w:rFonts w:hint="eastAsia"/>
@@ -33219,7 +33289,7 @@
           <w:lang w:val="en-US" w:eastAsia="zh-CN"/>
         </w:rPr>
       </w:pPr>
-      <w:bookmarkStart w:id="66" w:name="_Toc7901"/>
+      <w:bookmarkStart w:id="66" w:name="_Toc16374"/>
       <w:r>
         <w:rPr>
           <w:rFonts w:hint="eastAsia"/>
@@ -33258,7 +33328,7 @@
           <w:lang w:val="en-US" w:eastAsia="zh-CN"/>
         </w:rPr>
       </w:pPr>
-      <w:bookmarkStart w:id="67" w:name="_Toc7550"/>
+      <w:bookmarkStart w:id="67" w:name="_Toc14317"/>
       <w:r>
         <w:rPr>
           <w:rFonts w:hint="eastAsia"/>
@@ -33399,7 +33469,7 @@
           <w:lang w:val="en-US" w:eastAsia="zh-CN"/>
         </w:rPr>
       </w:pPr>
-      <w:bookmarkStart w:id="68" w:name="_Toc10925"/>
+      <w:bookmarkStart w:id="68" w:name="_Toc24310"/>
       <w:r>
         <w:rPr>
           <w:rFonts w:hint="eastAsia"/>
@@ -33597,7 +33667,7 @@
           <w:lang w:val="en-US" w:eastAsia="zh-CN"/>
         </w:rPr>
       </w:pPr>
-      <w:bookmarkStart w:id="69" w:name="_Toc2205"/>
+      <w:bookmarkStart w:id="69" w:name="_Toc27325"/>
       <w:r>
         <w:rPr>
           <w:rFonts w:hint="eastAsia"/>
@@ -34039,7 +34109,7 @@
           <w:lang w:val="en-US" w:eastAsia="zh-CN"/>
         </w:rPr>
       </w:pPr>
-      <w:bookmarkStart w:id="70" w:name="_Toc15424"/>
+      <w:bookmarkStart w:id="70" w:name="_Toc31667"/>
       <w:r>
         <w:rPr>
           <w:rFonts w:hint="eastAsia"/>
@@ -34180,7 +34250,7 @@
           <w:lang w:val="en-US" w:eastAsia="zh-CN"/>
         </w:rPr>
       </w:pPr>
-      <w:bookmarkStart w:id="71" w:name="_Toc24364"/>
+      <w:bookmarkStart w:id="71" w:name="_Toc18203"/>
       <w:r>
         <w:rPr>
           <w:rFonts w:hint="eastAsia"/>
@@ -34398,7 +34468,7 @@
           <w:lang w:val="en-US" w:eastAsia="zh-CN"/>
         </w:rPr>
       </w:pPr>
-      <w:bookmarkStart w:id="72" w:name="_Toc2650"/>
+      <w:bookmarkStart w:id="72" w:name="_Toc22650"/>
       <w:r>
         <w:rPr>
           <w:rFonts w:hint="eastAsia"/>
@@ -34763,7 +34833,7 @@
           <w:lang w:val="en-US" w:eastAsia="zh-CN"/>
         </w:rPr>
       </w:pPr>
-      <w:bookmarkStart w:id="73" w:name="_Toc9386"/>
+      <w:bookmarkStart w:id="73" w:name="_Toc15946"/>
       <w:r>
         <w:rPr>
           <w:rFonts w:hint="eastAsia"/>
@@ -34990,7 +35060,7 @@
           <w:lang w:val="en-US" w:eastAsia="zh-CN"/>
         </w:rPr>
       </w:pPr>
-      <w:bookmarkStart w:id="74" w:name="_Toc15134"/>
+      <w:bookmarkStart w:id="74" w:name="_Toc8443"/>
       <w:r>
         <w:rPr>
           <w:rFonts w:hint="eastAsia"/>
@@ -35227,7 +35297,7 @@
           <w:lang w:val="en-US" w:eastAsia="zh-CN"/>
         </w:rPr>
       </w:pPr>
-      <w:bookmarkStart w:id="75" w:name="_Toc23753"/>
+      <w:bookmarkStart w:id="75" w:name="_Toc22199"/>
       <w:r>
         <w:rPr>
           <w:rFonts w:hint="eastAsia"/>
@@ -35324,7 +35394,7 @@
           <w:lang w:val="en-US" w:eastAsia="zh-CN"/>
         </w:rPr>
       </w:pPr>
-      <w:bookmarkStart w:id="76" w:name="_Toc18727"/>
+      <w:bookmarkStart w:id="76" w:name="_Toc3466"/>
       <w:r>
         <w:rPr>
           <w:rFonts w:hint="eastAsia"/>
@@ -35973,7 +36043,7 @@
           <w:lang w:val="en-US" w:eastAsia="zh-CN"/>
         </w:rPr>
       </w:pPr>
-      <w:bookmarkStart w:id="77" w:name="_Toc20124"/>
+      <w:bookmarkStart w:id="77" w:name="_Toc19628"/>
       <w:r>
         <w:rPr>
           <w:rFonts w:hint="eastAsia"/>
@@ -36568,7 +36638,7 @@
           <w:lang w:val="en-US" w:eastAsia="zh-CN"/>
         </w:rPr>
       </w:pPr>
-      <w:bookmarkStart w:id="78" w:name="_Toc25214"/>
+      <w:bookmarkStart w:id="78" w:name="_Toc24934"/>
       <w:r>
         <w:rPr>
           <w:rFonts w:hint="eastAsia"/>
@@ -36882,7 +36952,7 @@
         </w:rPr>
         <w:tab/>
       </w:r>
-      <w:bookmarkStart w:id="79" w:name="_Toc28235"/>
+      <w:bookmarkStart w:id="79" w:name="_Toc30214"/>
       <w:r>
         <w:rPr>
           <w:rFonts w:hint="eastAsia"/>
@@ -37428,7 +37498,7 @@
         </w:rPr>
         <w:tab/>
       </w:r>
-      <w:bookmarkStart w:id="80" w:name="_Toc6141"/>
+      <w:bookmarkStart w:id="80" w:name="_Toc9260"/>
       <w:r>
         <w:rPr>
           <w:rFonts w:hint="eastAsia"/>
@@ -37645,7 +37715,7 @@
           <w:lang w:val="en-US" w:eastAsia="zh-CN"/>
         </w:rPr>
       </w:pPr>
-      <w:bookmarkStart w:id="81" w:name="_Toc2378"/>
+      <w:bookmarkStart w:id="81" w:name="_Toc26714"/>
       <w:r>
         <w:rPr>
           <w:rFonts w:hint="eastAsia" w:ascii="Calibri" w:hAnsi="Calibri" w:cs="Calibri"/>
@@ -37704,7 +37774,7 @@
         </w:rPr>
         <w:t xml:space="preserve"> </w:t>
       </w:r>
-      <w:bookmarkStart w:id="82" w:name="_Toc10537"/>
+      <w:bookmarkStart w:id="82" w:name="_Toc14300"/>
       <w:r>
         <w:rPr>
           <w:rFonts w:hint="eastAsia" w:ascii="Calibri" w:hAnsi="Calibri" w:cs="Calibri"/>
@@ -38142,7 +38212,7 @@
           <w:lang w:val="en-US" w:eastAsia="zh-CN"/>
         </w:rPr>
       </w:pPr>
-      <w:bookmarkStart w:id="83" w:name="_Toc29031"/>
+      <w:bookmarkStart w:id="83" w:name="_Toc7522"/>
       <w:r>
         <w:rPr>
           <w:rFonts w:hint="eastAsia" w:ascii="Calibri" w:hAnsi="Calibri" w:cs="Calibri"/>
@@ -38868,7 +38938,7 @@
         </w:rPr>
         <w:tab/>
       </w:r>
-      <w:bookmarkStart w:id="84" w:name="_Toc22414"/>
+      <w:bookmarkStart w:id="84" w:name="_Toc14368"/>
       <w:r>
         <w:rPr>
           <w:rFonts w:hint="eastAsia" w:ascii="Calibri" w:hAnsi="Calibri" w:cs="Calibri"/>
@@ -39024,7 +39094,7 @@
         </w:rPr>
         <w:t xml:space="preserve"> </w:t>
       </w:r>
-      <w:bookmarkStart w:id="85" w:name="_Toc1322"/>
+      <w:bookmarkStart w:id="85" w:name="_Toc28584"/>
       <w:r>
         <w:rPr>
           <w:rFonts w:hint="eastAsia" w:ascii="Calibri" w:hAnsi="Calibri" w:cs="Calibri"/>
@@ -39670,7 +39740,7 @@
         </w:rPr>
         <w:tab/>
       </w:r>
-      <w:bookmarkStart w:id="86" w:name="_Toc17935"/>
+      <w:bookmarkStart w:id="86" w:name="_Toc13493"/>
       <w:r>
         <w:rPr>
           <w:rFonts w:hint="eastAsia" w:ascii="Calibri" w:hAnsi="Calibri" w:cs="Calibri"/>
@@ -40309,7 +40379,7 @@
           <w:lang w:val="en-US" w:eastAsia="zh-CN"/>
         </w:rPr>
       </w:pPr>
-      <w:bookmarkStart w:id="87" w:name="_Toc10337"/>
+      <w:bookmarkStart w:id="87" w:name="_Toc22993"/>
       <w:r>
         <w:rPr>
           <w:rFonts w:hint="eastAsia" w:ascii="Calibri" w:hAnsi="Calibri" w:cs="Calibri"/>
@@ -40389,7 +40459,7 @@
           <w:lang w:val="en-US" w:eastAsia="zh-CN"/>
         </w:rPr>
       </w:pPr>
-      <w:bookmarkStart w:id="88" w:name="_Toc19421"/>
+      <w:bookmarkStart w:id="88" w:name="_Toc10273"/>
       <w:r>
         <w:rPr>
           <w:rFonts w:hint="eastAsia" w:ascii="Calibri" w:hAnsi="Calibri" w:cs="Calibri"/>
@@ -40921,7 +40991,7 @@
         </w:rPr>
         <w:tab/>
       </w:r>
-      <w:bookmarkStart w:id="89" w:name="_Toc5573"/>
+      <w:bookmarkStart w:id="89" w:name="_Toc29942"/>
       <w:r>
         <w:rPr>
           <w:rFonts w:hint="eastAsia" w:ascii="Calibri" w:hAnsi="Calibri" w:cs="Calibri"/>
@@ -41239,7 +41309,7 @@
           <w:lang w:val="en-US" w:eastAsia="zh-CN"/>
         </w:rPr>
       </w:pPr>
-      <w:bookmarkStart w:id="90" w:name="_Toc8167"/>
+      <w:bookmarkStart w:id="90" w:name="_Toc21790"/>
       <w:r>
         <w:rPr>
           <w:rFonts w:hint="eastAsia" w:ascii="Calibri" w:hAnsi="Calibri" w:cs="Calibri"/>
@@ -41681,7 +41751,7 @@
           <w:lang w:val="en-US" w:eastAsia="zh-CN"/>
         </w:rPr>
       </w:pPr>
-      <w:bookmarkStart w:id="91" w:name="_Toc31522"/>
+      <w:bookmarkStart w:id="91" w:name="_Toc22237"/>
       <w:r>
         <w:rPr>
           <w:rFonts w:hint="eastAsia" w:ascii="Calibri" w:hAnsi="Calibri" w:cs="Calibri"/>
@@ -42110,7 +42180,7 @@
           <w:lang w:val="en-US" w:eastAsia="zh-CN"/>
         </w:rPr>
       </w:pPr>
-      <w:bookmarkStart w:id="92" w:name="_Toc10496"/>
+      <w:bookmarkStart w:id="92" w:name="_Toc18535"/>
       <w:r>
         <w:rPr>
           <w:rFonts w:hint="eastAsia" w:ascii="Calibri" w:hAnsi="Calibri" w:cs="Calibri"/>
@@ -42559,7 +42629,7 @@
           <w:lang w:val="en-US" w:eastAsia="zh-CN"/>
         </w:rPr>
       </w:pPr>
-      <w:bookmarkStart w:id="93" w:name="_Toc7016"/>
+      <w:bookmarkStart w:id="93" w:name="_Toc14119"/>
       <w:r>
         <w:rPr>
           <w:rFonts w:hint="eastAsia" w:ascii="Calibri" w:hAnsi="Calibri" w:cs="Calibri"/>
@@ -42614,7 +42684,7 @@
           <w:lang w:val="en-US" w:eastAsia="zh-CN"/>
         </w:rPr>
       </w:pPr>
-      <w:bookmarkStart w:id="94" w:name="_Toc24598"/>
+      <w:bookmarkStart w:id="94" w:name="_Toc27071"/>
       <w:r>
         <w:rPr>
           <w:rFonts w:hint="eastAsia" w:ascii="Calibri" w:hAnsi="Calibri" w:cs="Calibri"/>
@@ -42803,7 +42873,7 @@
           <w:lang w:val="en-US" w:eastAsia="zh-CN"/>
         </w:rPr>
       </w:pPr>
-      <w:bookmarkStart w:id="95" w:name="_Toc20107"/>
+      <w:bookmarkStart w:id="95" w:name="_Toc15008"/>
       <w:r>
         <w:rPr>
           <w:rFonts w:hint="eastAsia" w:ascii="Calibri" w:hAnsi="Calibri" w:cs="Calibri"/>
@@ -42953,7 +43023,7 @@
           <w:lang w:val="en-US" w:eastAsia="zh-CN"/>
         </w:rPr>
       </w:pPr>
-      <w:bookmarkStart w:id="96" w:name="_Toc23844"/>
+      <w:bookmarkStart w:id="96" w:name="_Toc7792"/>
       <w:r>
         <w:rPr>
           <w:rFonts w:hint="eastAsia" w:ascii="Calibri" w:hAnsi="Calibri" w:cs="Calibri"/>
@@ -42993,7 +43063,7 @@
           </w14:textFill>
         </w:rPr>
       </w:pPr>
-      <w:bookmarkStart w:id="97" w:name="_Toc13597"/>
+      <w:bookmarkStart w:id="97" w:name="_Toc32341"/>
       <w:r>
         <w:rPr>
           <w:rFonts w:hint="eastAsia" w:ascii="Calibri" w:hAnsi="Calibri" w:cs="Calibri"/>
@@ -43084,7 +43154,7 @@
           </w14:textFill>
         </w:rPr>
       </w:pPr>
-      <w:bookmarkStart w:id="98" w:name="_Toc11474"/>
+      <w:bookmarkStart w:id="98" w:name="_Toc20635"/>
       <w:r>
         <w:rPr>
           <w:rFonts w:hint="eastAsia" w:ascii="Calibri" w:hAnsi="Calibri" w:cs="Calibri"/>
@@ -43303,7 +43373,7 @@
           <w:lang w:val="en-US" w:eastAsia="zh-CN"/>
         </w:rPr>
       </w:pPr>
-      <w:bookmarkStart w:id="99" w:name="_Toc26121"/>
+      <w:bookmarkStart w:id="99" w:name="_Toc2079"/>
       <w:r>
         <w:rPr>
           <w:rFonts w:hint="eastAsia" w:ascii="Calibri" w:hAnsi="Calibri" w:cs="Calibri"/>
@@ -43524,7 +43594,7 @@
           <w:lang w:val="en-US" w:eastAsia="zh-CN"/>
         </w:rPr>
       </w:pPr>
-      <w:bookmarkStart w:id="100" w:name="_Toc15315"/>
+      <w:bookmarkStart w:id="100" w:name="_Toc2560"/>
       <w:r>
         <w:rPr>
           <w:rFonts w:hint="eastAsia" w:ascii="Calibri" w:hAnsi="Calibri" w:cs="Calibri"/>
@@ -43595,7 +43665,7 @@
           <w:lang w:val="en-US" w:eastAsia="zh-CN"/>
         </w:rPr>
       </w:pPr>
-      <w:bookmarkStart w:id="101" w:name="_Toc20185"/>
+      <w:bookmarkStart w:id="101" w:name="_Toc12482"/>
       <w:r>
         <w:rPr>
           <w:rFonts w:hint="eastAsia" w:ascii="Calibri" w:hAnsi="Calibri" w:cs="Calibri"/>
@@ -43730,7 +43800,7 @@
           <w:lang w:val="en-US" w:eastAsia="zh-CN"/>
         </w:rPr>
       </w:pPr>
-      <w:bookmarkStart w:id="102" w:name="_Toc20103"/>
+      <w:bookmarkStart w:id="102" w:name="_Toc1591"/>
       <w:r>
         <w:rPr>
           <w:rFonts w:hint="eastAsia" w:ascii="Calibri" w:hAnsi="Calibri" w:cs="Calibri"/>
@@ -44001,7 +44071,7 @@
           <w:lang w:val="en-US" w:eastAsia="zh-CN"/>
         </w:rPr>
       </w:pPr>
-      <w:bookmarkStart w:id="103" w:name="_Toc873"/>
+      <w:bookmarkStart w:id="103" w:name="_Toc31705"/>
       <w:r>
         <w:rPr>
           <w:rFonts w:hint="eastAsia" w:ascii="Calibri" w:hAnsi="Calibri" w:cs="Calibri"/>
@@ -44297,7 +44367,7 @@
           <w:lang w:val="en-US" w:eastAsia="zh-CN"/>
         </w:rPr>
       </w:pPr>
-      <w:bookmarkStart w:id="104" w:name="_Toc28274"/>
+      <w:bookmarkStart w:id="104" w:name="_Toc32615"/>
       <w:r>
         <w:rPr>
           <w:rFonts w:hint="eastAsia" w:ascii="Calibri" w:hAnsi="Calibri" w:cs="Calibri"/>
@@ -44396,7 +44466,7 @@
           <w:lang w:val="en-US" w:eastAsia="zh-CN"/>
         </w:rPr>
       </w:pPr>
-      <w:bookmarkStart w:id="105" w:name="_Toc24567"/>
+      <w:bookmarkStart w:id="105" w:name="_Toc13330"/>
       <w:r>
         <w:rPr>
           <w:rFonts w:hint="eastAsia" w:ascii="Calibri" w:hAnsi="Calibri" w:cs="Calibri"/>
@@ -44567,7 +44637,7 @@
           <w:lang w:val="en-US" w:eastAsia="zh-CN"/>
         </w:rPr>
       </w:pPr>
-      <w:bookmarkStart w:id="106" w:name="_Toc17529"/>
+      <w:bookmarkStart w:id="106" w:name="_Toc20990"/>
       <w:r>
         <w:rPr>
           <w:rFonts w:hint="eastAsia" w:ascii="Calibri" w:hAnsi="Calibri" w:cs="Calibri"/>
@@ -44800,7 +44870,7 @@
           <w:lang w:val="en-US" w:eastAsia="zh-CN"/>
         </w:rPr>
       </w:pPr>
-      <w:bookmarkStart w:id="107" w:name="_Toc14574"/>
+      <w:bookmarkStart w:id="107" w:name="_Toc5791"/>
       <w:r>
         <w:rPr>
           <w:rFonts w:hint="eastAsia" w:ascii="Calibri" w:hAnsi="Calibri" w:cs="Calibri"/>
@@ -45018,7 +45088,7 @@
           <w:lang w:val="en-US" w:eastAsia="zh-CN"/>
         </w:rPr>
       </w:pPr>
-      <w:bookmarkStart w:id="108" w:name="_Toc19982"/>
+      <w:bookmarkStart w:id="108" w:name="_Toc14082"/>
       <w:r>
         <w:rPr>
           <w:rFonts w:hint="eastAsia" w:ascii="Calibri" w:hAnsi="Calibri" w:cs="Calibri"/>
@@ -45055,7 +45125,7 @@
           <w:lang w:val="en-US" w:eastAsia="zh-CN"/>
         </w:rPr>
       </w:pPr>
-      <w:bookmarkStart w:id="109" w:name="_Toc28133"/>
+      <w:bookmarkStart w:id="109" w:name="_Toc28344"/>
       <w:r>
         <w:rPr>
           <w:rFonts w:hint="eastAsia" w:ascii="Calibri" w:hAnsi="Calibri" w:cs="Calibri"/>
@@ -45154,7 +45224,7 @@
           <w:lang w:val="en-US" w:eastAsia="zh-CN"/>
         </w:rPr>
       </w:pPr>
-      <w:bookmarkStart w:id="110" w:name="_Toc3244"/>
+      <w:bookmarkStart w:id="110" w:name="_Toc4580"/>
       <w:r>
         <w:rPr>
           <w:rFonts w:hint="eastAsia" w:ascii="Calibri" w:hAnsi="Calibri" w:cs="Calibri"/>
@@ -45235,7 +45305,7 @@
           <w:lang w:val="en-US" w:eastAsia="zh-CN"/>
         </w:rPr>
       </w:pPr>
-      <w:bookmarkStart w:id="111" w:name="_Toc8609"/>
+      <w:bookmarkStart w:id="111" w:name="_Toc19109"/>
       <w:r>
         <w:rPr>
           <w:rFonts w:hint="eastAsia" w:ascii="Calibri" w:hAnsi="Calibri" w:cs="Calibri"/>
@@ -45352,7 +45422,7 @@
           <w:lang w:val="en-US" w:eastAsia="zh-CN"/>
         </w:rPr>
       </w:pPr>
-      <w:bookmarkStart w:id="112" w:name="_Toc2648"/>
+      <w:bookmarkStart w:id="112" w:name="_Toc30212"/>
       <w:r>
         <w:rPr>
           <w:rFonts w:hint="eastAsia" w:ascii="Calibri" w:hAnsi="Calibri" w:cs="Calibri"/>
@@ -45555,7 +45625,7 @@
           <w:lang w:val="en-US" w:eastAsia="zh-CN"/>
         </w:rPr>
       </w:pPr>
-      <w:bookmarkStart w:id="113" w:name="_Toc10014"/>
+      <w:bookmarkStart w:id="113" w:name="_Toc32175"/>
       <w:r>
         <w:rPr>
           <w:rFonts w:hint="eastAsia" w:ascii="Calibri" w:hAnsi="Calibri" w:cs="Calibri"/>
@@ -45782,7 +45852,7 @@
           <w:lang w:val="en-US" w:eastAsia="zh-CN"/>
         </w:rPr>
       </w:pPr>
-      <w:bookmarkStart w:id="114" w:name="_Toc8961"/>
+      <w:bookmarkStart w:id="114" w:name="_Toc26954"/>
       <w:r>
         <w:rPr>
           <w:rFonts w:hint="eastAsia" w:ascii="Calibri" w:hAnsi="Calibri" w:cs="Calibri"/>
@@ -45945,7 +46015,7 @@
           <w:lang w:val="en-US" w:eastAsia="zh-CN"/>
         </w:rPr>
       </w:pPr>
-      <w:bookmarkStart w:id="115" w:name="_Toc29673"/>
+      <w:bookmarkStart w:id="115" w:name="_Toc32474"/>
       <w:r>
         <w:rPr>
           <w:rFonts w:hint="eastAsia" w:ascii="Calibri" w:hAnsi="Calibri" w:cs="Calibri"/>
@@ -46090,7 +46160,7 @@
           <w:lang w:val="en-US" w:eastAsia="zh-CN"/>
         </w:rPr>
       </w:pPr>
-      <w:bookmarkStart w:id="116" w:name="_Toc16877"/>
+      <w:bookmarkStart w:id="116" w:name="_Toc21622"/>
       <w:r>
         <w:rPr>
           <w:rFonts w:hint="eastAsia" w:ascii="Calibri" w:hAnsi="Calibri" w:cs="Calibri"/>
@@ -46171,7 +46241,7 @@
           <w:lang w:val="en-US" w:eastAsia="zh-CN"/>
         </w:rPr>
       </w:pPr>
-      <w:bookmarkStart w:id="117" w:name="_Toc10840"/>
+      <w:bookmarkStart w:id="117" w:name="_Toc29290"/>
       <w:r>
         <w:rPr>
           <w:rFonts w:hint="eastAsia" w:ascii="Calibri" w:hAnsi="Calibri" w:cs="Calibri"/>
@@ -46252,7 +46322,7 @@
           <w:lang w:val="en-US" w:eastAsia="zh-CN"/>
         </w:rPr>
       </w:pPr>
-      <w:bookmarkStart w:id="118" w:name="_Toc31649"/>
+      <w:bookmarkStart w:id="118" w:name="_Toc22305"/>
       <w:r>
         <w:rPr>
           <w:rFonts w:hint="eastAsia" w:ascii="Calibri" w:hAnsi="Calibri" w:cs="Calibri"/>
@@ -46350,7 +46420,7 @@
           <w:lang w:val="en-US" w:eastAsia="zh-CN"/>
         </w:rPr>
       </w:pPr>
-      <w:bookmarkStart w:id="119" w:name="_Toc8795"/>
+      <w:bookmarkStart w:id="119" w:name="_Toc23669"/>
       <w:r>
         <w:rPr>
           <w:rFonts w:hint="eastAsia" w:ascii="Calibri" w:hAnsi="Calibri" w:cs="Calibri"/>
@@ -46745,7 +46815,7 @@
           <w:lang w:val="en-US" w:eastAsia="zh-CN"/>
         </w:rPr>
       </w:pPr>
-      <w:bookmarkStart w:id="120" w:name="_Toc28635"/>
+      <w:bookmarkStart w:id="120" w:name="_Toc9341"/>
       <w:r>
         <w:rPr>
           <w:rFonts w:hint="eastAsia" w:ascii="Calibri" w:hAnsi="Calibri" w:cs="Calibri"/>
@@ -46899,7 +46969,7 @@
           <w:lang w:val="en-US" w:eastAsia="zh-CN"/>
         </w:rPr>
       </w:pPr>
-      <w:bookmarkStart w:id="121" w:name="_Toc19966"/>
+      <w:bookmarkStart w:id="121" w:name="_Toc11533"/>
       <w:r>
         <w:rPr>
           <w:rFonts w:hint="eastAsia" w:ascii="Calibri" w:hAnsi="Calibri" w:cs="Calibri"/>
@@ -46996,7 +47066,7 @@
           <w:lang w:val="en-US" w:eastAsia="zh-CN"/>
         </w:rPr>
       </w:pPr>
-      <w:bookmarkStart w:id="122" w:name="_Toc31902"/>
+      <w:bookmarkStart w:id="122" w:name="_Toc30547"/>
       <w:r>
         <w:rPr>
           <w:rFonts w:hint="eastAsia" w:ascii="Calibri" w:hAnsi="Calibri" w:cs="Calibri"/>
@@ -47252,7 +47322,7 @@
           <w:lang w:val="en-US" w:eastAsia="zh-CN"/>
         </w:rPr>
       </w:pPr>
-      <w:bookmarkStart w:id="123" w:name="_Toc32467"/>
+      <w:bookmarkStart w:id="123" w:name="_Toc6864"/>
       <w:r>
         <w:rPr>
           <w:rFonts w:hint="eastAsia" w:ascii="Calibri" w:hAnsi="Calibri" w:cs="Calibri"/>
@@ -47289,7 +47359,7 @@
           <w:lang w:val="en-US" w:eastAsia="zh-CN"/>
         </w:rPr>
       </w:pPr>
-      <w:bookmarkStart w:id="124" w:name="_Toc21089"/>
+      <w:bookmarkStart w:id="124" w:name="_Toc24284"/>
       <w:r>
         <w:rPr>
           <w:rFonts w:hint="eastAsia" w:ascii="Calibri" w:hAnsi="Calibri" w:cs="Calibri"/>
@@ -47394,7 +47464,7 @@
           <w:lang w:val="en-US" w:eastAsia="zh-CN"/>
         </w:rPr>
       </w:pPr>
-      <w:bookmarkStart w:id="125" w:name="_Toc31712"/>
+      <w:bookmarkStart w:id="125" w:name="_Toc9949"/>
       <w:r>
         <w:rPr>
           <w:rFonts w:hint="eastAsia" w:ascii="Calibri" w:hAnsi="Calibri" w:cs="Calibri"/>
@@ -47477,7 +47547,7 @@
           <w:lang w:val="en-US" w:eastAsia="zh-CN"/>
         </w:rPr>
       </w:pPr>
-      <w:bookmarkStart w:id="126" w:name="_Toc15064"/>
+      <w:bookmarkStart w:id="126" w:name="_Toc29534"/>
       <w:r>
         <w:rPr>
           <w:rFonts w:hint="eastAsia" w:ascii="Calibri" w:hAnsi="Calibri" w:cs="Calibri"/>
@@ -47686,7 +47756,7 @@
           <w:lang w:val="en-US" w:eastAsia="zh-CN"/>
         </w:rPr>
       </w:pPr>
-      <w:bookmarkStart w:id="127" w:name="_Toc5060"/>
+      <w:bookmarkStart w:id="127" w:name="_Toc15738"/>
       <w:r>
         <w:rPr>
           <w:rFonts w:hint="eastAsia" w:ascii="Calibri" w:hAnsi="Calibri" w:cs="Calibri"/>
@@ -47733,7 +47803,7 @@
           <w:lang w:val="en-US" w:eastAsia="zh-CN"/>
         </w:rPr>
       </w:pPr>
-      <w:bookmarkStart w:id="128" w:name="_Toc12023"/>
+      <w:bookmarkStart w:id="128" w:name="_Toc14521"/>
       <w:r>
         <w:rPr>
           <w:rFonts w:hint="eastAsia" w:ascii="Calibri" w:hAnsi="Calibri" w:cs="Calibri"/>
@@ -47842,7 +47912,7 @@
           <w:lang w:val="en-US" w:eastAsia="zh-CN"/>
         </w:rPr>
       </w:pPr>
-      <w:bookmarkStart w:id="129" w:name="_Toc29994"/>
+      <w:bookmarkStart w:id="129" w:name="_Toc16629"/>
       <w:r>
         <w:rPr>
           <w:rFonts w:hint="eastAsia" w:ascii="Calibri" w:hAnsi="Calibri" w:cs="Calibri"/>
@@ -49069,7 +49139,7 @@
           <w:lang w:val="en-US" w:eastAsia="zh-CN"/>
         </w:rPr>
       </w:pPr>
-      <w:bookmarkStart w:id="130" w:name="_Toc32286"/>
+      <w:bookmarkStart w:id="130" w:name="_Toc26178"/>
       <w:r>
         <w:rPr>
           <w:rFonts w:hint="eastAsia" w:ascii="Calibri" w:hAnsi="Calibri" w:cs="Calibri"/>
@@ -49360,7 +49430,7 @@
           <w:lang w:val="en-US" w:eastAsia="zh-CN"/>
         </w:rPr>
       </w:pPr>
-      <w:bookmarkStart w:id="131" w:name="_Toc10188"/>
+      <w:bookmarkStart w:id="131" w:name="_Toc30856"/>
       <w:r>
         <w:rPr>
           <w:rFonts w:hint="eastAsia" w:ascii="Calibri" w:hAnsi="Calibri" w:cs="Calibri"/>
@@ -49919,7 +49989,7 @@
           <w:lang w:val="en-US" w:eastAsia="zh-CN"/>
         </w:rPr>
       </w:pPr>
-      <w:bookmarkStart w:id="132" w:name="_Toc6030"/>
+      <w:bookmarkStart w:id="132" w:name="_Toc18084"/>
       <w:r>
         <w:rPr>
           <w:rFonts w:hint="eastAsia" w:ascii="Calibri" w:hAnsi="Calibri" w:cs="Calibri"/>
@@ -49958,7 +50028,7 @@
           <w:lang w:val="en-US" w:eastAsia="zh-CN"/>
         </w:rPr>
       </w:pPr>
-      <w:bookmarkStart w:id="133" w:name="_Toc4754"/>
+      <w:bookmarkStart w:id="133" w:name="_Toc27452"/>
       <w:r>
         <w:rPr>
           <w:rFonts w:hint="eastAsia" w:ascii="Calibri" w:hAnsi="Calibri" w:cs="Calibri"/>
@@ -50005,7 +50075,7 @@
           <w:lang w:val="en-US" w:eastAsia="zh-CN"/>
         </w:rPr>
       </w:pPr>
-      <w:bookmarkStart w:id="134" w:name="_Toc20630"/>
+      <w:bookmarkStart w:id="134" w:name="_Toc14238"/>
       <w:r>
         <w:rPr>
           <w:rFonts w:hint="eastAsia" w:ascii="Calibri" w:hAnsi="Calibri" w:cs="Calibri"/>
@@ -50088,7 +50158,7 @@
           <w:lang w:val="en-US" w:eastAsia="zh-CN"/>
         </w:rPr>
       </w:pPr>
-      <w:bookmarkStart w:id="135" w:name="_Toc8076"/>
+      <w:bookmarkStart w:id="135" w:name="_Toc12075"/>
       <w:r>
         <w:rPr>
           <w:rFonts w:hint="eastAsia" w:ascii="Calibri" w:hAnsi="Calibri" w:cs="Calibri"/>
@@ -50217,7 +50287,7 @@
           <w:lang w:val="en-US" w:eastAsia="zh-CN"/>
         </w:rPr>
       </w:pPr>
-      <w:bookmarkStart w:id="136" w:name="_Toc5401"/>
+      <w:bookmarkStart w:id="136" w:name="_Toc20693"/>
       <w:r>
         <w:rPr>
           <w:rFonts w:hint="eastAsia" w:ascii="Calibri" w:hAnsi="Calibri" w:cs="Calibri"/>
@@ -50423,7 +50493,7 @@
           <w:lang w:val="en-US" w:eastAsia="zh-CN"/>
         </w:rPr>
       </w:pPr>
-      <w:bookmarkStart w:id="137" w:name="_Toc21718"/>
+      <w:bookmarkStart w:id="137" w:name="_Toc14227"/>
       <w:r>
         <w:rPr>
           <w:rFonts w:hint="eastAsia" w:ascii="Calibri" w:hAnsi="Calibri" w:cs="Calibri"/>
@@ -50542,7 +50612,7 @@
           <w:lang w:val="en-US" w:eastAsia="zh-CN"/>
         </w:rPr>
       </w:pPr>
-      <w:bookmarkStart w:id="138" w:name="_Toc7519"/>
+      <w:bookmarkStart w:id="138" w:name="_Toc12822"/>
       <w:r>
         <w:rPr>
           <w:rFonts w:hint="eastAsia" w:ascii="Calibri" w:hAnsi="Calibri" w:cs="Calibri"/>
@@ -50581,7 +50651,7 @@
           <w:lang w:val="en-US" w:eastAsia="zh-CN"/>
         </w:rPr>
       </w:pPr>
-      <w:bookmarkStart w:id="139" w:name="_Toc12726"/>
+      <w:bookmarkStart w:id="139" w:name="_Toc16520"/>
       <w:r>
         <w:rPr>
           <w:rFonts w:hint="eastAsia" w:ascii="Calibri" w:hAnsi="Calibri" w:cs="Calibri"/>
@@ -50882,7 +50952,7 @@
           <w:lang w:val="en-US" w:eastAsia="zh-CN"/>
         </w:rPr>
       </w:pPr>
-      <w:bookmarkStart w:id="140" w:name="_Toc23372"/>
+      <w:bookmarkStart w:id="140" w:name="_Toc15541"/>
       <w:r>
         <w:rPr>
           <w:rFonts w:hint="eastAsia" w:ascii="Calibri" w:hAnsi="Calibri" w:cs="Calibri"/>
@@ -50970,7 +51040,7 @@
           <w:lang w:val="en-US" w:eastAsia="zh-CN"/>
         </w:rPr>
       </w:pPr>
-      <w:bookmarkStart w:id="141" w:name="_Toc22886"/>
+      <w:bookmarkStart w:id="141" w:name="_Toc11603"/>
       <w:r>
         <w:rPr>
           <w:rFonts w:hint="eastAsia" w:ascii="Calibri" w:hAnsi="Calibri" w:cs="Calibri"/>
@@ -51105,7 +51175,7 @@
           <w:lang w:val="en-US" w:eastAsia="zh-CN"/>
         </w:rPr>
       </w:pPr>
-      <w:bookmarkStart w:id="142" w:name="_Toc8820"/>
+      <w:bookmarkStart w:id="142" w:name="_Toc22775"/>
       <w:r>
         <w:rPr>
           <w:rFonts w:hint="eastAsia" w:ascii="Calibri" w:hAnsi="Calibri" w:cs="Calibri"/>
@@ -51148,7 +51218,7 @@
           <w:lang w:val="en-US" w:eastAsia="zh-CN"/>
         </w:rPr>
       </w:pPr>
-      <w:bookmarkStart w:id="143" w:name="_Toc8551"/>
+      <w:bookmarkStart w:id="143" w:name="_Toc5827"/>
       <w:r>
         <w:rPr>
           <w:rFonts w:hint="eastAsia" w:ascii="Calibri" w:hAnsi="Calibri" w:cs="Calibri"/>
@@ -51223,7 +51293,7 @@
           <w:lang w:val="en-US" w:eastAsia="zh-CN"/>
         </w:rPr>
       </w:pPr>
-      <w:bookmarkStart w:id="144" w:name="_Toc27044"/>
+      <w:bookmarkStart w:id="144" w:name="_Toc12193"/>
       <w:r>
         <w:rPr>
           <w:rFonts w:hint="eastAsia" w:ascii="Calibri" w:hAnsi="Calibri" w:cs="Calibri"/>
@@ -51303,7 +51373,7 @@
           <w:lang w:val="en-US" w:eastAsia="zh-CN"/>
         </w:rPr>
       </w:pPr>
-      <w:bookmarkStart w:id="145" w:name="_Toc1885"/>
+      <w:bookmarkStart w:id="145" w:name="_Toc28918"/>
       <w:r>
         <w:rPr>
           <w:rFonts w:hint="eastAsia" w:ascii="Calibri" w:hAnsi="Calibri" w:cs="Calibri"/>
@@ -51392,7 +51462,7 @@
           <w:lang w:val="en-US" w:eastAsia="zh-CN"/>
         </w:rPr>
       </w:pPr>
-      <w:bookmarkStart w:id="146" w:name="_Toc14804"/>
+      <w:bookmarkStart w:id="146" w:name="_Toc16670"/>
       <w:r>
         <w:rPr>
           <w:rFonts w:hint="eastAsia" w:ascii="Calibri" w:hAnsi="Calibri" w:cs="Calibri"/>
@@ -51480,7 +51550,7 @@
           <w:lang w:val="en-US" w:eastAsia="zh-CN"/>
         </w:rPr>
       </w:pPr>
-      <w:bookmarkStart w:id="147" w:name="_Toc29368"/>
+      <w:bookmarkStart w:id="147" w:name="_Toc11357"/>
       <w:r>
         <w:rPr>
           <w:rFonts w:hint="eastAsia" w:ascii="Calibri" w:hAnsi="Calibri" w:cs="Calibri"/>
@@ -51673,7 +51743,7 @@
           <w:lang w:val="en-US" w:eastAsia="zh-CN"/>
         </w:rPr>
       </w:pPr>
-      <w:bookmarkStart w:id="148" w:name="_Toc15783"/>
+      <w:bookmarkStart w:id="148" w:name="_Toc20202"/>
       <w:r>
         <w:rPr>
           <w:rFonts w:hint="eastAsia" w:ascii="Calibri" w:hAnsi="Calibri" w:cs="Calibri"/>
@@ -51874,7 +51944,7 @@
           <w:lang w:val="en-US" w:eastAsia="zh-CN"/>
         </w:rPr>
       </w:pPr>
-      <w:bookmarkStart w:id="149" w:name="_Toc2230"/>
+      <w:bookmarkStart w:id="149" w:name="_Toc5140"/>
       <w:r>
         <w:rPr>
           <w:rFonts w:hint="eastAsia" w:ascii="Calibri" w:hAnsi="Calibri" w:cs="Calibri"/>
@@ -52063,7 +52133,7 @@
           <w:lang w:val="en-US" w:eastAsia="zh-CN"/>
         </w:rPr>
       </w:pPr>
-      <w:bookmarkStart w:id="150" w:name="_Toc15840"/>
+      <w:bookmarkStart w:id="150" w:name="_Toc28950"/>
       <w:r>
         <w:rPr>
           <w:rFonts w:hint="eastAsia" w:ascii="Calibri" w:hAnsi="Calibri" w:cs="Calibri"/>
@@ -52180,7 +52250,7 @@
           <w:lang w:val="en-US" w:eastAsia="zh-CN"/>
         </w:rPr>
       </w:pPr>
-      <w:bookmarkStart w:id="151" w:name="_Toc19856"/>
+      <w:bookmarkStart w:id="151" w:name="_Toc31681"/>
       <w:r>
         <w:rPr>
           <w:rFonts w:hint="eastAsia" w:ascii="Calibri" w:hAnsi="Calibri" w:cs="Calibri"/>
@@ -52351,7 +52421,7 @@
           <w:lang w:val="en-US" w:eastAsia="zh-CN"/>
         </w:rPr>
       </w:pPr>
-      <w:bookmarkStart w:id="152" w:name="_Toc31341"/>
+      <w:bookmarkStart w:id="152" w:name="_Toc16672"/>
       <w:r>
         <w:rPr>
           <w:rFonts w:hint="eastAsia" w:ascii="Calibri" w:hAnsi="Calibri" w:cs="Calibri"/>
@@ -52540,7 +52610,7 @@
           <w:lang w:val="en-US" w:eastAsia="zh-CN"/>
         </w:rPr>
       </w:pPr>
-      <w:bookmarkStart w:id="153" w:name="_Toc25533"/>
+      <w:bookmarkStart w:id="153" w:name="_Toc8594"/>
       <w:r>
         <w:rPr>
           <w:rFonts w:hint="eastAsia" w:ascii="Calibri" w:hAnsi="Calibri" w:cs="Calibri"/>
@@ -52673,7 +52743,7 @@
           <w:lang w:val="en-US" w:eastAsia="zh-CN"/>
         </w:rPr>
       </w:pPr>
-      <w:bookmarkStart w:id="154" w:name="_Toc3332"/>
+      <w:bookmarkStart w:id="154" w:name="_Toc3200"/>
       <w:r>
         <w:rPr>
           <w:rFonts w:hint="eastAsia" w:ascii="Calibri" w:hAnsi="Calibri" w:cs="Calibri"/>
@@ -52754,7 +52824,7 @@
           <w:lang w:val="en-US" w:eastAsia="zh-CN"/>
         </w:rPr>
       </w:pPr>
-      <w:bookmarkStart w:id="155" w:name="_Toc700"/>
+      <w:bookmarkStart w:id="155" w:name="_Toc3353"/>
       <w:r>
         <w:rPr>
           <w:rFonts w:hint="eastAsia" w:ascii="Calibri" w:hAnsi="Calibri" w:cs="Calibri"/>
@@ -53097,7 +53167,7 @@
           <w:lang w:val="en-US" w:eastAsia="zh-CN"/>
         </w:rPr>
       </w:pPr>
-      <w:bookmarkStart w:id="156" w:name="_Toc10591"/>
+      <w:bookmarkStart w:id="156" w:name="_Toc21648"/>
       <w:r>
         <w:rPr>
           <w:rFonts w:hint="eastAsia" w:ascii="Calibri" w:hAnsi="Calibri" w:cs="Calibri"/>
@@ -53168,7 +53238,7 @@
           <w:lang w:val="en-US" w:eastAsia="zh-CN"/>
         </w:rPr>
       </w:pPr>
-      <w:bookmarkStart w:id="157" w:name="_Toc18627"/>
+      <w:bookmarkStart w:id="157" w:name="_Toc14870"/>
       <w:r>
         <w:rPr>
           <w:rFonts w:hint="eastAsia" w:ascii="Calibri" w:hAnsi="Calibri" w:cs="Calibri"/>
@@ -53730,7 +53800,7 @@
           <w:lang w:val="en-US" w:eastAsia="zh-CN"/>
         </w:rPr>
       </w:pPr>
-      <w:bookmarkStart w:id="158" w:name="_Toc28825"/>
+      <w:bookmarkStart w:id="158" w:name="_Toc20152"/>
       <w:r>
         <w:rPr>
           <w:rFonts w:hint="eastAsia" w:ascii="Calibri" w:hAnsi="Calibri" w:cs="Calibri"/>
@@ -53765,7 +53835,7 @@
           <w:lang w:val="en-US" w:eastAsia="zh-CN"/>
         </w:rPr>
       </w:pPr>
-      <w:bookmarkStart w:id="159" w:name="_Toc26433"/>
+      <w:bookmarkStart w:id="159" w:name="_Toc5734"/>
       <w:r>
         <w:rPr>
           <w:rFonts w:hint="eastAsia" w:ascii="Calibri" w:hAnsi="Calibri" w:cs="Calibri"/>
@@ -53960,7 +54030,7 @@
           <w:lang w:val="en-US" w:eastAsia="zh-CN"/>
         </w:rPr>
       </w:pPr>
-      <w:bookmarkStart w:id="160" w:name="_Toc30783"/>
+      <w:bookmarkStart w:id="160" w:name="_Toc28427"/>
       <w:r>
         <w:rPr>
           <w:rFonts w:hint="eastAsia" w:ascii="Calibri" w:hAnsi="Calibri" w:cs="Calibri"/>
@@ -54178,7 +54248,7 @@
           <w:lang w:val="en-US" w:eastAsia="zh-CN"/>
         </w:rPr>
       </w:pPr>
-      <w:bookmarkStart w:id="161" w:name="_Toc26646"/>
+      <w:bookmarkStart w:id="161" w:name="_Toc21693"/>
       <w:r>
         <w:rPr>
           <w:rFonts w:hint="eastAsia" w:ascii="Calibri" w:hAnsi="Calibri" w:cs="Calibri"/>
@@ -54564,7 +54634,7 @@
           <w:lang w:val="en-US" w:eastAsia="zh-CN"/>
         </w:rPr>
       </w:pPr>
-      <w:bookmarkStart w:id="162" w:name="_Toc27402"/>
+      <w:bookmarkStart w:id="162" w:name="_Toc6325"/>
       <w:r>
         <w:rPr>
           <w:rFonts w:hint="eastAsia" w:ascii="Calibri" w:hAnsi="Calibri" w:cs="Calibri"/>
@@ -54599,7 +54669,7 @@
           <w:lang w:val="en-US" w:eastAsia="zh-CN"/>
         </w:rPr>
       </w:pPr>
-      <w:bookmarkStart w:id="163" w:name="_Toc31216"/>
+      <w:bookmarkStart w:id="163" w:name="_Toc25040"/>
       <w:r>
         <w:rPr>
           <w:rFonts w:hint="eastAsia" w:ascii="Calibri" w:hAnsi="Calibri" w:cs="Calibri"/>
@@ -54926,7 +54996,7 @@
           <w:lang w:val="en-US" w:eastAsia="zh-CN"/>
         </w:rPr>
       </w:pPr>
-      <w:bookmarkStart w:id="164" w:name="_Toc6249"/>
+      <w:bookmarkStart w:id="164" w:name="_Toc10985"/>
       <w:r>
         <w:rPr>
           <w:rFonts w:hint="eastAsia" w:ascii="Calibri" w:hAnsi="Calibri" w:cs="Calibri"/>
@@ -55329,7 +55399,7 @@
           <w:lang w:val="en-US" w:eastAsia="zh-CN"/>
         </w:rPr>
       </w:pPr>
-      <w:bookmarkStart w:id="165" w:name="_Toc25649"/>
+      <w:bookmarkStart w:id="165" w:name="_Toc30737"/>
       <w:r>
         <w:rPr>
           <w:rFonts w:hint="eastAsia" w:ascii="Calibri" w:hAnsi="Calibri" w:cs="Calibri"/>
@@ -55392,7 +55462,7 @@
           <w:lang w:val="en-US" w:eastAsia="zh-CN"/>
         </w:rPr>
       </w:pPr>
-      <w:bookmarkStart w:id="166" w:name="_Toc12598"/>
+      <w:bookmarkStart w:id="166" w:name="_Toc5681"/>
       <w:r>
         <w:rPr>
           <w:rFonts w:hint="eastAsia" w:ascii="Calibri" w:hAnsi="Calibri" w:cs="Calibri"/>
@@ -55501,7 +55571,7 @@
           <w:lang w:val="en-US" w:eastAsia="zh-CN"/>
         </w:rPr>
       </w:pPr>
-      <w:bookmarkStart w:id="167" w:name="_Toc1852"/>
+      <w:bookmarkStart w:id="167" w:name="_Toc28218"/>
       <w:r>
         <w:rPr>
           <w:rFonts w:hint="eastAsia" w:ascii="Calibri" w:hAnsi="Calibri" w:cs="Calibri"/>
@@ -55606,7 +55676,7 @@
           <w:lang w:val="en-US" w:eastAsia="zh-CN"/>
         </w:rPr>
       </w:pPr>
-      <w:bookmarkStart w:id="168" w:name="_Toc9048"/>
+      <w:bookmarkStart w:id="168" w:name="_Toc17742"/>
       <w:r>
         <w:rPr>
           <w:rFonts w:hint="eastAsia" w:ascii="Calibri" w:hAnsi="Calibri" w:cs="Calibri"/>
@@ -55711,7 +55781,7 @@
           <w:lang w:val="en-US" w:eastAsia="zh-CN"/>
         </w:rPr>
       </w:pPr>
-      <w:bookmarkStart w:id="169" w:name="_Toc13359"/>
+      <w:bookmarkStart w:id="169" w:name="_Toc32565"/>
       <w:r>
         <w:rPr>
           <w:rFonts w:hint="eastAsia" w:ascii="Calibri" w:hAnsi="Calibri" w:cs="Calibri"/>
@@ -55935,7 +56005,7 @@
           <w:lang w:val="en-US" w:eastAsia="zh-CN"/>
         </w:rPr>
       </w:pPr>
-      <w:bookmarkStart w:id="170" w:name="_Toc21270"/>
+      <w:bookmarkStart w:id="170" w:name="_Toc15882"/>
       <w:r>
         <w:rPr>
           <w:rFonts w:hint="eastAsia" w:ascii="Calibri" w:hAnsi="Calibri" w:cs="Calibri"/>
@@ -56069,7 +56139,7 @@
           <w:lang w:val="en-US" w:eastAsia="zh-CN"/>
         </w:rPr>
       </w:pPr>
-      <w:bookmarkStart w:id="171" w:name="_Toc16201"/>
+      <w:bookmarkStart w:id="171" w:name="_Toc32282"/>
       <w:r>
         <w:rPr>
           <w:rFonts w:hint="eastAsia" w:ascii="Calibri" w:hAnsi="Calibri" w:cs="Calibri"/>
@@ -56401,7 +56471,7 @@
           <w:lang w:val="en-US" w:eastAsia="zh-CN"/>
         </w:rPr>
       </w:pPr>
-      <w:bookmarkStart w:id="172" w:name="_Toc10347"/>
+      <w:bookmarkStart w:id="172" w:name="_Toc16812"/>
       <w:r>
         <w:rPr>
           <w:rFonts w:hint="eastAsia" w:ascii="Calibri" w:hAnsi="Calibri" w:cs="Calibri"/>
@@ -56711,7 +56781,7 @@
           <w:lang w:val="en-US" w:eastAsia="zh-CN"/>
         </w:rPr>
       </w:pPr>
-      <w:bookmarkStart w:id="173" w:name="_Toc2694"/>
+      <w:bookmarkStart w:id="173" w:name="_Toc16227"/>
       <w:r>
         <w:rPr>
           <w:rFonts w:hint="eastAsia" w:ascii="Calibri" w:hAnsi="Calibri" w:cs="Calibri"/>
@@ -57082,7 +57152,7 @@
           <w:lang w:val="en-US" w:eastAsia="zh-CN"/>
         </w:rPr>
       </w:pPr>
-      <w:bookmarkStart w:id="174" w:name="_Toc22432"/>
+      <w:bookmarkStart w:id="174" w:name="_Toc12777"/>
       <w:r>
         <w:rPr>
           <w:rFonts w:hint="eastAsia" w:ascii="Calibri" w:hAnsi="Calibri" w:cs="Calibri"/>
@@ -57320,7 +57390,7 @@
           <w:lang w:val="en-US" w:eastAsia="zh-CN"/>
         </w:rPr>
       </w:pPr>
-      <w:bookmarkStart w:id="175" w:name="_Toc29253"/>
+      <w:bookmarkStart w:id="175" w:name="_Toc2184"/>
       <w:r>
         <w:rPr>
           <w:rFonts w:hint="eastAsia" w:ascii="Calibri" w:hAnsi="Calibri" w:cs="Calibri"/>
@@ -57352,11 +57422,11 @@
         <w:outlineLvl w:val="1"/>
         <w:rPr>
           <w:rFonts w:hint="eastAsia" w:ascii="Calibri" w:hAnsi="Calibri" w:cs="Calibri"/>
-          <w:color w:val="7030A0"/>
-          <w:lang w:val="en-US" w:eastAsia="zh-CN"/>
-        </w:rPr>
-      </w:pPr>
-      <w:bookmarkStart w:id="176" w:name="_Toc18409"/>
+          <w:color w:val="auto"/>
+          <w:lang w:val="en-US" w:eastAsia="zh-CN"/>
+        </w:rPr>
+      </w:pPr>
+      <w:bookmarkStart w:id="176" w:name="_Toc26249"/>
       <w:r>
         <w:rPr>
           <w:rFonts w:hint="eastAsia" w:ascii="Calibri" w:hAnsi="Calibri" w:cs="Calibri"/>
@@ -57386,27 +57456,19 @@
         <w:textAlignment w:val="auto"/>
         <w:outlineLvl w:val="2"/>
         <w:rPr>
-          <w:rFonts w:hint="default" w:ascii="Calibri" w:hAnsi="Calibri" w:cs="Calibri"/>
-          <w:color w:val="auto"/>
-          <w:lang w:val="en-US" w:eastAsia="zh-CN"/>
-        </w:rPr>
-      </w:pPr>
-      <w:bookmarkStart w:id="177" w:name="_Toc5105"/>
-      <w:r>
-        <w:rPr>
           <w:rFonts w:hint="eastAsia" w:ascii="Calibri" w:hAnsi="Calibri" w:cs="Calibri"/>
           <w:color w:val="2E75B6" w:themeColor="accent1" w:themeShade="BF"/>
           <w:lang w:val="en-US" w:eastAsia="zh-CN"/>
         </w:rPr>
-        <w:t>代码提交到本地库</w:t>
-      </w:r>
-      <w:r>
-        <w:rPr>
-          <w:rFonts w:hint="eastAsia" w:ascii="Calibri" w:hAnsi="Calibri" w:cs="Calibri"/>
-          <w:color w:val="auto"/>
-          <w:lang w:val="en-US" w:eastAsia="zh-CN"/>
-        </w:rPr>
-        <w:t>：依次输入以下命令</w:t>
+      </w:pPr>
+      <w:bookmarkStart w:id="177" w:name="_Toc8601"/>
+      <w:r>
+        <w:rPr>
+          <w:rFonts w:hint="eastAsia" w:ascii="Calibri" w:hAnsi="Calibri" w:cs="Calibri"/>
+          <w:color w:val="2E75B6" w:themeColor="accent1" w:themeShade="BF"/>
+          <w:lang w:val="en-US" w:eastAsia="zh-CN"/>
+        </w:rPr>
+        <w:t>创建远程库</w:t>
       </w:r>
       <w:bookmarkEnd w:id="177"/>
     </w:p>
@@ -57414,68 +57476,18 @@
       <w:pPr>
         <w:ind w:left="420" w:leftChars="0" w:firstLine="420" w:firstLineChars="0"/>
         <w:rPr>
-          <w:rFonts w:hint="default" w:ascii="Calibri" w:hAnsi="Calibri" w:cs="Calibri"/>
-          <w:color w:val="auto"/>
-          <w:lang w:val="en-US" w:eastAsia="zh-CN"/>
-        </w:rPr>
-      </w:pPr>
-      <w:r>
-        <w:rPr>
-          <w:rFonts w:hint="eastAsia" w:ascii="Calibri" w:hAnsi="Calibri" w:cs="Calibri"/>
-          <w:color w:val="auto"/>
-          <w:lang w:val="en-US" w:eastAsia="zh-CN"/>
-        </w:rPr>
-        <w:t>git add .  # 添加问文件到本地暂存区</w:t>
-      </w:r>
-    </w:p>
-    <w:p>
-      <w:pPr>
-        <w:ind w:left="420" w:leftChars="0" w:firstLine="420" w:firstLineChars="0"/>
-        <w:rPr>
-          <w:rFonts w:hint="eastAsia" w:ascii="Calibri" w:hAnsi="Calibri" w:cs="Calibri"/>
-          <w:color w:val="auto"/>
-          <w:lang w:val="en-US" w:eastAsia="zh-CN"/>
-        </w:rPr>
-      </w:pPr>
-      <w:r>
-        <w:rPr>
-          <w:rFonts w:hint="eastAsia" w:ascii="Calibri" w:hAnsi="Calibri" w:cs="Calibri"/>
-          <w:color w:val="auto"/>
-          <w:lang w:val="en-US" w:eastAsia="zh-CN"/>
-        </w:rPr>
-        <w:t xml:space="preserve">git commit -m </w:t>
-      </w:r>
-      <w:r>
-        <w:rPr>
-          <w:rFonts w:hint="default" w:ascii="Calibri" w:hAnsi="Calibri" w:cs="Calibri"/>
-          <w:color w:val="auto"/>
-          <w:lang w:val="en-US" w:eastAsia="zh-CN"/>
-        </w:rPr>
-        <w:t>“</w:t>
-      </w:r>
-      <w:r>
-        <w:rPr>
-          <w:rFonts w:hint="eastAsia" w:ascii="Calibri" w:hAnsi="Calibri" w:cs="Calibri"/>
-          <w:color w:val="auto"/>
-          <w:lang w:val="en-US" w:eastAsia="zh-CN"/>
-        </w:rPr>
-        <w:t>xxx</w:t>
-      </w:r>
-      <w:r>
-        <w:rPr>
-          <w:rFonts w:hint="default" w:ascii="Calibri" w:hAnsi="Calibri" w:cs="Calibri"/>
-          <w:color w:val="auto"/>
-          <w:lang w:val="en-US" w:eastAsia="zh-CN"/>
-        </w:rPr>
-        <w:t>”</w:t>
-      </w:r>
-      <w:r>
-        <w:rPr>
-          <w:rFonts w:hint="eastAsia" w:ascii="Calibri" w:hAnsi="Calibri" w:cs="Calibri"/>
-          <w:color w:val="auto"/>
-          <w:lang w:val="en-US" w:eastAsia="zh-CN"/>
-        </w:rPr>
-        <w:t xml:space="preserve">  #上传到本地版本库，xxx最好为有意义的东西，可以帮助记录版本</w:t>
+          <w:rFonts w:hint="eastAsia" w:ascii="Calibri" w:hAnsi="Calibri" w:cs="Calibri"/>
+          <w:color w:val="auto"/>
+          <w:lang w:val="en-US" w:eastAsia="zh-CN"/>
+        </w:rPr>
+      </w:pPr>
+      <w:r>
+        <w:rPr>
+          <w:rFonts w:hint="eastAsia" w:ascii="Calibri" w:hAnsi="Calibri" w:cs="Calibri"/>
+          <w:color w:val="auto"/>
+          <w:lang w:val="en-US" w:eastAsia="zh-CN"/>
+        </w:rPr>
+        <w:t>github上创建远程库，复制远程库url</w:t>
       </w:r>
     </w:p>
     <w:p>
@@ -57512,14 +57524,14 @@
           <w:lang w:val="en-US" w:eastAsia="zh-CN"/>
         </w:rPr>
       </w:pPr>
-      <w:bookmarkStart w:id="178" w:name="_Toc20459"/>
+      <w:bookmarkStart w:id="178" w:name="_Toc16673"/>
       <w:r>
         <w:rPr>
           <w:rFonts w:hint="eastAsia" w:ascii="Calibri" w:hAnsi="Calibri" w:cs="Calibri"/>
           <w:color w:val="2E75B6" w:themeColor="accent1" w:themeShade="BF"/>
           <w:lang w:val="en-US" w:eastAsia="zh-CN"/>
         </w:rPr>
-        <w:t>创建远程库</w:t>
+        <w:t>创建本地仓库</w:t>
       </w:r>
       <w:bookmarkEnd w:id="178"/>
     </w:p>
@@ -57527,18 +57539,18 @@
       <w:pPr>
         <w:ind w:left="420" w:leftChars="0" w:firstLine="420" w:firstLineChars="0"/>
         <w:rPr>
-          <w:rFonts w:hint="eastAsia" w:ascii="Calibri" w:hAnsi="Calibri" w:cs="Calibri"/>
-          <w:color w:val="auto"/>
-          <w:lang w:val="en-US" w:eastAsia="zh-CN"/>
-        </w:rPr>
-      </w:pPr>
-      <w:r>
-        <w:rPr>
-          <w:rFonts w:hint="eastAsia" w:ascii="Calibri" w:hAnsi="Calibri" w:cs="Calibri"/>
-          <w:color w:val="auto"/>
-          <w:lang w:val="en-US" w:eastAsia="zh-CN"/>
-        </w:rPr>
-        <w:t>github上创建远程库，复制远程库url</w:t>
+          <w:rFonts w:hint="default" w:ascii="Calibri" w:hAnsi="Calibri" w:cs="Calibri"/>
+          <w:color w:val="auto"/>
+          <w:lang w:val="en-US" w:eastAsia="zh-CN"/>
+        </w:rPr>
+      </w:pPr>
+      <w:r>
+        <w:rPr>
+          <w:rFonts w:hint="eastAsia" w:ascii="Calibri" w:hAnsi="Calibri" w:cs="Calibri"/>
+          <w:color w:val="auto"/>
+          <w:lang w:val="en-US" w:eastAsia="zh-CN"/>
+        </w:rPr>
+        <w:t>git init 将文件夹初始化为本地仓库</w:t>
       </w:r>
     </w:p>
     <w:p>
@@ -57550,6 +57562,8 @@
           <w:lang w:val="en-US" w:eastAsia="zh-CN"/>
         </w:rPr>
       </w:pPr>
+      <w:bookmarkStart w:id="197" w:name="_GoBack"/>
+      <w:bookmarkEnd w:id="197"/>
     </w:p>
     <w:p>
       <w:pPr>
@@ -57575,7 +57589,7 @@
           <w:lang w:val="en-US" w:eastAsia="zh-CN"/>
         </w:rPr>
       </w:pPr>
-      <w:bookmarkStart w:id="179" w:name="_Toc26363"/>
+      <w:bookmarkStart w:id="179" w:name="_Toc16533"/>
       <w:r>
         <w:rPr>
           <w:rFonts w:hint="eastAsia" w:ascii="Calibri" w:hAnsi="Calibri" w:cs="Calibri"/>
@@ -57632,9 +57646,9 @@
     </w:p>
     <w:p>
       <w:pPr>
-        <w:ind w:left="420" w:leftChars="0" w:firstLine="420" w:firstLineChars="0"/>
-        <w:rPr>
-          <w:rFonts w:hint="default" w:ascii="Calibri" w:hAnsi="Calibri" w:cs="Calibri"/>
+        <w:ind w:firstLine="420" w:firstLineChars="0"/>
+        <w:rPr>
+          <w:rFonts w:hint="eastAsia" w:ascii="Calibri" w:hAnsi="Calibri" w:cs="Calibri"/>
           <w:color w:val="auto"/>
           <w:lang w:val="en-US" w:eastAsia="zh-CN"/>
         </w:rPr>
@@ -57660,26 +57674,26 @@
         <w:outlineLvl w:val="2"/>
         <w:rPr>
           <w:rFonts w:hint="default" w:ascii="Calibri" w:hAnsi="Calibri" w:cs="Calibri"/>
+          <w:color w:val="auto"/>
+          <w:lang w:val="en-US" w:eastAsia="zh-CN"/>
+        </w:rPr>
+      </w:pPr>
+      <w:bookmarkStart w:id="180" w:name="_Toc30595"/>
+      <w:r>
+        <w:rPr>
+          <w:rFonts w:hint="eastAsia" w:ascii="Calibri" w:hAnsi="Calibri" w:cs="Calibri"/>
           <w:color w:val="2E75B6" w:themeColor="accent1" w:themeShade="BF"/>
           <w:lang w:val="en-US" w:eastAsia="zh-CN"/>
         </w:rPr>
-      </w:pPr>
-      <w:bookmarkStart w:id="180" w:name="_Toc32580"/>
-      <w:r>
-        <w:rPr>
-          <w:rFonts w:hint="default" w:ascii="Calibri" w:hAnsi="Calibri" w:cs="Calibri"/>
-          <w:color w:val="2E75B6" w:themeColor="accent1" w:themeShade="BF"/>
-          <w:lang w:eastAsia="zh-CN"/>
-        </w:rPr>
-        <w:t>首次</w:t>
-      </w:r>
-      <w:r>
-        <w:rPr>
-          <w:rFonts w:hint="eastAsia" w:ascii="Calibri" w:hAnsi="Calibri" w:cs="Calibri"/>
-          <w:color w:val="2E75B6" w:themeColor="accent1" w:themeShade="BF"/>
-          <w:lang w:val="en-US" w:eastAsia="zh-CN"/>
-        </w:rPr>
-        <w:t>上传到远程库</w:t>
+        <w:t>代码提交到本地库</w:t>
+      </w:r>
+      <w:r>
+        <w:rPr>
+          <w:rFonts w:hint="eastAsia" w:ascii="Calibri" w:hAnsi="Calibri" w:cs="Calibri"/>
+          <w:color w:val="auto"/>
+          <w:lang w:val="en-US" w:eastAsia="zh-CN"/>
+        </w:rPr>
+        <w:t>：依次输入以下命令</w:t>
       </w:r>
       <w:bookmarkEnd w:id="180"/>
     </w:p>
@@ -57687,41 +57701,75 @@
       <w:pPr>
         <w:ind w:left="420" w:leftChars="0" w:firstLine="420" w:firstLineChars="0"/>
         <w:rPr>
-          <w:rFonts w:hint="eastAsia" w:ascii="Calibri" w:hAnsi="Calibri" w:cs="Calibri"/>
-          <w:color w:val="auto"/>
-          <w:lang w:val="en-US" w:eastAsia="zh-CN"/>
-        </w:rPr>
-      </w:pPr>
-      <w:r>
-        <w:rPr>
-          <w:rFonts w:hint="eastAsia" w:ascii="Calibri" w:hAnsi="Calibri" w:cs="Calibri"/>
-          <w:color w:val="auto"/>
-          <w:lang w:val="en-US" w:eastAsia="zh-CN"/>
-        </w:rPr>
-        <w:t>git push</w:t>
-      </w:r>
-      <w:r>
-        <w:rPr>
-          <w:rFonts w:hint="default" w:ascii="Calibri" w:hAnsi="Calibri" w:cs="Calibri"/>
-          <w:color w:val="auto"/>
-          <w:lang w:eastAsia="zh-CN"/>
-        </w:rPr>
-        <w:t xml:space="preserve"> -u origin master</w:t>
-      </w:r>
-      <w:r>
-        <w:rPr>
-          <w:rFonts w:hint="eastAsia" w:ascii="Calibri" w:hAnsi="Calibri" w:cs="Calibri"/>
-          <w:color w:val="auto"/>
-          <w:lang w:val="en-US" w:eastAsia="zh-CN"/>
-        </w:rPr>
-        <w:t xml:space="preserve">  # 推送到远程版本库（github）</w:t>
-      </w:r>
-    </w:p>
-    <w:p>
-      <w:pPr>
-        <w:ind w:firstLine="420" w:firstLineChars="0"/>
-        <w:rPr>
-          <w:rFonts w:hint="eastAsia" w:ascii="Calibri" w:hAnsi="Calibri" w:cs="Calibri"/>
+          <w:rFonts w:hint="default" w:ascii="Calibri" w:hAnsi="Calibri" w:cs="Calibri"/>
+          <w:color w:val="auto"/>
+          <w:lang w:val="en-US" w:eastAsia="zh-CN"/>
+        </w:rPr>
+      </w:pPr>
+      <w:r>
+        <w:rPr>
+          <w:rFonts w:hint="eastAsia" w:ascii="Calibri" w:hAnsi="Calibri" w:cs="Calibri"/>
+          <w:color w:val="auto"/>
+          <w:lang w:val="en-US" w:eastAsia="zh-CN"/>
+        </w:rPr>
+        <w:t>git add .  # 添加问文件到本地暂存区</w:t>
+      </w:r>
+    </w:p>
+    <w:p>
+      <w:pPr>
+        <w:ind w:left="420" w:leftChars="0" w:firstLine="420" w:firstLineChars="0"/>
+        <w:rPr>
+          <w:rFonts w:hint="eastAsia" w:ascii="Calibri" w:hAnsi="Calibri" w:cs="Calibri"/>
+          <w:color w:val="auto"/>
+          <w:lang w:val="en-US" w:eastAsia="zh-CN"/>
+        </w:rPr>
+      </w:pPr>
+      <w:r>
+        <w:rPr>
+          <w:rFonts w:hint="eastAsia" w:ascii="Calibri" w:hAnsi="Calibri" w:cs="Calibri"/>
+          <w:color w:val="auto"/>
+          <w:lang w:val="en-US" w:eastAsia="zh-CN"/>
+        </w:rPr>
+        <w:t xml:space="preserve">git commit -m </w:t>
+      </w:r>
+      <w:r>
+        <w:rPr>
+          <w:rFonts w:hint="default" w:ascii="Calibri" w:hAnsi="Calibri" w:cs="Calibri"/>
+          <w:color w:val="auto"/>
+          <w:lang w:val="en-US" w:eastAsia="zh-CN"/>
+        </w:rPr>
+        <w:t>“</w:t>
+      </w:r>
+      <w:r>
+        <w:rPr>
+          <w:rFonts w:hint="eastAsia" w:ascii="Calibri" w:hAnsi="Calibri" w:cs="Calibri"/>
+          <w:color w:val="auto"/>
+          <w:lang w:val="en-US" w:eastAsia="zh-CN"/>
+        </w:rPr>
+        <w:t>xxx</w:t>
+      </w:r>
+      <w:r>
+        <w:rPr>
+          <w:rFonts w:hint="default" w:ascii="Calibri" w:hAnsi="Calibri" w:cs="Calibri"/>
+          <w:color w:val="auto"/>
+          <w:lang w:val="en-US" w:eastAsia="zh-CN"/>
+        </w:rPr>
+        <w:t>”</w:t>
+      </w:r>
+      <w:r>
+        <w:rPr>
+          <w:rFonts w:hint="eastAsia" w:ascii="Calibri" w:hAnsi="Calibri" w:cs="Calibri"/>
+          <w:color w:val="auto"/>
+          <w:lang w:val="en-US" w:eastAsia="zh-CN"/>
+        </w:rPr>
+        <w:t xml:space="preserve">  #上传到本地版本库，xxx最好为有意义的东西，可以帮助记录版本</w:t>
+      </w:r>
+    </w:p>
+    <w:p>
+      <w:pPr>
+        <w:ind w:left="420" w:leftChars="0" w:firstLine="420" w:firstLineChars="0"/>
+        <w:rPr>
+          <w:rFonts w:hint="default" w:ascii="Calibri" w:hAnsi="Calibri" w:cs="Calibri"/>
           <w:color w:val="auto"/>
           <w:lang w:val="en-US" w:eastAsia="zh-CN"/>
         </w:rPr>
@@ -57751,22 +57799,14 @@
           <w:lang w:val="en-US" w:eastAsia="zh-CN"/>
         </w:rPr>
       </w:pPr>
-      <w:bookmarkStart w:id="181" w:name="_Toc8878"/>
-      <w:r>
-        <w:rPr>
-          <w:rFonts w:hint="eastAsia" w:ascii="Calibri" w:hAnsi="Calibri" w:cs="Calibri"/>
-          <w:color w:val="2E75B6" w:themeColor="accent1" w:themeShade="BF"/>
-          <w:lang w:val="en-US" w:eastAsia="zh-CN"/>
-        </w:rPr>
-        <w:t>后续</w:t>
-      </w:r>
+      <w:bookmarkStart w:id="181" w:name="_Toc1166"/>
       <w:r>
         <w:rPr>
           <w:rFonts w:hint="default" w:ascii="Calibri" w:hAnsi="Calibri" w:cs="Calibri"/>
           <w:color w:val="2E75B6" w:themeColor="accent1" w:themeShade="BF"/>
           <w:lang w:eastAsia="zh-CN"/>
         </w:rPr>
-        <w:t>上传</w:t>
+        <w:t>首次</w:t>
       </w:r>
       <w:r>
         <w:rPr>
@@ -57774,7 +57814,7 @@
           <w:color w:val="2E75B6" w:themeColor="accent1" w:themeShade="BF"/>
           <w:lang w:val="en-US" w:eastAsia="zh-CN"/>
         </w:rPr>
-        <w:t>到远程库</w:t>
+        <w:t>上传到远程库</w:t>
       </w:r>
       <w:bookmarkEnd w:id="181"/>
     </w:p>
@@ -57782,23 +57822,39 @@
       <w:pPr>
         <w:ind w:left="420" w:leftChars="0" w:firstLine="420" w:firstLineChars="0"/>
         <w:rPr>
+          <w:rFonts w:hint="eastAsia" w:ascii="Calibri" w:hAnsi="Calibri" w:cs="Calibri"/>
+          <w:color w:val="auto"/>
+          <w:lang w:val="en-US" w:eastAsia="zh-CN"/>
+        </w:rPr>
+      </w:pPr>
+      <w:r>
+        <w:rPr>
+          <w:rFonts w:hint="eastAsia" w:ascii="Calibri" w:hAnsi="Calibri" w:cs="Calibri"/>
+          <w:color w:val="auto"/>
+          <w:lang w:val="en-US" w:eastAsia="zh-CN"/>
+        </w:rPr>
+        <w:t>git push</w:t>
+      </w:r>
+      <w:r>
+        <w:rPr>
           <w:rFonts w:hint="default" w:ascii="Calibri" w:hAnsi="Calibri" w:cs="Calibri"/>
           <w:color w:val="auto"/>
           <w:lang w:eastAsia="zh-CN"/>
         </w:rPr>
-      </w:pPr>
-      <w:r>
-        <w:rPr>
-          <w:rFonts w:hint="default" w:ascii="Calibri" w:hAnsi="Calibri" w:cs="Calibri"/>
-          <w:color w:val="auto"/>
-          <w:lang w:eastAsia="zh-CN"/>
-        </w:rPr>
-        <w:t>git push</w:t>
-      </w:r>
-    </w:p>
-    <w:p>
-      <w:pPr>
-        <w:ind w:left="420" w:leftChars="0" w:firstLine="420" w:firstLineChars="0"/>
+        <w:t xml:space="preserve"> -u origin master</w:t>
+      </w:r>
+      <w:r>
+        <w:rPr>
+          <w:rFonts w:hint="eastAsia" w:ascii="Calibri" w:hAnsi="Calibri" w:cs="Calibri"/>
+          <w:color w:val="auto"/>
+          <w:lang w:val="en-US" w:eastAsia="zh-CN"/>
+        </w:rPr>
+        <w:t xml:space="preserve">  # 推送到远程版本库（github）</w:t>
+      </w:r>
+    </w:p>
+    <w:p>
+      <w:pPr>
+        <w:ind w:firstLine="420" w:firstLineChars="0"/>
         <w:rPr>
           <w:rFonts w:hint="eastAsia" w:ascii="Calibri" w:hAnsi="Calibri" w:cs="Calibri"/>
           <w:color w:val="auto"/>
@@ -57830,14 +57886,30 @@
           <w:lang w:val="en-US" w:eastAsia="zh-CN"/>
         </w:rPr>
       </w:pPr>
-      <w:bookmarkStart w:id="182" w:name="_Toc9619"/>
+      <w:bookmarkStart w:id="182" w:name="_Toc4826"/>
       <w:r>
         <w:rPr>
           <w:rFonts w:hint="eastAsia" w:ascii="Calibri" w:hAnsi="Calibri" w:cs="Calibri"/>
           <w:color w:val="2E75B6" w:themeColor="accent1" w:themeShade="BF"/>
           <w:lang w:val="en-US" w:eastAsia="zh-CN"/>
         </w:rPr>
-        <w:t>从远程库同步代码到本地</w:t>
+        <w:t>后续</w:t>
+      </w:r>
+      <w:r>
+        <w:rPr>
+          <w:rFonts w:hint="default" w:ascii="Calibri" w:hAnsi="Calibri" w:cs="Calibri"/>
+          <w:color w:val="2E75B6" w:themeColor="accent1" w:themeShade="BF"/>
+          <w:lang w:eastAsia="zh-CN"/>
+        </w:rPr>
+        <w:t>上传</w:t>
+      </w:r>
+      <w:r>
+        <w:rPr>
+          <w:rFonts w:hint="eastAsia" w:ascii="Calibri" w:hAnsi="Calibri" w:cs="Calibri"/>
+          <w:color w:val="2E75B6" w:themeColor="accent1" w:themeShade="BF"/>
+          <w:lang w:val="en-US" w:eastAsia="zh-CN"/>
+        </w:rPr>
+        <w:t>到远程库</w:t>
       </w:r>
       <w:bookmarkEnd w:id="182"/>
     </w:p>
@@ -57847,23 +57919,23 @@
         <w:rPr>
           <w:rFonts w:hint="default" w:ascii="Calibri" w:hAnsi="Calibri" w:cs="Calibri"/>
           <w:color w:val="auto"/>
-          <w:lang w:val="en-US" w:eastAsia="zh-CN"/>
-        </w:rPr>
-      </w:pPr>
-      <w:r>
-        <w:rPr>
-          <w:rFonts w:hint="eastAsia" w:ascii="Calibri" w:hAnsi="Calibri" w:cs="Calibri"/>
-          <w:color w:val="auto"/>
-          <w:lang w:val="en-US" w:eastAsia="zh-CN"/>
-        </w:rPr>
-        <w:t xml:space="preserve">git pull  </w:t>
-      </w:r>
-    </w:p>
-    <w:p>
-      <w:pPr>
-        <w:ind w:firstLine="420" w:firstLineChars="0"/>
-        <w:rPr>
-          <w:rFonts w:hint="default" w:ascii="Calibri" w:hAnsi="Calibri" w:cs="Calibri"/>
+          <w:lang w:eastAsia="zh-CN"/>
+        </w:rPr>
+      </w:pPr>
+      <w:r>
+        <w:rPr>
+          <w:rFonts w:hint="default" w:ascii="Calibri" w:hAnsi="Calibri" w:cs="Calibri"/>
+          <w:color w:val="auto"/>
+          <w:lang w:eastAsia="zh-CN"/>
+        </w:rPr>
+        <w:t>git push</w:t>
+      </w:r>
+    </w:p>
+    <w:p>
+      <w:pPr>
+        <w:ind w:left="420" w:leftChars="0" w:firstLine="420" w:firstLineChars="0"/>
+        <w:rPr>
+          <w:rFonts w:hint="eastAsia" w:ascii="Calibri" w:hAnsi="Calibri" w:cs="Calibri"/>
           <w:color w:val="auto"/>
           <w:lang w:val="en-US" w:eastAsia="zh-CN"/>
         </w:rPr>
@@ -57893,14 +57965,14 @@
           <w:lang w:val="en-US" w:eastAsia="zh-CN"/>
         </w:rPr>
       </w:pPr>
-      <w:bookmarkStart w:id="183" w:name="_Toc32677"/>
+      <w:bookmarkStart w:id="183" w:name="_Toc20625"/>
       <w:r>
         <w:rPr>
           <w:rFonts w:hint="eastAsia" w:ascii="Calibri" w:hAnsi="Calibri" w:cs="Calibri"/>
           <w:color w:val="2E75B6" w:themeColor="accent1" w:themeShade="BF"/>
           <w:lang w:val="en-US" w:eastAsia="zh-CN"/>
         </w:rPr>
-        <w:t>版本回滚</w:t>
+        <w:t>从远程库同步代码到本地</w:t>
       </w:r>
       <w:bookmarkEnd w:id="183"/>
     </w:p>
@@ -57919,53 +57991,7 @@
           <w:color w:val="auto"/>
           <w:lang w:val="en-US" w:eastAsia="zh-CN"/>
         </w:rPr>
-        <w:t>git reset --hard HEAD^  # HEAD^代表回滚到上个版本，HEAD^^代表回滚到上上版本，该命令只影响本地不改变远程版本库</w:t>
-      </w:r>
-    </w:p>
-    <w:p>
-      <w:pPr>
-        <w:ind w:left="420" w:leftChars="0" w:firstLine="420" w:firstLineChars="0"/>
-        <w:rPr>
-          <w:rFonts w:hint="default" w:ascii="Calibri" w:hAnsi="Calibri" w:cs="Calibri"/>
-          <w:color w:val="auto"/>
-          <w:lang w:val="en-US" w:eastAsia="zh-CN"/>
-        </w:rPr>
-      </w:pPr>
-      <w:r>
-        <w:rPr>
-          <w:rFonts w:hint="eastAsia" w:ascii="Calibri" w:hAnsi="Calibri" w:cs="Calibri"/>
-          <w:color w:val="auto"/>
-          <w:lang w:val="en-US" w:eastAsia="zh-CN"/>
-        </w:rPr>
-        <w:t>git pull  # 同步代码完成回滚</w:t>
-      </w:r>
-    </w:p>
-    <w:p>
-      <w:pPr>
-        <w:ind w:left="420" w:leftChars="0" w:firstLine="420" w:firstLineChars="0"/>
-        <w:rPr>
-          <w:rFonts w:hint="eastAsia" w:ascii="Calibri" w:hAnsi="Calibri" w:cs="Calibri"/>
-          <w:color w:val="auto"/>
-          <w:lang w:val="en-US" w:eastAsia="zh-CN"/>
-        </w:rPr>
-      </w:pPr>
-    </w:p>
-    <w:p>
-      <w:pPr>
-        <w:ind w:left="420" w:leftChars="0" w:firstLine="420" w:firstLineChars="0"/>
-        <w:rPr>
-          <w:rFonts w:hint="default" w:ascii="Calibri" w:hAnsi="Calibri" w:cs="Calibri"/>
-          <w:color w:val="auto"/>
-          <w:lang w:val="en-US" w:eastAsia="zh-CN"/>
-        </w:rPr>
-      </w:pPr>
-      <w:r>
-        <w:rPr>
-          <w:rFonts w:hint="eastAsia" w:ascii="Calibri" w:hAnsi="Calibri" w:cs="Calibri"/>
-          <w:color w:val="auto"/>
-          <w:lang w:val="en-US" w:eastAsia="zh-CN"/>
-        </w:rPr>
-        <w:t>git push --force  # 回滚远程版本库到指定版本</w:t>
+        <w:t xml:space="preserve">git pull  </w:t>
       </w:r>
     </w:p>
     <w:p>
@@ -57997,21 +58023,130 @@
         <w:textAlignment w:val="auto"/>
         <w:outlineLvl w:val="2"/>
         <w:rPr>
-          <w:rFonts w:hint="eastAsia" w:ascii="Calibri" w:hAnsi="Calibri" w:cs="Calibri"/>
+          <w:rFonts w:hint="default" w:ascii="Calibri" w:hAnsi="Calibri" w:cs="Calibri"/>
           <w:color w:val="2E75B6" w:themeColor="accent1" w:themeShade="BF"/>
           <w:lang w:val="en-US" w:eastAsia="zh-CN"/>
         </w:rPr>
       </w:pPr>
-      <w:bookmarkStart w:id="184" w:name="_Toc2714"/>
+      <w:bookmarkStart w:id="184" w:name="_Toc31467"/>
       <w:r>
         <w:rPr>
           <w:rFonts w:hint="eastAsia" w:ascii="Calibri" w:hAnsi="Calibri" w:cs="Calibri"/>
           <w:color w:val="2E75B6" w:themeColor="accent1" w:themeShade="BF"/>
           <w:lang w:val="en-US" w:eastAsia="zh-CN"/>
         </w:rPr>
+        <w:t>版本回滚</w:t>
+      </w:r>
+      <w:bookmarkEnd w:id="184"/>
+    </w:p>
+    <w:p>
+      <w:pPr>
+        <w:ind w:left="420" w:leftChars="0" w:firstLine="420" w:firstLineChars="0"/>
+        <w:rPr>
+          <w:rFonts w:hint="default" w:ascii="Calibri" w:hAnsi="Calibri" w:cs="Calibri"/>
+          <w:color w:val="auto"/>
+          <w:lang w:val="en-US" w:eastAsia="zh-CN"/>
+        </w:rPr>
+      </w:pPr>
+      <w:r>
+        <w:rPr>
+          <w:rFonts w:hint="eastAsia" w:ascii="Calibri" w:hAnsi="Calibri" w:cs="Calibri"/>
+          <w:color w:val="auto"/>
+          <w:lang w:val="en-US" w:eastAsia="zh-CN"/>
+        </w:rPr>
+        <w:t>git reset --hard HEAD^  # HEAD^代表回滚到上个版本，HEAD^^代表回滚到上上版本，该命令只影响本地不改变远程版本库</w:t>
+      </w:r>
+    </w:p>
+    <w:p>
+      <w:pPr>
+        <w:ind w:left="420" w:leftChars="0" w:firstLine="420" w:firstLineChars="0"/>
+        <w:rPr>
+          <w:rFonts w:hint="default" w:ascii="Calibri" w:hAnsi="Calibri" w:cs="Calibri"/>
+          <w:color w:val="auto"/>
+          <w:lang w:val="en-US" w:eastAsia="zh-CN"/>
+        </w:rPr>
+      </w:pPr>
+      <w:r>
+        <w:rPr>
+          <w:rFonts w:hint="eastAsia" w:ascii="Calibri" w:hAnsi="Calibri" w:cs="Calibri"/>
+          <w:color w:val="auto"/>
+          <w:lang w:val="en-US" w:eastAsia="zh-CN"/>
+        </w:rPr>
+        <w:t>git pull  # 同步代码完成回滚</w:t>
+      </w:r>
+    </w:p>
+    <w:p>
+      <w:pPr>
+        <w:ind w:left="420" w:leftChars="0" w:firstLine="420" w:firstLineChars="0"/>
+        <w:rPr>
+          <w:rFonts w:hint="eastAsia" w:ascii="Calibri" w:hAnsi="Calibri" w:cs="Calibri"/>
+          <w:color w:val="auto"/>
+          <w:lang w:val="en-US" w:eastAsia="zh-CN"/>
+        </w:rPr>
+      </w:pPr>
+    </w:p>
+    <w:p>
+      <w:pPr>
+        <w:ind w:left="420" w:leftChars="0" w:firstLine="420" w:firstLineChars="0"/>
+        <w:rPr>
+          <w:rFonts w:hint="default" w:ascii="Calibri" w:hAnsi="Calibri" w:cs="Calibri"/>
+          <w:color w:val="auto"/>
+          <w:lang w:val="en-US" w:eastAsia="zh-CN"/>
+        </w:rPr>
+      </w:pPr>
+      <w:r>
+        <w:rPr>
+          <w:rFonts w:hint="eastAsia" w:ascii="Calibri" w:hAnsi="Calibri" w:cs="Calibri"/>
+          <w:color w:val="auto"/>
+          <w:lang w:val="en-US" w:eastAsia="zh-CN"/>
+        </w:rPr>
+        <w:t>git push --force  # 回滚远程版本库到指定版本</w:t>
+      </w:r>
+    </w:p>
+    <w:p>
+      <w:pPr>
+        <w:ind w:firstLine="420" w:firstLineChars="0"/>
+        <w:rPr>
+          <w:rFonts w:hint="default" w:ascii="Calibri" w:hAnsi="Calibri" w:cs="Calibri"/>
+          <w:color w:val="auto"/>
+          <w:lang w:val="en-US" w:eastAsia="zh-CN"/>
+        </w:rPr>
+      </w:pPr>
+    </w:p>
+    <w:p>
+      <w:pPr>
+        <w:keepNext w:val="0"/>
+        <w:keepLines w:val="0"/>
+        <w:pageBreakBefore w:val="0"/>
+        <w:widowControl w:val="0"/>
+        <w:kinsoku/>
+        <w:wordWrap/>
+        <w:overflowPunct/>
+        <w:topLinePunct w:val="0"/>
+        <w:autoSpaceDE/>
+        <w:autoSpaceDN/>
+        <w:bidi w:val="0"/>
+        <w:adjustRightInd/>
+        <w:snapToGrid/>
+        <w:ind w:firstLine="420" w:firstLineChars="0"/>
+        <w:textAlignment w:val="auto"/>
+        <w:outlineLvl w:val="2"/>
+        <w:rPr>
+          <w:rFonts w:hint="eastAsia" w:ascii="Calibri" w:hAnsi="Calibri" w:cs="Calibri"/>
+          <w:color w:val="2E75B6" w:themeColor="accent1" w:themeShade="BF"/>
+          <w:lang w:val="en-US" w:eastAsia="zh-CN"/>
+        </w:rPr>
+      </w:pPr>
+      <w:bookmarkStart w:id="185" w:name="_Toc15214"/>
+      <w:r>
+        <w:rPr>
+          <w:rFonts w:hint="eastAsia" w:ascii="Calibri" w:hAnsi="Calibri" w:cs="Calibri"/>
+          <w:color w:val="2E75B6" w:themeColor="accent1" w:themeShade="BF"/>
+          <w:lang w:val="en-US" w:eastAsia="zh-CN"/>
+        </w:rPr>
         <w:t>git分支</w:t>
       </w:r>
-      <w:bookmarkEnd w:id="184"/>
+      <w:bookmarkEnd w:id="185"/>
     </w:p>
     <w:p>
       <w:pPr>
@@ -58065,7 +58200,7 @@
           <w:lang w:val="en-US" w:eastAsia="zh-CN"/>
         </w:rPr>
       </w:pPr>
-      <w:bookmarkStart w:id="185" w:name="_Toc6634"/>
+      <w:bookmarkStart w:id="186" w:name="_Toc22880"/>
       <w:r>
         <w:rPr>
           <w:rFonts w:hint="eastAsia" w:ascii="Calibri" w:hAnsi="Calibri" w:cs="Calibri"/>
@@ -58083,7 +58218,7 @@
         </w:rPr>
         <w:t>：</w:t>
       </w:r>
-      <w:bookmarkEnd w:id="185"/>
+      <w:bookmarkEnd w:id="186"/>
     </w:p>
     <w:p>
       <w:pPr>
@@ -58137,7 +58272,7 @@
           <w:lang w:val="en-US" w:eastAsia="zh-CN"/>
         </w:rPr>
       </w:pPr>
-      <w:bookmarkStart w:id="186" w:name="_Toc10335"/>
+      <w:bookmarkStart w:id="187" w:name="_Toc18059"/>
       <w:r>
         <w:rPr>
           <w:rFonts w:hint="eastAsia" w:ascii="Calibri" w:hAnsi="Calibri" w:cs="Calibri"/>
@@ -58154,7 +58289,7 @@
         </w:rPr>
         <w:t>：</w:t>
       </w:r>
-      <w:bookmarkEnd w:id="186"/>
+      <w:bookmarkEnd w:id="187"/>
     </w:p>
     <w:p>
       <w:pPr>
@@ -58208,7 +58343,7 @@
           <w:lang w:val="en-US" w:eastAsia="zh-CN"/>
         </w:rPr>
       </w:pPr>
-      <w:bookmarkStart w:id="187" w:name="_Toc8450"/>
+      <w:bookmarkStart w:id="188" w:name="_Toc14776"/>
       <w:r>
         <w:rPr>
           <w:rFonts w:hint="eastAsia" w:ascii="Calibri" w:hAnsi="Calibri" w:cs="Calibri"/>
@@ -58217,7 +58352,7 @@
         </w:rPr>
         <w:t>更改当前工作分支</w:t>
       </w:r>
-      <w:bookmarkEnd w:id="187"/>
+      <w:bookmarkEnd w:id="188"/>
     </w:p>
     <w:p>
       <w:pPr>
@@ -58271,7 +58406,7 @@
           <w:lang w:val="en-US" w:eastAsia="zh-CN"/>
         </w:rPr>
       </w:pPr>
-      <w:bookmarkStart w:id="188" w:name="_Toc32641"/>
+      <w:bookmarkStart w:id="189" w:name="_Toc16659"/>
       <w:r>
         <w:rPr>
           <w:rFonts w:hint="eastAsia" w:ascii="Calibri" w:hAnsi="Calibri" w:cs="Calibri"/>
@@ -58280,7 +58415,7 @@
         </w:rPr>
         <w:t>合并分支</w:t>
       </w:r>
-      <w:bookmarkEnd w:id="188"/>
+      <w:bookmarkEnd w:id="189"/>
     </w:p>
     <w:p>
       <w:pPr>
@@ -58360,7 +58495,7 @@
           <w:lang w:val="en-US" w:eastAsia="zh-CN"/>
         </w:rPr>
       </w:pPr>
-      <w:bookmarkStart w:id="189" w:name="_Toc11642"/>
+      <w:bookmarkStart w:id="190" w:name="_Toc5517"/>
       <w:r>
         <w:rPr>
           <w:rFonts w:hint="eastAsia" w:ascii="Calibri" w:hAnsi="Calibri" w:cs="Calibri"/>
@@ -58369,7 +58504,7 @@
         </w:rPr>
         <w:t>git首次拉取远程库到本地</w:t>
       </w:r>
-      <w:bookmarkEnd w:id="189"/>
+      <w:bookmarkEnd w:id="190"/>
     </w:p>
     <w:p>
       <w:pPr>
@@ -58422,7 +58557,7 @@
           <w:lang w:val="en-US" w:eastAsia="zh-CN"/>
         </w:rPr>
       </w:pPr>
-      <w:bookmarkStart w:id="190" w:name="_Toc7969"/>
+      <w:bookmarkStart w:id="191" w:name="_Toc28909"/>
       <w:r>
         <w:rPr>
           <w:rFonts w:hint="eastAsia" w:ascii="Calibri" w:hAnsi="Calibri" w:cs="Calibri"/>
@@ -58431,7 +58566,7 @@
         </w:rPr>
         <w:t>gitSSH链接</w:t>
       </w:r>
-      <w:bookmarkEnd w:id="190"/>
+      <w:bookmarkEnd w:id="191"/>
     </w:p>
     <w:p>
       <w:pPr>
@@ -58475,7 +58610,7 @@
           <w:lang w:val="en-US" w:eastAsia="zh-CN"/>
         </w:rPr>
       </w:pPr>
-      <w:bookmarkStart w:id="191" w:name="_Toc4009"/>
+      <w:bookmarkStart w:id="192" w:name="_Toc19220"/>
       <w:r>
         <w:rPr>
           <w:rFonts w:hint="eastAsia" w:ascii="Calibri" w:hAnsi="Calibri" w:cs="Calibri"/>
@@ -58484,7 +58619,7 @@
         </w:rPr>
         <w:t>创建SSH密钥对，将公钥上传到github</w:t>
       </w:r>
-      <w:bookmarkEnd w:id="191"/>
+      <w:bookmarkEnd w:id="192"/>
     </w:p>
     <w:p>
       <w:pPr>
@@ -58570,7 +58705,7 @@
           <w:lang w:val="en-US" w:eastAsia="zh-CN"/>
         </w:rPr>
       </w:pPr>
-      <w:bookmarkStart w:id="192" w:name="_Toc1284"/>
+      <w:bookmarkStart w:id="193" w:name="_Toc21435"/>
       <w:r>
         <w:rPr>
           <w:rFonts w:hint="eastAsia" w:ascii="Calibri" w:hAnsi="Calibri" w:cs="Calibri"/>
@@ -58579,7 +58714,7 @@
         </w:rPr>
         <w:t>切换https链接为SSH链接</w:t>
       </w:r>
-      <w:bookmarkEnd w:id="192"/>
+      <w:bookmarkEnd w:id="193"/>
     </w:p>
     <w:p>
       <w:pPr>
@@ -58633,7 +58768,7 @@
           <w:lang w:val="en-US" w:eastAsia="zh-CN"/>
         </w:rPr>
       </w:pPr>
-      <w:bookmarkStart w:id="193" w:name="_Toc18891"/>
+      <w:bookmarkStart w:id="194" w:name="_Toc8352"/>
       <w:r>
         <w:rPr>
           <w:rFonts w:hint="eastAsia" w:ascii="Calibri" w:hAnsi="Calibri" w:cs="Calibri"/>
@@ -58642,7 +58777,7 @@
         </w:rPr>
         <w:t>查看链接</w:t>
       </w:r>
-      <w:bookmarkEnd w:id="193"/>
+      <w:bookmarkEnd w:id="194"/>
     </w:p>
     <w:p>
       <w:pPr>
@@ -58696,7 +58831,7 @@
           <w:lang w:val="en-US" w:eastAsia="zh-CN"/>
         </w:rPr>
       </w:pPr>
-      <w:bookmarkStart w:id="194" w:name="_Toc24542"/>
+      <w:bookmarkStart w:id="195" w:name="_Toc16600"/>
       <w:r>
         <w:rPr>
           <w:rFonts w:hint="eastAsia" w:ascii="Calibri" w:hAnsi="Calibri" w:cs="Calibri"/>
@@ -58705,7 +58840,7 @@
         </w:rPr>
         <w:t>查看git本地分支是否干净</w:t>
       </w:r>
-      <w:bookmarkEnd w:id="194"/>
+      <w:bookmarkEnd w:id="195"/>
     </w:p>
     <w:p>
       <w:pPr>
@@ -58758,7 +58893,7 @@
           <w:lang w:val="en-US" w:eastAsia="zh-CN"/>
         </w:rPr>
       </w:pPr>
-      <w:bookmarkStart w:id="195" w:name="_Toc14237"/>
+      <w:bookmarkStart w:id="196" w:name="_Toc22826"/>
       <w:r>
         <w:rPr>
           <w:rFonts w:hint="eastAsia" w:ascii="Calibri" w:hAnsi="Calibri" w:cs="Calibri"/>
@@ -58767,7 +58902,7 @@
         </w:rPr>
         <w:t>git下载单个文件</w:t>
       </w:r>
-      <w:bookmarkEnd w:id="195"/>
+      <w:bookmarkEnd w:id="196"/>
     </w:p>
     <w:p>
       <w:pPr>
@@ -58778,8 +58913,6 @@
           <w:lang w:val="en-US" w:eastAsia="zh-CN"/>
         </w:rPr>
       </w:pPr>
-      <w:bookmarkStart w:id="196" w:name="_GoBack"/>
-      <w:bookmarkEnd w:id="196"/>
       <w:r>
         <w:rPr>
           <w:rFonts w:hint="eastAsia" w:ascii="Calibri" w:hAnsi="Calibri" w:cs="Calibri"/>

--- a/后端/django+git.docx
+++ b/后端/django+git.docx
@@ -15631,7 +15631,7 @@
           <w:szCs w:val="21"/>
           <w:lang w:val="en-US" w:eastAsia="zh-CN"/>
         </w:rPr>
-        <w:t>切库，配置settings文件：在DATABASES里将engine数据库改为mysql，填上数据</w:t>
+        <w:t>切库，配置settings文件：在DATABASES里将engine数据库改为mysq</w:t>
       </w:r>
       <w:r>
         <w:rPr>
@@ -15642,18 +15642,18 @@
           <w:szCs w:val="21"/>
           <w:lang w:val="en-US" w:eastAsia="zh-CN"/>
         </w:rPr>
-        <w:tab/>
-      </w:r>
-      <w:r>
-        <w:rPr>
-          <w:rFonts w:hint="eastAsia" w:ascii="Calibri" w:hAnsi="Calibri" w:cs="Calibri"/>
+        <w:t>l（django.db.backends.mysql）</w:t>
+      </w:r>
+      <w:r>
+        <w:rPr>
+          <w:rFonts w:hint="default" w:ascii="Calibri" w:hAnsi="Calibri" w:cs="Calibri"/>
           <w:b w:val="0"/>
           <w:bCs w:val="0"/>
           <w:sz w:val="21"/>
           <w:szCs w:val="21"/>
           <w:lang w:val="en-US" w:eastAsia="zh-CN"/>
         </w:rPr>
-        <w:tab/>
+        <w:t>，填上数据</w:t>
       </w:r>
       <w:r>
         <w:rPr>
@@ -15675,7 +15675,29 @@
           <w:szCs w:val="21"/>
           <w:lang w:val="en-US" w:eastAsia="zh-CN"/>
         </w:rPr>
-        <w:t>库名字，用户名</w:t>
+        <w:t>库名字</w:t>
+      </w:r>
+      <w:r>
+        <w:rPr>
+          <w:rFonts w:hint="eastAsia" w:ascii="Calibri" w:hAnsi="Calibri" w:cs="Calibri"/>
+          <w:b w:val="0"/>
+          <w:bCs w:val="0"/>
+          <w:sz w:val="21"/>
+          <w:szCs w:val="21"/>
+          <w:lang w:val="en-US" w:eastAsia="zh-CN"/>
+        </w:rPr>
+        <w:t>，</w:t>
+      </w:r>
+      <w:r>
+        <w:rPr>
+          <w:rFonts w:hint="default" w:ascii="Calibri" w:hAnsi="Calibri" w:cs="Calibri"/>
+          <w:b w:val="0"/>
+          <w:bCs w:val="0"/>
+          <w:sz w:val="21"/>
+          <w:szCs w:val="21"/>
+          <w:lang w:val="en-US" w:eastAsia="zh-CN"/>
+        </w:rPr>
+        <w:t>用户名</w:t>
       </w:r>
       <w:r>
         <w:rPr>
@@ -19180,7 +19202,20 @@
           <w:szCs w:val="21"/>
           <w:lang w:val="en-US" w:eastAsia="zh-CN"/>
         </w:rPr>
-        <w:t>views：指定路径所对应的试图处理函数的名称</w:t>
+        <w:t>views</w:t>
+      </w:r>
+      <w:bookmarkStart w:id="197" w:name="_GoBack"/>
+      <w:bookmarkEnd w:id="197"/>
+      <w:r>
+        <w:rPr>
+          <w:rFonts w:hint="eastAsia" w:ascii="Calibri" w:hAnsi="Calibri" w:cs="Calibri"/>
+          <w:b w:val="0"/>
+          <w:bCs w:val="0"/>
+          <w:sz w:val="21"/>
+          <w:szCs w:val="21"/>
+          <w:lang w:val="en-US" w:eastAsia="zh-CN"/>
+        </w:rPr>
+        <w:t>：指定路径所对应的试图处理函数的名称</w:t>
       </w:r>
     </w:p>
     <w:p>
@@ -54364,6 +54399,22 @@
           <w:color w:val="auto"/>
           <w:lang w:val="en-US" w:eastAsia="zh-CN"/>
         </w:rPr>
+        <w:t>‘</w:t>
+      </w:r>
+      <w:r>
+        <w:rPr>
+          <w:rFonts w:hint="eastAsia" w:ascii="Calibri" w:hAnsi="Calibri" w:cs="Calibri"/>
+          <w:color w:val="auto"/>
+          <w:lang w:val="en-US" w:eastAsia="zh-CN"/>
+        </w:rPr>
+        <w:t>/media/</w:t>
+      </w:r>
+      <w:r>
+        <w:rPr>
+          <w:rFonts w:hint="default" w:ascii="Calibri" w:hAnsi="Calibri" w:cs="Calibri"/>
+          <w:color w:val="auto"/>
+          <w:lang w:val="en-US" w:eastAsia="zh-CN"/>
+        </w:rPr>
         <w:t>’</w:t>
       </w:r>
       <w:r>
@@ -54372,22 +54423,6 @@
           <w:color w:val="auto"/>
           <w:lang w:val="en-US" w:eastAsia="zh-CN"/>
         </w:rPr>
-        <w:t>/media/</w:t>
-      </w:r>
-      <w:r>
-        <w:rPr>
-          <w:rFonts w:hint="default" w:ascii="Calibri" w:hAnsi="Calibri" w:cs="Calibri"/>
-          <w:color w:val="auto"/>
-          <w:lang w:val="en-US" w:eastAsia="zh-CN"/>
-        </w:rPr>
-        <w:t>’</w:t>
-      </w:r>
-      <w:r>
-        <w:rPr>
-          <w:rFonts w:hint="eastAsia" w:ascii="Calibri" w:hAnsi="Calibri" w:cs="Calibri"/>
-          <w:color w:val="auto"/>
-          <w:lang w:val="en-US" w:eastAsia="zh-CN"/>
-        </w:rPr>
         <w:t xml:space="preserve">  #告诉django什么样的路由是想加载用户上传的资源</w:t>
       </w:r>
     </w:p>
@@ -54414,7 +54449,7 @@
           <w:color w:val="auto"/>
           <w:lang w:val="en-US" w:eastAsia="zh-CN"/>
         </w:rPr>
-        <w:t>’</w:t>
+        <w:t>‘</w:t>
       </w:r>
       <w:r>
         <w:rPr>
@@ -57562,8 +57597,6 @@
           <w:lang w:val="en-US" w:eastAsia="zh-CN"/>
         </w:rPr>
       </w:pPr>
-      <w:bookmarkStart w:id="197" w:name="_GoBack"/>
-      <w:bookmarkEnd w:id="197"/>
     </w:p>
     <w:p>
       <w:pPr>
@@ -60610,7 +60643,7 @@
     <w:lsdException w:qFormat="1" w:unhideWhenUsed="0" w:uiPriority="0" w:semiHidden="0" w:name="Title"/>
     <w:lsdException w:unhideWhenUsed="0" w:uiPriority="0" w:semiHidden="0" w:name="Closing"/>
     <w:lsdException w:unhideWhenUsed="0" w:uiPriority="0" w:semiHidden="0" w:name="Signature"/>
-    <w:lsdException w:unhideWhenUsed="0" w:uiPriority="0" w:name="Default Paragraph Font"/>
+    <w:lsdException w:qFormat="1" w:unhideWhenUsed="0" w:uiPriority="0" w:name="Default Paragraph Font"/>
     <w:lsdException w:unhideWhenUsed="0" w:uiPriority="0" w:semiHidden="0" w:name="Body Text"/>
     <w:lsdException w:unhideWhenUsed="0" w:uiPriority="0" w:semiHidden="0" w:name="Body Text Indent"/>
     <w:lsdException w:unhideWhenUsed="0" w:uiPriority="0" w:semiHidden="0" w:name="List Continue"/>
@@ -60813,6 +60846,7 @@
   <w:style w:type="character" w:default="1" w:styleId="8">
     <w:name w:val="Default Paragraph Font"/>
     <w:semiHidden/>
+    <w:qFormat/>
     <w:uiPriority w:val="0"/>
   </w:style>
   <w:style w:type="table" w:default="1" w:styleId="7">

--- a/后端/django+git.docx
+++ b/后端/django+git.docx
@@ -1176,7 +1176,7 @@
           <w:szCs w:val="36"/>
           <w:lang w:val="en-US" w:eastAsia="zh-CN"/>
         </w:rPr>
-        <w:instrText xml:space="preserve"> HYPERLINK \l _Toc10358 </w:instrText>
+        <w:instrText xml:space="preserve"> HYPERLINK \l _Toc7749 </w:instrText>
       </w:r>
       <w:r>
         <w:rPr>
@@ -1203,7 +1203,7 @@
         <w:fldChar w:fldCharType="begin"/>
       </w:r>
       <w:r>
-        <w:instrText xml:space="preserve"> PAGEREF _Toc10358 \h </w:instrText>
+        <w:instrText xml:space="preserve"> PAGEREF _Toc7749 \h </w:instrText>
       </w:r>
       <w:r>
         <w:fldChar w:fldCharType="separate"/>
@@ -1247,7 +1247,7 @@
           <w:szCs w:val="36"/>
           <w:lang w:val="en-US" w:eastAsia="zh-CN"/>
         </w:rPr>
-        <w:instrText xml:space="preserve"> HYPERLINK \l _Toc19276 </w:instrText>
+        <w:instrText xml:space="preserve"> HYPERLINK \l _Toc12879 </w:instrText>
       </w:r>
       <w:r>
         <w:rPr>
@@ -1274,7 +1274,7 @@
         <w:fldChar w:fldCharType="begin"/>
       </w:r>
       <w:r>
-        <w:instrText xml:space="preserve"> PAGEREF _Toc19276 \h </w:instrText>
+        <w:instrText xml:space="preserve"> PAGEREF _Toc12879 \h </w:instrText>
       </w:r>
       <w:r>
         <w:fldChar w:fldCharType="separate"/>
@@ -1318,7 +1318,7 @@
           <w:szCs w:val="36"/>
           <w:lang w:val="en-US" w:eastAsia="zh-CN"/>
         </w:rPr>
-        <w:instrText xml:space="preserve"> HYPERLINK \l _Toc29332 </w:instrText>
+        <w:instrText xml:space="preserve"> HYPERLINK \l _Toc19280 </w:instrText>
       </w:r>
       <w:r>
         <w:rPr>
@@ -1345,7 +1345,7 @@
         <w:fldChar w:fldCharType="begin"/>
       </w:r>
       <w:r>
-        <w:instrText xml:space="preserve"> PAGEREF _Toc29332 \h </w:instrText>
+        <w:instrText xml:space="preserve"> PAGEREF _Toc19280 \h </w:instrText>
       </w:r>
       <w:r>
         <w:fldChar w:fldCharType="separate"/>
@@ -1389,7 +1389,7 @@
           <w:szCs w:val="36"/>
           <w:lang w:val="en-US" w:eastAsia="zh-CN"/>
         </w:rPr>
-        <w:instrText xml:space="preserve"> HYPERLINK \l _Toc10641 </w:instrText>
+        <w:instrText xml:space="preserve"> HYPERLINK \l _Toc222 </w:instrText>
       </w:r>
       <w:r>
         <w:rPr>
@@ -1416,7 +1416,7 @@
         <w:fldChar w:fldCharType="begin"/>
       </w:r>
       <w:r>
-        <w:instrText xml:space="preserve"> PAGEREF _Toc10641 \h </w:instrText>
+        <w:instrText xml:space="preserve"> PAGEREF _Toc222 \h </w:instrText>
       </w:r>
       <w:r>
         <w:fldChar w:fldCharType="separate"/>
@@ -1460,7 +1460,7 @@
           <w:szCs w:val="36"/>
           <w:lang w:val="en-US" w:eastAsia="zh-CN"/>
         </w:rPr>
-        <w:instrText xml:space="preserve"> HYPERLINK \l _Toc10637 </w:instrText>
+        <w:instrText xml:space="preserve"> HYPERLINK \l _Toc7854 </w:instrText>
       </w:r>
       <w:r>
         <w:rPr>
@@ -1487,7 +1487,7 @@
         <w:fldChar w:fldCharType="begin"/>
       </w:r>
       <w:r>
-        <w:instrText xml:space="preserve"> PAGEREF _Toc10637 \h </w:instrText>
+        <w:instrText xml:space="preserve"> PAGEREF _Toc7854 \h </w:instrText>
       </w:r>
       <w:r>
         <w:fldChar w:fldCharType="separate"/>
@@ -1531,7 +1531,7 @@
           <w:szCs w:val="36"/>
           <w:lang w:val="en-US" w:eastAsia="zh-CN"/>
         </w:rPr>
-        <w:instrText xml:space="preserve"> HYPERLINK \l _Toc30832 </w:instrText>
+        <w:instrText xml:space="preserve"> HYPERLINK \l _Toc2371 </w:instrText>
       </w:r>
       <w:r>
         <w:rPr>
@@ -1557,7 +1557,7 @@
         <w:fldChar w:fldCharType="begin"/>
       </w:r>
       <w:r>
-        <w:instrText xml:space="preserve"> PAGEREF _Toc30832 \h </w:instrText>
+        <w:instrText xml:space="preserve"> PAGEREF _Toc2371 \h </w:instrText>
       </w:r>
       <w:r>
         <w:fldChar w:fldCharType="separate"/>
@@ -1601,7 +1601,7 @@
           <w:szCs w:val="36"/>
           <w:lang w:val="en-US" w:eastAsia="zh-CN"/>
         </w:rPr>
-        <w:instrText xml:space="preserve"> HYPERLINK \l _Toc9784 </w:instrText>
+        <w:instrText xml:space="preserve"> HYPERLINK \l _Toc16167 </w:instrText>
       </w:r>
       <w:r>
         <w:rPr>
@@ -1629,7 +1629,7 @@
         <w:fldChar w:fldCharType="begin"/>
       </w:r>
       <w:r>
-        <w:instrText xml:space="preserve"> PAGEREF _Toc9784 \h </w:instrText>
+        <w:instrText xml:space="preserve"> PAGEREF _Toc16167 \h </w:instrText>
       </w:r>
       <w:r>
         <w:fldChar w:fldCharType="separate"/>
@@ -1673,7 +1673,7 @@
           <w:szCs w:val="36"/>
           <w:lang w:val="en-US" w:eastAsia="zh-CN"/>
         </w:rPr>
-        <w:instrText xml:space="preserve"> HYPERLINK \l _Toc30908 </w:instrText>
+        <w:instrText xml:space="preserve"> HYPERLINK \l _Toc14213 </w:instrText>
       </w:r>
       <w:r>
         <w:rPr>
@@ -1700,7 +1700,7 @@
         <w:fldChar w:fldCharType="begin"/>
       </w:r>
       <w:r>
-        <w:instrText xml:space="preserve"> PAGEREF _Toc30908 \h </w:instrText>
+        <w:instrText xml:space="preserve"> PAGEREF _Toc14213 \h </w:instrText>
       </w:r>
       <w:r>
         <w:fldChar w:fldCharType="separate"/>
@@ -1744,7 +1744,7 @@
           <w:szCs w:val="36"/>
           <w:lang w:val="en-US" w:eastAsia="zh-CN"/>
         </w:rPr>
-        <w:instrText xml:space="preserve"> HYPERLINK \l _Toc11273 </w:instrText>
+        <w:instrText xml:space="preserve"> HYPERLINK \l _Toc20349 </w:instrText>
       </w:r>
       <w:r>
         <w:rPr>
@@ -1772,7 +1772,7 @@
         <w:fldChar w:fldCharType="begin"/>
       </w:r>
       <w:r>
-        <w:instrText xml:space="preserve"> PAGEREF _Toc11273 \h </w:instrText>
+        <w:instrText xml:space="preserve"> PAGEREF _Toc20349 \h </w:instrText>
       </w:r>
       <w:r>
         <w:fldChar w:fldCharType="separate"/>
@@ -1816,7 +1816,7 @@
           <w:szCs w:val="36"/>
           <w:lang w:val="en-US" w:eastAsia="zh-CN"/>
         </w:rPr>
-        <w:instrText xml:space="preserve"> HYPERLINK \l _Toc5702 </w:instrText>
+        <w:instrText xml:space="preserve"> HYPERLINK \l _Toc22224 </w:instrText>
       </w:r>
       <w:r>
         <w:rPr>
@@ -1843,7 +1843,7 @@
         <w:fldChar w:fldCharType="begin"/>
       </w:r>
       <w:r>
-        <w:instrText xml:space="preserve"> PAGEREF _Toc5702 \h </w:instrText>
+        <w:instrText xml:space="preserve"> PAGEREF _Toc22224 \h </w:instrText>
       </w:r>
       <w:r>
         <w:fldChar w:fldCharType="separate"/>
@@ -1887,7 +1887,7 @@
           <w:szCs w:val="36"/>
           <w:lang w:val="en-US" w:eastAsia="zh-CN"/>
         </w:rPr>
-        <w:instrText xml:space="preserve"> HYPERLINK \l _Toc32019 </w:instrText>
+        <w:instrText xml:space="preserve"> HYPERLINK \l _Toc7128 </w:instrText>
       </w:r>
       <w:r>
         <w:rPr>
@@ -1915,7 +1915,7 @@
         <w:fldChar w:fldCharType="begin"/>
       </w:r>
       <w:r>
-        <w:instrText xml:space="preserve"> PAGEREF _Toc32019 \h </w:instrText>
+        <w:instrText xml:space="preserve"> PAGEREF _Toc7128 \h </w:instrText>
       </w:r>
       <w:r>
         <w:fldChar w:fldCharType="separate"/>
@@ -1959,7 +1959,7 @@
           <w:szCs w:val="36"/>
           <w:lang w:val="en-US" w:eastAsia="zh-CN"/>
         </w:rPr>
-        <w:instrText xml:space="preserve"> HYPERLINK \l _Toc589 </w:instrText>
+        <w:instrText xml:space="preserve"> HYPERLINK \l _Toc8622 </w:instrText>
       </w:r>
       <w:r>
         <w:rPr>
@@ -1986,7 +1986,7 @@
         <w:fldChar w:fldCharType="begin"/>
       </w:r>
       <w:r>
-        <w:instrText xml:space="preserve"> PAGEREF _Toc589 \h </w:instrText>
+        <w:instrText xml:space="preserve"> PAGEREF _Toc8622 \h </w:instrText>
       </w:r>
       <w:r>
         <w:fldChar w:fldCharType="separate"/>
@@ -2030,7 +2030,7 @@
           <w:szCs w:val="36"/>
           <w:lang w:val="en-US" w:eastAsia="zh-CN"/>
         </w:rPr>
-        <w:instrText xml:space="preserve"> HYPERLINK \l _Toc1836 </w:instrText>
+        <w:instrText xml:space="preserve"> HYPERLINK \l _Toc8082 </w:instrText>
       </w:r>
       <w:r>
         <w:rPr>
@@ -2058,7 +2058,7 @@
         <w:fldChar w:fldCharType="begin"/>
       </w:r>
       <w:r>
-        <w:instrText xml:space="preserve"> PAGEREF _Toc1836 \h </w:instrText>
+        <w:instrText xml:space="preserve"> PAGEREF _Toc8082 \h </w:instrText>
       </w:r>
       <w:r>
         <w:fldChar w:fldCharType="separate"/>
@@ -2102,7 +2102,7 @@
           <w:szCs w:val="36"/>
           <w:lang w:val="en-US" w:eastAsia="zh-CN"/>
         </w:rPr>
-        <w:instrText xml:space="preserve"> HYPERLINK \l _Toc13982 </w:instrText>
+        <w:instrText xml:space="preserve"> HYPERLINK \l _Toc3361 </w:instrText>
       </w:r>
       <w:r>
         <w:rPr>
@@ -2130,7 +2130,7 @@
         <w:fldChar w:fldCharType="begin"/>
       </w:r>
       <w:r>
-        <w:instrText xml:space="preserve"> PAGEREF _Toc13982 \h </w:instrText>
+        <w:instrText xml:space="preserve"> PAGEREF _Toc3361 \h </w:instrText>
       </w:r>
       <w:r>
         <w:fldChar w:fldCharType="separate"/>
@@ -2174,7 +2174,7 @@
           <w:szCs w:val="36"/>
           <w:lang w:val="en-US" w:eastAsia="zh-CN"/>
         </w:rPr>
-        <w:instrText xml:space="preserve"> HYPERLINK \l _Toc15116 </w:instrText>
+        <w:instrText xml:space="preserve"> HYPERLINK \l _Toc3696 </w:instrText>
       </w:r>
       <w:r>
         <w:rPr>
@@ -2202,7 +2202,7 @@
         <w:fldChar w:fldCharType="begin"/>
       </w:r>
       <w:r>
-        <w:instrText xml:space="preserve"> PAGEREF _Toc15116 \h </w:instrText>
+        <w:instrText xml:space="preserve"> PAGEREF _Toc3696 \h </w:instrText>
       </w:r>
       <w:r>
         <w:fldChar w:fldCharType="separate"/>
@@ -2246,7 +2246,7 @@
           <w:szCs w:val="36"/>
           <w:lang w:val="en-US" w:eastAsia="zh-CN"/>
         </w:rPr>
-        <w:instrText xml:space="preserve"> HYPERLINK \l _Toc20131 </w:instrText>
+        <w:instrText xml:space="preserve"> HYPERLINK \l _Toc28033 </w:instrText>
       </w:r>
       <w:r>
         <w:rPr>
@@ -2274,7 +2274,7 @@
         <w:fldChar w:fldCharType="begin"/>
       </w:r>
       <w:r>
-        <w:instrText xml:space="preserve"> PAGEREF _Toc20131 \h </w:instrText>
+        <w:instrText xml:space="preserve"> PAGEREF _Toc28033 \h </w:instrText>
       </w:r>
       <w:r>
         <w:fldChar w:fldCharType="separate"/>
@@ -2318,7 +2318,7 @@
           <w:szCs w:val="36"/>
           <w:lang w:val="en-US" w:eastAsia="zh-CN"/>
         </w:rPr>
-        <w:instrText xml:space="preserve"> HYPERLINK \l _Toc26025 </w:instrText>
+        <w:instrText xml:space="preserve"> HYPERLINK \l _Toc9348 </w:instrText>
       </w:r>
       <w:r>
         <w:rPr>
@@ -2344,7 +2344,7 @@
         <w:fldChar w:fldCharType="begin"/>
       </w:r>
       <w:r>
-        <w:instrText xml:space="preserve"> PAGEREF _Toc26025 \h </w:instrText>
+        <w:instrText xml:space="preserve"> PAGEREF _Toc9348 \h </w:instrText>
       </w:r>
       <w:r>
         <w:fldChar w:fldCharType="separate"/>
@@ -2388,7 +2388,7 @@
           <w:szCs w:val="36"/>
           <w:lang w:val="en-US" w:eastAsia="zh-CN"/>
         </w:rPr>
-        <w:instrText xml:space="preserve"> HYPERLINK \l _Toc19947 </w:instrText>
+        <w:instrText xml:space="preserve"> HYPERLINK \l _Toc19270 </w:instrText>
       </w:r>
       <w:r>
         <w:rPr>
@@ -2414,7 +2414,7 @@
         <w:fldChar w:fldCharType="begin"/>
       </w:r>
       <w:r>
-        <w:instrText xml:space="preserve"> PAGEREF _Toc19947 \h </w:instrText>
+        <w:instrText xml:space="preserve"> PAGEREF _Toc19270 \h </w:instrText>
       </w:r>
       <w:r>
         <w:fldChar w:fldCharType="separate"/>
@@ -2458,7 +2458,7 @@
           <w:szCs w:val="36"/>
           <w:lang w:val="en-US" w:eastAsia="zh-CN"/>
         </w:rPr>
-        <w:instrText xml:space="preserve"> HYPERLINK \l _Toc25878 </w:instrText>
+        <w:instrText xml:space="preserve"> HYPERLINK \l _Toc23122 </w:instrText>
       </w:r>
       <w:r>
         <w:rPr>
@@ -2484,7 +2484,7 @@
         <w:fldChar w:fldCharType="begin"/>
       </w:r>
       <w:r>
-        <w:instrText xml:space="preserve"> PAGEREF _Toc25878 \h </w:instrText>
+        <w:instrText xml:space="preserve"> PAGEREF _Toc23122 \h </w:instrText>
       </w:r>
       <w:r>
         <w:fldChar w:fldCharType="separate"/>
@@ -2528,7 +2528,7 @@
           <w:szCs w:val="36"/>
           <w:lang w:val="en-US" w:eastAsia="zh-CN"/>
         </w:rPr>
-        <w:instrText xml:space="preserve"> HYPERLINK \l _Toc26612 </w:instrText>
+        <w:instrText xml:space="preserve"> HYPERLINK \l _Toc12070 </w:instrText>
       </w:r>
       <w:r>
         <w:rPr>
@@ -2553,7 +2553,7 @@
         <w:fldChar w:fldCharType="begin"/>
       </w:r>
       <w:r>
-        <w:instrText xml:space="preserve"> PAGEREF _Toc26612 \h </w:instrText>
+        <w:instrText xml:space="preserve"> PAGEREF _Toc12070 \h </w:instrText>
       </w:r>
       <w:r>
         <w:fldChar w:fldCharType="separate"/>
@@ -2597,7 +2597,7 @@
           <w:szCs w:val="36"/>
           <w:lang w:val="en-US" w:eastAsia="zh-CN"/>
         </w:rPr>
-        <w:instrText xml:space="preserve"> HYPERLINK \l _Toc7596 </w:instrText>
+        <w:instrText xml:space="preserve"> HYPERLINK \l _Toc18160 </w:instrText>
       </w:r>
       <w:r>
         <w:rPr>
@@ -2622,7 +2622,7 @@
         <w:fldChar w:fldCharType="begin"/>
       </w:r>
       <w:r>
-        <w:instrText xml:space="preserve"> PAGEREF _Toc7596 \h </w:instrText>
+        <w:instrText xml:space="preserve"> PAGEREF _Toc18160 \h </w:instrText>
       </w:r>
       <w:r>
         <w:fldChar w:fldCharType="separate"/>
@@ -2666,7 +2666,7 @@
           <w:szCs w:val="36"/>
           <w:lang w:val="en-US" w:eastAsia="zh-CN"/>
         </w:rPr>
-        <w:instrText xml:space="preserve"> HYPERLINK \l _Toc15164 </w:instrText>
+        <w:instrText xml:space="preserve"> HYPERLINK \l _Toc10292 </w:instrText>
       </w:r>
       <w:r>
         <w:rPr>
@@ -2691,7 +2691,7 @@
         <w:fldChar w:fldCharType="begin"/>
       </w:r>
       <w:r>
-        <w:instrText xml:space="preserve"> PAGEREF _Toc15164 \h </w:instrText>
+        <w:instrText xml:space="preserve"> PAGEREF _Toc10292 \h </w:instrText>
       </w:r>
       <w:r>
         <w:fldChar w:fldCharType="separate"/>
@@ -2735,7 +2735,7 @@
           <w:szCs w:val="36"/>
           <w:lang w:val="en-US" w:eastAsia="zh-CN"/>
         </w:rPr>
-        <w:instrText xml:space="preserve"> HYPERLINK \l _Toc31060 </w:instrText>
+        <w:instrText xml:space="preserve"> HYPERLINK \l _Toc2094 </w:instrText>
       </w:r>
       <w:r>
         <w:rPr>
@@ -2760,7 +2760,7 @@
         <w:fldChar w:fldCharType="begin"/>
       </w:r>
       <w:r>
-        <w:instrText xml:space="preserve"> PAGEREF _Toc31060 \h </w:instrText>
+        <w:instrText xml:space="preserve"> PAGEREF _Toc2094 \h </w:instrText>
       </w:r>
       <w:r>
         <w:fldChar w:fldCharType="separate"/>
@@ -2804,7 +2804,7 @@
           <w:szCs w:val="36"/>
           <w:lang w:val="en-US" w:eastAsia="zh-CN"/>
         </w:rPr>
-        <w:instrText xml:space="preserve"> HYPERLINK \l _Toc16868 </w:instrText>
+        <w:instrText xml:space="preserve"> HYPERLINK \l _Toc9186 </w:instrText>
       </w:r>
       <w:r>
         <w:rPr>
@@ -2829,7 +2829,7 @@
         <w:fldChar w:fldCharType="begin"/>
       </w:r>
       <w:r>
-        <w:instrText xml:space="preserve"> PAGEREF _Toc16868 \h </w:instrText>
+        <w:instrText xml:space="preserve"> PAGEREF _Toc9186 \h </w:instrText>
       </w:r>
       <w:r>
         <w:fldChar w:fldCharType="separate"/>
@@ -2873,7 +2873,7 @@
           <w:szCs w:val="36"/>
           <w:lang w:val="en-US" w:eastAsia="zh-CN"/>
         </w:rPr>
-        <w:instrText xml:space="preserve"> HYPERLINK \l _Toc18971 </w:instrText>
+        <w:instrText xml:space="preserve"> HYPERLINK \l _Toc2321 </w:instrText>
       </w:r>
       <w:r>
         <w:rPr>
@@ -2899,7 +2899,7 @@
         <w:fldChar w:fldCharType="begin"/>
       </w:r>
       <w:r>
-        <w:instrText xml:space="preserve"> PAGEREF _Toc18971 \h </w:instrText>
+        <w:instrText xml:space="preserve"> PAGEREF _Toc2321 \h </w:instrText>
       </w:r>
       <w:r>
         <w:fldChar w:fldCharType="separate"/>
@@ -2943,7 +2943,7 @@
           <w:szCs w:val="36"/>
           <w:lang w:val="en-US" w:eastAsia="zh-CN"/>
         </w:rPr>
-        <w:instrText xml:space="preserve"> HYPERLINK \l _Toc3182 </w:instrText>
+        <w:instrText xml:space="preserve"> HYPERLINK \l _Toc12045 </w:instrText>
       </w:r>
       <w:r>
         <w:rPr>
@@ -2968,7 +2968,7 @@
         <w:fldChar w:fldCharType="begin"/>
       </w:r>
       <w:r>
-        <w:instrText xml:space="preserve"> PAGEREF _Toc3182 \h </w:instrText>
+        <w:instrText xml:space="preserve"> PAGEREF _Toc12045 \h </w:instrText>
       </w:r>
       <w:r>
         <w:fldChar w:fldCharType="separate"/>
@@ -3012,7 +3012,7 @@
           <w:szCs w:val="36"/>
           <w:lang w:val="en-US" w:eastAsia="zh-CN"/>
         </w:rPr>
-        <w:instrText xml:space="preserve"> HYPERLINK \l _Toc29312 </w:instrText>
+        <w:instrText xml:space="preserve"> HYPERLINK \l _Toc301 </w:instrText>
       </w:r>
       <w:r>
         <w:rPr>
@@ -3037,7 +3037,7 @@
         <w:fldChar w:fldCharType="begin"/>
       </w:r>
       <w:r>
-        <w:instrText xml:space="preserve"> PAGEREF _Toc29312 \h </w:instrText>
+        <w:instrText xml:space="preserve"> PAGEREF _Toc301 \h </w:instrText>
       </w:r>
       <w:r>
         <w:fldChar w:fldCharType="separate"/>
@@ -3081,7 +3081,7 @@
           <w:szCs w:val="36"/>
           <w:lang w:val="en-US" w:eastAsia="zh-CN"/>
         </w:rPr>
-        <w:instrText xml:space="preserve"> HYPERLINK \l _Toc16215 </w:instrText>
+        <w:instrText xml:space="preserve"> HYPERLINK \l _Toc12419 </w:instrText>
       </w:r>
       <w:r>
         <w:rPr>
@@ -3106,7 +3106,7 @@
         <w:fldChar w:fldCharType="begin"/>
       </w:r>
       <w:r>
-        <w:instrText xml:space="preserve"> PAGEREF _Toc16215 \h </w:instrText>
+        <w:instrText xml:space="preserve"> PAGEREF _Toc12419 \h </w:instrText>
       </w:r>
       <w:r>
         <w:fldChar w:fldCharType="separate"/>
@@ -3150,7 +3150,7 @@
           <w:szCs w:val="36"/>
           <w:lang w:val="en-US" w:eastAsia="zh-CN"/>
         </w:rPr>
-        <w:instrText xml:space="preserve"> HYPERLINK \l _Toc2331 </w:instrText>
+        <w:instrText xml:space="preserve"> HYPERLINK \l _Toc7057 </w:instrText>
       </w:r>
       <w:r>
         <w:rPr>
@@ -3175,7 +3175,7 @@
         <w:fldChar w:fldCharType="begin"/>
       </w:r>
       <w:r>
-        <w:instrText xml:space="preserve"> PAGEREF _Toc2331 \h </w:instrText>
+        <w:instrText xml:space="preserve"> PAGEREF _Toc7057 \h </w:instrText>
       </w:r>
       <w:r>
         <w:fldChar w:fldCharType="separate"/>
@@ -3219,7 +3219,7 @@
           <w:szCs w:val="36"/>
           <w:lang w:val="en-US" w:eastAsia="zh-CN"/>
         </w:rPr>
-        <w:instrText xml:space="preserve"> HYPERLINK \l _Toc21152 </w:instrText>
+        <w:instrText xml:space="preserve"> HYPERLINK \l _Toc28834 </w:instrText>
       </w:r>
       <w:r>
         <w:rPr>
@@ -3244,7 +3244,7 @@
         <w:fldChar w:fldCharType="begin"/>
       </w:r>
       <w:r>
-        <w:instrText xml:space="preserve"> PAGEREF _Toc21152 \h </w:instrText>
+        <w:instrText xml:space="preserve"> PAGEREF _Toc28834 \h </w:instrText>
       </w:r>
       <w:r>
         <w:fldChar w:fldCharType="separate"/>
@@ -3288,7 +3288,7 @@
           <w:szCs w:val="36"/>
           <w:lang w:val="en-US" w:eastAsia="zh-CN"/>
         </w:rPr>
-        <w:instrText xml:space="preserve"> HYPERLINK \l _Toc6797 </w:instrText>
+        <w:instrText xml:space="preserve"> HYPERLINK \l _Toc27246 </w:instrText>
       </w:r>
       <w:r>
         <w:rPr>
@@ -3314,7 +3314,7 @@
         <w:fldChar w:fldCharType="begin"/>
       </w:r>
       <w:r>
-        <w:instrText xml:space="preserve"> PAGEREF _Toc6797 \h </w:instrText>
+        <w:instrText xml:space="preserve"> PAGEREF _Toc27246 \h </w:instrText>
       </w:r>
       <w:r>
         <w:fldChar w:fldCharType="separate"/>
@@ -3358,7 +3358,7 @@
           <w:szCs w:val="36"/>
           <w:lang w:val="en-US" w:eastAsia="zh-CN"/>
         </w:rPr>
-        <w:instrText xml:space="preserve"> HYPERLINK \l _Toc19076 </w:instrText>
+        <w:instrText xml:space="preserve"> HYPERLINK \l _Toc7935 </w:instrText>
       </w:r>
       <w:r>
         <w:rPr>
@@ -3384,7 +3384,7 @@
         <w:fldChar w:fldCharType="begin"/>
       </w:r>
       <w:r>
-        <w:instrText xml:space="preserve"> PAGEREF _Toc19076 \h </w:instrText>
+        <w:instrText xml:space="preserve"> PAGEREF _Toc7935 \h </w:instrText>
       </w:r>
       <w:r>
         <w:fldChar w:fldCharType="separate"/>
@@ -3428,7 +3428,7 @@
           <w:szCs w:val="36"/>
           <w:lang w:val="en-US" w:eastAsia="zh-CN"/>
         </w:rPr>
-        <w:instrText xml:space="preserve"> HYPERLINK \l _Toc983 </w:instrText>
+        <w:instrText xml:space="preserve"> HYPERLINK \l _Toc13471 </w:instrText>
       </w:r>
       <w:r>
         <w:rPr>
@@ -3454,7 +3454,7 @@
         <w:fldChar w:fldCharType="begin"/>
       </w:r>
       <w:r>
-        <w:instrText xml:space="preserve"> PAGEREF _Toc983 \h </w:instrText>
+        <w:instrText xml:space="preserve"> PAGEREF _Toc13471 \h </w:instrText>
       </w:r>
       <w:r>
         <w:fldChar w:fldCharType="separate"/>
@@ -3498,7 +3498,7 @@
           <w:szCs w:val="36"/>
           <w:lang w:val="en-US" w:eastAsia="zh-CN"/>
         </w:rPr>
-        <w:instrText xml:space="preserve"> HYPERLINK \l _Toc6888 </w:instrText>
+        <w:instrText xml:space="preserve"> HYPERLINK \l _Toc20023 </w:instrText>
       </w:r>
       <w:r>
         <w:rPr>
@@ -3523,7 +3523,7 @@
         <w:fldChar w:fldCharType="begin"/>
       </w:r>
       <w:r>
-        <w:instrText xml:space="preserve"> PAGEREF _Toc6888 \h </w:instrText>
+        <w:instrText xml:space="preserve"> PAGEREF _Toc20023 \h </w:instrText>
       </w:r>
       <w:r>
         <w:fldChar w:fldCharType="separate"/>
@@ -3567,7 +3567,7 @@
           <w:szCs w:val="36"/>
           <w:lang w:val="en-US" w:eastAsia="zh-CN"/>
         </w:rPr>
-        <w:instrText xml:space="preserve"> HYPERLINK \l _Toc28811 </w:instrText>
+        <w:instrText xml:space="preserve"> HYPERLINK \l _Toc21686 </w:instrText>
       </w:r>
       <w:r>
         <w:rPr>
@@ -3592,7 +3592,7 @@
         <w:fldChar w:fldCharType="begin"/>
       </w:r>
       <w:r>
-        <w:instrText xml:space="preserve"> PAGEREF _Toc28811 \h </w:instrText>
+        <w:instrText xml:space="preserve"> PAGEREF _Toc21686 \h </w:instrText>
       </w:r>
       <w:r>
         <w:fldChar w:fldCharType="separate"/>
@@ -3636,7 +3636,7 @@
           <w:szCs w:val="36"/>
           <w:lang w:val="en-US" w:eastAsia="zh-CN"/>
         </w:rPr>
-        <w:instrText xml:space="preserve"> HYPERLINK \l _Toc13132 </w:instrText>
+        <w:instrText xml:space="preserve"> HYPERLINK \l _Toc24408 </w:instrText>
       </w:r>
       <w:r>
         <w:rPr>
@@ -3662,7 +3662,7 @@
         <w:fldChar w:fldCharType="begin"/>
       </w:r>
       <w:r>
-        <w:instrText xml:space="preserve"> PAGEREF _Toc13132 \h </w:instrText>
+        <w:instrText xml:space="preserve"> PAGEREF _Toc24408 \h </w:instrText>
       </w:r>
       <w:r>
         <w:fldChar w:fldCharType="separate"/>
@@ -3706,7 +3706,7 @@
           <w:szCs w:val="36"/>
           <w:lang w:val="en-US" w:eastAsia="zh-CN"/>
         </w:rPr>
-        <w:instrText xml:space="preserve"> HYPERLINK \l _Toc9085 </w:instrText>
+        <w:instrText xml:space="preserve"> HYPERLINK \l _Toc23874 </w:instrText>
       </w:r>
       <w:r>
         <w:rPr>
@@ -3732,7 +3732,7 @@
         <w:fldChar w:fldCharType="begin"/>
       </w:r>
       <w:r>
-        <w:instrText xml:space="preserve"> PAGEREF _Toc9085 \h </w:instrText>
+        <w:instrText xml:space="preserve"> PAGEREF _Toc23874 \h </w:instrText>
       </w:r>
       <w:r>
         <w:fldChar w:fldCharType="separate"/>
@@ -3776,7 +3776,7 @@
           <w:szCs w:val="36"/>
           <w:lang w:val="en-US" w:eastAsia="zh-CN"/>
         </w:rPr>
-        <w:instrText xml:space="preserve"> HYPERLINK \l _Toc24388 </w:instrText>
+        <w:instrText xml:space="preserve"> HYPERLINK \l _Toc24966 </w:instrText>
       </w:r>
       <w:r>
         <w:rPr>
@@ -3801,7 +3801,7 @@
         <w:fldChar w:fldCharType="begin"/>
       </w:r>
       <w:r>
-        <w:instrText xml:space="preserve"> PAGEREF _Toc24388 \h </w:instrText>
+        <w:instrText xml:space="preserve"> PAGEREF _Toc24966 \h </w:instrText>
       </w:r>
       <w:r>
         <w:fldChar w:fldCharType="separate"/>
@@ -3845,7 +3845,7 @@
           <w:szCs w:val="36"/>
           <w:lang w:val="en-US" w:eastAsia="zh-CN"/>
         </w:rPr>
-        <w:instrText xml:space="preserve"> HYPERLINK \l _Toc9676 </w:instrText>
+        <w:instrText xml:space="preserve"> HYPERLINK \l _Toc5219 </w:instrText>
       </w:r>
       <w:r>
         <w:rPr>
@@ -3870,7 +3870,7 @@
         <w:fldChar w:fldCharType="begin"/>
       </w:r>
       <w:r>
-        <w:instrText xml:space="preserve"> PAGEREF _Toc9676 \h </w:instrText>
+        <w:instrText xml:space="preserve"> PAGEREF _Toc5219 \h </w:instrText>
       </w:r>
       <w:r>
         <w:fldChar w:fldCharType="separate"/>
@@ -3914,7 +3914,7 @@
           <w:szCs w:val="36"/>
           <w:lang w:val="en-US" w:eastAsia="zh-CN"/>
         </w:rPr>
-        <w:instrText xml:space="preserve"> HYPERLINK \l _Toc18377 </w:instrText>
+        <w:instrText xml:space="preserve"> HYPERLINK \l _Toc20418 </w:instrText>
       </w:r>
       <w:r>
         <w:rPr>
@@ -3940,7 +3940,7 @@
         <w:fldChar w:fldCharType="begin"/>
       </w:r>
       <w:r>
-        <w:instrText xml:space="preserve"> PAGEREF _Toc18377 \h </w:instrText>
+        <w:instrText xml:space="preserve"> PAGEREF _Toc20418 \h </w:instrText>
       </w:r>
       <w:r>
         <w:fldChar w:fldCharType="separate"/>
@@ -3984,7 +3984,7 @@
           <w:szCs w:val="36"/>
           <w:lang w:val="en-US" w:eastAsia="zh-CN"/>
         </w:rPr>
-        <w:instrText xml:space="preserve"> HYPERLINK \l _Toc6024 </w:instrText>
+        <w:instrText xml:space="preserve"> HYPERLINK \l _Toc10477 </w:instrText>
       </w:r>
       <w:r>
         <w:rPr>
@@ -4009,7 +4009,7 @@
         <w:fldChar w:fldCharType="begin"/>
       </w:r>
       <w:r>
-        <w:instrText xml:space="preserve"> PAGEREF _Toc6024 \h </w:instrText>
+        <w:instrText xml:space="preserve"> PAGEREF _Toc10477 \h </w:instrText>
       </w:r>
       <w:r>
         <w:fldChar w:fldCharType="separate"/>
@@ -4053,7 +4053,7 @@
           <w:szCs w:val="36"/>
           <w:lang w:val="en-US" w:eastAsia="zh-CN"/>
         </w:rPr>
-        <w:instrText xml:space="preserve"> HYPERLINK \l _Toc980 </w:instrText>
+        <w:instrText xml:space="preserve"> HYPERLINK \l _Toc9734 </w:instrText>
       </w:r>
       <w:r>
         <w:rPr>
@@ -4078,7 +4078,7 @@
         <w:fldChar w:fldCharType="begin"/>
       </w:r>
       <w:r>
-        <w:instrText xml:space="preserve"> PAGEREF _Toc980 \h </w:instrText>
+        <w:instrText xml:space="preserve"> PAGEREF _Toc9734 \h </w:instrText>
       </w:r>
       <w:r>
         <w:fldChar w:fldCharType="separate"/>
@@ -4122,7 +4122,7 @@
           <w:szCs w:val="36"/>
           <w:lang w:val="en-US" w:eastAsia="zh-CN"/>
         </w:rPr>
-        <w:instrText xml:space="preserve"> HYPERLINK \l _Toc30277 </w:instrText>
+        <w:instrText xml:space="preserve"> HYPERLINK \l _Toc21922 </w:instrText>
       </w:r>
       <w:r>
         <w:rPr>
@@ -4147,7 +4147,7 @@
         <w:fldChar w:fldCharType="begin"/>
       </w:r>
       <w:r>
-        <w:instrText xml:space="preserve"> PAGEREF _Toc30277 \h </w:instrText>
+        <w:instrText xml:space="preserve"> PAGEREF _Toc21922 \h </w:instrText>
       </w:r>
       <w:r>
         <w:fldChar w:fldCharType="separate"/>
@@ -4191,7 +4191,7 @@
           <w:szCs w:val="36"/>
           <w:lang w:val="en-US" w:eastAsia="zh-CN"/>
         </w:rPr>
-        <w:instrText xml:space="preserve"> HYPERLINK \l _Toc23337 </w:instrText>
+        <w:instrText xml:space="preserve"> HYPERLINK \l _Toc20488 </w:instrText>
       </w:r>
       <w:r>
         <w:rPr>
@@ -4217,7 +4217,7 @@
         <w:fldChar w:fldCharType="begin"/>
       </w:r>
       <w:r>
-        <w:instrText xml:space="preserve"> PAGEREF _Toc23337 \h </w:instrText>
+        <w:instrText xml:space="preserve"> PAGEREF _Toc20488 \h </w:instrText>
       </w:r>
       <w:r>
         <w:fldChar w:fldCharType="separate"/>
@@ -4261,7 +4261,7 @@
           <w:szCs w:val="36"/>
           <w:lang w:val="en-US" w:eastAsia="zh-CN"/>
         </w:rPr>
-        <w:instrText xml:space="preserve"> HYPERLINK \l _Toc4421 </w:instrText>
+        <w:instrText xml:space="preserve"> HYPERLINK \l _Toc2899 </w:instrText>
       </w:r>
       <w:r>
         <w:rPr>
@@ -4287,7 +4287,7 @@
         <w:fldChar w:fldCharType="begin"/>
       </w:r>
       <w:r>
-        <w:instrText xml:space="preserve"> PAGEREF _Toc4421 \h </w:instrText>
+        <w:instrText xml:space="preserve"> PAGEREF _Toc2899 \h </w:instrText>
       </w:r>
       <w:r>
         <w:fldChar w:fldCharType="separate"/>
@@ -4331,7 +4331,7 @@
           <w:szCs w:val="36"/>
           <w:lang w:val="en-US" w:eastAsia="zh-CN"/>
         </w:rPr>
-        <w:instrText xml:space="preserve"> HYPERLINK \l _Toc13382 </w:instrText>
+        <w:instrText xml:space="preserve"> HYPERLINK \l _Toc18284 </w:instrText>
       </w:r>
       <w:r>
         <w:rPr>
@@ -4357,7 +4357,7 @@
         <w:fldChar w:fldCharType="begin"/>
       </w:r>
       <w:r>
-        <w:instrText xml:space="preserve"> PAGEREF _Toc13382 \h </w:instrText>
+        <w:instrText xml:space="preserve"> PAGEREF _Toc18284 \h </w:instrText>
       </w:r>
       <w:r>
         <w:fldChar w:fldCharType="separate"/>
@@ -4401,7 +4401,7 @@
           <w:szCs w:val="36"/>
           <w:lang w:val="en-US" w:eastAsia="zh-CN"/>
         </w:rPr>
-        <w:instrText xml:space="preserve"> HYPERLINK \l _Toc24630 </w:instrText>
+        <w:instrText xml:space="preserve"> HYPERLINK \l _Toc16610 </w:instrText>
       </w:r>
       <w:r>
         <w:rPr>
@@ -4427,7 +4427,7 @@
         <w:fldChar w:fldCharType="begin"/>
       </w:r>
       <w:r>
-        <w:instrText xml:space="preserve"> PAGEREF _Toc24630 \h </w:instrText>
+        <w:instrText xml:space="preserve"> PAGEREF _Toc16610 \h </w:instrText>
       </w:r>
       <w:r>
         <w:fldChar w:fldCharType="separate"/>
@@ -4471,7 +4471,7 @@
           <w:szCs w:val="36"/>
           <w:lang w:val="en-US" w:eastAsia="zh-CN"/>
         </w:rPr>
-        <w:instrText xml:space="preserve"> HYPERLINK \l _Toc11965 </w:instrText>
+        <w:instrText xml:space="preserve"> HYPERLINK \l _Toc9260 </w:instrText>
       </w:r>
       <w:r>
         <w:rPr>
@@ -4497,7 +4497,7 @@
         <w:fldChar w:fldCharType="begin"/>
       </w:r>
       <w:r>
-        <w:instrText xml:space="preserve"> PAGEREF _Toc11965 \h </w:instrText>
+        <w:instrText xml:space="preserve"> PAGEREF _Toc9260 \h </w:instrText>
       </w:r>
       <w:r>
         <w:fldChar w:fldCharType="separate"/>
@@ -4541,7 +4541,7 @@
           <w:szCs w:val="36"/>
           <w:lang w:val="en-US" w:eastAsia="zh-CN"/>
         </w:rPr>
-        <w:instrText xml:space="preserve"> HYPERLINK \l _Toc22672 </w:instrText>
+        <w:instrText xml:space="preserve"> HYPERLINK \l _Toc16508 </w:instrText>
       </w:r>
       <w:r>
         <w:rPr>
@@ -4567,7 +4567,7 @@
         <w:fldChar w:fldCharType="begin"/>
       </w:r>
       <w:r>
-        <w:instrText xml:space="preserve"> PAGEREF _Toc22672 \h </w:instrText>
+        <w:instrText xml:space="preserve"> PAGEREF _Toc16508 \h </w:instrText>
       </w:r>
       <w:r>
         <w:fldChar w:fldCharType="separate"/>
@@ -4611,7 +4611,7 @@
           <w:szCs w:val="36"/>
           <w:lang w:val="en-US" w:eastAsia="zh-CN"/>
         </w:rPr>
-        <w:instrText xml:space="preserve"> HYPERLINK \l _Toc13713 </w:instrText>
+        <w:instrText xml:space="preserve"> HYPERLINK \l _Toc14706 </w:instrText>
       </w:r>
       <w:r>
         <w:rPr>
@@ -4637,7 +4637,7 @@
         <w:fldChar w:fldCharType="begin"/>
       </w:r>
       <w:r>
-        <w:instrText xml:space="preserve"> PAGEREF _Toc13713 \h </w:instrText>
+        <w:instrText xml:space="preserve"> PAGEREF _Toc14706 \h </w:instrText>
       </w:r>
       <w:r>
         <w:fldChar w:fldCharType="separate"/>
@@ -4681,7 +4681,7 @@
           <w:szCs w:val="36"/>
           <w:lang w:val="en-US" w:eastAsia="zh-CN"/>
         </w:rPr>
-        <w:instrText xml:space="preserve"> HYPERLINK \l _Toc32526 </w:instrText>
+        <w:instrText xml:space="preserve"> HYPERLINK \l _Toc17289 </w:instrText>
       </w:r>
       <w:r>
         <w:rPr>
@@ -4707,7 +4707,7 @@
         <w:fldChar w:fldCharType="begin"/>
       </w:r>
       <w:r>
-        <w:instrText xml:space="preserve"> PAGEREF _Toc32526 \h </w:instrText>
+        <w:instrText xml:space="preserve"> PAGEREF _Toc17289 \h </w:instrText>
       </w:r>
       <w:r>
         <w:fldChar w:fldCharType="separate"/>
@@ -4751,7 +4751,7 @@
           <w:szCs w:val="36"/>
           <w:lang w:val="en-US" w:eastAsia="zh-CN"/>
         </w:rPr>
-        <w:instrText xml:space="preserve"> HYPERLINK \l _Toc29005 </w:instrText>
+        <w:instrText xml:space="preserve"> HYPERLINK \l _Toc27214 </w:instrText>
       </w:r>
       <w:r>
         <w:rPr>
@@ -4777,7 +4777,7 @@
         <w:fldChar w:fldCharType="begin"/>
       </w:r>
       <w:r>
-        <w:instrText xml:space="preserve"> PAGEREF _Toc29005 \h </w:instrText>
+        <w:instrText xml:space="preserve"> PAGEREF _Toc27214 \h </w:instrText>
       </w:r>
       <w:r>
         <w:fldChar w:fldCharType="separate"/>
@@ -4821,7 +4821,7 @@
           <w:szCs w:val="36"/>
           <w:lang w:val="en-US" w:eastAsia="zh-CN"/>
         </w:rPr>
-        <w:instrText xml:space="preserve"> HYPERLINK \l _Toc7647 </w:instrText>
+        <w:instrText xml:space="preserve"> HYPERLINK \l _Toc31513 </w:instrText>
       </w:r>
       <w:r>
         <w:rPr>
@@ -4847,7 +4847,7 @@
         <w:fldChar w:fldCharType="begin"/>
       </w:r>
       <w:r>
-        <w:instrText xml:space="preserve"> PAGEREF _Toc7647 \h </w:instrText>
+        <w:instrText xml:space="preserve"> PAGEREF _Toc31513 \h </w:instrText>
       </w:r>
       <w:r>
         <w:fldChar w:fldCharType="separate"/>
@@ -4891,7 +4891,7 @@
           <w:szCs w:val="36"/>
           <w:lang w:val="en-US" w:eastAsia="zh-CN"/>
         </w:rPr>
-        <w:instrText xml:space="preserve"> HYPERLINK \l _Toc32742 </w:instrText>
+        <w:instrText xml:space="preserve"> HYPERLINK \l _Toc31960 </w:instrText>
       </w:r>
       <w:r>
         <w:rPr>
@@ -4917,7 +4917,7 @@
         <w:fldChar w:fldCharType="begin"/>
       </w:r>
       <w:r>
-        <w:instrText xml:space="preserve"> PAGEREF _Toc32742 \h </w:instrText>
+        <w:instrText xml:space="preserve"> PAGEREF _Toc31960 \h </w:instrText>
       </w:r>
       <w:r>
         <w:fldChar w:fldCharType="separate"/>
@@ -4961,7 +4961,7 @@
           <w:szCs w:val="36"/>
           <w:lang w:val="en-US" w:eastAsia="zh-CN"/>
         </w:rPr>
-        <w:instrText xml:space="preserve"> HYPERLINK \l _Toc3465 </w:instrText>
+        <w:instrText xml:space="preserve"> HYPERLINK \l _Toc20709 </w:instrText>
       </w:r>
       <w:r>
         <w:rPr>
@@ -4987,7 +4987,7 @@
         <w:fldChar w:fldCharType="begin"/>
       </w:r>
       <w:r>
-        <w:instrText xml:space="preserve"> PAGEREF _Toc3465 \h </w:instrText>
+        <w:instrText xml:space="preserve"> PAGEREF _Toc20709 \h </w:instrText>
       </w:r>
       <w:r>
         <w:fldChar w:fldCharType="separate"/>
@@ -5031,7 +5031,7 @@
           <w:szCs w:val="36"/>
           <w:lang w:val="en-US" w:eastAsia="zh-CN"/>
         </w:rPr>
-        <w:instrText xml:space="preserve"> HYPERLINK \l _Toc18607 </w:instrText>
+        <w:instrText xml:space="preserve"> HYPERLINK \l _Toc10190 </w:instrText>
       </w:r>
       <w:r>
         <w:rPr>
@@ -5057,7 +5057,7 @@
         <w:fldChar w:fldCharType="begin"/>
       </w:r>
       <w:r>
-        <w:instrText xml:space="preserve"> PAGEREF _Toc18607 \h </w:instrText>
+        <w:instrText xml:space="preserve"> PAGEREF _Toc10190 \h </w:instrText>
       </w:r>
       <w:r>
         <w:fldChar w:fldCharType="separate"/>
@@ -5101,7 +5101,7 @@
           <w:szCs w:val="36"/>
           <w:lang w:val="en-US" w:eastAsia="zh-CN"/>
         </w:rPr>
-        <w:instrText xml:space="preserve"> HYPERLINK \l _Toc11651 </w:instrText>
+        <w:instrText xml:space="preserve"> HYPERLINK \l _Toc19733 </w:instrText>
       </w:r>
       <w:r>
         <w:rPr>
@@ -5126,7 +5126,7 @@
         <w:fldChar w:fldCharType="begin"/>
       </w:r>
       <w:r>
-        <w:instrText xml:space="preserve"> PAGEREF _Toc11651 \h </w:instrText>
+        <w:instrText xml:space="preserve"> PAGEREF _Toc19733 \h </w:instrText>
       </w:r>
       <w:r>
         <w:fldChar w:fldCharType="separate"/>
@@ -5170,7 +5170,7 @@
           <w:szCs w:val="36"/>
           <w:lang w:val="en-US" w:eastAsia="zh-CN"/>
         </w:rPr>
-        <w:instrText xml:space="preserve"> HYPERLINK \l _Toc13539 </w:instrText>
+        <w:instrText xml:space="preserve"> HYPERLINK \l _Toc13737 </w:instrText>
       </w:r>
       <w:r>
         <w:rPr>
@@ -5195,7 +5195,7 @@
         <w:fldChar w:fldCharType="begin"/>
       </w:r>
       <w:r>
-        <w:instrText xml:space="preserve"> PAGEREF _Toc13539 \h </w:instrText>
+        <w:instrText xml:space="preserve"> PAGEREF _Toc13737 \h </w:instrText>
       </w:r>
       <w:r>
         <w:fldChar w:fldCharType="separate"/>
@@ -5239,7 +5239,7 @@
           <w:szCs w:val="36"/>
           <w:lang w:val="en-US" w:eastAsia="zh-CN"/>
         </w:rPr>
-        <w:instrText xml:space="preserve"> HYPERLINK \l _Toc21275 </w:instrText>
+        <w:instrText xml:space="preserve"> HYPERLINK \l _Toc12133 </w:instrText>
       </w:r>
       <w:r>
         <w:rPr>
@@ -5265,7 +5265,7 @@
         <w:fldChar w:fldCharType="begin"/>
       </w:r>
       <w:r>
-        <w:instrText xml:space="preserve"> PAGEREF _Toc21275 \h </w:instrText>
+        <w:instrText xml:space="preserve"> PAGEREF _Toc12133 \h </w:instrText>
       </w:r>
       <w:r>
         <w:fldChar w:fldCharType="separate"/>
@@ -5309,7 +5309,7 @@
           <w:szCs w:val="36"/>
           <w:lang w:val="en-US" w:eastAsia="zh-CN"/>
         </w:rPr>
-        <w:instrText xml:space="preserve"> HYPERLINK \l _Toc6551 </w:instrText>
+        <w:instrText xml:space="preserve"> HYPERLINK \l _Toc12725 </w:instrText>
       </w:r>
       <w:r>
         <w:rPr>
@@ -5335,7 +5335,7 @@
         <w:fldChar w:fldCharType="begin"/>
       </w:r>
       <w:r>
-        <w:instrText xml:space="preserve"> PAGEREF _Toc6551 \h </w:instrText>
+        <w:instrText xml:space="preserve"> PAGEREF _Toc12725 \h </w:instrText>
       </w:r>
       <w:r>
         <w:fldChar w:fldCharType="separate"/>
@@ -5379,7 +5379,7 @@
           <w:szCs w:val="36"/>
           <w:lang w:val="en-US" w:eastAsia="zh-CN"/>
         </w:rPr>
-        <w:instrText xml:space="preserve"> HYPERLINK \l _Toc26666 </w:instrText>
+        <w:instrText xml:space="preserve"> HYPERLINK \l _Toc32364 </w:instrText>
       </w:r>
       <w:r>
         <w:rPr>
@@ -5405,7 +5405,7 @@
         <w:fldChar w:fldCharType="begin"/>
       </w:r>
       <w:r>
-        <w:instrText xml:space="preserve"> PAGEREF _Toc26666 \h </w:instrText>
+        <w:instrText xml:space="preserve"> PAGEREF _Toc32364 \h </w:instrText>
       </w:r>
       <w:r>
         <w:fldChar w:fldCharType="separate"/>
@@ -5449,7 +5449,7 @@
           <w:szCs w:val="36"/>
           <w:lang w:val="en-US" w:eastAsia="zh-CN"/>
         </w:rPr>
-        <w:instrText xml:space="preserve"> HYPERLINK \l _Toc17931 </w:instrText>
+        <w:instrText xml:space="preserve"> HYPERLINK \l _Toc30400 </w:instrText>
       </w:r>
       <w:r>
         <w:rPr>
@@ -5474,7 +5474,7 @@
         <w:fldChar w:fldCharType="begin"/>
       </w:r>
       <w:r>
-        <w:instrText xml:space="preserve"> PAGEREF _Toc17931 \h </w:instrText>
+        <w:instrText xml:space="preserve"> PAGEREF _Toc30400 \h </w:instrText>
       </w:r>
       <w:r>
         <w:fldChar w:fldCharType="separate"/>
@@ -5518,7 +5518,7 @@
           <w:szCs w:val="36"/>
           <w:lang w:val="en-US" w:eastAsia="zh-CN"/>
         </w:rPr>
-        <w:instrText xml:space="preserve"> HYPERLINK \l _Toc145 </w:instrText>
+        <w:instrText xml:space="preserve"> HYPERLINK \l _Toc9737 </w:instrText>
       </w:r>
       <w:r>
         <w:rPr>
@@ -5544,7 +5544,7 @@
         <w:fldChar w:fldCharType="begin"/>
       </w:r>
       <w:r>
-        <w:instrText xml:space="preserve"> PAGEREF _Toc145 \h </w:instrText>
+        <w:instrText xml:space="preserve"> PAGEREF _Toc9737 \h </w:instrText>
       </w:r>
       <w:r>
         <w:fldChar w:fldCharType="separate"/>
@@ -5588,7 +5588,7 @@
           <w:szCs w:val="36"/>
           <w:lang w:val="en-US" w:eastAsia="zh-CN"/>
         </w:rPr>
-        <w:instrText xml:space="preserve"> HYPERLINK \l _Toc433 </w:instrText>
+        <w:instrText xml:space="preserve"> HYPERLINK \l _Toc29777 </w:instrText>
       </w:r>
       <w:r>
         <w:rPr>
@@ -5614,7 +5614,7 @@
         <w:fldChar w:fldCharType="begin"/>
       </w:r>
       <w:r>
-        <w:instrText xml:space="preserve"> PAGEREF _Toc433 \h </w:instrText>
+        <w:instrText xml:space="preserve"> PAGEREF _Toc29777 \h </w:instrText>
       </w:r>
       <w:r>
         <w:fldChar w:fldCharType="separate"/>
@@ -5658,7 +5658,7 @@
           <w:szCs w:val="36"/>
           <w:lang w:val="en-US" w:eastAsia="zh-CN"/>
         </w:rPr>
-        <w:instrText xml:space="preserve"> HYPERLINK \l _Toc9383 </w:instrText>
+        <w:instrText xml:space="preserve"> HYPERLINK \l _Toc17984 </w:instrText>
       </w:r>
       <w:r>
         <w:rPr>
@@ -5684,7 +5684,7 @@
         <w:fldChar w:fldCharType="begin"/>
       </w:r>
       <w:r>
-        <w:instrText xml:space="preserve"> PAGEREF _Toc9383 \h </w:instrText>
+        <w:instrText xml:space="preserve"> PAGEREF _Toc17984 \h </w:instrText>
       </w:r>
       <w:r>
         <w:fldChar w:fldCharType="separate"/>
@@ -5728,7 +5728,7 @@
           <w:szCs w:val="36"/>
           <w:lang w:val="en-US" w:eastAsia="zh-CN"/>
         </w:rPr>
-        <w:instrText xml:space="preserve"> HYPERLINK \l _Toc24435 </w:instrText>
+        <w:instrText xml:space="preserve"> HYPERLINK \l _Toc26250 </w:instrText>
       </w:r>
       <w:r>
         <w:rPr>
@@ -5754,7 +5754,7 @@
         <w:fldChar w:fldCharType="begin"/>
       </w:r>
       <w:r>
-        <w:instrText xml:space="preserve"> PAGEREF _Toc24435 \h </w:instrText>
+        <w:instrText xml:space="preserve"> PAGEREF _Toc26250 \h </w:instrText>
       </w:r>
       <w:r>
         <w:fldChar w:fldCharType="separate"/>
@@ -5798,7 +5798,7 @@
           <w:szCs w:val="36"/>
           <w:lang w:val="en-US" w:eastAsia="zh-CN"/>
         </w:rPr>
-        <w:instrText xml:space="preserve"> HYPERLINK \l _Toc16374 </w:instrText>
+        <w:instrText xml:space="preserve"> HYPERLINK \l _Toc7703 </w:instrText>
       </w:r>
       <w:r>
         <w:rPr>
@@ -5824,7 +5824,7 @@
         <w:fldChar w:fldCharType="begin"/>
       </w:r>
       <w:r>
-        <w:instrText xml:space="preserve"> PAGEREF _Toc16374 \h </w:instrText>
+        <w:instrText xml:space="preserve"> PAGEREF _Toc7703 \h </w:instrText>
       </w:r>
       <w:r>
         <w:fldChar w:fldCharType="separate"/>
@@ -5868,7 +5868,7 @@
           <w:szCs w:val="36"/>
           <w:lang w:val="en-US" w:eastAsia="zh-CN"/>
         </w:rPr>
-        <w:instrText xml:space="preserve"> HYPERLINK \l _Toc14317 </w:instrText>
+        <w:instrText xml:space="preserve"> HYPERLINK \l _Toc24096 </w:instrText>
       </w:r>
       <w:r>
         <w:rPr>
@@ -5893,7 +5893,7 @@
         <w:fldChar w:fldCharType="begin"/>
       </w:r>
       <w:r>
-        <w:instrText xml:space="preserve"> PAGEREF _Toc14317 \h </w:instrText>
+        <w:instrText xml:space="preserve"> PAGEREF _Toc24096 \h </w:instrText>
       </w:r>
       <w:r>
         <w:fldChar w:fldCharType="separate"/>
@@ -5937,7 +5937,7 @@
           <w:szCs w:val="36"/>
           <w:lang w:val="en-US" w:eastAsia="zh-CN"/>
         </w:rPr>
-        <w:instrText xml:space="preserve"> HYPERLINK \l _Toc24310 </w:instrText>
+        <w:instrText xml:space="preserve"> HYPERLINK \l _Toc6698 </w:instrText>
       </w:r>
       <w:r>
         <w:rPr>
@@ -5962,7 +5962,7 @@
         <w:fldChar w:fldCharType="begin"/>
       </w:r>
       <w:r>
-        <w:instrText xml:space="preserve"> PAGEREF _Toc24310 \h </w:instrText>
+        <w:instrText xml:space="preserve"> PAGEREF _Toc6698 \h </w:instrText>
       </w:r>
       <w:r>
         <w:fldChar w:fldCharType="separate"/>
@@ -6006,7 +6006,7 @@
           <w:szCs w:val="36"/>
           <w:lang w:val="en-US" w:eastAsia="zh-CN"/>
         </w:rPr>
-        <w:instrText xml:space="preserve"> HYPERLINK \l _Toc27325 </w:instrText>
+        <w:instrText xml:space="preserve"> HYPERLINK \l _Toc8462 </w:instrText>
       </w:r>
       <w:r>
         <w:rPr>
@@ -6032,7 +6032,7 @@
         <w:fldChar w:fldCharType="begin"/>
       </w:r>
       <w:r>
-        <w:instrText xml:space="preserve"> PAGEREF _Toc27325 \h </w:instrText>
+        <w:instrText xml:space="preserve"> PAGEREF _Toc8462 \h </w:instrText>
       </w:r>
       <w:r>
         <w:fldChar w:fldCharType="separate"/>
@@ -6076,7 +6076,7 @@
           <w:szCs w:val="36"/>
           <w:lang w:val="en-US" w:eastAsia="zh-CN"/>
         </w:rPr>
-        <w:instrText xml:space="preserve"> HYPERLINK \l _Toc31667 </w:instrText>
+        <w:instrText xml:space="preserve"> HYPERLINK \l _Toc3344 </w:instrText>
       </w:r>
       <w:r>
         <w:rPr>
@@ -6101,7 +6101,7 @@
         <w:fldChar w:fldCharType="begin"/>
       </w:r>
       <w:r>
-        <w:instrText xml:space="preserve"> PAGEREF _Toc31667 \h </w:instrText>
+        <w:instrText xml:space="preserve"> PAGEREF _Toc3344 \h </w:instrText>
       </w:r>
       <w:r>
         <w:fldChar w:fldCharType="separate"/>
@@ -6145,7 +6145,7 @@
           <w:szCs w:val="36"/>
           <w:lang w:val="en-US" w:eastAsia="zh-CN"/>
         </w:rPr>
-        <w:instrText xml:space="preserve"> HYPERLINK \l _Toc18203 </w:instrText>
+        <w:instrText xml:space="preserve"> HYPERLINK \l _Toc29168 </w:instrText>
       </w:r>
       <w:r>
         <w:rPr>
@@ -6170,7 +6170,7 @@
         <w:fldChar w:fldCharType="begin"/>
       </w:r>
       <w:r>
-        <w:instrText xml:space="preserve"> PAGEREF _Toc18203 \h </w:instrText>
+        <w:instrText xml:space="preserve"> PAGEREF _Toc29168 \h </w:instrText>
       </w:r>
       <w:r>
         <w:fldChar w:fldCharType="separate"/>
@@ -6214,7 +6214,7 @@
           <w:szCs w:val="36"/>
           <w:lang w:val="en-US" w:eastAsia="zh-CN"/>
         </w:rPr>
-        <w:instrText xml:space="preserve"> HYPERLINK \l _Toc22650 </w:instrText>
+        <w:instrText xml:space="preserve"> HYPERLINK \l _Toc1998 </w:instrText>
       </w:r>
       <w:r>
         <w:rPr>
@@ -6295,7 +6295,7 @@
         <w:fldChar w:fldCharType="begin"/>
       </w:r>
       <w:r>
-        <w:instrText xml:space="preserve"> PAGEREF _Toc22650 \h </w:instrText>
+        <w:instrText xml:space="preserve"> PAGEREF _Toc1998 \h </w:instrText>
       </w:r>
       <w:r>
         <w:fldChar w:fldCharType="separate"/>
@@ -6339,7 +6339,7 @@
           <w:szCs w:val="36"/>
           <w:lang w:val="en-US" w:eastAsia="zh-CN"/>
         </w:rPr>
-        <w:instrText xml:space="preserve"> HYPERLINK \l _Toc15946 </w:instrText>
+        <w:instrText xml:space="preserve"> HYPERLINK \l _Toc31530 </w:instrText>
       </w:r>
       <w:r>
         <w:rPr>
@@ -6420,7 +6420,7 @@
         <w:fldChar w:fldCharType="begin"/>
       </w:r>
       <w:r>
-        <w:instrText xml:space="preserve"> PAGEREF _Toc15946 \h </w:instrText>
+        <w:instrText xml:space="preserve"> PAGEREF _Toc31530 \h </w:instrText>
       </w:r>
       <w:r>
         <w:fldChar w:fldCharType="separate"/>
@@ -6464,7 +6464,7 @@
           <w:szCs w:val="36"/>
           <w:lang w:val="en-US" w:eastAsia="zh-CN"/>
         </w:rPr>
-        <w:instrText xml:space="preserve"> HYPERLINK \l _Toc8443 </w:instrText>
+        <w:instrText xml:space="preserve"> HYPERLINK \l _Toc15074 </w:instrText>
       </w:r>
       <w:r>
         <w:rPr>
@@ -6489,7 +6489,7 @@
         <w:fldChar w:fldCharType="begin"/>
       </w:r>
       <w:r>
-        <w:instrText xml:space="preserve"> PAGEREF _Toc8443 \h </w:instrText>
+        <w:instrText xml:space="preserve"> PAGEREF _Toc15074 \h </w:instrText>
       </w:r>
       <w:r>
         <w:fldChar w:fldCharType="separate"/>
@@ -6533,7 +6533,7 @@
           <w:szCs w:val="36"/>
           <w:lang w:val="en-US" w:eastAsia="zh-CN"/>
         </w:rPr>
-        <w:instrText xml:space="preserve"> HYPERLINK \l _Toc22199 </w:instrText>
+        <w:instrText xml:space="preserve"> HYPERLINK \l _Toc17475 </w:instrText>
       </w:r>
       <w:r>
         <w:rPr>
@@ -6558,7 +6558,7 @@
         <w:fldChar w:fldCharType="begin"/>
       </w:r>
       <w:r>
-        <w:instrText xml:space="preserve"> PAGEREF _Toc22199 \h </w:instrText>
+        <w:instrText xml:space="preserve"> PAGEREF _Toc17475 \h </w:instrText>
       </w:r>
       <w:r>
         <w:fldChar w:fldCharType="separate"/>
@@ -6602,7 +6602,7 @@
           <w:szCs w:val="36"/>
           <w:lang w:val="en-US" w:eastAsia="zh-CN"/>
         </w:rPr>
-        <w:instrText xml:space="preserve"> HYPERLINK \l _Toc3466 </w:instrText>
+        <w:instrText xml:space="preserve"> HYPERLINK \l _Toc19634 </w:instrText>
       </w:r>
       <w:r>
         <w:rPr>
@@ -6627,7 +6627,7 @@
         <w:fldChar w:fldCharType="begin"/>
       </w:r>
       <w:r>
-        <w:instrText xml:space="preserve"> PAGEREF _Toc3466 \h </w:instrText>
+        <w:instrText xml:space="preserve"> PAGEREF _Toc19634 \h </w:instrText>
       </w:r>
       <w:r>
         <w:fldChar w:fldCharType="separate"/>
@@ -6671,7 +6671,7 @@
           <w:szCs w:val="36"/>
           <w:lang w:val="en-US" w:eastAsia="zh-CN"/>
         </w:rPr>
-        <w:instrText xml:space="preserve"> HYPERLINK \l _Toc19628 </w:instrText>
+        <w:instrText xml:space="preserve"> HYPERLINK \l _Toc2847 </w:instrText>
       </w:r>
       <w:r>
         <w:rPr>
@@ -6696,7 +6696,7 @@
         <w:fldChar w:fldCharType="begin"/>
       </w:r>
       <w:r>
-        <w:instrText xml:space="preserve"> PAGEREF _Toc19628 \h </w:instrText>
+        <w:instrText xml:space="preserve"> PAGEREF _Toc2847 \h </w:instrText>
       </w:r>
       <w:r>
         <w:fldChar w:fldCharType="separate"/>
@@ -6740,7 +6740,7 @@
           <w:szCs w:val="36"/>
           <w:lang w:val="en-US" w:eastAsia="zh-CN"/>
         </w:rPr>
-        <w:instrText xml:space="preserve"> HYPERLINK \l _Toc24934 </w:instrText>
+        <w:instrText xml:space="preserve"> HYPERLINK \l _Toc14431 </w:instrText>
       </w:r>
       <w:r>
         <w:rPr>
@@ -6766,7 +6766,7 @@
         <w:fldChar w:fldCharType="begin"/>
       </w:r>
       <w:r>
-        <w:instrText xml:space="preserve"> PAGEREF _Toc24934 \h </w:instrText>
+        <w:instrText xml:space="preserve"> PAGEREF _Toc14431 \h </w:instrText>
       </w:r>
       <w:r>
         <w:fldChar w:fldCharType="separate"/>
@@ -6810,7 +6810,7 @@
           <w:szCs w:val="36"/>
           <w:lang w:val="en-US" w:eastAsia="zh-CN"/>
         </w:rPr>
-        <w:instrText xml:space="preserve"> HYPERLINK \l _Toc30214 </w:instrText>
+        <w:instrText xml:space="preserve"> HYPERLINK \l _Toc26616 </w:instrText>
       </w:r>
       <w:r>
         <w:rPr>
@@ -6836,7 +6836,7 @@
         <w:fldChar w:fldCharType="begin"/>
       </w:r>
       <w:r>
-        <w:instrText xml:space="preserve"> PAGEREF _Toc30214 \h </w:instrText>
+        <w:instrText xml:space="preserve"> PAGEREF _Toc26616 \h </w:instrText>
       </w:r>
       <w:r>
         <w:fldChar w:fldCharType="separate"/>
@@ -6880,7 +6880,7 @@
           <w:szCs w:val="36"/>
           <w:lang w:val="en-US" w:eastAsia="zh-CN"/>
         </w:rPr>
-        <w:instrText xml:space="preserve"> HYPERLINK \l _Toc9260 </w:instrText>
+        <w:instrText xml:space="preserve"> HYPERLINK \l _Toc8272 </w:instrText>
       </w:r>
       <w:r>
         <w:rPr>
@@ -6905,7 +6905,7 @@
         <w:fldChar w:fldCharType="begin"/>
       </w:r>
       <w:r>
-        <w:instrText xml:space="preserve"> PAGEREF _Toc9260 \h </w:instrText>
+        <w:instrText xml:space="preserve"> PAGEREF _Toc8272 \h </w:instrText>
       </w:r>
       <w:r>
         <w:fldChar w:fldCharType="separate"/>
@@ -6949,7 +6949,7 @@
           <w:szCs w:val="36"/>
           <w:lang w:val="en-US" w:eastAsia="zh-CN"/>
         </w:rPr>
-        <w:instrText xml:space="preserve"> HYPERLINK \l _Toc26714 </w:instrText>
+        <w:instrText xml:space="preserve"> HYPERLINK \l _Toc6736 </w:instrText>
       </w:r>
       <w:r>
         <w:rPr>
@@ -6975,7 +6975,7 @@
         <w:fldChar w:fldCharType="begin"/>
       </w:r>
       <w:r>
-        <w:instrText xml:space="preserve"> PAGEREF _Toc26714 \h </w:instrText>
+        <w:instrText xml:space="preserve"> PAGEREF _Toc6736 \h </w:instrText>
       </w:r>
       <w:r>
         <w:fldChar w:fldCharType="separate"/>
@@ -7019,7 +7019,7 @@
           <w:szCs w:val="36"/>
           <w:lang w:val="en-US" w:eastAsia="zh-CN"/>
         </w:rPr>
-        <w:instrText xml:space="preserve"> HYPERLINK \l _Toc14300 </w:instrText>
+        <w:instrText xml:space="preserve"> HYPERLINK \l _Toc6638 </w:instrText>
       </w:r>
       <w:r>
         <w:rPr>
@@ -7044,7 +7044,7 @@
         <w:fldChar w:fldCharType="begin"/>
       </w:r>
       <w:r>
-        <w:instrText xml:space="preserve"> PAGEREF _Toc14300 \h </w:instrText>
+        <w:instrText xml:space="preserve"> PAGEREF _Toc6638 \h </w:instrText>
       </w:r>
       <w:r>
         <w:fldChar w:fldCharType="separate"/>
@@ -7088,7 +7088,7 @@
           <w:szCs w:val="36"/>
           <w:lang w:val="en-US" w:eastAsia="zh-CN"/>
         </w:rPr>
-        <w:instrText xml:space="preserve"> HYPERLINK \l _Toc7522 </w:instrText>
+        <w:instrText xml:space="preserve"> HYPERLINK \l _Toc3624 </w:instrText>
       </w:r>
       <w:r>
         <w:rPr>
@@ -7113,7 +7113,7 @@
         <w:fldChar w:fldCharType="begin"/>
       </w:r>
       <w:r>
-        <w:instrText xml:space="preserve"> PAGEREF _Toc7522 \h </w:instrText>
+        <w:instrText xml:space="preserve"> PAGEREF _Toc3624 \h </w:instrText>
       </w:r>
       <w:r>
         <w:fldChar w:fldCharType="separate"/>
@@ -7157,7 +7157,7 @@
           <w:szCs w:val="36"/>
           <w:lang w:val="en-US" w:eastAsia="zh-CN"/>
         </w:rPr>
-        <w:instrText xml:space="preserve"> HYPERLINK \l _Toc14368 </w:instrText>
+        <w:instrText xml:space="preserve"> HYPERLINK \l _Toc25705 </w:instrText>
       </w:r>
       <w:r>
         <w:rPr>
@@ -7183,7 +7183,7 @@
         <w:fldChar w:fldCharType="begin"/>
       </w:r>
       <w:r>
-        <w:instrText xml:space="preserve"> PAGEREF _Toc14368 \h </w:instrText>
+        <w:instrText xml:space="preserve"> PAGEREF _Toc25705 \h </w:instrText>
       </w:r>
       <w:r>
         <w:fldChar w:fldCharType="separate"/>
@@ -7227,7 +7227,7 @@
           <w:szCs w:val="36"/>
           <w:lang w:val="en-US" w:eastAsia="zh-CN"/>
         </w:rPr>
-        <w:instrText xml:space="preserve"> HYPERLINK \l _Toc28584 </w:instrText>
+        <w:instrText xml:space="preserve"> HYPERLINK \l _Toc25670 </w:instrText>
       </w:r>
       <w:r>
         <w:rPr>
@@ -7252,7 +7252,7 @@
         <w:fldChar w:fldCharType="begin"/>
       </w:r>
       <w:r>
-        <w:instrText xml:space="preserve"> PAGEREF _Toc28584 \h </w:instrText>
+        <w:instrText xml:space="preserve"> PAGEREF _Toc25670 \h </w:instrText>
       </w:r>
       <w:r>
         <w:fldChar w:fldCharType="separate"/>
@@ -7296,7 +7296,7 @@
           <w:szCs w:val="36"/>
           <w:lang w:val="en-US" w:eastAsia="zh-CN"/>
         </w:rPr>
-        <w:instrText xml:space="preserve"> HYPERLINK \l _Toc13493 </w:instrText>
+        <w:instrText xml:space="preserve"> HYPERLINK \l _Toc19072 </w:instrText>
       </w:r>
       <w:r>
         <w:rPr>
@@ -7321,7 +7321,7 @@
         <w:fldChar w:fldCharType="begin"/>
       </w:r>
       <w:r>
-        <w:instrText xml:space="preserve"> PAGEREF _Toc13493 \h </w:instrText>
+        <w:instrText xml:space="preserve"> PAGEREF _Toc19072 \h </w:instrText>
       </w:r>
       <w:r>
         <w:fldChar w:fldCharType="separate"/>
@@ -7365,7 +7365,7 @@
           <w:szCs w:val="36"/>
           <w:lang w:val="en-US" w:eastAsia="zh-CN"/>
         </w:rPr>
-        <w:instrText xml:space="preserve"> HYPERLINK \l _Toc22993 </w:instrText>
+        <w:instrText xml:space="preserve"> HYPERLINK \l _Toc23887 </w:instrText>
       </w:r>
       <w:r>
         <w:rPr>
@@ -7391,7 +7391,7 @@
         <w:fldChar w:fldCharType="begin"/>
       </w:r>
       <w:r>
-        <w:instrText xml:space="preserve"> PAGEREF _Toc22993 \h </w:instrText>
+        <w:instrText xml:space="preserve"> PAGEREF _Toc23887 \h </w:instrText>
       </w:r>
       <w:r>
         <w:fldChar w:fldCharType="separate"/>
@@ -7435,7 +7435,7 @@
           <w:szCs w:val="36"/>
           <w:lang w:val="en-US" w:eastAsia="zh-CN"/>
         </w:rPr>
-        <w:instrText xml:space="preserve"> HYPERLINK \l _Toc10273 </w:instrText>
+        <w:instrText xml:space="preserve"> HYPERLINK \l _Toc12189 </w:instrText>
       </w:r>
       <w:r>
         <w:rPr>
@@ -7460,7 +7460,7 @@
         <w:fldChar w:fldCharType="begin"/>
       </w:r>
       <w:r>
-        <w:instrText xml:space="preserve"> PAGEREF _Toc10273 \h </w:instrText>
+        <w:instrText xml:space="preserve"> PAGEREF _Toc12189 \h </w:instrText>
       </w:r>
       <w:r>
         <w:fldChar w:fldCharType="separate"/>
@@ -7504,7 +7504,7 @@
           <w:szCs w:val="36"/>
           <w:lang w:val="en-US" w:eastAsia="zh-CN"/>
         </w:rPr>
-        <w:instrText xml:space="preserve"> HYPERLINK \l _Toc29942 </w:instrText>
+        <w:instrText xml:space="preserve"> HYPERLINK \l _Toc18168 </w:instrText>
       </w:r>
       <w:r>
         <w:rPr>
@@ -7529,7 +7529,7 @@
         <w:fldChar w:fldCharType="begin"/>
       </w:r>
       <w:r>
-        <w:instrText xml:space="preserve"> PAGEREF _Toc29942 \h </w:instrText>
+        <w:instrText xml:space="preserve"> PAGEREF _Toc18168 \h </w:instrText>
       </w:r>
       <w:r>
         <w:fldChar w:fldCharType="separate"/>
@@ -7573,7 +7573,7 @@
           <w:szCs w:val="36"/>
           <w:lang w:val="en-US" w:eastAsia="zh-CN"/>
         </w:rPr>
-        <w:instrText xml:space="preserve"> HYPERLINK \l _Toc21790 </w:instrText>
+        <w:instrText xml:space="preserve"> HYPERLINK \l _Toc2758 </w:instrText>
       </w:r>
       <w:r>
         <w:rPr>
@@ -7599,7 +7599,7 @@
         <w:fldChar w:fldCharType="begin"/>
       </w:r>
       <w:r>
-        <w:instrText xml:space="preserve"> PAGEREF _Toc21790 \h </w:instrText>
+        <w:instrText xml:space="preserve"> PAGEREF _Toc2758 \h </w:instrText>
       </w:r>
       <w:r>
         <w:fldChar w:fldCharType="separate"/>
@@ -7643,7 +7643,7 @@
           <w:szCs w:val="36"/>
           <w:lang w:val="en-US" w:eastAsia="zh-CN"/>
         </w:rPr>
-        <w:instrText xml:space="preserve"> HYPERLINK \l _Toc22237 </w:instrText>
+        <w:instrText xml:space="preserve"> HYPERLINK \l _Toc17324 </w:instrText>
       </w:r>
       <w:r>
         <w:rPr>
@@ -7660,7 +7660,7 @@
           <w:color w:val="044A91" w:themeColor="hyperlink" w:themeShade="BF"/>
           <w:lang w:val="en-US" w:eastAsia="zh-CN"/>
         </w:rPr>
-        <w:t>模型管理器类</w:t>
+        <w:t>创建后台管理账号（该账号为管理后台最高权限账号）</w:t>
       </w:r>
       <w:r>
         <w:tab/>
@@ -7669,7 +7669,7 @@
         <w:fldChar w:fldCharType="begin"/>
       </w:r>
       <w:r>
-        <w:instrText xml:space="preserve"> PAGEREF _Toc22237 \h </w:instrText>
+        <w:instrText xml:space="preserve"> PAGEREF _Toc17324 \h </w:instrText>
       </w:r>
       <w:r>
         <w:fldChar w:fldCharType="separate"/>
@@ -7713,7 +7713,7 @@
           <w:szCs w:val="36"/>
           <w:lang w:val="en-US" w:eastAsia="zh-CN"/>
         </w:rPr>
-        <w:instrText xml:space="preserve"> HYPERLINK \l _Toc18535 </w:instrText>
+        <w:instrText xml:space="preserve"> HYPERLINK \l _Toc26169 </w:instrText>
       </w:r>
       <w:r>
         <w:rPr>
@@ -7730,6 +7730,76 @@
           <w:color w:val="044A91" w:themeColor="hyperlink" w:themeShade="BF"/>
           <w:lang w:val="en-US" w:eastAsia="zh-CN"/>
         </w:rPr>
+        <w:t>模型管理器类</w:t>
+      </w:r>
+      <w:r>
+        <w:tab/>
+      </w:r>
+      <w:r>
+        <w:fldChar w:fldCharType="begin"/>
+      </w:r>
+      <w:r>
+        <w:instrText xml:space="preserve"> PAGEREF _Toc26169 \h </w:instrText>
+      </w:r>
+      <w:r>
+        <w:fldChar w:fldCharType="separate"/>
+      </w:r>
+      <w:r>
+        <w:t>31</w:t>
+      </w:r>
+      <w:r>
+        <w:fldChar w:fldCharType="end"/>
+      </w:r>
+      <w:r>
+        <w:rPr>
+          <w:rFonts w:hint="default" w:ascii="Calibri" w:hAnsi="Calibri" w:cs="Calibri"/>
+          <w:bCs w:val="0"/>
+          <w:szCs w:val="36"/>
+          <w:lang w:val="en-US" w:eastAsia="zh-CN"/>
+        </w:rPr>
+        <w:fldChar w:fldCharType="end"/>
+      </w:r>
+    </w:p>
+    <w:p>
+      <w:pPr>
+        <w:pStyle w:val="3"/>
+        <w:tabs>
+          <w:tab w:val="right" w:leader="dot" w:pos="8306"/>
+        </w:tabs>
+      </w:pPr>
+      <w:r>
+        <w:rPr>
+          <w:rFonts w:hint="default" w:ascii="Calibri" w:hAnsi="Calibri" w:cs="Calibri"/>
+          <w:bCs w:val="0"/>
+          <w:szCs w:val="36"/>
+          <w:lang w:val="en-US" w:eastAsia="zh-CN"/>
+        </w:rPr>
+        <w:fldChar w:fldCharType="begin"/>
+      </w:r>
+      <w:r>
+        <w:rPr>
+          <w:rFonts w:hint="default" w:ascii="Calibri" w:hAnsi="Calibri" w:cs="Calibri"/>
+          <w:bCs w:val="0"/>
+          <w:szCs w:val="36"/>
+          <w:lang w:val="en-US" w:eastAsia="zh-CN"/>
+        </w:rPr>
+        <w:instrText xml:space="preserve"> HYPERLINK \l _Toc18505 </w:instrText>
+      </w:r>
+      <w:r>
+        <w:rPr>
+          <w:rFonts w:hint="default" w:ascii="Calibri" w:hAnsi="Calibri" w:cs="Calibri"/>
+          <w:bCs w:val="0"/>
+          <w:szCs w:val="36"/>
+          <w:lang w:val="en-US" w:eastAsia="zh-CN"/>
+        </w:rPr>
+        <w:fldChar w:fldCharType="separate"/>
+      </w:r>
+      <w:r>
+        <w:rPr>
+          <w:rFonts w:hint="eastAsia" w:ascii="Calibri" w:hAnsi="Calibri" w:cs="Calibri"/>
+          <w:color w:val="044A91" w:themeColor="hyperlink" w:themeShade="BF"/>
+          <w:lang w:val="en-US" w:eastAsia="zh-CN"/>
+        </w:rPr>
         <w:t>管理器类属性：</w:t>
       </w:r>
       <w:r>
@@ -7739,7 +7809,7 @@
         <w:fldChar w:fldCharType="begin"/>
       </w:r>
       <w:r>
-        <w:instrText xml:space="preserve"> PAGEREF _Toc18535 \h </w:instrText>
+        <w:instrText xml:space="preserve"> PAGEREF _Toc18505 \h </w:instrText>
       </w:r>
       <w:r>
         <w:fldChar w:fldCharType="separate"/>
@@ -7783,7 +7853,7 @@
           <w:szCs w:val="36"/>
           <w:lang w:val="en-US" w:eastAsia="zh-CN"/>
         </w:rPr>
-        <w:instrText xml:space="preserve"> HYPERLINK \l _Toc14119 </w:instrText>
+        <w:instrText xml:space="preserve"> HYPERLINK \l _Toc18666 </w:instrText>
       </w:r>
       <w:r>
         <w:rPr>
@@ -7809,7 +7879,7 @@
         <w:fldChar w:fldCharType="begin"/>
       </w:r>
       <w:r>
-        <w:instrText xml:space="preserve"> PAGEREF _Toc14119 \h </w:instrText>
+        <w:instrText xml:space="preserve"> PAGEREF _Toc18666 \h </w:instrText>
       </w:r>
       <w:r>
         <w:fldChar w:fldCharType="separate"/>
@@ -7853,7 +7923,7 @@
           <w:szCs w:val="36"/>
           <w:lang w:val="en-US" w:eastAsia="zh-CN"/>
         </w:rPr>
-        <w:instrText xml:space="preserve"> HYPERLINK \l _Toc27071 </w:instrText>
+        <w:instrText xml:space="preserve"> HYPERLINK \l _Toc21840 </w:instrText>
       </w:r>
       <w:r>
         <w:rPr>
@@ -7879,7 +7949,7 @@
         <w:fldChar w:fldCharType="begin"/>
       </w:r>
       <w:r>
-        <w:instrText xml:space="preserve"> PAGEREF _Toc27071 \h </w:instrText>
+        <w:instrText xml:space="preserve"> PAGEREF _Toc21840 \h </w:instrText>
       </w:r>
       <w:r>
         <w:fldChar w:fldCharType="separate"/>
@@ -7923,7 +7993,7 @@
           <w:szCs w:val="36"/>
           <w:lang w:val="en-US" w:eastAsia="zh-CN"/>
         </w:rPr>
-        <w:instrText xml:space="preserve"> HYPERLINK \l _Toc15008 </w:instrText>
+        <w:instrText xml:space="preserve"> HYPERLINK \l _Toc5331 </w:instrText>
       </w:r>
       <w:r>
         <w:rPr>
@@ -7948,7 +8018,7 @@
         <w:fldChar w:fldCharType="begin"/>
       </w:r>
       <w:r>
-        <w:instrText xml:space="preserve"> PAGEREF _Toc15008 \h </w:instrText>
+        <w:instrText xml:space="preserve"> PAGEREF _Toc5331 \h </w:instrText>
       </w:r>
       <w:r>
         <w:fldChar w:fldCharType="separate"/>
@@ -7992,7 +8062,7 @@
           <w:szCs w:val="36"/>
           <w:lang w:val="en-US" w:eastAsia="zh-CN"/>
         </w:rPr>
-        <w:instrText xml:space="preserve"> HYPERLINK \l _Toc7792 </w:instrText>
+        <w:instrText xml:space="preserve"> HYPERLINK \l _Toc31451 </w:instrText>
       </w:r>
       <w:r>
         <w:rPr>
@@ -8017,7 +8087,7 @@
         <w:fldChar w:fldCharType="begin"/>
       </w:r>
       <w:r>
-        <w:instrText xml:space="preserve"> PAGEREF _Toc7792 \h </w:instrText>
+        <w:instrText xml:space="preserve"> PAGEREF _Toc31451 \h </w:instrText>
       </w:r>
       <w:r>
         <w:fldChar w:fldCharType="separate"/>
@@ -8061,7 +8131,7 @@
           <w:szCs w:val="36"/>
           <w:lang w:val="en-US" w:eastAsia="zh-CN"/>
         </w:rPr>
-        <w:instrText xml:space="preserve"> HYPERLINK \l _Toc32341 </w:instrText>
+        <w:instrText xml:space="preserve"> HYPERLINK \l _Toc8959 </w:instrText>
       </w:r>
       <w:r>
         <w:rPr>
@@ -8086,7 +8156,7 @@
         <w:fldChar w:fldCharType="begin"/>
       </w:r>
       <w:r>
-        <w:instrText xml:space="preserve"> PAGEREF _Toc32341 \h </w:instrText>
+        <w:instrText xml:space="preserve"> PAGEREF _Toc8959 \h </w:instrText>
       </w:r>
       <w:r>
         <w:fldChar w:fldCharType="separate"/>
@@ -8130,7 +8200,7 @@
           <w:szCs w:val="36"/>
           <w:lang w:val="en-US" w:eastAsia="zh-CN"/>
         </w:rPr>
-        <w:instrText xml:space="preserve"> HYPERLINK \l _Toc20635 </w:instrText>
+        <w:instrText xml:space="preserve"> HYPERLINK \l _Toc1037 </w:instrText>
       </w:r>
       <w:r>
         <w:rPr>
@@ -8155,7 +8225,7 @@
         <w:fldChar w:fldCharType="begin"/>
       </w:r>
       <w:r>
-        <w:instrText xml:space="preserve"> PAGEREF _Toc20635 \h </w:instrText>
+        <w:instrText xml:space="preserve"> PAGEREF _Toc1037 \h </w:instrText>
       </w:r>
       <w:r>
         <w:fldChar w:fldCharType="separate"/>
@@ -8199,7 +8269,7 @@
           <w:szCs w:val="36"/>
           <w:lang w:val="en-US" w:eastAsia="zh-CN"/>
         </w:rPr>
-        <w:instrText xml:space="preserve"> HYPERLINK \l _Toc2079 </w:instrText>
+        <w:instrText xml:space="preserve"> HYPERLINK \l _Toc23523 </w:instrText>
       </w:r>
       <w:r>
         <w:rPr>
@@ -8224,7 +8294,7 @@
         <w:fldChar w:fldCharType="begin"/>
       </w:r>
       <w:r>
-        <w:instrText xml:space="preserve"> PAGEREF _Toc2079 \h </w:instrText>
+        <w:instrText xml:space="preserve"> PAGEREF _Toc23523 \h </w:instrText>
       </w:r>
       <w:r>
         <w:fldChar w:fldCharType="separate"/>
@@ -8268,7 +8338,7 @@
           <w:szCs w:val="36"/>
           <w:lang w:val="en-US" w:eastAsia="zh-CN"/>
         </w:rPr>
-        <w:instrText xml:space="preserve"> HYPERLINK \l _Toc2560 </w:instrText>
+        <w:instrText xml:space="preserve"> HYPERLINK \l _Toc3348 </w:instrText>
       </w:r>
       <w:r>
         <w:rPr>
@@ -8294,7 +8364,7 @@
         <w:fldChar w:fldCharType="begin"/>
       </w:r>
       <w:r>
-        <w:instrText xml:space="preserve"> PAGEREF _Toc2560 \h </w:instrText>
+        <w:instrText xml:space="preserve"> PAGEREF _Toc3348 \h </w:instrText>
       </w:r>
       <w:r>
         <w:fldChar w:fldCharType="separate"/>
@@ -8338,7 +8408,7 @@
           <w:szCs w:val="36"/>
           <w:lang w:val="en-US" w:eastAsia="zh-CN"/>
         </w:rPr>
-        <w:instrText xml:space="preserve"> HYPERLINK \l _Toc12482 </w:instrText>
+        <w:instrText xml:space="preserve"> HYPERLINK \l _Toc4693 </w:instrText>
       </w:r>
       <w:r>
         <w:rPr>
@@ -8363,7 +8433,7 @@
         <w:fldChar w:fldCharType="begin"/>
       </w:r>
       <w:r>
-        <w:instrText xml:space="preserve"> PAGEREF _Toc12482 \h </w:instrText>
+        <w:instrText xml:space="preserve"> PAGEREF _Toc4693 \h </w:instrText>
       </w:r>
       <w:r>
         <w:fldChar w:fldCharType="separate"/>
@@ -8407,7 +8477,7 @@
           <w:szCs w:val="36"/>
           <w:lang w:val="en-US" w:eastAsia="zh-CN"/>
         </w:rPr>
-        <w:instrText xml:space="preserve"> HYPERLINK \l _Toc1591 </w:instrText>
+        <w:instrText xml:space="preserve"> HYPERLINK \l _Toc12103 </w:instrText>
       </w:r>
       <w:r>
         <w:rPr>
@@ -8432,7 +8502,7 @@
         <w:fldChar w:fldCharType="begin"/>
       </w:r>
       <w:r>
-        <w:instrText xml:space="preserve"> PAGEREF _Toc1591 \h </w:instrText>
+        <w:instrText xml:space="preserve"> PAGEREF _Toc12103 \h </w:instrText>
       </w:r>
       <w:r>
         <w:fldChar w:fldCharType="separate"/>
@@ -8476,7 +8546,7 @@
           <w:szCs w:val="36"/>
           <w:lang w:val="en-US" w:eastAsia="zh-CN"/>
         </w:rPr>
-        <w:instrText xml:space="preserve"> HYPERLINK \l _Toc31705 </w:instrText>
+        <w:instrText xml:space="preserve"> HYPERLINK \l _Toc11460 </w:instrText>
       </w:r>
       <w:r>
         <w:rPr>
@@ -8501,7 +8571,7 @@
         <w:fldChar w:fldCharType="begin"/>
       </w:r>
       <w:r>
-        <w:instrText xml:space="preserve"> PAGEREF _Toc31705 \h </w:instrText>
+        <w:instrText xml:space="preserve"> PAGEREF _Toc11460 \h </w:instrText>
       </w:r>
       <w:r>
         <w:fldChar w:fldCharType="separate"/>
@@ -8545,7 +8615,7 @@
           <w:szCs w:val="36"/>
           <w:lang w:val="en-US" w:eastAsia="zh-CN"/>
         </w:rPr>
-        <w:instrText xml:space="preserve"> HYPERLINK \l _Toc32615 </w:instrText>
+        <w:instrText xml:space="preserve"> HYPERLINK \l _Toc26623 </w:instrText>
       </w:r>
       <w:r>
         <w:rPr>
@@ -8571,7 +8641,7 @@
         <w:fldChar w:fldCharType="begin"/>
       </w:r>
       <w:r>
-        <w:instrText xml:space="preserve"> PAGEREF _Toc32615 \h </w:instrText>
+        <w:instrText xml:space="preserve"> PAGEREF _Toc26623 \h </w:instrText>
       </w:r>
       <w:r>
         <w:fldChar w:fldCharType="separate"/>
@@ -8615,7 +8685,7 @@
           <w:szCs w:val="36"/>
           <w:lang w:val="en-US" w:eastAsia="zh-CN"/>
         </w:rPr>
-        <w:instrText xml:space="preserve"> HYPERLINK \l _Toc13330 </w:instrText>
+        <w:instrText xml:space="preserve"> HYPERLINK \l _Toc18727 </w:instrText>
       </w:r>
       <w:r>
         <w:rPr>
@@ -8640,7 +8710,7 @@
         <w:fldChar w:fldCharType="begin"/>
       </w:r>
       <w:r>
-        <w:instrText xml:space="preserve"> PAGEREF _Toc13330 \h </w:instrText>
+        <w:instrText xml:space="preserve"> PAGEREF _Toc18727 \h </w:instrText>
       </w:r>
       <w:r>
         <w:fldChar w:fldCharType="separate"/>
@@ -8684,7 +8754,7 @@
           <w:szCs w:val="36"/>
           <w:lang w:val="en-US" w:eastAsia="zh-CN"/>
         </w:rPr>
-        <w:instrText xml:space="preserve"> HYPERLINK \l _Toc20990 </w:instrText>
+        <w:instrText xml:space="preserve"> HYPERLINK \l _Toc9046 </w:instrText>
       </w:r>
       <w:r>
         <w:rPr>
@@ -8709,7 +8779,7 @@
         <w:fldChar w:fldCharType="begin"/>
       </w:r>
       <w:r>
-        <w:instrText xml:space="preserve"> PAGEREF _Toc20990 \h </w:instrText>
+        <w:instrText xml:space="preserve"> PAGEREF _Toc9046 \h </w:instrText>
       </w:r>
       <w:r>
         <w:fldChar w:fldCharType="separate"/>
@@ -8753,7 +8823,7 @@
           <w:szCs w:val="36"/>
           <w:lang w:val="en-US" w:eastAsia="zh-CN"/>
         </w:rPr>
-        <w:instrText xml:space="preserve"> HYPERLINK \l _Toc5791 </w:instrText>
+        <w:instrText xml:space="preserve"> HYPERLINK \l _Toc14657 </w:instrText>
       </w:r>
       <w:r>
         <w:rPr>
@@ -8778,7 +8848,7 @@
         <w:fldChar w:fldCharType="begin"/>
       </w:r>
       <w:r>
-        <w:instrText xml:space="preserve"> PAGEREF _Toc5791 \h </w:instrText>
+        <w:instrText xml:space="preserve"> PAGEREF _Toc14657 \h </w:instrText>
       </w:r>
       <w:r>
         <w:fldChar w:fldCharType="separate"/>
@@ -8822,7 +8892,7 @@
           <w:szCs w:val="36"/>
           <w:lang w:val="en-US" w:eastAsia="zh-CN"/>
         </w:rPr>
-        <w:instrText xml:space="preserve"> HYPERLINK \l _Toc14082 </w:instrText>
+        <w:instrText xml:space="preserve"> HYPERLINK \l _Toc29134 </w:instrText>
       </w:r>
       <w:r>
         <w:rPr>
@@ -8848,7 +8918,7 @@
         <w:fldChar w:fldCharType="begin"/>
       </w:r>
       <w:r>
-        <w:instrText xml:space="preserve"> PAGEREF _Toc14082 \h </w:instrText>
+        <w:instrText xml:space="preserve"> PAGEREF _Toc29134 \h </w:instrText>
       </w:r>
       <w:r>
         <w:fldChar w:fldCharType="separate"/>
@@ -8892,7 +8962,7 @@
           <w:szCs w:val="36"/>
           <w:lang w:val="en-US" w:eastAsia="zh-CN"/>
         </w:rPr>
-        <w:instrText xml:space="preserve"> HYPERLINK \l _Toc28344 </w:instrText>
+        <w:instrText xml:space="preserve"> HYPERLINK \l _Toc25135 </w:instrText>
       </w:r>
       <w:r>
         <w:rPr>
@@ -8918,7 +8988,7 @@
         <w:fldChar w:fldCharType="begin"/>
       </w:r>
       <w:r>
-        <w:instrText xml:space="preserve"> PAGEREF _Toc28344 \h </w:instrText>
+        <w:instrText xml:space="preserve"> PAGEREF _Toc25135 \h </w:instrText>
       </w:r>
       <w:r>
         <w:fldChar w:fldCharType="separate"/>
@@ -8962,7 +9032,7 @@
           <w:szCs w:val="36"/>
           <w:lang w:val="en-US" w:eastAsia="zh-CN"/>
         </w:rPr>
-        <w:instrText xml:space="preserve"> HYPERLINK \l _Toc4580 </w:instrText>
+        <w:instrText xml:space="preserve"> HYPERLINK \l _Toc26661 </w:instrText>
       </w:r>
       <w:r>
         <w:rPr>
@@ -8988,7 +9058,7 @@
         <w:fldChar w:fldCharType="begin"/>
       </w:r>
       <w:r>
-        <w:instrText xml:space="preserve"> PAGEREF _Toc4580 \h </w:instrText>
+        <w:instrText xml:space="preserve"> PAGEREF _Toc26661 \h </w:instrText>
       </w:r>
       <w:r>
         <w:fldChar w:fldCharType="separate"/>
@@ -9032,7 +9102,7 @@
           <w:szCs w:val="36"/>
           <w:lang w:val="en-US" w:eastAsia="zh-CN"/>
         </w:rPr>
-        <w:instrText xml:space="preserve"> HYPERLINK \l _Toc19109 </w:instrText>
+        <w:instrText xml:space="preserve"> HYPERLINK \l _Toc8549 </w:instrText>
       </w:r>
       <w:r>
         <w:rPr>
@@ -9057,7 +9127,7 @@
         <w:fldChar w:fldCharType="begin"/>
       </w:r>
       <w:r>
-        <w:instrText xml:space="preserve"> PAGEREF _Toc19109 \h </w:instrText>
+        <w:instrText xml:space="preserve"> PAGEREF _Toc8549 \h </w:instrText>
       </w:r>
       <w:r>
         <w:fldChar w:fldCharType="separate"/>
@@ -9101,7 +9171,7 @@
           <w:szCs w:val="36"/>
           <w:lang w:val="en-US" w:eastAsia="zh-CN"/>
         </w:rPr>
-        <w:instrText xml:space="preserve"> HYPERLINK \l _Toc30212 </w:instrText>
+        <w:instrText xml:space="preserve"> HYPERLINK \l _Toc25322 </w:instrText>
       </w:r>
       <w:r>
         <w:rPr>
@@ -9126,7 +9196,7 @@
         <w:fldChar w:fldCharType="begin"/>
       </w:r>
       <w:r>
-        <w:instrText xml:space="preserve"> PAGEREF _Toc30212 \h </w:instrText>
+        <w:instrText xml:space="preserve"> PAGEREF _Toc25322 \h </w:instrText>
       </w:r>
       <w:r>
         <w:fldChar w:fldCharType="separate"/>
@@ -9170,7 +9240,7 @@
           <w:szCs w:val="36"/>
           <w:lang w:val="en-US" w:eastAsia="zh-CN"/>
         </w:rPr>
-        <w:instrText xml:space="preserve"> HYPERLINK \l _Toc32175 </w:instrText>
+        <w:instrText xml:space="preserve"> HYPERLINK \l _Toc10878 </w:instrText>
       </w:r>
       <w:r>
         <w:rPr>
@@ -9195,7 +9265,7 @@
         <w:fldChar w:fldCharType="begin"/>
       </w:r>
       <w:r>
-        <w:instrText xml:space="preserve"> PAGEREF _Toc32175 \h </w:instrText>
+        <w:instrText xml:space="preserve"> PAGEREF _Toc10878 \h </w:instrText>
       </w:r>
       <w:r>
         <w:fldChar w:fldCharType="separate"/>
@@ -9239,7 +9309,7 @@
           <w:szCs w:val="36"/>
           <w:lang w:val="en-US" w:eastAsia="zh-CN"/>
         </w:rPr>
-        <w:instrText xml:space="preserve"> HYPERLINK \l _Toc26954 </w:instrText>
+        <w:instrText xml:space="preserve"> HYPERLINK \l _Toc29577 </w:instrText>
       </w:r>
       <w:r>
         <w:rPr>
@@ -9264,7 +9334,7 @@
         <w:fldChar w:fldCharType="begin"/>
       </w:r>
       <w:r>
-        <w:instrText xml:space="preserve"> PAGEREF _Toc26954 \h </w:instrText>
+        <w:instrText xml:space="preserve"> PAGEREF _Toc29577 \h </w:instrText>
       </w:r>
       <w:r>
         <w:fldChar w:fldCharType="separate"/>
@@ -9308,7 +9378,7 @@
           <w:szCs w:val="36"/>
           <w:lang w:val="en-US" w:eastAsia="zh-CN"/>
         </w:rPr>
-        <w:instrText xml:space="preserve"> HYPERLINK \l _Toc32474 </w:instrText>
+        <w:instrText xml:space="preserve"> HYPERLINK \l _Toc11397 </w:instrText>
       </w:r>
       <w:r>
         <w:rPr>
@@ -9333,7 +9403,7 @@
         <w:fldChar w:fldCharType="begin"/>
       </w:r>
       <w:r>
-        <w:instrText xml:space="preserve"> PAGEREF _Toc32474 \h </w:instrText>
+        <w:instrText xml:space="preserve"> PAGEREF _Toc11397 \h </w:instrText>
       </w:r>
       <w:r>
         <w:fldChar w:fldCharType="separate"/>
@@ -9377,7 +9447,7 @@
           <w:szCs w:val="36"/>
           <w:lang w:val="en-US" w:eastAsia="zh-CN"/>
         </w:rPr>
-        <w:instrText xml:space="preserve"> HYPERLINK \l _Toc21622 </w:instrText>
+        <w:instrText xml:space="preserve"> HYPERLINK \l _Toc10984 </w:instrText>
       </w:r>
       <w:r>
         <w:rPr>
@@ -9402,7 +9472,7 @@
         <w:fldChar w:fldCharType="begin"/>
       </w:r>
       <w:r>
-        <w:instrText xml:space="preserve"> PAGEREF _Toc21622 \h </w:instrText>
+        <w:instrText xml:space="preserve"> PAGEREF _Toc10984 \h </w:instrText>
       </w:r>
       <w:r>
         <w:fldChar w:fldCharType="separate"/>
@@ -9446,7 +9516,7 @@
           <w:szCs w:val="36"/>
           <w:lang w:val="en-US" w:eastAsia="zh-CN"/>
         </w:rPr>
-        <w:instrText xml:space="preserve"> HYPERLINK \l _Toc29290 </w:instrText>
+        <w:instrText xml:space="preserve"> HYPERLINK \l _Toc17067 </w:instrText>
       </w:r>
       <w:r>
         <w:rPr>
@@ -9472,7 +9542,7 @@
         <w:fldChar w:fldCharType="begin"/>
       </w:r>
       <w:r>
-        <w:instrText xml:space="preserve"> PAGEREF _Toc29290 \h </w:instrText>
+        <w:instrText xml:space="preserve"> PAGEREF _Toc17067 \h </w:instrText>
       </w:r>
       <w:r>
         <w:fldChar w:fldCharType="separate"/>
@@ -9516,7 +9586,7 @@
           <w:szCs w:val="36"/>
           <w:lang w:val="en-US" w:eastAsia="zh-CN"/>
         </w:rPr>
-        <w:instrText xml:space="preserve"> HYPERLINK \l _Toc22305 </w:instrText>
+        <w:instrText xml:space="preserve"> HYPERLINK \l _Toc21969 </w:instrText>
       </w:r>
       <w:r>
         <w:rPr>
@@ -9541,7 +9611,7 @@
         <w:fldChar w:fldCharType="begin"/>
       </w:r>
       <w:r>
-        <w:instrText xml:space="preserve"> PAGEREF _Toc22305 \h </w:instrText>
+        <w:instrText xml:space="preserve"> PAGEREF _Toc21969 \h </w:instrText>
       </w:r>
       <w:r>
         <w:fldChar w:fldCharType="separate"/>
@@ -9585,7 +9655,7 @@
           <w:szCs w:val="36"/>
           <w:lang w:val="en-US" w:eastAsia="zh-CN"/>
         </w:rPr>
-        <w:instrText xml:space="preserve"> HYPERLINK \l _Toc23669 </w:instrText>
+        <w:instrText xml:space="preserve"> HYPERLINK \l _Toc4993 </w:instrText>
       </w:r>
       <w:r>
         <w:rPr>
@@ -9610,7 +9680,7 @@
         <w:fldChar w:fldCharType="begin"/>
       </w:r>
       <w:r>
-        <w:instrText xml:space="preserve"> PAGEREF _Toc23669 \h </w:instrText>
+        <w:instrText xml:space="preserve"> PAGEREF _Toc4993 \h </w:instrText>
       </w:r>
       <w:r>
         <w:fldChar w:fldCharType="separate"/>
@@ -9654,7 +9724,7 @@
           <w:szCs w:val="36"/>
           <w:lang w:val="en-US" w:eastAsia="zh-CN"/>
         </w:rPr>
-        <w:instrText xml:space="preserve"> HYPERLINK \l _Toc9341 </w:instrText>
+        <w:instrText xml:space="preserve"> HYPERLINK \l _Toc8633 </w:instrText>
       </w:r>
       <w:r>
         <w:rPr>
@@ -9679,7 +9749,7 @@
         <w:fldChar w:fldCharType="begin"/>
       </w:r>
       <w:r>
-        <w:instrText xml:space="preserve"> PAGEREF _Toc9341 \h </w:instrText>
+        <w:instrText xml:space="preserve"> PAGEREF _Toc8633 \h </w:instrText>
       </w:r>
       <w:r>
         <w:fldChar w:fldCharType="separate"/>
@@ -9723,7 +9793,7 @@
           <w:szCs w:val="36"/>
           <w:lang w:val="en-US" w:eastAsia="zh-CN"/>
         </w:rPr>
-        <w:instrText xml:space="preserve"> HYPERLINK \l _Toc11533 </w:instrText>
+        <w:instrText xml:space="preserve"> HYPERLINK \l _Toc23343 </w:instrText>
       </w:r>
       <w:r>
         <w:rPr>
@@ -9748,7 +9818,7 @@
         <w:fldChar w:fldCharType="begin"/>
       </w:r>
       <w:r>
-        <w:instrText xml:space="preserve"> PAGEREF _Toc11533 \h </w:instrText>
+        <w:instrText xml:space="preserve"> PAGEREF _Toc23343 \h </w:instrText>
       </w:r>
       <w:r>
         <w:fldChar w:fldCharType="separate"/>
@@ -9792,7 +9862,7 @@
           <w:szCs w:val="36"/>
           <w:lang w:val="en-US" w:eastAsia="zh-CN"/>
         </w:rPr>
-        <w:instrText xml:space="preserve"> HYPERLINK \l _Toc30547 </w:instrText>
+        <w:instrText xml:space="preserve"> HYPERLINK \l _Toc5279 </w:instrText>
       </w:r>
       <w:r>
         <w:rPr>
@@ -9817,7 +9887,7 @@
         <w:fldChar w:fldCharType="begin"/>
       </w:r>
       <w:r>
-        <w:instrText xml:space="preserve"> PAGEREF _Toc30547 \h </w:instrText>
+        <w:instrText xml:space="preserve"> PAGEREF _Toc5279 \h </w:instrText>
       </w:r>
       <w:r>
         <w:fldChar w:fldCharType="separate"/>
@@ -9861,7 +9931,7 @@
           <w:szCs w:val="36"/>
           <w:lang w:val="en-US" w:eastAsia="zh-CN"/>
         </w:rPr>
-        <w:instrText xml:space="preserve"> HYPERLINK \l _Toc6864 </w:instrText>
+        <w:instrText xml:space="preserve"> HYPERLINK \l _Toc16454 </w:instrText>
       </w:r>
       <w:r>
         <w:rPr>
@@ -9887,7 +9957,7 @@
         <w:fldChar w:fldCharType="begin"/>
       </w:r>
       <w:r>
-        <w:instrText xml:space="preserve"> PAGEREF _Toc6864 \h </w:instrText>
+        <w:instrText xml:space="preserve"> PAGEREF _Toc16454 \h </w:instrText>
       </w:r>
       <w:r>
         <w:fldChar w:fldCharType="separate"/>
@@ -9931,7 +10001,7 @@
           <w:szCs w:val="36"/>
           <w:lang w:val="en-US" w:eastAsia="zh-CN"/>
         </w:rPr>
-        <w:instrText xml:space="preserve"> HYPERLINK \l _Toc24284 </w:instrText>
+        <w:instrText xml:space="preserve"> HYPERLINK \l _Toc22816 </w:instrText>
       </w:r>
       <w:r>
         <w:rPr>
@@ -9957,7 +10027,7 @@
         <w:fldChar w:fldCharType="begin"/>
       </w:r>
       <w:r>
-        <w:instrText xml:space="preserve"> PAGEREF _Toc24284 \h </w:instrText>
+        <w:instrText xml:space="preserve"> PAGEREF _Toc22816 \h </w:instrText>
       </w:r>
       <w:r>
         <w:fldChar w:fldCharType="separate"/>
@@ -10001,7 +10071,7 @@
           <w:szCs w:val="36"/>
           <w:lang w:val="en-US" w:eastAsia="zh-CN"/>
         </w:rPr>
-        <w:instrText xml:space="preserve"> HYPERLINK \l _Toc9949 </w:instrText>
+        <w:instrText xml:space="preserve"> HYPERLINK \l _Toc4112 </w:instrText>
       </w:r>
       <w:r>
         <w:rPr>
@@ -10027,7 +10097,7 @@
         <w:fldChar w:fldCharType="begin"/>
       </w:r>
       <w:r>
-        <w:instrText xml:space="preserve"> PAGEREF _Toc9949 \h </w:instrText>
+        <w:instrText xml:space="preserve"> PAGEREF _Toc4112 \h </w:instrText>
       </w:r>
       <w:r>
         <w:fldChar w:fldCharType="separate"/>
@@ -10071,7 +10141,7 @@
           <w:szCs w:val="36"/>
           <w:lang w:val="en-US" w:eastAsia="zh-CN"/>
         </w:rPr>
-        <w:instrText xml:space="preserve"> HYPERLINK \l _Toc29534 </w:instrText>
+        <w:instrText xml:space="preserve"> HYPERLINK \l _Toc10230 </w:instrText>
       </w:r>
       <w:r>
         <w:rPr>
@@ -10097,7 +10167,7 @@
         <w:fldChar w:fldCharType="begin"/>
       </w:r>
       <w:r>
-        <w:instrText xml:space="preserve"> PAGEREF _Toc29534 \h </w:instrText>
+        <w:instrText xml:space="preserve"> PAGEREF _Toc10230 \h </w:instrText>
       </w:r>
       <w:r>
         <w:fldChar w:fldCharType="separate"/>
@@ -10141,7 +10211,7 @@
           <w:szCs w:val="36"/>
           <w:lang w:val="en-US" w:eastAsia="zh-CN"/>
         </w:rPr>
-        <w:instrText xml:space="preserve"> HYPERLINK \l _Toc15738 </w:instrText>
+        <w:instrText xml:space="preserve"> HYPERLINK \l _Toc9879 </w:instrText>
       </w:r>
       <w:r>
         <w:rPr>
@@ -10167,7 +10237,7 @@
         <w:fldChar w:fldCharType="begin"/>
       </w:r>
       <w:r>
-        <w:instrText xml:space="preserve"> PAGEREF _Toc15738 \h </w:instrText>
+        <w:instrText xml:space="preserve"> PAGEREF _Toc9879 \h </w:instrText>
       </w:r>
       <w:r>
         <w:fldChar w:fldCharType="separate"/>
@@ -10211,7 +10281,7 @@
           <w:szCs w:val="36"/>
           <w:lang w:val="en-US" w:eastAsia="zh-CN"/>
         </w:rPr>
-        <w:instrText xml:space="preserve"> HYPERLINK \l _Toc14521 </w:instrText>
+        <w:instrText xml:space="preserve"> HYPERLINK \l _Toc8809 </w:instrText>
       </w:r>
       <w:r>
         <w:rPr>
@@ -10244,7 +10314,7 @@
         <w:fldChar w:fldCharType="begin"/>
       </w:r>
       <w:r>
-        <w:instrText xml:space="preserve"> PAGEREF _Toc14521 \h </w:instrText>
+        <w:instrText xml:space="preserve"> PAGEREF _Toc8809 \h </w:instrText>
       </w:r>
       <w:r>
         <w:fldChar w:fldCharType="separate"/>
@@ -10288,7 +10358,7 @@
           <w:szCs w:val="36"/>
           <w:lang w:val="en-US" w:eastAsia="zh-CN"/>
         </w:rPr>
-        <w:instrText xml:space="preserve"> HYPERLINK \l _Toc16629 </w:instrText>
+        <w:instrText xml:space="preserve"> HYPERLINK \l _Toc10173 </w:instrText>
       </w:r>
       <w:r>
         <w:rPr>
@@ -10314,7 +10384,7 @@
         <w:fldChar w:fldCharType="begin"/>
       </w:r>
       <w:r>
-        <w:instrText xml:space="preserve"> PAGEREF _Toc16629 \h </w:instrText>
+        <w:instrText xml:space="preserve"> PAGEREF _Toc10173 \h </w:instrText>
       </w:r>
       <w:r>
         <w:fldChar w:fldCharType="separate"/>
@@ -10358,7 +10428,7 @@
           <w:szCs w:val="36"/>
           <w:lang w:val="en-US" w:eastAsia="zh-CN"/>
         </w:rPr>
-        <w:instrText xml:space="preserve"> HYPERLINK \l _Toc26178 </w:instrText>
+        <w:instrText xml:space="preserve"> HYPERLINK \l _Toc19859 </w:instrText>
       </w:r>
       <w:r>
         <w:rPr>
@@ -10384,7 +10454,7 @@
         <w:fldChar w:fldCharType="begin"/>
       </w:r>
       <w:r>
-        <w:instrText xml:space="preserve"> PAGEREF _Toc26178 \h </w:instrText>
+        <w:instrText xml:space="preserve"> PAGEREF _Toc19859 \h </w:instrText>
       </w:r>
       <w:r>
         <w:fldChar w:fldCharType="separate"/>
@@ -10428,7 +10498,7 @@
           <w:szCs w:val="36"/>
           <w:lang w:val="en-US" w:eastAsia="zh-CN"/>
         </w:rPr>
-        <w:instrText xml:space="preserve"> HYPERLINK \l _Toc30856 </w:instrText>
+        <w:instrText xml:space="preserve"> HYPERLINK \l _Toc6670 </w:instrText>
       </w:r>
       <w:r>
         <w:rPr>
@@ -10454,7 +10524,7 @@
         <w:fldChar w:fldCharType="begin"/>
       </w:r>
       <w:r>
-        <w:instrText xml:space="preserve"> PAGEREF _Toc30856 \h </w:instrText>
+        <w:instrText xml:space="preserve"> PAGEREF _Toc6670 \h </w:instrText>
       </w:r>
       <w:r>
         <w:fldChar w:fldCharType="separate"/>
@@ -10498,7 +10568,7 @@
           <w:szCs w:val="36"/>
           <w:lang w:val="en-US" w:eastAsia="zh-CN"/>
         </w:rPr>
-        <w:instrText xml:space="preserve"> HYPERLINK \l _Toc18084 </w:instrText>
+        <w:instrText xml:space="preserve"> HYPERLINK \l _Toc7257 </w:instrText>
       </w:r>
       <w:r>
         <w:rPr>
@@ -10524,7 +10594,7 @@
         <w:fldChar w:fldCharType="begin"/>
       </w:r>
       <w:r>
-        <w:instrText xml:space="preserve"> PAGEREF _Toc18084 \h </w:instrText>
+        <w:instrText xml:space="preserve"> PAGEREF _Toc7257 \h </w:instrText>
       </w:r>
       <w:r>
         <w:fldChar w:fldCharType="separate"/>
@@ -10568,7 +10638,7 @@
           <w:szCs w:val="36"/>
           <w:lang w:val="en-US" w:eastAsia="zh-CN"/>
         </w:rPr>
-        <w:instrText xml:space="preserve"> HYPERLINK \l _Toc27452 </w:instrText>
+        <w:instrText xml:space="preserve"> HYPERLINK \l _Toc14649 </w:instrText>
       </w:r>
       <w:r>
         <w:rPr>
@@ -10593,7 +10663,7 @@
         <w:fldChar w:fldCharType="begin"/>
       </w:r>
       <w:r>
-        <w:instrText xml:space="preserve"> PAGEREF _Toc27452 \h </w:instrText>
+        <w:instrText xml:space="preserve"> PAGEREF _Toc14649 \h </w:instrText>
       </w:r>
       <w:r>
         <w:fldChar w:fldCharType="separate"/>
@@ -10637,7 +10707,7 @@
           <w:szCs w:val="36"/>
           <w:lang w:val="en-US" w:eastAsia="zh-CN"/>
         </w:rPr>
-        <w:instrText xml:space="preserve"> HYPERLINK \l _Toc14238 </w:instrText>
+        <w:instrText xml:space="preserve"> HYPERLINK \l _Toc9857 </w:instrText>
       </w:r>
       <w:r>
         <w:rPr>
@@ -10671,7 +10741,7 @@
         <w:fldChar w:fldCharType="begin"/>
       </w:r>
       <w:r>
-        <w:instrText xml:space="preserve"> PAGEREF _Toc14238 \h </w:instrText>
+        <w:instrText xml:space="preserve"> PAGEREF _Toc9857 \h </w:instrText>
       </w:r>
       <w:r>
         <w:fldChar w:fldCharType="separate"/>
@@ -10715,7 +10785,7 @@
           <w:szCs w:val="36"/>
           <w:lang w:val="en-US" w:eastAsia="zh-CN"/>
         </w:rPr>
-        <w:instrText xml:space="preserve"> HYPERLINK \l _Toc12075 </w:instrText>
+        <w:instrText xml:space="preserve"> HYPERLINK \l _Toc17757 </w:instrText>
       </w:r>
       <w:r>
         <w:rPr>
@@ -10749,7 +10819,7 @@
         <w:fldChar w:fldCharType="begin"/>
       </w:r>
       <w:r>
-        <w:instrText xml:space="preserve"> PAGEREF _Toc12075 \h </w:instrText>
+        <w:instrText xml:space="preserve"> PAGEREF _Toc17757 \h </w:instrText>
       </w:r>
       <w:r>
         <w:fldChar w:fldCharType="separate"/>
@@ -10793,7 +10863,7 @@
           <w:szCs w:val="36"/>
           <w:lang w:val="en-US" w:eastAsia="zh-CN"/>
         </w:rPr>
-        <w:instrText xml:space="preserve"> HYPERLINK \l _Toc20693 </w:instrText>
+        <w:instrText xml:space="preserve"> HYPERLINK \l _Toc23905 </w:instrText>
       </w:r>
       <w:r>
         <w:rPr>
@@ -10818,7 +10888,7 @@
         <w:fldChar w:fldCharType="begin"/>
       </w:r>
       <w:r>
-        <w:instrText xml:space="preserve"> PAGEREF _Toc20693 \h </w:instrText>
+        <w:instrText xml:space="preserve"> PAGEREF _Toc23905 \h </w:instrText>
       </w:r>
       <w:r>
         <w:fldChar w:fldCharType="separate"/>
@@ -10862,7 +10932,7 @@
           <w:szCs w:val="36"/>
           <w:lang w:val="en-US" w:eastAsia="zh-CN"/>
         </w:rPr>
-        <w:instrText xml:space="preserve"> HYPERLINK \l _Toc14227 </w:instrText>
+        <w:instrText xml:space="preserve"> HYPERLINK \l _Toc32124 </w:instrText>
       </w:r>
       <w:r>
         <w:rPr>
@@ -10887,7 +10957,7 @@
         <w:fldChar w:fldCharType="begin"/>
       </w:r>
       <w:r>
-        <w:instrText xml:space="preserve"> PAGEREF _Toc14227 \h </w:instrText>
+        <w:instrText xml:space="preserve"> PAGEREF _Toc32124 \h </w:instrText>
       </w:r>
       <w:r>
         <w:fldChar w:fldCharType="separate"/>
@@ -10931,7 +11001,7 @@
           <w:szCs w:val="36"/>
           <w:lang w:val="en-US" w:eastAsia="zh-CN"/>
         </w:rPr>
-        <w:instrText xml:space="preserve"> HYPERLINK \l _Toc12822 </w:instrText>
+        <w:instrText xml:space="preserve"> HYPERLINK \l _Toc21224 </w:instrText>
       </w:r>
       <w:r>
         <w:rPr>
@@ -10957,7 +11027,7 @@
         <w:fldChar w:fldCharType="begin"/>
       </w:r>
       <w:r>
-        <w:instrText xml:space="preserve"> PAGEREF _Toc12822 \h </w:instrText>
+        <w:instrText xml:space="preserve"> PAGEREF _Toc21224 \h </w:instrText>
       </w:r>
       <w:r>
         <w:fldChar w:fldCharType="separate"/>
@@ -11001,7 +11071,7 @@
           <w:szCs w:val="36"/>
           <w:lang w:val="en-US" w:eastAsia="zh-CN"/>
         </w:rPr>
-        <w:instrText xml:space="preserve"> HYPERLINK \l _Toc16520 </w:instrText>
+        <w:instrText xml:space="preserve"> HYPERLINK \l _Toc9946 </w:instrText>
       </w:r>
       <w:r>
         <w:rPr>
@@ -11027,7 +11097,7 @@
         <w:fldChar w:fldCharType="begin"/>
       </w:r>
       <w:r>
-        <w:instrText xml:space="preserve"> PAGEREF _Toc16520 \h </w:instrText>
+        <w:instrText xml:space="preserve"> PAGEREF _Toc9946 \h </w:instrText>
       </w:r>
       <w:r>
         <w:fldChar w:fldCharType="separate"/>
@@ -11071,7 +11141,7 @@
           <w:szCs w:val="36"/>
           <w:lang w:val="en-US" w:eastAsia="zh-CN"/>
         </w:rPr>
-        <w:instrText xml:space="preserve"> HYPERLINK \l _Toc15541 </w:instrText>
+        <w:instrText xml:space="preserve"> HYPERLINK \l _Toc3606 </w:instrText>
       </w:r>
       <w:r>
         <w:rPr>
@@ -11097,7 +11167,7 @@
         <w:fldChar w:fldCharType="begin"/>
       </w:r>
       <w:r>
-        <w:instrText xml:space="preserve"> PAGEREF _Toc15541 \h </w:instrText>
+        <w:instrText xml:space="preserve"> PAGEREF _Toc3606 \h </w:instrText>
       </w:r>
       <w:r>
         <w:fldChar w:fldCharType="separate"/>
@@ -11141,7 +11211,7 @@
           <w:szCs w:val="36"/>
           <w:lang w:val="en-US" w:eastAsia="zh-CN"/>
         </w:rPr>
-        <w:instrText xml:space="preserve"> HYPERLINK \l _Toc11603 </w:instrText>
+        <w:instrText xml:space="preserve"> HYPERLINK \l _Toc20503 </w:instrText>
       </w:r>
       <w:r>
         <w:rPr>
@@ -11167,7 +11237,7 @@
         <w:fldChar w:fldCharType="begin"/>
       </w:r>
       <w:r>
-        <w:instrText xml:space="preserve"> PAGEREF _Toc11603 \h </w:instrText>
+        <w:instrText xml:space="preserve"> PAGEREF _Toc20503 \h </w:instrText>
       </w:r>
       <w:r>
         <w:fldChar w:fldCharType="separate"/>
@@ -11211,7 +11281,7 @@
           <w:szCs w:val="36"/>
           <w:lang w:val="en-US" w:eastAsia="zh-CN"/>
         </w:rPr>
-        <w:instrText xml:space="preserve"> HYPERLINK \l _Toc22775 </w:instrText>
+        <w:instrText xml:space="preserve"> HYPERLINK \l _Toc38 </w:instrText>
       </w:r>
       <w:r>
         <w:rPr>
@@ -11244,7 +11314,7 @@
         <w:fldChar w:fldCharType="begin"/>
       </w:r>
       <w:r>
-        <w:instrText xml:space="preserve"> PAGEREF _Toc22775 \h </w:instrText>
+        <w:instrText xml:space="preserve"> PAGEREF _Toc38 \h </w:instrText>
       </w:r>
       <w:r>
         <w:fldChar w:fldCharType="separate"/>
@@ -11288,7 +11358,7 @@
           <w:szCs w:val="36"/>
           <w:lang w:val="en-US" w:eastAsia="zh-CN"/>
         </w:rPr>
-        <w:instrText xml:space="preserve"> HYPERLINK \l _Toc5827 </w:instrText>
+        <w:instrText xml:space="preserve"> HYPERLINK \l _Toc13883 </w:instrText>
       </w:r>
       <w:r>
         <w:rPr>
@@ -11349,7 +11419,7 @@
         <w:fldChar w:fldCharType="begin"/>
       </w:r>
       <w:r>
-        <w:instrText xml:space="preserve"> PAGEREF _Toc5827 \h </w:instrText>
+        <w:instrText xml:space="preserve"> PAGEREF _Toc13883 \h </w:instrText>
       </w:r>
       <w:r>
         <w:fldChar w:fldCharType="separate"/>
@@ -11393,7 +11463,7 @@
           <w:szCs w:val="36"/>
           <w:lang w:val="en-US" w:eastAsia="zh-CN"/>
         </w:rPr>
-        <w:instrText xml:space="preserve"> HYPERLINK \l _Toc12193 </w:instrText>
+        <w:instrText xml:space="preserve"> HYPERLINK \l _Toc2022 </w:instrText>
       </w:r>
       <w:r>
         <w:rPr>
@@ -11426,7 +11496,7 @@
         <w:fldChar w:fldCharType="begin"/>
       </w:r>
       <w:r>
-        <w:instrText xml:space="preserve"> PAGEREF _Toc12193 \h </w:instrText>
+        <w:instrText xml:space="preserve"> PAGEREF _Toc2022 \h </w:instrText>
       </w:r>
       <w:r>
         <w:fldChar w:fldCharType="separate"/>
@@ -11470,7 +11540,7 @@
           <w:szCs w:val="36"/>
           <w:lang w:val="en-US" w:eastAsia="zh-CN"/>
         </w:rPr>
-        <w:instrText xml:space="preserve"> HYPERLINK \l _Toc28918 </w:instrText>
+        <w:instrText xml:space="preserve"> HYPERLINK \l _Toc8982 </w:instrText>
       </w:r>
       <w:r>
         <w:rPr>
@@ -11495,7 +11565,7 @@
         <w:fldChar w:fldCharType="begin"/>
       </w:r>
       <w:r>
-        <w:instrText xml:space="preserve"> PAGEREF _Toc28918 \h </w:instrText>
+        <w:instrText xml:space="preserve"> PAGEREF _Toc8982 \h </w:instrText>
       </w:r>
       <w:r>
         <w:fldChar w:fldCharType="separate"/>
@@ -11539,7 +11609,7 @@
           <w:szCs w:val="36"/>
           <w:lang w:val="en-US" w:eastAsia="zh-CN"/>
         </w:rPr>
-        <w:instrText xml:space="preserve"> HYPERLINK \l _Toc16670 </w:instrText>
+        <w:instrText xml:space="preserve"> HYPERLINK \l _Toc7456 </w:instrText>
       </w:r>
       <w:r>
         <w:rPr>
@@ -11565,7 +11635,7 @@
         <w:fldChar w:fldCharType="begin"/>
       </w:r>
       <w:r>
-        <w:instrText xml:space="preserve"> PAGEREF _Toc16670 \h </w:instrText>
+        <w:instrText xml:space="preserve"> PAGEREF _Toc7456 \h </w:instrText>
       </w:r>
       <w:r>
         <w:fldChar w:fldCharType="separate"/>
@@ -11609,7 +11679,7 @@
           <w:szCs w:val="36"/>
           <w:lang w:val="en-US" w:eastAsia="zh-CN"/>
         </w:rPr>
-        <w:instrText xml:space="preserve"> HYPERLINK \l _Toc11357 </w:instrText>
+        <w:instrText xml:space="preserve"> HYPERLINK \l _Toc6045 </w:instrText>
       </w:r>
       <w:r>
         <w:rPr>
@@ -11635,7 +11705,7 @@
         <w:fldChar w:fldCharType="begin"/>
       </w:r>
       <w:r>
-        <w:instrText xml:space="preserve"> PAGEREF _Toc11357 \h </w:instrText>
+        <w:instrText xml:space="preserve"> PAGEREF _Toc6045 \h </w:instrText>
       </w:r>
       <w:r>
         <w:fldChar w:fldCharType="separate"/>
@@ -11679,7 +11749,7 @@
           <w:szCs w:val="36"/>
           <w:lang w:val="en-US" w:eastAsia="zh-CN"/>
         </w:rPr>
-        <w:instrText xml:space="preserve"> HYPERLINK \l _Toc20202 </w:instrText>
+        <w:instrText xml:space="preserve"> HYPERLINK \l _Toc19459 </w:instrText>
       </w:r>
       <w:r>
         <w:rPr>
@@ -11704,7 +11774,7 @@
         <w:fldChar w:fldCharType="begin"/>
       </w:r>
       <w:r>
-        <w:instrText xml:space="preserve"> PAGEREF _Toc20202 \h </w:instrText>
+        <w:instrText xml:space="preserve"> PAGEREF _Toc19459 \h </w:instrText>
       </w:r>
       <w:r>
         <w:fldChar w:fldCharType="separate"/>
@@ -11748,7 +11818,7 @@
           <w:szCs w:val="36"/>
           <w:lang w:val="en-US" w:eastAsia="zh-CN"/>
         </w:rPr>
-        <w:instrText xml:space="preserve"> HYPERLINK \l _Toc5140 </w:instrText>
+        <w:instrText xml:space="preserve"> HYPERLINK \l _Toc27178 </w:instrText>
       </w:r>
       <w:r>
         <w:rPr>
@@ -11774,7 +11844,7 @@
         <w:fldChar w:fldCharType="begin"/>
       </w:r>
       <w:r>
-        <w:instrText xml:space="preserve"> PAGEREF _Toc5140 \h </w:instrText>
+        <w:instrText xml:space="preserve"> PAGEREF _Toc27178 \h </w:instrText>
       </w:r>
       <w:r>
         <w:fldChar w:fldCharType="separate"/>
@@ -11818,7 +11888,7 @@
           <w:szCs w:val="36"/>
           <w:lang w:val="en-US" w:eastAsia="zh-CN"/>
         </w:rPr>
-        <w:instrText xml:space="preserve"> HYPERLINK \l _Toc28950 </w:instrText>
+        <w:instrText xml:space="preserve"> HYPERLINK \l _Toc10458 </w:instrText>
       </w:r>
       <w:r>
         <w:rPr>
@@ -11844,7 +11914,7 @@
         <w:fldChar w:fldCharType="begin"/>
       </w:r>
       <w:r>
-        <w:instrText xml:space="preserve"> PAGEREF _Toc28950 \h </w:instrText>
+        <w:instrText xml:space="preserve"> PAGEREF _Toc10458 \h </w:instrText>
       </w:r>
       <w:r>
         <w:fldChar w:fldCharType="separate"/>
@@ -11888,7 +11958,7 @@
           <w:szCs w:val="36"/>
           <w:lang w:val="en-US" w:eastAsia="zh-CN"/>
         </w:rPr>
-        <w:instrText xml:space="preserve"> HYPERLINK \l _Toc31681 </w:instrText>
+        <w:instrText xml:space="preserve"> HYPERLINK \l _Toc32716 </w:instrText>
       </w:r>
       <w:r>
         <w:rPr>
@@ -11914,7 +11984,7 @@
         <w:fldChar w:fldCharType="begin"/>
       </w:r>
       <w:r>
-        <w:instrText xml:space="preserve"> PAGEREF _Toc31681 \h </w:instrText>
+        <w:instrText xml:space="preserve"> PAGEREF _Toc32716 \h </w:instrText>
       </w:r>
       <w:r>
         <w:fldChar w:fldCharType="separate"/>
@@ -11958,7 +12028,7 @@
           <w:szCs w:val="36"/>
           <w:lang w:val="en-US" w:eastAsia="zh-CN"/>
         </w:rPr>
-        <w:instrText xml:space="preserve"> HYPERLINK \l _Toc16672 </w:instrText>
+        <w:instrText xml:space="preserve"> HYPERLINK \l _Toc26276 </w:instrText>
       </w:r>
       <w:r>
         <w:rPr>
@@ -11984,7 +12054,7 @@
         <w:fldChar w:fldCharType="begin"/>
       </w:r>
       <w:r>
-        <w:instrText xml:space="preserve"> PAGEREF _Toc16672 \h </w:instrText>
+        <w:instrText xml:space="preserve"> PAGEREF _Toc26276 \h </w:instrText>
       </w:r>
       <w:r>
         <w:fldChar w:fldCharType="separate"/>
@@ -12028,7 +12098,7 @@
           <w:szCs w:val="36"/>
           <w:lang w:val="en-US" w:eastAsia="zh-CN"/>
         </w:rPr>
-        <w:instrText xml:space="preserve"> HYPERLINK \l _Toc8594 </w:instrText>
+        <w:instrText xml:space="preserve"> HYPERLINK \l _Toc16648 </w:instrText>
       </w:r>
       <w:r>
         <w:rPr>
@@ -12054,7 +12124,7 @@
         <w:fldChar w:fldCharType="begin"/>
       </w:r>
       <w:r>
-        <w:instrText xml:space="preserve"> PAGEREF _Toc8594 \h </w:instrText>
+        <w:instrText xml:space="preserve"> PAGEREF _Toc16648 \h </w:instrText>
       </w:r>
       <w:r>
         <w:fldChar w:fldCharType="separate"/>
@@ -12098,7 +12168,7 @@
           <w:szCs w:val="36"/>
           <w:lang w:val="en-US" w:eastAsia="zh-CN"/>
         </w:rPr>
-        <w:instrText xml:space="preserve"> HYPERLINK \l _Toc3200 </w:instrText>
+        <w:instrText xml:space="preserve"> HYPERLINK \l _Toc20294 </w:instrText>
       </w:r>
       <w:r>
         <w:rPr>
@@ -12123,7 +12193,7 @@
         <w:fldChar w:fldCharType="begin"/>
       </w:r>
       <w:r>
-        <w:instrText xml:space="preserve"> PAGEREF _Toc3200 \h </w:instrText>
+        <w:instrText xml:space="preserve"> PAGEREF _Toc20294 \h </w:instrText>
       </w:r>
       <w:r>
         <w:fldChar w:fldCharType="separate"/>
@@ -12167,7 +12237,7 @@
           <w:szCs w:val="36"/>
           <w:lang w:val="en-US" w:eastAsia="zh-CN"/>
         </w:rPr>
-        <w:instrText xml:space="preserve"> HYPERLINK \l _Toc3353 </w:instrText>
+        <w:instrText xml:space="preserve"> HYPERLINK \l _Toc11710 </w:instrText>
       </w:r>
       <w:r>
         <w:rPr>
@@ -12193,7 +12263,7 @@
         <w:fldChar w:fldCharType="begin"/>
       </w:r>
       <w:r>
-        <w:instrText xml:space="preserve"> PAGEREF _Toc3353 \h </w:instrText>
+        <w:instrText xml:space="preserve"> PAGEREF _Toc11710 \h </w:instrText>
       </w:r>
       <w:r>
         <w:fldChar w:fldCharType="separate"/>
@@ -12237,7 +12307,7 @@
           <w:szCs w:val="36"/>
           <w:lang w:val="en-US" w:eastAsia="zh-CN"/>
         </w:rPr>
-        <w:instrText xml:space="preserve"> HYPERLINK \l _Toc21648 </w:instrText>
+        <w:instrText xml:space="preserve"> HYPERLINK \l _Toc4717 </w:instrText>
       </w:r>
       <w:r>
         <w:rPr>
@@ -12263,7 +12333,7 @@
         <w:fldChar w:fldCharType="begin"/>
       </w:r>
       <w:r>
-        <w:instrText xml:space="preserve"> PAGEREF _Toc21648 \h </w:instrText>
+        <w:instrText xml:space="preserve"> PAGEREF _Toc4717 \h </w:instrText>
       </w:r>
       <w:r>
         <w:fldChar w:fldCharType="separate"/>
@@ -12307,7 +12377,7 @@
           <w:szCs w:val="36"/>
           <w:lang w:val="en-US" w:eastAsia="zh-CN"/>
         </w:rPr>
-        <w:instrText xml:space="preserve"> HYPERLINK \l _Toc14870 </w:instrText>
+        <w:instrText xml:space="preserve"> HYPERLINK \l _Toc20748 </w:instrText>
       </w:r>
       <w:r>
         <w:rPr>
@@ -12332,7 +12402,7 @@
         <w:fldChar w:fldCharType="begin"/>
       </w:r>
       <w:r>
-        <w:instrText xml:space="preserve"> PAGEREF _Toc14870 \h </w:instrText>
+        <w:instrText xml:space="preserve"> PAGEREF _Toc20748 \h </w:instrText>
       </w:r>
       <w:r>
         <w:fldChar w:fldCharType="separate"/>
@@ -12376,7 +12446,7 @@
           <w:szCs w:val="36"/>
           <w:lang w:val="en-US" w:eastAsia="zh-CN"/>
         </w:rPr>
-        <w:instrText xml:space="preserve"> HYPERLINK \l _Toc20152 </w:instrText>
+        <w:instrText xml:space="preserve"> HYPERLINK \l _Toc18522 </w:instrText>
       </w:r>
       <w:r>
         <w:rPr>
@@ -12401,7 +12471,7 @@
         <w:fldChar w:fldCharType="begin"/>
       </w:r>
       <w:r>
-        <w:instrText xml:space="preserve"> PAGEREF _Toc20152 \h </w:instrText>
+        <w:instrText xml:space="preserve"> PAGEREF _Toc18522 \h </w:instrText>
       </w:r>
       <w:r>
         <w:fldChar w:fldCharType="separate"/>
@@ -12445,7 +12515,7 @@
           <w:szCs w:val="36"/>
           <w:lang w:val="en-US" w:eastAsia="zh-CN"/>
         </w:rPr>
-        <w:instrText xml:space="preserve"> HYPERLINK \l _Toc5734 </w:instrText>
+        <w:instrText xml:space="preserve"> HYPERLINK \l _Toc7520 </w:instrText>
       </w:r>
       <w:r>
         <w:rPr>
@@ -12471,7 +12541,7 @@
         <w:fldChar w:fldCharType="begin"/>
       </w:r>
       <w:r>
-        <w:instrText xml:space="preserve"> PAGEREF _Toc5734 \h </w:instrText>
+        <w:instrText xml:space="preserve"> PAGEREF _Toc7520 \h </w:instrText>
       </w:r>
       <w:r>
         <w:fldChar w:fldCharType="separate"/>
@@ -12515,7 +12585,7 @@
           <w:szCs w:val="36"/>
           <w:lang w:val="en-US" w:eastAsia="zh-CN"/>
         </w:rPr>
-        <w:instrText xml:space="preserve"> HYPERLINK \l _Toc28427 </w:instrText>
+        <w:instrText xml:space="preserve"> HYPERLINK \l _Toc12331 </w:instrText>
       </w:r>
       <w:r>
         <w:rPr>
@@ -12541,7 +12611,7 @@
         <w:fldChar w:fldCharType="begin"/>
       </w:r>
       <w:r>
-        <w:instrText xml:space="preserve"> PAGEREF _Toc28427 \h </w:instrText>
+        <w:instrText xml:space="preserve"> PAGEREF _Toc12331 \h </w:instrText>
       </w:r>
       <w:r>
         <w:fldChar w:fldCharType="separate"/>
@@ -12585,7 +12655,7 @@
           <w:szCs w:val="36"/>
           <w:lang w:val="en-US" w:eastAsia="zh-CN"/>
         </w:rPr>
-        <w:instrText xml:space="preserve"> HYPERLINK \l _Toc21693 </w:instrText>
+        <w:instrText xml:space="preserve"> HYPERLINK \l _Toc14882 </w:instrText>
       </w:r>
       <w:r>
         <w:rPr>
@@ -12611,7 +12681,7 @@
         <w:fldChar w:fldCharType="begin"/>
       </w:r>
       <w:r>
-        <w:instrText xml:space="preserve"> PAGEREF _Toc21693 \h </w:instrText>
+        <w:instrText xml:space="preserve"> PAGEREF _Toc14882 \h </w:instrText>
       </w:r>
       <w:r>
         <w:fldChar w:fldCharType="separate"/>
@@ -12655,7 +12725,7 @@
           <w:szCs w:val="36"/>
           <w:lang w:val="en-US" w:eastAsia="zh-CN"/>
         </w:rPr>
-        <w:instrText xml:space="preserve"> HYPERLINK \l _Toc6325 </w:instrText>
+        <w:instrText xml:space="preserve"> HYPERLINK \l _Toc11621 </w:instrText>
       </w:r>
       <w:r>
         <w:rPr>
@@ -12681,7 +12751,7 @@
         <w:fldChar w:fldCharType="begin"/>
       </w:r>
       <w:r>
-        <w:instrText xml:space="preserve"> PAGEREF _Toc6325 \h </w:instrText>
+        <w:instrText xml:space="preserve"> PAGEREF _Toc11621 \h </w:instrText>
       </w:r>
       <w:r>
         <w:fldChar w:fldCharType="separate"/>
@@ -12725,7 +12795,7 @@
           <w:szCs w:val="36"/>
           <w:lang w:val="en-US" w:eastAsia="zh-CN"/>
         </w:rPr>
-        <w:instrText xml:space="preserve"> HYPERLINK \l _Toc25040 </w:instrText>
+        <w:instrText xml:space="preserve"> HYPERLINK \l _Toc22422 </w:instrText>
       </w:r>
       <w:r>
         <w:rPr>
@@ -12750,7 +12820,7 @@
         <w:fldChar w:fldCharType="begin"/>
       </w:r>
       <w:r>
-        <w:instrText xml:space="preserve"> PAGEREF _Toc25040 \h </w:instrText>
+        <w:instrText xml:space="preserve"> PAGEREF _Toc22422 \h </w:instrText>
       </w:r>
       <w:r>
         <w:fldChar w:fldCharType="separate"/>
@@ -12794,7 +12864,7 @@
           <w:szCs w:val="36"/>
           <w:lang w:val="en-US" w:eastAsia="zh-CN"/>
         </w:rPr>
-        <w:instrText xml:space="preserve"> HYPERLINK \l _Toc10985 </w:instrText>
+        <w:instrText xml:space="preserve"> HYPERLINK \l _Toc26309 </w:instrText>
       </w:r>
       <w:r>
         <w:rPr>
@@ -12819,7 +12889,7 @@
         <w:fldChar w:fldCharType="begin"/>
       </w:r>
       <w:r>
-        <w:instrText xml:space="preserve"> PAGEREF _Toc10985 \h </w:instrText>
+        <w:instrText xml:space="preserve"> PAGEREF _Toc26309 \h </w:instrText>
       </w:r>
       <w:r>
         <w:fldChar w:fldCharType="separate"/>
@@ -12863,7 +12933,7 @@
           <w:szCs w:val="36"/>
           <w:lang w:val="en-US" w:eastAsia="zh-CN"/>
         </w:rPr>
-        <w:instrText xml:space="preserve"> HYPERLINK \l _Toc30737 </w:instrText>
+        <w:instrText xml:space="preserve"> HYPERLINK \l _Toc742 </w:instrText>
       </w:r>
       <w:r>
         <w:rPr>
@@ -12888,7 +12958,7 @@
         <w:fldChar w:fldCharType="begin"/>
       </w:r>
       <w:r>
-        <w:instrText xml:space="preserve"> PAGEREF _Toc30737 \h </w:instrText>
+        <w:instrText xml:space="preserve"> PAGEREF _Toc742 \h </w:instrText>
       </w:r>
       <w:r>
         <w:fldChar w:fldCharType="separate"/>
@@ -12932,7 +13002,7 @@
           <w:szCs w:val="36"/>
           <w:lang w:val="en-US" w:eastAsia="zh-CN"/>
         </w:rPr>
-        <w:instrText xml:space="preserve"> HYPERLINK \l _Toc5681 </w:instrText>
+        <w:instrText xml:space="preserve"> HYPERLINK \l _Toc14499 </w:instrText>
       </w:r>
       <w:r>
         <w:rPr>
@@ -12965,7 +13035,7 @@
         <w:fldChar w:fldCharType="begin"/>
       </w:r>
       <w:r>
-        <w:instrText xml:space="preserve"> PAGEREF _Toc5681 \h </w:instrText>
+        <w:instrText xml:space="preserve"> PAGEREF _Toc14499 \h </w:instrText>
       </w:r>
       <w:r>
         <w:fldChar w:fldCharType="separate"/>
@@ -13009,7 +13079,7 @@
           <w:szCs w:val="36"/>
           <w:lang w:val="en-US" w:eastAsia="zh-CN"/>
         </w:rPr>
-        <w:instrText xml:space="preserve"> HYPERLINK \l _Toc28218 </w:instrText>
+        <w:instrText xml:space="preserve"> HYPERLINK \l _Toc892 </w:instrText>
       </w:r>
       <w:r>
         <w:rPr>
@@ -13042,7 +13112,7 @@
         <w:fldChar w:fldCharType="begin"/>
       </w:r>
       <w:r>
-        <w:instrText xml:space="preserve"> PAGEREF _Toc28218 \h </w:instrText>
+        <w:instrText xml:space="preserve"> PAGEREF _Toc892 \h </w:instrText>
       </w:r>
       <w:r>
         <w:fldChar w:fldCharType="separate"/>
@@ -13086,7 +13156,7 @@
           <w:szCs w:val="36"/>
           <w:lang w:val="en-US" w:eastAsia="zh-CN"/>
         </w:rPr>
-        <w:instrText xml:space="preserve"> HYPERLINK \l _Toc17742 </w:instrText>
+        <w:instrText xml:space="preserve"> HYPERLINK \l _Toc32624 </w:instrText>
       </w:r>
       <w:r>
         <w:rPr>
@@ -13119,7 +13189,7 @@
         <w:fldChar w:fldCharType="begin"/>
       </w:r>
       <w:r>
-        <w:instrText xml:space="preserve"> PAGEREF _Toc17742 \h </w:instrText>
+        <w:instrText xml:space="preserve"> PAGEREF _Toc32624 \h </w:instrText>
       </w:r>
       <w:r>
         <w:fldChar w:fldCharType="separate"/>
@@ -13163,7 +13233,7 @@
           <w:szCs w:val="36"/>
           <w:lang w:val="en-US" w:eastAsia="zh-CN"/>
         </w:rPr>
-        <w:instrText xml:space="preserve"> HYPERLINK \l _Toc32565 </w:instrText>
+        <w:instrText xml:space="preserve"> HYPERLINK \l _Toc21514 </w:instrText>
       </w:r>
       <w:r>
         <w:rPr>
@@ -13189,7 +13259,7 @@
         <w:fldChar w:fldCharType="begin"/>
       </w:r>
       <w:r>
-        <w:instrText xml:space="preserve"> PAGEREF _Toc32565 \h </w:instrText>
+        <w:instrText xml:space="preserve"> PAGEREF _Toc21514 \h </w:instrText>
       </w:r>
       <w:r>
         <w:fldChar w:fldCharType="separate"/>
@@ -13233,7 +13303,7 @@
           <w:szCs w:val="36"/>
           <w:lang w:val="en-US" w:eastAsia="zh-CN"/>
         </w:rPr>
-        <w:instrText xml:space="preserve"> HYPERLINK \l _Toc15882 </w:instrText>
+        <w:instrText xml:space="preserve"> HYPERLINK \l _Toc8975 </w:instrText>
       </w:r>
       <w:r>
         <w:rPr>
@@ -13259,7 +13329,7 @@
         <w:fldChar w:fldCharType="begin"/>
       </w:r>
       <w:r>
-        <w:instrText xml:space="preserve"> PAGEREF _Toc15882 \h </w:instrText>
+        <w:instrText xml:space="preserve"> PAGEREF _Toc8975 \h </w:instrText>
       </w:r>
       <w:r>
         <w:fldChar w:fldCharType="separate"/>
@@ -13303,7 +13373,7 @@
           <w:szCs w:val="36"/>
           <w:lang w:val="en-US" w:eastAsia="zh-CN"/>
         </w:rPr>
-        <w:instrText xml:space="preserve"> HYPERLINK \l _Toc32282 </w:instrText>
+        <w:instrText xml:space="preserve"> HYPERLINK \l _Toc7411 </w:instrText>
       </w:r>
       <w:r>
         <w:rPr>
@@ -13329,7 +13399,7 @@
         <w:fldChar w:fldCharType="begin"/>
       </w:r>
       <w:r>
-        <w:instrText xml:space="preserve"> PAGEREF _Toc32282 \h </w:instrText>
+        <w:instrText xml:space="preserve"> PAGEREF _Toc7411 \h </w:instrText>
       </w:r>
       <w:r>
         <w:fldChar w:fldCharType="separate"/>
@@ -13373,7 +13443,7 @@
           <w:szCs w:val="36"/>
           <w:lang w:val="en-US" w:eastAsia="zh-CN"/>
         </w:rPr>
-        <w:instrText xml:space="preserve"> HYPERLINK \l _Toc16812 </w:instrText>
+        <w:instrText xml:space="preserve"> HYPERLINK \l _Toc21025 </w:instrText>
       </w:r>
       <w:r>
         <w:rPr>
@@ -13399,7 +13469,7 @@
         <w:fldChar w:fldCharType="begin"/>
       </w:r>
       <w:r>
-        <w:instrText xml:space="preserve"> PAGEREF _Toc16812 \h </w:instrText>
+        <w:instrText xml:space="preserve"> PAGEREF _Toc21025 \h </w:instrText>
       </w:r>
       <w:r>
         <w:fldChar w:fldCharType="separate"/>
@@ -13443,7 +13513,7 @@
           <w:szCs w:val="36"/>
           <w:lang w:val="en-US" w:eastAsia="zh-CN"/>
         </w:rPr>
-        <w:instrText xml:space="preserve"> HYPERLINK \l _Toc16227 </w:instrText>
+        <w:instrText xml:space="preserve"> HYPERLINK \l _Toc760 </w:instrText>
       </w:r>
       <w:r>
         <w:rPr>
@@ -13468,7 +13538,7 @@
         <w:fldChar w:fldCharType="begin"/>
       </w:r>
       <w:r>
-        <w:instrText xml:space="preserve"> PAGEREF _Toc16227 \h </w:instrText>
+        <w:instrText xml:space="preserve"> PAGEREF _Toc760 \h </w:instrText>
       </w:r>
       <w:r>
         <w:fldChar w:fldCharType="separate"/>
@@ -13512,7 +13582,7 @@
           <w:szCs w:val="36"/>
           <w:lang w:val="en-US" w:eastAsia="zh-CN"/>
         </w:rPr>
-        <w:instrText xml:space="preserve"> HYPERLINK \l _Toc12777 </w:instrText>
+        <w:instrText xml:space="preserve"> HYPERLINK \l _Toc5240 </w:instrText>
       </w:r>
       <w:r>
         <w:rPr>
@@ -13537,7 +13607,7 @@
         <w:fldChar w:fldCharType="begin"/>
       </w:r>
       <w:r>
-        <w:instrText xml:space="preserve"> PAGEREF _Toc12777 \h </w:instrText>
+        <w:instrText xml:space="preserve"> PAGEREF _Toc5240 \h </w:instrText>
       </w:r>
       <w:r>
         <w:fldChar w:fldCharType="separate"/>
@@ -13581,7 +13651,7 @@
           <w:szCs w:val="36"/>
           <w:lang w:val="en-US" w:eastAsia="zh-CN"/>
         </w:rPr>
-        <w:instrText xml:space="preserve"> HYPERLINK \l _Toc2184 </w:instrText>
+        <w:instrText xml:space="preserve"> HYPERLINK \l _Toc29785 </w:instrText>
       </w:r>
       <w:r>
         <w:rPr>
@@ -13607,7 +13677,7 @@
         <w:fldChar w:fldCharType="begin"/>
       </w:r>
       <w:r>
-        <w:instrText xml:space="preserve"> PAGEREF _Toc2184 \h </w:instrText>
+        <w:instrText xml:space="preserve"> PAGEREF _Toc29785 \h </w:instrText>
       </w:r>
       <w:r>
         <w:fldChar w:fldCharType="separate"/>
@@ -13651,7 +13721,7 @@
           <w:szCs w:val="36"/>
           <w:lang w:val="en-US" w:eastAsia="zh-CN"/>
         </w:rPr>
-        <w:instrText xml:space="preserve"> HYPERLINK \l _Toc26249 </w:instrText>
+        <w:instrText xml:space="preserve"> HYPERLINK \l _Toc22088 </w:instrText>
       </w:r>
       <w:r>
         <w:rPr>
@@ -13676,7 +13746,7 @@
         <w:fldChar w:fldCharType="begin"/>
       </w:r>
       <w:r>
-        <w:instrText xml:space="preserve"> PAGEREF _Toc26249 \h </w:instrText>
+        <w:instrText xml:space="preserve"> PAGEREF _Toc22088 \h </w:instrText>
       </w:r>
       <w:r>
         <w:fldChar w:fldCharType="separate"/>
@@ -13720,7 +13790,7 @@
           <w:szCs w:val="36"/>
           <w:lang w:val="en-US" w:eastAsia="zh-CN"/>
         </w:rPr>
-        <w:instrText xml:space="preserve"> HYPERLINK \l _Toc8601 </w:instrText>
+        <w:instrText xml:space="preserve"> HYPERLINK \l _Toc12217 </w:instrText>
       </w:r>
       <w:r>
         <w:rPr>
@@ -13746,7 +13816,7 @@
         <w:fldChar w:fldCharType="begin"/>
       </w:r>
       <w:r>
-        <w:instrText xml:space="preserve"> PAGEREF _Toc8601 \h </w:instrText>
+        <w:instrText xml:space="preserve"> PAGEREF _Toc12217 \h </w:instrText>
       </w:r>
       <w:r>
         <w:fldChar w:fldCharType="separate"/>
@@ -13790,7 +13860,7 @@
           <w:szCs w:val="36"/>
           <w:lang w:val="en-US" w:eastAsia="zh-CN"/>
         </w:rPr>
-        <w:instrText xml:space="preserve"> HYPERLINK \l _Toc16673 </w:instrText>
+        <w:instrText xml:space="preserve"> HYPERLINK \l _Toc22999 </w:instrText>
       </w:r>
       <w:r>
         <w:rPr>
@@ -13816,7 +13886,7 @@
         <w:fldChar w:fldCharType="begin"/>
       </w:r>
       <w:r>
-        <w:instrText xml:space="preserve"> PAGEREF _Toc16673 \h </w:instrText>
+        <w:instrText xml:space="preserve"> PAGEREF _Toc22999 \h </w:instrText>
       </w:r>
       <w:r>
         <w:fldChar w:fldCharType="separate"/>
@@ -13860,7 +13930,7 @@
           <w:szCs w:val="36"/>
           <w:lang w:val="en-US" w:eastAsia="zh-CN"/>
         </w:rPr>
-        <w:instrText xml:space="preserve"> HYPERLINK \l _Toc16533 </w:instrText>
+        <w:instrText xml:space="preserve"> HYPERLINK \l _Toc23447 </w:instrText>
       </w:r>
       <w:r>
         <w:rPr>
@@ -13886,7 +13956,7 @@
         <w:fldChar w:fldCharType="begin"/>
       </w:r>
       <w:r>
-        <w:instrText xml:space="preserve"> PAGEREF _Toc16533 \h </w:instrText>
+        <w:instrText xml:space="preserve"> PAGEREF _Toc23447 \h </w:instrText>
       </w:r>
       <w:r>
         <w:fldChar w:fldCharType="separate"/>
@@ -13930,7 +14000,7 @@
           <w:szCs w:val="36"/>
           <w:lang w:val="en-US" w:eastAsia="zh-CN"/>
         </w:rPr>
-        <w:instrText xml:space="preserve"> HYPERLINK \l _Toc30595 </w:instrText>
+        <w:instrText xml:space="preserve"> HYPERLINK \l _Toc11195 </w:instrText>
       </w:r>
       <w:r>
         <w:rPr>
@@ -13963,7 +14033,7 @@
         <w:fldChar w:fldCharType="begin"/>
       </w:r>
       <w:r>
-        <w:instrText xml:space="preserve"> PAGEREF _Toc30595 \h </w:instrText>
+        <w:instrText xml:space="preserve"> PAGEREF _Toc11195 \h </w:instrText>
       </w:r>
       <w:r>
         <w:fldChar w:fldCharType="separate"/>
@@ -14007,7 +14077,7 @@
           <w:szCs w:val="36"/>
           <w:lang w:val="en-US" w:eastAsia="zh-CN"/>
         </w:rPr>
-        <w:instrText xml:space="preserve"> HYPERLINK \l _Toc1166 </w:instrText>
+        <w:instrText xml:space="preserve"> HYPERLINK \l _Toc31254 </w:instrText>
       </w:r>
       <w:r>
         <w:rPr>
@@ -14041,7 +14111,7 @@
         <w:fldChar w:fldCharType="begin"/>
       </w:r>
       <w:r>
-        <w:instrText xml:space="preserve"> PAGEREF _Toc1166 \h </w:instrText>
+        <w:instrText xml:space="preserve"> PAGEREF _Toc31254 \h </w:instrText>
       </w:r>
       <w:r>
         <w:fldChar w:fldCharType="separate"/>
@@ -14085,7 +14155,7 @@
           <w:szCs w:val="36"/>
           <w:lang w:val="en-US" w:eastAsia="zh-CN"/>
         </w:rPr>
-        <w:instrText xml:space="preserve"> HYPERLINK \l _Toc4826 </w:instrText>
+        <w:instrText xml:space="preserve"> HYPERLINK \l _Toc21984 </w:instrText>
       </w:r>
       <w:r>
         <w:rPr>
@@ -14127,7 +14197,7 @@
         <w:fldChar w:fldCharType="begin"/>
       </w:r>
       <w:r>
-        <w:instrText xml:space="preserve"> PAGEREF _Toc4826 \h </w:instrText>
+        <w:instrText xml:space="preserve"> PAGEREF _Toc21984 \h </w:instrText>
       </w:r>
       <w:r>
         <w:fldChar w:fldCharType="separate"/>
@@ -14171,7 +14241,7 @@
           <w:szCs w:val="36"/>
           <w:lang w:val="en-US" w:eastAsia="zh-CN"/>
         </w:rPr>
-        <w:instrText xml:space="preserve"> HYPERLINK \l _Toc20625 </w:instrText>
+        <w:instrText xml:space="preserve"> HYPERLINK \l _Toc9313 </w:instrText>
       </w:r>
       <w:r>
         <w:rPr>
@@ -14197,7 +14267,7 @@
         <w:fldChar w:fldCharType="begin"/>
       </w:r>
       <w:r>
-        <w:instrText xml:space="preserve"> PAGEREF _Toc20625 \h </w:instrText>
+        <w:instrText xml:space="preserve"> PAGEREF _Toc9313 \h </w:instrText>
       </w:r>
       <w:r>
         <w:fldChar w:fldCharType="separate"/>
@@ -14241,7 +14311,7 @@
           <w:szCs w:val="36"/>
           <w:lang w:val="en-US" w:eastAsia="zh-CN"/>
         </w:rPr>
-        <w:instrText xml:space="preserve"> HYPERLINK \l _Toc31467 </w:instrText>
+        <w:instrText xml:space="preserve"> HYPERLINK \l _Toc12272 </w:instrText>
       </w:r>
       <w:r>
         <w:rPr>
@@ -14267,7 +14337,7 @@
         <w:fldChar w:fldCharType="begin"/>
       </w:r>
       <w:r>
-        <w:instrText xml:space="preserve"> PAGEREF _Toc31467 \h </w:instrText>
+        <w:instrText xml:space="preserve"> PAGEREF _Toc12272 \h </w:instrText>
       </w:r>
       <w:r>
         <w:fldChar w:fldCharType="separate"/>
@@ -14311,7 +14381,7 @@
           <w:szCs w:val="36"/>
           <w:lang w:val="en-US" w:eastAsia="zh-CN"/>
         </w:rPr>
-        <w:instrText xml:space="preserve"> HYPERLINK \l _Toc15214 </w:instrText>
+        <w:instrText xml:space="preserve"> HYPERLINK \l _Toc4605 </w:instrText>
       </w:r>
       <w:r>
         <w:rPr>
@@ -14337,7 +14407,7 @@
         <w:fldChar w:fldCharType="begin"/>
       </w:r>
       <w:r>
-        <w:instrText xml:space="preserve"> PAGEREF _Toc15214 \h </w:instrText>
+        <w:instrText xml:space="preserve"> PAGEREF _Toc4605 \h </w:instrText>
       </w:r>
       <w:r>
         <w:fldChar w:fldCharType="separate"/>
@@ -14381,7 +14451,7 @@
           <w:szCs w:val="36"/>
           <w:lang w:val="en-US" w:eastAsia="zh-CN"/>
         </w:rPr>
-        <w:instrText xml:space="preserve"> HYPERLINK \l _Toc22880 </w:instrText>
+        <w:instrText xml:space="preserve"> HYPERLINK \l _Toc24535 </w:instrText>
       </w:r>
       <w:r>
         <w:rPr>
@@ -14414,7 +14484,7 @@
         <w:fldChar w:fldCharType="begin"/>
       </w:r>
       <w:r>
-        <w:instrText xml:space="preserve"> PAGEREF _Toc22880 \h </w:instrText>
+        <w:instrText xml:space="preserve"> PAGEREF _Toc24535 \h </w:instrText>
       </w:r>
       <w:r>
         <w:fldChar w:fldCharType="separate"/>
@@ -14458,7 +14528,7 @@
           <w:szCs w:val="36"/>
           <w:lang w:val="en-US" w:eastAsia="zh-CN"/>
         </w:rPr>
-        <w:instrText xml:space="preserve"> HYPERLINK \l _Toc18059 </w:instrText>
+        <w:instrText xml:space="preserve"> HYPERLINK \l _Toc21433 </w:instrText>
       </w:r>
       <w:r>
         <w:rPr>
@@ -14483,7 +14553,7 @@
         <w:fldChar w:fldCharType="begin"/>
       </w:r>
       <w:r>
-        <w:instrText xml:space="preserve"> PAGEREF _Toc18059 \h </w:instrText>
+        <w:instrText xml:space="preserve"> PAGEREF _Toc21433 \h </w:instrText>
       </w:r>
       <w:r>
         <w:fldChar w:fldCharType="separate"/>
@@ -14527,7 +14597,7 @@
           <w:szCs w:val="36"/>
           <w:lang w:val="en-US" w:eastAsia="zh-CN"/>
         </w:rPr>
-        <w:instrText xml:space="preserve"> HYPERLINK \l _Toc14776 </w:instrText>
+        <w:instrText xml:space="preserve"> HYPERLINK \l _Toc29552 </w:instrText>
       </w:r>
       <w:r>
         <w:rPr>
@@ -14552,7 +14622,7 @@
         <w:fldChar w:fldCharType="begin"/>
       </w:r>
       <w:r>
-        <w:instrText xml:space="preserve"> PAGEREF _Toc14776 \h </w:instrText>
+        <w:instrText xml:space="preserve"> PAGEREF _Toc29552 \h </w:instrText>
       </w:r>
       <w:r>
         <w:fldChar w:fldCharType="separate"/>
@@ -14596,7 +14666,7 @@
           <w:szCs w:val="36"/>
           <w:lang w:val="en-US" w:eastAsia="zh-CN"/>
         </w:rPr>
-        <w:instrText xml:space="preserve"> HYPERLINK \l _Toc16659 </w:instrText>
+        <w:instrText xml:space="preserve"> HYPERLINK \l _Toc10022 </w:instrText>
       </w:r>
       <w:r>
         <w:rPr>
@@ -14621,7 +14691,7 @@
         <w:fldChar w:fldCharType="begin"/>
       </w:r>
       <w:r>
-        <w:instrText xml:space="preserve"> PAGEREF _Toc16659 \h </w:instrText>
+        <w:instrText xml:space="preserve"> PAGEREF _Toc10022 \h </w:instrText>
       </w:r>
       <w:r>
         <w:fldChar w:fldCharType="separate"/>
@@ -14665,7 +14735,7 @@
           <w:szCs w:val="36"/>
           <w:lang w:val="en-US" w:eastAsia="zh-CN"/>
         </w:rPr>
-        <w:instrText xml:space="preserve"> HYPERLINK \l _Toc5517 </w:instrText>
+        <w:instrText xml:space="preserve"> HYPERLINK \l _Toc1189 </w:instrText>
       </w:r>
       <w:r>
         <w:rPr>
@@ -14691,7 +14761,7 @@
         <w:fldChar w:fldCharType="begin"/>
       </w:r>
       <w:r>
-        <w:instrText xml:space="preserve"> PAGEREF _Toc5517 \h </w:instrText>
+        <w:instrText xml:space="preserve"> PAGEREF _Toc1189 \h </w:instrText>
       </w:r>
       <w:r>
         <w:fldChar w:fldCharType="separate"/>
@@ -14735,7 +14805,7 @@
           <w:szCs w:val="36"/>
           <w:lang w:val="en-US" w:eastAsia="zh-CN"/>
         </w:rPr>
-        <w:instrText xml:space="preserve"> HYPERLINK \l _Toc28909 </w:instrText>
+        <w:instrText xml:space="preserve"> HYPERLINK \l _Toc11957 </w:instrText>
       </w:r>
       <w:r>
         <w:rPr>
@@ -14761,7 +14831,7 @@
         <w:fldChar w:fldCharType="begin"/>
       </w:r>
       <w:r>
-        <w:instrText xml:space="preserve"> PAGEREF _Toc28909 \h </w:instrText>
+        <w:instrText xml:space="preserve"> PAGEREF _Toc11957 \h </w:instrText>
       </w:r>
       <w:r>
         <w:fldChar w:fldCharType="separate"/>
@@ -14805,7 +14875,7 @@
           <w:szCs w:val="36"/>
           <w:lang w:val="en-US" w:eastAsia="zh-CN"/>
         </w:rPr>
-        <w:instrText xml:space="preserve"> HYPERLINK \l _Toc19220 </w:instrText>
+        <w:instrText xml:space="preserve"> HYPERLINK \l _Toc9096 </w:instrText>
       </w:r>
       <w:r>
         <w:rPr>
@@ -14830,7 +14900,7 @@
         <w:fldChar w:fldCharType="begin"/>
       </w:r>
       <w:r>
-        <w:instrText xml:space="preserve"> PAGEREF _Toc19220 \h </w:instrText>
+        <w:instrText xml:space="preserve"> PAGEREF _Toc9096 \h </w:instrText>
       </w:r>
       <w:r>
         <w:fldChar w:fldCharType="separate"/>
@@ -14874,7 +14944,7 @@
           <w:szCs w:val="36"/>
           <w:lang w:val="en-US" w:eastAsia="zh-CN"/>
         </w:rPr>
-        <w:instrText xml:space="preserve"> HYPERLINK \l _Toc21435 </w:instrText>
+        <w:instrText xml:space="preserve"> HYPERLINK \l _Toc31733 </w:instrText>
       </w:r>
       <w:r>
         <w:rPr>
@@ -14899,7 +14969,7 @@
         <w:fldChar w:fldCharType="begin"/>
       </w:r>
       <w:r>
-        <w:instrText xml:space="preserve"> PAGEREF _Toc21435 \h </w:instrText>
+        <w:instrText xml:space="preserve"> PAGEREF _Toc31733 \h </w:instrText>
       </w:r>
       <w:r>
         <w:fldChar w:fldCharType="separate"/>
@@ -14943,7 +15013,7 @@
           <w:szCs w:val="36"/>
           <w:lang w:val="en-US" w:eastAsia="zh-CN"/>
         </w:rPr>
-        <w:instrText xml:space="preserve"> HYPERLINK \l _Toc8352 </w:instrText>
+        <w:instrText xml:space="preserve"> HYPERLINK \l _Toc24107 </w:instrText>
       </w:r>
       <w:r>
         <w:rPr>
@@ -14968,7 +15038,7 @@
         <w:fldChar w:fldCharType="begin"/>
       </w:r>
       <w:r>
-        <w:instrText xml:space="preserve"> PAGEREF _Toc8352 \h </w:instrText>
+        <w:instrText xml:space="preserve"> PAGEREF _Toc24107 \h </w:instrText>
       </w:r>
       <w:r>
         <w:fldChar w:fldCharType="separate"/>
@@ -15012,7 +15082,7 @@
           <w:szCs w:val="36"/>
           <w:lang w:val="en-US" w:eastAsia="zh-CN"/>
         </w:rPr>
-        <w:instrText xml:space="preserve"> HYPERLINK \l _Toc16600 </w:instrText>
+        <w:instrText xml:space="preserve"> HYPERLINK \l _Toc1155 </w:instrText>
       </w:r>
       <w:r>
         <w:rPr>
@@ -15038,7 +15108,7 @@
         <w:fldChar w:fldCharType="begin"/>
       </w:r>
       <w:r>
-        <w:instrText xml:space="preserve"> PAGEREF _Toc16600 \h </w:instrText>
+        <w:instrText xml:space="preserve"> PAGEREF _Toc1155 \h </w:instrText>
       </w:r>
       <w:r>
         <w:fldChar w:fldCharType="separate"/>
@@ -15082,7 +15152,7 @@
           <w:szCs w:val="36"/>
           <w:lang w:val="en-US" w:eastAsia="zh-CN"/>
         </w:rPr>
-        <w:instrText xml:space="preserve"> HYPERLINK \l _Toc22826 </w:instrText>
+        <w:instrText xml:space="preserve"> HYPERLINK \l _Toc15426 </w:instrText>
       </w:r>
       <w:r>
         <w:rPr>
@@ -15107,7 +15177,7 @@
         <w:fldChar w:fldCharType="begin"/>
       </w:r>
       <w:r>
-        <w:instrText xml:space="preserve"> PAGEREF _Toc22826 \h </w:instrText>
+        <w:instrText xml:space="preserve"> PAGEREF _Toc15426 \h </w:instrText>
       </w:r>
       <w:r>
         <w:fldChar w:fldCharType="separate"/>
@@ -15198,7 +15268,7 @@
           <w:lang w:val="en-US" w:eastAsia="zh-CN"/>
         </w:rPr>
       </w:pPr>
-      <w:bookmarkStart w:id="0" w:name="_Toc10358"/>
+      <w:bookmarkStart w:id="0" w:name="_Toc7749"/>
       <w:r>
         <w:rPr>
           <w:rFonts w:hint="default" w:ascii="Calibri" w:hAnsi="Calibri" w:cs="Calibri"/>
@@ -15240,7 +15310,7 @@
           <w:lang w:val="en-US" w:eastAsia="zh-CN"/>
         </w:rPr>
       </w:pPr>
-      <w:bookmarkStart w:id="1" w:name="_Toc19276"/>
+      <w:bookmarkStart w:id="1" w:name="_Toc12879"/>
       <w:r>
         <w:rPr>
           <w:rFonts w:hint="default" w:ascii="Calibri" w:hAnsi="Calibri" w:cs="Calibri"/>
@@ -15325,7 +15395,7 @@
           <w:lang w:val="en-US" w:eastAsia="zh-CN"/>
         </w:rPr>
       </w:pPr>
-      <w:bookmarkStart w:id="2" w:name="_Toc29332"/>
+      <w:bookmarkStart w:id="2" w:name="_Toc19280"/>
       <w:r>
         <w:rPr>
           <w:rFonts w:hint="default" w:ascii="Calibri" w:hAnsi="Calibri" w:cs="Calibri"/>
@@ -15956,7 +16026,7 @@
           <w:lang w:val="en-US" w:eastAsia="zh-CN"/>
         </w:rPr>
       </w:pPr>
-      <w:bookmarkStart w:id="3" w:name="_Toc10641"/>
+      <w:bookmarkStart w:id="3" w:name="_Toc222"/>
       <w:r>
         <w:rPr>
           <w:rFonts w:hint="default" w:ascii="Calibri" w:hAnsi="Calibri" w:cs="Calibri"/>
@@ -16631,7 +16701,7 @@
           <w:lang w:val="en-US" w:eastAsia="zh-CN"/>
         </w:rPr>
       </w:pPr>
-      <w:bookmarkStart w:id="4" w:name="_Toc10637"/>
+      <w:bookmarkStart w:id="4" w:name="_Toc7854"/>
       <w:r>
         <w:rPr>
           <w:rFonts w:hint="eastAsia" w:ascii="Calibri" w:hAnsi="Calibri" w:cs="Calibri"/>
@@ -16843,7 +16913,7 @@
           <w:lang w:val="en-US" w:eastAsia="zh-CN"/>
         </w:rPr>
       </w:pPr>
-      <w:bookmarkStart w:id="5" w:name="_Toc30832"/>
+      <w:bookmarkStart w:id="5" w:name="_Toc2371"/>
       <w:r>
         <w:rPr>
           <w:rFonts w:hint="eastAsia"/>
@@ -17636,7 +17706,7 @@
           <w:lang w:val="en-US" w:eastAsia="zh-CN"/>
         </w:rPr>
       </w:pPr>
-      <w:bookmarkStart w:id="6" w:name="_Toc9784"/>
+      <w:bookmarkStart w:id="6" w:name="_Toc16167"/>
       <w:r>
         <w:rPr>
           <w:rFonts w:hint="eastAsia" w:ascii="Calibri" w:hAnsi="Calibri" w:cs="Calibri"/>
@@ -17758,7 +17828,7 @@
           <w:lang w:val="en-US" w:eastAsia="zh-CN"/>
         </w:rPr>
       </w:pPr>
-      <w:bookmarkStart w:id="7" w:name="_Toc30908"/>
+      <w:bookmarkStart w:id="7" w:name="_Toc14213"/>
       <w:r>
         <w:rPr>
           <w:rFonts w:hint="eastAsia" w:ascii="Calibri" w:hAnsi="Calibri" w:cs="Calibri"/>
@@ -18449,7 +18519,7 @@
           <w:lang w:val="en-US" w:eastAsia="zh-CN"/>
         </w:rPr>
       </w:pPr>
-      <w:bookmarkStart w:id="8" w:name="_Toc11273"/>
+      <w:bookmarkStart w:id="8" w:name="_Toc20349"/>
       <w:r>
         <w:rPr>
           <w:rFonts w:hint="eastAsia" w:ascii="Calibri" w:hAnsi="Calibri" w:cs="Calibri"/>
@@ -18699,7 +18769,7 @@
           <w:lang w:val="en-US" w:eastAsia="zh-CN"/>
         </w:rPr>
       </w:pPr>
-      <w:bookmarkStart w:id="9" w:name="_Toc5702"/>
+      <w:bookmarkStart w:id="9" w:name="_Toc22224"/>
       <w:r>
         <w:rPr>
           <w:rFonts w:hint="eastAsia" w:ascii="Calibri" w:hAnsi="Calibri" w:cs="Calibri"/>
@@ -18904,7 +18974,7 @@
           <w:lang w:val="en-US" w:eastAsia="zh-CN"/>
         </w:rPr>
       </w:pPr>
-      <w:bookmarkStart w:id="10" w:name="_Toc32019"/>
+      <w:bookmarkStart w:id="10" w:name="_Toc7128"/>
       <w:r>
         <w:rPr>
           <w:rFonts w:hint="eastAsia" w:ascii="Calibri" w:hAnsi="Calibri" w:cs="Calibri"/>
@@ -18997,7 +19067,7 @@
           <w:lang w:val="en-US" w:eastAsia="zh-CN"/>
         </w:rPr>
       </w:pPr>
-      <w:bookmarkStart w:id="11" w:name="_Toc589"/>
+      <w:bookmarkStart w:id="11" w:name="_Toc8622"/>
       <w:r>
         <w:rPr>
           <w:rFonts w:hint="eastAsia" w:ascii="Calibri" w:hAnsi="Calibri" w:cs="Calibri"/>
@@ -19045,7 +19115,7 @@
           <w:lang w:val="en-US" w:eastAsia="zh-CN"/>
         </w:rPr>
       </w:pPr>
-      <w:bookmarkStart w:id="12" w:name="_Toc1836"/>
+      <w:bookmarkStart w:id="12" w:name="_Toc8082"/>
       <w:r>
         <w:rPr>
           <w:rFonts w:hint="eastAsia" w:ascii="Calibri" w:hAnsi="Calibri" w:cs="Calibri"/>
@@ -19202,20 +19272,7 @@
           <w:szCs w:val="21"/>
           <w:lang w:val="en-US" w:eastAsia="zh-CN"/>
         </w:rPr>
-        <w:t>views</w:t>
-      </w:r>
-      <w:bookmarkStart w:id="197" w:name="_GoBack"/>
-      <w:bookmarkEnd w:id="197"/>
-      <w:r>
-        <w:rPr>
-          <w:rFonts w:hint="eastAsia" w:ascii="Calibri" w:hAnsi="Calibri" w:cs="Calibri"/>
-          <w:b w:val="0"/>
-          <w:bCs w:val="0"/>
-          <w:sz w:val="21"/>
-          <w:szCs w:val="21"/>
-          <w:lang w:val="en-US" w:eastAsia="zh-CN"/>
-        </w:rPr>
-        <w:t>：指定路径所对应的试图处理函数的名称</w:t>
+        <w:t>views：指定路径所对应的试图处理函数的名称</w:t>
       </w:r>
     </w:p>
     <w:p>
@@ -19298,7 +19355,7 @@
           <w:lang w:val="en-US" w:eastAsia="zh-CN"/>
         </w:rPr>
       </w:pPr>
-      <w:bookmarkStart w:id="13" w:name="_Toc13982"/>
+      <w:bookmarkStart w:id="13" w:name="_Toc3361"/>
       <w:r>
         <w:rPr>
           <w:rFonts w:hint="eastAsia" w:ascii="Calibri" w:hAnsi="Calibri" w:cs="Calibri"/>
@@ -19499,7 +19556,7 @@
           <w:lang w:val="en-US" w:eastAsia="zh-CN"/>
         </w:rPr>
       </w:pPr>
-      <w:bookmarkStart w:id="14" w:name="_Toc15116"/>
+      <w:bookmarkStart w:id="14" w:name="_Toc3696"/>
       <w:r>
         <w:rPr>
           <w:rFonts w:hint="eastAsia" w:ascii="Calibri" w:hAnsi="Calibri" w:cs="Calibri"/>
@@ -19734,7 +19791,7 @@
           <w:lang w:val="en-US" w:eastAsia="zh-CN"/>
         </w:rPr>
       </w:pPr>
-      <w:bookmarkStart w:id="15" w:name="_Toc20131"/>
+      <w:bookmarkStart w:id="15" w:name="_Toc28033"/>
       <w:r>
         <w:rPr>
           <w:rFonts w:hint="eastAsia" w:ascii="Calibri" w:hAnsi="Calibri" w:cs="Calibri"/>
@@ -19815,7 +19872,7 @@
           <w:lang w:val="en-US" w:eastAsia="zh-CN"/>
         </w:rPr>
       </w:pPr>
-      <w:bookmarkStart w:id="16" w:name="_Toc26025"/>
+      <w:bookmarkStart w:id="16" w:name="_Toc9348"/>
       <w:r>
         <w:rPr>
           <w:rFonts w:hint="eastAsia"/>
@@ -20178,7 +20235,7 @@
           <w:lang w:val="en-US" w:eastAsia="zh-CN"/>
         </w:rPr>
       </w:pPr>
-      <w:bookmarkStart w:id="17" w:name="_Toc19947"/>
+      <w:bookmarkStart w:id="17" w:name="_Toc19270"/>
       <w:r>
         <w:rPr>
           <w:rFonts w:hint="eastAsia"/>
@@ -20515,7 +20572,7 @@
           <w:lang w:val="en-US" w:eastAsia="zh-CN"/>
         </w:rPr>
       </w:pPr>
-      <w:bookmarkStart w:id="18" w:name="_Toc25878"/>
+      <w:bookmarkStart w:id="18" w:name="_Toc23122"/>
       <w:r>
         <w:rPr>
           <w:rFonts w:hint="eastAsia"/>
@@ -20604,7 +20661,7 @@
           <w:lang w:val="en-US" w:eastAsia="zh-CN"/>
         </w:rPr>
       </w:pPr>
-      <w:bookmarkStart w:id="19" w:name="_Toc26612"/>
+      <w:bookmarkStart w:id="19" w:name="_Toc12070"/>
       <w:r>
         <w:rPr>
           <w:rFonts w:hint="eastAsia"/>
@@ -20739,7 +20796,7 @@
           <w:lang w:val="en-US" w:eastAsia="zh-CN"/>
         </w:rPr>
       </w:pPr>
-      <w:bookmarkStart w:id="20" w:name="_Toc7596"/>
+      <w:bookmarkStart w:id="20" w:name="_Toc18160"/>
       <w:r>
         <w:rPr>
           <w:rFonts w:hint="eastAsia"/>
@@ -20874,7 +20931,7 @@
           <w:lang w:val="en-US" w:eastAsia="zh-CN"/>
         </w:rPr>
       </w:pPr>
-      <w:bookmarkStart w:id="21" w:name="_Toc15164"/>
+      <w:bookmarkStart w:id="21" w:name="_Toc10292"/>
       <w:r>
         <w:rPr>
           <w:rFonts w:hint="eastAsia"/>
@@ -21239,7 +21296,7 @@
           <w:lang w:val="en-US" w:eastAsia="zh-CN"/>
         </w:rPr>
       </w:pPr>
-      <w:bookmarkStart w:id="22" w:name="_Toc31060"/>
+      <w:bookmarkStart w:id="22" w:name="_Toc2094"/>
       <w:r>
         <w:rPr>
           <w:rFonts w:hint="eastAsia"/>
@@ -21332,7 +21389,7 @@
           <w:lang w:val="en-US" w:eastAsia="zh-CN"/>
         </w:rPr>
       </w:pPr>
-      <w:bookmarkStart w:id="23" w:name="_Toc16868"/>
+      <w:bookmarkStart w:id="23" w:name="_Toc9186"/>
       <w:r>
         <w:rPr>
           <w:rFonts w:hint="eastAsia"/>
@@ -21533,7 +21590,7 @@
           <w:lang w:val="en-US" w:eastAsia="zh-CN"/>
         </w:rPr>
       </w:pPr>
-      <w:bookmarkStart w:id="24" w:name="_Toc18971"/>
+      <w:bookmarkStart w:id="24" w:name="_Toc2321"/>
       <w:r>
         <w:rPr>
           <w:rFonts w:hint="eastAsia"/>
@@ -21818,7 +21875,7 @@
           <w:lang w:val="en-US" w:eastAsia="zh-CN"/>
         </w:rPr>
       </w:pPr>
-      <w:bookmarkStart w:id="25" w:name="_Toc3182"/>
+      <w:bookmarkStart w:id="25" w:name="_Toc12045"/>
       <w:r>
         <w:rPr>
           <w:rFonts w:hint="eastAsia"/>
@@ -22061,7 +22118,7 @@
           <w:lang w:val="en-US" w:eastAsia="zh-CN"/>
         </w:rPr>
       </w:pPr>
-      <w:bookmarkStart w:id="26" w:name="_Toc29312"/>
+      <w:bookmarkStart w:id="26" w:name="_Toc301"/>
       <w:r>
         <w:rPr>
           <w:rFonts w:hint="eastAsia"/>
@@ -22390,7 +22447,7 @@
           <w:lang w:val="en-US" w:eastAsia="zh-CN"/>
         </w:rPr>
       </w:pPr>
-      <w:bookmarkStart w:id="27" w:name="_Toc16215"/>
+      <w:bookmarkStart w:id="27" w:name="_Toc12419"/>
       <w:r>
         <w:rPr>
           <w:rFonts w:hint="eastAsia"/>
@@ -22487,7 +22544,7 @@
           <w:lang w:val="en-US" w:eastAsia="zh-CN"/>
         </w:rPr>
       </w:pPr>
-      <w:bookmarkStart w:id="28" w:name="_Toc2331"/>
+      <w:bookmarkStart w:id="28" w:name="_Toc7057"/>
       <w:r>
         <w:rPr>
           <w:rFonts w:hint="eastAsia"/>
@@ -22908,7 +22965,7 @@
           <w:lang w:val="en-US" w:eastAsia="zh-CN"/>
         </w:rPr>
       </w:pPr>
-      <w:bookmarkStart w:id="29" w:name="_Toc21152"/>
+      <w:bookmarkStart w:id="29" w:name="_Toc28834"/>
       <w:r>
         <w:rPr>
           <w:rFonts w:hint="eastAsia"/>
@@ -23353,7 +23410,7 @@
           <w:lang w:val="en-US" w:eastAsia="zh-CN"/>
         </w:rPr>
       </w:pPr>
-      <w:bookmarkStart w:id="30" w:name="_Toc6797"/>
+      <w:bookmarkStart w:id="30" w:name="_Toc27246"/>
       <w:r>
         <w:rPr>
           <w:rFonts w:hint="eastAsia"/>
@@ -23533,7 +23590,7 @@
           <w:lang w:val="en-US" w:eastAsia="zh-CN"/>
         </w:rPr>
       </w:pPr>
-      <w:bookmarkStart w:id="31" w:name="_Toc19076"/>
+      <w:bookmarkStart w:id="31" w:name="_Toc7935"/>
       <w:r>
         <w:rPr>
           <w:rFonts w:hint="eastAsia"/>
@@ -23570,7 +23627,7 @@
           <w:lang w:val="en-US" w:eastAsia="zh-CN"/>
         </w:rPr>
       </w:pPr>
-      <w:bookmarkStart w:id="32" w:name="_Toc983"/>
+      <w:bookmarkStart w:id="32" w:name="_Toc13471"/>
       <w:r>
         <w:rPr>
           <w:rFonts w:hint="eastAsia"/>
@@ -23659,7 +23716,7 @@
           <w:lang w:val="en-US" w:eastAsia="zh-CN"/>
         </w:rPr>
       </w:pPr>
-      <w:bookmarkStart w:id="33" w:name="_Toc6888"/>
+      <w:bookmarkStart w:id="33" w:name="_Toc20023"/>
       <w:r>
         <w:rPr>
           <w:rFonts w:hint="eastAsia"/>
@@ -23944,7 +24001,7 @@
           <w:lang w:val="en-US" w:eastAsia="zh-CN"/>
         </w:rPr>
       </w:pPr>
-      <w:bookmarkStart w:id="34" w:name="_Toc28811"/>
+      <w:bookmarkStart w:id="34" w:name="_Toc21686"/>
       <w:r>
         <w:rPr>
           <w:rFonts w:hint="eastAsia"/>
@@ -24353,7 +24410,7 @@
           <w:lang w:val="en-US" w:eastAsia="zh-CN"/>
         </w:rPr>
       </w:pPr>
-      <w:bookmarkStart w:id="35" w:name="_Toc13132"/>
+      <w:bookmarkStart w:id="35" w:name="_Toc24408"/>
       <w:r>
         <w:rPr>
           <w:rFonts w:hint="eastAsia"/>
@@ -24756,7 +24813,7 @@
           <w:lang w:val="en-US" w:eastAsia="zh-CN"/>
         </w:rPr>
       </w:pPr>
-      <w:bookmarkStart w:id="36" w:name="_Toc9085"/>
+      <w:bookmarkStart w:id="36" w:name="_Toc23874"/>
       <w:r>
         <w:rPr>
           <w:rFonts w:hint="eastAsia"/>
@@ -24791,7 +24848,7 @@
           <w:lang w:val="en-US" w:eastAsia="zh-CN"/>
         </w:rPr>
       </w:pPr>
-      <w:bookmarkStart w:id="37" w:name="_Toc24388"/>
+      <w:bookmarkStart w:id="37" w:name="_Toc24966"/>
       <w:r>
         <w:rPr>
           <w:rFonts w:hint="eastAsia"/>
@@ -24908,7 +24965,7 @@
           <w:lang w:val="en-US" w:eastAsia="zh-CN"/>
         </w:rPr>
       </w:pPr>
-      <w:bookmarkStart w:id="38" w:name="_Toc9676"/>
+      <w:bookmarkStart w:id="38" w:name="_Toc5219"/>
       <w:r>
         <w:rPr>
           <w:rFonts w:hint="eastAsia"/>
@@ -25043,7 +25100,7 @@
           <w:lang w:val="en-US" w:eastAsia="zh-CN"/>
         </w:rPr>
       </w:pPr>
-      <w:bookmarkStart w:id="39" w:name="_Toc18377"/>
+      <w:bookmarkStart w:id="39" w:name="_Toc20418"/>
       <w:r>
         <w:rPr>
           <w:rFonts w:hint="eastAsia"/>
@@ -25096,7 +25153,7 @@
           <w:lang w:val="en-US" w:eastAsia="zh-CN"/>
         </w:rPr>
       </w:pPr>
-      <w:bookmarkStart w:id="40" w:name="_Toc6024"/>
+      <w:bookmarkStart w:id="40" w:name="_Toc10477"/>
       <w:r>
         <w:rPr>
           <w:rFonts w:hint="eastAsia"/>
@@ -25195,7 +25252,7 @@
           <w:lang w:val="en-US" w:eastAsia="zh-CN"/>
         </w:rPr>
       </w:pPr>
-      <w:bookmarkStart w:id="41" w:name="_Toc980"/>
+      <w:bookmarkStart w:id="41" w:name="_Toc9734"/>
       <w:r>
         <w:rPr>
           <w:rFonts w:hint="eastAsia"/>
@@ -25394,7 +25451,7 @@
           <w:lang w:val="en-US" w:eastAsia="zh-CN"/>
         </w:rPr>
       </w:pPr>
-      <w:bookmarkStart w:id="42" w:name="_Toc30277"/>
+      <w:bookmarkStart w:id="42" w:name="_Toc21922"/>
       <w:r>
         <w:rPr>
           <w:rFonts w:hint="eastAsia"/>
@@ -25717,7 +25774,7 @@
           <w:lang w:val="en-US" w:eastAsia="zh-CN"/>
         </w:rPr>
       </w:pPr>
-      <w:bookmarkStart w:id="43" w:name="_Toc23337"/>
+      <w:bookmarkStart w:id="43" w:name="_Toc20488"/>
       <w:r>
         <w:rPr>
           <w:rFonts w:hint="eastAsia"/>
@@ -26226,7 +26283,7 @@
           <w:lang w:val="en-US" w:eastAsia="zh-CN"/>
         </w:rPr>
       </w:pPr>
-      <w:bookmarkStart w:id="44" w:name="_Toc4421"/>
+      <w:bookmarkStart w:id="44" w:name="_Toc2899"/>
       <w:r>
         <w:rPr>
           <w:rFonts w:hint="eastAsia"/>
@@ -26661,7 +26718,7 @@
           <w:lang w:val="en-US" w:eastAsia="zh-CN"/>
         </w:rPr>
       </w:pPr>
-      <w:bookmarkStart w:id="45" w:name="_Toc13382"/>
+      <w:bookmarkStart w:id="45" w:name="_Toc18284"/>
       <w:r>
         <w:rPr>
           <w:rFonts w:hint="eastAsia"/>
@@ -26920,7 +26977,7 @@
           <w:lang w:val="en-US" w:eastAsia="zh-CN"/>
         </w:rPr>
       </w:pPr>
-      <w:bookmarkStart w:id="46" w:name="_Toc24630"/>
+      <w:bookmarkStart w:id="46" w:name="_Toc16610"/>
       <w:r>
         <w:rPr>
           <w:rFonts w:hint="eastAsia"/>
@@ -27909,7 +27966,7 @@
           <w:lang w:val="en-US" w:eastAsia="zh-CN"/>
         </w:rPr>
       </w:pPr>
-      <w:bookmarkStart w:id="47" w:name="_Toc11965"/>
+      <w:bookmarkStart w:id="47" w:name="_Toc9260"/>
       <w:r>
         <w:rPr>
           <w:rFonts w:hint="eastAsia"/>
@@ -28609,7 +28666,7 @@
           <w:lang w:val="en-US" w:eastAsia="zh-CN"/>
         </w:rPr>
       </w:pPr>
-      <w:bookmarkStart w:id="48" w:name="_Toc22672"/>
+      <w:bookmarkStart w:id="48" w:name="_Toc16508"/>
       <w:r>
         <w:rPr>
           <w:rFonts w:hint="eastAsia"/>
@@ -28730,7 +28787,7 @@
           <w:lang w:val="en-US" w:eastAsia="zh-CN"/>
         </w:rPr>
       </w:pPr>
-      <w:bookmarkStart w:id="49" w:name="_Toc13713"/>
+      <w:bookmarkStart w:id="49" w:name="_Toc14706"/>
       <w:r>
         <w:rPr>
           <w:rFonts w:hint="eastAsia"/>
@@ -28915,7 +28972,7 @@
           <w:lang w:val="en-US" w:eastAsia="zh-CN"/>
         </w:rPr>
       </w:pPr>
-      <w:bookmarkStart w:id="50" w:name="_Toc32526"/>
+      <w:bookmarkStart w:id="50" w:name="_Toc17289"/>
       <w:r>
         <w:rPr>
           <w:rFonts w:hint="eastAsia"/>
@@ -29146,7 +29203,7 @@
           <w:lang w:val="en-US" w:eastAsia="zh-CN"/>
         </w:rPr>
       </w:pPr>
-      <w:bookmarkStart w:id="51" w:name="_Toc29005"/>
+      <w:bookmarkStart w:id="51" w:name="_Toc27214"/>
       <w:r>
         <w:rPr>
           <w:rFonts w:hint="eastAsia"/>
@@ -29421,7 +29478,7 @@
           <w:lang w:val="en-US" w:eastAsia="zh-CN"/>
         </w:rPr>
       </w:pPr>
-      <w:bookmarkStart w:id="52" w:name="_Toc7647"/>
+      <w:bookmarkStart w:id="52" w:name="_Toc31513"/>
       <w:r>
         <w:rPr>
           <w:rFonts w:hint="eastAsia"/>
@@ -29462,7 +29519,7 @@
           <w:lang w:val="en-US" w:eastAsia="zh-CN"/>
         </w:rPr>
       </w:pPr>
-      <w:bookmarkStart w:id="53" w:name="_Toc32742"/>
+      <w:bookmarkStart w:id="53" w:name="_Toc31960"/>
       <w:r>
         <w:rPr>
           <w:rFonts w:hint="eastAsia"/>
@@ -29545,7 +29602,7 @@
           <w:lang w:val="en-US" w:eastAsia="zh-CN"/>
         </w:rPr>
       </w:pPr>
-      <w:bookmarkStart w:id="54" w:name="_Toc3465"/>
+      <w:bookmarkStart w:id="54" w:name="_Toc20709"/>
       <w:r>
         <w:rPr>
           <w:rFonts w:hint="eastAsia"/>
@@ -29722,7 +29779,7 @@
           <w:lang w:val="en-US" w:eastAsia="zh-CN"/>
         </w:rPr>
       </w:pPr>
-      <w:bookmarkStart w:id="55" w:name="_Toc18607"/>
+      <w:bookmarkStart w:id="55" w:name="_Toc10190"/>
       <w:r>
         <w:rPr>
           <w:rFonts w:hint="eastAsia"/>
@@ -29885,7 +29942,7 @@
           <w:lang w:val="en-US" w:eastAsia="zh-CN"/>
         </w:rPr>
       </w:pPr>
-      <w:bookmarkStart w:id="56" w:name="_Toc11651"/>
+      <w:bookmarkStart w:id="56" w:name="_Toc19733"/>
       <w:r>
         <w:rPr>
           <w:rFonts w:hint="eastAsia"/>
@@ -30004,7 +30061,7 @@
           <w:lang w:val="en-US" w:eastAsia="zh-CN"/>
         </w:rPr>
       </w:pPr>
-      <w:bookmarkStart w:id="57" w:name="_Toc13539"/>
+      <w:bookmarkStart w:id="57" w:name="_Toc13737"/>
       <w:r>
         <w:rPr>
           <w:rFonts w:hint="eastAsia"/>
@@ -30203,7 +30260,7 @@
           <w:lang w:val="en-US" w:eastAsia="zh-CN"/>
         </w:rPr>
       </w:pPr>
-      <w:bookmarkStart w:id="58" w:name="_Toc21275"/>
+      <w:bookmarkStart w:id="58" w:name="_Toc12133"/>
       <w:r>
         <w:rPr>
           <w:rFonts w:hint="eastAsia"/>
@@ -31248,7 +31305,7 @@
           <w:lang w:val="en-US" w:eastAsia="zh-CN"/>
         </w:rPr>
       </w:pPr>
-      <w:bookmarkStart w:id="59" w:name="_Toc6551"/>
+      <w:bookmarkStart w:id="59" w:name="_Toc12725"/>
       <w:r>
         <w:rPr>
           <w:rFonts w:hint="eastAsia"/>
@@ -31736,7 +31793,17 @@
           <w:color w:val="auto"/>
           <w:lang w:val="en-US" w:eastAsia="zh-CN"/>
         </w:rPr>
-        <w:t>设置此字段在admin界面上的显示名称</w:t>
+        <w:t>设置此字段</w:t>
+      </w:r>
+      <w:bookmarkStart w:id="198" w:name="_GoBack"/>
+      <w:bookmarkEnd w:id="198"/>
+      <w:r>
+        <w:rPr>
+          <w:rFonts w:hint="eastAsia"/>
+          <w:color w:val="auto"/>
+          <w:lang w:val="en-US" w:eastAsia="zh-CN"/>
+        </w:rPr>
+        <w:t>在admin界面上的显示名称</w:t>
       </w:r>
     </w:p>
     <w:p>
@@ -31825,7 +31892,7 @@
           <w:lang w:val="en-US" w:eastAsia="zh-CN"/>
         </w:rPr>
       </w:pPr>
-      <w:bookmarkStart w:id="60" w:name="_Toc26666"/>
+      <w:bookmarkStart w:id="60" w:name="_Toc32364"/>
       <w:r>
         <w:rPr>
           <w:rFonts w:hint="eastAsia"/>
@@ -32012,7 +32079,7 @@
           <w:lang w:val="en-US" w:eastAsia="zh-CN"/>
         </w:rPr>
       </w:pPr>
-      <w:bookmarkStart w:id="61" w:name="_Toc17931"/>
+      <w:bookmarkStart w:id="61" w:name="_Toc30400"/>
       <w:r>
         <w:rPr>
           <w:rFonts w:hint="eastAsia"/>
@@ -32269,7 +32336,7 @@
           <w:lang w:val="en-US" w:eastAsia="zh-CN"/>
         </w:rPr>
       </w:pPr>
-      <w:bookmarkStart w:id="62" w:name="_Toc145"/>
+      <w:bookmarkStart w:id="62" w:name="_Toc9737"/>
       <w:r>
         <w:rPr>
           <w:rFonts w:hint="eastAsia"/>
@@ -32675,7 +32742,7 @@
           <w:lang w:val="en-US" w:eastAsia="zh-CN"/>
         </w:rPr>
       </w:pPr>
-      <w:bookmarkStart w:id="63" w:name="_Toc433"/>
+      <w:bookmarkStart w:id="63" w:name="_Toc29777"/>
       <w:r>
         <w:rPr>
           <w:rFonts w:hint="eastAsia"/>
@@ -32984,7 +33051,7 @@
           <w:lang w:val="en-US" w:eastAsia="zh-CN"/>
         </w:rPr>
       </w:pPr>
-      <w:bookmarkStart w:id="64" w:name="_Toc9383"/>
+      <w:bookmarkStart w:id="64" w:name="_Toc17984"/>
       <w:r>
         <w:rPr>
           <w:rFonts w:hint="eastAsia"/>
@@ -33183,7 +33250,7 @@
           <w:lang w:val="en-US" w:eastAsia="zh-CN"/>
         </w:rPr>
       </w:pPr>
-      <w:bookmarkStart w:id="65" w:name="_Toc24435"/>
+      <w:bookmarkStart w:id="65" w:name="_Toc26250"/>
       <w:r>
         <w:rPr>
           <w:rFonts w:hint="eastAsia"/>
@@ -33202,18 +33269,18 @@
         </w:numPr>
         <w:ind w:left="420" w:leftChars="0" w:firstLine="420" w:firstLineChars="0"/>
         <w:rPr>
-          <w:rFonts w:hint="eastAsia"/>
-          <w:color w:val="auto"/>
-          <w:lang w:val="en-US" w:eastAsia="zh-CN"/>
-        </w:rPr>
-      </w:pPr>
-      <w:r>
-        <w:rPr>
-          <w:rFonts w:hint="eastAsia"/>
-          <w:color w:val="auto"/>
-          <w:lang w:val="en-US" w:eastAsia="zh-CN"/>
-        </w:rPr>
-        <w:t>django提供的交互式操作项目，能够子交互模式用项目工程的代码执行相应的操作，利用django shell可以代替编写view的代码来惊醒直接操作</w:t>
+          <w:rFonts w:hint="default"/>
+          <w:color w:val="auto"/>
+          <w:lang w:val="en-US" w:eastAsia="zh-CN"/>
+        </w:rPr>
+      </w:pPr>
+      <w:r>
+        <w:rPr>
+          <w:rFonts w:hint="eastAsia"/>
+          <w:color w:val="auto"/>
+          <w:lang w:val="en-US" w:eastAsia="zh-CN"/>
+        </w:rPr>
+        <w:t>django提供的交互式操作项目，能够子交互模式用项目工程的代码执行相应的操作，利用django shell可以代替编写view的代码来进行直接操作ORM</w:t>
       </w:r>
     </w:p>
     <w:p>
@@ -33274,21 +33341,6 @@
           <w:ilvl w:val="0"/>
           <w:numId w:val="0"/>
         </w:numPr>
-        <w:ind w:firstLine="420" w:firstLineChars="0"/>
-        <w:rPr>
-          <w:rFonts w:hint="default"/>
-          <w:color w:val="auto"/>
-          <w:lang w:val="en-US" w:eastAsia="zh-CN"/>
-        </w:rPr>
-      </w:pPr>
-    </w:p>
-    <w:p>
-      <w:pPr>
-        <w:numPr>
-          <w:ilvl w:val="0"/>
-          <w:numId w:val="0"/>
-        </w:numPr>
-        <w:ind w:left="420" w:leftChars="0" w:firstLine="420" w:firstLineChars="0"/>
         <w:rPr>
           <w:rFonts w:hint="default"/>
           <w:color w:val="auto"/>
@@ -33324,7 +33376,7 @@
           <w:lang w:val="en-US" w:eastAsia="zh-CN"/>
         </w:rPr>
       </w:pPr>
-      <w:bookmarkStart w:id="66" w:name="_Toc16374"/>
+      <w:bookmarkStart w:id="66" w:name="_Toc7703"/>
       <w:r>
         <w:rPr>
           <w:rFonts w:hint="eastAsia"/>
@@ -33363,7 +33415,7 @@
           <w:lang w:val="en-US" w:eastAsia="zh-CN"/>
         </w:rPr>
       </w:pPr>
-      <w:bookmarkStart w:id="67" w:name="_Toc14317"/>
+      <w:bookmarkStart w:id="67" w:name="_Toc24096"/>
       <w:r>
         <w:rPr>
           <w:rFonts w:hint="eastAsia"/>
@@ -33504,7 +33556,7 @@
           <w:lang w:val="en-US" w:eastAsia="zh-CN"/>
         </w:rPr>
       </w:pPr>
-      <w:bookmarkStart w:id="68" w:name="_Toc24310"/>
+      <w:bookmarkStart w:id="68" w:name="_Toc6698"/>
       <w:r>
         <w:rPr>
           <w:rFonts w:hint="eastAsia"/>
@@ -33702,7 +33754,7 @@
           <w:lang w:val="en-US" w:eastAsia="zh-CN"/>
         </w:rPr>
       </w:pPr>
-      <w:bookmarkStart w:id="69" w:name="_Toc27325"/>
+      <w:bookmarkStart w:id="69" w:name="_Toc8462"/>
       <w:r>
         <w:rPr>
           <w:rFonts w:hint="eastAsia"/>
@@ -34144,7 +34196,7 @@
           <w:lang w:val="en-US" w:eastAsia="zh-CN"/>
         </w:rPr>
       </w:pPr>
-      <w:bookmarkStart w:id="70" w:name="_Toc31667"/>
+      <w:bookmarkStart w:id="70" w:name="_Toc3344"/>
       <w:r>
         <w:rPr>
           <w:rFonts w:hint="eastAsia"/>
@@ -34285,7 +34337,7 @@
           <w:lang w:val="en-US" w:eastAsia="zh-CN"/>
         </w:rPr>
       </w:pPr>
-      <w:bookmarkStart w:id="71" w:name="_Toc18203"/>
+      <w:bookmarkStart w:id="71" w:name="_Toc29168"/>
       <w:r>
         <w:rPr>
           <w:rFonts w:hint="eastAsia"/>
@@ -34503,7 +34555,7 @@
           <w:lang w:val="en-US" w:eastAsia="zh-CN"/>
         </w:rPr>
       </w:pPr>
-      <w:bookmarkStart w:id="72" w:name="_Toc22650"/>
+      <w:bookmarkStart w:id="72" w:name="_Toc1998"/>
       <w:r>
         <w:rPr>
           <w:rFonts w:hint="eastAsia"/>
@@ -34868,7 +34920,7 @@
           <w:lang w:val="en-US" w:eastAsia="zh-CN"/>
         </w:rPr>
       </w:pPr>
-      <w:bookmarkStart w:id="73" w:name="_Toc15946"/>
+      <w:bookmarkStart w:id="73" w:name="_Toc31530"/>
       <w:r>
         <w:rPr>
           <w:rFonts w:hint="eastAsia"/>
@@ -35095,7 +35147,7 @@
           <w:lang w:val="en-US" w:eastAsia="zh-CN"/>
         </w:rPr>
       </w:pPr>
-      <w:bookmarkStart w:id="74" w:name="_Toc8443"/>
+      <w:bookmarkStart w:id="74" w:name="_Toc15074"/>
       <w:r>
         <w:rPr>
           <w:rFonts w:hint="eastAsia"/>
@@ -35332,7 +35384,7 @@
           <w:lang w:val="en-US" w:eastAsia="zh-CN"/>
         </w:rPr>
       </w:pPr>
-      <w:bookmarkStart w:id="75" w:name="_Toc22199"/>
+      <w:bookmarkStart w:id="75" w:name="_Toc17475"/>
       <w:r>
         <w:rPr>
           <w:rFonts w:hint="eastAsia"/>
@@ -35429,7 +35481,7 @@
           <w:lang w:val="en-US" w:eastAsia="zh-CN"/>
         </w:rPr>
       </w:pPr>
-      <w:bookmarkStart w:id="76" w:name="_Toc3466"/>
+      <w:bookmarkStart w:id="76" w:name="_Toc19634"/>
       <w:r>
         <w:rPr>
           <w:rFonts w:hint="eastAsia"/>
@@ -36078,7 +36130,7 @@
           <w:lang w:val="en-US" w:eastAsia="zh-CN"/>
         </w:rPr>
       </w:pPr>
-      <w:bookmarkStart w:id="77" w:name="_Toc19628"/>
+      <w:bookmarkStart w:id="77" w:name="_Toc2847"/>
       <w:r>
         <w:rPr>
           <w:rFonts w:hint="eastAsia"/>
@@ -36673,7 +36725,7 @@
           <w:lang w:val="en-US" w:eastAsia="zh-CN"/>
         </w:rPr>
       </w:pPr>
-      <w:bookmarkStart w:id="78" w:name="_Toc24934"/>
+      <w:bookmarkStart w:id="78" w:name="_Toc14431"/>
       <w:r>
         <w:rPr>
           <w:rFonts w:hint="eastAsia"/>
@@ -36987,7 +37039,7 @@
         </w:rPr>
         <w:tab/>
       </w:r>
-      <w:bookmarkStart w:id="79" w:name="_Toc30214"/>
+      <w:bookmarkStart w:id="79" w:name="_Toc26616"/>
       <w:r>
         <w:rPr>
           <w:rFonts w:hint="eastAsia"/>
@@ -37533,7 +37585,7 @@
         </w:rPr>
         <w:tab/>
       </w:r>
-      <w:bookmarkStart w:id="80" w:name="_Toc9260"/>
+      <w:bookmarkStart w:id="80" w:name="_Toc8272"/>
       <w:r>
         <w:rPr>
           <w:rFonts w:hint="eastAsia"/>
@@ -37750,7 +37802,7 @@
           <w:lang w:val="en-US" w:eastAsia="zh-CN"/>
         </w:rPr>
       </w:pPr>
-      <w:bookmarkStart w:id="81" w:name="_Toc26714"/>
+      <w:bookmarkStart w:id="81" w:name="_Toc6736"/>
       <w:r>
         <w:rPr>
           <w:rFonts w:hint="eastAsia" w:ascii="Calibri" w:hAnsi="Calibri" w:cs="Calibri"/>
@@ -37809,7 +37861,7 @@
         </w:rPr>
         <w:t xml:space="preserve"> </w:t>
       </w:r>
-      <w:bookmarkStart w:id="82" w:name="_Toc14300"/>
+      <w:bookmarkStart w:id="82" w:name="_Toc6638"/>
       <w:r>
         <w:rPr>
           <w:rFonts w:hint="eastAsia" w:ascii="Calibri" w:hAnsi="Calibri" w:cs="Calibri"/>
@@ -38247,7 +38299,7 @@
           <w:lang w:val="en-US" w:eastAsia="zh-CN"/>
         </w:rPr>
       </w:pPr>
-      <w:bookmarkStart w:id="83" w:name="_Toc7522"/>
+      <w:bookmarkStart w:id="83" w:name="_Toc3624"/>
       <w:r>
         <w:rPr>
           <w:rFonts w:hint="eastAsia" w:ascii="Calibri" w:hAnsi="Calibri" w:cs="Calibri"/>
@@ -38973,7 +39025,7 @@
         </w:rPr>
         <w:tab/>
       </w:r>
-      <w:bookmarkStart w:id="84" w:name="_Toc14368"/>
+      <w:bookmarkStart w:id="84" w:name="_Toc25705"/>
       <w:r>
         <w:rPr>
           <w:rFonts w:hint="eastAsia" w:ascii="Calibri" w:hAnsi="Calibri" w:cs="Calibri"/>
@@ -39129,7 +39181,7 @@
         </w:rPr>
         <w:t xml:space="preserve"> </w:t>
       </w:r>
-      <w:bookmarkStart w:id="85" w:name="_Toc28584"/>
+      <w:bookmarkStart w:id="85" w:name="_Toc25670"/>
       <w:r>
         <w:rPr>
           <w:rFonts w:hint="eastAsia" w:ascii="Calibri" w:hAnsi="Calibri" w:cs="Calibri"/>
@@ -39775,7 +39827,7 @@
         </w:rPr>
         <w:tab/>
       </w:r>
-      <w:bookmarkStart w:id="86" w:name="_Toc13493"/>
+      <w:bookmarkStart w:id="86" w:name="_Toc19072"/>
       <w:r>
         <w:rPr>
           <w:rFonts w:hint="eastAsia" w:ascii="Calibri" w:hAnsi="Calibri" w:cs="Calibri"/>
@@ -40414,7 +40466,7 @@
           <w:lang w:val="en-US" w:eastAsia="zh-CN"/>
         </w:rPr>
       </w:pPr>
-      <w:bookmarkStart w:id="87" w:name="_Toc22993"/>
+      <w:bookmarkStart w:id="87" w:name="_Toc23887"/>
       <w:r>
         <w:rPr>
           <w:rFonts w:hint="eastAsia" w:ascii="Calibri" w:hAnsi="Calibri" w:cs="Calibri"/>
@@ -40494,7 +40546,7 @@
           <w:lang w:val="en-US" w:eastAsia="zh-CN"/>
         </w:rPr>
       </w:pPr>
-      <w:bookmarkStart w:id="88" w:name="_Toc10273"/>
+      <w:bookmarkStart w:id="88" w:name="_Toc12189"/>
       <w:r>
         <w:rPr>
           <w:rFonts w:hint="eastAsia" w:ascii="Calibri" w:hAnsi="Calibri" w:cs="Calibri"/>
@@ -41026,7 +41078,7 @@
         </w:rPr>
         <w:tab/>
       </w:r>
-      <w:bookmarkStart w:id="89" w:name="_Toc29942"/>
+      <w:bookmarkStart w:id="89" w:name="_Toc18168"/>
       <w:r>
         <w:rPr>
           <w:rFonts w:hint="eastAsia" w:ascii="Calibri" w:hAnsi="Calibri" w:cs="Calibri"/>
@@ -41344,7 +41396,7 @@
           <w:lang w:val="en-US" w:eastAsia="zh-CN"/>
         </w:rPr>
       </w:pPr>
-      <w:bookmarkStart w:id="90" w:name="_Toc21790"/>
+      <w:bookmarkStart w:id="90" w:name="_Toc2758"/>
       <w:r>
         <w:rPr>
           <w:rFonts w:hint="eastAsia" w:ascii="Calibri" w:hAnsi="Calibri" w:cs="Calibri"/>
@@ -41461,6 +41513,9 @@
     </w:p>
     <w:p>
       <w:pPr>
+        <w:keepNext w:val="0"/>
+        <w:keepLines w:val="0"/>
+        <w:pageBreakBefore w:val="0"/>
         <w:widowControl w:val="0"/>
         <w:numPr>
           <w:ilvl w:val="0"/>
@@ -41469,7 +41524,18 @@
         <w:tabs>
           <w:tab w:val="left" w:pos="312"/>
         </w:tabs>
+        <w:kinsoku/>
+        <w:wordWrap/>
+        <w:overflowPunct/>
+        <w:topLinePunct w:val="0"/>
+        <w:autoSpaceDE/>
+        <w:autoSpaceDN/>
+        <w:bidi w:val="0"/>
+        <w:adjustRightInd/>
+        <w:snapToGrid/>
         <w:jc w:val="both"/>
+        <w:textAlignment w:val="auto"/>
+        <w:outlineLvl w:val="2"/>
         <w:rPr>
           <w:rFonts w:hint="eastAsia" w:ascii="Calibri" w:hAnsi="Calibri" w:cs="Calibri"/>
           <w:color w:val="auto"/>
@@ -41492,14 +41558,16 @@
         </w:rPr>
         <w:tab/>
       </w:r>
-      <w:r>
-        <w:rPr>
-          <w:rFonts w:hint="eastAsia" w:ascii="Calibri" w:hAnsi="Calibri" w:cs="Calibri"/>
-          <w:color w:val="auto"/>
+      <w:bookmarkStart w:id="91" w:name="_Toc17324"/>
+      <w:r>
+        <w:rPr>
+          <w:rFonts w:hint="eastAsia" w:ascii="Calibri" w:hAnsi="Calibri" w:cs="Calibri"/>
+          <w:color w:val="2E75B6" w:themeColor="accent1" w:themeShade="BF"/>
           <w:lang w:val="en-US" w:eastAsia="zh-CN"/>
         </w:rPr>
         <w:t>创建后台管理账号（该账号为管理后台最高权限账号）</w:t>
       </w:r>
+      <w:bookmarkEnd w:id="91"/>
     </w:p>
     <w:p>
       <w:pPr>
@@ -41786,7 +41854,7 @@
           <w:lang w:val="en-US" w:eastAsia="zh-CN"/>
         </w:rPr>
       </w:pPr>
-      <w:bookmarkStart w:id="91" w:name="_Toc22237"/>
+      <w:bookmarkStart w:id="92" w:name="_Toc26169"/>
       <w:r>
         <w:rPr>
           <w:rFonts w:hint="eastAsia" w:ascii="Calibri" w:hAnsi="Calibri" w:cs="Calibri"/>
@@ -41795,7 +41863,7 @@
         </w:rPr>
         <w:t>模型管理器类</w:t>
       </w:r>
-      <w:bookmarkEnd w:id="91"/>
+      <w:bookmarkEnd w:id="92"/>
     </w:p>
     <w:p>
       <w:pPr>
@@ -42215,7 +42283,7 @@
           <w:lang w:val="en-US" w:eastAsia="zh-CN"/>
         </w:rPr>
       </w:pPr>
-      <w:bookmarkStart w:id="92" w:name="_Toc18535"/>
+      <w:bookmarkStart w:id="93" w:name="_Toc18505"/>
       <w:r>
         <w:rPr>
           <w:rFonts w:hint="eastAsia" w:ascii="Calibri" w:hAnsi="Calibri" w:cs="Calibri"/>
@@ -42224,7 +42292,7 @@
         </w:rPr>
         <w:t>管理器类属性：</w:t>
       </w:r>
-      <w:bookmarkEnd w:id="92"/>
+      <w:bookmarkEnd w:id="93"/>
     </w:p>
     <w:p>
       <w:pPr>
@@ -42664,7 +42732,7 @@
           <w:lang w:val="en-US" w:eastAsia="zh-CN"/>
         </w:rPr>
       </w:pPr>
-      <w:bookmarkStart w:id="93" w:name="_Toc14119"/>
+      <w:bookmarkStart w:id="94" w:name="_Toc18666"/>
       <w:r>
         <w:rPr>
           <w:rFonts w:hint="eastAsia" w:ascii="Calibri" w:hAnsi="Calibri" w:cs="Calibri"/>
@@ -42675,7 +42743,7 @@
         </w:rPr>
         <w:t>关系映射</w:t>
       </w:r>
-      <w:bookmarkEnd w:id="93"/>
+      <w:bookmarkEnd w:id="94"/>
     </w:p>
     <w:p>
       <w:pPr>
@@ -42719,7 +42787,7 @@
           <w:lang w:val="en-US" w:eastAsia="zh-CN"/>
         </w:rPr>
       </w:pPr>
-      <w:bookmarkStart w:id="94" w:name="_Toc27071"/>
+      <w:bookmarkStart w:id="95" w:name="_Toc21840"/>
       <w:r>
         <w:rPr>
           <w:rFonts w:hint="eastAsia" w:ascii="Calibri" w:hAnsi="Calibri" w:cs="Calibri"/>
@@ -42728,7 +42796,7 @@
         </w:rPr>
         <w:t>一对一（外键）</w:t>
       </w:r>
-      <w:bookmarkEnd w:id="94"/>
+      <w:bookmarkEnd w:id="95"/>
     </w:p>
     <w:p>
       <w:pPr>
@@ -42908,7 +42976,7 @@
           <w:lang w:val="en-US" w:eastAsia="zh-CN"/>
         </w:rPr>
       </w:pPr>
-      <w:bookmarkStart w:id="95" w:name="_Toc15008"/>
+      <w:bookmarkStart w:id="96" w:name="_Toc5331"/>
       <w:r>
         <w:rPr>
           <w:rFonts w:hint="eastAsia" w:ascii="Calibri" w:hAnsi="Calibri" w:cs="Calibri"/>
@@ -42917,7 +42985,7 @@
         </w:rPr>
         <w:t>特殊字段选项</w:t>
       </w:r>
-      <w:bookmarkEnd w:id="95"/>
+      <w:bookmarkEnd w:id="96"/>
     </w:p>
     <w:p>
       <w:pPr>
@@ -43058,7 +43126,7 @@
           <w:lang w:val="en-US" w:eastAsia="zh-CN"/>
         </w:rPr>
       </w:pPr>
-      <w:bookmarkStart w:id="96" w:name="_Toc7792"/>
+      <w:bookmarkStart w:id="97" w:name="_Toc31451"/>
       <w:r>
         <w:rPr>
           <w:rFonts w:hint="eastAsia" w:ascii="Calibri" w:hAnsi="Calibri" w:cs="Calibri"/>
@@ -43067,7 +43135,7 @@
         </w:rPr>
         <w:t>创建数据</w:t>
       </w:r>
-      <w:bookmarkEnd w:id="96"/>
+      <w:bookmarkEnd w:id="97"/>
     </w:p>
     <w:p>
       <w:pPr>
@@ -43098,7 +43166,7 @@
           </w14:textFill>
         </w:rPr>
       </w:pPr>
-      <w:bookmarkStart w:id="97" w:name="_Toc32341"/>
+      <w:bookmarkStart w:id="98" w:name="_Toc8959"/>
       <w:r>
         <w:rPr>
           <w:rFonts w:hint="eastAsia" w:ascii="Calibri" w:hAnsi="Calibri" w:cs="Calibri"/>
@@ -43112,7 +43180,7 @@
         </w:rPr>
         <w:t>无外键的模型类：</w:t>
       </w:r>
-      <w:bookmarkEnd w:id="97"/>
+      <w:bookmarkEnd w:id="98"/>
     </w:p>
     <w:p>
       <w:pPr>
@@ -43189,7 +43257,7 @@
           </w14:textFill>
         </w:rPr>
       </w:pPr>
-      <w:bookmarkStart w:id="98" w:name="_Toc20635"/>
+      <w:bookmarkStart w:id="99" w:name="_Toc1037"/>
       <w:r>
         <w:rPr>
           <w:rFonts w:hint="eastAsia" w:ascii="Calibri" w:hAnsi="Calibri" w:cs="Calibri"/>
@@ -43203,7 +43271,7 @@
         </w:rPr>
         <w:t>有外键的模型类（两种方式）</w:t>
       </w:r>
-      <w:bookmarkEnd w:id="98"/>
+      <w:bookmarkEnd w:id="99"/>
     </w:p>
     <w:p>
       <w:pPr>
@@ -43408,7 +43476,7 @@
           <w:lang w:val="en-US" w:eastAsia="zh-CN"/>
         </w:rPr>
       </w:pPr>
-      <w:bookmarkStart w:id="99" w:name="_Toc2079"/>
+      <w:bookmarkStart w:id="100" w:name="_Toc23523"/>
       <w:r>
         <w:rPr>
           <w:rFonts w:hint="eastAsia" w:ascii="Calibri" w:hAnsi="Calibri" w:cs="Calibri"/>
@@ -43417,7 +43485,7 @@
         </w:rPr>
         <w:t>查询数据</w:t>
       </w:r>
-      <w:bookmarkEnd w:id="99"/>
+      <w:bookmarkEnd w:id="100"/>
     </w:p>
     <w:p>
       <w:pPr>
@@ -43629,7 +43697,7 @@
           <w:lang w:val="en-US" w:eastAsia="zh-CN"/>
         </w:rPr>
       </w:pPr>
-      <w:bookmarkStart w:id="100" w:name="_Toc2560"/>
+      <w:bookmarkStart w:id="101" w:name="_Toc3348"/>
       <w:r>
         <w:rPr>
           <w:rFonts w:hint="eastAsia" w:ascii="Calibri" w:hAnsi="Calibri" w:cs="Calibri"/>
@@ -43638,7 +43706,7 @@
         </w:rPr>
         <w:t>一对多</w:t>
       </w:r>
-      <w:bookmarkEnd w:id="100"/>
+      <w:bookmarkEnd w:id="101"/>
     </w:p>
     <w:p>
       <w:pPr>
@@ -43700,7 +43768,7 @@
           <w:lang w:val="en-US" w:eastAsia="zh-CN"/>
         </w:rPr>
       </w:pPr>
-      <w:bookmarkStart w:id="101" w:name="_Toc12482"/>
+      <w:bookmarkStart w:id="102" w:name="_Toc4693"/>
       <w:r>
         <w:rPr>
           <w:rFonts w:hint="eastAsia" w:ascii="Calibri" w:hAnsi="Calibri" w:cs="Calibri"/>
@@ -43709,7 +43777,7 @@
         </w:rPr>
         <w:t>创建模型：</w:t>
       </w:r>
-      <w:bookmarkEnd w:id="101"/>
+      <w:bookmarkEnd w:id="102"/>
     </w:p>
     <w:p>
       <w:pPr>
@@ -43835,7 +43903,7 @@
           <w:lang w:val="en-US" w:eastAsia="zh-CN"/>
         </w:rPr>
       </w:pPr>
-      <w:bookmarkStart w:id="102" w:name="_Toc1591"/>
+      <w:bookmarkStart w:id="103" w:name="_Toc12103"/>
       <w:r>
         <w:rPr>
           <w:rFonts w:hint="eastAsia" w:ascii="Calibri" w:hAnsi="Calibri" w:cs="Calibri"/>
@@ -43844,7 +43912,7 @@
         </w:rPr>
         <w:t>创建数据：</w:t>
       </w:r>
-      <w:bookmarkEnd w:id="102"/>
+      <w:bookmarkEnd w:id="103"/>
     </w:p>
     <w:p>
       <w:pPr>
@@ -44106,7 +44174,7 @@
           <w:lang w:val="en-US" w:eastAsia="zh-CN"/>
         </w:rPr>
       </w:pPr>
-      <w:bookmarkStart w:id="103" w:name="_Toc31705"/>
+      <w:bookmarkStart w:id="104" w:name="_Toc11460"/>
       <w:r>
         <w:rPr>
           <w:rFonts w:hint="eastAsia" w:ascii="Calibri" w:hAnsi="Calibri" w:cs="Calibri"/>
@@ -44115,7 +44183,7 @@
         </w:rPr>
         <w:t>查询数据</w:t>
       </w:r>
-      <w:bookmarkEnd w:id="103"/>
+      <w:bookmarkEnd w:id="104"/>
     </w:p>
     <w:p>
       <w:pPr>
@@ -44402,7 +44470,7 @@
           <w:lang w:val="en-US" w:eastAsia="zh-CN"/>
         </w:rPr>
       </w:pPr>
-      <w:bookmarkStart w:id="104" w:name="_Toc32615"/>
+      <w:bookmarkStart w:id="105" w:name="_Toc26623"/>
       <w:r>
         <w:rPr>
           <w:rFonts w:hint="eastAsia" w:ascii="Calibri" w:hAnsi="Calibri" w:cs="Calibri"/>
@@ -44411,7 +44479,7 @@
         </w:rPr>
         <w:t>多对多映射</w:t>
       </w:r>
-      <w:bookmarkEnd w:id="104"/>
+      <w:bookmarkEnd w:id="105"/>
     </w:p>
     <w:p>
       <w:pPr>
@@ -44501,7 +44569,7 @@
           <w:lang w:val="en-US" w:eastAsia="zh-CN"/>
         </w:rPr>
       </w:pPr>
-      <w:bookmarkStart w:id="105" w:name="_Toc13330"/>
+      <w:bookmarkStart w:id="106" w:name="_Toc18727"/>
       <w:r>
         <w:rPr>
           <w:rFonts w:hint="eastAsia" w:ascii="Calibri" w:hAnsi="Calibri" w:cs="Calibri"/>
@@ -44518,7 +44586,7 @@
         </w:rPr>
         <w:t>：在关联的两个类中的任意一个类中，增加：</w:t>
       </w:r>
-      <w:bookmarkEnd w:id="105"/>
+      <w:bookmarkEnd w:id="106"/>
     </w:p>
     <w:p>
       <w:pPr>
@@ -44672,7 +44740,7 @@
           <w:lang w:val="en-US" w:eastAsia="zh-CN"/>
         </w:rPr>
       </w:pPr>
-      <w:bookmarkStart w:id="106" w:name="_Toc20990"/>
+      <w:bookmarkStart w:id="107" w:name="_Toc9046"/>
       <w:r>
         <w:rPr>
           <w:rFonts w:hint="eastAsia" w:ascii="Calibri" w:hAnsi="Calibri" w:cs="Calibri"/>
@@ -44681,7 +44749,7 @@
         </w:rPr>
         <w:t>创建数据</w:t>
       </w:r>
-      <w:bookmarkEnd w:id="106"/>
+      <w:bookmarkEnd w:id="107"/>
     </w:p>
     <w:p>
       <w:pPr>
@@ -44905,7 +44973,7 @@
           <w:lang w:val="en-US" w:eastAsia="zh-CN"/>
         </w:rPr>
       </w:pPr>
-      <w:bookmarkStart w:id="107" w:name="_Toc5791"/>
+      <w:bookmarkStart w:id="108" w:name="_Toc14657"/>
       <w:r>
         <w:rPr>
           <w:rFonts w:hint="eastAsia" w:ascii="Calibri" w:hAnsi="Calibri" w:cs="Calibri"/>
@@ -44914,7 +44982,7 @@
         </w:rPr>
         <w:t>查询数据</w:t>
       </w:r>
-      <w:bookmarkEnd w:id="107"/>
+      <w:bookmarkEnd w:id="108"/>
     </w:p>
     <w:p>
       <w:pPr>
@@ -45123,7 +45191,7 @@
           <w:lang w:val="en-US" w:eastAsia="zh-CN"/>
         </w:rPr>
       </w:pPr>
-      <w:bookmarkStart w:id="108" w:name="_Toc14082"/>
+      <w:bookmarkStart w:id="109" w:name="_Toc29134"/>
       <w:r>
         <w:rPr>
           <w:rFonts w:hint="eastAsia" w:ascii="Calibri" w:hAnsi="Calibri" w:cs="Calibri"/>
@@ -45134,7 +45202,7 @@
         </w:rPr>
         <w:t>cookies和session</w:t>
       </w:r>
-      <w:bookmarkEnd w:id="108"/>
+      <w:bookmarkEnd w:id="109"/>
     </w:p>
     <w:p>
       <w:pPr>
@@ -45160,7 +45228,7 @@
           <w:lang w:val="en-US" w:eastAsia="zh-CN"/>
         </w:rPr>
       </w:pPr>
-      <w:bookmarkStart w:id="109" w:name="_Toc28344"/>
+      <w:bookmarkStart w:id="110" w:name="_Toc25135"/>
       <w:r>
         <w:rPr>
           <w:rFonts w:hint="eastAsia" w:ascii="Calibri" w:hAnsi="Calibri" w:cs="Calibri"/>
@@ -45169,7 +45237,7 @@
         </w:rPr>
         <w:t>会话</w:t>
       </w:r>
-      <w:bookmarkEnd w:id="109"/>
+      <w:bookmarkEnd w:id="110"/>
     </w:p>
     <w:p>
       <w:pPr>
@@ -45259,7 +45327,7 @@
           <w:lang w:val="en-US" w:eastAsia="zh-CN"/>
         </w:rPr>
       </w:pPr>
-      <w:bookmarkStart w:id="110" w:name="_Toc4580"/>
+      <w:bookmarkStart w:id="111" w:name="_Toc26661"/>
       <w:r>
         <w:rPr>
           <w:rFonts w:hint="eastAsia" w:ascii="Calibri" w:hAnsi="Calibri" w:cs="Calibri"/>
@@ -45268,7 +45336,7 @@
         </w:rPr>
         <w:t>cookies</w:t>
       </w:r>
-      <w:bookmarkEnd w:id="110"/>
+      <w:bookmarkEnd w:id="111"/>
     </w:p>
     <w:p>
       <w:pPr>
@@ -45340,7 +45408,7 @@
           <w:lang w:val="en-US" w:eastAsia="zh-CN"/>
         </w:rPr>
       </w:pPr>
-      <w:bookmarkStart w:id="111" w:name="_Toc19109"/>
+      <w:bookmarkStart w:id="112" w:name="_Toc8549"/>
       <w:r>
         <w:rPr>
           <w:rFonts w:hint="eastAsia" w:ascii="Calibri" w:hAnsi="Calibri" w:cs="Calibri"/>
@@ -45349,7 +45417,7 @@
         </w:rPr>
         <w:t>特点：</w:t>
       </w:r>
-      <w:bookmarkEnd w:id="111"/>
+      <w:bookmarkEnd w:id="112"/>
     </w:p>
     <w:p>
       <w:pPr>
@@ -45457,7 +45525,7 @@
           <w:lang w:val="en-US" w:eastAsia="zh-CN"/>
         </w:rPr>
       </w:pPr>
-      <w:bookmarkStart w:id="112" w:name="_Toc30212"/>
+      <w:bookmarkStart w:id="113" w:name="_Toc25322"/>
       <w:r>
         <w:rPr>
           <w:rFonts w:hint="eastAsia" w:ascii="Calibri" w:hAnsi="Calibri" w:cs="Calibri"/>
@@ -45466,7 +45534,7 @@
         </w:rPr>
         <w:t>存储：</w:t>
       </w:r>
-      <w:bookmarkEnd w:id="112"/>
+      <w:bookmarkEnd w:id="113"/>
     </w:p>
     <w:p>
       <w:pPr>
@@ -45660,7 +45728,7 @@
           <w:lang w:val="en-US" w:eastAsia="zh-CN"/>
         </w:rPr>
       </w:pPr>
-      <w:bookmarkStart w:id="113" w:name="_Toc32175"/>
+      <w:bookmarkStart w:id="114" w:name="_Toc10878"/>
       <w:r>
         <w:rPr>
           <w:rFonts w:hint="eastAsia" w:ascii="Calibri" w:hAnsi="Calibri" w:cs="Calibri"/>
@@ -45669,7 +45737,7 @@
         </w:rPr>
         <w:t>添加cookie</w:t>
       </w:r>
-      <w:bookmarkEnd w:id="113"/>
+      <w:bookmarkEnd w:id="114"/>
     </w:p>
     <w:p>
       <w:pPr>
@@ -45887,7 +45955,7 @@
           <w:lang w:val="en-US" w:eastAsia="zh-CN"/>
         </w:rPr>
       </w:pPr>
-      <w:bookmarkStart w:id="114" w:name="_Toc26954"/>
+      <w:bookmarkStart w:id="115" w:name="_Toc29577"/>
       <w:r>
         <w:rPr>
           <w:rFonts w:hint="eastAsia" w:ascii="Calibri" w:hAnsi="Calibri" w:cs="Calibri"/>
@@ -45896,7 +45964,7 @@
         </w:rPr>
         <w:t>修改cookie</w:t>
       </w:r>
-      <w:bookmarkEnd w:id="114"/>
+      <w:bookmarkEnd w:id="115"/>
     </w:p>
     <w:p>
       <w:pPr>
@@ -46050,7 +46118,7 @@
           <w:lang w:val="en-US" w:eastAsia="zh-CN"/>
         </w:rPr>
       </w:pPr>
-      <w:bookmarkStart w:id="115" w:name="_Toc32474"/>
+      <w:bookmarkStart w:id="116" w:name="_Toc11397"/>
       <w:r>
         <w:rPr>
           <w:rFonts w:hint="eastAsia" w:ascii="Calibri" w:hAnsi="Calibri" w:cs="Calibri"/>
@@ -46059,7 +46127,7 @@
         </w:rPr>
         <w:t>获取cookies</w:t>
       </w:r>
-      <w:bookmarkEnd w:id="115"/>
+      <w:bookmarkEnd w:id="116"/>
     </w:p>
     <w:p>
       <w:pPr>
@@ -46195,7 +46263,7 @@
           <w:lang w:val="en-US" w:eastAsia="zh-CN"/>
         </w:rPr>
       </w:pPr>
-      <w:bookmarkStart w:id="116" w:name="_Toc21622"/>
+      <w:bookmarkStart w:id="117" w:name="_Toc10984"/>
       <w:r>
         <w:rPr>
           <w:rFonts w:hint="eastAsia" w:ascii="Calibri" w:hAnsi="Calibri" w:cs="Calibri"/>
@@ -46204,7 +46272,7 @@
         </w:rPr>
         <w:t>删除cookies</w:t>
       </w:r>
-      <w:bookmarkEnd w:id="116"/>
+      <w:bookmarkEnd w:id="117"/>
     </w:p>
     <w:p>
       <w:pPr>
@@ -46276,7 +46344,7 @@
           <w:lang w:val="en-US" w:eastAsia="zh-CN"/>
         </w:rPr>
       </w:pPr>
-      <w:bookmarkStart w:id="117" w:name="_Toc29290"/>
+      <w:bookmarkStart w:id="118" w:name="_Toc17067"/>
       <w:r>
         <w:rPr>
           <w:rFonts w:hint="eastAsia" w:ascii="Calibri" w:hAnsi="Calibri" w:cs="Calibri"/>
@@ -46285,7 +46353,7 @@
         </w:rPr>
         <w:t>session</w:t>
       </w:r>
-      <w:bookmarkEnd w:id="117"/>
+      <w:bookmarkEnd w:id="118"/>
     </w:p>
     <w:p>
       <w:pPr>
@@ -46357,7 +46425,7 @@
           <w:lang w:val="en-US" w:eastAsia="zh-CN"/>
         </w:rPr>
       </w:pPr>
-      <w:bookmarkStart w:id="118" w:name="_Toc22305"/>
+      <w:bookmarkStart w:id="119" w:name="_Toc21969"/>
       <w:r>
         <w:rPr>
           <w:rFonts w:hint="eastAsia" w:ascii="Calibri" w:hAnsi="Calibri" w:cs="Calibri"/>
@@ -46366,7 +46434,7 @@
         </w:rPr>
         <w:t>实现方式</w:t>
       </w:r>
-      <w:bookmarkEnd w:id="118"/>
+      <w:bookmarkEnd w:id="119"/>
     </w:p>
     <w:p>
       <w:pPr>
@@ -46455,7 +46523,7 @@
           <w:lang w:val="en-US" w:eastAsia="zh-CN"/>
         </w:rPr>
       </w:pPr>
-      <w:bookmarkStart w:id="119" w:name="_Toc23669"/>
+      <w:bookmarkStart w:id="120" w:name="_Toc4993"/>
       <w:r>
         <w:rPr>
           <w:rFonts w:hint="eastAsia" w:ascii="Calibri" w:hAnsi="Calibri" w:cs="Calibri"/>
@@ -46464,7 +46532,7 @@
         </w:rPr>
         <w:t>使用：</w:t>
       </w:r>
-      <w:bookmarkEnd w:id="119"/>
+      <w:bookmarkEnd w:id="120"/>
     </w:p>
     <w:p>
       <w:pPr>
@@ -46850,7 +46918,7 @@
           <w:lang w:val="en-US" w:eastAsia="zh-CN"/>
         </w:rPr>
       </w:pPr>
-      <w:bookmarkStart w:id="120" w:name="_Toc9341"/>
+      <w:bookmarkStart w:id="121" w:name="_Toc8633"/>
       <w:r>
         <w:rPr>
           <w:rFonts w:hint="eastAsia" w:ascii="Calibri" w:hAnsi="Calibri" w:cs="Calibri"/>
@@ -46859,7 +46927,7 @@
         </w:rPr>
         <w:t>session在settings.py中的设置</w:t>
       </w:r>
-      <w:bookmarkEnd w:id="120"/>
+      <w:bookmarkEnd w:id="121"/>
     </w:p>
     <w:p>
       <w:pPr>
@@ -47004,7 +47072,7 @@
           <w:lang w:val="en-US" w:eastAsia="zh-CN"/>
         </w:rPr>
       </w:pPr>
-      <w:bookmarkStart w:id="121" w:name="_Toc11533"/>
+      <w:bookmarkStart w:id="122" w:name="_Toc23343"/>
       <w:r>
         <w:rPr>
           <w:rFonts w:hint="eastAsia" w:ascii="Calibri" w:hAnsi="Calibri" w:cs="Calibri"/>
@@ -47013,7 +47081,7 @@
         </w:rPr>
         <w:t>django中session的问题：</w:t>
       </w:r>
-      <w:bookmarkEnd w:id="121"/>
+      <w:bookmarkEnd w:id="122"/>
     </w:p>
     <w:p>
       <w:pPr>
@@ -47101,7 +47169,7 @@
           <w:lang w:val="en-US" w:eastAsia="zh-CN"/>
         </w:rPr>
       </w:pPr>
-      <w:bookmarkStart w:id="122" w:name="_Toc30547"/>
+      <w:bookmarkStart w:id="123" w:name="_Toc5279"/>
       <w:r>
         <w:rPr>
           <w:rFonts w:hint="eastAsia" w:ascii="Calibri" w:hAnsi="Calibri" w:cs="Calibri"/>
@@ -47110,7 +47178,7 @@
         </w:rPr>
         <w:t>cookies和session对比：</w:t>
       </w:r>
-      <w:bookmarkEnd w:id="122"/>
+      <w:bookmarkEnd w:id="123"/>
     </w:p>
     <w:p>
       <w:pPr>
@@ -47357,7 +47425,7 @@
           <w:lang w:val="en-US" w:eastAsia="zh-CN"/>
         </w:rPr>
       </w:pPr>
-      <w:bookmarkStart w:id="123" w:name="_Toc6864"/>
+      <w:bookmarkStart w:id="124" w:name="_Toc16454"/>
       <w:r>
         <w:rPr>
           <w:rFonts w:hint="eastAsia" w:ascii="Calibri" w:hAnsi="Calibri" w:cs="Calibri"/>
@@ -47368,7 +47436,7 @@
         </w:rPr>
         <w:t>哈希算法的应用</w:t>
       </w:r>
-      <w:bookmarkEnd w:id="123"/>
+      <w:bookmarkEnd w:id="124"/>
     </w:p>
     <w:p>
       <w:pPr>
@@ -47394,7 +47462,7 @@
           <w:lang w:val="en-US" w:eastAsia="zh-CN"/>
         </w:rPr>
       </w:pPr>
-      <w:bookmarkStart w:id="124" w:name="_Toc24284"/>
+      <w:bookmarkStart w:id="125" w:name="_Toc22816"/>
       <w:r>
         <w:rPr>
           <w:rFonts w:hint="eastAsia" w:ascii="Calibri" w:hAnsi="Calibri" w:cs="Calibri"/>
@@ -47403,7 +47471,7 @@
         </w:rPr>
         <w:t>特点：</w:t>
       </w:r>
-      <w:bookmarkEnd w:id="124"/>
+      <w:bookmarkEnd w:id="125"/>
     </w:p>
     <w:p>
       <w:pPr>
@@ -47499,7 +47567,7 @@
           <w:lang w:val="en-US" w:eastAsia="zh-CN"/>
         </w:rPr>
       </w:pPr>
-      <w:bookmarkStart w:id="125" w:name="_Toc9949"/>
+      <w:bookmarkStart w:id="126" w:name="_Toc4112"/>
       <w:r>
         <w:rPr>
           <w:rFonts w:hint="eastAsia" w:ascii="Calibri" w:hAnsi="Calibri" w:cs="Calibri"/>
@@ -47508,7 +47576,7 @@
         </w:rPr>
         <w:t>使用场景：</w:t>
       </w:r>
-      <w:bookmarkEnd w:id="125"/>
+      <w:bookmarkEnd w:id="126"/>
     </w:p>
     <w:p>
       <w:pPr>
@@ -47582,7 +47650,7 @@
           <w:lang w:val="en-US" w:eastAsia="zh-CN"/>
         </w:rPr>
       </w:pPr>
-      <w:bookmarkStart w:id="126" w:name="_Toc29534"/>
+      <w:bookmarkStart w:id="127" w:name="_Toc10230"/>
       <w:r>
         <w:rPr>
           <w:rFonts w:hint="eastAsia" w:ascii="Calibri" w:hAnsi="Calibri" w:cs="Calibri"/>
@@ -47591,7 +47659,7 @@
         </w:rPr>
         <w:t>使用：</w:t>
       </w:r>
-      <w:bookmarkEnd w:id="126"/>
+      <w:bookmarkEnd w:id="127"/>
     </w:p>
     <w:p>
       <w:pPr>
@@ -47791,7 +47859,7 @@
           <w:lang w:val="en-US" w:eastAsia="zh-CN"/>
         </w:rPr>
       </w:pPr>
-      <w:bookmarkStart w:id="127" w:name="_Toc15738"/>
+      <w:bookmarkStart w:id="128" w:name="_Toc9879"/>
       <w:r>
         <w:rPr>
           <w:rFonts w:hint="eastAsia" w:ascii="Calibri" w:hAnsi="Calibri" w:cs="Calibri"/>
@@ -47802,7 +47870,7 @@
         </w:rPr>
         <w:t>装饰器</w:t>
       </w:r>
-      <w:bookmarkEnd w:id="127"/>
+      <w:bookmarkEnd w:id="128"/>
     </w:p>
     <w:p>
       <w:pPr>
@@ -47838,7 +47906,7 @@
           <w:lang w:val="en-US" w:eastAsia="zh-CN"/>
         </w:rPr>
       </w:pPr>
-      <w:bookmarkStart w:id="128" w:name="_Toc14521"/>
+      <w:bookmarkStart w:id="129" w:name="_Toc8809"/>
       <w:r>
         <w:rPr>
           <w:rFonts w:hint="eastAsia" w:ascii="Calibri" w:hAnsi="Calibri" w:cs="Calibri"/>
@@ -47857,7 +47925,7 @@
         </w:rPr>
         <w:t>：</w:t>
       </w:r>
-      <w:bookmarkEnd w:id="128"/>
+      <w:bookmarkEnd w:id="129"/>
     </w:p>
     <w:p>
       <w:pPr>
@@ -47947,7 +48015,7 @@
           <w:lang w:val="en-US" w:eastAsia="zh-CN"/>
         </w:rPr>
       </w:pPr>
-      <w:bookmarkStart w:id="129" w:name="_Toc16629"/>
+      <w:bookmarkStart w:id="130" w:name="_Toc10173"/>
       <w:r>
         <w:rPr>
           <w:rFonts w:hint="eastAsia" w:ascii="Calibri" w:hAnsi="Calibri" w:cs="Calibri"/>
@@ -47956,7 +48024,7 @@
         </w:rPr>
         <w:t>缓存配置：settings.py中</w:t>
       </w:r>
-      <w:bookmarkEnd w:id="129"/>
+      <w:bookmarkEnd w:id="130"/>
     </w:p>
     <w:p>
       <w:pPr>
@@ -49174,7 +49242,7 @@
           <w:lang w:val="en-US" w:eastAsia="zh-CN"/>
         </w:rPr>
       </w:pPr>
-      <w:bookmarkStart w:id="130" w:name="_Toc26178"/>
+      <w:bookmarkStart w:id="131" w:name="_Toc19859"/>
       <w:r>
         <w:rPr>
           <w:rFonts w:hint="eastAsia" w:ascii="Calibri" w:hAnsi="Calibri" w:cs="Calibri"/>
@@ -49183,7 +49251,7 @@
         </w:rPr>
         <w:t>引入cache对象</w:t>
       </w:r>
-      <w:bookmarkEnd w:id="130"/>
+      <w:bookmarkEnd w:id="131"/>
     </w:p>
     <w:p>
       <w:pPr>
@@ -49465,7 +49533,7 @@
           <w:lang w:val="en-US" w:eastAsia="zh-CN"/>
         </w:rPr>
       </w:pPr>
-      <w:bookmarkStart w:id="131" w:name="_Toc30856"/>
+      <w:bookmarkStart w:id="132" w:name="_Toc6670"/>
       <w:r>
         <w:rPr>
           <w:rFonts w:hint="eastAsia" w:ascii="Calibri" w:hAnsi="Calibri" w:cs="Calibri"/>
@@ -49474,7 +49542,7 @@
         </w:rPr>
         <w:t>缓存api</w:t>
       </w:r>
-      <w:bookmarkEnd w:id="131"/>
+      <w:bookmarkEnd w:id="132"/>
     </w:p>
     <w:p>
       <w:pPr>
@@ -50024,7 +50092,7 @@
           <w:lang w:val="en-US" w:eastAsia="zh-CN"/>
         </w:rPr>
       </w:pPr>
-      <w:bookmarkStart w:id="132" w:name="_Toc18084"/>
+      <w:bookmarkStart w:id="133" w:name="_Toc7257"/>
       <w:r>
         <w:rPr>
           <w:rFonts w:hint="eastAsia" w:ascii="Calibri" w:hAnsi="Calibri" w:cs="Calibri"/>
@@ -50033,7 +50101,7 @@
         </w:rPr>
         <w:t>浏览器缓存策略</w:t>
       </w:r>
-      <w:bookmarkEnd w:id="132"/>
+      <w:bookmarkEnd w:id="133"/>
     </w:p>
     <w:p>
       <w:pPr>
@@ -50063,7 +50131,7 @@
           <w:lang w:val="en-US" w:eastAsia="zh-CN"/>
         </w:rPr>
       </w:pPr>
-      <w:bookmarkStart w:id="133" w:name="_Toc27452"/>
+      <w:bookmarkStart w:id="134" w:name="_Toc14649"/>
       <w:r>
         <w:rPr>
           <w:rFonts w:hint="eastAsia" w:ascii="Calibri" w:hAnsi="Calibri" w:cs="Calibri"/>
@@ -50080,7 +50148,7 @@
         </w:rPr>
         <w:t>：不会向服务器发送请求，直接从缓存中读取资源</w:t>
       </w:r>
-      <w:bookmarkEnd w:id="133"/>
+      <w:bookmarkEnd w:id="134"/>
     </w:p>
     <w:p>
       <w:pPr>
@@ -50110,7 +50178,7 @@
           <w:lang w:val="en-US" w:eastAsia="zh-CN"/>
         </w:rPr>
       </w:pPr>
-      <w:bookmarkStart w:id="134" w:name="_Toc14238"/>
+      <w:bookmarkStart w:id="135" w:name="_Toc9857"/>
       <w:r>
         <w:rPr>
           <w:rFonts w:hint="eastAsia" w:ascii="Calibri" w:hAnsi="Calibri" w:cs="Calibri"/>
@@ -50119,7 +50187,7 @@
         </w:rPr>
         <w:t>响应头—Expires（绝对过期时间）</w:t>
       </w:r>
-      <w:bookmarkEnd w:id="134"/>
+      <w:bookmarkEnd w:id="135"/>
     </w:p>
     <w:p>
       <w:pPr>
@@ -50193,7 +50261,7 @@
           <w:lang w:val="en-US" w:eastAsia="zh-CN"/>
         </w:rPr>
       </w:pPr>
-      <w:bookmarkStart w:id="135" w:name="_Toc12075"/>
+      <w:bookmarkStart w:id="136" w:name="_Toc17757"/>
       <w:r>
         <w:rPr>
           <w:rFonts w:hint="eastAsia" w:ascii="Calibri" w:hAnsi="Calibri" w:cs="Calibri"/>
@@ -50202,7 +50270,7 @@
         </w:rPr>
         <w:t>响应头—Cache-Control（相对过期时间）</w:t>
       </w:r>
-      <w:bookmarkEnd w:id="135"/>
+      <w:bookmarkEnd w:id="136"/>
     </w:p>
     <w:p>
       <w:pPr>
@@ -50322,7 +50390,7 @@
           <w:lang w:val="en-US" w:eastAsia="zh-CN"/>
         </w:rPr>
       </w:pPr>
-      <w:bookmarkStart w:id="136" w:name="_Toc20693"/>
+      <w:bookmarkStart w:id="137" w:name="_Toc23905"/>
       <w:r>
         <w:rPr>
           <w:rFonts w:hint="eastAsia" w:ascii="Calibri" w:hAnsi="Calibri" w:cs="Calibri"/>
@@ -50339,7 +50407,7 @@
         </w:rPr>
         <w:t>：当强缓存到期后，浏览器会和服务器协商旧缓存还能否使用，可以则继续使用，不可以则缓存新的</w:t>
       </w:r>
-      <w:bookmarkEnd w:id="136"/>
+      <w:bookmarkEnd w:id="137"/>
     </w:p>
     <w:p>
       <w:pPr>
@@ -50528,7 +50596,7 @@
           <w:lang w:val="en-US" w:eastAsia="zh-CN"/>
         </w:rPr>
       </w:pPr>
-      <w:bookmarkStart w:id="137" w:name="_Toc14227"/>
+      <w:bookmarkStart w:id="138" w:name="_Toc32124"/>
       <w:r>
         <w:rPr>
           <w:rFonts w:hint="eastAsia" w:ascii="Calibri" w:hAnsi="Calibri" w:cs="Calibri"/>
@@ -50537,7 +50605,7 @@
         </w:rPr>
         <w:t>中间件：</w:t>
       </w:r>
-      <w:bookmarkEnd w:id="137"/>
+      <w:bookmarkEnd w:id="138"/>
     </w:p>
     <w:p>
       <w:pPr>
@@ -50647,7 +50715,7 @@
           <w:lang w:val="en-US" w:eastAsia="zh-CN"/>
         </w:rPr>
       </w:pPr>
-      <w:bookmarkStart w:id="138" w:name="_Toc12822"/>
+      <w:bookmarkStart w:id="139" w:name="_Toc21224"/>
       <w:r>
         <w:rPr>
           <w:rFonts w:hint="eastAsia" w:ascii="Calibri" w:hAnsi="Calibri" w:cs="Calibri"/>
@@ -50656,7 +50724,7 @@
         </w:rPr>
         <w:t>中间件类继承自django.utils.deprecation.MiddlewareMixin类</w:t>
       </w:r>
-      <w:bookmarkEnd w:id="138"/>
+      <w:bookmarkEnd w:id="139"/>
     </w:p>
     <w:p>
       <w:pPr>
@@ -50686,7 +50754,7 @@
           <w:lang w:val="en-US" w:eastAsia="zh-CN"/>
         </w:rPr>
       </w:pPr>
-      <w:bookmarkStart w:id="139" w:name="_Toc16520"/>
+      <w:bookmarkStart w:id="140" w:name="_Toc9946"/>
       <w:r>
         <w:rPr>
           <w:rFonts w:hint="eastAsia" w:ascii="Calibri" w:hAnsi="Calibri" w:cs="Calibri"/>
@@ -50695,7 +50763,7 @@
         </w:rPr>
         <w:t>中间件类须实现下列五个方法中的一个或多个</w:t>
       </w:r>
-      <w:bookmarkEnd w:id="139"/>
+      <w:bookmarkEnd w:id="140"/>
     </w:p>
     <w:p>
       <w:pPr>
@@ -50987,7 +51055,7 @@
           <w:lang w:val="en-US" w:eastAsia="zh-CN"/>
         </w:rPr>
       </w:pPr>
-      <w:bookmarkStart w:id="140" w:name="_Toc15541"/>
+      <w:bookmarkStart w:id="141" w:name="_Toc3606"/>
       <w:r>
         <w:rPr>
           <w:rFonts w:hint="eastAsia" w:ascii="Calibri" w:hAnsi="Calibri" w:cs="Calibri"/>
@@ -50996,7 +51064,7 @@
         </w:rPr>
         <w:t>编写中间件</w:t>
       </w:r>
-      <w:bookmarkEnd w:id="140"/>
+      <w:bookmarkEnd w:id="141"/>
     </w:p>
     <w:p>
       <w:pPr>
@@ -51075,7 +51143,7 @@
           <w:lang w:val="en-US" w:eastAsia="zh-CN"/>
         </w:rPr>
       </w:pPr>
-      <w:bookmarkStart w:id="141" w:name="_Toc11603"/>
+      <w:bookmarkStart w:id="142" w:name="_Toc20503"/>
       <w:r>
         <w:rPr>
           <w:rFonts w:hint="eastAsia" w:ascii="Calibri" w:hAnsi="Calibri" w:cs="Calibri"/>
@@ -51084,7 +51152,7 @@
         </w:rPr>
         <w:t>注册中间件</w:t>
       </w:r>
-      <w:bookmarkEnd w:id="141"/>
+      <w:bookmarkEnd w:id="142"/>
     </w:p>
     <w:p>
       <w:pPr>
@@ -51210,7 +51278,7 @@
           <w:lang w:val="en-US" w:eastAsia="zh-CN"/>
         </w:rPr>
       </w:pPr>
-      <w:bookmarkStart w:id="142" w:name="_Toc22775"/>
+      <w:bookmarkStart w:id="143" w:name="_Toc38"/>
       <w:r>
         <w:rPr>
           <w:rFonts w:hint="eastAsia" w:ascii="Calibri" w:hAnsi="Calibri" w:cs="Calibri"/>
@@ -51227,7 +51295,7 @@
         </w:rPr>
         <w:t>：过滤访问IP</w:t>
       </w:r>
-      <w:bookmarkEnd w:id="142"/>
+      <w:bookmarkEnd w:id="143"/>
     </w:p>
     <w:p>
       <w:pPr>
@@ -51253,7 +51321,7 @@
           <w:lang w:val="en-US" w:eastAsia="zh-CN"/>
         </w:rPr>
       </w:pPr>
-      <w:bookmarkStart w:id="143" w:name="_Toc5827"/>
+      <w:bookmarkStart w:id="144" w:name="_Toc13883"/>
       <w:r>
         <w:rPr>
           <w:rFonts w:hint="eastAsia" w:ascii="Calibri" w:hAnsi="Calibri" w:cs="Calibri"/>
@@ -51302,7 +51370,7 @@
         </w:rPr>
         <w:t>]</w:t>
       </w:r>
-      <w:bookmarkEnd w:id="143"/>
+      <w:bookmarkEnd w:id="144"/>
     </w:p>
     <w:p>
       <w:pPr>
@@ -51328,7 +51396,7 @@
           <w:lang w:val="en-US" w:eastAsia="zh-CN"/>
         </w:rPr>
       </w:pPr>
-      <w:bookmarkStart w:id="144" w:name="_Toc12193"/>
+      <w:bookmarkStart w:id="145" w:name="_Toc2022"/>
       <w:r>
         <w:rPr>
           <w:rFonts w:hint="eastAsia" w:ascii="Calibri" w:hAnsi="Calibri" w:cs="Calibri"/>
@@ -51345,7 +51413,7 @@
         </w:rPr>
         <w:t>：request.path_info</w:t>
       </w:r>
-      <w:bookmarkEnd w:id="144"/>
+      <w:bookmarkEnd w:id="145"/>
     </w:p>
     <w:p>
       <w:pPr>
@@ -51408,7 +51476,7 @@
           <w:lang w:val="en-US" w:eastAsia="zh-CN"/>
         </w:rPr>
       </w:pPr>
-      <w:bookmarkStart w:id="145" w:name="_Toc28918"/>
+      <w:bookmarkStart w:id="146" w:name="_Toc8982"/>
       <w:r>
         <w:rPr>
           <w:rFonts w:hint="eastAsia" w:ascii="Calibri" w:hAnsi="Calibri" w:cs="Calibri"/>
@@ -51425,7 +51493,7 @@
         </w:rPr>
         <w:t>（主要防范POST）</w:t>
       </w:r>
-      <w:bookmarkEnd w:id="145"/>
+      <w:bookmarkEnd w:id="146"/>
     </w:p>
     <w:p>
       <w:pPr>
@@ -51497,7 +51565,7 @@
           <w:lang w:val="en-US" w:eastAsia="zh-CN"/>
         </w:rPr>
       </w:pPr>
-      <w:bookmarkStart w:id="146" w:name="_Toc16670"/>
+      <w:bookmarkStart w:id="147" w:name="_Toc7456"/>
       <w:r>
         <w:rPr>
           <w:rFonts w:hint="eastAsia" w:ascii="Calibri" w:hAnsi="Calibri" w:cs="Calibri"/>
@@ -51506,7 +51574,7 @@
         </w:rPr>
         <w:t>配置步骤：</w:t>
       </w:r>
-      <w:bookmarkEnd w:id="146"/>
+      <w:bookmarkEnd w:id="147"/>
     </w:p>
     <w:p>
       <w:pPr>
@@ -51585,7 +51653,7 @@
           <w:lang w:val="en-US" w:eastAsia="zh-CN"/>
         </w:rPr>
       </w:pPr>
-      <w:bookmarkStart w:id="147" w:name="_Toc11357"/>
+      <w:bookmarkStart w:id="148" w:name="_Toc6045"/>
       <w:r>
         <w:rPr>
           <w:rFonts w:hint="eastAsia" w:ascii="Calibri" w:hAnsi="Calibri" w:cs="Calibri"/>
@@ -51594,7 +51662,7 @@
         </w:rPr>
         <w:t>局部关闭CSRF验证：</w:t>
       </w:r>
-      <w:bookmarkEnd w:id="147"/>
+      <w:bookmarkEnd w:id="148"/>
     </w:p>
     <w:p>
       <w:pPr>
@@ -51778,7 +51846,7 @@
           <w:lang w:val="en-US" w:eastAsia="zh-CN"/>
         </w:rPr>
       </w:pPr>
-      <w:bookmarkStart w:id="148" w:name="_Toc20202"/>
+      <w:bookmarkStart w:id="149" w:name="_Toc19459"/>
       <w:r>
         <w:rPr>
           <w:rFonts w:hint="eastAsia" w:ascii="Calibri" w:hAnsi="Calibri" w:cs="Calibri"/>
@@ -51787,7 +51855,7 @@
         </w:rPr>
         <w:t>分页</w:t>
       </w:r>
-      <w:bookmarkEnd w:id="148"/>
+      <w:bookmarkEnd w:id="149"/>
     </w:p>
     <w:p>
       <w:pPr>
@@ -51979,7 +52047,7 @@
           <w:lang w:val="en-US" w:eastAsia="zh-CN"/>
         </w:rPr>
       </w:pPr>
-      <w:bookmarkStart w:id="149" w:name="_Toc5140"/>
+      <w:bookmarkStart w:id="150" w:name="_Toc27178"/>
       <w:r>
         <w:rPr>
           <w:rFonts w:hint="eastAsia" w:ascii="Calibri" w:hAnsi="Calibri" w:cs="Calibri"/>
@@ -51988,7 +52056,7 @@
         </w:rPr>
         <w:t>Paginator对象</w:t>
       </w:r>
-      <w:bookmarkEnd w:id="149"/>
+      <w:bookmarkEnd w:id="150"/>
     </w:p>
     <w:p>
       <w:pPr>
@@ -52168,7 +52236,7 @@
           <w:lang w:val="en-US" w:eastAsia="zh-CN"/>
         </w:rPr>
       </w:pPr>
-      <w:bookmarkStart w:id="150" w:name="_Toc28950"/>
+      <w:bookmarkStart w:id="151" w:name="_Toc10458"/>
       <w:r>
         <w:rPr>
           <w:rFonts w:hint="eastAsia" w:ascii="Calibri" w:hAnsi="Calibri" w:cs="Calibri"/>
@@ -52177,7 +52245,7 @@
         </w:rPr>
         <w:t>Paginator属性（宏观）</w:t>
       </w:r>
-      <w:bookmarkEnd w:id="150"/>
+      <w:bookmarkEnd w:id="151"/>
     </w:p>
     <w:p>
       <w:pPr>
@@ -52285,7 +52353,7 @@
           <w:lang w:val="en-US" w:eastAsia="zh-CN"/>
         </w:rPr>
       </w:pPr>
-      <w:bookmarkStart w:id="151" w:name="_Toc31681"/>
+      <w:bookmarkStart w:id="152" w:name="_Toc32716"/>
       <w:r>
         <w:rPr>
           <w:rFonts w:hint="eastAsia" w:ascii="Calibri" w:hAnsi="Calibri" w:cs="Calibri"/>
@@ -52294,7 +52362,7 @@
         </w:rPr>
         <w:t>Paginator方法（微观）</w:t>
       </w:r>
-      <w:bookmarkEnd w:id="151"/>
+      <w:bookmarkEnd w:id="152"/>
     </w:p>
     <w:p>
       <w:pPr>
@@ -52456,7 +52524,7 @@
           <w:lang w:val="en-US" w:eastAsia="zh-CN"/>
         </w:rPr>
       </w:pPr>
-      <w:bookmarkStart w:id="152" w:name="_Toc16672"/>
+      <w:bookmarkStart w:id="153" w:name="_Toc26276"/>
       <w:r>
         <w:rPr>
           <w:rFonts w:hint="eastAsia" w:ascii="Calibri" w:hAnsi="Calibri" w:cs="Calibri"/>
@@ -52465,7 +52533,7 @@
         </w:rPr>
         <w:t>page对象</w:t>
       </w:r>
-      <w:bookmarkEnd w:id="152"/>
+      <w:bookmarkEnd w:id="153"/>
     </w:p>
     <w:p>
       <w:pPr>
@@ -52645,7 +52713,7 @@
           <w:lang w:val="en-US" w:eastAsia="zh-CN"/>
         </w:rPr>
       </w:pPr>
-      <w:bookmarkStart w:id="153" w:name="_Toc8594"/>
+      <w:bookmarkStart w:id="154" w:name="_Toc16648"/>
       <w:r>
         <w:rPr>
           <w:rFonts w:hint="eastAsia" w:ascii="Calibri" w:hAnsi="Calibri" w:cs="Calibri"/>
@@ -52654,7 +52722,7 @@
         </w:rPr>
         <w:t>page对象方法</w:t>
       </w:r>
-      <w:bookmarkEnd w:id="153"/>
+      <w:bookmarkEnd w:id="154"/>
     </w:p>
     <w:p>
       <w:pPr>
@@ -52778,7 +52846,7 @@
           <w:lang w:val="en-US" w:eastAsia="zh-CN"/>
         </w:rPr>
       </w:pPr>
-      <w:bookmarkStart w:id="154" w:name="_Toc3200"/>
+      <w:bookmarkStart w:id="155" w:name="_Toc20294"/>
       <w:r>
         <w:rPr>
           <w:rFonts w:hint="eastAsia" w:ascii="Calibri" w:hAnsi="Calibri" w:cs="Calibri"/>
@@ -52787,7 +52855,7 @@
         </w:rPr>
         <w:t>CSV文件</w:t>
       </w:r>
-      <w:bookmarkEnd w:id="154"/>
+      <w:bookmarkEnd w:id="155"/>
     </w:p>
     <w:p>
       <w:pPr>
@@ -52859,7 +52927,7 @@
           <w:lang w:val="en-US" w:eastAsia="zh-CN"/>
         </w:rPr>
       </w:pPr>
-      <w:bookmarkStart w:id="155" w:name="_Toc3353"/>
+      <w:bookmarkStart w:id="156" w:name="_Toc11710"/>
       <w:r>
         <w:rPr>
           <w:rFonts w:hint="eastAsia" w:ascii="Calibri" w:hAnsi="Calibri" w:cs="Calibri"/>
@@ -52868,7 +52936,7 @@
         </w:rPr>
         <w:t>python中生成csv文件</w:t>
       </w:r>
-      <w:bookmarkEnd w:id="155"/>
+      <w:bookmarkEnd w:id="156"/>
     </w:p>
     <w:p>
       <w:pPr>
@@ -53202,7 +53270,7 @@
           <w:lang w:val="en-US" w:eastAsia="zh-CN"/>
         </w:rPr>
       </w:pPr>
-      <w:bookmarkStart w:id="156" w:name="_Toc21648"/>
+      <w:bookmarkStart w:id="157" w:name="_Toc4717"/>
       <w:r>
         <w:rPr>
           <w:rFonts w:hint="eastAsia" w:ascii="Calibri" w:hAnsi="Calibri" w:cs="Calibri"/>
@@ -53211,7 +53279,7 @@
         </w:rPr>
         <w:t>django实现下载csv</w:t>
       </w:r>
-      <w:bookmarkEnd w:id="156"/>
+      <w:bookmarkEnd w:id="157"/>
     </w:p>
     <w:p>
       <w:pPr>
@@ -53273,7 +53341,7 @@
           <w:lang w:val="en-US" w:eastAsia="zh-CN"/>
         </w:rPr>
       </w:pPr>
-      <w:bookmarkStart w:id="157" w:name="_Toc14870"/>
+      <w:bookmarkStart w:id="158" w:name="_Toc20748"/>
       <w:r>
         <w:rPr>
           <w:rFonts w:hint="eastAsia" w:ascii="Calibri" w:hAnsi="Calibri" w:cs="Calibri"/>
@@ -53282,7 +53350,7 @@
         </w:rPr>
         <w:t>案例：</w:t>
       </w:r>
-      <w:bookmarkEnd w:id="157"/>
+      <w:bookmarkEnd w:id="158"/>
     </w:p>
     <w:p>
       <w:pPr>
@@ -53835,7 +53903,7 @@
           <w:lang w:val="en-US" w:eastAsia="zh-CN"/>
         </w:rPr>
       </w:pPr>
-      <w:bookmarkStart w:id="158" w:name="_Toc20152"/>
+      <w:bookmarkStart w:id="159" w:name="_Toc18522"/>
       <w:r>
         <w:rPr>
           <w:rFonts w:hint="eastAsia" w:ascii="Calibri" w:hAnsi="Calibri" w:cs="Calibri"/>
@@ -53844,7 +53912,7 @@
         </w:rPr>
         <w:t>文件上传</w:t>
       </w:r>
-      <w:bookmarkEnd w:id="158"/>
+      <w:bookmarkEnd w:id="159"/>
     </w:p>
     <w:p>
       <w:pPr>
@@ -53870,7 +53938,7 @@
           <w:lang w:val="en-US" w:eastAsia="zh-CN"/>
         </w:rPr>
       </w:pPr>
-      <w:bookmarkStart w:id="159" w:name="_Toc5734"/>
+      <w:bookmarkStart w:id="160" w:name="_Toc7520"/>
       <w:r>
         <w:rPr>
           <w:rFonts w:hint="eastAsia" w:ascii="Calibri" w:hAnsi="Calibri" w:cs="Calibri"/>
@@ -53879,7 +53947,7 @@
         </w:rPr>
         <w:t>前端</w:t>
       </w:r>
-      <w:bookmarkEnd w:id="159"/>
+      <w:bookmarkEnd w:id="160"/>
     </w:p>
     <w:p>
       <w:pPr>
@@ -54065,7 +54133,7 @@
           <w:lang w:val="en-US" w:eastAsia="zh-CN"/>
         </w:rPr>
       </w:pPr>
-      <w:bookmarkStart w:id="160" w:name="_Toc28427"/>
+      <w:bookmarkStart w:id="161" w:name="_Toc12331"/>
       <w:r>
         <w:rPr>
           <w:rFonts w:hint="eastAsia" w:ascii="Calibri" w:hAnsi="Calibri" w:cs="Calibri"/>
@@ -54074,7 +54142,7 @@
         </w:rPr>
         <w:t>后端</w:t>
       </w:r>
-      <w:bookmarkEnd w:id="160"/>
+      <w:bookmarkEnd w:id="161"/>
     </w:p>
     <w:p>
       <w:pPr>
@@ -54283,7 +54351,7 @@
           <w:lang w:val="en-US" w:eastAsia="zh-CN"/>
         </w:rPr>
       </w:pPr>
-      <w:bookmarkStart w:id="161" w:name="_Toc21693"/>
+      <w:bookmarkStart w:id="162" w:name="_Toc14882"/>
       <w:r>
         <w:rPr>
           <w:rFonts w:hint="eastAsia" w:ascii="Calibri" w:hAnsi="Calibri" w:cs="Calibri"/>
@@ -54292,7 +54360,7 @@
         </w:rPr>
         <w:t>配置路由</w:t>
       </w:r>
-      <w:bookmarkEnd w:id="161"/>
+      <w:bookmarkEnd w:id="162"/>
     </w:p>
     <w:p>
       <w:pPr>
@@ -54669,7 +54737,7 @@
           <w:lang w:val="en-US" w:eastAsia="zh-CN"/>
         </w:rPr>
       </w:pPr>
-      <w:bookmarkStart w:id="162" w:name="_Toc6325"/>
+      <w:bookmarkStart w:id="163" w:name="_Toc11621"/>
       <w:r>
         <w:rPr>
           <w:rFonts w:hint="eastAsia" w:ascii="Calibri" w:hAnsi="Calibri" w:cs="Calibri"/>
@@ -54678,7 +54746,7 @@
         </w:rPr>
         <w:t>文件写入</w:t>
       </w:r>
-      <w:bookmarkEnd w:id="162"/>
+      <w:bookmarkEnd w:id="163"/>
     </w:p>
     <w:p>
       <w:pPr>
@@ -54704,7 +54772,7 @@
           <w:lang w:val="en-US" w:eastAsia="zh-CN"/>
         </w:rPr>
       </w:pPr>
-      <w:bookmarkStart w:id="163" w:name="_Toc25040"/>
+      <w:bookmarkStart w:id="164" w:name="_Toc22422"/>
       <w:r>
         <w:rPr>
           <w:rFonts w:hint="eastAsia" w:ascii="Calibri" w:hAnsi="Calibri" w:cs="Calibri"/>
@@ -54713,7 +54781,7 @@
         </w:rPr>
         <w:t>方案1：传统的open方式（重名文件会覆盖）</w:t>
       </w:r>
-      <w:bookmarkEnd w:id="163"/>
+      <w:bookmarkEnd w:id="164"/>
     </w:p>
     <w:p>
       <w:pPr>
@@ -55031,7 +55099,7 @@
           <w:lang w:val="en-US" w:eastAsia="zh-CN"/>
         </w:rPr>
       </w:pPr>
-      <w:bookmarkStart w:id="164" w:name="_Toc10985"/>
+      <w:bookmarkStart w:id="165" w:name="_Toc26309"/>
       <w:r>
         <w:rPr>
           <w:rFonts w:hint="eastAsia" w:ascii="Calibri" w:hAnsi="Calibri" w:cs="Calibri"/>
@@ -55040,7 +55108,7 @@
         </w:rPr>
         <w:t>方案2：ORM方式（重名文件会自动重命名）</w:t>
       </w:r>
-      <w:bookmarkEnd w:id="164"/>
+      <w:bookmarkEnd w:id="165"/>
     </w:p>
     <w:p>
       <w:pPr>
@@ -55434,7 +55502,7 @@
           <w:lang w:val="en-US" w:eastAsia="zh-CN"/>
         </w:rPr>
       </w:pPr>
-      <w:bookmarkStart w:id="165" w:name="_Toc30737"/>
+      <w:bookmarkStart w:id="166" w:name="_Toc742"/>
       <w:r>
         <w:rPr>
           <w:rFonts w:hint="eastAsia" w:ascii="Calibri" w:hAnsi="Calibri" w:cs="Calibri"/>
@@ -55443,7 +55511,7 @@
         </w:rPr>
         <w:t>邮件发送</w:t>
       </w:r>
-      <w:bookmarkEnd w:id="165"/>
+      <w:bookmarkEnd w:id="166"/>
     </w:p>
     <w:p>
       <w:pPr>
@@ -55497,7 +55565,7 @@
           <w:lang w:val="en-US" w:eastAsia="zh-CN"/>
         </w:rPr>
       </w:pPr>
-      <w:bookmarkStart w:id="166" w:name="_Toc5681"/>
+      <w:bookmarkStart w:id="167" w:name="_Toc14499"/>
       <w:r>
         <w:rPr>
           <w:rFonts w:hint="eastAsia" w:ascii="Calibri" w:hAnsi="Calibri" w:cs="Calibri"/>
@@ -55514,7 +55582,7 @@
         </w:rPr>
         <w:t>：全称是Simple Mail Transfer Protocol即简单邮件传输协议，端口号25</w:t>
       </w:r>
-      <w:bookmarkEnd w:id="166"/>
+      <w:bookmarkEnd w:id="167"/>
     </w:p>
     <w:p>
       <w:pPr>
@@ -55606,7 +55674,7 @@
           <w:lang w:val="en-US" w:eastAsia="zh-CN"/>
         </w:rPr>
       </w:pPr>
-      <w:bookmarkStart w:id="167" w:name="_Toc28218"/>
+      <w:bookmarkStart w:id="168" w:name="_Toc892"/>
       <w:r>
         <w:rPr>
           <w:rFonts w:hint="eastAsia" w:ascii="Calibri" w:hAnsi="Calibri" w:cs="Calibri"/>
@@ -55623,7 +55691,7 @@
         </w:rPr>
         <w:t>：全称是Internet Mail Access Protocol即交互式邮件访问协议，是一个应用层协议，端口号143</w:t>
       </w:r>
-      <w:bookmarkEnd w:id="167"/>
+      <w:bookmarkEnd w:id="168"/>
     </w:p>
     <w:p>
       <w:pPr>
@@ -55711,7 +55779,7 @@
           <w:lang w:val="en-US" w:eastAsia="zh-CN"/>
         </w:rPr>
       </w:pPr>
-      <w:bookmarkStart w:id="168" w:name="_Toc17742"/>
+      <w:bookmarkStart w:id="169" w:name="_Toc32624"/>
       <w:r>
         <w:rPr>
           <w:rFonts w:hint="eastAsia" w:ascii="Calibri" w:hAnsi="Calibri" w:cs="Calibri"/>
@@ -55728,7 +55796,7 @@
         </w:rPr>
         <w:t>：Post Office Protocol的简称，即邮局协议的第三个版本，是TCP/IP协议族中的一员，端口号110</w:t>
       </w:r>
-      <w:bookmarkEnd w:id="168"/>
+      <w:bookmarkEnd w:id="169"/>
     </w:p>
     <w:p>
       <w:pPr>
@@ -55816,7 +55884,7 @@
           <w:lang w:val="en-US" w:eastAsia="zh-CN"/>
         </w:rPr>
       </w:pPr>
-      <w:bookmarkStart w:id="169" w:name="_Toc32565"/>
+      <w:bookmarkStart w:id="170" w:name="_Toc21514"/>
       <w:r>
         <w:rPr>
           <w:rFonts w:hint="eastAsia" w:ascii="Calibri" w:hAnsi="Calibri" w:cs="Calibri"/>
@@ -55825,7 +55893,7 @@
         </w:rPr>
         <w:t>IMAP对比POP3</w:t>
       </w:r>
-      <w:bookmarkEnd w:id="169"/>
+      <w:bookmarkEnd w:id="170"/>
     </w:p>
     <w:p>
       <w:pPr>
@@ -56040,7 +56108,7 @@
           <w:lang w:val="en-US" w:eastAsia="zh-CN"/>
         </w:rPr>
       </w:pPr>
-      <w:bookmarkStart w:id="170" w:name="_Toc15882"/>
+      <w:bookmarkStart w:id="171" w:name="_Toc8975"/>
       <w:r>
         <w:rPr>
           <w:rFonts w:hint="eastAsia" w:ascii="Calibri" w:hAnsi="Calibri" w:cs="Calibri"/>
@@ -56049,7 +56117,7 @@
         </w:rPr>
         <w:t>django发邮件</w:t>
       </w:r>
-      <w:bookmarkEnd w:id="170"/>
+      <w:bookmarkEnd w:id="171"/>
     </w:p>
     <w:p>
       <w:pPr>
@@ -56174,7 +56242,7 @@
           <w:lang w:val="en-US" w:eastAsia="zh-CN"/>
         </w:rPr>
       </w:pPr>
-      <w:bookmarkStart w:id="171" w:name="_Toc32282"/>
+      <w:bookmarkStart w:id="172" w:name="_Toc7411"/>
       <w:r>
         <w:rPr>
           <w:rFonts w:hint="eastAsia" w:ascii="Calibri" w:hAnsi="Calibri" w:cs="Calibri"/>
@@ -56183,7 +56251,7 @@
         </w:rPr>
         <w:t>django配置</w:t>
       </w:r>
-      <w:bookmarkEnd w:id="171"/>
+      <w:bookmarkEnd w:id="172"/>
     </w:p>
     <w:p>
       <w:pPr>
@@ -56506,7 +56574,7 @@
           <w:lang w:val="en-US" w:eastAsia="zh-CN"/>
         </w:rPr>
       </w:pPr>
-      <w:bookmarkStart w:id="172" w:name="_Toc16812"/>
+      <w:bookmarkStart w:id="173" w:name="_Toc21025"/>
       <w:r>
         <w:rPr>
           <w:rFonts w:hint="eastAsia" w:ascii="Calibri" w:hAnsi="Calibri" w:cs="Calibri"/>
@@ -56515,7 +56583,7 @@
         </w:rPr>
         <w:t>函数调用</w:t>
       </w:r>
-      <w:bookmarkEnd w:id="172"/>
+      <w:bookmarkEnd w:id="173"/>
     </w:p>
     <w:p>
       <w:pPr>
@@ -56816,7 +56884,7 @@
           <w:lang w:val="en-US" w:eastAsia="zh-CN"/>
         </w:rPr>
       </w:pPr>
-      <w:bookmarkStart w:id="173" w:name="_Toc16227"/>
+      <w:bookmarkStart w:id="174" w:name="_Toc760"/>
       <w:r>
         <w:rPr>
           <w:rFonts w:hint="eastAsia" w:ascii="Calibri" w:hAnsi="Calibri" w:cs="Calibri"/>
@@ -56825,7 +56893,7 @@
         </w:rPr>
         <w:t>项目部署</w:t>
       </w:r>
-      <w:bookmarkEnd w:id="173"/>
+      <w:bookmarkEnd w:id="174"/>
     </w:p>
     <w:p>
       <w:pPr>
@@ -57187,7 +57255,7 @@
           <w:lang w:val="en-US" w:eastAsia="zh-CN"/>
         </w:rPr>
       </w:pPr>
-      <w:bookmarkStart w:id="174" w:name="_Toc12777"/>
+      <w:bookmarkStart w:id="175" w:name="_Toc5240"/>
       <w:r>
         <w:rPr>
           <w:rFonts w:hint="eastAsia" w:ascii="Calibri" w:hAnsi="Calibri" w:cs="Calibri"/>
@@ -57196,7 +57264,7 @@
         </w:rPr>
         <w:t>django项目轻部署</w:t>
       </w:r>
-      <w:bookmarkEnd w:id="174"/>
+      <w:bookmarkEnd w:id="175"/>
     </w:p>
     <w:p>
       <w:pPr>
@@ -57425,7 +57493,7 @@
           <w:lang w:val="en-US" w:eastAsia="zh-CN"/>
         </w:rPr>
       </w:pPr>
-      <w:bookmarkStart w:id="175" w:name="_Toc2184"/>
+      <w:bookmarkStart w:id="176" w:name="_Toc29785"/>
       <w:r>
         <w:rPr>
           <w:rFonts w:hint="eastAsia" w:ascii="Calibri" w:hAnsi="Calibri" w:cs="Calibri"/>
@@ -57436,7 +57504,7 @@
         </w:rPr>
         <w:t>git</w:t>
       </w:r>
-      <w:bookmarkEnd w:id="175"/>
+      <w:bookmarkEnd w:id="176"/>
     </w:p>
     <w:p>
       <w:pPr>
@@ -57461,7 +57529,7 @@
           <w:lang w:val="en-US" w:eastAsia="zh-CN"/>
         </w:rPr>
       </w:pPr>
-      <w:bookmarkStart w:id="176" w:name="_Toc26249"/>
+      <w:bookmarkStart w:id="177" w:name="_Toc22088"/>
       <w:r>
         <w:rPr>
           <w:rFonts w:hint="eastAsia" w:ascii="Calibri" w:hAnsi="Calibri" w:cs="Calibri"/>
@@ -57470,7 +57538,7 @@
         </w:rPr>
         <w:t>git分布式版本控制</w:t>
       </w:r>
-      <w:bookmarkEnd w:id="176"/>
+      <w:bookmarkEnd w:id="177"/>
     </w:p>
     <w:p>
       <w:pPr>
@@ -57496,7 +57564,7 @@
           <w:lang w:val="en-US" w:eastAsia="zh-CN"/>
         </w:rPr>
       </w:pPr>
-      <w:bookmarkStart w:id="177" w:name="_Toc8601"/>
+      <w:bookmarkStart w:id="178" w:name="_Toc12217"/>
       <w:r>
         <w:rPr>
           <w:rFonts w:hint="eastAsia" w:ascii="Calibri" w:hAnsi="Calibri" w:cs="Calibri"/>
@@ -57505,7 +57573,7 @@
         </w:rPr>
         <w:t>创建远程库</w:t>
       </w:r>
-      <w:bookmarkEnd w:id="177"/>
+      <w:bookmarkEnd w:id="178"/>
     </w:p>
     <w:p>
       <w:pPr>
@@ -57559,7 +57627,7 @@
           <w:lang w:val="en-US" w:eastAsia="zh-CN"/>
         </w:rPr>
       </w:pPr>
-      <w:bookmarkStart w:id="178" w:name="_Toc16673"/>
+      <w:bookmarkStart w:id="179" w:name="_Toc22999"/>
       <w:r>
         <w:rPr>
           <w:rFonts w:hint="eastAsia" w:ascii="Calibri" w:hAnsi="Calibri" w:cs="Calibri"/>
@@ -57568,7 +57636,7 @@
         </w:rPr>
         <w:t>创建本地仓库</w:t>
       </w:r>
-      <w:bookmarkEnd w:id="178"/>
+      <w:bookmarkEnd w:id="179"/>
     </w:p>
     <w:p>
       <w:pPr>
@@ -57622,7 +57690,7 @@
           <w:lang w:val="en-US" w:eastAsia="zh-CN"/>
         </w:rPr>
       </w:pPr>
-      <w:bookmarkStart w:id="179" w:name="_Toc16533"/>
+      <w:bookmarkStart w:id="180" w:name="_Toc23447"/>
       <w:r>
         <w:rPr>
           <w:rFonts w:hint="eastAsia" w:ascii="Calibri" w:hAnsi="Calibri" w:cs="Calibri"/>
@@ -57631,7 +57699,7 @@
         </w:rPr>
         <w:t>本地库关联远程库</w:t>
       </w:r>
-      <w:bookmarkEnd w:id="179"/>
+      <w:bookmarkEnd w:id="180"/>
     </w:p>
     <w:p>
       <w:pPr>
@@ -57711,7 +57779,7 @@
           <w:lang w:val="en-US" w:eastAsia="zh-CN"/>
         </w:rPr>
       </w:pPr>
-      <w:bookmarkStart w:id="180" w:name="_Toc30595"/>
+      <w:bookmarkStart w:id="181" w:name="_Toc11195"/>
       <w:r>
         <w:rPr>
           <w:rFonts w:hint="eastAsia" w:ascii="Calibri" w:hAnsi="Calibri" w:cs="Calibri"/>
@@ -57728,7 +57796,7 @@
         </w:rPr>
         <w:t>：依次输入以下命令</w:t>
       </w:r>
-      <w:bookmarkEnd w:id="180"/>
+      <w:bookmarkEnd w:id="181"/>
     </w:p>
     <w:p>
       <w:pPr>
@@ -57832,7 +57900,7 @@
           <w:lang w:val="en-US" w:eastAsia="zh-CN"/>
         </w:rPr>
       </w:pPr>
-      <w:bookmarkStart w:id="181" w:name="_Toc1166"/>
+      <w:bookmarkStart w:id="182" w:name="_Toc31254"/>
       <w:r>
         <w:rPr>
           <w:rFonts w:hint="default" w:ascii="Calibri" w:hAnsi="Calibri" w:cs="Calibri"/>
@@ -57849,7 +57917,7 @@
         </w:rPr>
         <w:t>上传到远程库</w:t>
       </w:r>
-      <w:bookmarkEnd w:id="181"/>
+      <w:bookmarkEnd w:id="182"/>
     </w:p>
     <w:p>
       <w:pPr>
@@ -57919,7 +57987,7 @@
           <w:lang w:val="en-US" w:eastAsia="zh-CN"/>
         </w:rPr>
       </w:pPr>
-      <w:bookmarkStart w:id="182" w:name="_Toc4826"/>
+      <w:bookmarkStart w:id="183" w:name="_Toc21984"/>
       <w:r>
         <w:rPr>
           <w:rFonts w:hint="eastAsia" w:ascii="Calibri" w:hAnsi="Calibri" w:cs="Calibri"/>
@@ -57944,7 +58012,7 @@
         </w:rPr>
         <w:t>到远程库</w:t>
       </w:r>
-      <w:bookmarkEnd w:id="182"/>
+      <w:bookmarkEnd w:id="183"/>
     </w:p>
     <w:p>
       <w:pPr>
@@ -57998,7 +58066,7 @@
           <w:lang w:val="en-US" w:eastAsia="zh-CN"/>
         </w:rPr>
       </w:pPr>
-      <w:bookmarkStart w:id="183" w:name="_Toc20625"/>
+      <w:bookmarkStart w:id="184" w:name="_Toc9313"/>
       <w:r>
         <w:rPr>
           <w:rFonts w:hint="eastAsia" w:ascii="Calibri" w:hAnsi="Calibri" w:cs="Calibri"/>
@@ -58007,7 +58075,7 @@
         </w:rPr>
         <w:t>从远程库同步代码到本地</w:t>
       </w:r>
-      <w:bookmarkEnd w:id="183"/>
+      <w:bookmarkEnd w:id="184"/>
     </w:p>
     <w:p>
       <w:pPr>
@@ -58061,7 +58129,7 @@
           <w:lang w:val="en-US" w:eastAsia="zh-CN"/>
         </w:rPr>
       </w:pPr>
-      <w:bookmarkStart w:id="184" w:name="_Toc31467"/>
+      <w:bookmarkStart w:id="185" w:name="_Toc12272"/>
       <w:r>
         <w:rPr>
           <w:rFonts w:hint="eastAsia" w:ascii="Calibri" w:hAnsi="Calibri" w:cs="Calibri"/>
@@ -58070,7 +58138,7 @@
         </w:rPr>
         <w:t>版本回滚</w:t>
       </w:r>
-      <w:bookmarkEnd w:id="184"/>
+      <w:bookmarkEnd w:id="185"/>
     </w:p>
     <w:p>
       <w:pPr>
@@ -58170,7 +58238,7 @@
           <w:lang w:val="en-US" w:eastAsia="zh-CN"/>
         </w:rPr>
       </w:pPr>
-      <w:bookmarkStart w:id="185" w:name="_Toc15214"/>
+      <w:bookmarkStart w:id="186" w:name="_Toc4605"/>
       <w:r>
         <w:rPr>
           <w:rFonts w:hint="eastAsia" w:ascii="Calibri" w:hAnsi="Calibri" w:cs="Calibri"/>
@@ -58179,7 +58247,7 @@
         </w:rPr>
         <w:t>git分支</w:t>
       </w:r>
-      <w:bookmarkEnd w:id="185"/>
+      <w:bookmarkEnd w:id="186"/>
     </w:p>
     <w:p>
       <w:pPr>
@@ -58233,7 +58301,7 @@
           <w:lang w:val="en-US" w:eastAsia="zh-CN"/>
         </w:rPr>
       </w:pPr>
-      <w:bookmarkStart w:id="186" w:name="_Toc22880"/>
+      <w:bookmarkStart w:id="187" w:name="_Toc24535"/>
       <w:r>
         <w:rPr>
           <w:rFonts w:hint="eastAsia" w:ascii="Calibri" w:hAnsi="Calibri" w:cs="Calibri"/>
@@ -58251,7 +58319,7 @@
         </w:rPr>
         <w:t>：</w:t>
       </w:r>
-      <w:bookmarkEnd w:id="186"/>
+      <w:bookmarkEnd w:id="187"/>
     </w:p>
     <w:p>
       <w:pPr>
@@ -58305,7 +58373,7 @@
           <w:lang w:val="en-US" w:eastAsia="zh-CN"/>
         </w:rPr>
       </w:pPr>
-      <w:bookmarkStart w:id="187" w:name="_Toc18059"/>
+      <w:bookmarkStart w:id="188" w:name="_Toc21433"/>
       <w:r>
         <w:rPr>
           <w:rFonts w:hint="eastAsia" w:ascii="Calibri" w:hAnsi="Calibri" w:cs="Calibri"/>
@@ -58322,7 +58390,7 @@
         </w:rPr>
         <w:t>：</w:t>
       </w:r>
-      <w:bookmarkEnd w:id="187"/>
+      <w:bookmarkEnd w:id="188"/>
     </w:p>
     <w:p>
       <w:pPr>
@@ -58376,7 +58444,7 @@
           <w:lang w:val="en-US" w:eastAsia="zh-CN"/>
         </w:rPr>
       </w:pPr>
-      <w:bookmarkStart w:id="188" w:name="_Toc14776"/>
+      <w:bookmarkStart w:id="189" w:name="_Toc29552"/>
       <w:r>
         <w:rPr>
           <w:rFonts w:hint="eastAsia" w:ascii="Calibri" w:hAnsi="Calibri" w:cs="Calibri"/>
@@ -58385,7 +58453,7 @@
         </w:rPr>
         <w:t>更改当前工作分支</w:t>
       </w:r>
-      <w:bookmarkEnd w:id="188"/>
+      <w:bookmarkEnd w:id="189"/>
     </w:p>
     <w:p>
       <w:pPr>
@@ -58439,7 +58507,7 @@
           <w:lang w:val="en-US" w:eastAsia="zh-CN"/>
         </w:rPr>
       </w:pPr>
-      <w:bookmarkStart w:id="189" w:name="_Toc16659"/>
+      <w:bookmarkStart w:id="190" w:name="_Toc10022"/>
       <w:r>
         <w:rPr>
           <w:rFonts w:hint="eastAsia" w:ascii="Calibri" w:hAnsi="Calibri" w:cs="Calibri"/>
@@ -58448,7 +58516,7 @@
         </w:rPr>
         <w:t>合并分支</w:t>
       </w:r>
-      <w:bookmarkEnd w:id="189"/>
+      <w:bookmarkEnd w:id="190"/>
     </w:p>
     <w:p>
       <w:pPr>
@@ -58528,7 +58596,7 @@
           <w:lang w:val="en-US" w:eastAsia="zh-CN"/>
         </w:rPr>
       </w:pPr>
-      <w:bookmarkStart w:id="190" w:name="_Toc5517"/>
+      <w:bookmarkStart w:id="191" w:name="_Toc1189"/>
       <w:r>
         <w:rPr>
           <w:rFonts w:hint="eastAsia" w:ascii="Calibri" w:hAnsi="Calibri" w:cs="Calibri"/>
@@ -58537,7 +58605,7 @@
         </w:rPr>
         <w:t>git首次拉取远程库到本地</w:t>
       </w:r>
-      <w:bookmarkEnd w:id="190"/>
+      <w:bookmarkEnd w:id="191"/>
     </w:p>
     <w:p>
       <w:pPr>
@@ -58590,7 +58658,7 @@
           <w:lang w:val="en-US" w:eastAsia="zh-CN"/>
         </w:rPr>
       </w:pPr>
-      <w:bookmarkStart w:id="191" w:name="_Toc28909"/>
+      <w:bookmarkStart w:id="192" w:name="_Toc11957"/>
       <w:r>
         <w:rPr>
           <w:rFonts w:hint="eastAsia" w:ascii="Calibri" w:hAnsi="Calibri" w:cs="Calibri"/>
@@ -58599,7 +58667,7 @@
         </w:rPr>
         <w:t>gitSSH链接</w:t>
       </w:r>
-      <w:bookmarkEnd w:id="191"/>
+      <w:bookmarkEnd w:id="192"/>
     </w:p>
     <w:p>
       <w:pPr>
@@ -58643,7 +58711,7 @@
           <w:lang w:val="en-US" w:eastAsia="zh-CN"/>
         </w:rPr>
       </w:pPr>
-      <w:bookmarkStart w:id="192" w:name="_Toc19220"/>
+      <w:bookmarkStart w:id="193" w:name="_Toc9096"/>
       <w:r>
         <w:rPr>
           <w:rFonts w:hint="eastAsia" w:ascii="Calibri" w:hAnsi="Calibri" w:cs="Calibri"/>
@@ -58652,7 +58720,7 @@
         </w:rPr>
         <w:t>创建SSH密钥对，将公钥上传到github</w:t>
       </w:r>
-      <w:bookmarkEnd w:id="192"/>
+      <w:bookmarkEnd w:id="193"/>
     </w:p>
     <w:p>
       <w:pPr>
@@ -58738,7 +58806,7 @@
           <w:lang w:val="en-US" w:eastAsia="zh-CN"/>
         </w:rPr>
       </w:pPr>
-      <w:bookmarkStart w:id="193" w:name="_Toc21435"/>
+      <w:bookmarkStart w:id="194" w:name="_Toc31733"/>
       <w:r>
         <w:rPr>
           <w:rFonts w:hint="eastAsia" w:ascii="Calibri" w:hAnsi="Calibri" w:cs="Calibri"/>
@@ -58747,7 +58815,7 @@
         </w:rPr>
         <w:t>切换https链接为SSH链接</w:t>
       </w:r>
-      <w:bookmarkEnd w:id="193"/>
+      <w:bookmarkEnd w:id="194"/>
     </w:p>
     <w:p>
       <w:pPr>
@@ -58801,7 +58869,7 @@
           <w:lang w:val="en-US" w:eastAsia="zh-CN"/>
         </w:rPr>
       </w:pPr>
-      <w:bookmarkStart w:id="194" w:name="_Toc8352"/>
+      <w:bookmarkStart w:id="195" w:name="_Toc24107"/>
       <w:r>
         <w:rPr>
           <w:rFonts w:hint="eastAsia" w:ascii="Calibri" w:hAnsi="Calibri" w:cs="Calibri"/>
@@ -58810,7 +58878,7 @@
         </w:rPr>
         <w:t>查看链接</w:t>
       </w:r>
-      <w:bookmarkEnd w:id="194"/>
+      <w:bookmarkEnd w:id="195"/>
     </w:p>
     <w:p>
       <w:pPr>
@@ -58864,7 +58932,7 @@
           <w:lang w:val="en-US" w:eastAsia="zh-CN"/>
         </w:rPr>
       </w:pPr>
-      <w:bookmarkStart w:id="195" w:name="_Toc16600"/>
+      <w:bookmarkStart w:id="196" w:name="_Toc1155"/>
       <w:r>
         <w:rPr>
           <w:rFonts w:hint="eastAsia" w:ascii="Calibri" w:hAnsi="Calibri" w:cs="Calibri"/>
@@ -58873,7 +58941,7 @@
         </w:rPr>
         <w:t>查看git本地分支是否干净</w:t>
       </w:r>
-      <w:bookmarkEnd w:id="195"/>
+      <w:bookmarkEnd w:id="196"/>
     </w:p>
     <w:p>
       <w:pPr>
@@ -58926,7 +58994,7 @@
           <w:lang w:val="en-US" w:eastAsia="zh-CN"/>
         </w:rPr>
       </w:pPr>
-      <w:bookmarkStart w:id="196" w:name="_Toc22826"/>
+      <w:bookmarkStart w:id="197" w:name="_Toc15426"/>
       <w:r>
         <w:rPr>
           <w:rFonts w:hint="eastAsia" w:ascii="Calibri" w:hAnsi="Calibri" w:cs="Calibri"/>
@@ -58935,7 +59003,7 @@
         </w:rPr>
         <w:t>git下载单个文件</w:t>
       </w:r>
-      <w:bookmarkEnd w:id="196"/>
+      <w:bookmarkEnd w:id="197"/>
     </w:p>
     <w:p>
       <w:pPr>

--- a/后端/django+git.docx
+++ b/后端/django+git.docx
@@ -1176,7 +1176,7 @@
           <w:szCs w:val="36"/>
           <w:lang w:val="en-US" w:eastAsia="zh-CN"/>
         </w:rPr>
-        <w:instrText xml:space="preserve"> HYPERLINK \l _Toc7749 </w:instrText>
+        <w:instrText xml:space="preserve"> HYPERLINK \l _Toc8057 </w:instrText>
       </w:r>
       <w:r>
         <w:rPr>
@@ -1203,7 +1203,7 @@
         <w:fldChar w:fldCharType="begin"/>
       </w:r>
       <w:r>
-        <w:instrText xml:space="preserve"> PAGEREF _Toc7749 \h </w:instrText>
+        <w:instrText xml:space="preserve"> PAGEREF _Toc8057 \h </w:instrText>
       </w:r>
       <w:r>
         <w:fldChar w:fldCharType="separate"/>
@@ -1247,7 +1247,7 @@
           <w:szCs w:val="36"/>
           <w:lang w:val="en-US" w:eastAsia="zh-CN"/>
         </w:rPr>
-        <w:instrText xml:space="preserve"> HYPERLINK \l _Toc12879 </w:instrText>
+        <w:instrText xml:space="preserve"> HYPERLINK \l _Toc11531 </w:instrText>
       </w:r>
       <w:r>
         <w:rPr>
@@ -1274,7 +1274,7 @@
         <w:fldChar w:fldCharType="begin"/>
       </w:r>
       <w:r>
-        <w:instrText xml:space="preserve"> PAGEREF _Toc12879 \h </w:instrText>
+        <w:instrText xml:space="preserve"> PAGEREF _Toc11531 \h </w:instrText>
       </w:r>
       <w:r>
         <w:fldChar w:fldCharType="separate"/>
@@ -1318,7 +1318,7 @@
           <w:szCs w:val="36"/>
           <w:lang w:val="en-US" w:eastAsia="zh-CN"/>
         </w:rPr>
-        <w:instrText xml:space="preserve"> HYPERLINK \l _Toc19280 </w:instrText>
+        <w:instrText xml:space="preserve"> HYPERLINK \l _Toc11703 </w:instrText>
       </w:r>
       <w:r>
         <w:rPr>
@@ -1345,7 +1345,7 @@
         <w:fldChar w:fldCharType="begin"/>
       </w:r>
       <w:r>
-        <w:instrText xml:space="preserve"> PAGEREF _Toc19280 \h </w:instrText>
+        <w:instrText xml:space="preserve"> PAGEREF _Toc11703 \h </w:instrText>
       </w:r>
       <w:r>
         <w:fldChar w:fldCharType="separate"/>
@@ -1389,7 +1389,7 @@
           <w:szCs w:val="36"/>
           <w:lang w:val="en-US" w:eastAsia="zh-CN"/>
         </w:rPr>
-        <w:instrText xml:space="preserve"> HYPERLINK \l _Toc222 </w:instrText>
+        <w:instrText xml:space="preserve"> HYPERLINK \l _Toc30968 </w:instrText>
       </w:r>
       <w:r>
         <w:rPr>
@@ -1416,7 +1416,7 @@
         <w:fldChar w:fldCharType="begin"/>
       </w:r>
       <w:r>
-        <w:instrText xml:space="preserve"> PAGEREF _Toc222 \h </w:instrText>
+        <w:instrText xml:space="preserve"> PAGEREF _Toc30968 \h </w:instrText>
       </w:r>
       <w:r>
         <w:fldChar w:fldCharType="separate"/>
@@ -1460,7 +1460,7 @@
           <w:szCs w:val="36"/>
           <w:lang w:val="en-US" w:eastAsia="zh-CN"/>
         </w:rPr>
-        <w:instrText xml:space="preserve"> HYPERLINK \l _Toc7854 </w:instrText>
+        <w:instrText xml:space="preserve"> HYPERLINK \l _Toc4888 </w:instrText>
       </w:r>
       <w:r>
         <w:rPr>
@@ -1487,7 +1487,7 @@
         <w:fldChar w:fldCharType="begin"/>
       </w:r>
       <w:r>
-        <w:instrText xml:space="preserve"> PAGEREF _Toc7854 \h </w:instrText>
+        <w:instrText xml:space="preserve"> PAGEREF _Toc4888 \h </w:instrText>
       </w:r>
       <w:r>
         <w:fldChar w:fldCharType="separate"/>
@@ -1531,7 +1531,7 @@
           <w:szCs w:val="36"/>
           <w:lang w:val="en-US" w:eastAsia="zh-CN"/>
         </w:rPr>
-        <w:instrText xml:space="preserve"> HYPERLINK \l _Toc2371 </w:instrText>
+        <w:instrText xml:space="preserve"> HYPERLINK \l _Toc26118 </w:instrText>
       </w:r>
       <w:r>
         <w:rPr>
@@ -1557,7 +1557,7 @@
         <w:fldChar w:fldCharType="begin"/>
       </w:r>
       <w:r>
-        <w:instrText xml:space="preserve"> PAGEREF _Toc2371 \h </w:instrText>
+        <w:instrText xml:space="preserve"> PAGEREF _Toc26118 \h </w:instrText>
       </w:r>
       <w:r>
         <w:fldChar w:fldCharType="separate"/>
@@ -1601,7 +1601,7 @@
           <w:szCs w:val="36"/>
           <w:lang w:val="en-US" w:eastAsia="zh-CN"/>
         </w:rPr>
-        <w:instrText xml:space="preserve"> HYPERLINK \l _Toc16167 </w:instrText>
+        <w:instrText xml:space="preserve"> HYPERLINK \l _Toc2687 </w:instrText>
       </w:r>
       <w:r>
         <w:rPr>
@@ -1629,7 +1629,7 @@
         <w:fldChar w:fldCharType="begin"/>
       </w:r>
       <w:r>
-        <w:instrText xml:space="preserve"> PAGEREF _Toc16167 \h </w:instrText>
+        <w:instrText xml:space="preserve"> PAGEREF _Toc2687 \h </w:instrText>
       </w:r>
       <w:r>
         <w:fldChar w:fldCharType="separate"/>
@@ -1673,7 +1673,7 @@
           <w:szCs w:val="36"/>
           <w:lang w:val="en-US" w:eastAsia="zh-CN"/>
         </w:rPr>
-        <w:instrText xml:space="preserve"> HYPERLINK \l _Toc14213 </w:instrText>
+        <w:instrText xml:space="preserve"> HYPERLINK \l _Toc439 </w:instrText>
       </w:r>
       <w:r>
         <w:rPr>
@@ -1700,7 +1700,7 @@
         <w:fldChar w:fldCharType="begin"/>
       </w:r>
       <w:r>
-        <w:instrText xml:space="preserve"> PAGEREF _Toc14213 \h </w:instrText>
+        <w:instrText xml:space="preserve"> PAGEREF _Toc439 \h </w:instrText>
       </w:r>
       <w:r>
         <w:fldChar w:fldCharType="separate"/>
@@ -1744,7 +1744,7 @@
           <w:szCs w:val="36"/>
           <w:lang w:val="en-US" w:eastAsia="zh-CN"/>
         </w:rPr>
-        <w:instrText xml:space="preserve"> HYPERLINK \l _Toc20349 </w:instrText>
+        <w:instrText xml:space="preserve"> HYPERLINK \l _Toc30935 </w:instrText>
       </w:r>
       <w:r>
         <w:rPr>
@@ -1772,7 +1772,7 @@
         <w:fldChar w:fldCharType="begin"/>
       </w:r>
       <w:r>
-        <w:instrText xml:space="preserve"> PAGEREF _Toc20349 \h </w:instrText>
+        <w:instrText xml:space="preserve"> PAGEREF _Toc30935 \h </w:instrText>
       </w:r>
       <w:r>
         <w:fldChar w:fldCharType="separate"/>
@@ -1816,7 +1816,7 @@
           <w:szCs w:val="36"/>
           <w:lang w:val="en-US" w:eastAsia="zh-CN"/>
         </w:rPr>
-        <w:instrText xml:space="preserve"> HYPERLINK \l _Toc22224 </w:instrText>
+        <w:instrText xml:space="preserve"> HYPERLINK \l _Toc7441 </w:instrText>
       </w:r>
       <w:r>
         <w:rPr>
@@ -1843,7 +1843,7 @@
         <w:fldChar w:fldCharType="begin"/>
       </w:r>
       <w:r>
-        <w:instrText xml:space="preserve"> PAGEREF _Toc22224 \h </w:instrText>
+        <w:instrText xml:space="preserve"> PAGEREF _Toc7441 \h </w:instrText>
       </w:r>
       <w:r>
         <w:fldChar w:fldCharType="separate"/>
@@ -1887,7 +1887,7 @@
           <w:szCs w:val="36"/>
           <w:lang w:val="en-US" w:eastAsia="zh-CN"/>
         </w:rPr>
-        <w:instrText xml:space="preserve"> HYPERLINK \l _Toc7128 </w:instrText>
+        <w:instrText xml:space="preserve"> HYPERLINK \l _Toc29636 </w:instrText>
       </w:r>
       <w:r>
         <w:rPr>
@@ -1915,7 +1915,7 @@
         <w:fldChar w:fldCharType="begin"/>
       </w:r>
       <w:r>
-        <w:instrText xml:space="preserve"> PAGEREF _Toc7128 \h </w:instrText>
+        <w:instrText xml:space="preserve"> PAGEREF _Toc29636 \h </w:instrText>
       </w:r>
       <w:r>
         <w:fldChar w:fldCharType="separate"/>
@@ -1959,7 +1959,7 @@
           <w:szCs w:val="36"/>
           <w:lang w:val="en-US" w:eastAsia="zh-CN"/>
         </w:rPr>
-        <w:instrText xml:space="preserve"> HYPERLINK \l _Toc8622 </w:instrText>
+        <w:instrText xml:space="preserve"> HYPERLINK \l _Toc17654 </w:instrText>
       </w:r>
       <w:r>
         <w:rPr>
@@ -1986,7 +1986,7 @@
         <w:fldChar w:fldCharType="begin"/>
       </w:r>
       <w:r>
-        <w:instrText xml:space="preserve"> PAGEREF _Toc8622 \h </w:instrText>
+        <w:instrText xml:space="preserve"> PAGEREF _Toc17654 \h </w:instrText>
       </w:r>
       <w:r>
         <w:fldChar w:fldCharType="separate"/>
@@ -2030,7 +2030,7 @@
           <w:szCs w:val="36"/>
           <w:lang w:val="en-US" w:eastAsia="zh-CN"/>
         </w:rPr>
-        <w:instrText xml:space="preserve"> HYPERLINK \l _Toc8082 </w:instrText>
+        <w:instrText xml:space="preserve"> HYPERLINK \l _Toc13099 </w:instrText>
       </w:r>
       <w:r>
         <w:rPr>
@@ -2058,7 +2058,7 @@
         <w:fldChar w:fldCharType="begin"/>
       </w:r>
       <w:r>
-        <w:instrText xml:space="preserve"> PAGEREF _Toc8082 \h </w:instrText>
+        <w:instrText xml:space="preserve"> PAGEREF _Toc13099 \h </w:instrText>
       </w:r>
       <w:r>
         <w:fldChar w:fldCharType="separate"/>
@@ -2102,7 +2102,7 @@
           <w:szCs w:val="36"/>
           <w:lang w:val="en-US" w:eastAsia="zh-CN"/>
         </w:rPr>
-        <w:instrText xml:space="preserve"> HYPERLINK \l _Toc3361 </w:instrText>
+        <w:instrText xml:space="preserve"> HYPERLINK \l _Toc24094 </w:instrText>
       </w:r>
       <w:r>
         <w:rPr>
@@ -2130,7 +2130,7 @@
         <w:fldChar w:fldCharType="begin"/>
       </w:r>
       <w:r>
-        <w:instrText xml:space="preserve"> PAGEREF _Toc3361 \h </w:instrText>
+        <w:instrText xml:space="preserve"> PAGEREF _Toc24094 \h </w:instrText>
       </w:r>
       <w:r>
         <w:fldChar w:fldCharType="separate"/>
@@ -2174,7 +2174,7 @@
           <w:szCs w:val="36"/>
           <w:lang w:val="en-US" w:eastAsia="zh-CN"/>
         </w:rPr>
-        <w:instrText xml:space="preserve"> HYPERLINK \l _Toc3696 </w:instrText>
+        <w:instrText xml:space="preserve"> HYPERLINK \l _Toc27585 </w:instrText>
       </w:r>
       <w:r>
         <w:rPr>
@@ -2202,7 +2202,7 @@
         <w:fldChar w:fldCharType="begin"/>
       </w:r>
       <w:r>
-        <w:instrText xml:space="preserve"> PAGEREF _Toc3696 \h </w:instrText>
+        <w:instrText xml:space="preserve"> PAGEREF _Toc27585 \h </w:instrText>
       </w:r>
       <w:r>
         <w:fldChar w:fldCharType="separate"/>
@@ -2246,7 +2246,7 @@
           <w:szCs w:val="36"/>
           <w:lang w:val="en-US" w:eastAsia="zh-CN"/>
         </w:rPr>
-        <w:instrText xml:space="preserve"> HYPERLINK \l _Toc28033 </w:instrText>
+        <w:instrText xml:space="preserve"> HYPERLINK \l _Toc2522 </w:instrText>
       </w:r>
       <w:r>
         <w:rPr>
@@ -2274,7 +2274,7 @@
         <w:fldChar w:fldCharType="begin"/>
       </w:r>
       <w:r>
-        <w:instrText xml:space="preserve"> PAGEREF _Toc28033 \h </w:instrText>
+        <w:instrText xml:space="preserve"> PAGEREF _Toc2522 \h </w:instrText>
       </w:r>
       <w:r>
         <w:fldChar w:fldCharType="separate"/>
@@ -2318,7 +2318,7 @@
           <w:szCs w:val="36"/>
           <w:lang w:val="en-US" w:eastAsia="zh-CN"/>
         </w:rPr>
-        <w:instrText xml:space="preserve"> HYPERLINK \l _Toc9348 </w:instrText>
+        <w:instrText xml:space="preserve"> HYPERLINK \l _Toc17207 </w:instrText>
       </w:r>
       <w:r>
         <w:rPr>
@@ -2344,7 +2344,7 @@
         <w:fldChar w:fldCharType="begin"/>
       </w:r>
       <w:r>
-        <w:instrText xml:space="preserve"> PAGEREF _Toc9348 \h </w:instrText>
+        <w:instrText xml:space="preserve"> PAGEREF _Toc17207 \h </w:instrText>
       </w:r>
       <w:r>
         <w:fldChar w:fldCharType="separate"/>
@@ -2388,7 +2388,7 @@
           <w:szCs w:val="36"/>
           <w:lang w:val="en-US" w:eastAsia="zh-CN"/>
         </w:rPr>
-        <w:instrText xml:space="preserve"> HYPERLINK \l _Toc19270 </w:instrText>
+        <w:instrText xml:space="preserve"> HYPERLINK \l _Toc25108 </w:instrText>
       </w:r>
       <w:r>
         <w:rPr>
@@ -2414,7 +2414,7 @@
         <w:fldChar w:fldCharType="begin"/>
       </w:r>
       <w:r>
-        <w:instrText xml:space="preserve"> PAGEREF _Toc19270 \h </w:instrText>
+        <w:instrText xml:space="preserve"> PAGEREF _Toc25108 \h </w:instrText>
       </w:r>
       <w:r>
         <w:fldChar w:fldCharType="separate"/>
@@ -2458,7 +2458,7 @@
           <w:szCs w:val="36"/>
           <w:lang w:val="en-US" w:eastAsia="zh-CN"/>
         </w:rPr>
-        <w:instrText xml:space="preserve"> HYPERLINK \l _Toc23122 </w:instrText>
+        <w:instrText xml:space="preserve"> HYPERLINK \l _Toc21197 </w:instrText>
       </w:r>
       <w:r>
         <w:rPr>
@@ -2484,7 +2484,7 @@
         <w:fldChar w:fldCharType="begin"/>
       </w:r>
       <w:r>
-        <w:instrText xml:space="preserve"> PAGEREF _Toc23122 \h </w:instrText>
+        <w:instrText xml:space="preserve"> PAGEREF _Toc21197 \h </w:instrText>
       </w:r>
       <w:r>
         <w:fldChar w:fldCharType="separate"/>
@@ -2528,7 +2528,7 @@
           <w:szCs w:val="36"/>
           <w:lang w:val="en-US" w:eastAsia="zh-CN"/>
         </w:rPr>
-        <w:instrText xml:space="preserve"> HYPERLINK \l _Toc12070 </w:instrText>
+        <w:instrText xml:space="preserve"> HYPERLINK \l _Toc20005 </w:instrText>
       </w:r>
       <w:r>
         <w:rPr>
@@ -2553,7 +2553,7 @@
         <w:fldChar w:fldCharType="begin"/>
       </w:r>
       <w:r>
-        <w:instrText xml:space="preserve"> PAGEREF _Toc12070 \h </w:instrText>
+        <w:instrText xml:space="preserve"> PAGEREF _Toc20005 \h </w:instrText>
       </w:r>
       <w:r>
         <w:fldChar w:fldCharType="separate"/>
@@ -2597,7 +2597,7 @@
           <w:szCs w:val="36"/>
           <w:lang w:val="en-US" w:eastAsia="zh-CN"/>
         </w:rPr>
-        <w:instrText xml:space="preserve"> HYPERLINK \l _Toc18160 </w:instrText>
+        <w:instrText xml:space="preserve"> HYPERLINK \l _Toc4928 </w:instrText>
       </w:r>
       <w:r>
         <w:rPr>
@@ -2622,7 +2622,7 @@
         <w:fldChar w:fldCharType="begin"/>
       </w:r>
       <w:r>
-        <w:instrText xml:space="preserve"> PAGEREF _Toc18160 \h </w:instrText>
+        <w:instrText xml:space="preserve"> PAGEREF _Toc4928 \h </w:instrText>
       </w:r>
       <w:r>
         <w:fldChar w:fldCharType="separate"/>
@@ -2666,7 +2666,7 @@
           <w:szCs w:val="36"/>
           <w:lang w:val="en-US" w:eastAsia="zh-CN"/>
         </w:rPr>
-        <w:instrText xml:space="preserve"> HYPERLINK \l _Toc10292 </w:instrText>
+        <w:instrText xml:space="preserve"> HYPERLINK \l _Toc32629 </w:instrText>
       </w:r>
       <w:r>
         <w:rPr>
@@ -2691,7 +2691,7 @@
         <w:fldChar w:fldCharType="begin"/>
       </w:r>
       <w:r>
-        <w:instrText xml:space="preserve"> PAGEREF _Toc10292 \h </w:instrText>
+        <w:instrText xml:space="preserve"> PAGEREF _Toc32629 \h </w:instrText>
       </w:r>
       <w:r>
         <w:fldChar w:fldCharType="separate"/>
@@ -2735,7 +2735,7 @@
           <w:szCs w:val="36"/>
           <w:lang w:val="en-US" w:eastAsia="zh-CN"/>
         </w:rPr>
-        <w:instrText xml:space="preserve"> HYPERLINK \l _Toc2094 </w:instrText>
+        <w:instrText xml:space="preserve"> HYPERLINK \l _Toc9592 </w:instrText>
       </w:r>
       <w:r>
         <w:rPr>
@@ -2760,7 +2760,7 @@
         <w:fldChar w:fldCharType="begin"/>
       </w:r>
       <w:r>
-        <w:instrText xml:space="preserve"> PAGEREF _Toc2094 \h </w:instrText>
+        <w:instrText xml:space="preserve"> PAGEREF _Toc9592 \h </w:instrText>
       </w:r>
       <w:r>
         <w:fldChar w:fldCharType="separate"/>
@@ -2804,7 +2804,7 @@
           <w:szCs w:val="36"/>
           <w:lang w:val="en-US" w:eastAsia="zh-CN"/>
         </w:rPr>
-        <w:instrText xml:space="preserve"> HYPERLINK \l _Toc9186 </w:instrText>
+        <w:instrText xml:space="preserve"> HYPERLINK \l _Toc23552 </w:instrText>
       </w:r>
       <w:r>
         <w:rPr>
@@ -2829,7 +2829,7 @@
         <w:fldChar w:fldCharType="begin"/>
       </w:r>
       <w:r>
-        <w:instrText xml:space="preserve"> PAGEREF _Toc9186 \h </w:instrText>
+        <w:instrText xml:space="preserve"> PAGEREF _Toc23552 \h </w:instrText>
       </w:r>
       <w:r>
         <w:fldChar w:fldCharType="separate"/>
@@ -2873,7 +2873,7 @@
           <w:szCs w:val="36"/>
           <w:lang w:val="en-US" w:eastAsia="zh-CN"/>
         </w:rPr>
-        <w:instrText xml:space="preserve"> HYPERLINK \l _Toc2321 </w:instrText>
+        <w:instrText xml:space="preserve"> HYPERLINK \l _Toc17762 </w:instrText>
       </w:r>
       <w:r>
         <w:rPr>
@@ -2899,7 +2899,7 @@
         <w:fldChar w:fldCharType="begin"/>
       </w:r>
       <w:r>
-        <w:instrText xml:space="preserve"> PAGEREF _Toc2321 \h </w:instrText>
+        <w:instrText xml:space="preserve"> PAGEREF _Toc17762 \h </w:instrText>
       </w:r>
       <w:r>
         <w:fldChar w:fldCharType="separate"/>
@@ -2943,7 +2943,7 @@
           <w:szCs w:val="36"/>
           <w:lang w:val="en-US" w:eastAsia="zh-CN"/>
         </w:rPr>
-        <w:instrText xml:space="preserve"> HYPERLINK \l _Toc12045 </w:instrText>
+        <w:instrText xml:space="preserve"> HYPERLINK \l _Toc3646 </w:instrText>
       </w:r>
       <w:r>
         <w:rPr>
@@ -2968,7 +2968,7 @@
         <w:fldChar w:fldCharType="begin"/>
       </w:r>
       <w:r>
-        <w:instrText xml:space="preserve"> PAGEREF _Toc12045 \h </w:instrText>
+        <w:instrText xml:space="preserve"> PAGEREF _Toc3646 \h </w:instrText>
       </w:r>
       <w:r>
         <w:fldChar w:fldCharType="separate"/>
@@ -3012,7 +3012,7 @@
           <w:szCs w:val="36"/>
           <w:lang w:val="en-US" w:eastAsia="zh-CN"/>
         </w:rPr>
-        <w:instrText xml:space="preserve"> HYPERLINK \l _Toc301 </w:instrText>
+        <w:instrText xml:space="preserve"> HYPERLINK \l _Toc24790 </w:instrText>
       </w:r>
       <w:r>
         <w:rPr>
@@ -3037,7 +3037,7 @@
         <w:fldChar w:fldCharType="begin"/>
       </w:r>
       <w:r>
-        <w:instrText xml:space="preserve"> PAGEREF _Toc301 \h </w:instrText>
+        <w:instrText xml:space="preserve"> PAGEREF _Toc24790 \h </w:instrText>
       </w:r>
       <w:r>
         <w:fldChar w:fldCharType="separate"/>
@@ -3081,7 +3081,7 @@
           <w:szCs w:val="36"/>
           <w:lang w:val="en-US" w:eastAsia="zh-CN"/>
         </w:rPr>
-        <w:instrText xml:space="preserve"> HYPERLINK \l _Toc12419 </w:instrText>
+        <w:instrText xml:space="preserve"> HYPERLINK \l _Toc27896 </w:instrText>
       </w:r>
       <w:r>
         <w:rPr>
@@ -3106,7 +3106,7 @@
         <w:fldChar w:fldCharType="begin"/>
       </w:r>
       <w:r>
-        <w:instrText xml:space="preserve"> PAGEREF _Toc12419 \h </w:instrText>
+        <w:instrText xml:space="preserve"> PAGEREF _Toc27896 \h </w:instrText>
       </w:r>
       <w:r>
         <w:fldChar w:fldCharType="separate"/>
@@ -3150,7 +3150,7 @@
           <w:szCs w:val="36"/>
           <w:lang w:val="en-US" w:eastAsia="zh-CN"/>
         </w:rPr>
-        <w:instrText xml:space="preserve"> HYPERLINK \l _Toc7057 </w:instrText>
+        <w:instrText xml:space="preserve"> HYPERLINK \l _Toc23169 </w:instrText>
       </w:r>
       <w:r>
         <w:rPr>
@@ -3175,7 +3175,7 @@
         <w:fldChar w:fldCharType="begin"/>
       </w:r>
       <w:r>
-        <w:instrText xml:space="preserve"> PAGEREF _Toc7057 \h </w:instrText>
+        <w:instrText xml:space="preserve"> PAGEREF _Toc23169 \h </w:instrText>
       </w:r>
       <w:r>
         <w:fldChar w:fldCharType="separate"/>
@@ -3219,7 +3219,7 @@
           <w:szCs w:val="36"/>
           <w:lang w:val="en-US" w:eastAsia="zh-CN"/>
         </w:rPr>
-        <w:instrText xml:space="preserve"> HYPERLINK \l _Toc28834 </w:instrText>
+        <w:instrText xml:space="preserve"> HYPERLINK \l _Toc17166 </w:instrText>
       </w:r>
       <w:r>
         <w:rPr>
@@ -3244,7 +3244,7 @@
         <w:fldChar w:fldCharType="begin"/>
       </w:r>
       <w:r>
-        <w:instrText xml:space="preserve"> PAGEREF _Toc28834 \h </w:instrText>
+        <w:instrText xml:space="preserve"> PAGEREF _Toc17166 \h </w:instrText>
       </w:r>
       <w:r>
         <w:fldChar w:fldCharType="separate"/>
@@ -3288,7 +3288,7 @@
           <w:szCs w:val="36"/>
           <w:lang w:val="en-US" w:eastAsia="zh-CN"/>
         </w:rPr>
-        <w:instrText xml:space="preserve"> HYPERLINK \l _Toc27246 </w:instrText>
+        <w:instrText xml:space="preserve"> HYPERLINK \l _Toc283 </w:instrText>
       </w:r>
       <w:r>
         <w:rPr>
@@ -3314,7 +3314,7 @@
         <w:fldChar w:fldCharType="begin"/>
       </w:r>
       <w:r>
-        <w:instrText xml:space="preserve"> PAGEREF _Toc27246 \h </w:instrText>
+        <w:instrText xml:space="preserve"> PAGEREF _Toc283 \h </w:instrText>
       </w:r>
       <w:r>
         <w:fldChar w:fldCharType="separate"/>
@@ -3358,7 +3358,7 @@
           <w:szCs w:val="36"/>
           <w:lang w:val="en-US" w:eastAsia="zh-CN"/>
         </w:rPr>
-        <w:instrText xml:space="preserve"> HYPERLINK \l _Toc7935 </w:instrText>
+        <w:instrText xml:space="preserve"> HYPERLINK \l _Toc32326 </w:instrText>
       </w:r>
       <w:r>
         <w:rPr>
@@ -3384,7 +3384,7 @@
         <w:fldChar w:fldCharType="begin"/>
       </w:r>
       <w:r>
-        <w:instrText xml:space="preserve"> PAGEREF _Toc7935 \h </w:instrText>
+        <w:instrText xml:space="preserve"> PAGEREF _Toc32326 \h </w:instrText>
       </w:r>
       <w:r>
         <w:fldChar w:fldCharType="separate"/>
@@ -3428,7 +3428,7 @@
           <w:szCs w:val="36"/>
           <w:lang w:val="en-US" w:eastAsia="zh-CN"/>
         </w:rPr>
-        <w:instrText xml:space="preserve"> HYPERLINK \l _Toc13471 </w:instrText>
+        <w:instrText xml:space="preserve"> HYPERLINK \l _Toc17794 </w:instrText>
       </w:r>
       <w:r>
         <w:rPr>
@@ -3454,7 +3454,7 @@
         <w:fldChar w:fldCharType="begin"/>
       </w:r>
       <w:r>
-        <w:instrText xml:space="preserve"> PAGEREF _Toc13471 \h </w:instrText>
+        <w:instrText xml:space="preserve"> PAGEREF _Toc17794 \h </w:instrText>
       </w:r>
       <w:r>
         <w:fldChar w:fldCharType="separate"/>
@@ -3498,7 +3498,7 @@
           <w:szCs w:val="36"/>
           <w:lang w:val="en-US" w:eastAsia="zh-CN"/>
         </w:rPr>
-        <w:instrText xml:space="preserve"> HYPERLINK \l _Toc20023 </w:instrText>
+        <w:instrText xml:space="preserve"> HYPERLINK \l _Toc17803 </w:instrText>
       </w:r>
       <w:r>
         <w:rPr>
@@ -3523,7 +3523,7 @@
         <w:fldChar w:fldCharType="begin"/>
       </w:r>
       <w:r>
-        <w:instrText xml:space="preserve"> PAGEREF _Toc20023 \h </w:instrText>
+        <w:instrText xml:space="preserve"> PAGEREF _Toc17803 \h </w:instrText>
       </w:r>
       <w:r>
         <w:fldChar w:fldCharType="separate"/>
@@ -3567,7 +3567,7 @@
           <w:szCs w:val="36"/>
           <w:lang w:val="en-US" w:eastAsia="zh-CN"/>
         </w:rPr>
-        <w:instrText xml:space="preserve"> HYPERLINK \l _Toc21686 </w:instrText>
+        <w:instrText xml:space="preserve"> HYPERLINK \l _Toc20072 </w:instrText>
       </w:r>
       <w:r>
         <w:rPr>
@@ -3592,7 +3592,7 @@
         <w:fldChar w:fldCharType="begin"/>
       </w:r>
       <w:r>
-        <w:instrText xml:space="preserve"> PAGEREF _Toc21686 \h </w:instrText>
+        <w:instrText xml:space="preserve"> PAGEREF _Toc20072 \h </w:instrText>
       </w:r>
       <w:r>
         <w:fldChar w:fldCharType="separate"/>
@@ -3636,7 +3636,7 @@
           <w:szCs w:val="36"/>
           <w:lang w:val="en-US" w:eastAsia="zh-CN"/>
         </w:rPr>
-        <w:instrText xml:space="preserve"> HYPERLINK \l _Toc24408 </w:instrText>
+        <w:instrText xml:space="preserve"> HYPERLINK \l _Toc14931 </w:instrText>
       </w:r>
       <w:r>
         <w:rPr>
@@ -3662,7 +3662,7 @@
         <w:fldChar w:fldCharType="begin"/>
       </w:r>
       <w:r>
-        <w:instrText xml:space="preserve"> PAGEREF _Toc24408 \h </w:instrText>
+        <w:instrText xml:space="preserve"> PAGEREF _Toc14931 \h </w:instrText>
       </w:r>
       <w:r>
         <w:fldChar w:fldCharType="separate"/>
@@ -3706,7 +3706,7 @@
           <w:szCs w:val="36"/>
           <w:lang w:val="en-US" w:eastAsia="zh-CN"/>
         </w:rPr>
-        <w:instrText xml:space="preserve"> HYPERLINK \l _Toc23874 </w:instrText>
+        <w:instrText xml:space="preserve"> HYPERLINK \l _Toc16058 </w:instrText>
       </w:r>
       <w:r>
         <w:rPr>
@@ -3732,7 +3732,7 @@
         <w:fldChar w:fldCharType="begin"/>
       </w:r>
       <w:r>
-        <w:instrText xml:space="preserve"> PAGEREF _Toc23874 \h </w:instrText>
+        <w:instrText xml:space="preserve"> PAGEREF _Toc16058 \h </w:instrText>
       </w:r>
       <w:r>
         <w:fldChar w:fldCharType="separate"/>
@@ -3776,7 +3776,7 @@
           <w:szCs w:val="36"/>
           <w:lang w:val="en-US" w:eastAsia="zh-CN"/>
         </w:rPr>
-        <w:instrText xml:space="preserve"> HYPERLINK \l _Toc24966 </w:instrText>
+        <w:instrText xml:space="preserve"> HYPERLINK \l _Toc1537 </w:instrText>
       </w:r>
       <w:r>
         <w:rPr>
@@ -3801,7 +3801,7 @@
         <w:fldChar w:fldCharType="begin"/>
       </w:r>
       <w:r>
-        <w:instrText xml:space="preserve"> PAGEREF _Toc24966 \h </w:instrText>
+        <w:instrText xml:space="preserve"> PAGEREF _Toc1537 \h </w:instrText>
       </w:r>
       <w:r>
         <w:fldChar w:fldCharType="separate"/>
@@ -3845,7 +3845,7 @@
           <w:szCs w:val="36"/>
           <w:lang w:val="en-US" w:eastAsia="zh-CN"/>
         </w:rPr>
-        <w:instrText xml:space="preserve"> HYPERLINK \l _Toc5219 </w:instrText>
+        <w:instrText xml:space="preserve"> HYPERLINK \l _Toc27621 </w:instrText>
       </w:r>
       <w:r>
         <w:rPr>
@@ -3870,7 +3870,7 @@
         <w:fldChar w:fldCharType="begin"/>
       </w:r>
       <w:r>
-        <w:instrText xml:space="preserve"> PAGEREF _Toc5219 \h </w:instrText>
+        <w:instrText xml:space="preserve"> PAGEREF _Toc27621 \h </w:instrText>
       </w:r>
       <w:r>
         <w:fldChar w:fldCharType="separate"/>
@@ -3914,7 +3914,7 @@
           <w:szCs w:val="36"/>
           <w:lang w:val="en-US" w:eastAsia="zh-CN"/>
         </w:rPr>
-        <w:instrText xml:space="preserve"> HYPERLINK \l _Toc20418 </w:instrText>
+        <w:instrText xml:space="preserve"> HYPERLINK \l _Toc7035 </w:instrText>
       </w:r>
       <w:r>
         <w:rPr>
@@ -3940,7 +3940,7 @@
         <w:fldChar w:fldCharType="begin"/>
       </w:r>
       <w:r>
-        <w:instrText xml:space="preserve"> PAGEREF _Toc20418 \h </w:instrText>
+        <w:instrText xml:space="preserve"> PAGEREF _Toc7035 \h </w:instrText>
       </w:r>
       <w:r>
         <w:fldChar w:fldCharType="separate"/>
@@ -3984,7 +3984,7 @@
           <w:szCs w:val="36"/>
           <w:lang w:val="en-US" w:eastAsia="zh-CN"/>
         </w:rPr>
-        <w:instrText xml:space="preserve"> HYPERLINK \l _Toc10477 </w:instrText>
+        <w:instrText xml:space="preserve"> HYPERLINK \l _Toc27558 </w:instrText>
       </w:r>
       <w:r>
         <w:rPr>
@@ -4009,7 +4009,7 @@
         <w:fldChar w:fldCharType="begin"/>
       </w:r>
       <w:r>
-        <w:instrText xml:space="preserve"> PAGEREF _Toc10477 \h </w:instrText>
+        <w:instrText xml:space="preserve"> PAGEREF _Toc27558 \h </w:instrText>
       </w:r>
       <w:r>
         <w:fldChar w:fldCharType="separate"/>
@@ -4053,7 +4053,7 @@
           <w:szCs w:val="36"/>
           <w:lang w:val="en-US" w:eastAsia="zh-CN"/>
         </w:rPr>
-        <w:instrText xml:space="preserve"> HYPERLINK \l _Toc9734 </w:instrText>
+        <w:instrText xml:space="preserve"> HYPERLINK \l _Toc5709 </w:instrText>
       </w:r>
       <w:r>
         <w:rPr>
@@ -4078,7 +4078,7 @@
         <w:fldChar w:fldCharType="begin"/>
       </w:r>
       <w:r>
-        <w:instrText xml:space="preserve"> PAGEREF _Toc9734 \h </w:instrText>
+        <w:instrText xml:space="preserve"> PAGEREF _Toc5709 \h </w:instrText>
       </w:r>
       <w:r>
         <w:fldChar w:fldCharType="separate"/>
@@ -4122,7 +4122,7 @@
           <w:szCs w:val="36"/>
           <w:lang w:val="en-US" w:eastAsia="zh-CN"/>
         </w:rPr>
-        <w:instrText xml:space="preserve"> HYPERLINK \l _Toc21922 </w:instrText>
+        <w:instrText xml:space="preserve"> HYPERLINK \l _Toc23824 </w:instrText>
       </w:r>
       <w:r>
         <w:rPr>
@@ -4147,7 +4147,7 @@
         <w:fldChar w:fldCharType="begin"/>
       </w:r>
       <w:r>
-        <w:instrText xml:space="preserve"> PAGEREF _Toc21922 \h </w:instrText>
+        <w:instrText xml:space="preserve"> PAGEREF _Toc23824 \h </w:instrText>
       </w:r>
       <w:r>
         <w:fldChar w:fldCharType="separate"/>
@@ -4191,7 +4191,7 @@
           <w:szCs w:val="36"/>
           <w:lang w:val="en-US" w:eastAsia="zh-CN"/>
         </w:rPr>
-        <w:instrText xml:space="preserve"> HYPERLINK \l _Toc20488 </w:instrText>
+        <w:instrText xml:space="preserve"> HYPERLINK \l _Toc11281 </w:instrText>
       </w:r>
       <w:r>
         <w:rPr>
@@ -4217,7 +4217,7 @@
         <w:fldChar w:fldCharType="begin"/>
       </w:r>
       <w:r>
-        <w:instrText xml:space="preserve"> PAGEREF _Toc20488 \h </w:instrText>
+        <w:instrText xml:space="preserve"> PAGEREF _Toc11281 \h </w:instrText>
       </w:r>
       <w:r>
         <w:fldChar w:fldCharType="separate"/>
@@ -4261,7 +4261,7 @@
           <w:szCs w:val="36"/>
           <w:lang w:val="en-US" w:eastAsia="zh-CN"/>
         </w:rPr>
-        <w:instrText xml:space="preserve"> HYPERLINK \l _Toc2899 </w:instrText>
+        <w:instrText xml:space="preserve"> HYPERLINK \l _Toc11997 </w:instrText>
       </w:r>
       <w:r>
         <w:rPr>
@@ -4287,7 +4287,7 @@
         <w:fldChar w:fldCharType="begin"/>
       </w:r>
       <w:r>
-        <w:instrText xml:space="preserve"> PAGEREF _Toc2899 \h </w:instrText>
+        <w:instrText xml:space="preserve"> PAGEREF _Toc11997 \h </w:instrText>
       </w:r>
       <w:r>
         <w:fldChar w:fldCharType="separate"/>
@@ -4331,7 +4331,7 @@
           <w:szCs w:val="36"/>
           <w:lang w:val="en-US" w:eastAsia="zh-CN"/>
         </w:rPr>
-        <w:instrText xml:space="preserve"> HYPERLINK \l _Toc18284 </w:instrText>
+        <w:instrText xml:space="preserve"> HYPERLINK \l _Toc2554 </w:instrText>
       </w:r>
       <w:r>
         <w:rPr>
@@ -4357,7 +4357,7 @@
         <w:fldChar w:fldCharType="begin"/>
       </w:r>
       <w:r>
-        <w:instrText xml:space="preserve"> PAGEREF _Toc18284 \h </w:instrText>
+        <w:instrText xml:space="preserve"> PAGEREF _Toc2554 \h </w:instrText>
       </w:r>
       <w:r>
         <w:fldChar w:fldCharType="separate"/>
@@ -4401,7 +4401,7 @@
           <w:szCs w:val="36"/>
           <w:lang w:val="en-US" w:eastAsia="zh-CN"/>
         </w:rPr>
-        <w:instrText xml:space="preserve"> HYPERLINK \l _Toc16610 </w:instrText>
+        <w:instrText xml:space="preserve"> HYPERLINK \l _Toc30037 </w:instrText>
       </w:r>
       <w:r>
         <w:rPr>
@@ -4427,7 +4427,7 @@
         <w:fldChar w:fldCharType="begin"/>
       </w:r>
       <w:r>
-        <w:instrText xml:space="preserve"> PAGEREF _Toc16610 \h </w:instrText>
+        <w:instrText xml:space="preserve"> PAGEREF _Toc30037 \h </w:instrText>
       </w:r>
       <w:r>
         <w:fldChar w:fldCharType="separate"/>
@@ -4471,7 +4471,7 @@
           <w:szCs w:val="36"/>
           <w:lang w:val="en-US" w:eastAsia="zh-CN"/>
         </w:rPr>
-        <w:instrText xml:space="preserve"> HYPERLINK \l _Toc9260 </w:instrText>
+        <w:instrText xml:space="preserve"> HYPERLINK \l _Toc1956 </w:instrText>
       </w:r>
       <w:r>
         <w:rPr>
@@ -4497,7 +4497,7 @@
         <w:fldChar w:fldCharType="begin"/>
       </w:r>
       <w:r>
-        <w:instrText xml:space="preserve"> PAGEREF _Toc9260 \h </w:instrText>
+        <w:instrText xml:space="preserve"> PAGEREF _Toc1956 \h </w:instrText>
       </w:r>
       <w:r>
         <w:fldChar w:fldCharType="separate"/>
@@ -4541,7 +4541,7 @@
           <w:szCs w:val="36"/>
           <w:lang w:val="en-US" w:eastAsia="zh-CN"/>
         </w:rPr>
-        <w:instrText xml:space="preserve"> HYPERLINK \l _Toc16508 </w:instrText>
+        <w:instrText xml:space="preserve"> HYPERLINK \l _Toc13380 </w:instrText>
       </w:r>
       <w:r>
         <w:rPr>
@@ -4567,7 +4567,7 @@
         <w:fldChar w:fldCharType="begin"/>
       </w:r>
       <w:r>
-        <w:instrText xml:space="preserve"> PAGEREF _Toc16508 \h </w:instrText>
+        <w:instrText xml:space="preserve"> PAGEREF _Toc13380 \h </w:instrText>
       </w:r>
       <w:r>
         <w:fldChar w:fldCharType="separate"/>
@@ -4611,7 +4611,7 @@
           <w:szCs w:val="36"/>
           <w:lang w:val="en-US" w:eastAsia="zh-CN"/>
         </w:rPr>
-        <w:instrText xml:space="preserve"> HYPERLINK \l _Toc14706 </w:instrText>
+        <w:instrText xml:space="preserve"> HYPERLINK \l _Toc8617 </w:instrText>
       </w:r>
       <w:r>
         <w:rPr>
@@ -4637,7 +4637,7 @@
         <w:fldChar w:fldCharType="begin"/>
       </w:r>
       <w:r>
-        <w:instrText xml:space="preserve"> PAGEREF _Toc14706 \h </w:instrText>
+        <w:instrText xml:space="preserve"> PAGEREF _Toc8617 \h </w:instrText>
       </w:r>
       <w:r>
         <w:fldChar w:fldCharType="separate"/>
@@ -4681,7 +4681,7 @@
           <w:szCs w:val="36"/>
           <w:lang w:val="en-US" w:eastAsia="zh-CN"/>
         </w:rPr>
-        <w:instrText xml:space="preserve"> HYPERLINK \l _Toc17289 </w:instrText>
+        <w:instrText xml:space="preserve"> HYPERLINK \l _Toc26078 </w:instrText>
       </w:r>
       <w:r>
         <w:rPr>
@@ -4707,7 +4707,7 @@
         <w:fldChar w:fldCharType="begin"/>
       </w:r>
       <w:r>
-        <w:instrText xml:space="preserve"> PAGEREF _Toc17289 \h </w:instrText>
+        <w:instrText xml:space="preserve"> PAGEREF _Toc26078 \h </w:instrText>
       </w:r>
       <w:r>
         <w:fldChar w:fldCharType="separate"/>
@@ -4751,7 +4751,7 @@
           <w:szCs w:val="36"/>
           <w:lang w:val="en-US" w:eastAsia="zh-CN"/>
         </w:rPr>
-        <w:instrText xml:space="preserve"> HYPERLINK \l _Toc27214 </w:instrText>
+        <w:instrText xml:space="preserve"> HYPERLINK \l _Toc385 </w:instrText>
       </w:r>
       <w:r>
         <w:rPr>
@@ -4777,7 +4777,7 @@
         <w:fldChar w:fldCharType="begin"/>
       </w:r>
       <w:r>
-        <w:instrText xml:space="preserve"> PAGEREF _Toc27214 \h </w:instrText>
+        <w:instrText xml:space="preserve"> PAGEREF _Toc385 \h </w:instrText>
       </w:r>
       <w:r>
         <w:fldChar w:fldCharType="separate"/>
@@ -4821,7 +4821,7 @@
           <w:szCs w:val="36"/>
           <w:lang w:val="en-US" w:eastAsia="zh-CN"/>
         </w:rPr>
-        <w:instrText xml:space="preserve"> HYPERLINK \l _Toc31513 </w:instrText>
+        <w:instrText xml:space="preserve"> HYPERLINK \l _Toc3457 </w:instrText>
       </w:r>
       <w:r>
         <w:rPr>
@@ -4847,7 +4847,7 @@
         <w:fldChar w:fldCharType="begin"/>
       </w:r>
       <w:r>
-        <w:instrText xml:space="preserve"> PAGEREF _Toc31513 \h </w:instrText>
+        <w:instrText xml:space="preserve"> PAGEREF _Toc3457 \h </w:instrText>
       </w:r>
       <w:r>
         <w:fldChar w:fldCharType="separate"/>
@@ -4891,7 +4891,7 @@
           <w:szCs w:val="36"/>
           <w:lang w:val="en-US" w:eastAsia="zh-CN"/>
         </w:rPr>
-        <w:instrText xml:space="preserve"> HYPERLINK \l _Toc31960 </w:instrText>
+        <w:instrText xml:space="preserve"> HYPERLINK \l _Toc17846 </w:instrText>
       </w:r>
       <w:r>
         <w:rPr>
@@ -4917,7 +4917,7 @@
         <w:fldChar w:fldCharType="begin"/>
       </w:r>
       <w:r>
-        <w:instrText xml:space="preserve"> PAGEREF _Toc31960 \h </w:instrText>
+        <w:instrText xml:space="preserve"> PAGEREF _Toc17846 \h </w:instrText>
       </w:r>
       <w:r>
         <w:fldChar w:fldCharType="separate"/>
@@ -4961,7 +4961,7 @@
           <w:szCs w:val="36"/>
           <w:lang w:val="en-US" w:eastAsia="zh-CN"/>
         </w:rPr>
-        <w:instrText xml:space="preserve"> HYPERLINK \l _Toc20709 </w:instrText>
+        <w:instrText xml:space="preserve"> HYPERLINK \l _Toc23980 </w:instrText>
       </w:r>
       <w:r>
         <w:rPr>
@@ -4987,7 +4987,7 @@
         <w:fldChar w:fldCharType="begin"/>
       </w:r>
       <w:r>
-        <w:instrText xml:space="preserve"> PAGEREF _Toc20709 \h </w:instrText>
+        <w:instrText xml:space="preserve"> PAGEREF _Toc23980 \h </w:instrText>
       </w:r>
       <w:r>
         <w:fldChar w:fldCharType="separate"/>
@@ -5031,7 +5031,7 @@
           <w:szCs w:val="36"/>
           <w:lang w:val="en-US" w:eastAsia="zh-CN"/>
         </w:rPr>
-        <w:instrText xml:space="preserve"> HYPERLINK \l _Toc10190 </w:instrText>
+        <w:instrText xml:space="preserve"> HYPERLINK \l _Toc5241 </w:instrText>
       </w:r>
       <w:r>
         <w:rPr>
@@ -5057,7 +5057,7 @@
         <w:fldChar w:fldCharType="begin"/>
       </w:r>
       <w:r>
-        <w:instrText xml:space="preserve"> PAGEREF _Toc10190 \h </w:instrText>
+        <w:instrText xml:space="preserve"> PAGEREF _Toc5241 \h </w:instrText>
       </w:r>
       <w:r>
         <w:fldChar w:fldCharType="separate"/>
@@ -5101,7 +5101,7 @@
           <w:szCs w:val="36"/>
           <w:lang w:val="en-US" w:eastAsia="zh-CN"/>
         </w:rPr>
-        <w:instrText xml:space="preserve"> HYPERLINK \l _Toc19733 </w:instrText>
+        <w:instrText xml:space="preserve"> HYPERLINK \l _Toc29362 </w:instrText>
       </w:r>
       <w:r>
         <w:rPr>
@@ -5126,7 +5126,7 @@
         <w:fldChar w:fldCharType="begin"/>
       </w:r>
       <w:r>
-        <w:instrText xml:space="preserve"> PAGEREF _Toc19733 \h </w:instrText>
+        <w:instrText xml:space="preserve"> PAGEREF _Toc29362 \h </w:instrText>
       </w:r>
       <w:r>
         <w:fldChar w:fldCharType="separate"/>
@@ -5170,7 +5170,7 @@
           <w:szCs w:val="36"/>
           <w:lang w:val="en-US" w:eastAsia="zh-CN"/>
         </w:rPr>
-        <w:instrText xml:space="preserve"> HYPERLINK \l _Toc13737 </w:instrText>
+        <w:instrText xml:space="preserve"> HYPERLINK \l _Toc5144 </w:instrText>
       </w:r>
       <w:r>
         <w:rPr>
@@ -5195,7 +5195,7 @@
         <w:fldChar w:fldCharType="begin"/>
       </w:r>
       <w:r>
-        <w:instrText xml:space="preserve"> PAGEREF _Toc13737 \h </w:instrText>
+        <w:instrText xml:space="preserve"> PAGEREF _Toc5144 \h </w:instrText>
       </w:r>
       <w:r>
         <w:fldChar w:fldCharType="separate"/>
@@ -5239,7 +5239,7 @@
           <w:szCs w:val="36"/>
           <w:lang w:val="en-US" w:eastAsia="zh-CN"/>
         </w:rPr>
-        <w:instrText xml:space="preserve"> HYPERLINK \l _Toc12133 </w:instrText>
+        <w:instrText xml:space="preserve"> HYPERLINK \l _Toc28647 </w:instrText>
       </w:r>
       <w:r>
         <w:rPr>
@@ -5265,7 +5265,7 @@
         <w:fldChar w:fldCharType="begin"/>
       </w:r>
       <w:r>
-        <w:instrText xml:space="preserve"> PAGEREF _Toc12133 \h </w:instrText>
+        <w:instrText xml:space="preserve"> PAGEREF _Toc28647 \h </w:instrText>
       </w:r>
       <w:r>
         <w:fldChar w:fldCharType="separate"/>
@@ -5309,7 +5309,7 @@
           <w:szCs w:val="36"/>
           <w:lang w:val="en-US" w:eastAsia="zh-CN"/>
         </w:rPr>
-        <w:instrText xml:space="preserve"> HYPERLINK \l _Toc12725 </w:instrText>
+        <w:instrText xml:space="preserve"> HYPERLINK \l _Toc32741 </w:instrText>
       </w:r>
       <w:r>
         <w:rPr>
@@ -5335,7 +5335,7 @@
         <w:fldChar w:fldCharType="begin"/>
       </w:r>
       <w:r>
-        <w:instrText xml:space="preserve"> PAGEREF _Toc12725 \h </w:instrText>
+        <w:instrText xml:space="preserve"> PAGEREF _Toc32741 \h </w:instrText>
       </w:r>
       <w:r>
         <w:fldChar w:fldCharType="separate"/>
@@ -5379,7 +5379,7 @@
           <w:szCs w:val="36"/>
           <w:lang w:val="en-US" w:eastAsia="zh-CN"/>
         </w:rPr>
-        <w:instrText xml:space="preserve"> HYPERLINK \l _Toc32364 </w:instrText>
+        <w:instrText xml:space="preserve"> HYPERLINK \l _Toc31582 </w:instrText>
       </w:r>
       <w:r>
         <w:rPr>
@@ -5405,7 +5405,7 @@
         <w:fldChar w:fldCharType="begin"/>
       </w:r>
       <w:r>
-        <w:instrText xml:space="preserve"> PAGEREF _Toc32364 \h </w:instrText>
+        <w:instrText xml:space="preserve"> PAGEREF _Toc31582 \h </w:instrText>
       </w:r>
       <w:r>
         <w:fldChar w:fldCharType="separate"/>
@@ -5449,7 +5449,7 @@
           <w:szCs w:val="36"/>
           <w:lang w:val="en-US" w:eastAsia="zh-CN"/>
         </w:rPr>
-        <w:instrText xml:space="preserve"> HYPERLINK \l _Toc30400 </w:instrText>
+        <w:instrText xml:space="preserve"> HYPERLINK \l _Toc1417 </w:instrText>
       </w:r>
       <w:r>
         <w:rPr>
@@ -5474,7 +5474,7 @@
         <w:fldChar w:fldCharType="begin"/>
       </w:r>
       <w:r>
-        <w:instrText xml:space="preserve"> PAGEREF _Toc30400 \h </w:instrText>
+        <w:instrText xml:space="preserve"> PAGEREF _Toc1417 \h </w:instrText>
       </w:r>
       <w:r>
         <w:fldChar w:fldCharType="separate"/>
@@ -5518,7 +5518,7 @@
           <w:szCs w:val="36"/>
           <w:lang w:val="en-US" w:eastAsia="zh-CN"/>
         </w:rPr>
-        <w:instrText xml:space="preserve"> HYPERLINK \l _Toc9737 </w:instrText>
+        <w:instrText xml:space="preserve"> HYPERLINK \l _Toc13426 </w:instrText>
       </w:r>
       <w:r>
         <w:rPr>
@@ -5544,7 +5544,7 @@
         <w:fldChar w:fldCharType="begin"/>
       </w:r>
       <w:r>
-        <w:instrText xml:space="preserve"> PAGEREF _Toc9737 \h </w:instrText>
+        <w:instrText xml:space="preserve"> PAGEREF _Toc13426 \h </w:instrText>
       </w:r>
       <w:r>
         <w:fldChar w:fldCharType="separate"/>
@@ -5588,7 +5588,7 @@
           <w:szCs w:val="36"/>
           <w:lang w:val="en-US" w:eastAsia="zh-CN"/>
         </w:rPr>
-        <w:instrText xml:space="preserve"> HYPERLINK \l _Toc29777 </w:instrText>
+        <w:instrText xml:space="preserve"> HYPERLINK \l _Toc13799 </w:instrText>
       </w:r>
       <w:r>
         <w:rPr>
@@ -5614,7 +5614,7 @@
         <w:fldChar w:fldCharType="begin"/>
       </w:r>
       <w:r>
-        <w:instrText xml:space="preserve"> PAGEREF _Toc29777 \h </w:instrText>
+        <w:instrText xml:space="preserve"> PAGEREF _Toc13799 \h </w:instrText>
       </w:r>
       <w:r>
         <w:fldChar w:fldCharType="separate"/>
@@ -5658,7 +5658,7 @@
           <w:szCs w:val="36"/>
           <w:lang w:val="en-US" w:eastAsia="zh-CN"/>
         </w:rPr>
-        <w:instrText xml:space="preserve"> HYPERLINK \l _Toc17984 </w:instrText>
+        <w:instrText xml:space="preserve"> HYPERLINK \l _Toc25515 </w:instrText>
       </w:r>
       <w:r>
         <w:rPr>
@@ -5684,7 +5684,7 @@
         <w:fldChar w:fldCharType="begin"/>
       </w:r>
       <w:r>
-        <w:instrText xml:space="preserve"> PAGEREF _Toc17984 \h </w:instrText>
+        <w:instrText xml:space="preserve"> PAGEREF _Toc25515 \h </w:instrText>
       </w:r>
       <w:r>
         <w:fldChar w:fldCharType="separate"/>
@@ -5728,7 +5728,7 @@
           <w:szCs w:val="36"/>
           <w:lang w:val="en-US" w:eastAsia="zh-CN"/>
         </w:rPr>
-        <w:instrText xml:space="preserve"> HYPERLINK \l _Toc26250 </w:instrText>
+        <w:instrText xml:space="preserve"> HYPERLINK \l _Toc28136 </w:instrText>
       </w:r>
       <w:r>
         <w:rPr>
@@ -5754,7 +5754,7 @@
         <w:fldChar w:fldCharType="begin"/>
       </w:r>
       <w:r>
-        <w:instrText xml:space="preserve"> PAGEREF _Toc26250 \h </w:instrText>
+        <w:instrText xml:space="preserve"> PAGEREF _Toc28136 \h </w:instrText>
       </w:r>
       <w:r>
         <w:fldChar w:fldCharType="separate"/>
@@ -5798,7 +5798,7 @@
           <w:szCs w:val="36"/>
           <w:lang w:val="en-US" w:eastAsia="zh-CN"/>
         </w:rPr>
-        <w:instrText xml:space="preserve"> HYPERLINK \l _Toc7703 </w:instrText>
+        <w:instrText xml:space="preserve"> HYPERLINK \l _Toc22211 </w:instrText>
       </w:r>
       <w:r>
         <w:rPr>
@@ -5824,7 +5824,7 @@
         <w:fldChar w:fldCharType="begin"/>
       </w:r>
       <w:r>
-        <w:instrText xml:space="preserve"> PAGEREF _Toc7703 \h </w:instrText>
+        <w:instrText xml:space="preserve"> PAGEREF _Toc22211 \h </w:instrText>
       </w:r>
       <w:r>
         <w:fldChar w:fldCharType="separate"/>
@@ -5868,7 +5868,7 @@
           <w:szCs w:val="36"/>
           <w:lang w:val="en-US" w:eastAsia="zh-CN"/>
         </w:rPr>
-        <w:instrText xml:space="preserve"> HYPERLINK \l _Toc24096 </w:instrText>
+        <w:instrText xml:space="preserve"> HYPERLINK \l _Toc32498 </w:instrText>
       </w:r>
       <w:r>
         <w:rPr>
@@ -5893,7 +5893,7 @@
         <w:fldChar w:fldCharType="begin"/>
       </w:r>
       <w:r>
-        <w:instrText xml:space="preserve"> PAGEREF _Toc24096 \h </w:instrText>
+        <w:instrText xml:space="preserve"> PAGEREF _Toc32498 \h </w:instrText>
       </w:r>
       <w:r>
         <w:fldChar w:fldCharType="separate"/>
@@ -5937,7 +5937,7 @@
           <w:szCs w:val="36"/>
           <w:lang w:val="en-US" w:eastAsia="zh-CN"/>
         </w:rPr>
-        <w:instrText xml:space="preserve"> HYPERLINK \l _Toc6698 </w:instrText>
+        <w:instrText xml:space="preserve"> HYPERLINK \l _Toc12754 </w:instrText>
       </w:r>
       <w:r>
         <w:rPr>
@@ -5962,7 +5962,7 @@
         <w:fldChar w:fldCharType="begin"/>
       </w:r>
       <w:r>
-        <w:instrText xml:space="preserve"> PAGEREF _Toc6698 \h </w:instrText>
+        <w:instrText xml:space="preserve"> PAGEREF _Toc12754 \h </w:instrText>
       </w:r>
       <w:r>
         <w:fldChar w:fldCharType="separate"/>
@@ -6006,7 +6006,7 @@
           <w:szCs w:val="36"/>
           <w:lang w:val="en-US" w:eastAsia="zh-CN"/>
         </w:rPr>
-        <w:instrText xml:space="preserve"> HYPERLINK \l _Toc8462 </w:instrText>
+        <w:instrText xml:space="preserve"> HYPERLINK \l _Toc23515 </w:instrText>
       </w:r>
       <w:r>
         <w:rPr>
@@ -6032,7 +6032,7 @@
         <w:fldChar w:fldCharType="begin"/>
       </w:r>
       <w:r>
-        <w:instrText xml:space="preserve"> PAGEREF _Toc8462 \h </w:instrText>
+        <w:instrText xml:space="preserve"> PAGEREF _Toc23515 \h </w:instrText>
       </w:r>
       <w:r>
         <w:fldChar w:fldCharType="separate"/>
@@ -6076,7 +6076,7 @@
           <w:szCs w:val="36"/>
           <w:lang w:val="en-US" w:eastAsia="zh-CN"/>
         </w:rPr>
-        <w:instrText xml:space="preserve"> HYPERLINK \l _Toc3344 </w:instrText>
+        <w:instrText xml:space="preserve"> HYPERLINK \l _Toc1778 </w:instrText>
       </w:r>
       <w:r>
         <w:rPr>
@@ -6101,7 +6101,7 @@
         <w:fldChar w:fldCharType="begin"/>
       </w:r>
       <w:r>
-        <w:instrText xml:space="preserve"> PAGEREF _Toc3344 \h </w:instrText>
+        <w:instrText xml:space="preserve"> PAGEREF _Toc1778 \h </w:instrText>
       </w:r>
       <w:r>
         <w:fldChar w:fldCharType="separate"/>
@@ -6145,7 +6145,7 @@
           <w:szCs w:val="36"/>
           <w:lang w:val="en-US" w:eastAsia="zh-CN"/>
         </w:rPr>
-        <w:instrText xml:space="preserve"> HYPERLINK \l _Toc29168 </w:instrText>
+        <w:instrText xml:space="preserve"> HYPERLINK \l _Toc30348 </w:instrText>
       </w:r>
       <w:r>
         <w:rPr>
@@ -6170,7 +6170,7 @@
         <w:fldChar w:fldCharType="begin"/>
       </w:r>
       <w:r>
-        <w:instrText xml:space="preserve"> PAGEREF _Toc29168 \h </w:instrText>
+        <w:instrText xml:space="preserve"> PAGEREF _Toc30348 \h </w:instrText>
       </w:r>
       <w:r>
         <w:fldChar w:fldCharType="separate"/>
@@ -6214,7 +6214,7 @@
           <w:szCs w:val="36"/>
           <w:lang w:val="en-US" w:eastAsia="zh-CN"/>
         </w:rPr>
-        <w:instrText xml:space="preserve"> HYPERLINK \l _Toc1998 </w:instrText>
+        <w:instrText xml:space="preserve"> HYPERLINK \l _Toc20433 </w:instrText>
       </w:r>
       <w:r>
         <w:rPr>
@@ -6295,7 +6295,7 @@
         <w:fldChar w:fldCharType="begin"/>
       </w:r>
       <w:r>
-        <w:instrText xml:space="preserve"> PAGEREF _Toc1998 \h </w:instrText>
+        <w:instrText xml:space="preserve"> PAGEREF _Toc20433 \h </w:instrText>
       </w:r>
       <w:r>
         <w:fldChar w:fldCharType="separate"/>
@@ -6339,7 +6339,7 @@
           <w:szCs w:val="36"/>
           <w:lang w:val="en-US" w:eastAsia="zh-CN"/>
         </w:rPr>
-        <w:instrText xml:space="preserve"> HYPERLINK \l _Toc31530 </w:instrText>
+        <w:instrText xml:space="preserve"> HYPERLINK \l _Toc7096 </w:instrText>
       </w:r>
       <w:r>
         <w:rPr>
@@ -6420,7 +6420,7 @@
         <w:fldChar w:fldCharType="begin"/>
       </w:r>
       <w:r>
-        <w:instrText xml:space="preserve"> PAGEREF _Toc31530 \h </w:instrText>
+        <w:instrText xml:space="preserve"> PAGEREF _Toc7096 \h </w:instrText>
       </w:r>
       <w:r>
         <w:fldChar w:fldCharType="separate"/>
@@ -6464,7 +6464,7 @@
           <w:szCs w:val="36"/>
           <w:lang w:val="en-US" w:eastAsia="zh-CN"/>
         </w:rPr>
-        <w:instrText xml:space="preserve"> HYPERLINK \l _Toc15074 </w:instrText>
+        <w:instrText xml:space="preserve"> HYPERLINK \l _Toc271 </w:instrText>
       </w:r>
       <w:r>
         <w:rPr>
@@ -6489,7 +6489,7 @@
         <w:fldChar w:fldCharType="begin"/>
       </w:r>
       <w:r>
-        <w:instrText xml:space="preserve"> PAGEREF _Toc15074 \h </w:instrText>
+        <w:instrText xml:space="preserve"> PAGEREF _Toc271 \h </w:instrText>
       </w:r>
       <w:r>
         <w:fldChar w:fldCharType="separate"/>
@@ -6533,7 +6533,7 @@
           <w:szCs w:val="36"/>
           <w:lang w:val="en-US" w:eastAsia="zh-CN"/>
         </w:rPr>
-        <w:instrText xml:space="preserve"> HYPERLINK \l _Toc17475 </w:instrText>
+        <w:instrText xml:space="preserve"> HYPERLINK \l _Toc17746 </w:instrText>
       </w:r>
       <w:r>
         <w:rPr>
@@ -6558,7 +6558,7 @@
         <w:fldChar w:fldCharType="begin"/>
       </w:r>
       <w:r>
-        <w:instrText xml:space="preserve"> PAGEREF _Toc17475 \h </w:instrText>
+        <w:instrText xml:space="preserve"> PAGEREF _Toc17746 \h </w:instrText>
       </w:r>
       <w:r>
         <w:fldChar w:fldCharType="separate"/>
@@ -6602,7 +6602,7 @@
           <w:szCs w:val="36"/>
           <w:lang w:val="en-US" w:eastAsia="zh-CN"/>
         </w:rPr>
-        <w:instrText xml:space="preserve"> HYPERLINK \l _Toc19634 </w:instrText>
+        <w:instrText xml:space="preserve"> HYPERLINK \l _Toc28000 </w:instrText>
       </w:r>
       <w:r>
         <w:rPr>
@@ -6627,7 +6627,7 @@
         <w:fldChar w:fldCharType="begin"/>
       </w:r>
       <w:r>
-        <w:instrText xml:space="preserve"> PAGEREF _Toc19634 \h </w:instrText>
+        <w:instrText xml:space="preserve"> PAGEREF _Toc28000 \h </w:instrText>
       </w:r>
       <w:r>
         <w:fldChar w:fldCharType="separate"/>
@@ -6671,7 +6671,7 @@
           <w:szCs w:val="36"/>
           <w:lang w:val="en-US" w:eastAsia="zh-CN"/>
         </w:rPr>
-        <w:instrText xml:space="preserve"> HYPERLINK \l _Toc2847 </w:instrText>
+        <w:instrText xml:space="preserve"> HYPERLINK \l _Toc24998 </w:instrText>
       </w:r>
       <w:r>
         <w:rPr>
@@ -6696,7 +6696,7 @@
         <w:fldChar w:fldCharType="begin"/>
       </w:r>
       <w:r>
-        <w:instrText xml:space="preserve"> PAGEREF _Toc2847 \h </w:instrText>
+        <w:instrText xml:space="preserve"> PAGEREF _Toc24998 \h </w:instrText>
       </w:r>
       <w:r>
         <w:fldChar w:fldCharType="separate"/>
@@ -6740,7 +6740,7 @@
           <w:szCs w:val="36"/>
           <w:lang w:val="en-US" w:eastAsia="zh-CN"/>
         </w:rPr>
-        <w:instrText xml:space="preserve"> HYPERLINK \l _Toc14431 </w:instrText>
+        <w:instrText xml:space="preserve"> HYPERLINK \l _Toc7865 </w:instrText>
       </w:r>
       <w:r>
         <w:rPr>
@@ -6766,7 +6766,7 @@
         <w:fldChar w:fldCharType="begin"/>
       </w:r>
       <w:r>
-        <w:instrText xml:space="preserve"> PAGEREF _Toc14431 \h </w:instrText>
+        <w:instrText xml:space="preserve"> PAGEREF _Toc7865 \h </w:instrText>
       </w:r>
       <w:r>
         <w:fldChar w:fldCharType="separate"/>
@@ -6810,7 +6810,7 @@
           <w:szCs w:val="36"/>
           <w:lang w:val="en-US" w:eastAsia="zh-CN"/>
         </w:rPr>
-        <w:instrText xml:space="preserve"> HYPERLINK \l _Toc26616 </w:instrText>
+        <w:instrText xml:space="preserve"> HYPERLINK \l _Toc15421 </w:instrText>
       </w:r>
       <w:r>
         <w:rPr>
@@ -6836,7 +6836,7 @@
         <w:fldChar w:fldCharType="begin"/>
       </w:r>
       <w:r>
-        <w:instrText xml:space="preserve"> PAGEREF _Toc26616 \h </w:instrText>
+        <w:instrText xml:space="preserve"> PAGEREF _Toc15421 \h </w:instrText>
       </w:r>
       <w:r>
         <w:fldChar w:fldCharType="separate"/>
@@ -6880,7 +6880,7 @@
           <w:szCs w:val="36"/>
           <w:lang w:val="en-US" w:eastAsia="zh-CN"/>
         </w:rPr>
-        <w:instrText xml:space="preserve"> HYPERLINK \l _Toc8272 </w:instrText>
+        <w:instrText xml:space="preserve"> HYPERLINK \l _Toc15909 </w:instrText>
       </w:r>
       <w:r>
         <w:rPr>
@@ -6905,7 +6905,7 @@
         <w:fldChar w:fldCharType="begin"/>
       </w:r>
       <w:r>
-        <w:instrText xml:space="preserve"> PAGEREF _Toc8272 \h </w:instrText>
+        <w:instrText xml:space="preserve"> PAGEREF _Toc15909 \h </w:instrText>
       </w:r>
       <w:r>
         <w:fldChar w:fldCharType="separate"/>
@@ -6949,7 +6949,7 @@
           <w:szCs w:val="36"/>
           <w:lang w:val="en-US" w:eastAsia="zh-CN"/>
         </w:rPr>
-        <w:instrText xml:space="preserve"> HYPERLINK \l _Toc6736 </w:instrText>
+        <w:instrText xml:space="preserve"> HYPERLINK \l _Toc24319 </w:instrText>
       </w:r>
       <w:r>
         <w:rPr>
@@ -6975,7 +6975,7 @@
         <w:fldChar w:fldCharType="begin"/>
       </w:r>
       <w:r>
-        <w:instrText xml:space="preserve"> PAGEREF _Toc6736 \h </w:instrText>
+        <w:instrText xml:space="preserve"> PAGEREF _Toc24319 \h </w:instrText>
       </w:r>
       <w:r>
         <w:fldChar w:fldCharType="separate"/>
@@ -7019,7 +7019,7 @@
           <w:szCs w:val="36"/>
           <w:lang w:val="en-US" w:eastAsia="zh-CN"/>
         </w:rPr>
-        <w:instrText xml:space="preserve"> HYPERLINK \l _Toc6638 </w:instrText>
+        <w:instrText xml:space="preserve"> HYPERLINK \l _Toc9964 </w:instrText>
       </w:r>
       <w:r>
         <w:rPr>
@@ -7044,7 +7044,7 @@
         <w:fldChar w:fldCharType="begin"/>
       </w:r>
       <w:r>
-        <w:instrText xml:space="preserve"> PAGEREF _Toc6638 \h </w:instrText>
+        <w:instrText xml:space="preserve"> PAGEREF _Toc9964 \h </w:instrText>
       </w:r>
       <w:r>
         <w:fldChar w:fldCharType="separate"/>
@@ -7088,7 +7088,7 @@
           <w:szCs w:val="36"/>
           <w:lang w:val="en-US" w:eastAsia="zh-CN"/>
         </w:rPr>
-        <w:instrText xml:space="preserve"> HYPERLINK \l _Toc3624 </w:instrText>
+        <w:instrText xml:space="preserve"> HYPERLINK \l _Toc13605 </w:instrText>
       </w:r>
       <w:r>
         <w:rPr>
@@ -7113,7 +7113,7 @@
         <w:fldChar w:fldCharType="begin"/>
       </w:r>
       <w:r>
-        <w:instrText xml:space="preserve"> PAGEREF _Toc3624 \h </w:instrText>
+        <w:instrText xml:space="preserve"> PAGEREF _Toc13605 \h </w:instrText>
       </w:r>
       <w:r>
         <w:fldChar w:fldCharType="separate"/>
@@ -7157,7 +7157,7 @@
           <w:szCs w:val="36"/>
           <w:lang w:val="en-US" w:eastAsia="zh-CN"/>
         </w:rPr>
-        <w:instrText xml:space="preserve"> HYPERLINK \l _Toc25705 </w:instrText>
+        <w:instrText xml:space="preserve"> HYPERLINK \l _Toc26667 </w:instrText>
       </w:r>
       <w:r>
         <w:rPr>
@@ -7183,7 +7183,7 @@
         <w:fldChar w:fldCharType="begin"/>
       </w:r>
       <w:r>
-        <w:instrText xml:space="preserve"> PAGEREF _Toc25705 \h </w:instrText>
+        <w:instrText xml:space="preserve"> PAGEREF _Toc26667 \h </w:instrText>
       </w:r>
       <w:r>
         <w:fldChar w:fldCharType="separate"/>
@@ -7227,7 +7227,7 @@
           <w:szCs w:val="36"/>
           <w:lang w:val="en-US" w:eastAsia="zh-CN"/>
         </w:rPr>
-        <w:instrText xml:space="preserve"> HYPERLINK \l _Toc25670 </w:instrText>
+        <w:instrText xml:space="preserve"> HYPERLINK \l _Toc18169 </w:instrText>
       </w:r>
       <w:r>
         <w:rPr>
@@ -7252,7 +7252,7 @@
         <w:fldChar w:fldCharType="begin"/>
       </w:r>
       <w:r>
-        <w:instrText xml:space="preserve"> PAGEREF _Toc25670 \h </w:instrText>
+        <w:instrText xml:space="preserve"> PAGEREF _Toc18169 \h </w:instrText>
       </w:r>
       <w:r>
         <w:fldChar w:fldCharType="separate"/>
@@ -7296,7 +7296,7 @@
           <w:szCs w:val="36"/>
           <w:lang w:val="en-US" w:eastAsia="zh-CN"/>
         </w:rPr>
-        <w:instrText xml:space="preserve"> HYPERLINK \l _Toc19072 </w:instrText>
+        <w:instrText xml:space="preserve"> HYPERLINK \l _Toc20507 </w:instrText>
       </w:r>
       <w:r>
         <w:rPr>
@@ -7321,7 +7321,7 @@
         <w:fldChar w:fldCharType="begin"/>
       </w:r>
       <w:r>
-        <w:instrText xml:space="preserve"> PAGEREF _Toc19072 \h </w:instrText>
+        <w:instrText xml:space="preserve"> PAGEREF _Toc20507 \h </w:instrText>
       </w:r>
       <w:r>
         <w:fldChar w:fldCharType="separate"/>
@@ -7365,7 +7365,7 @@
           <w:szCs w:val="36"/>
           <w:lang w:val="en-US" w:eastAsia="zh-CN"/>
         </w:rPr>
-        <w:instrText xml:space="preserve"> HYPERLINK \l _Toc23887 </w:instrText>
+        <w:instrText xml:space="preserve"> HYPERLINK \l _Toc23683 </w:instrText>
       </w:r>
       <w:r>
         <w:rPr>
@@ -7391,7 +7391,7 @@
         <w:fldChar w:fldCharType="begin"/>
       </w:r>
       <w:r>
-        <w:instrText xml:space="preserve"> PAGEREF _Toc23887 \h </w:instrText>
+        <w:instrText xml:space="preserve"> PAGEREF _Toc23683 \h </w:instrText>
       </w:r>
       <w:r>
         <w:fldChar w:fldCharType="separate"/>
@@ -7435,7 +7435,7 @@
           <w:szCs w:val="36"/>
           <w:lang w:val="en-US" w:eastAsia="zh-CN"/>
         </w:rPr>
-        <w:instrText xml:space="preserve"> HYPERLINK \l _Toc12189 </w:instrText>
+        <w:instrText xml:space="preserve"> HYPERLINK \l _Toc13969 </w:instrText>
       </w:r>
       <w:r>
         <w:rPr>
@@ -7460,7 +7460,7 @@
         <w:fldChar w:fldCharType="begin"/>
       </w:r>
       <w:r>
-        <w:instrText xml:space="preserve"> PAGEREF _Toc12189 \h </w:instrText>
+        <w:instrText xml:space="preserve"> PAGEREF _Toc13969 \h </w:instrText>
       </w:r>
       <w:r>
         <w:fldChar w:fldCharType="separate"/>
@@ -7504,7 +7504,7 @@
           <w:szCs w:val="36"/>
           <w:lang w:val="en-US" w:eastAsia="zh-CN"/>
         </w:rPr>
-        <w:instrText xml:space="preserve"> HYPERLINK \l _Toc18168 </w:instrText>
+        <w:instrText xml:space="preserve"> HYPERLINK \l _Toc1670 </w:instrText>
       </w:r>
       <w:r>
         <w:rPr>
@@ -7529,7 +7529,7 @@
         <w:fldChar w:fldCharType="begin"/>
       </w:r>
       <w:r>
-        <w:instrText xml:space="preserve"> PAGEREF _Toc18168 \h </w:instrText>
+        <w:instrText xml:space="preserve"> PAGEREF _Toc1670 \h </w:instrText>
       </w:r>
       <w:r>
         <w:fldChar w:fldCharType="separate"/>
@@ -7573,7 +7573,7 @@
           <w:szCs w:val="36"/>
           <w:lang w:val="en-US" w:eastAsia="zh-CN"/>
         </w:rPr>
-        <w:instrText xml:space="preserve"> HYPERLINK \l _Toc2758 </w:instrText>
+        <w:instrText xml:space="preserve"> HYPERLINK \l _Toc10367 </w:instrText>
       </w:r>
       <w:r>
         <w:rPr>
@@ -7599,7 +7599,7 @@
         <w:fldChar w:fldCharType="begin"/>
       </w:r>
       <w:r>
-        <w:instrText xml:space="preserve"> PAGEREF _Toc2758 \h </w:instrText>
+        <w:instrText xml:space="preserve"> PAGEREF _Toc10367 \h </w:instrText>
       </w:r>
       <w:r>
         <w:fldChar w:fldCharType="separate"/>
@@ -7643,7 +7643,7 @@
           <w:szCs w:val="36"/>
           <w:lang w:val="en-US" w:eastAsia="zh-CN"/>
         </w:rPr>
-        <w:instrText xml:space="preserve"> HYPERLINK \l _Toc17324 </w:instrText>
+        <w:instrText xml:space="preserve"> HYPERLINK \l _Toc18555 </w:instrText>
       </w:r>
       <w:r>
         <w:rPr>
@@ -7669,7 +7669,7 @@
         <w:fldChar w:fldCharType="begin"/>
       </w:r>
       <w:r>
-        <w:instrText xml:space="preserve"> PAGEREF _Toc17324 \h </w:instrText>
+        <w:instrText xml:space="preserve"> PAGEREF _Toc18555 \h </w:instrText>
       </w:r>
       <w:r>
         <w:fldChar w:fldCharType="separate"/>
@@ -7713,7 +7713,7 @@
           <w:szCs w:val="36"/>
           <w:lang w:val="en-US" w:eastAsia="zh-CN"/>
         </w:rPr>
-        <w:instrText xml:space="preserve"> HYPERLINK \l _Toc26169 </w:instrText>
+        <w:instrText xml:space="preserve"> HYPERLINK \l _Toc25727 </w:instrText>
       </w:r>
       <w:r>
         <w:rPr>
@@ -7739,7 +7739,7 @@
         <w:fldChar w:fldCharType="begin"/>
       </w:r>
       <w:r>
-        <w:instrText xml:space="preserve"> PAGEREF _Toc26169 \h </w:instrText>
+        <w:instrText xml:space="preserve"> PAGEREF _Toc25727 \h </w:instrText>
       </w:r>
       <w:r>
         <w:fldChar w:fldCharType="separate"/>
@@ -7783,7 +7783,7 @@
           <w:szCs w:val="36"/>
           <w:lang w:val="en-US" w:eastAsia="zh-CN"/>
         </w:rPr>
-        <w:instrText xml:space="preserve"> HYPERLINK \l _Toc18505 </w:instrText>
+        <w:instrText xml:space="preserve"> HYPERLINK \l _Toc13176 </w:instrText>
       </w:r>
       <w:r>
         <w:rPr>
@@ -7809,7 +7809,7 @@
         <w:fldChar w:fldCharType="begin"/>
       </w:r>
       <w:r>
-        <w:instrText xml:space="preserve"> PAGEREF _Toc18505 \h </w:instrText>
+        <w:instrText xml:space="preserve"> PAGEREF _Toc13176 \h </w:instrText>
       </w:r>
       <w:r>
         <w:fldChar w:fldCharType="separate"/>
@@ -7853,7 +7853,7 @@
           <w:szCs w:val="36"/>
           <w:lang w:val="en-US" w:eastAsia="zh-CN"/>
         </w:rPr>
-        <w:instrText xml:space="preserve"> HYPERLINK \l _Toc18666 </w:instrText>
+        <w:instrText xml:space="preserve"> HYPERLINK \l _Toc22702 </w:instrText>
       </w:r>
       <w:r>
         <w:rPr>
@@ -7879,7 +7879,7 @@
         <w:fldChar w:fldCharType="begin"/>
       </w:r>
       <w:r>
-        <w:instrText xml:space="preserve"> PAGEREF _Toc18666 \h </w:instrText>
+        <w:instrText xml:space="preserve"> PAGEREF _Toc22702 \h </w:instrText>
       </w:r>
       <w:r>
         <w:fldChar w:fldCharType="separate"/>
@@ -7923,7 +7923,7 @@
           <w:szCs w:val="36"/>
           <w:lang w:val="en-US" w:eastAsia="zh-CN"/>
         </w:rPr>
-        <w:instrText xml:space="preserve"> HYPERLINK \l _Toc21840 </w:instrText>
+        <w:instrText xml:space="preserve"> HYPERLINK \l _Toc282 </w:instrText>
       </w:r>
       <w:r>
         <w:rPr>
@@ -7949,7 +7949,7 @@
         <w:fldChar w:fldCharType="begin"/>
       </w:r>
       <w:r>
-        <w:instrText xml:space="preserve"> PAGEREF _Toc21840 \h </w:instrText>
+        <w:instrText xml:space="preserve"> PAGEREF _Toc282 \h </w:instrText>
       </w:r>
       <w:r>
         <w:fldChar w:fldCharType="separate"/>
@@ -7993,7 +7993,7 @@
           <w:szCs w:val="36"/>
           <w:lang w:val="en-US" w:eastAsia="zh-CN"/>
         </w:rPr>
-        <w:instrText xml:space="preserve"> HYPERLINK \l _Toc5331 </w:instrText>
+        <w:instrText xml:space="preserve"> HYPERLINK \l _Toc5214 </w:instrText>
       </w:r>
       <w:r>
         <w:rPr>
@@ -8018,7 +8018,7 @@
         <w:fldChar w:fldCharType="begin"/>
       </w:r>
       <w:r>
-        <w:instrText xml:space="preserve"> PAGEREF _Toc5331 \h </w:instrText>
+        <w:instrText xml:space="preserve"> PAGEREF _Toc5214 \h </w:instrText>
       </w:r>
       <w:r>
         <w:fldChar w:fldCharType="separate"/>
@@ -8062,7 +8062,7 @@
           <w:szCs w:val="36"/>
           <w:lang w:val="en-US" w:eastAsia="zh-CN"/>
         </w:rPr>
-        <w:instrText xml:space="preserve"> HYPERLINK \l _Toc31451 </w:instrText>
+        <w:instrText xml:space="preserve"> HYPERLINK \l _Toc30441 </w:instrText>
       </w:r>
       <w:r>
         <w:rPr>
@@ -8087,7 +8087,7 @@
         <w:fldChar w:fldCharType="begin"/>
       </w:r>
       <w:r>
-        <w:instrText xml:space="preserve"> PAGEREF _Toc31451 \h </w:instrText>
+        <w:instrText xml:space="preserve"> PAGEREF _Toc30441 \h </w:instrText>
       </w:r>
       <w:r>
         <w:fldChar w:fldCharType="separate"/>
@@ -8131,7 +8131,7 @@
           <w:szCs w:val="36"/>
           <w:lang w:val="en-US" w:eastAsia="zh-CN"/>
         </w:rPr>
-        <w:instrText xml:space="preserve"> HYPERLINK \l _Toc8959 </w:instrText>
+        <w:instrText xml:space="preserve"> HYPERLINK \l _Toc29807 </w:instrText>
       </w:r>
       <w:r>
         <w:rPr>
@@ -8156,7 +8156,7 @@
         <w:fldChar w:fldCharType="begin"/>
       </w:r>
       <w:r>
-        <w:instrText xml:space="preserve"> PAGEREF _Toc8959 \h </w:instrText>
+        <w:instrText xml:space="preserve"> PAGEREF _Toc29807 \h </w:instrText>
       </w:r>
       <w:r>
         <w:fldChar w:fldCharType="separate"/>
@@ -8200,7 +8200,7 @@
           <w:szCs w:val="36"/>
           <w:lang w:val="en-US" w:eastAsia="zh-CN"/>
         </w:rPr>
-        <w:instrText xml:space="preserve"> HYPERLINK \l _Toc1037 </w:instrText>
+        <w:instrText xml:space="preserve"> HYPERLINK \l _Toc24028 </w:instrText>
       </w:r>
       <w:r>
         <w:rPr>
@@ -8225,7 +8225,7 @@
         <w:fldChar w:fldCharType="begin"/>
       </w:r>
       <w:r>
-        <w:instrText xml:space="preserve"> PAGEREF _Toc1037 \h </w:instrText>
+        <w:instrText xml:space="preserve"> PAGEREF _Toc24028 \h </w:instrText>
       </w:r>
       <w:r>
         <w:fldChar w:fldCharType="separate"/>
@@ -8269,7 +8269,7 @@
           <w:szCs w:val="36"/>
           <w:lang w:val="en-US" w:eastAsia="zh-CN"/>
         </w:rPr>
-        <w:instrText xml:space="preserve"> HYPERLINK \l _Toc23523 </w:instrText>
+        <w:instrText xml:space="preserve"> HYPERLINK \l _Toc18249 </w:instrText>
       </w:r>
       <w:r>
         <w:rPr>
@@ -8294,7 +8294,7 @@
         <w:fldChar w:fldCharType="begin"/>
       </w:r>
       <w:r>
-        <w:instrText xml:space="preserve"> PAGEREF _Toc23523 \h </w:instrText>
+        <w:instrText xml:space="preserve"> PAGEREF _Toc18249 \h </w:instrText>
       </w:r>
       <w:r>
         <w:fldChar w:fldCharType="separate"/>
@@ -8338,7 +8338,7 @@
           <w:szCs w:val="36"/>
           <w:lang w:val="en-US" w:eastAsia="zh-CN"/>
         </w:rPr>
-        <w:instrText xml:space="preserve"> HYPERLINK \l _Toc3348 </w:instrText>
+        <w:instrText xml:space="preserve"> HYPERLINK \l _Toc30426 </w:instrText>
       </w:r>
       <w:r>
         <w:rPr>
@@ -8364,7 +8364,7 @@
         <w:fldChar w:fldCharType="begin"/>
       </w:r>
       <w:r>
-        <w:instrText xml:space="preserve"> PAGEREF _Toc3348 \h </w:instrText>
+        <w:instrText xml:space="preserve"> PAGEREF _Toc30426 \h </w:instrText>
       </w:r>
       <w:r>
         <w:fldChar w:fldCharType="separate"/>
@@ -8408,7 +8408,7 @@
           <w:szCs w:val="36"/>
           <w:lang w:val="en-US" w:eastAsia="zh-CN"/>
         </w:rPr>
-        <w:instrText xml:space="preserve"> HYPERLINK \l _Toc4693 </w:instrText>
+        <w:instrText xml:space="preserve"> HYPERLINK \l _Toc19917 </w:instrText>
       </w:r>
       <w:r>
         <w:rPr>
@@ -8433,7 +8433,7 @@
         <w:fldChar w:fldCharType="begin"/>
       </w:r>
       <w:r>
-        <w:instrText xml:space="preserve"> PAGEREF _Toc4693 \h </w:instrText>
+        <w:instrText xml:space="preserve"> PAGEREF _Toc19917 \h </w:instrText>
       </w:r>
       <w:r>
         <w:fldChar w:fldCharType="separate"/>
@@ -8477,7 +8477,7 @@
           <w:szCs w:val="36"/>
           <w:lang w:val="en-US" w:eastAsia="zh-CN"/>
         </w:rPr>
-        <w:instrText xml:space="preserve"> HYPERLINK \l _Toc12103 </w:instrText>
+        <w:instrText xml:space="preserve"> HYPERLINK \l _Toc23665 </w:instrText>
       </w:r>
       <w:r>
         <w:rPr>
@@ -8502,7 +8502,7 @@
         <w:fldChar w:fldCharType="begin"/>
       </w:r>
       <w:r>
-        <w:instrText xml:space="preserve"> PAGEREF _Toc12103 \h </w:instrText>
+        <w:instrText xml:space="preserve"> PAGEREF _Toc23665 \h </w:instrText>
       </w:r>
       <w:r>
         <w:fldChar w:fldCharType="separate"/>
@@ -8546,7 +8546,7 @@
           <w:szCs w:val="36"/>
           <w:lang w:val="en-US" w:eastAsia="zh-CN"/>
         </w:rPr>
-        <w:instrText xml:space="preserve"> HYPERLINK \l _Toc11460 </w:instrText>
+        <w:instrText xml:space="preserve"> HYPERLINK \l _Toc26814 </w:instrText>
       </w:r>
       <w:r>
         <w:rPr>
@@ -8571,7 +8571,7 @@
         <w:fldChar w:fldCharType="begin"/>
       </w:r>
       <w:r>
-        <w:instrText xml:space="preserve"> PAGEREF _Toc11460 \h </w:instrText>
+        <w:instrText xml:space="preserve"> PAGEREF _Toc26814 \h </w:instrText>
       </w:r>
       <w:r>
         <w:fldChar w:fldCharType="separate"/>
@@ -8615,7 +8615,7 @@
           <w:szCs w:val="36"/>
           <w:lang w:val="en-US" w:eastAsia="zh-CN"/>
         </w:rPr>
-        <w:instrText xml:space="preserve"> HYPERLINK \l _Toc26623 </w:instrText>
+        <w:instrText xml:space="preserve"> HYPERLINK \l _Toc794 </w:instrText>
       </w:r>
       <w:r>
         <w:rPr>
@@ -8641,7 +8641,7 @@
         <w:fldChar w:fldCharType="begin"/>
       </w:r>
       <w:r>
-        <w:instrText xml:space="preserve"> PAGEREF _Toc26623 \h </w:instrText>
+        <w:instrText xml:space="preserve"> PAGEREF _Toc794 \h </w:instrText>
       </w:r>
       <w:r>
         <w:fldChar w:fldCharType="separate"/>
@@ -8685,7 +8685,7 @@
           <w:szCs w:val="36"/>
           <w:lang w:val="en-US" w:eastAsia="zh-CN"/>
         </w:rPr>
-        <w:instrText xml:space="preserve"> HYPERLINK \l _Toc18727 </w:instrText>
+        <w:instrText xml:space="preserve"> HYPERLINK \l _Toc32362 </w:instrText>
       </w:r>
       <w:r>
         <w:rPr>
@@ -8710,7 +8710,7 @@
         <w:fldChar w:fldCharType="begin"/>
       </w:r>
       <w:r>
-        <w:instrText xml:space="preserve"> PAGEREF _Toc18727 \h </w:instrText>
+        <w:instrText xml:space="preserve"> PAGEREF _Toc32362 \h </w:instrText>
       </w:r>
       <w:r>
         <w:fldChar w:fldCharType="separate"/>
@@ -8754,7 +8754,7 @@
           <w:szCs w:val="36"/>
           <w:lang w:val="en-US" w:eastAsia="zh-CN"/>
         </w:rPr>
-        <w:instrText xml:space="preserve"> HYPERLINK \l _Toc9046 </w:instrText>
+        <w:instrText xml:space="preserve"> HYPERLINK \l _Toc21696 </w:instrText>
       </w:r>
       <w:r>
         <w:rPr>
@@ -8779,7 +8779,7 @@
         <w:fldChar w:fldCharType="begin"/>
       </w:r>
       <w:r>
-        <w:instrText xml:space="preserve"> PAGEREF _Toc9046 \h </w:instrText>
+        <w:instrText xml:space="preserve"> PAGEREF _Toc21696 \h </w:instrText>
       </w:r>
       <w:r>
         <w:fldChar w:fldCharType="separate"/>
@@ -8823,7 +8823,7 @@
           <w:szCs w:val="36"/>
           <w:lang w:val="en-US" w:eastAsia="zh-CN"/>
         </w:rPr>
-        <w:instrText xml:space="preserve"> HYPERLINK \l _Toc14657 </w:instrText>
+        <w:instrText xml:space="preserve"> HYPERLINK \l _Toc17050 </w:instrText>
       </w:r>
       <w:r>
         <w:rPr>
@@ -8848,7 +8848,7 @@
         <w:fldChar w:fldCharType="begin"/>
       </w:r>
       <w:r>
-        <w:instrText xml:space="preserve"> PAGEREF _Toc14657 \h </w:instrText>
+        <w:instrText xml:space="preserve"> PAGEREF _Toc17050 \h </w:instrText>
       </w:r>
       <w:r>
         <w:fldChar w:fldCharType="separate"/>
@@ -8892,7 +8892,7 @@
           <w:szCs w:val="36"/>
           <w:lang w:val="en-US" w:eastAsia="zh-CN"/>
         </w:rPr>
-        <w:instrText xml:space="preserve"> HYPERLINK \l _Toc29134 </w:instrText>
+        <w:instrText xml:space="preserve"> HYPERLINK \l _Toc2410 </w:instrText>
       </w:r>
       <w:r>
         <w:rPr>
@@ -8918,7 +8918,7 @@
         <w:fldChar w:fldCharType="begin"/>
       </w:r>
       <w:r>
-        <w:instrText xml:space="preserve"> PAGEREF _Toc29134 \h </w:instrText>
+        <w:instrText xml:space="preserve"> PAGEREF _Toc2410 \h </w:instrText>
       </w:r>
       <w:r>
         <w:fldChar w:fldCharType="separate"/>
@@ -8962,7 +8962,7 @@
           <w:szCs w:val="36"/>
           <w:lang w:val="en-US" w:eastAsia="zh-CN"/>
         </w:rPr>
-        <w:instrText xml:space="preserve"> HYPERLINK \l _Toc25135 </w:instrText>
+        <w:instrText xml:space="preserve"> HYPERLINK \l _Toc6934 </w:instrText>
       </w:r>
       <w:r>
         <w:rPr>
@@ -8988,7 +8988,7 @@
         <w:fldChar w:fldCharType="begin"/>
       </w:r>
       <w:r>
-        <w:instrText xml:space="preserve"> PAGEREF _Toc25135 \h </w:instrText>
+        <w:instrText xml:space="preserve"> PAGEREF _Toc6934 \h </w:instrText>
       </w:r>
       <w:r>
         <w:fldChar w:fldCharType="separate"/>
@@ -9032,7 +9032,7 @@
           <w:szCs w:val="36"/>
           <w:lang w:val="en-US" w:eastAsia="zh-CN"/>
         </w:rPr>
-        <w:instrText xml:space="preserve"> HYPERLINK \l _Toc26661 </w:instrText>
+        <w:instrText xml:space="preserve"> HYPERLINK \l _Toc11821 </w:instrText>
       </w:r>
       <w:r>
         <w:rPr>
@@ -9058,7 +9058,7 @@
         <w:fldChar w:fldCharType="begin"/>
       </w:r>
       <w:r>
-        <w:instrText xml:space="preserve"> PAGEREF _Toc26661 \h </w:instrText>
+        <w:instrText xml:space="preserve"> PAGEREF _Toc11821 \h </w:instrText>
       </w:r>
       <w:r>
         <w:fldChar w:fldCharType="separate"/>
@@ -9102,7 +9102,7 @@
           <w:szCs w:val="36"/>
           <w:lang w:val="en-US" w:eastAsia="zh-CN"/>
         </w:rPr>
-        <w:instrText xml:space="preserve"> HYPERLINK \l _Toc8549 </w:instrText>
+        <w:instrText xml:space="preserve"> HYPERLINK \l _Toc27972 </w:instrText>
       </w:r>
       <w:r>
         <w:rPr>
@@ -9127,7 +9127,7 @@
         <w:fldChar w:fldCharType="begin"/>
       </w:r>
       <w:r>
-        <w:instrText xml:space="preserve"> PAGEREF _Toc8549 \h </w:instrText>
+        <w:instrText xml:space="preserve"> PAGEREF _Toc27972 \h </w:instrText>
       </w:r>
       <w:r>
         <w:fldChar w:fldCharType="separate"/>
@@ -9171,7 +9171,7 @@
           <w:szCs w:val="36"/>
           <w:lang w:val="en-US" w:eastAsia="zh-CN"/>
         </w:rPr>
-        <w:instrText xml:space="preserve"> HYPERLINK \l _Toc25322 </w:instrText>
+        <w:instrText xml:space="preserve"> HYPERLINK \l _Toc5342 </w:instrText>
       </w:r>
       <w:r>
         <w:rPr>
@@ -9196,7 +9196,7 @@
         <w:fldChar w:fldCharType="begin"/>
       </w:r>
       <w:r>
-        <w:instrText xml:space="preserve"> PAGEREF _Toc25322 \h </w:instrText>
+        <w:instrText xml:space="preserve"> PAGEREF _Toc5342 \h </w:instrText>
       </w:r>
       <w:r>
         <w:fldChar w:fldCharType="separate"/>
@@ -9240,7 +9240,7 @@
           <w:szCs w:val="36"/>
           <w:lang w:val="en-US" w:eastAsia="zh-CN"/>
         </w:rPr>
-        <w:instrText xml:space="preserve"> HYPERLINK \l _Toc10878 </w:instrText>
+        <w:instrText xml:space="preserve"> HYPERLINK \l _Toc17824 </w:instrText>
       </w:r>
       <w:r>
         <w:rPr>
@@ -9265,7 +9265,7 @@
         <w:fldChar w:fldCharType="begin"/>
       </w:r>
       <w:r>
-        <w:instrText xml:space="preserve"> PAGEREF _Toc10878 \h </w:instrText>
+        <w:instrText xml:space="preserve"> PAGEREF _Toc17824 \h </w:instrText>
       </w:r>
       <w:r>
         <w:fldChar w:fldCharType="separate"/>
@@ -9309,7 +9309,7 @@
           <w:szCs w:val="36"/>
           <w:lang w:val="en-US" w:eastAsia="zh-CN"/>
         </w:rPr>
-        <w:instrText xml:space="preserve"> HYPERLINK \l _Toc29577 </w:instrText>
+        <w:instrText xml:space="preserve"> HYPERLINK \l _Toc31255 </w:instrText>
       </w:r>
       <w:r>
         <w:rPr>
@@ -9334,7 +9334,7 @@
         <w:fldChar w:fldCharType="begin"/>
       </w:r>
       <w:r>
-        <w:instrText xml:space="preserve"> PAGEREF _Toc29577 \h </w:instrText>
+        <w:instrText xml:space="preserve"> PAGEREF _Toc31255 \h </w:instrText>
       </w:r>
       <w:r>
         <w:fldChar w:fldCharType="separate"/>
@@ -9378,7 +9378,7 @@
           <w:szCs w:val="36"/>
           <w:lang w:val="en-US" w:eastAsia="zh-CN"/>
         </w:rPr>
-        <w:instrText xml:space="preserve"> HYPERLINK \l _Toc11397 </w:instrText>
+        <w:instrText xml:space="preserve"> HYPERLINK \l _Toc4136 </w:instrText>
       </w:r>
       <w:r>
         <w:rPr>
@@ -9403,7 +9403,7 @@
         <w:fldChar w:fldCharType="begin"/>
       </w:r>
       <w:r>
-        <w:instrText xml:space="preserve"> PAGEREF _Toc11397 \h </w:instrText>
+        <w:instrText xml:space="preserve"> PAGEREF _Toc4136 \h </w:instrText>
       </w:r>
       <w:r>
         <w:fldChar w:fldCharType="separate"/>
@@ -9447,7 +9447,7 @@
           <w:szCs w:val="36"/>
           <w:lang w:val="en-US" w:eastAsia="zh-CN"/>
         </w:rPr>
-        <w:instrText xml:space="preserve"> HYPERLINK \l _Toc10984 </w:instrText>
+        <w:instrText xml:space="preserve"> HYPERLINK \l _Toc23686 </w:instrText>
       </w:r>
       <w:r>
         <w:rPr>
@@ -9472,7 +9472,7 @@
         <w:fldChar w:fldCharType="begin"/>
       </w:r>
       <w:r>
-        <w:instrText xml:space="preserve"> PAGEREF _Toc10984 \h </w:instrText>
+        <w:instrText xml:space="preserve"> PAGEREF _Toc23686 \h </w:instrText>
       </w:r>
       <w:r>
         <w:fldChar w:fldCharType="separate"/>
@@ -9516,7 +9516,7 @@
           <w:szCs w:val="36"/>
           <w:lang w:val="en-US" w:eastAsia="zh-CN"/>
         </w:rPr>
-        <w:instrText xml:space="preserve"> HYPERLINK \l _Toc17067 </w:instrText>
+        <w:instrText xml:space="preserve"> HYPERLINK \l _Toc4332 </w:instrText>
       </w:r>
       <w:r>
         <w:rPr>
@@ -9542,7 +9542,7 @@
         <w:fldChar w:fldCharType="begin"/>
       </w:r>
       <w:r>
-        <w:instrText xml:space="preserve"> PAGEREF _Toc17067 \h </w:instrText>
+        <w:instrText xml:space="preserve"> PAGEREF _Toc4332 \h </w:instrText>
       </w:r>
       <w:r>
         <w:fldChar w:fldCharType="separate"/>
@@ -9586,7 +9586,7 @@
           <w:szCs w:val="36"/>
           <w:lang w:val="en-US" w:eastAsia="zh-CN"/>
         </w:rPr>
-        <w:instrText xml:space="preserve"> HYPERLINK \l _Toc21969 </w:instrText>
+        <w:instrText xml:space="preserve"> HYPERLINK \l _Toc6053 </w:instrText>
       </w:r>
       <w:r>
         <w:rPr>
@@ -9611,7 +9611,7 @@
         <w:fldChar w:fldCharType="begin"/>
       </w:r>
       <w:r>
-        <w:instrText xml:space="preserve"> PAGEREF _Toc21969 \h </w:instrText>
+        <w:instrText xml:space="preserve"> PAGEREF _Toc6053 \h </w:instrText>
       </w:r>
       <w:r>
         <w:fldChar w:fldCharType="separate"/>
@@ -9655,7 +9655,7 @@
           <w:szCs w:val="36"/>
           <w:lang w:val="en-US" w:eastAsia="zh-CN"/>
         </w:rPr>
-        <w:instrText xml:space="preserve"> HYPERLINK \l _Toc4993 </w:instrText>
+        <w:instrText xml:space="preserve"> HYPERLINK \l _Toc1639 </w:instrText>
       </w:r>
       <w:r>
         <w:rPr>
@@ -9680,7 +9680,7 @@
         <w:fldChar w:fldCharType="begin"/>
       </w:r>
       <w:r>
-        <w:instrText xml:space="preserve"> PAGEREF _Toc4993 \h </w:instrText>
+        <w:instrText xml:space="preserve"> PAGEREF _Toc1639 \h </w:instrText>
       </w:r>
       <w:r>
         <w:fldChar w:fldCharType="separate"/>
@@ -9724,7 +9724,7 @@
           <w:szCs w:val="36"/>
           <w:lang w:val="en-US" w:eastAsia="zh-CN"/>
         </w:rPr>
-        <w:instrText xml:space="preserve"> HYPERLINK \l _Toc8633 </w:instrText>
+        <w:instrText xml:space="preserve"> HYPERLINK \l _Toc9550 </w:instrText>
       </w:r>
       <w:r>
         <w:rPr>
@@ -9749,7 +9749,7 @@
         <w:fldChar w:fldCharType="begin"/>
       </w:r>
       <w:r>
-        <w:instrText xml:space="preserve"> PAGEREF _Toc8633 \h </w:instrText>
+        <w:instrText xml:space="preserve"> PAGEREF _Toc9550 \h </w:instrText>
       </w:r>
       <w:r>
         <w:fldChar w:fldCharType="separate"/>
@@ -9793,7 +9793,7 @@
           <w:szCs w:val="36"/>
           <w:lang w:val="en-US" w:eastAsia="zh-CN"/>
         </w:rPr>
-        <w:instrText xml:space="preserve"> HYPERLINK \l _Toc23343 </w:instrText>
+        <w:instrText xml:space="preserve"> HYPERLINK \l _Toc27462 </w:instrText>
       </w:r>
       <w:r>
         <w:rPr>
@@ -9818,7 +9818,7 @@
         <w:fldChar w:fldCharType="begin"/>
       </w:r>
       <w:r>
-        <w:instrText xml:space="preserve"> PAGEREF _Toc23343 \h </w:instrText>
+        <w:instrText xml:space="preserve"> PAGEREF _Toc27462 \h </w:instrText>
       </w:r>
       <w:r>
         <w:fldChar w:fldCharType="separate"/>
@@ -9862,7 +9862,7 @@
           <w:szCs w:val="36"/>
           <w:lang w:val="en-US" w:eastAsia="zh-CN"/>
         </w:rPr>
-        <w:instrText xml:space="preserve"> HYPERLINK \l _Toc5279 </w:instrText>
+        <w:instrText xml:space="preserve"> HYPERLINK \l _Toc17603 </w:instrText>
       </w:r>
       <w:r>
         <w:rPr>
@@ -9887,7 +9887,7 @@
         <w:fldChar w:fldCharType="begin"/>
       </w:r>
       <w:r>
-        <w:instrText xml:space="preserve"> PAGEREF _Toc5279 \h </w:instrText>
+        <w:instrText xml:space="preserve"> PAGEREF _Toc17603 \h </w:instrText>
       </w:r>
       <w:r>
         <w:fldChar w:fldCharType="separate"/>
@@ -9931,7 +9931,7 @@
           <w:szCs w:val="36"/>
           <w:lang w:val="en-US" w:eastAsia="zh-CN"/>
         </w:rPr>
-        <w:instrText xml:space="preserve"> HYPERLINK \l _Toc16454 </w:instrText>
+        <w:instrText xml:space="preserve"> HYPERLINK \l _Toc15308 </w:instrText>
       </w:r>
       <w:r>
         <w:rPr>
@@ -9957,7 +9957,7 @@
         <w:fldChar w:fldCharType="begin"/>
       </w:r>
       <w:r>
-        <w:instrText xml:space="preserve"> PAGEREF _Toc16454 \h </w:instrText>
+        <w:instrText xml:space="preserve"> PAGEREF _Toc15308 \h </w:instrText>
       </w:r>
       <w:r>
         <w:fldChar w:fldCharType="separate"/>
@@ -10001,7 +10001,7 @@
           <w:szCs w:val="36"/>
           <w:lang w:val="en-US" w:eastAsia="zh-CN"/>
         </w:rPr>
-        <w:instrText xml:space="preserve"> HYPERLINK \l _Toc22816 </w:instrText>
+        <w:instrText xml:space="preserve"> HYPERLINK \l _Toc31523 </w:instrText>
       </w:r>
       <w:r>
         <w:rPr>
@@ -10027,7 +10027,7 @@
         <w:fldChar w:fldCharType="begin"/>
       </w:r>
       <w:r>
-        <w:instrText xml:space="preserve"> PAGEREF _Toc22816 \h </w:instrText>
+        <w:instrText xml:space="preserve"> PAGEREF _Toc31523 \h </w:instrText>
       </w:r>
       <w:r>
         <w:fldChar w:fldCharType="separate"/>
@@ -10071,7 +10071,7 @@
           <w:szCs w:val="36"/>
           <w:lang w:val="en-US" w:eastAsia="zh-CN"/>
         </w:rPr>
-        <w:instrText xml:space="preserve"> HYPERLINK \l _Toc4112 </w:instrText>
+        <w:instrText xml:space="preserve"> HYPERLINK \l _Toc758 </w:instrText>
       </w:r>
       <w:r>
         <w:rPr>
@@ -10097,7 +10097,7 @@
         <w:fldChar w:fldCharType="begin"/>
       </w:r>
       <w:r>
-        <w:instrText xml:space="preserve"> PAGEREF _Toc4112 \h </w:instrText>
+        <w:instrText xml:space="preserve"> PAGEREF _Toc758 \h </w:instrText>
       </w:r>
       <w:r>
         <w:fldChar w:fldCharType="separate"/>
@@ -10141,7 +10141,7 @@
           <w:szCs w:val="36"/>
           <w:lang w:val="en-US" w:eastAsia="zh-CN"/>
         </w:rPr>
-        <w:instrText xml:space="preserve"> HYPERLINK \l _Toc10230 </w:instrText>
+        <w:instrText xml:space="preserve"> HYPERLINK \l _Toc16487 </w:instrText>
       </w:r>
       <w:r>
         <w:rPr>
@@ -10167,7 +10167,7 @@
         <w:fldChar w:fldCharType="begin"/>
       </w:r>
       <w:r>
-        <w:instrText xml:space="preserve"> PAGEREF _Toc10230 \h </w:instrText>
+        <w:instrText xml:space="preserve"> PAGEREF _Toc16487 \h </w:instrText>
       </w:r>
       <w:r>
         <w:fldChar w:fldCharType="separate"/>
@@ -10211,7 +10211,7 @@
           <w:szCs w:val="36"/>
           <w:lang w:val="en-US" w:eastAsia="zh-CN"/>
         </w:rPr>
-        <w:instrText xml:space="preserve"> HYPERLINK \l _Toc9879 </w:instrText>
+        <w:instrText xml:space="preserve"> HYPERLINK \l _Toc22019 </w:instrText>
       </w:r>
       <w:r>
         <w:rPr>
@@ -10237,7 +10237,7 @@
         <w:fldChar w:fldCharType="begin"/>
       </w:r>
       <w:r>
-        <w:instrText xml:space="preserve"> PAGEREF _Toc9879 \h </w:instrText>
+        <w:instrText xml:space="preserve"> PAGEREF _Toc22019 \h </w:instrText>
       </w:r>
       <w:r>
         <w:fldChar w:fldCharType="separate"/>
@@ -10281,7 +10281,7 @@
           <w:szCs w:val="36"/>
           <w:lang w:val="en-US" w:eastAsia="zh-CN"/>
         </w:rPr>
-        <w:instrText xml:space="preserve"> HYPERLINK \l _Toc8809 </w:instrText>
+        <w:instrText xml:space="preserve"> HYPERLINK \l _Toc1367 </w:instrText>
       </w:r>
       <w:r>
         <w:rPr>
@@ -10314,7 +10314,7 @@
         <w:fldChar w:fldCharType="begin"/>
       </w:r>
       <w:r>
-        <w:instrText xml:space="preserve"> PAGEREF _Toc8809 \h </w:instrText>
+        <w:instrText xml:space="preserve"> PAGEREF _Toc1367 \h </w:instrText>
       </w:r>
       <w:r>
         <w:fldChar w:fldCharType="separate"/>
@@ -10358,7 +10358,7 @@
           <w:szCs w:val="36"/>
           <w:lang w:val="en-US" w:eastAsia="zh-CN"/>
         </w:rPr>
-        <w:instrText xml:space="preserve"> HYPERLINK \l _Toc10173 </w:instrText>
+        <w:instrText xml:space="preserve"> HYPERLINK \l _Toc22805 </w:instrText>
       </w:r>
       <w:r>
         <w:rPr>
@@ -10384,7 +10384,7 @@
         <w:fldChar w:fldCharType="begin"/>
       </w:r>
       <w:r>
-        <w:instrText xml:space="preserve"> PAGEREF _Toc10173 \h </w:instrText>
+        <w:instrText xml:space="preserve"> PAGEREF _Toc22805 \h </w:instrText>
       </w:r>
       <w:r>
         <w:fldChar w:fldCharType="separate"/>
@@ -10428,7 +10428,7 @@
           <w:szCs w:val="36"/>
           <w:lang w:val="en-US" w:eastAsia="zh-CN"/>
         </w:rPr>
-        <w:instrText xml:space="preserve"> HYPERLINK \l _Toc19859 </w:instrText>
+        <w:instrText xml:space="preserve"> HYPERLINK \l _Toc25113 </w:instrText>
       </w:r>
       <w:r>
         <w:rPr>
@@ -10454,7 +10454,7 @@
         <w:fldChar w:fldCharType="begin"/>
       </w:r>
       <w:r>
-        <w:instrText xml:space="preserve"> PAGEREF _Toc19859 \h </w:instrText>
+        <w:instrText xml:space="preserve"> PAGEREF _Toc25113 \h </w:instrText>
       </w:r>
       <w:r>
         <w:fldChar w:fldCharType="separate"/>
@@ -10498,7 +10498,7 @@
           <w:szCs w:val="36"/>
           <w:lang w:val="en-US" w:eastAsia="zh-CN"/>
         </w:rPr>
-        <w:instrText xml:space="preserve"> HYPERLINK \l _Toc6670 </w:instrText>
+        <w:instrText xml:space="preserve"> HYPERLINK \l _Toc32261 </w:instrText>
       </w:r>
       <w:r>
         <w:rPr>
@@ -10524,7 +10524,7 @@
         <w:fldChar w:fldCharType="begin"/>
       </w:r>
       <w:r>
-        <w:instrText xml:space="preserve"> PAGEREF _Toc6670 \h </w:instrText>
+        <w:instrText xml:space="preserve"> PAGEREF _Toc32261 \h </w:instrText>
       </w:r>
       <w:r>
         <w:fldChar w:fldCharType="separate"/>
@@ -10568,7 +10568,7 @@
           <w:szCs w:val="36"/>
           <w:lang w:val="en-US" w:eastAsia="zh-CN"/>
         </w:rPr>
-        <w:instrText xml:space="preserve"> HYPERLINK \l _Toc7257 </w:instrText>
+        <w:instrText xml:space="preserve"> HYPERLINK \l _Toc31303 </w:instrText>
       </w:r>
       <w:r>
         <w:rPr>
@@ -10594,7 +10594,7 @@
         <w:fldChar w:fldCharType="begin"/>
       </w:r>
       <w:r>
-        <w:instrText xml:space="preserve"> PAGEREF _Toc7257 \h </w:instrText>
+        <w:instrText xml:space="preserve"> PAGEREF _Toc31303 \h </w:instrText>
       </w:r>
       <w:r>
         <w:fldChar w:fldCharType="separate"/>
@@ -10638,7 +10638,7 @@
           <w:szCs w:val="36"/>
           <w:lang w:val="en-US" w:eastAsia="zh-CN"/>
         </w:rPr>
-        <w:instrText xml:space="preserve"> HYPERLINK \l _Toc14649 </w:instrText>
+        <w:instrText xml:space="preserve"> HYPERLINK \l _Toc30367 </w:instrText>
       </w:r>
       <w:r>
         <w:rPr>
@@ -10663,7 +10663,7 @@
         <w:fldChar w:fldCharType="begin"/>
       </w:r>
       <w:r>
-        <w:instrText xml:space="preserve"> PAGEREF _Toc14649 \h </w:instrText>
+        <w:instrText xml:space="preserve"> PAGEREF _Toc30367 \h </w:instrText>
       </w:r>
       <w:r>
         <w:fldChar w:fldCharType="separate"/>
@@ -10707,7 +10707,7 @@
           <w:szCs w:val="36"/>
           <w:lang w:val="en-US" w:eastAsia="zh-CN"/>
         </w:rPr>
-        <w:instrText xml:space="preserve"> HYPERLINK \l _Toc9857 </w:instrText>
+        <w:instrText xml:space="preserve"> HYPERLINK \l _Toc19122 </w:instrText>
       </w:r>
       <w:r>
         <w:rPr>
@@ -10741,7 +10741,7 @@
         <w:fldChar w:fldCharType="begin"/>
       </w:r>
       <w:r>
-        <w:instrText xml:space="preserve"> PAGEREF _Toc9857 \h </w:instrText>
+        <w:instrText xml:space="preserve"> PAGEREF _Toc19122 \h </w:instrText>
       </w:r>
       <w:r>
         <w:fldChar w:fldCharType="separate"/>
@@ -10785,7 +10785,7 @@
           <w:szCs w:val="36"/>
           <w:lang w:val="en-US" w:eastAsia="zh-CN"/>
         </w:rPr>
-        <w:instrText xml:space="preserve"> HYPERLINK \l _Toc17757 </w:instrText>
+        <w:instrText xml:space="preserve"> HYPERLINK \l _Toc24023 </w:instrText>
       </w:r>
       <w:r>
         <w:rPr>
@@ -10819,7 +10819,7 @@
         <w:fldChar w:fldCharType="begin"/>
       </w:r>
       <w:r>
-        <w:instrText xml:space="preserve"> PAGEREF _Toc17757 \h </w:instrText>
+        <w:instrText xml:space="preserve"> PAGEREF _Toc24023 \h </w:instrText>
       </w:r>
       <w:r>
         <w:fldChar w:fldCharType="separate"/>
@@ -10863,7 +10863,7 @@
           <w:szCs w:val="36"/>
           <w:lang w:val="en-US" w:eastAsia="zh-CN"/>
         </w:rPr>
-        <w:instrText xml:space="preserve"> HYPERLINK \l _Toc23905 </w:instrText>
+        <w:instrText xml:space="preserve"> HYPERLINK \l _Toc30267 </w:instrText>
       </w:r>
       <w:r>
         <w:rPr>
@@ -10888,7 +10888,7 @@
         <w:fldChar w:fldCharType="begin"/>
       </w:r>
       <w:r>
-        <w:instrText xml:space="preserve"> PAGEREF _Toc23905 \h </w:instrText>
+        <w:instrText xml:space="preserve"> PAGEREF _Toc30267 \h </w:instrText>
       </w:r>
       <w:r>
         <w:fldChar w:fldCharType="separate"/>
@@ -10932,7 +10932,7 @@
           <w:szCs w:val="36"/>
           <w:lang w:val="en-US" w:eastAsia="zh-CN"/>
         </w:rPr>
-        <w:instrText xml:space="preserve"> HYPERLINK \l _Toc32124 </w:instrText>
+        <w:instrText xml:space="preserve"> HYPERLINK \l _Toc30665 </w:instrText>
       </w:r>
       <w:r>
         <w:rPr>
@@ -10957,7 +10957,7 @@
         <w:fldChar w:fldCharType="begin"/>
       </w:r>
       <w:r>
-        <w:instrText xml:space="preserve"> PAGEREF _Toc32124 \h </w:instrText>
+        <w:instrText xml:space="preserve"> PAGEREF _Toc30665 \h </w:instrText>
       </w:r>
       <w:r>
         <w:fldChar w:fldCharType="separate"/>
@@ -11001,7 +11001,7 @@
           <w:szCs w:val="36"/>
           <w:lang w:val="en-US" w:eastAsia="zh-CN"/>
         </w:rPr>
-        <w:instrText xml:space="preserve"> HYPERLINK \l _Toc21224 </w:instrText>
+        <w:instrText xml:space="preserve"> HYPERLINK \l _Toc4708 </w:instrText>
       </w:r>
       <w:r>
         <w:rPr>
@@ -11027,7 +11027,7 @@
         <w:fldChar w:fldCharType="begin"/>
       </w:r>
       <w:r>
-        <w:instrText xml:space="preserve"> PAGEREF _Toc21224 \h </w:instrText>
+        <w:instrText xml:space="preserve"> PAGEREF _Toc4708 \h </w:instrText>
       </w:r>
       <w:r>
         <w:fldChar w:fldCharType="separate"/>
@@ -11071,7 +11071,7 @@
           <w:szCs w:val="36"/>
           <w:lang w:val="en-US" w:eastAsia="zh-CN"/>
         </w:rPr>
-        <w:instrText xml:space="preserve"> HYPERLINK \l _Toc9946 </w:instrText>
+        <w:instrText xml:space="preserve"> HYPERLINK \l _Toc9844 </w:instrText>
       </w:r>
       <w:r>
         <w:rPr>
@@ -11097,7 +11097,7 @@
         <w:fldChar w:fldCharType="begin"/>
       </w:r>
       <w:r>
-        <w:instrText xml:space="preserve"> PAGEREF _Toc9946 \h </w:instrText>
+        <w:instrText xml:space="preserve"> PAGEREF _Toc9844 \h </w:instrText>
       </w:r>
       <w:r>
         <w:fldChar w:fldCharType="separate"/>
@@ -11141,7 +11141,7 @@
           <w:szCs w:val="36"/>
           <w:lang w:val="en-US" w:eastAsia="zh-CN"/>
         </w:rPr>
-        <w:instrText xml:space="preserve"> HYPERLINK \l _Toc3606 </w:instrText>
+        <w:instrText xml:space="preserve"> HYPERLINK \l _Toc14733 </w:instrText>
       </w:r>
       <w:r>
         <w:rPr>
@@ -11167,7 +11167,7 @@
         <w:fldChar w:fldCharType="begin"/>
       </w:r>
       <w:r>
-        <w:instrText xml:space="preserve"> PAGEREF _Toc3606 \h </w:instrText>
+        <w:instrText xml:space="preserve"> PAGEREF _Toc14733 \h </w:instrText>
       </w:r>
       <w:r>
         <w:fldChar w:fldCharType="separate"/>
@@ -11211,7 +11211,7 @@
           <w:szCs w:val="36"/>
           <w:lang w:val="en-US" w:eastAsia="zh-CN"/>
         </w:rPr>
-        <w:instrText xml:space="preserve"> HYPERLINK \l _Toc20503 </w:instrText>
+        <w:instrText xml:space="preserve"> HYPERLINK \l _Toc24980 </w:instrText>
       </w:r>
       <w:r>
         <w:rPr>
@@ -11237,7 +11237,7 @@
         <w:fldChar w:fldCharType="begin"/>
       </w:r>
       <w:r>
-        <w:instrText xml:space="preserve"> PAGEREF _Toc20503 \h </w:instrText>
+        <w:instrText xml:space="preserve"> PAGEREF _Toc24980 \h </w:instrText>
       </w:r>
       <w:r>
         <w:fldChar w:fldCharType="separate"/>
@@ -11281,7 +11281,7 @@
           <w:szCs w:val="36"/>
           <w:lang w:val="en-US" w:eastAsia="zh-CN"/>
         </w:rPr>
-        <w:instrText xml:space="preserve"> HYPERLINK \l _Toc38 </w:instrText>
+        <w:instrText xml:space="preserve"> HYPERLINK \l _Toc6138 </w:instrText>
       </w:r>
       <w:r>
         <w:rPr>
@@ -11314,7 +11314,7 @@
         <w:fldChar w:fldCharType="begin"/>
       </w:r>
       <w:r>
-        <w:instrText xml:space="preserve"> PAGEREF _Toc38 \h </w:instrText>
+        <w:instrText xml:space="preserve"> PAGEREF _Toc6138 \h </w:instrText>
       </w:r>
       <w:r>
         <w:fldChar w:fldCharType="separate"/>
@@ -11358,7 +11358,7 @@
           <w:szCs w:val="36"/>
           <w:lang w:val="en-US" w:eastAsia="zh-CN"/>
         </w:rPr>
-        <w:instrText xml:space="preserve"> HYPERLINK \l _Toc13883 </w:instrText>
+        <w:instrText xml:space="preserve"> HYPERLINK \l _Toc12808 </w:instrText>
       </w:r>
       <w:r>
         <w:rPr>
@@ -11419,7 +11419,7 @@
         <w:fldChar w:fldCharType="begin"/>
       </w:r>
       <w:r>
-        <w:instrText xml:space="preserve"> PAGEREF _Toc13883 \h </w:instrText>
+        <w:instrText xml:space="preserve"> PAGEREF _Toc12808 \h </w:instrText>
       </w:r>
       <w:r>
         <w:fldChar w:fldCharType="separate"/>
@@ -11463,7 +11463,7 @@
           <w:szCs w:val="36"/>
           <w:lang w:val="en-US" w:eastAsia="zh-CN"/>
         </w:rPr>
-        <w:instrText xml:space="preserve"> HYPERLINK \l _Toc2022 </w:instrText>
+        <w:instrText xml:space="preserve"> HYPERLINK \l _Toc4622 </w:instrText>
       </w:r>
       <w:r>
         <w:rPr>
@@ -11496,7 +11496,7 @@
         <w:fldChar w:fldCharType="begin"/>
       </w:r>
       <w:r>
-        <w:instrText xml:space="preserve"> PAGEREF _Toc2022 \h </w:instrText>
+        <w:instrText xml:space="preserve"> PAGEREF _Toc4622 \h </w:instrText>
       </w:r>
       <w:r>
         <w:fldChar w:fldCharType="separate"/>
@@ -11540,7 +11540,7 @@
           <w:szCs w:val="36"/>
           <w:lang w:val="en-US" w:eastAsia="zh-CN"/>
         </w:rPr>
-        <w:instrText xml:space="preserve"> HYPERLINK \l _Toc8982 </w:instrText>
+        <w:instrText xml:space="preserve"> HYPERLINK \l _Toc30114 </w:instrText>
       </w:r>
       <w:r>
         <w:rPr>
@@ -11565,7 +11565,7 @@
         <w:fldChar w:fldCharType="begin"/>
       </w:r>
       <w:r>
-        <w:instrText xml:space="preserve"> PAGEREF _Toc8982 \h </w:instrText>
+        <w:instrText xml:space="preserve"> PAGEREF _Toc30114 \h </w:instrText>
       </w:r>
       <w:r>
         <w:fldChar w:fldCharType="separate"/>
@@ -11609,7 +11609,7 @@
           <w:szCs w:val="36"/>
           <w:lang w:val="en-US" w:eastAsia="zh-CN"/>
         </w:rPr>
-        <w:instrText xml:space="preserve"> HYPERLINK \l _Toc7456 </w:instrText>
+        <w:instrText xml:space="preserve"> HYPERLINK \l _Toc21857 </w:instrText>
       </w:r>
       <w:r>
         <w:rPr>
@@ -11635,7 +11635,7 @@
         <w:fldChar w:fldCharType="begin"/>
       </w:r>
       <w:r>
-        <w:instrText xml:space="preserve"> PAGEREF _Toc7456 \h </w:instrText>
+        <w:instrText xml:space="preserve"> PAGEREF _Toc21857 \h </w:instrText>
       </w:r>
       <w:r>
         <w:fldChar w:fldCharType="separate"/>
@@ -11679,7 +11679,7 @@
           <w:szCs w:val="36"/>
           <w:lang w:val="en-US" w:eastAsia="zh-CN"/>
         </w:rPr>
-        <w:instrText xml:space="preserve"> HYPERLINK \l _Toc6045 </w:instrText>
+        <w:instrText xml:space="preserve"> HYPERLINK \l _Toc5726 </w:instrText>
       </w:r>
       <w:r>
         <w:rPr>
@@ -11705,7 +11705,7 @@
         <w:fldChar w:fldCharType="begin"/>
       </w:r>
       <w:r>
-        <w:instrText xml:space="preserve"> PAGEREF _Toc6045 \h </w:instrText>
+        <w:instrText xml:space="preserve"> PAGEREF _Toc5726 \h </w:instrText>
       </w:r>
       <w:r>
         <w:fldChar w:fldCharType="separate"/>
@@ -11749,7 +11749,7 @@
           <w:szCs w:val="36"/>
           <w:lang w:val="en-US" w:eastAsia="zh-CN"/>
         </w:rPr>
-        <w:instrText xml:space="preserve"> HYPERLINK \l _Toc19459 </w:instrText>
+        <w:instrText xml:space="preserve"> HYPERLINK \l _Toc29605 </w:instrText>
       </w:r>
       <w:r>
         <w:rPr>
@@ -11774,7 +11774,7 @@
         <w:fldChar w:fldCharType="begin"/>
       </w:r>
       <w:r>
-        <w:instrText xml:space="preserve"> PAGEREF _Toc19459 \h </w:instrText>
+        <w:instrText xml:space="preserve"> PAGEREF _Toc29605 \h </w:instrText>
       </w:r>
       <w:r>
         <w:fldChar w:fldCharType="separate"/>
@@ -11818,7 +11818,7 @@
           <w:szCs w:val="36"/>
           <w:lang w:val="en-US" w:eastAsia="zh-CN"/>
         </w:rPr>
-        <w:instrText xml:space="preserve"> HYPERLINK \l _Toc27178 </w:instrText>
+        <w:instrText xml:space="preserve"> HYPERLINK \l _Toc30792 </w:instrText>
       </w:r>
       <w:r>
         <w:rPr>
@@ -11844,7 +11844,7 @@
         <w:fldChar w:fldCharType="begin"/>
       </w:r>
       <w:r>
-        <w:instrText xml:space="preserve"> PAGEREF _Toc27178 \h </w:instrText>
+        <w:instrText xml:space="preserve"> PAGEREF _Toc30792 \h </w:instrText>
       </w:r>
       <w:r>
         <w:fldChar w:fldCharType="separate"/>
@@ -11888,7 +11888,7 @@
           <w:szCs w:val="36"/>
           <w:lang w:val="en-US" w:eastAsia="zh-CN"/>
         </w:rPr>
-        <w:instrText xml:space="preserve"> HYPERLINK \l _Toc10458 </w:instrText>
+        <w:instrText xml:space="preserve"> HYPERLINK \l _Toc23912 </w:instrText>
       </w:r>
       <w:r>
         <w:rPr>
@@ -11914,7 +11914,7 @@
         <w:fldChar w:fldCharType="begin"/>
       </w:r>
       <w:r>
-        <w:instrText xml:space="preserve"> PAGEREF _Toc10458 \h </w:instrText>
+        <w:instrText xml:space="preserve"> PAGEREF _Toc23912 \h </w:instrText>
       </w:r>
       <w:r>
         <w:fldChar w:fldCharType="separate"/>
@@ -11958,7 +11958,7 @@
           <w:szCs w:val="36"/>
           <w:lang w:val="en-US" w:eastAsia="zh-CN"/>
         </w:rPr>
-        <w:instrText xml:space="preserve"> HYPERLINK \l _Toc32716 </w:instrText>
+        <w:instrText xml:space="preserve"> HYPERLINK \l _Toc15260 </w:instrText>
       </w:r>
       <w:r>
         <w:rPr>
@@ -11984,7 +11984,7 @@
         <w:fldChar w:fldCharType="begin"/>
       </w:r>
       <w:r>
-        <w:instrText xml:space="preserve"> PAGEREF _Toc32716 \h </w:instrText>
+        <w:instrText xml:space="preserve"> PAGEREF _Toc15260 \h </w:instrText>
       </w:r>
       <w:r>
         <w:fldChar w:fldCharType="separate"/>
@@ -12028,7 +12028,7 @@
           <w:szCs w:val="36"/>
           <w:lang w:val="en-US" w:eastAsia="zh-CN"/>
         </w:rPr>
-        <w:instrText xml:space="preserve"> HYPERLINK \l _Toc26276 </w:instrText>
+        <w:instrText xml:space="preserve"> HYPERLINK \l _Toc1081 </w:instrText>
       </w:r>
       <w:r>
         <w:rPr>
@@ -12054,7 +12054,7 @@
         <w:fldChar w:fldCharType="begin"/>
       </w:r>
       <w:r>
-        <w:instrText xml:space="preserve"> PAGEREF _Toc26276 \h </w:instrText>
+        <w:instrText xml:space="preserve"> PAGEREF _Toc1081 \h </w:instrText>
       </w:r>
       <w:r>
         <w:fldChar w:fldCharType="separate"/>
@@ -12098,7 +12098,7 @@
           <w:szCs w:val="36"/>
           <w:lang w:val="en-US" w:eastAsia="zh-CN"/>
         </w:rPr>
-        <w:instrText xml:space="preserve"> HYPERLINK \l _Toc16648 </w:instrText>
+        <w:instrText xml:space="preserve"> HYPERLINK \l _Toc7398 </w:instrText>
       </w:r>
       <w:r>
         <w:rPr>
@@ -12124,7 +12124,7 @@
         <w:fldChar w:fldCharType="begin"/>
       </w:r>
       <w:r>
-        <w:instrText xml:space="preserve"> PAGEREF _Toc16648 \h </w:instrText>
+        <w:instrText xml:space="preserve"> PAGEREF _Toc7398 \h </w:instrText>
       </w:r>
       <w:r>
         <w:fldChar w:fldCharType="separate"/>
@@ -12168,7 +12168,7 @@
           <w:szCs w:val="36"/>
           <w:lang w:val="en-US" w:eastAsia="zh-CN"/>
         </w:rPr>
-        <w:instrText xml:space="preserve"> HYPERLINK \l _Toc20294 </w:instrText>
+        <w:instrText xml:space="preserve"> HYPERLINK \l _Toc26308 </w:instrText>
       </w:r>
       <w:r>
         <w:rPr>
@@ -12193,7 +12193,7 @@
         <w:fldChar w:fldCharType="begin"/>
       </w:r>
       <w:r>
-        <w:instrText xml:space="preserve"> PAGEREF _Toc20294 \h </w:instrText>
+        <w:instrText xml:space="preserve"> PAGEREF _Toc26308 \h </w:instrText>
       </w:r>
       <w:r>
         <w:fldChar w:fldCharType="separate"/>
@@ -12237,7 +12237,7 @@
           <w:szCs w:val="36"/>
           <w:lang w:val="en-US" w:eastAsia="zh-CN"/>
         </w:rPr>
-        <w:instrText xml:space="preserve"> HYPERLINK \l _Toc11710 </w:instrText>
+        <w:instrText xml:space="preserve"> HYPERLINK \l _Toc19246 </w:instrText>
       </w:r>
       <w:r>
         <w:rPr>
@@ -12263,7 +12263,7 @@
         <w:fldChar w:fldCharType="begin"/>
       </w:r>
       <w:r>
-        <w:instrText xml:space="preserve"> PAGEREF _Toc11710 \h </w:instrText>
+        <w:instrText xml:space="preserve"> PAGEREF _Toc19246 \h </w:instrText>
       </w:r>
       <w:r>
         <w:fldChar w:fldCharType="separate"/>
@@ -12307,7 +12307,7 @@
           <w:szCs w:val="36"/>
           <w:lang w:val="en-US" w:eastAsia="zh-CN"/>
         </w:rPr>
-        <w:instrText xml:space="preserve"> HYPERLINK \l _Toc4717 </w:instrText>
+        <w:instrText xml:space="preserve"> HYPERLINK \l _Toc7889 </w:instrText>
       </w:r>
       <w:r>
         <w:rPr>
@@ -12333,7 +12333,7 @@
         <w:fldChar w:fldCharType="begin"/>
       </w:r>
       <w:r>
-        <w:instrText xml:space="preserve"> PAGEREF _Toc4717 \h </w:instrText>
+        <w:instrText xml:space="preserve"> PAGEREF _Toc7889 \h </w:instrText>
       </w:r>
       <w:r>
         <w:fldChar w:fldCharType="separate"/>
@@ -12377,7 +12377,7 @@
           <w:szCs w:val="36"/>
           <w:lang w:val="en-US" w:eastAsia="zh-CN"/>
         </w:rPr>
-        <w:instrText xml:space="preserve"> HYPERLINK \l _Toc20748 </w:instrText>
+        <w:instrText xml:space="preserve"> HYPERLINK \l _Toc3187 </w:instrText>
       </w:r>
       <w:r>
         <w:rPr>
@@ -12402,7 +12402,7 @@
         <w:fldChar w:fldCharType="begin"/>
       </w:r>
       <w:r>
-        <w:instrText xml:space="preserve"> PAGEREF _Toc20748 \h </w:instrText>
+        <w:instrText xml:space="preserve"> PAGEREF _Toc3187 \h </w:instrText>
       </w:r>
       <w:r>
         <w:fldChar w:fldCharType="separate"/>
@@ -12446,7 +12446,7 @@
           <w:szCs w:val="36"/>
           <w:lang w:val="en-US" w:eastAsia="zh-CN"/>
         </w:rPr>
-        <w:instrText xml:space="preserve"> HYPERLINK \l _Toc18522 </w:instrText>
+        <w:instrText xml:space="preserve"> HYPERLINK \l _Toc2135 </w:instrText>
       </w:r>
       <w:r>
         <w:rPr>
@@ -12471,7 +12471,7 @@
         <w:fldChar w:fldCharType="begin"/>
       </w:r>
       <w:r>
-        <w:instrText xml:space="preserve"> PAGEREF _Toc18522 \h </w:instrText>
+        <w:instrText xml:space="preserve"> PAGEREF _Toc2135 \h </w:instrText>
       </w:r>
       <w:r>
         <w:fldChar w:fldCharType="separate"/>
@@ -12515,7 +12515,7 @@
           <w:szCs w:val="36"/>
           <w:lang w:val="en-US" w:eastAsia="zh-CN"/>
         </w:rPr>
-        <w:instrText xml:space="preserve"> HYPERLINK \l _Toc7520 </w:instrText>
+        <w:instrText xml:space="preserve"> HYPERLINK \l _Toc2816 </w:instrText>
       </w:r>
       <w:r>
         <w:rPr>
@@ -12541,7 +12541,7 @@
         <w:fldChar w:fldCharType="begin"/>
       </w:r>
       <w:r>
-        <w:instrText xml:space="preserve"> PAGEREF _Toc7520 \h </w:instrText>
+        <w:instrText xml:space="preserve"> PAGEREF _Toc2816 \h </w:instrText>
       </w:r>
       <w:r>
         <w:fldChar w:fldCharType="separate"/>
@@ -12585,7 +12585,7 @@
           <w:szCs w:val="36"/>
           <w:lang w:val="en-US" w:eastAsia="zh-CN"/>
         </w:rPr>
-        <w:instrText xml:space="preserve"> HYPERLINK \l _Toc12331 </w:instrText>
+        <w:instrText xml:space="preserve"> HYPERLINK \l _Toc4602 </w:instrText>
       </w:r>
       <w:r>
         <w:rPr>
@@ -12611,7 +12611,7 @@
         <w:fldChar w:fldCharType="begin"/>
       </w:r>
       <w:r>
-        <w:instrText xml:space="preserve"> PAGEREF _Toc12331 \h </w:instrText>
+        <w:instrText xml:space="preserve"> PAGEREF _Toc4602 \h </w:instrText>
       </w:r>
       <w:r>
         <w:fldChar w:fldCharType="separate"/>
@@ -12655,7 +12655,7 @@
           <w:szCs w:val="36"/>
           <w:lang w:val="en-US" w:eastAsia="zh-CN"/>
         </w:rPr>
-        <w:instrText xml:space="preserve"> HYPERLINK \l _Toc14882 </w:instrText>
+        <w:instrText xml:space="preserve"> HYPERLINK \l _Toc14940 </w:instrText>
       </w:r>
       <w:r>
         <w:rPr>
@@ -12681,7 +12681,7 @@
         <w:fldChar w:fldCharType="begin"/>
       </w:r>
       <w:r>
-        <w:instrText xml:space="preserve"> PAGEREF _Toc14882 \h </w:instrText>
+        <w:instrText xml:space="preserve"> PAGEREF _Toc14940 \h </w:instrText>
       </w:r>
       <w:r>
         <w:fldChar w:fldCharType="separate"/>
@@ -12725,7 +12725,7 @@
           <w:szCs w:val="36"/>
           <w:lang w:val="en-US" w:eastAsia="zh-CN"/>
         </w:rPr>
-        <w:instrText xml:space="preserve"> HYPERLINK \l _Toc11621 </w:instrText>
+        <w:instrText xml:space="preserve"> HYPERLINK \l _Toc2738 </w:instrText>
       </w:r>
       <w:r>
         <w:rPr>
@@ -12751,7 +12751,7 @@
         <w:fldChar w:fldCharType="begin"/>
       </w:r>
       <w:r>
-        <w:instrText xml:space="preserve"> PAGEREF _Toc11621 \h </w:instrText>
+        <w:instrText xml:space="preserve"> PAGEREF _Toc2738 \h </w:instrText>
       </w:r>
       <w:r>
         <w:fldChar w:fldCharType="separate"/>
@@ -12795,7 +12795,7 @@
           <w:szCs w:val="36"/>
           <w:lang w:val="en-US" w:eastAsia="zh-CN"/>
         </w:rPr>
-        <w:instrText xml:space="preserve"> HYPERLINK \l _Toc22422 </w:instrText>
+        <w:instrText xml:space="preserve"> HYPERLINK \l _Toc30960 </w:instrText>
       </w:r>
       <w:r>
         <w:rPr>
@@ -12820,13 +12820,13 @@
         <w:fldChar w:fldCharType="begin"/>
       </w:r>
       <w:r>
-        <w:instrText xml:space="preserve"> PAGEREF _Toc22422 \h </w:instrText>
+        <w:instrText xml:space="preserve"> PAGEREF _Toc30960 \h </w:instrText>
       </w:r>
       <w:r>
         <w:fldChar w:fldCharType="separate"/>
       </w:r>
       <w:r>
-        <w:t>44</w:t>
+        <w:t>43</w:t>
       </w:r>
       <w:r>
         <w:fldChar w:fldCharType="end"/>
@@ -12864,7 +12864,7 @@
           <w:szCs w:val="36"/>
           <w:lang w:val="en-US" w:eastAsia="zh-CN"/>
         </w:rPr>
-        <w:instrText xml:space="preserve"> HYPERLINK \l _Toc26309 </w:instrText>
+        <w:instrText xml:space="preserve"> HYPERLINK \l _Toc7530 </w:instrText>
       </w:r>
       <w:r>
         <w:rPr>
@@ -12889,7 +12889,7 @@
         <w:fldChar w:fldCharType="begin"/>
       </w:r>
       <w:r>
-        <w:instrText xml:space="preserve"> PAGEREF _Toc26309 \h </w:instrText>
+        <w:instrText xml:space="preserve"> PAGEREF _Toc7530 \h </w:instrText>
       </w:r>
       <w:r>
         <w:fldChar w:fldCharType="separate"/>
@@ -12933,7 +12933,7 @@
           <w:szCs w:val="36"/>
           <w:lang w:val="en-US" w:eastAsia="zh-CN"/>
         </w:rPr>
-        <w:instrText xml:space="preserve"> HYPERLINK \l _Toc742 </w:instrText>
+        <w:instrText xml:space="preserve"> HYPERLINK \l _Toc31631 </w:instrText>
       </w:r>
       <w:r>
         <w:rPr>
@@ -12958,7 +12958,7 @@
         <w:fldChar w:fldCharType="begin"/>
       </w:r>
       <w:r>
-        <w:instrText xml:space="preserve"> PAGEREF _Toc742 \h </w:instrText>
+        <w:instrText xml:space="preserve"> PAGEREF _Toc31631 \h </w:instrText>
       </w:r>
       <w:r>
         <w:fldChar w:fldCharType="separate"/>
@@ -13002,7 +13002,7 @@
           <w:szCs w:val="36"/>
           <w:lang w:val="en-US" w:eastAsia="zh-CN"/>
         </w:rPr>
-        <w:instrText xml:space="preserve"> HYPERLINK \l _Toc14499 </w:instrText>
+        <w:instrText xml:space="preserve"> HYPERLINK \l _Toc29400 </w:instrText>
       </w:r>
       <w:r>
         <w:rPr>
@@ -13035,7 +13035,7 @@
         <w:fldChar w:fldCharType="begin"/>
       </w:r>
       <w:r>
-        <w:instrText xml:space="preserve"> PAGEREF _Toc14499 \h </w:instrText>
+        <w:instrText xml:space="preserve"> PAGEREF _Toc29400 \h </w:instrText>
       </w:r>
       <w:r>
         <w:fldChar w:fldCharType="separate"/>
@@ -13079,7 +13079,7 @@
           <w:szCs w:val="36"/>
           <w:lang w:val="en-US" w:eastAsia="zh-CN"/>
         </w:rPr>
-        <w:instrText xml:space="preserve"> HYPERLINK \l _Toc892 </w:instrText>
+        <w:instrText xml:space="preserve"> HYPERLINK \l _Toc14979 </w:instrText>
       </w:r>
       <w:r>
         <w:rPr>
@@ -13112,7 +13112,7 @@
         <w:fldChar w:fldCharType="begin"/>
       </w:r>
       <w:r>
-        <w:instrText xml:space="preserve"> PAGEREF _Toc892 \h </w:instrText>
+        <w:instrText xml:space="preserve"> PAGEREF _Toc14979 \h </w:instrText>
       </w:r>
       <w:r>
         <w:fldChar w:fldCharType="separate"/>
@@ -13156,7 +13156,7 @@
           <w:szCs w:val="36"/>
           <w:lang w:val="en-US" w:eastAsia="zh-CN"/>
         </w:rPr>
-        <w:instrText xml:space="preserve"> HYPERLINK \l _Toc32624 </w:instrText>
+        <w:instrText xml:space="preserve"> HYPERLINK \l _Toc29410 </w:instrText>
       </w:r>
       <w:r>
         <w:rPr>
@@ -13189,7 +13189,7 @@
         <w:fldChar w:fldCharType="begin"/>
       </w:r>
       <w:r>
-        <w:instrText xml:space="preserve"> PAGEREF _Toc32624 \h </w:instrText>
+        <w:instrText xml:space="preserve"> PAGEREF _Toc29410 \h </w:instrText>
       </w:r>
       <w:r>
         <w:fldChar w:fldCharType="separate"/>
@@ -13233,7 +13233,7 @@
           <w:szCs w:val="36"/>
           <w:lang w:val="en-US" w:eastAsia="zh-CN"/>
         </w:rPr>
-        <w:instrText xml:space="preserve"> HYPERLINK \l _Toc21514 </w:instrText>
+        <w:instrText xml:space="preserve"> HYPERLINK \l _Toc5074 </w:instrText>
       </w:r>
       <w:r>
         <w:rPr>
@@ -13259,7 +13259,7 @@
         <w:fldChar w:fldCharType="begin"/>
       </w:r>
       <w:r>
-        <w:instrText xml:space="preserve"> PAGEREF _Toc21514 \h </w:instrText>
+        <w:instrText xml:space="preserve"> PAGEREF _Toc5074 \h </w:instrText>
       </w:r>
       <w:r>
         <w:fldChar w:fldCharType="separate"/>
@@ -13303,7 +13303,7 @@
           <w:szCs w:val="36"/>
           <w:lang w:val="en-US" w:eastAsia="zh-CN"/>
         </w:rPr>
-        <w:instrText xml:space="preserve"> HYPERLINK \l _Toc8975 </w:instrText>
+        <w:instrText xml:space="preserve"> HYPERLINK \l _Toc10820 </w:instrText>
       </w:r>
       <w:r>
         <w:rPr>
@@ -13329,7 +13329,7 @@
         <w:fldChar w:fldCharType="begin"/>
       </w:r>
       <w:r>
-        <w:instrText xml:space="preserve"> PAGEREF _Toc8975 \h </w:instrText>
+        <w:instrText xml:space="preserve"> PAGEREF _Toc10820 \h </w:instrText>
       </w:r>
       <w:r>
         <w:fldChar w:fldCharType="separate"/>
@@ -13373,7 +13373,7 @@
           <w:szCs w:val="36"/>
           <w:lang w:val="en-US" w:eastAsia="zh-CN"/>
         </w:rPr>
-        <w:instrText xml:space="preserve"> HYPERLINK \l _Toc7411 </w:instrText>
+        <w:instrText xml:space="preserve"> HYPERLINK \l _Toc13526 </w:instrText>
       </w:r>
       <w:r>
         <w:rPr>
@@ -13399,7 +13399,7 @@
         <w:fldChar w:fldCharType="begin"/>
       </w:r>
       <w:r>
-        <w:instrText xml:space="preserve"> PAGEREF _Toc7411 \h </w:instrText>
+        <w:instrText xml:space="preserve"> PAGEREF _Toc13526 \h </w:instrText>
       </w:r>
       <w:r>
         <w:fldChar w:fldCharType="separate"/>
@@ -13443,7 +13443,7 @@
           <w:szCs w:val="36"/>
           <w:lang w:val="en-US" w:eastAsia="zh-CN"/>
         </w:rPr>
-        <w:instrText xml:space="preserve"> HYPERLINK \l _Toc21025 </w:instrText>
+        <w:instrText xml:space="preserve"> HYPERLINK \l _Toc15961 </w:instrText>
       </w:r>
       <w:r>
         <w:rPr>
@@ -13469,7 +13469,7 @@
         <w:fldChar w:fldCharType="begin"/>
       </w:r>
       <w:r>
-        <w:instrText xml:space="preserve"> PAGEREF _Toc21025 \h </w:instrText>
+        <w:instrText xml:space="preserve"> PAGEREF _Toc15961 \h </w:instrText>
       </w:r>
       <w:r>
         <w:fldChar w:fldCharType="separate"/>
@@ -13513,7 +13513,7 @@
           <w:szCs w:val="36"/>
           <w:lang w:val="en-US" w:eastAsia="zh-CN"/>
         </w:rPr>
-        <w:instrText xml:space="preserve"> HYPERLINK \l _Toc760 </w:instrText>
+        <w:instrText xml:space="preserve"> HYPERLINK \l _Toc11610 </w:instrText>
       </w:r>
       <w:r>
         <w:rPr>
@@ -13538,7 +13538,7 @@
         <w:fldChar w:fldCharType="begin"/>
       </w:r>
       <w:r>
-        <w:instrText xml:space="preserve"> PAGEREF _Toc760 \h </w:instrText>
+        <w:instrText xml:space="preserve"> PAGEREF _Toc11610 \h </w:instrText>
       </w:r>
       <w:r>
         <w:fldChar w:fldCharType="separate"/>
@@ -13582,7 +13582,7 @@
           <w:szCs w:val="36"/>
           <w:lang w:val="en-US" w:eastAsia="zh-CN"/>
         </w:rPr>
-        <w:instrText xml:space="preserve"> HYPERLINK \l _Toc5240 </w:instrText>
+        <w:instrText xml:space="preserve"> HYPERLINK \l _Toc26670 </w:instrText>
       </w:r>
       <w:r>
         <w:rPr>
@@ -13607,7 +13607,7 @@
         <w:fldChar w:fldCharType="begin"/>
       </w:r>
       <w:r>
-        <w:instrText xml:space="preserve"> PAGEREF _Toc5240 \h </w:instrText>
+        <w:instrText xml:space="preserve"> PAGEREF _Toc26670 \h </w:instrText>
       </w:r>
       <w:r>
         <w:fldChar w:fldCharType="separate"/>
@@ -13651,7 +13651,7 @@
           <w:szCs w:val="36"/>
           <w:lang w:val="en-US" w:eastAsia="zh-CN"/>
         </w:rPr>
-        <w:instrText xml:space="preserve"> HYPERLINK \l _Toc29785 </w:instrText>
+        <w:instrText xml:space="preserve"> HYPERLINK \l _Toc24792 </w:instrText>
       </w:r>
       <w:r>
         <w:rPr>
@@ -13677,7 +13677,7 @@
         <w:fldChar w:fldCharType="begin"/>
       </w:r>
       <w:r>
-        <w:instrText xml:space="preserve"> PAGEREF _Toc29785 \h </w:instrText>
+        <w:instrText xml:space="preserve"> PAGEREF _Toc24792 \h </w:instrText>
       </w:r>
       <w:r>
         <w:fldChar w:fldCharType="separate"/>
@@ -13721,7 +13721,7 @@
           <w:szCs w:val="36"/>
           <w:lang w:val="en-US" w:eastAsia="zh-CN"/>
         </w:rPr>
-        <w:instrText xml:space="preserve"> HYPERLINK \l _Toc22088 </w:instrText>
+        <w:instrText xml:space="preserve"> HYPERLINK \l _Toc31062 </w:instrText>
       </w:r>
       <w:r>
         <w:rPr>
@@ -13746,7 +13746,7 @@
         <w:fldChar w:fldCharType="begin"/>
       </w:r>
       <w:r>
-        <w:instrText xml:space="preserve"> PAGEREF _Toc22088 \h </w:instrText>
+        <w:instrText xml:space="preserve"> PAGEREF _Toc31062 \h </w:instrText>
       </w:r>
       <w:r>
         <w:fldChar w:fldCharType="separate"/>
@@ -13790,7 +13790,7 @@
           <w:szCs w:val="36"/>
           <w:lang w:val="en-US" w:eastAsia="zh-CN"/>
         </w:rPr>
-        <w:instrText xml:space="preserve"> HYPERLINK \l _Toc12217 </w:instrText>
+        <w:instrText xml:space="preserve"> HYPERLINK \l _Toc28313 </w:instrText>
       </w:r>
       <w:r>
         <w:rPr>
@@ -13816,7 +13816,7 @@
         <w:fldChar w:fldCharType="begin"/>
       </w:r>
       <w:r>
-        <w:instrText xml:space="preserve"> PAGEREF _Toc12217 \h </w:instrText>
+        <w:instrText xml:space="preserve"> PAGEREF _Toc28313 \h </w:instrText>
       </w:r>
       <w:r>
         <w:fldChar w:fldCharType="separate"/>
@@ -13860,7 +13860,7 @@
           <w:szCs w:val="36"/>
           <w:lang w:val="en-US" w:eastAsia="zh-CN"/>
         </w:rPr>
-        <w:instrText xml:space="preserve"> HYPERLINK \l _Toc22999 </w:instrText>
+        <w:instrText xml:space="preserve"> HYPERLINK \l _Toc16395 </w:instrText>
       </w:r>
       <w:r>
         <w:rPr>
@@ -13886,7 +13886,7 @@
         <w:fldChar w:fldCharType="begin"/>
       </w:r>
       <w:r>
-        <w:instrText xml:space="preserve"> PAGEREF _Toc22999 \h </w:instrText>
+        <w:instrText xml:space="preserve"> PAGEREF _Toc16395 \h </w:instrText>
       </w:r>
       <w:r>
         <w:fldChar w:fldCharType="separate"/>
@@ -13930,7 +13930,7 @@
           <w:szCs w:val="36"/>
           <w:lang w:val="en-US" w:eastAsia="zh-CN"/>
         </w:rPr>
-        <w:instrText xml:space="preserve"> HYPERLINK \l _Toc23447 </w:instrText>
+        <w:instrText xml:space="preserve"> HYPERLINK \l _Toc12215 </w:instrText>
       </w:r>
       <w:r>
         <w:rPr>
@@ -13956,7 +13956,7 @@
         <w:fldChar w:fldCharType="begin"/>
       </w:r>
       <w:r>
-        <w:instrText xml:space="preserve"> PAGEREF _Toc23447 \h </w:instrText>
+        <w:instrText xml:space="preserve"> PAGEREF _Toc12215 \h </w:instrText>
       </w:r>
       <w:r>
         <w:fldChar w:fldCharType="separate"/>
@@ -14000,7 +14000,7 @@
           <w:szCs w:val="36"/>
           <w:lang w:val="en-US" w:eastAsia="zh-CN"/>
         </w:rPr>
-        <w:instrText xml:space="preserve"> HYPERLINK \l _Toc11195 </w:instrText>
+        <w:instrText xml:space="preserve"> HYPERLINK \l _Toc3486 </w:instrText>
       </w:r>
       <w:r>
         <w:rPr>
@@ -14033,7 +14033,7 @@
         <w:fldChar w:fldCharType="begin"/>
       </w:r>
       <w:r>
-        <w:instrText xml:space="preserve"> PAGEREF _Toc11195 \h </w:instrText>
+        <w:instrText xml:space="preserve"> PAGEREF _Toc3486 \h </w:instrText>
       </w:r>
       <w:r>
         <w:fldChar w:fldCharType="separate"/>
@@ -14077,7 +14077,7 @@
           <w:szCs w:val="36"/>
           <w:lang w:val="en-US" w:eastAsia="zh-CN"/>
         </w:rPr>
-        <w:instrText xml:space="preserve"> HYPERLINK \l _Toc31254 </w:instrText>
+        <w:instrText xml:space="preserve"> HYPERLINK \l _Toc8791 </w:instrText>
       </w:r>
       <w:r>
         <w:rPr>
@@ -14111,7 +14111,7 @@
         <w:fldChar w:fldCharType="begin"/>
       </w:r>
       <w:r>
-        <w:instrText xml:space="preserve"> PAGEREF _Toc31254 \h </w:instrText>
+        <w:instrText xml:space="preserve"> PAGEREF _Toc8791 \h </w:instrText>
       </w:r>
       <w:r>
         <w:fldChar w:fldCharType="separate"/>
@@ -14155,7 +14155,7 @@
           <w:szCs w:val="36"/>
           <w:lang w:val="en-US" w:eastAsia="zh-CN"/>
         </w:rPr>
-        <w:instrText xml:space="preserve"> HYPERLINK \l _Toc21984 </w:instrText>
+        <w:instrText xml:space="preserve"> HYPERLINK \l _Toc31059 </w:instrText>
       </w:r>
       <w:r>
         <w:rPr>
@@ -14197,7 +14197,7 @@
         <w:fldChar w:fldCharType="begin"/>
       </w:r>
       <w:r>
-        <w:instrText xml:space="preserve"> PAGEREF _Toc21984 \h </w:instrText>
+        <w:instrText xml:space="preserve"> PAGEREF _Toc31059 \h </w:instrText>
       </w:r>
       <w:r>
         <w:fldChar w:fldCharType="separate"/>
@@ -14241,7 +14241,7 @@
           <w:szCs w:val="36"/>
           <w:lang w:val="en-US" w:eastAsia="zh-CN"/>
         </w:rPr>
-        <w:instrText xml:space="preserve"> HYPERLINK \l _Toc9313 </w:instrText>
+        <w:instrText xml:space="preserve"> HYPERLINK \l _Toc5016 </w:instrText>
       </w:r>
       <w:r>
         <w:rPr>
@@ -14267,7 +14267,7 @@
         <w:fldChar w:fldCharType="begin"/>
       </w:r>
       <w:r>
-        <w:instrText xml:space="preserve"> PAGEREF _Toc9313 \h </w:instrText>
+        <w:instrText xml:space="preserve"> PAGEREF _Toc5016 \h </w:instrText>
       </w:r>
       <w:r>
         <w:fldChar w:fldCharType="separate"/>
@@ -14311,7 +14311,7 @@
           <w:szCs w:val="36"/>
           <w:lang w:val="en-US" w:eastAsia="zh-CN"/>
         </w:rPr>
-        <w:instrText xml:space="preserve"> HYPERLINK \l _Toc12272 </w:instrText>
+        <w:instrText xml:space="preserve"> HYPERLINK \l _Toc2831 </w:instrText>
       </w:r>
       <w:r>
         <w:rPr>
@@ -14337,7 +14337,7 @@
         <w:fldChar w:fldCharType="begin"/>
       </w:r>
       <w:r>
-        <w:instrText xml:space="preserve"> PAGEREF _Toc12272 \h </w:instrText>
+        <w:instrText xml:space="preserve"> PAGEREF _Toc2831 \h </w:instrText>
       </w:r>
       <w:r>
         <w:fldChar w:fldCharType="separate"/>
@@ -14381,7 +14381,7 @@
           <w:szCs w:val="36"/>
           <w:lang w:val="en-US" w:eastAsia="zh-CN"/>
         </w:rPr>
-        <w:instrText xml:space="preserve"> HYPERLINK \l _Toc4605 </w:instrText>
+        <w:instrText xml:space="preserve"> HYPERLINK \l _Toc9732 </w:instrText>
       </w:r>
       <w:r>
         <w:rPr>
@@ -14407,7 +14407,7 @@
         <w:fldChar w:fldCharType="begin"/>
       </w:r>
       <w:r>
-        <w:instrText xml:space="preserve"> PAGEREF _Toc4605 \h </w:instrText>
+        <w:instrText xml:space="preserve"> PAGEREF _Toc9732 \h </w:instrText>
       </w:r>
       <w:r>
         <w:fldChar w:fldCharType="separate"/>
@@ -14451,7 +14451,7 @@
           <w:szCs w:val="36"/>
           <w:lang w:val="en-US" w:eastAsia="zh-CN"/>
         </w:rPr>
-        <w:instrText xml:space="preserve"> HYPERLINK \l _Toc24535 </w:instrText>
+        <w:instrText xml:space="preserve"> HYPERLINK \l _Toc5254 </w:instrText>
       </w:r>
       <w:r>
         <w:rPr>
@@ -14484,7 +14484,7 @@
         <w:fldChar w:fldCharType="begin"/>
       </w:r>
       <w:r>
-        <w:instrText xml:space="preserve"> PAGEREF _Toc24535 \h </w:instrText>
+        <w:instrText xml:space="preserve"> PAGEREF _Toc5254 \h </w:instrText>
       </w:r>
       <w:r>
         <w:fldChar w:fldCharType="separate"/>
@@ -14528,7 +14528,7 @@
           <w:szCs w:val="36"/>
           <w:lang w:val="en-US" w:eastAsia="zh-CN"/>
         </w:rPr>
-        <w:instrText xml:space="preserve"> HYPERLINK \l _Toc21433 </w:instrText>
+        <w:instrText xml:space="preserve"> HYPERLINK \l _Toc139 </w:instrText>
       </w:r>
       <w:r>
         <w:rPr>
@@ -14553,7 +14553,7 @@
         <w:fldChar w:fldCharType="begin"/>
       </w:r>
       <w:r>
-        <w:instrText xml:space="preserve"> PAGEREF _Toc21433 \h </w:instrText>
+        <w:instrText xml:space="preserve"> PAGEREF _Toc139 \h </w:instrText>
       </w:r>
       <w:r>
         <w:fldChar w:fldCharType="separate"/>
@@ -14597,7 +14597,7 @@
           <w:szCs w:val="36"/>
           <w:lang w:val="en-US" w:eastAsia="zh-CN"/>
         </w:rPr>
-        <w:instrText xml:space="preserve"> HYPERLINK \l _Toc29552 </w:instrText>
+        <w:instrText xml:space="preserve"> HYPERLINK \l _Toc29900 </w:instrText>
       </w:r>
       <w:r>
         <w:rPr>
@@ -14622,13 +14622,13 @@
         <w:fldChar w:fldCharType="begin"/>
       </w:r>
       <w:r>
-        <w:instrText xml:space="preserve"> PAGEREF _Toc29552 \h </w:instrText>
+        <w:instrText xml:space="preserve"> PAGEREF _Toc29900 \h </w:instrText>
       </w:r>
       <w:r>
         <w:fldChar w:fldCharType="separate"/>
       </w:r>
       <w:r>
-        <w:t>48</w:t>
+        <w:t>47</w:t>
       </w:r>
       <w:r>
         <w:fldChar w:fldCharType="end"/>
@@ -14666,7 +14666,7 @@
           <w:szCs w:val="36"/>
           <w:lang w:val="en-US" w:eastAsia="zh-CN"/>
         </w:rPr>
-        <w:instrText xml:space="preserve"> HYPERLINK \l _Toc10022 </w:instrText>
+        <w:instrText xml:space="preserve"> HYPERLINK \l _Toc4685 </w:instrText>
       </w:r>
       <w:r>
         <w:rPr>
@@ -14691,7 +14691,7 @@
         <w:fldChar w:fldCharType="begin"/>
       </w:r>
       <w:r>
-        <w:instrText xml:space="preserve"> PAGEREF _Toc10022 \h </w:instrText>
+        <w:instrText xml:space="preserve"> PAGEREF _Toc4685 \h </w:instrText>
       </w:r>
       <w:r>
         <w:fldChar w:fldCharType="separate"/>
@@ -14735,7 +14735,7 @@
           <w:szCs w:val="36"/>
           <w:lang w:val="en-US" w:eastAsia="zh-CN"/>
         </w:rPr>
-        <w:instrText xml:space="preserve"> HYPERLINK \l _Toc1189 </w:instrText>
+        <w:instrText xml:space="preserve"> HYPERLINK \l _Toc8561 </w:instrText>
       </w:r>
       <w:r>
         <w:rPr>
@@ -14761,7 +14761,7 @@
         <w:fldChar w:fldCharType="begin"/>
       </w:r>
       <w:r>
-        <w:instrText xml:space="preserve"> PAGEREF _Toc1189 \h </w:instrText>
+        <w:instrText xml:space="preserve"> PAGEREF _Toc8561 \h </w:instrText>
       </w:r>
       <w:r>
         <w:fldChar w:fldCharType="separate"/>
@@ -14805,7 +14805,7 @@
           <w:szCs w:val="36"/>
           <w:lang w:val="en-US" w:eastAsia="zh-CN"/>
         </w:rPr>
-        <w:instrText xml:space="preserve"> HYPERLINK \l _Toc11957 </w:instrText>
+        <w:instrText xml:space="preserve"> HYPERLINK \l _Toc31166 </w:instrText>
       </w:r>
       <w:r>
         <w:rPr>
@@ -14831,7 +14831,7 @@
         <w:fldChar w:fldCharType="begin"/>
       </w:r>
       <w:r>
-        <w:instrText xml:space="preserve"> PAGEREF _Toc11957 \h </w:instrText>
+        <w:instrText xml:space="preserve"> PAGEREF _Toc31166 \h </w:instrText>
       </w:r>
       <w:r>
         <w:fldChar w:fldCharType="separate"/>
@@ -14875,7 +14875,7 @@
           <w:szCs w:val="36"/>
           <w:lang w:val="en-US" w:eastAsia="zh-CN"/>
         </w:rPr>
-        <w:instrText xml:space="preserve"> HYPERLINK \l _Toc9096 </w:instrText>
+        <w:instrText xml:space="preserve"> HYPERLINK \l _Toc27034 </w:instrText>
       </w:r>
       <w:r>
         <w:rPr>
@@ -14900,7 +14900,7 @@
         <w:fldChar w:fldCharType="begin"/>
       </w:r>
       <w:r>
-        <w:instrText xml:space="preserve"> PAGEREF _Toc9096 \h </w:instrText>
+        <w:instrText xml:space="preserve"> PAGEREF _Toc27034 \h </w:instrText>
       </w:r>
       <w:r>
         <w:fldChar w:fldCharType="separate"/>
@@ -14944,7 +14944,7 @@
           <w:szCs w:val="36"/>
           <w:lang w:val="en-US" w:eastAsia="zh-CN"/>
         </w:rPr>
-        <w:instrText xml:space="preserve"> HYPERLINK \l _Toc31733 </w:instrText>
+        <w:instrText xml:space="preserve"> HYPERLINK \l _Toc20973 </w:instrText>
       </w:r>
       <w:r>
         <w:rPr>
@@ -14969,7 +14969,7 @@
         <w:fldChar w:fldCharType="begin"/>
       </w:r>
       <w:r>
-        <w:instrText xml:space="preserve"> PAGEREF _Toc31733 \h </w:instrText>
+        <w:instrText xml:space="preserve"> PAGEREF _Toc20973 \h </w:instrText>
       </w:r>
       <w:r>
         <w:fldChar w:fldCharType="separate"/>
@@ -15013,7 +15013,7 @@
           <w:szCs w:val="36"/>
           <w:lang w:val="en-US" w:eastAsia="zh-CN"/>
         </w:rPr>
-        <w:instrText xml:space="preserve"> HYPERLINK \l _Toc24107 </w:instrText>
+        <w:instrText xml:space="preserve"> HYPERLINK \l _Toc19118 </w:instrText>
       </w:r>
       <w:r>
         <w:rPr>
@@ -15038,7 +15038,7 @@
         <w:fldChar w:fldCharType="begin"/>
       </w:r>
       <w:r>
-        <w:instrText xml:space="preserve"> PAGEREF _Toc24107 \h </w:instrText>
+        <w:instrText xml:space="preserve"> PAGEREF _Toc19118 \h </w:instrText>
       </w:r>
       <w:r>
         <w:fldChar w:fldCharType="separate"/>
@@ -15082,7 +15082,7 @@
           <w:szCs w:val="36"/>
           <w:lang w:val="en-US" w:eastAsia="zh-CN"/>
         </w:rPr>
-        <w:instrText xml:space="preserve"> HYPERLINK \l _Toc1155 </w:instrText>
+        <w:instrText xml:space="preserve"> HYPERLINK \l _Toc32497 </w:instrText>
       </w:r>
       <w:r>
         <w:rPr>
@@ -15108,7 +15108,7 @@
         <w:fldChar w:fldCharType="begin"/>
       </w:r>
       <w:r>
-        <w:instrText xml:space="preserve"> PAGEREF _Toc1155 \h </w:instrText>
+        <w:instrText xml:space="preserve"> PAGEREF _Toc32497 \h </w:instrText>
       </w:r>
       <w:r>
         <w:fldChar w:fldCharType="separate"/>
@@ -15152,7 +15152,7 @@
           <w:szCs w:val="36"/>
           <w:lang w:val="en-US" w:eastAsia="zh-CN"/>
         </w:rPr>
-        <w:instrText xml:space="preserve"> HYPERLINK \l _Toc15426 </w:instrText>
+        <w:instrText xml:space="preserve"> HYPERLINK \l _Toc11146 </w:instrText>
       </w:r>
       <w:r>
         <w:rPr>
@@ -15177,7 +15177,76 @@
         <w:fldChar w:fldCharType="begin"/>
       </w:r>
       <w:r>
-        <w:instrText xml:space="preserve"> PAGEREF _Toc15426 \h </w:instrText>
+        <w:instrText xml:space="preserve"> PAGEREF _Toc11146 \h </w:instrText>
+      </w:r>
+      <w:r>
+        <w:fldChar w:fldCharType="separate"/>
+      </w:r>
+      <w:r>
+        <w:t>48</w:t>
+      </w:r>
+      <w:r>
+        <w:fldChar w:fldCharType="end"/>
+      </w:r>
+      <w:r>
+        <w:rPr>
+          <w:rFonts w:hint="default" w:ascii="Calibri" w:hAnsi="Calibri" w:cs="Calibri"/>
+          <w:bCs w:val="0"/>
+          <w:szCs w:val="36"/>
+          <w:lang w:val="en-US" w:eastAsia="zh-CN"/>
+        </w:rPr>
+        <w:fldChar w:fldCharType="end"/>
+      </w:r>
+    </w:p>
+    <w:p>
+      <w:pPr>
+        <w:pStyle w:val="6"/>
+        <w:tabs>
+          <w:tab w:val="right" w:leader="dot" w:pos="8306"/>
+        </w:tabs>
+      </w:pPr>
+      <w:r>
+        <w:rPr>
+          <w:rFonts w:hint="default" w:ascii="Calibri" w:hAnsi="Calibri" w:cs="Calibri"/>
+          <w:bCs w:val="0"/>
+          <w:szCs w:val="36"/>
+          <w:lang w:val="en-US" w:eastAsia="zh-CN"/>
+        </w:rPr>
+        <w:fldChar w:fldCharType="begin"/>
+      </w:r>
+      <w:r>
+        <w:rPr>
+          <w:rFonts w:hint="default" w:ascii="Calibri" w:hAnsi="Calibri" w:cs="Calibri"/>
+          <w:bCs w:val="0"/>
+          <w:szCs w:val="36"/>
+          <w:lang w:val="en-US" w:eastAsia="zh-CN"/>
+        </w:rPr>
+        <w:instrText xml:space="preserve"> HYPERLINK \l _Toc6854 </w:instrText>
+      </w:r>
+      <w:r>
+        <w:rPr>
+          <w:rFonts w:hint="default" w:ascii="Calibri" w:hAnsi="Calibri" w:cs="Calibri"/>
+          <w:bCs w:val="0"/>
+          <w:szCs w:val="36"/>
+          <w:lang w:val="en-US" w:eastAsia="zh-CN"/>
+        </w:rPr>
+        <w:fldChar w:fldCharType="separate"/>
+      </w:r>
+      <w:r>
+        <w:rPr>
+          <w:rFonts w:hint="eastAsia" w:ascii="Calibri" w:hAnsi="Calibri" w:cs="Calibri"/>
+          <w:lang w:val="en-US" w:eastAsia="zh-CN"/>
+        </w:rPr>
+        <w:t>git忽略文件</w:t>
+      </w:r>
+      <w:r>
+        <w:tab/>
+      </w:r>
+      <w:r>
+        <w:fldChar w:fldCharType="begin"/>
+      </w:r>
+      <w:r>
+        <w:instrText xml:space="preserve"> PAGEREF _Toc6854 \h </w:instrText>
       </w:r>
       <w:r>
         <w:fldChar w:fldCharType="separate"/>
@@ -15268,7 +15337,7 @@
           <w:lang w:val="en-US" w:eastAsia="zh-CN"/>
         </w:rPr>
       </w:pPr>
-      <w:bookmarkStart w:id="0" w:name="_Toc7749"/>
+      <w:bookmarkStart w:id="0" w:name="_Toc8057"/>
       <w:r>
         <w:rPr>
           <w:rFonts w:hint="default" w:ascii="Calibri" w:hAnsi="Calibri" w:cs="Calibri"/>
@@ -15310,7 +15379,7 @@
           <w:lang w:val="en-US" w:eastAsia="zh-CN"/>
         </w:rPr>
       </w:pPr>
-      <w:bookmarkStart w:id="1" w:name="_Toc12879"/>
+      <w:bookmarkStart w:id="1" w:name="_Toc11531"/>
       <w:r>
         <w:rPr>
           <w:rFonts w:hint="default" w:ascii="Calibri" w:hAnsi="Calibri" w:cs="Calibri"/>
@@ -15395,7 +15464,7 @@
           <w:lang w:val="en-US" w:eastAsia="zh-CN"/>
         </w:rPr>
       </w:pPr>
-      <w:bookmarkStart w:id="2" w:name="_Toc19280"/>
+      <w:bookmarkStart w:id="2" w:name="_Toc11703"/>
       <w:r>
         <w:rPr>
           <w:rFonts w:hint="default" w:ascii="Calibri" w:hAnsi="Calibri" w:cs="Calibri"/>
@@ -16026,7 +16095,7 @@
           <w:lang w:val="en-US" w:eastAsia="zh-CN"/>
         </w:rPr>
       </w:pPr>
-      <w:bookmarkStart w:id="3" w:name="_Toc222"/>
+      <w:bookmarkStart w:id="3" w:name="_Toc30968"/>
       <w:r>
         <w:rPr>
           <w:rFonts w:hint="default" w:ascii="Calibri" w:hAnsi="Calibri" w:cs="Calibri"/>
@@ -16701,7 +16770,7 @@
           <w:lang w:val="en-US" w:eastAsia="zh-CN"/>
         </w:rPr>
       </w:pPr>
-      <w:bookmarkStart w:id="4" w:name="_Toc7854"/>
+      <w:bookmarkStart w:id="4" w:name="_Toc4888"/>
       <w:r>
         <w:rPr>
           <w:rFonts w:hint="eastAsia" w:ascii="Calibri" w:hAnsi="Calibri" w:cs="Calibri"/>
@@ -16913,7 +16982,7 @@
           <w:lang w:val="en-US" w:eastAsia="zh-CN"/>
         </w:rPr>
       </w:pPr>
-      <w:bookmarkStart w:id="5" w:name="_Toc2371"/>
+      <w:bookmarkStart w:id="5" w:name="_Toc26118"/>
       <w:r>
         <w:rPr>
           <w:rFonts w:hint="eastAsia"/>
@@ -17706,7 +17775,7 @@
           <w:lang w:val="en-US" w:eastAsia="zh-CN"/>
         </w:rPr>
       </w:pPr>
-      <w:bookmarkStart w:id="6" w:name="_Toc16167"/>
+      <w:bookmarkStart w:id="6" w:name="_Toc2687"/>
       <w:r>
         <w:rPr>
           <w:rFonts w:hint="eastAsia" w:ascii="Calibri" w:hAnsi="Calibri" w:cs="Calibri"/>
@@ -17828,7 +17897,7 @@
           <w:lang w:val="en-US" w:eastAsia="zh-CN"/>
         </w:rPr>
       </w:pPr>
-      <w:bookmarkStart w:id="7" w:name="_Toc14213"/>
+      <w:bookmarkStart w:id="7" w:name="_Toc439"/>
       <w:r>
         <w:rPr>
           <w:rFonts w:hint="eastAsia" w:ascii="Calibri" w:hAnsi="Calibri" w:cs="Calibri"/>
@@ -18519,7 +18588,7 @@
           <w:lang w:val="en-US" w:eastAsia="zh-CN"/>
         </w:rPr>
       </w:pPr>
-      <w:bookmarkStart w:id="8" w:name="_Toc20349"/>
+      <w:bookmarkStart w:id="8" w:name="_Toc30935"/>
       <w:r>
         <w:rPr>
           <w:rFonts w:hint="eastAsia" w:ascii="Calibri" w:hAnsi="Calibri" w:cs="Calibri"/>
@@ -18769,7 +18838,7 @@
           <w:lang w:val="en-US" w:eastAsia="zh-CN"/>
         </w:rPr>
       </w:pPr>
-      <w:bookmarkStart w:id="9" w:name="_Toc22224"/>
+      <w:bookmarkStart w:id="9" w:name="_Toc7441"/>
       <w:r>
         <w:rPr>
           <w:rFonts w:hint="eastAsia" w:ascii="Calibri" w:hAnsi="Calibri" w:cs="Calibri"/>
@@ -18974,7 +19043,7 @@
           <w:lang w:val="en-US" w:eastAsia="zh-CN"/>
         </w:rPr>
       </w:pPr>
-      <w:bookmarkStart w:id="10" w:name="_Toc7128"/>
+      <w:bookmarkStart w:id="10" w:name="_Toc29636"/>
       <w:r>
         <w:rPr>
           <w:rFonts w:hint="eastAsia" w:ascii="Calibri" w:hAnsi="Calibri" w:cs="Calibri"/>
@@ -19067,7 +19136,7 @@
           <w:lang w:val="en-US" w:eastAsia="zh-CN"/>
         </w:rPr>
       </w:pPr>
-      <w:bookmarkStart w:id="11" w:name="_Toc8622"/>
+      <w:bookmarkStart w:id="11" w:name="_Toc17654"/>
       <w:r>
         <w:rPr>
           <w:rFonts w:hint="eastAsia" w:ascii="Calibri" w:hAnsi="Calibri" w:cs="Calibri"/>
@@ -19115,7 +19184,7 @@
           <w:lang w:val="en-US" w:eastAsia="zh-CN"/>
         </w:rPr>
       </w:pPr>
-      <w:bookmarkStart w:id="12" w:name="_Toc8082"/>
+      <w:bookmarkStart w:id="12" w:name="_Toc13099"/>
       <w:r>
         <w:rPr>
           <w:rFonts w:hint="eastAsia" w:ascii="Calibri" w:hAnsi="Calibri" w:cs="Calibri"/>
@@ -19355,7 +19424,7 @@
           <w:lang w:val="en-US" w:eastAsia="zh-CN"/>
         </w:rPr>
       </w:pPr>
-      <w:bookmarkStart w:id="13" w:name="_Toc3361"/>
+      <w:bookmarkStart w:id="13" w:name="_Toc24094"/>
       <w:r>
         <w:rPr>
           <w:rFonts w:hint="eastAsia" w:ascii="Calibri" w:hAnsi="Calibri" w:cs="Calibri"/>
@@ -19556,7 +19625,7 @@
           <w:lang w:val="en-US" w:eastAsia="zh-CN"/>
         </w:rPr>
       </w:pPr>
-      <w:bookmarkStart w:id="14" w:name="_Toc3696"/>
+      <w:bookmarkStart w:id="14" w:name="_Toc27585"/>
       <w:r>
         <w:rPr>
           <w:rFonts w:hint="eastAsia" w:ascii="Calibri" w:hAnsi="Calibri" w:cs="Calibri"/>
@@ -19791,7 +19860,7 @@
           <w:lang w:val="en-US" w:eastAsia="zh-CN"/>
         </w:rPr>
       </w:pPr>
-      <w:bookmarkStart w:id="15" w:name="_Toc28033"/>
+      <w:bookmarkStart w:id="15" w:name="_Toc2522"/>
       <w:r>
         <w:rPr>
           <w:rFonts w:hint="eastAsia" w:ascii="Calibri" w:hAnsi="Calibri" w:cs="Calibri"/>
@@ -19872,7 +19941,7 @@
           <w:lang w:val="en-US" w:eastAsia="zh-CN"/>
         </w:rPr>
       </w:pPr>
-      <w:bookmarkStart w:id="16" w:name="_Toc9348"/>
+      <w:bookmarkStart w:id="16" w:name="_Toc17207"/>
       <w:r>
         <w:rPr>
           <w:rFonts w:hint="eastAsia"/>
@@ -20235,7 +20304,7 @@
           <w:lang w:val="en-US" w:eastAsia="zh-CN"/>
         </w:rPr>
       </w:pPr>
-      <w:bookmarkStart w:id="17" w:name="_Toc19270"/>
+      <w:bookmarkStart w:id="17" w:name="_Toc25108"/>
       <w:r>
         <w:rPr>
           <w:rFonts w:hint="eastAsia"/>
@@ -20572,7 +20641,7 @@
           <w:lang w:val="en-US" w:eastAsia="zh-CN"/>
         </w:rPr>
       </w:pPr>
-      <w:bookmarkStart w:id="18" w:name="_Toc23122"/>
+      <w:bookmarkStart w:id="18" w:name="_Toc21197"/>
       <w:r>
         <w:rPr>
           <w:rFonts w:hint="eastAsia"/>
@@ -20661,7 +20730,7 @@
           <w:lang w:val="en-US" w:eastAsia="zh-CN"/>
         </w:rPr>
       </w:pPr>
-      <w:bookmarkStart w:id="19" w:name="_Toc12070"/>
+      <w:bookmarkStart w:id="19" w:name="_Toc20005"/>
       <w:r>
         <w:rPr>
           <w:rFonts w:hint="eastAsia"/>
@@ -20796,7 +20865,7 @@
           <w:lang w:val="en-US" w:eastAsia="zh-CN"/>
         </w:rPr>
       </w:pPr>
-      <w:bookmarkStart w:id="20" w:name="_Toc18160"/>
+      <w:bookmarkStart w:id="20" w:name="_Toc4928"/>
       <w:r>
         <w:rPr>
           <w:rFonts w:hint="eastAsia"/>
@@ -20931,7 +21000,7 @@
           <w:lang w:val="en-US" w:eastAsia="zh-CN"/>
         </w:rPr>
       </w:pPr>
-      <w:bookmarkStart w:id="21" w:name="_Toc10292"/>
+      <w:bookmarkStart w:id="21" w:name="_Toc32629"/>
       <w:r>
         <w:rPr>
           <w:rFonts w:hint="eastAsia"/>
@@ -21296,7 +21365,7 @@
           <w:lang w:val="en-US" w:eastAsia="zh-CN"/>
         </w:rPr>
       </w:pPr>
-      <w:bookmarkStart w:id="22" w:name="_Toc2094"/>
+      <w:bookmarkStart w:id="22" w:name="_Toc9592"/>
       <w:r>
         <w:rPr>
           <w:rFonts w:hint="eastAsia"/>
@@ -21389,7 +21458,7 @@
           <w:lang w:val="en-US" w:eastAsia="zh-CN"/>
         </w:rPr>
       </w:pPr>
-      <w:bookmarkStart w:id="23" w:name="_Toc9186"/>
+      <w:bookmarkStart w:id="23" w:name="_Toc23552"/>
       <w:r>
         <w:rPr>
           <w:rFonts w:hint="eastAsia"/>
@@ -21590,7 +21659,7 @@
           <w:lang w:val="en-US" w:eastAsia="zh-CN"/>
         </w:rPr>
       </w:pPr>
-      <w:bookmarkStart w:id="24" w:name="_Toc2321"/>
+      <w:bookmarkStart w:id="24" w:name="_Toc17762"/>
       <w:r>
         <w:rPr>
           <w:rFonts w:hint="eastAsia"/>
@@ -21875,7 +21944,7 @@
           <w:lang w:val="en-US" w:eastAsia="zh-CN"/>
         </w:rPr>
       </w:pPr>
-      <w:bookmarkStart w:id="25" w:name="_Toc12045"/>
+      <w:bookmarkStart w:id="25" w:name="_Toc3646"/>
       <w:r>
         <w:rPr>
           <w:rFonts w:hint="eastAsia"/>
@@ -22118,7 +22187,7 @@
           <w:lang w:val="en-US" w:eastAsia="zh-CN"/>
         </w:rPr>
       </w:pPr>
-      <w:bookmarkStart w:id="26" w:name="_Toc301"/>
+      <w:bookmarkStart w:id="26" w:name="_Toc24790"/>
       <w:r>
         <w:rPr>
           <w:rFonts w:hint="eastAsia"/>
@@ -22447,7 +22516,7 @@
           <w:lang w:val="en-US" w:eastAsia="zh-CN"/>
         </w:rPr>
       </w:pPr>
-      <w:bookmarkStart w:id="27" w:name="_Toc12419"/>
+      <w:bookmarkStart w:id="27" w:name="_Toc27896"/>
       <w:r>
         <w:rPr>
           <w:rFonts w:hint="eastAsia"/>
@@ -22544,7 +22613,7 @@
           <w:lang w:val="en-US" w:eastAsia="zh-CN"/>
         </w:rPr>
       </w:pPr>
-      <w:bookmarkStart w:id="28" w:name="_Toc7057"/>
+      <w:bookmarkStart w:id="28" w:name="_Toc23169"/>
       <w:r>
         <w:rPr>
           <w:rFonts w:hint="eastAsia"/>
@@ -22965,7 +23034,7 @@
           <w:lang w:val="en-US" w:eastAsia="zh-CN"/>
         </w:rPr>
       </w:pPr>
-      <w:bookmarkStart w:id="29" w:name="_Toc28834"/>
+      <w:bookmarkStart w:id="29" w:name="_Toc17166"/>
       <w:r>
         <w:rPr>
           <w:rFonts w:hint="eastAsia"/>
@@ -23410,7 +23479,7 @@
           <w:lang w:val="en-US" w:eastAsia="zh-CN"/>
         </w:rPr>
       </w:pPr>
-      <w:bookmarkStart w:id="30" w:name="_Toc27246"/>
+      <w:bookmarkStart w:id="30" w:name="_Toc283"/>
       <w:r>
         <w:rPr>
           <w:rFonts w:hint="eastAsia"/>
@@ -23590,7 +23659,7 @@
           <w:lang w:val="en-US" w:eastAsia="zh-CN"/>
         </w:rPr>
       </w:pPr>
-      <w:bookmarkStart w:id="31" w:name="_Toc7935"/>
+      <w:bookmarkStart w:id="31" w:name="_Toc32326"/>
       <w:r>
         <w:rPr>
           <w:rFonts w:hint="eastAsia"/>
@@ -23627,7 +23696,7 @@
           <w:lang w:val="en-US" w:eastAsia="zh-CN"/>
         </w:rPr>
       </w:pPr>
-      <w:bookmarkStart w:id="32" w:name="_Toc13471"/>
+      <w:bookmarkStart w:id="32" w:name="_Toc17794"/>
       <w:r>
         <w:rPr>
           <w:rFonts w:hint="eastAsia"/>
@@ -23716,7 +23785,7 @@
           <w:lang w:val="en-US" w:eastAsia="zh-CN"/>
         </w:rPr>
       </w:pPr>
-      <w:bookmarkStart w:id="33" w:name="_Toc20023"/>
+      <w:bookmarkStart w:id="33" w:name="_Toc17803"/>
       <w:r>
         <w:rPr>
           <w:rFonts w:hint="eastAsia"/>
@@ -24001,7 +24070,7 @@
           <w:lang w:val="en-US" w:eastAsia="zh-CN"/>
         </w:rPr>
       </w:pPr>
-      <w:bookmarkStart w:id="34" w:name="_Toc21686"/>
+      <w:bookmarkStart w:id="34" w:name="_Toc20072"/>
       <w:r>
         <w:rPr>
           <w:rFonts w:hint="eastAsia"/>
@@ -24410,7 +24479,7 @@
           <w:lang w:val="en-US" w:eastAsia="zh-CN"/>
         </w:rPr>
       </w:pPr>
-      <w:bookmarkStart w:id="35" w:name="_Toc24408"/>
+      <w:bookmarkStart w:id="35" w:name="_Toc14931"/>
       <w:r>
         <w:rPr>
           <w:rFonts w:hint="eastAsia"/>
@@ -24813,7 +24882,7 @@
           <w:lang w:val="en-US" w:eastAsia="zh-CN"/>
         </w:rPr>
       </w:pPr>
-      <w:bookmarkStart w:id="36" w:name="_Toc23874"/>
+      <w:bookmarkStart w:id="36" w:name="_Toc16058"/>
       <w:r>
         <w:rPr>
           <w:rFonts w:hint="eastAsia"/>
@@ -24848,7 +24917,7 @@
           <w:lang w:val="en-US" w:eastAsia="zh-CN"/>
         </w:rPr>
       </w:pPr>
-      <w:bookmarkStart w:id="37" w:name="_Toc24966"/>
+      <w:bookmarkStart w:id="37" w:name="_Toc1537"/>
       <w:r>
         <w:rPr>
           <w:rFonts w:hint="eastAsia"/>
@@ -24965,7 +25034,7 @@
           <w:lang w:val="en-US" w:eastAsia="zh-CN"/>
         </w:rPr>
       </w:pPr>
-      <w:bookmarkStart w:id="38" w:name="_Toc5219"/>
+      <w:bookmarkStart w:id="38" w:name="_Toc27621"/>
       <w:r>
         <w:rPr>
           <w:rFonts w:hint="eastAsia"/>
@@ -25100,7 +25169,7 @@
           <w:lang w:val="en-US" w:eastAsia="zh-CN"/>
         </w:rPr>
       </w:pPr>
-      <w:bookmarkStart w:id="39" w:name="_Toc20418"/>
+      <w:bookmarkStart w:id="39" w:name="_Toc7035"/>
       <w:r>
         <w:rPr>
           <w:rFonts w:hint="eastAsia"/>
@@ -25153,7 +25222,7 @@
           <w:lang w:val="en-US" w:eastAsia="zh-CN"/>
         </w:rPr>
       </w:pPr>
-      <w:bookmarkStart w:id="40" w:name="_Toc10477"/>
+      <w:bookmarkStart w:id="40" w:name="_Toc27558"/>
       <w:r>
         <w:rPr>
           <w:rFonts w:hint="eastAsia"/>
@@ -25252,7 +25321,7 @@
           <w:lang w:val="en-US" w:eastAsia="zh-CN"/>
         </w:rPr>
       </w:pPr>
-      <w:bookmarkStart w:id="41" w:name="_Toc9734"/>
+      <w:bookmarkStart w:id="41" w:name="_Toc5709"/>
       <w:r>
         <w:rPr>
           <w:rFonts w:hint="eastAsia"/>
@@ -25451,7 +25520,7 @@
           <w:lang w:val="en-US" w:eastAsia="zh-CN"/>
         </w:rPr>
       </w:pPr>
-      <w:bookmarkStart w:id="42" w:name="_Toc21922"/>
+      <w:bookmarkStart w:id="42" w:name="_Toc23824"/>
       <w:r>
         <w:rPr>
           <w:rFonts w:hint="eastAsia"/>
@@ -25774,7 +25843,7 @@
           <w:lang w:val="en-US" w:eastAsia="zh-CN"/>
         </w:rPr>
       </w:pPr>
-      <w:bookmarkStart w:id="43" w:name="_Toc20488"/>
+      <w:bookmarkStart w:id="43" w:name="_Toc11281"/>
       <w:r>
         <w:rPr>
           <w:rFonts w:hint="eastAsia"/>
@@ -26283,7 +26352,7 @@
           <w:lang w:val="en-US" w:eastAsia="zh-CN"/>
         </w:rPr>
       </w:pPr>
-      <w:bookmarkStart w:id="44" w:name="_Toc2899"/>
+      <w:bookmarkStart w:id="44" w:name="_Toc11997"/>
       <w:r>
         <w:rPr>
           <w:rFonts w:hint="eastAsia"/>
@@ -26718,7 +26787,7 @@
           <w:lang w:val="en-US" w:eastAsia="zh-CN"/>
         </w:rPr>
       </w:pPr>
-      <w:bookmarkStart w:id="45" w:name="_Toc18284"/>
+      <w:bookmarkStart w:id="45" w:name="_Toc2554"/>
       <w:r>
         <w:rPr>
           <w:rFonts w:hint="eastAsia"/>
@@ -26977,7 +27046,7 @@
           <w:lang w:val="en-US" w:eastAsia="zh-CN"/>
         </w:rPr>
       </w:pPr>
-      <w:bookmarkStart w:id="46" w:name="_Toc16610"/>
+      <w:bookmarkStart w:id="46" w:name="_Toc30037"/>
       <w:r>
         <w:rPr>
           <w:rFonts w:hint="eastAsia"/>
@@ -27966,7 +28035,7 @@
           <w:lang w:val="en-US" w:eastAsia="zh-CN"/>
         </w:rPr>
       </w:pPr>
-      <w:bookmarkStart w:id="47" w:name="_Toc9260"/>
+      <w:bookmarkStart w:id="47" w:name="_Toc1956"/>
       <w:r>
         <w:rPr>
           <w:rFonts w:hint="eastAsia"/>
@@ -28666,7 +28735,7 @@
           <w:lang w:val="en-US" w:eastAsia="zh-CN"/>
         </w:rPr>
       </w:pPr>
-      <w:bookmarkStart w:id="48" w:name="_Toc16508"/>
+      <w:bookmarkStart w:id="48" w:name="_Toc13380"/>
       <w:r>
         <w:rPr>
           <w:rFonts w:hint="eastAsia"/>
@@ -28787,7 +28856,7 @@
           <w:lang w:val="en-US" w:eastAsia="zh-CN"/>
         </w:rPr>
       </w:pPr>
-      <w:bookmarkStart w:id="49" w:name="_Toc14706"/>
+      <w:bookmarkStart w:id="49" w:name="_Toc8617"/>
       <w:r>
         <w:rPr>
           <w:rFonts w:hint="eastAsia"/>
@@ -28972,7 +29041,7 @@
           <w:lang w:val="en-US" w:eastAsia="zh-CN"/>
         </w:rPr>
       </w:pPr>
-      <w:bookmarkStart w:id="50" w:name="_Toc17289"/>
+      <w:bookmarkStart w:id="50" w:name="_Toc26078"/>
       <w:r>
         <w:rPr>
           <w:rFonts w:hint="eastAsia"/>
@@ -29203,7 +29272,7 @@
           <w:lang w:val="en-US" w:eastAsia="zh-CN"/>
         </w:rPr>
       </w:pPr>
-      <w:bookmarkStart w:id="51" w:name="_Toc27214"/>
+      <w:bookmarkStart w:id="51" w:name="_Toc385"/>
       <w:r>
         <w:rPr>
           <w:rFonts w:hint="eastAsia"/>
@@ -29478,7 +29547,7 @@
           <w:lang w:val="en-US" w:eastAsia="zh-CN"/>
         </w:rPr>
       </w:pPr>
-      <w:bookmarkStart w:id="52" w:name="_Toc31513"/>
+      <w:bookmarkStart w:id="52" w:name="_Toc3457"/>
       <w:r>
         <w:rPr>
           <w:rFonts w:hint="eastAsia"/>
@@ -29519,7 +29588,7 @@
           <w:lang w:val="en-US" w:eastAsia="zh-CN"/>
         </w:rPr>
       </w:pPr>
-      <w:bookmarkStart w:id="53" w:name="_Toc31960"/>
+      <w:bookmarkStart w:id="53" w:name="_Toc17846"/>
       <w:r>
         <w:rPr>
           <w:rFonts w:hint="eastAsia"/>
@@ -29602,7 +29671,7 @@
           <w:lang w:val="en-US" w:eastAsia="zh-CN"/>
         </w:rPr>
       </w:pPr>
-      <w:bookmarkStart w:id="54" w:name="_Toc20709"/>
+      <w:bookmarkStart w:id="54" w:name="_Toc23980"/>
       <w:r>
         <w:rPr>
           <w:rFonts w:hint="eastAsia"/>
@@ -29779,7 +29848,7 @@
           <w:lang w:val="en-US" w:eastAsia="zh-CN"/>
         </w:rPr>
       </w:pPr>
-      <w:bookmarkStart w:id="55" w:name="_Toc10190"/>
+      <w:bookmarkStart w:id="55" w:name="_Toc5241"/>
       <w:r>
         <w:rPr>
           <w:rFonts w:hint="eastAsia"/>
@@ -29942,7 +30011,7 @@
           <w:lang w:val="en-US" w:eastAsia="zh-CN"/>
         </w:rPr>
       </w:pPr>
-      <w:bookmarkStart w:id="56" w:name="_Toc19733"/>
+      <w:bookmarkStart w:id="56" w:name="_Toc29362"/>
       <w:r>
         <w:rPr>
           <w:rFonts w:hint="eastAsia"/>
@@ -30061,7 +30130,7 @@
           <w:lang w:val="en-US" w:eastAsia="zh-CN"/>
         </w:rPr>
       </w:pPr>
-      <w:bookmarkStart w:id="57" w:name="_Toc13737"/>
+      <w:bookmarkStart w:id="57" w:name="_Toc5144"/>
       <w:r>
         <w:rPr>
           <w:rFonts w:hint="eastAsia"/>
@@ -30260,7 +30329,7 @@
           <w:lang w:val="en-US" w:eastAsia="zh-CN"/>
         </w:rPr>
       </w:pPr>
-      <w:bookmarkStart w:id="58" w:name="_Toc12133"/>
+      <w:bookmarkStart w:id="58" w:name="_Toc28647"/>
       <w:r>
         <w:rPr>
           <w:rFonts w:hint="eastAsia"/>
@@ -31305,7 +31374,7 @@
           <w:lang w:val="en-US" w:eastAsia="zh-CN"/>
         </w:rPr>
       </w:pPr>
-      <w:bookmarkStart w:id="59" w:name="_Toc12725"/>
+      <w:bookmarkStart w:id="59" w:name="_Toc32741"/>
       <w:r>
         <w:rPr>
           <w:rFonts w:hint="eastAsia"/>
@@ -31793,17 +31862,7 @@
           <w:color w:val="auto"/>
           <w:lang w:val="en-US" w:eastAsia="zh-CN"/>
         </w:rPr>
-        <w:t>设置此字段</w:t>
-      </w:r>
-      <w:bookmarkStart w:id="198" w:name="_GoBack"/>
-      <w:bookmarkEnd w:id="198"/>
-      <w:r>
-        <w:rPr>
-          <w:rFonts w:hint="eastAsia"/>
-          <w:color w:val="auto"/>
-          <w:lang w:val="en-US" w:eastAsia="zh-CN"/>
-        </w:rPr>
-        <w:t>在admin界面上的显示名称</w:t>
+        <w:t>设置此字段在admin界面上的显示名称</w:t>
       </w:r>
     </w:p>
     <w:p>
@@ -31892,7 +31951,7 @@
           <w:lang w:val="en-US" w:eastAsia="zh-CN"/>
         </w:rPr>
       </w:pPr>
-      <w:bookmarkStart w:id="60" w:name="_Toc32364"/>
+      <w:bookmarkStart w:id="60" w:name="_Toc31582"/>
       <w:r>
         <w:rPr>
           <w:rFonts w:hint="eastAsia"/>
@@ -32079,7 +32138,7 @@
           <w:lang w:val="en-US" w:eastAsia="zh-CN"/>
         </w:rPr>
       </w:pPr>
-      <w:bookmarkStart w:id="61" w:name="_Toc30400"/>
+      <w:bookmarkStart w:id="61" w:name="_Toc1417"/>
       <w:r>
         <w:rPr>
           <w:rFonts w:hint="eastAsia"/>
@@ -32336,7 +32395,7 @@
           <w:lang w:val="en-US" w:eastAsia="zh-CN"/>
         </w:rPr>
       </w:pPr>
-      <w:bookmarkStart w:id="62" w:name="_Toc9737"/>
+      <w:bookmarkStart w:id="62" w:name="_Toc13426"/>
       <w:r>
         <w:rPr>
           <w:rFonts w:hint="eastAsia"/>
@@ -32742,7 +32801,7 @@
           <w:lang w:val="en-US" w:eastAsia="zh-CN"/>
         </w:rPr>
       </w:pPr>
-      <w:bookmarkStart w:id="63" w:name="_Toc29777"/>
+      <w:bookmarkStart w:id="63" w:name="_Toc13799"/>
       <w:r>
         <w:rPr>
           <w:rFonts w:hint="eastAsia"/>
@@ -33051,7 +33110,7 @@
           <w:lang w:val="en-US" w:eastAsia="zh-CN"/>
         </w:rPr>
       </w:pPr>
-      <w:bookmarkStart w:id="64" w:name="_Toc17984"/>
+      <w:bookmarkStart w:id="64" w:name="_Toc25515"/>
       <w:r>
         <w:rPr>
           <w:rFonts w:hint="eastAsia"/>
@@ -33250,7 +33309,7 @@
           <w:lang w:val="en-US" w:eastAsia="zh-CN"/>
         </w:rPr>
       </w:pPr>
-      <w:bookmarkStart w:id="65" w:name="_Toc26250"/>
+      <w:bookmarkStart w:id="65" w:name="_Toc28136"/>
       <w:r>
         <w:rPr>
           <w:rFonts w:hint="eastAsia"/>
@@ -33376,7 +33435,7 @@
           <w:lang w:val="en-US" w:eastAsia="zh-CN"/>
         </w:rPr>
       </w:pPr>
-      <w:bookmarkStart w:id="66" w:name="_Toc7703"/>
+      <w:bookmarkStart w:id="66" w:name="_Toc22211"/>
       <w:r>
         <w:rPr>
           <w:rFonts w:hint="eastAsia"/>
@@ -33415,7 +33474,7 @@
           <w:lang w:val="en-US" w:eastAsia="zh-CN"/>
         </w:rPr>
       </w:pPr>
-      <w:bookmarkStart w:id="67" w:name="_Toc24096"/>
+      <w:bookmarkStart w:id="67" w:name="_Toc32498"/>
       <w:r>
         <w:rPr>
           <w:rFonts w:hint="eastAsia"/>
@@ -33556,7 +33615,7 @@
           <w:lang w:val="en-US" w:eastAsia="zh-CN"/>
         </w:rPr>
       </w:pPr>
-      <w:bookmarkStart w:id="68" w:name="_Toc6698"/>
+      <w:bookmarkStart w:id="68" w:name="_Toc12754"/>
       <w:r>
         <w:rPr>
           <w:rFonts w:hint="eastAsia"/>
@@ -33754,7 +33813,7 @@
           <w:lang w:val="en-US" w:eastAsia="zh-CN"/>
         </w:rPr>
       </w:pPr>
-      <w:bookmarkStart w:id="69" w:name="_Toc8462"/>
+      <w:bookmarkStart w:id="69" w:name="_Toc23515"/>
       <w:r>
         <w:rPr>
           <w:rFonts w:hint="eastAsia"/>
@@ -34196,7 +34255,7 @@
           <w:lang w:val="en-US" w:eastAsia="zh-CN"/>
         </w:rPr>
       </w:pPr>
-      <w:bookmarkStart w:id="70" w:name="_Toc3344"/>
+      <w:bookmarkStart w:id="70" w:name="_Toc1778"/>
       <w:r>
         <w:rPr>
           <w:rFonts w:hint="eastAsia"/>
@@ -34337,7 +34396,7 @@
           <w:lang w:val="en-US" w:eastAsia="zh-CN"/>
         </w:rPr>
       </w:pPr>
-      <w:bookmarkStart w:id="71" w:name="_Toc29168"/>
+      <w:bookmarkStart w:id="71" w:name="_Toc30348"/>
       <w:r>
         <w:rPr>
           <w:rFonts w:hint="eastAsia"/>
@@ -34555,7 +34614,7 @@
           <w:lang w:val="en-US" w:eastAsia="zh-CN"/>
         </w:rPr>
       </w:pPr>
-      <w:bookmarkStart w:id="72" w:name="_Toc1998"/>
+      <w:bookmarkStart w:id="72" w:name="_Toc20433"/>
       <w:r>
         <w:rPr>
           <w:rFonts w:hint="eastAsia"/>
@@ -34920,7 +34979,7 @@
           <w:lang w:val="en-US" w:eastAsia="zh-CN"/>
         </w:rPr>
       </w:pPr>
-      <w:bookmarkStart w:id="73" w:name="_Toc31530"/>
+      <w:bookmarkStart w:id="73" w:name="_Toc7096"/>
       <w:r>
         <w:rPr>
           <w:rFonts w:hint="eastAsia"/>
@@ -35147,7 +35206,7 @@
           <w:lang w:val="en-US" w:eastAsia="zh-CN"/>
         </w:rPr>
       </w:pPr>
-      <w:bookmarkStart w:id="74" w:name="_Toc15074"/>
+      <w:bookmarkStart w:id="74" w:name="_Toc271"/>
       <w:r>
         <w:rPr>
           <w:rFonts w:hint="eastAsia"/>
@@ -35384,7 +35443,7 @@
           <w:lang w:val="en-US" w:eastAsia="zh-CN"/>
         </w:rPr>
       </w:pPr>
-      <w:bookmarkStart w:id="75" w:name="_Toc17475"/>
+      <w:bookmarkStart w:id="75" w:name="_Toc17746"/>
       <w:r>
         <w:rPr>
           <w:rFonts w:hint="eastAsia"/>
@@ -35481,7 +35540,7 @@
           <w:lang w:val="en-US" w:eastAsia="zh-CN"/>
         </w:rPr>
       </w:pPr>
-      <w:bookmarkStart w:id="76" w:name="_Toc19634"/>
+      <w:bookmarkStart w:id="76" w:name="_Toc28000"/>
       <w:r>
         <w:rPr>
           <w:rFonts w:hint="eastAsia"/>
@@ -36130,7 +36189,7 @@
           <w:lang w:val="en-US" w:eastAsia="zh-CN"/>
         </w:rPr>
       </w:pPr>
-      <w:bookmarkStart w:id="77" w:name="_Toc2847"/>
+      <w:bookmarkStart w:id="77" w:name="_Toc24998"/>
       <w:r>
         <w:rPr>
           <w:rFonts w:hint="eastAsia"/>
@@ -36725,7 +36784,7 @@
           <w:lang w:val="en-US" w:eastAsia="zh-CN"/>
         </w:rPr>
       </w:pPr>
-      <w:bookmarkStart w:id="78" w:name="_Toc14431"/>
+      <w:bookmarkStart w:id="78" w:name="_Toc7865"/>
       <w:r>
         <w:rPr>
           <w:rFonts w:hint="eastAsia"/>
@@ -37039,7 +37098,7 @@
         </w:rPr>
         <w:tab/>
       </w:r>
-      <w:bookmarkStart w:id="79" w:name="_Toc26616"/>
+      <w:bookmarkStart w:id="79" w:name="_Toc15421"/>
       <w:r>
         <w:rPr>
           <w:rFonts w:hint="eastAsia"/>
@@ -37585,7 +37644,7 @@
         </w:rPr>
         <w:tab/>
       </w:r>
-      <w:bookmarkStart w:id="80" w:name="_Toc8272"/>
+      <w:bookmarkStart w:id="80" w:name="_Toc15909"/>
       <w:r>
         <w:rPr>
           <w:rFonts w:hint="eastAsia"/>
@@ -37802,7 +37861,7 @@
           <w:lang w:val="en-US" w:eastAsia="zh-CN"/>
         </w:rPr>
       </w:pPr>
-      <w:bookmarkStart w:id="81" w:name="_Toc6736"/>
+      <w:bookmarkStart w:id="81" w:name="_Toc24319"/>
       <w:r>
         <w:rPr>
           <w:rFonts w:hint="eastAsia" w:ascii="Calibri" w:hAnsi="Calibri" w:cs="Calibri"/>
@@ -37861,7 +37920,7 @@
         </w:rPr>
         <w:t xml:space="preserve"> </w:t>
       </w:r>
-      <w:bookmarkStart w:id="82" w:name="_Toc6638"/>
+      <w:bookmarkStart w:id="82" w:name="_Toc9964"/>
       <w:r>
         <w:rPr>
           <w:rFonts w:hint="eastAsia" w:ascii="Calibri" w:hAnsi="Calibri" w:cs="Calibri"/>
@@ -38299,7 +38358,7 @@
           <w:lang w:val="en-US" w:eastAsia="zh-CN"/>
         </w:rPr>
       </w:pPr>
-      <w:bookmarkStart w:id="83" w:name="_Toc3624"/>
+      <w:bookmarkStart w:id="83" w:name="_Toc13605"/>
       <w:r>
         <w:rPr>
           <w:rFonts w:hint="eastAsia" w:ascii="Calibri" w:hAnsi="Calibri" w:cs="Calibri"/>
@@ -39025,7 +39084,7 @@
         </w:rPr>
         <w:tab/>
       </w:r>
-      <w:bookmarkStart w:id="84" w:name="_Toc25705"/>
+      <w:bookmarkStart w:id="84" w:name="_Toc26667"/>
       <w:r>
         <w:rPr>
           <w:rFonts w:hint="eastAsia" w:ascii="Calibri" w:hAnsi="Calibri" w:cs="Calibri"/>
@@ -39181,7 +39240,7 @@
         </w:rPr>
         <w:t xml:space="preserve"> </w:t>
       </w:r>
-      <w:bookmarkStart w:id="85" w:name="_Toc25670"/>
+      <w:bookmarkStart w:id="85" w:name="_Toc18169"/>
       <w:r>
         <w:rPr>
           <w:rFonts w:hint="eastAsia" w:ascii="Calibri" w:hAnsi="Calibri" w:cs="Calibri"/>
@@ -39827,7 +39886,7 @@
         </w:rPr>
         <w:tab/>
       </w:r>
-      <w:bookmarkStart w:id="86" w:name="_Toc19072"/>
+      <w:bookmarkStart w:id="86" w:name="_Toc20507"/>
       <w:r>
         <w:rPr>
           <w:rFonts w:hint="eastAsia" w:ascii="Calibri" w:hAnsi="Calibri" w:cs="Calibri"/>
@@ -40466,7 +40525,7 @@
           <w:lang w:val="en-US" w:eastAsia="zh-CN"/>
         </w:rPr>
       </w:pPr>
-      <w:bookmarkStart w:id="87" w:name="_Toc23887"/>
+      <w:bookmarkStart w:id="87" w:name="_Toc23683"/>
       <w:r>
         <w:rPr>
           <w:rFonts w:hint="eastAsia" w:ascii="Calibri" w:hAnsi="Calibri" w:cs="Calibri"/>
@@ -40546,7 +40605,7 @@
           <w:lang w:val="en-US" w:eastAsia="zh-CN"/>
         </w:rPr>
       </w:pPr>
-      <w:bookmarkStart w:id="88" w:name="_Toc12189"/>
+      <w:bookmarkStart w:id="88" w:name="_Toc13969"/>
       <w:r>
         <w:rPr>
           <w:rFonts w:hint="eastAsia" w:ascii="Calibri" w:hAnsi="Calibri" w:cs="Calibri"/>
@@ -41078,7 +41137,7 @@
         </w:rPr>
         <w:tab/>
       </w:r>
-      <w:bookmarkStart w:id="89" w:name="_Toc18168"/>
+      <w:bookmarkStart w:id="89" w:name="_Toc1670"/>
       <w:r>
         <w:rPr>
           <w:rFonts w:hint="eastAsia" w:ascii="Calibri" w:hAnsi="Calibri" w:cs="Calibri"/>
@@ -41396,7 +41455,7 @@
           <w:lang w:val="en-US" w:eastAsia="zh-CN"/>
         </w:rPr>
       </w:pPr>
-      <w:bookmarkStart w:id="90" w:name="_Toc2758"/>
+      <w:bookmarkStart w:id="90" w:name="_Toc10367"/>
       <w:r>
         <w:rPr>
           <w:rFonts w:hint="eastAsia" w:ascii="Calibri" w:hAnsi="Calibri" w:cs="Calibri"/>
@@ -41558,7 +41617,7 @@
         </w:rPr>
         <w:tab/>
       </w:r>
-      <w:bookmarkStart w:id="91" w:name="_Toc17324"/>
+      <w:bookmarkStart w:id="91" w:name="_Toc18555"/>
       <w:r>
         <w:rPr>
           <w:rFonts w:hint="eastAsia" w:ascii="Calibri" w:hAnsi="Calibri" w:cs="Calibri"/>
@@ -41854,7 +41913,7 @@
           <w:lang w:val="en-US" w:eastAsia="zh-CN"/>
         </w:rPr>
       </w:pPr>
-      <w:bookmarkStart w:id="92" w:name="_Toc26169"/>
+      <w:bookmarkStart w:id="92" w:name="_Toc25727"/>
       <w:r>
         <w:rPr>
           <w:rFonts w:hint="eastAsia" w:ascii="Calibri" w:hAnsi="Calibri" w:cs="Calibri"/>
@@ -42283,7 +42342,7 @@
           <w:lang w:val="en-US" w:eastAsia="zh-CN"/>
         </w:rPr>
       </w:pPr>
-      <w:bookmarkStart w:id="93" w:name="_Toc18505"/>
+      <w:bookmarkStart w:id="93" w:name="_Toc13176"/>
       <w:r>
         <w:rPr>
           <w:rFonts w:hint="eastAsia" w:ascii="Calibri" w:hAnsi="Calibri" w:cs="Calibri"/>
@@ -42732,7 +42791,7 @@
           <w:lang w:val="en-US" w:eastAsia="zh-CN"/>
         </w:rPr>
       </w:pPr>
-      <w:bookmarkStart w:id="94" w:name="_Toc18666"/>
+      <w:bookmarkStart w:id="94" w:name="_Toc22702"/>
       <w:r>
         <w:rPr>
           <w:rFonts w:hint="eastAsia" w:ascii="Calibri" w:hAnsi="Calibri" w:cs="Calibri"/>
@@ -42787,7 +42846,7 @@
           <w:lang w:val="en-US" w:eastAsia="zh-CN"/>
         </w:rPr>
       </w:pPr>
-      <w:bookmarkStart w:id="95" w:name="_Toc21840"/>
+      <w:bookmarkStart w:id="95" w:name="_Toc282"/>
       <w:r>
         <w:rPr>
           <w:rFonts w:hint="eastAsia" w:ascii="Calibri" w:hAnsi="Calibri" w:cs="Calibri"/>
@@ -42976,7 +43035,7 @@
           <w:lang w:val="en-US" w:eastAsia="zh-CN"/>
         </w:rPr>
       </w:pPr>
-      <w:bookmarkStart w:id="96" w:name="_Toc5331"/>
+      <w:bookmarkStart w:id="96" w:name="_Toc5214"/>
       <w:r>
         <w:rPr>
           <w:rFonts w:hint="eastAsia" w:ascii="Calibri" w:hAnsi="Calibri" w:cs="Calibri"/>
@@ -43126,7 +43185,7 @@
           <w:lang w:val="en-US" w:eastAsia="zh-CN"/>
         </w:rPr>
       </w:pPr>
-      <w:bookmarkStart w:id="97" w:name="_Toc31451"/>
+      <w:bookmarkStart w:id="97" w:name="_Toc30441"/>
       <w:r>
         <w:rPr>
           <w:rFonts w:hint="eastAsia" w:ascii="Calibri" w:hAnsi="Calibri" w:cs="Calibri"/>
@@ -43166,7 +43225,7 @@
           </w14:textFill>
         </w:rPr>
       </w:pPr>
-      <w:bookmarkStart w:id="98" w:name="_Toc8959"/>
+      <w:bookmarkStart w:id="98" w:name="_Toc29807"/>
       <w:r>
         <w:rPr>
           <w:rFonts w:hint="eastAsia" w:ascii="Calibri" w:hAnsi="Calibri" w:cs="Calibri"/>
@@ -43257,7 +43316,7 @@
           </w14:textFill>
         </w:rPr>
       </w:pPr>
-      <w:bookmarkStart w:id="99" w:name="_Toc1037"/>
+      <w:bookmarkStart w:id="99" w:name="_Toc24028"/>
       <w:r>
         <w:rPr>
           <w:rFonts w:hint="eastAsia" w:ascii="Calibri" w:hAnsi="Calibri" w:cs="Calibri"/>
@@ -43476,7 +43535,7 @@
           <w:lang w:val="en-US" w:eastAsia="zh-CN"/>
         </w:rPr>
       </w:pPr>
-      <w:bookmarkStart w:id="100" w:name="_Toc23523"/>
+      <w:bookmarkStart w:id="100" w:name="_Toc18249"/>
       <w:r>
         <w:rPr>
           <w:rFonts w:hint="eastAsia" w:ascii="Calibri" w:hAnsi="Calibri" w:cs="Calibri"/>
@@ -43697,7 +43756,7 @@
           <w:lang w:val="en-US" w:eastAsia="zh-CN"/>
         </w:rPr>
       </w:pPr>
-      <w:bookmarkStart w:id="101" w:name="_Toc3348"/>
+      <w:bookmarkStart w:id="101" w:name="_Toc30426"/>
       <w:r>
         <w:rPr>
           <w:rFonts w:hint="eastAsia" w:ascii="Calibri" w:hAnsi="Calibri" w:cs="Calibri"/>
@@ -43768,7 +43827,7 @@
           <w:lang w:val="en-US" w:eastAsia="zh-CN"/>
         </w:rPr>
       </w:pPr>
-      <w:bookmarkStart w:id="102" w:name="_Toc4693"/>
+      <w:bookmarkStart w:id="102" w:name="_Toc19917"/>
       <w:r>
         <w:rPr>
           <w:rFonts w:hint="eastAsia" w:ascii="Calibri" w:hAnsi="Calibri" w:cs="Calibri"/>
@@ -43903,7 +43962,7 @@
           <w:lang w:val="en-US" w:eastAsia="zh-CN"/>
         </w:rPr>
       </w:pPr>
-      <w:bookmarkStart w:id="103" w:name="_Toc12103"/>
+      <w:bookmarkStart w:id="103" w:name="_Toc23665"/>
       <w:r>
         <w:rPr>
           <w:rFonts w:hint="eastAsia" w:ascii="Calibri" w:hAnsi="Calibri" w:cs="Calibri"/>
@@ -44174,7 +44233,7 @@
           <w:lang w:val="en-US" w:eastAsia="zh-CN"/>
         </w:rPr>
       </w:pPr>
-      <w:bookmarkStart w:id="104" w:name="_Toc11460"/>
+      <w:bookmarkStart w:id="104" w:name="_Toc26814"/>
       <w:r>
         <w:rPr>
           <w:rFonts w:hint="eastAsia" w:ascii="Calibri" w:hAnsi="Calibri" w:cs="Calibri"/>
@@ -44470,7 +44529,7 @@
           <w:lang w:val="en-US" w:eastAsia="zh-CN"/>
         </w:rPr>
       </w:pPr>
-      <w:bookmarkStart w:id="105" w:name="_Toc26623"/>
+      <w:bookmarkStart w:id="105" w:name="_Toc794"/>
       <w:r>
         <w:rPr>
           <w:rFonts w:hint="eastAsia" w:ascii="Calibri" w:hAnsi="Calibri" w:cs="Calibri"/>
@@ -44569,7 +44628,7 @@
           <w:lang w:val="en-US" w:eastAsia="zh-CN"/>
         </w:rPr>
       </w:pPr>
-      <w:bookmarkStart w:id="106" w:name="_Toc18727"/>
+      <w:bookmarkStart w:id="106" w:name="_Toc32362"/>
       <w:r>
         <w:rPr>
           <w:rFonts w:hint="eastAsia" w:ascii="Calibri" w:hAnsi="Calibri" w:cs="Calibri"/>
@@ -44740,7 +44799,7 @@
           <w:lang w:val="en-US" w:eastAsia="zh-CN"/>
         </w:rPr>
       </w:pPr>
-      <w:bookmarkStart w:id="107" w:name="_Toc9046"/>
+      <w:bookmarkStart w:id="107" w:name="_Toc21696"/>
       <w:r>
         <w:rPr>
           <w:rFonts w:hint="eastAsia" w:ascii="Calibri" w:hAnsi="Calibri" w:cs="Calibri"/>
@@ -44973,7 +45032,7 @@
           <w:lang w:val="en-US" w:eastAsia="zh-CN"/>
         </w:rPr>
       </w:pPr>
-      <w:bookmarkStart w:id="108" w:name="_Toc14657"/>
+      <w:bookmarkStart w:id="108" w:name="_Toc17050"/>
       <w:r>
         <w:rPr>
           <w:rFonts w:hint="eastAsia" w:ascii="Calibri" w:hAnsi="Calibri" w:cs="Calibri"/>
@@ -45191,7 +45250,7 @@
           <w:lang w:val="en-US" w:eastAsia="zh-CN"/>
         </w:rPr>
       </w:pPr>
-      <w:bookmarkStart w:id="109" w:name="_Toc29134"/>
+      <w:bookmarkStart w:id="109" w:name="_Toc2410"/>
       <w:r>
         <w:rPr>
           <w:rFonts w:hint="eastAsia" w:ascii="Calibri" w:hAnsi="Calibri" w:cs="Calibri"/>
@@ -45228,7 +45287,7 @@
           <w:lang w:val="en-US" w:eastAsia="zh-CN"/>
         </w:rPr>
       </w:pPr>
-      <w:bookmarkStart w:id="110" w:name="_Toc25135"/>
+      <w:bookmarkStart w:id="110" w:name="_Toc6934"/>
       <w:r>
         <w:rPr>
           <w:rFonts w:hint="eastAsia" w:ascii="Calibri" w:hAnsi="Calibri" w:cs="Calibri"/>
@@ -45327,7 +45386,7 @@
           <w:lang w:val="en-US" w:eastAsia="zh-CN"/>
         </w:rPr>
       </w:pPr>
-      <w:bookmarkStart w:id="111" w:name="_Toc26661"/>
+      <w:bookmarkStart w:id="111" w:name="_Toc11821"/>
       <w:r>
         <w:rPr>
           <w:rFonts w:hint="eastAsia" w:ascii="Calibri" w:hAnsi="Calibri" w:cs="Calibri"/>
@@ -45408,7 +45467,7 @@
           <w:lang w:val="en-US" w:eastAsia="zh-CN"/>
         </w:rPr>
       </w:pPr>
-      <w:bookmarkStart w:id="112" w:name="_Toc8549"/>
+      <w:bookmarkStart w:id="112" w:name="_Toc27972"/>
       <w:r>
         <w:rPr>
           <w:rFonts w:hint="eastAsia" w:ascii="Calibri" w:hAnsi="Calibri" w:cs="Calibri"/>
@@ -45525,7 +45584,7 @@
           <w:lang w:val="en-US" w:eastAsia="zh-CN"/>
         </w:rPr>
       </w:pPr>
-      <w:bookmarkStart w:id="113" w:name="_Toc25322"/>
+      <w:bookmarkStart w:id="113" w:name="_Toc5342"/>
       <w:r>
         <w:rPr>
           <w:rFonts w:hint="eastAsia" w:ascii="Calibri" w:hAnsi="Calibri" w:cs="Calibri"/>
@@ -45728,7 +45787,7 @@
           <w:lang w:val="en-US" w:eastAsia="zh-CN"/>
         </w:rPr>
       </w:pPr>
-      <w:bookmarkStart w:id="114" w:name="_Toc10878"/>
+      <w:bookmarkStart w:id="114" w:name="_Toc17824"/>
       <w:r>
         <w:rPr>
           <w:rFonts w:hint="eastAsia" w:ascii="Calibri" w:hAnsi="Calibri" w:cs="Calibri"/>
@@ -45955,7 +46014,7 @@
           <w:lang w:val="en-US" w:eastAsia="zh-CN"/>
         </w:rPr>
       </w:pPr>
-      <w:bookmarkStart w:id="115" w:name="_Toc29577"/>
+      <w:bookmarkStart w:id="115" w:name="_Toc31255"/>
       <w:r>
         <w:rPr>
           <w:rFonts w:hint="eastAsia" w:ascii="Calibri" w:hAnsi="Calibri" w:cs="Calibri"/>
@@ -46118,7 +46177,7 @@
           <w:lang w:val="en-US" w:eastAsia="zh-CN"/>
         </w:rPr>
       </w:pPr>
-      <w:bookmarkStart w:id="116" w:name="_Toc11397"/>
+      <w:bookmarkStart w:id="116" w:name="_Toc4136"/>
       <w:r>
         <w:rPr>
           <w:rFonts w:hint="eastAsia" w:ascii="Calibri" w:hAnsi="Calibri" w:cs="Calibri"/>
@@ -46263,7 +46322,7 @@
           <w:lang w:val="en-US" w:eastAsia="zh-CN"/>
         </w:rPr>
       </w:pPr>
-      <w:bookmarkStart w:id="117" w:name="_Toc10984"/>
+      <w:bookmarkStart w:id="117" w:name="_Toc23686"/>
       <w:r>
         <w:rPr>
           <w:rFonts w:hint="eastAsia" w:ascii="Calibri" w:hAnsi="Calibri" w:cs="Calibri"/>
@@ -46344,7 +46403,7 @@
           <w:lang w:val="en-US" w:eastAsia="zh-CN"/>
         </w:rPr>
       </w:pPr>
-      <w:bookmarkStart w:id="118" w:name="_Toc17067"/>
+      <w:bookmarkStart w:id="118" w:name="_Toc4332"/>
       <w:r>
         <w:rPr>
           <w:rFonts w:hint="eastAsia" w:ascii="Calibri" w:hAnsi="Calibri" w:cs="Calibri"/>
@@ -46425,7 +46484,7 @@
           <w:lang w:val="en-US" w:eastAsia="zh-CN"/>
         </w:rPr>
       </w:pPr>
-      <w:bookmarkStart w:id="119" w:name="_Toc21969"/>
+      <w:bookmarkStart w:id="119" w:name="_Toc6053"/>
       <w:r>
         <w:rPr>
           <w:rFonts w:hint="eastAsia" w:ascii="Calibri" w:hAnsi="Calibri" w:cs="Calibri"/>
@@ -46523,7 +46582,7 @@
           <w:lang w:val="en-US" w:eastAsia="zh-CN"/>
         </w:rPr>
       </w:pPr>
-      <w:bookmarkStart w:id="120" w:name="_Toc4993"/>
+      <w:bookmarkStart w:id="120" w:name="_Toc1639"/>
       <w:r>
         <w:rPr>
           <w:rFonts w:hint="eastAsia" w:ascii="Calibri" w:hAnsi="Calibri" w:cs="Calibri"/>
@@ -46918,7 +46977,7 @@
           <w:lang w:val="en-US" w:eastAsia="zh-CN"/>
         </w:rPr>
       </w:pPr>
-      <w:bookmarkStart w:id="121" w:name="_Toc8633"/>
+      <w:bookmarkStart w:id="121" w:name="_Toc9550"/>
       <w:r>
         <w:rPr>
           <w:rFonts w:hint="eastAsia" w:ascii="Calibri" w:hAnsi="Calibri" w:cs="Calibri"/>
@@ -47072,7 +47131,7 @@
           <w:lang w:val="en-US" w:eastAsia="zh-CN"/>
         </w:rPr>
       </w:pPr>
-      <w:bookmarkStart w:id="122" w:name="_Toc23343"/>
+      <w:bookmarkStart w:id="122" w:name="_Toc27462"/>
       <w:r>
         <w:rPr>
           <w:rFonts w:hint="eastAsia" w:ascii="Calibri" w:hAnsi="Calibri" w:cs="Calibri"/>
@@ -47169,7 +47228,7 @@
           <w:lang w:val="en-US" w:eastAsia="zh-CN"/>
         </w:rPr>
       </w:pPr>
-      <w:bookmarkStart w:id="123" w:name="_Toc5279"/>
+      <w:bookmarkStart w:id="123" w:name="_Toc17603"/>
       <w:r>
         <w:rPr>
           <w:rFonts w:hint="eastAsia" w:ascii="Calibri" w:hAnsi="Calibri" w:cs="Calibri"/>
@@ -47425,7 +47484,7 @@
           <w:lang w:val="en-US" w:eastAsia="zh-CN"/>
         </w:rPr>
       </w:pPr>
-      <w:bookmarkStart w:id="124" w:name="_Toc16454"/>
+      <w:bookmarkStart w:id="124" w:name="_Toc15308"/>
       <w:r>
         <w:rPr>
           <w:rFonts w:hint="eastAsia" w:ascii="Calibri" w:hAnsi="Calibri" w:cs="Calibri"/>
@@ -47462,7 +47521,7 @@
           <w:lang w:val="en-US" w:eastAsia="zh-CN"/>
         </w:rPr>
       </w:pPr>
-      <w:bookmarkStart w:id="125" w:name="_Toc22816"/>
+      <w:bookmarkStart w:id="125" w:name="_Toc31523"/>
       <w:r>
         <w:rPr>
           <w:rFonts w:hint="eastAsia" w:ascii="Calibri" w:hAnsi="Calibri" w:cs="Calibri"/>
@@ -47567,7 +47626,7 @@
           <w:lang w:val="en-US" w:eastAsia="zh-CN"/>
         </w:rPr>
       </w:pPr>
-      <w:bookmarkStart w:id="126" w:name="_Toc4112"/>
+      <w:bookmarkStart w:id="126" w:name="_Toc758"/>
       <w:r>
         <w:rPr>
           <w:rFonts w:hint="eastAsia" w:ascii="Calibri" w:hAnsi="Calibri" w:cs="Calibri"/>
@@ -47650,7 +47709,7 @@
           <w:lang w:val="en-US" w:eastAsia="zh-CN"/>
         </w:rPr>
       </w:pPr>
-      <w:bookmarkStart w:id="127" w:name="_Toc10230"/>
+      <w:bookmarkStart w:id="127" w:name="_Toc16487"/>
       <w:r>
         <w:rPr>
           <w:rFonts w:hint="eastAsia" w:ascii="Calibri" w:hAnsi="Calibri" w:cs="Calibri"/>
@@ -47859,7 +47918,7 @@
           <w:lang w:val="en-US" w:eastAsia="zh-CN"/>
         </w:rPr>
       </w:pPr>
-      <w:bookmarkStart w:id="128" w:name="_Toc9879"/>
+      <w:bookmarkStart w:id="128" w:name="_Toc22019"/>
       <w:r>
         <w:rPr>
           <w:rFonts w:hint="eastAsia" w:ascii="Calibri" w:hAnsi="Calibri" w:cs="Calibri"/>
@@ -47906,7 +47965,7 @@
           <w:lang w:val="en-US" w:eastAsia="zh-CN"/>
         </w:rPr>
       </w:pPr>
-      <w:bookmarkStart w:id="129" w:name="_Toc8809"/>
+      <w:bookmarkStart w:id="129" w:name="_Toc1367"/>
       <w:r>
         <w:rPr>
           <w:rFonts w:hint="eastAsia" w:ascii="Calibri" w:hAnsi="Calibri" w:cs="Calibri"/>
@@ -48015,7 +48074,7 @@
           <w:lang w:val="en-US" w:eastAsia="zh-CN"/>
         </w:rPr>
       </w:pPr>
-      <w:bookmarkStart w:id="130" w:name="_Toc10173"/>
+      <w:bookmarkStart w:id="130" w:name="_Toc22805"/>
       <w:r>
         <w:rPr>
           <w:rFonts w:hint="eastAsia" w:ascii="Calibri" w:hAnsi="Calibri" w:cs="Calibri"/>
@@ -49242,7 +49301,7 @@
           <w:lang w:val="en-US" w:eastAsia="zh-CN"/>
         </w:rPr>
       </w:pPr>
-      <w:bookmarkStart w:id="131" w:name="_Toc19859"/>
+      <w:bookmarkStart w:id="131" w:name="_Toc25113"/>
       <w:r>
         <w:rPr>
           <w:rFonts w:hint="eastAsia" w:ascii="Calibri" w:hAnsi="Calibri" w:cs="Calibri"/>
@@ -49533,7 +49592,7 @@
           <w:lang w:val="en-US" w:eastAsia="zh-CN"/>
         </w:rPr>
       </w:pPr>
-      <w:bookmarkStart w:id="132" w:name="_Toc6670"/>
+      <w:bookmarkStart w:id="132" w:name="_Toc32261"/>
       <w:r>
         <w:rPr>
           <w:rFonts w:hint="eastAsia" w:ascii="Calibri" w:hAnsi="Calibri" w:cs="Calibri"/>
@@ -50092,7 +50151,7 @@
           <w:lang w:val="en-US" w:eastAsia="zh-CN"/>
         </w:rPr>
       </w:pPr>
-      <w:bookmarkStart w:id="133" w:name="_Toc7257"/>
+      <w:bookmarkStart w:id="133" w:name="_Toc31303"/>
       <w:r>
         <w:rPr>
           <w:rFonts w:hint="eastAsia" w:ascii="Calibri" w:hAnsi="Calibri" w:cs="Calibri"/>
@@ -50131,7 +50190,7 @@
           <w:lang w:val="en-US" w:eastAsia="zh-CN"/>
         </w:rPr>
       </w:pPr>
-      <w:bookmarkStart w:id="134" w:name="_Toc14649"/>
+      <w:bookmarkStart w:id="134" w:name="_Toc30367"/>
       <w:r>
         <w:rPr>
           <w:rFonts w:hint="eastAsia" w:ascii="Calibri" w:hAnsi="Calibri" w:cs="Calibri"/>
@@ -50178,7 +50237,7 @@
           <w:lang w:val="en-US" w:eastAsia="zh-CN"/>
         </w:rPr>
       </w:pPr>
-      <w:bookmarkStart w:id="135" w:name="_Toc9857"/>
+      <w:bookmarkStart w:id="135" w:name="_Toc19122"/>
       <w:r>
         <w:rPr>
           <w:rFonts w:hint="eastAsia" w:ascii="Calibri" w:hAnsi="Calibri" w:cs="Calibri"/>
@@ -50261,7 +50320,7 @@
           <w:lang w:val="en-US" w:eastAsia="zh-CN"/>
         </w:rPr>
       </w:pPr>
-      <w:bookmarkStart w:id="136" w:name="_Toc17757"/>
+      <w:bookmarkStart w:id="136" w:name="_Toc24023"/>
       <w:r>
         <w:rPr>
           <w:rFonts w:hint="eastAsia" w:ascii="Calibri" w:hAnsi="Calibri" w:cs="Calibri"/>
@@ -50390,7 +50449,7 @@
           <w:lang w:val="en-US" w:eastAsia="zh-CN"/>
         </w:rPr>
       </w:pPr>
-      <w:bookmarkStart w:id="137" w:name="_Toc23905"/>
+      <w:bookmarkStart w:id="137" w:name="_Toc30267"/>
       <w:r>
         <w:rPr>
           <w:rFonts w:hint="eastAsia" w:ascii="Calibri" w:hAnsi="Calibri" w:cs="Calibri"/>
@@ -50596,7 +50655,7 @@
           <w:lang w:val="en-US" w:eastAsia="zh-CN"/>
         </w:rPr>
       </w:pPr>
-      <w:bookmarkStart w:id="138" w:name="_Toc32124"/>
+      <w:bookmarkStart w:id="138" w:name="_Toc30665"/>
       <w:r>
         <w:rPr>
           <w:rFonts w:hint="eastAsia" w:ascii="Calibri" w:hAnsi="Calibri" w:cs="Calibri"/>
@@ -50715,7 +50774,7 @@
           <w:lang w:val="en-US" w:eastAsia="zh-CN"/>
         </w:rPr>
       </w:pPr>
-      <w:bookmarkStart w:id="139" w:name="_Toc21224"/>
+      <w:bookmarkStart w:id="139" w:name="_Toc4708"/>
       <w:r>
         <w:rPr>
           <w:rFonts w:hint="eastAsia" w:ascii="Calibri" w:hAnsi="Calibri" w:cs="Calibri"/>
@@ -50754,7 +50813,7 @@
           <w:lang w:val="en-US" w:eastAsia="zh-CN"/>
         </w:rPr>
       </w:pPr>
-      <w:bookmarkStart w:id="140" w:name="_Toc9946"/>
+      <w:bookmarkStart w:id="140" w:name="_Toc9844"/>
       <w:r>
         <w:rPr>
           <w:rFonts w:hint="eastAsia" w:ascii="Calibri" w:hAnsi="Calibri" w:cs="Calibri"/>
@@ -51055,7 +51114,7 @@
           <w:lang w:val="en-US" w:eastAsia="zh-CN"/>
         </w:rPr>
       </w:pPr>
-      <w:bookmarkStart w:id="141" w:name="_Toc3606"/>
+      <w:bookmarkStart w:id="141" w:name="_Toc14733"/>
       <w:r>
         <w:rPr>
           <w:rFonts w:hint="eastAsia" w:ascii="Calibri" w:hAnsi="Calibri" w:cs="Calibri"/>
@@ -51143,7 +51202,7 @@
           <w:lang w:val="en-US" w:eastAsia="zh-CN"/>
         </w:rPr>
       </w:pPr>
-      <w:bookmarkStart w:id="142" w:name="_Toc20503"/>
+      <w:bookmarkStart w:id="142" w:name="_Toc24980"/>
       <w:r>
         <w:rPr>
           <w:rFonts w:hint="eastAsia" w:ascii="Calibri" w:hAnsi="Calibri" w:cs="Calibri"/>
@@ -51278,7 +51337,7 @@
           <w:lang w:val="en-US" w:eastAsia="zh-CN"/>
         </w:rPr>
       </w:pPr>
-      <w:bookmarkStart w:id="143" w:name="_Toc38"/>
+      <w:bookmarkStart w:id="143" w:name="_Toc6138"/>
       <w:r>
         <w:rPr>
           <w:rFonts w:hint="eastAsia" w:ascii="Calibri" w:hAnsi="Calibri" w:cs="Calibri"/>
@@ -51321,7 +51380,7 @@
           <w:lang w:val="en-US" w:eastAsia="zh-CN"/>
         </w:rPr>
       </w:pPr>
-      <w:bookmarkStart w:id="144" w:name="_Toc13883"/>
+      <w:bookmarkStart w:id="144" w:name="_Toc12808"/>
       <w:r>
         <w:rPr>
           <w:rFonts w:hint="eastAsia" w:ascii="Calibri" w:hAnsi="Calibri" w:cs="Calibri"/>
@@ -51396,7 +51455,7 @@
           <w:lang w:val="en-US" w:eastAsia="zh-CN"/>
         </w:rPr>
       </w:pPr>
-      <w:bookmarkStart w:id="145" w:name="_Toc2022"/>
+      <w:bookmarkStart w:id="145" w:name="_Toc4622"/>
       <w:r>
         <w:rPr>
           <w:rFonts w:hint="eastAsia" w:ascii="Calibri" w:hAnsi="Calibri" w:cs="Calibri"/>
@@ -51476,7 +51535,7 @@
           <w:lang w:val="en-US" w:eastAsia="zh-CN"/>
         </w:rPr>
       </w:pPr>
-      <w:bookmarkStart w:id="146" w:name="_Toc8982"/>
+      <w:bookmarkStart w:id="146" w:name="_Toc30114"/>
       <w:r>
         <w:rPr>
           <w:rFonts w:hint="eastAsia" w:ascii="Calibri" w:hAnsi="Calibri" w:cs="Calibri"/>
@@ -51565,7 +51624,7 @@
           <w:lang w:val="en-US" w:eastAsia="zh-CN"/>
         </w:rPr>
       </w:pPr>
-      <w:bookmarkStart w:id="147" w:name="_Toc7456"/>
+      <w:bookmarkStart w:id="147" w:name="_Toc21857"/>
       <w:r>
         <w:rPr>
           <w:rFonts w:hint="eastAsia" w:ascii="Calibri" w:hAnsi="Calibri" w:cs="Calibri"/>
@@ -51653,7 +51712,7 @@
           <w:lang w:val="en-US" w:eastAsia="zh-CN"/>
         </w:rPr>
       </w:pPr>
-      <w:bookmarkStart w:id="148" w:name="_Toc6045"/>
+      <w:bookmarkStart w:id="148" w:name="_Toc5726"/>
       <w:r>
         <w:rPr>
           <w:rFonts w:hint="eastAsia" w:ascii="Calibri" w:hAnsi="Calibri" w:cs="Calibri"/>
@@ -51846,7 +51905,7 @@
           <w:lang w:val="en-US" w:eastAsia="zh-CN"/>
         </w:rPr>
       </w:pPr>
-      <w:bookmarkStart w:id="149" w:name="_Toc19459"/>
+      <w:bookmarkStart w:id="149" w:name="_Toc29605"/>
       <w:r>
         <w:rPr>
           <w:rFonts w:hint="eastAsia" w:ascii="Calibri" w:hAnsi="Calibri" w:cs="Calibri"/>
@@ -52047,7 +52106,7 @@
           <w:lang w:val="en-US" w:eastAsia="zh-CN"/>
         </w:rPr>
       </w:pPr>
-      <w:bookmarkStart w:id="150" w:name="_Toc27178"/>
+      <w:bookmarkStart w:id="150" w:name="_Toc30792"/>
       <w:r>
         <w:rPr>
           <w:rFonts w:hint="eastAsia" w:ascii="Calibri" w:hAnsi="Calibri" w:cs="Calibri"/>
@@ -52236,7 +52295,7 @@
           <w:lang w:val="en-US" w:eastAsia="zh-CN"/>
         </w:rPr>
       </w:pPr>
-      <w:bookmarkStart w:id="151" w:name="_Toc10458"/>
+      <w:bookmarkStart w:id="151" w:name="_Toc23912"/>
       <w:r>
         <w:rPr>
           <w:rFonts w:hint="eastAsia" w:ascii="Calibri" w:hAnsi="Calibri" w:cs="Calibri"/>
@@ -52353,7 +52412,7 @@
           <w:lang w:val="en-US" w:eastAsia="zh-CN"/>
         </w:rPr>
       </w:pPr>
-      <w:bookmarkStart w:id="152" w:name="_Toc32716"/>
+      <w:bookmarkStart w:id="152" w:name="_Toc15260"/>
       <w:r>
         <w:rPr>
           <w:rFonts w:hint="eastAsia" w:ascii="Calibri" w:hAnsi="Calibri" w:cs="Calibri"/>
@@ -52524,7 +52583,7 @@
           <w:lang w:val="en-US" w:eastAsia="zh-CN"/>
         </w:rPr>
       </w:pPr>
-      <w:bookmarkStart w:id="153" w:name="_Toc26276"/>
+      <w:bookmarkStart w:id="153" w:name="_Toc1081"/>
       <w:r>
         <w:rPr>
           <w:rFonts w:hint="eastAsia" w:ascii="Calibri" w:hAnsi="Calibri" w:cs="Calibri"/>
@@ -52713,7 +52772,7 @@
           <w:lang w:val="en-US" w:eastAsia="zh-CN"/>
         </w:rPr>
       </w:pPr>
-      <w:bookmarkStart w:id="154" w:name="_Toc16648"/>
+      <w:bookmarkStart w:id="154" w:name="_Toc7398"/>
       <w:r>
         <w:rPr>
           <w:rFonts w:hint="eastAsia" w:ascii="Calibri" w:hAnsi="Calibri" w:cs="Calibri"/>
@@ -52846,7 +52905,7 @@
           <w:lang w:val="en-US" w:eastAsia="zh-CN"/>
         </w:rPr>
       </w:pPr>
-      <w:bookmarkStart w:id="155" w:name="_Toc20294"/>
+      <w:bookmarkStart w:id="155" w:name="_Toc26308"/>
       <w:r>
         <w:rPr>
           <w:rFonts w:hint="eastAsia" w:ascii="Calibri" w:hAnsi="Calibri" w:cs="Calibri"/>
@@ -52927,7 +52986,7 @@
           <w:lang w:val="en-US" w:eastAsia="zh-CN"/>
         </w:rPr>
       </w:pPr>
-      <w:bookmarkStart w:id="156" w:name="_Toc11710"/>
+      <w:bookmarkStart w:id="156" w:name="_Toc19246"/>
       <w:r>
         <w:rPr>
           <w:rFonts w:hint="eastAsia" w:ascii="Calibri" w:hAnsi="Calibri" w:cs="Calibri"/>
@@ -53270,7 +53329,7 @@
           <w:lang w:val="en-US" w:eastAsia="zh-CN"/>
         </w:rPr>
       </w:pPr>
-      <w:bookmarkStart w:id="157" w:name="_Toc4717"/>
+      <w:bookmarkStart w:id="157" w:name="_Toc7889"/>
       <w:r>
         <w:rPr>
           <w:rFonts w:hint="eastAsia" w:ascii="Calibri" w:hAnsi="Calibri" w:cs="Calibri"/>
@@ -53341,7 +53400,7 @@
           <w:lang w:val="en-US" w:eastAsia="zh-CN"/>
         </w:rPr>
       </w:pPr>
-      <w:bookmarkStart w:id="158" w:name="_Toc20748"/>
+      <w:bookmarkStart w:id="158" w:name="_Toc3187"/>
       <w:r>
         <w:rPr>
           <w:rFonts w:hint="eastAsia" w:ascii="Calibri" w:hAnsi="Calibri" w:cs="Calibri"/>
@@ -53903,7 +53962,7 @@
           <w:lang w:val="en-US" w:eastAsia="zh-CN"/>
         </w:rPr>
       </w:pPr>
-      <w:bookmarkStart w:id="159" w:name="_Toc18522"/>
+      <w:bookmarkStart w:id="159" w:name="_Toc2135"/>
       <w:r>
         <w:rPr>
           <w:rFonts w:hint="eastAsia" w:ascii="Calibri" w:hAnsi="Calibri" w:cs="Calibri"/>
@@ -53938,7 +53997,7 @@
           <w:lang w:val="en-US" w:eastAsia="zh-CN"/>
         </w:rPr>
       </w:pPr>
-      <w:bookmarkStart w:id="160" w:name="_Toc7520"/>
+      <w:bookmarkStart w:id="160" w:name="_Toc2816"/>
       <w:r>
         <w:rPr>
           <w:rFonts w:hint="eastAsia" w:ascii="Calibri" w:hAnsi="Calibri" w:cs="Calibri"/>
@@ -54133,7 +54192,7 @@
           <w:lang w:val="en-US" w:eastAsia="zh-CN"/>
         </w:rPr>
       </w:pPr>
-      <w:bookmarkStart w:id="161" w:name="_Toc12331"/>
+      <w:bookmarkStart w:id="161" w:name="_Toc4602"/>
       <w:r>
         <w:rPr>
           <w:rFonts w:hint="eastAsia" w:ascii="Calibri" w:hAnsi="Calibri" w:cs="Calibri"/>
@@ -54351,7 +54410,7 @@
           <w:lang w:val="en-US" w:eastAsia="zh-CN"/>
         </w:rPr>
       </w:pPr>
-      <w:bookmarkStart w:id="162" w:name="_Toc14882"/>
+      <w:bookmarkStart w:id="162" w:name="_Toc14940"/>
       <w:r>
         <w:rPr>
           <w:rFonts w:hint="eastAsia" w:ascii="Calibri" w:hAnsi="Calibri" w:cs="Calibri"/>
@@ -54737,7 +54796,7 @@
           <w:lang w:val="en-US" w:eastAsia="zh-CN"/>
         </w:rPr>
       </w:pPr>
-      <w:bookmarkStart w:id="163" w:name="_Toc11621"/>
+      <w:bookmarkStart w:id="163" w:name="_Toc2738"/>
       <w:r>
         <w:rPr>
           <w:rFonts w:hint="eastAsia" w:ascii="Calibri" w:hAnsi="Calibri" w:cs="Calibri"/>
@@ -54772,7 +54831,7 @@
           <w:lang w:val="en-US" w:eastAsia="zh-CN"/>
         </w:rPr>
       </w:pPr>
-      <w:bookmarkStart w:id="164" w:name="_Toc22422"/>
+      <w:bookmarkStart w:id="164" w:name="_Toc30960"/>
       <w:r>
         <w:rPr>
           <w:rFonts w:hint="eastAsia" w:ascii="Calibri" w:hAnsi="Calibri" w:cs="Calibri"/>
@@ -55099,7 +55158,7 @@
           <w:lang w:val="en-US" w:eastAsia="zh-CN"/>
         </w:rPr>
       </w:pPr>
-      <w:bookmarkStart w:id="165" w:name="_Toc26309"/>
+      <w:bookmarkStart w:id="165" w:name="_Toc7530"/>
       <w:r>
         <w:rPr>
           <w:rFonts w:hint="eastAsia" w:ascii="Calibri" w:hAnsi="Calibri" w:cs="Calibri"/>
@@ -55502,7 +55561,7 @@
           <w:lang w:val="en-US" w:eastAsia="zh-CN"/>
         </w:rPr>
       </w:pPr>
-      <w:bookmarkStart w:id="166" w:name="_Toc742"/>
+      <w:bookmarkStart w:id="166" w:name="_Toc31631"/>
       <w:r>
         <w:rPr>
           <w:rFonts w:hint="eastAsia" w:ascii="Calibri" w:hAnsi="Calibri" w:cs="Calibri"/>
@@ -55565,7 +55624,7 @@
           <w:lang w:val="en-US" w:eastAsia="zh-CN"/>
         </w:rPr>
       </w:pPr>
-      <w:bookmarkStart w:id="167" w:name="_Toc14499"/>
+      <w:bookmarkStart w:id="167" w:name="_Toc29400"/>
       <w:r>
         <w:rPr>
           <w:rFonts w:hint="eastAsia" w:ascii="Calibri" w:hAnsi="Calibri" w:cs="Calibri"/>
@@ -55674,7 +55733,7 @@
           <w:lang w:val="en-US" w:eastAsia="zh-CN"/>
         </w:rPr>
       </w:pPr>
-      <w:bookmarkStart w:id="168" w:name="_Toc892"/>
+      <w:bookmarkStart w:id="168" w:name="_Toc14979"/>
       <w:r>
         <w:rPr>
           <w:rFonts w:hint="eastAsia" w:ascii="Calibri" w:hAnsi="Calibri" w:cs="Calibri"/>
@@ -55779,7 +55838,7 @@
           <w:lang w:val="en-US" w:eastAsia="zh-CN"/>
         </w:rPr>
       </w:pPr>
-      <w:bookmarkStart w:id="169" w:name="_Toc32624"/>
+      <w:bookmarkStart w:id="169" w:name="_Toc29410"/>
       <w:r>
         <w:rPr>
           <w:rFonts w:hint="eastAsia" w:ascii="Calibri" w:hAnsi="Calibri" w:cs="Calibri"/>
@@ -55884,7 +55943,7 @@
           <w:lang w:val="en-US" w:eastAsia="zh-CN"/>
         </w:rPr>
       </w:pPr>
-      <w:bookmarkStart w:id="170" w:name="_Toc21514"/>
+      <w:bookmarkStart w:id="170" w:name="_Toc5074"/>
       <w:r>
         <w:rPr>
           <w:rFonts w:hint="eastAsia" w:ascii="Calibri" w:hAnsi="Calibri" w:cs="Calibri"/>
@@ -56108,7 +56167,7 @@
           <w:lang w:val="en-US" w:eastAsia="zh-CN"/>
         </w:rPr>
       </w:pPr>
-      <w:bookmarkStart w:id="171" w:name="_Toc8975"/>
+      <w:bookmarkStart w:id="171" w:name="_Toc10820"/>
       <w:r>
         <w:rPr>
           <w:rFonts w:hint="eastAsia" w:ascii="Calibri" w:hAnsi="Calibri" w:cs="Calibri"/>
@@ -56242,7 +56301,7 @@
           <w:lang w:val="en-US" w:eastAsia="zh-CN"/>
         </w:rPr>
       </w:pPr>
-      <w:bookmarkStart w:id="172" w:name="_Toc7411"/>
+      <w:bookmarkStart w:id="172" w:name="_Toc13526"/>
       <w:r>
         <w:rPr>
           <w:rFonts w:hint="eastAsia" w:ascii="Calibri" w:hAnsi="Calibri" w:cs="Calibri"/>
@@ -56574,7 +56633,7 @@
           <w:lang w:val="en-US" w:eastAsia="zh-CN"/>
         </w:rPr>
       </w:pPr>
-      <w:bookmarkStart w:id="173" w:name="_Toc21025"/>
+      <w:bookmarkStart w:id="173" w:name="_Toc15961"/>
       <w:r>
         <w:rPr>
           <w:rFonts w:hint="eastAsia" w:ascii="Calibri" w:hAnsi="Calibri" w:cs="Calibri"/>
@@ -56884,7 +56943,7 @@
           <w:lang w:val="en-US" w:eastAsia="zh-CN"/>
         </w:rPr>
       </w:pPr>
-      <w:bookmarkStart w:id="174" w:name="_Toc760"/>
+      <w:bookmarkStart w:id="174" w:name="_Toc11610"/>
       <w:r>
         <w:rPr>
           <w:rFonts w:hint="eastAsia" w:ascii="Calibri" w:hAnsi="Calibri" w:cs="Calibri"/>
@@ -57255,7 +57314,7 @@
           <w:lang w:val="en-US" w:eastAsia="zh-CN"/>
         </w:rPr>
       </w:pPr>
-      <w:bookmarkStart w:id="175" w:name="_Toc5240"/>
+      <w:bookmarkStart w:id="175" w:name="_Toc26670"/>
       <w:r>
         <w:rPr>
           <w:rFonts w:hint="eastAsia" w:ascii="Calibri" w:hAnsi="Calibri" w:cs="Calibri"/>
@@ -57493,7 +57552,7 @@
           <w:lang w:val="en-US" w:eastAsia="zh-CN"/>
         </w:rPr>
       </w:pPr>
-      <w:bookmarkStart w:id="176" w:name="_Toc29785"/>
+      <w:bookmarkStart w:id="176" w:name="_Toc24792"/>
       <w:r>
         <w:rPr>
           <w:rFonts w:hint="eastAsia" w:ascii="Calibri" w:hAnsi="Calibri" w:cs="Calibri"/>
@@ -57529,7 +57588,7 @@
           <w:lang w:val="en-US" w:eastAsia="zh-CN"/>
         </w:rPr>
       </w:pPr>
-      <w:bookmarkStart w:id="177" w:name="_Toc22088"/>
+      <w:bookmarkStart w:id="177" w:name="_Toc31062"/>
       <w:r>
         <w:rPr>
           <w:rFonts w:hint="eastAsia" w:ascii="Calibri" w:hAnsi="Calibri" w:cs="Calibri"/>
@@ -57564,7 +57623,7 @@
           <w:lang w:val="en-US" w:eastAsia="zh-CN"/>
         </w:rPr>
       </w:pPr>
-      <w:bookmarkStart w:id="178" w:name="_Toc12217"/>
+      <w:bookmarkStart w:id="178" w:name="_Toc28313"/>
       <w:r>
         <w:rPr>
           <w:rFonts w:hint="eastAsia" w:ascii="Calibri" w:hAnsi="Calibri" w:cs="Calibri"/>
@@ -57627,7 +57686,7 @@
           <w:lang w:val="en-US" w:eastAsia="zh-CN"/>
         </w:rPr>
       </w:pPr>
-      <w:bookmarkStart w:id="179" w:name="_Toc22999"/>
+      <w:bookmarkStart w:id="179" w:name="_Toc16395"/>
       <w:r>
         <w:rPr>
           <w:rFonts w:hint="eastAsia" w:ascii="Calibri" w:hAnsi="Calibri" w:cs="Calibri"/>
@@ -57690,7 +57749,7 @@
           <w:lang w:val="en-US" w:eastAsia="zh-CN"/>
         </w:rPr>
       </w:pPr>
-      <w:bookmarkStart w:id="180" w:name="_Toc23447"/>
+      <w:bookmarkStart w:id="180" w:name="_Toc12215"/>
       <w:r>
         <w:rPr>
           <w:rFonts w:hint="eastAsia" w:ascii="Calibri" w:hAnsi="Calibri" w:cs="Calibri"/>
@@ -57779,7 +57838,7 @@
           <w:lang w:val="en-US" w:eastAsia="zh-CN"/>
         </w:rPr>
       </w:pPr>
-      <w:bookmarkStart w:id="181" w:name="_Toc11195"/>
+      <w:bookmarkStart w:id="181" w:name="_Toc3486"/>
       <w:r>
         <w:rPr>
           <w:rFonts w:hint="eastAsia" w:ascii="Calibri" w:hAnsi="Calibri" w:cs="Calibri"/>
@@ -57900,7 +57959,7 @@
           <w:lang w:val="en-US" w:eastAsia="zh-CN"/>
         </w:rPr>
       </w:pPr>
-      <w:bookmarkStart w:id="182" w:name="_Toc31254"/>
+      <w:bookmarkStart w:id="182" w:name="_Toc8791"/>
       <w:r>
         <w:rPr>
           <w:rFonts w:hint="default" w:ascii="Calibri" w:hAnsi="Calibri" w:cs="Calibri"/>
@@ -57987,7 +58046,7 @@
           <w:lang w:val="en-US" w:eastAsia="zh-CN"/>
         </w:rPr>
       </w:pPr>
-      <w:bookmarkStart w:id="183" w:name="_Toc21984"/>
+      <w:bookmarkStart w:id="183" w:name="_Toc31059"/>
       <w:r>
         <w:rPr>
           <w:rFonts w:hint="eastAsia" w:ascii="Calibri" w:hAnsi="Calibri" w:cs="Calibri"/>
@@ -58066,7 +58125,7 @@
           <w:lang w:val="en-US" w:eastAsia="zh-CN"/>
         </w:rPr>
       </w:pPr>
-      <w:bookmarkStart w:id="184" w:name="_Toc9313"/>
+      <w:bookmarkStart w:id="184" w:name="_Toc5016"/>
       <w:r>
         <w:rPr>
           <w:rFonts w:hint="eastAsia" w:ascii="Calibri" w:hAnsi="Calibri" w:cs="Calibri"/>
@@ -58129,7 +58188,7 @@
           <w:lang w:val="en-US" w:eastAsia="zh-CN"/>
         </w:rPr>
       </w:pPr>
-      <w:bookmarkStart w:id="185" w:name="_Toc12272"/>
+      <w:bookmarkStart w:id="185" w:name="_Toc2831"/>
       <w:r>
         <w:rPr>
           <w:rFonts w:hint="eastAsia" w:ascii="Calibri" w:hAnsi="Calibri" w:cs="Calibri"/>
@@ -58238,7 +58297,7 @@
           <w:lang w:val="en-US" w:eastAsia="zh-CN"/>
         </w:rPr>
       </w:pPr>
-      <w:bookmarkStart w:id="186" w:name="_Toc4605"/>
+      <w:bookmarkStart w:id="186" w:name="_Toc9732"/>
       <w:r>
         <w:rPr>
           <w:rFonts w:hint="eastAsia" w:ascii="Calibri" w:hAnsi="Calibri" w:cs="Calibri"/>
@@ -58301,7 +58360,7 @@
           <w:lang w:val="en-US" w:eastAsia="zh-CN"/>
         </w:rPr>
       </w:pPr>
-      <w:bookmarkStart w:id="187" w:name="_Toc24535"/>
+      <w:bookmarkStart w:id="187" w:name="_Toc5254"/>
       <w:r>
         <w:rPr>
           <w:rFonts w:hint="eastAsia" w:ascii="Calibri" w:hAnsi="Calibri" w:cs="Calibri"/>
@@ -58373,7 +58432,7 @@
           <w:lang w:val="en-US" w:eastAsia="zh-CN"/>
         </w:rPr>
       </w:pPr>
-      <w:bookmarkStart w:id="188" w:name="_Toc21433"/>
+      <w:bookmarkStart w:id="188" w:name="_Toc139"/>
       <w:r>
         <w:rPr>
           <w:rFonts w:hint="eastAsia" w:ascii="Calibri" w:hAnsi="Calibri" w:cs="Calibri"/>
@@ -58444,7 +58503,7 @@
           <w:lang w:val="en-US" w:eastAsia="zh-CN"/>
         </w:rPr>
       </w:pPr>
-      <w:bookmarkStart w:id="189" w:name="_Toc29552"/>
+      <w:bookmarkStart w:id="189" w:name="_Toc29900"/>
       <w:r>
         <w:rPr>
           <w:rFonts w:hint="eastAsia" w:ascii="Calibri" w:hAnsi="Calibri" w:cs="Calibri"/>
@@ -58507,7 +58566,7 @@
           <w:lang w:val="en-US" w:eastAsia="zh-CN"/>
         </w:rPr>
       </w:pPr>
-      <w:bookmarkStart w:id="190" w:name="_Toc10022"/>
+      <w:bookmarkStart w:id="190" w:name="_Toc4685"/>
       <w:r>
         <w:rPr>
           <w:rFonts w:hint="eastAsia" w:ascii="Calibri" w:hAnsi="Calibri" w:cs="Calibri"/>
@@ -58596,7 +58655,7 @@
           <w:lang w:val="en-US" w:eastAsia="zh-CN"/>
         </w:rPr>
       </w:pPr>
-      <w:bookmarkStart w:id="191" w:name="_Toc1189"/>
+      <w:bookmarkStart w:id="191" w:name="_Toc8561"/>
       <w:r>
         <w:rPr>
           <w:rFonts w:hint="eastAsia" w:ascii="Calibri" w:hAnsi="Calibri" w:cs="Calibri"/>
@@ -58658,7 +58717,7 @@
           <w:lang w:val="en-US" w:eastAsia="zh-CN"/>
         </w:rPr>
       </w:pPr>
-      <w:bookmarkStart w:id="192" w:name="_Toc11957"/>
+      <w:bookmarkStart w:id="192" w:name="_Toc31166"/>
       <w:r>
         <w:rPr>
           <w:rFonts w:hint="eastAsia" w:ascii="Calibri" w:hAnsi="Calibri" w:cs="Calibri"/>
@@ -58711,7 +58770,7 @@
           <w:lang w:val="en-US" w:eastAsia="zh-CN"/>
         </w:rPr>
       </w:pPr>
-      <w:bookmarkStart w:id="193" w:name="_Toc9096"/>
+      <w:bookmarkStart w:id="193" w:name="_Toc27034"/>
       <w:r>
         <w:rPr>
           <w:rFonts w:hint="eastAsia" w:ascii="Calibri" w:hAnsi="Calibri" w:cs="Calibri"/>
@@ -58806,7 +58865,7 @@
           <w:lang w:val="en-US" w:eastAsia="zh-CN"/>
         </w:rPr>
       </w:pPr>
-      <w:bookmarkStart w:id="194" w:name="_Toc31733"/>
+      <w:bookmarkStart w:id="194" w:name="_Toc20973"/>
       <w:r>
         <w:rPr>
           <w:rFonts w:hint="eastAsia" w:ascii="Calibri" w:hAnsi="Calibri" w:cs="Calibri"/>
@@ -58869,7 +58928,7 @@
           <w:lang w:val="en-US" w:eastAsia="zh-CN"/>
         </w:rPr>
       </w:pPr>
-      <w:bookmarkStart w:id="195" w:name="_Toc24107"/>
+      <w:bookmarkStart w:id="195" w:name="_Toc19118"/>
       <w:r>
         <w:rPr>
           <w:rFonts w:hint="eastAsia" w:ascii="Calibri" w:hAnsi="Calibri" w:cs="Calibri"/>
@@ -58932,7 +58991,7 @@
           <w:lang w:val="en-US" w:eastAsia="zh-CN"/>
         </w:rPr>
       </w:pPr>
-      <w:bookmarkStart w:id="196" w:name="_Toc1155"/>
+      <w:bookmarkStart w:id="196" w:name="_Toc32497"/>
       <w:r>
         <w:rPr>
           <w:rFonts w:hint="eastAsia" w:ascii="Calibri" w:hAnsi="Calibri" w:cs="Calibri"/>
@@ -58994,7 +59053,7 @@
           <w:lang w:val="en-US" w:eastAsia="zh-CN"/>
         </w:rPr>
       </w:pPr>
-      <w:bookmarkStart w:id="197" w:name="_Toc15426"/>
+      <w:bookmarkStart w:id="197" w:name="_Toc11146"/>
       <w:r>
         <w:rPr>
           <w:rFonts w:hint="eastAsia" w:ascii="Calibri" w:hAnsi="Calibri" w:cs="Calibri"/>
@@ -59032,12 +59091,189 @@
           <w:lang w:val="en-US" w:eastAsia="zh-CN"/>
         </w:rPr>
       </w:pPr>
-    </w:p>
-    <w:p>
-      <w:pPr>
-        <w:ind w:left="420" w:leftChars="0" w:firstLine="420" w:firstLineChars="0"/>
-        <w:rPr>
-          <w:rFonts w:hint="default" w:ascii="Calibri" w:hAnsi="Calibri" w:cs="Calibri"/>
+      <w:bookmarkStart w:id="199" w:name="_GoBack"/>
+      <w:bookmarkEnd w:id="199"/>
+    </w:p>
+    <w:p>
+      <w:pPr>
+        <w:keepNext w:val="0"/>
+        <w:keepLines w:val="0"/>
+        <w:pageBreakBefore w:val="0"/>
+        <w:widowControl w:val="0"/>
+        <w:kinsoku/>
+        <w:wordWrap/>
+        <w:overflowPunct/>
+        <w:topLinePunct w:val="0"/>
+        <w:autoSpaceDE/>
+        <w:autoSpaceDN/>
+        <w:bidi w:val="0"/>
+        <w:adjustRightInd/>
+        <w:snapToGrid/>
+        <w:textAlignment w:val="auto"/>
+        <w:outlineLvl w:val="1"/>
+        <w:rPr>
+          <w:rFonts w:hint="eastAsia" w:ascii="Calibri" w:hAnsi="Calibri" w:cs="Calibri"/>
+          <w:color w:val="7030A0"/>
+          <w:lang w:val="en-US" w:eastAsia="zh-CN"/>
+        </w:rPr>
+      </w:pPr>
+      <w:bookmarkStart w:id="198" w:name="_Toc6854"/>
+      <w:r>
+        <w:rPr>
+          <w:rFonts w:hint="eastAsia" w:ascii="Calibri" w:hAnsi="Calibri" w:cs="Calibri"/>
+          <w:color w:val="7030A0"/>
+          <w:lang w:val="en-US" w:eastAsia="zh-CN"/>
+        </w:rPr>
+        <w:t>git忽略文件</w:t>
+      </w:r>
+      <w:bookmarkEnd w:id="198"/>
+    </w:p>
+    <w:p>
+      <w:pPr>
+        <w:ind w:firstLine="420" w:firstLineChars="0"/>
+        <w:rPr>
+          <w:rFonts w:hint="eastAsia" w:ascii="Calibri" w:hAnsi="Calibri" w:cs="Calibri"/>
+          <w:color w:val="auto"/>
+          <w:lang w:val="en-US" w:eastAsia="zh-CN"/>
+        </w:rPr>
+      </w:pPr>
+      <w:r>
+        <w:rPr>
+          <w:rFonts w:hint="eastAsia" w:ascii="Calibri" w:hAnsi="Calibri" w:cs="Calibri"/>
+          <w:color w:val="auto"/>
+          <w:lang w:val="en-US" w:eastAsia="zh-CN"/>
+        </w:rPr>
+        <w:t>在项目根目录创建忽略文件</w:t>
+      </w:r>
+    </w:p>
+    <w:p>
+      <w:pPr>
+        <w:ind w:firstLine="420" w:firstLineChars="0"/>
+        <w:rPr>
+          <w:rFonts w:hint="eastAsia" w:ascii="Calibri" w:hAnsi="Calibri" w:cs="Calibri"/>
+          <w:color w:val="auto"/>
+          <w:lang w:val="en-US" w:eastAsia="zh-CN"/>
+        </w:rPr>
+      </w:pPr>
+      <w:r>
+        <w:rPr>
+          <w:rFonts w:hint="eastAsia" w:ascii="Calibri" w:hAnsi="Calibri" w:cs="Calibri"/>
+          <w:color w:val="auto"/>
+          <w:lang w:val="en-US" w:eastAsia="zh-CN"/>
+        </w:rPr>
+        <w:t>.gitignore</w:t>
+      </w:r>
+    </w:p>
+    <w:p>
+      <w:pPr>
+        <w:ind w:firstLine="420" w:firstLineChars="0"/>
+        <w:rPr>
+          <w:rFonts w:hint="eastAsia" w:ascii="Calibri" w:hAnsi="Calibri" w:cs="Calibri"/>
+          <w:color w:val="auto"/>
+          <w:lang w:val="en-US" w:eastAsia="zh-CN"/>
+        </w:rPr>
+      </w:pPr>
+    </w:p>
+    <w:p>
+      <w:pPr>
+        <w:ind w:firstLine="420" w:firstLineChars="0"/>
+        <w:rPr>
+          <w:rFonts w:hint="eastAsia" w:ascii="Calibri" w:hAnsi="Calibri" w:cs="Calibri"/>
+          <w:color w:val="auto"/>
+          <w:lang w:val="en-US" w:eastAsia="zh-CN"/>
+        </w:rPr>
+      </w:pPr>
+      <w:r>
+        <w:rPr>
+          <w:rFonts w:hint="eastAsia" w:ascii="Calibri" w:hAnsi="Calibri" w:cs="Calibri"/>
+          <w:color w:val="auto"/>
+          <w:lang w:val="en-US" w:eastAsia="zh-CN"/>
+        </w:rPr>
+        <w:t>输入以下命令完成同步</w:t>
+      </w:r>
+    </w:p>
+    <w:p>
+      <w:pPr>
+        <w:ind w:firstLine="420" w:firstLineChars="0"/>
+        <w:rPr>
+          <w:rFonts w:hint="eastAsia" w:ascii="Calibri" w:hAnsi="Calibri" w:cs="Calibri"/>
+          <w:color w:val="auto"/>
+          <w:lang w:val="en-US" w:eastAsia="zh-CN"/>
+        </w:rPr>
+      </w:pPr>
+      <w:r>
+        <w:rPr>
+          <w:rFonts w:hint="eastAsia" w:ascii="Calibri" w:hAnsi="Calibri" w:cs="Calibri"/>
+          <w:color w:val="auto"/>
+          <w:lang w:val="en-US" w:eastAsia="zh-CN"/>
+        </w:rPr>
+        <w:t>git rm -r --cached .</w:t>
+      </w:r>
+    </w:p>
+    <w:p>
+      <w:pPr>
+        <w:ind w:firstLine="420" w:firstLineChars="0"/>
+        <w:rPr>
+          <w:rFonts w:hint="eastAsia" w:ascii="Calibri" w:hAnsi="Calibri" w:cs="Calibri"/>
+          <w:color w:val="auto"/>
+          <w:lang w:val="en-US" w:eastAsia="zh-CN"/>
+        </w:rPr>
+      </w:pPr>
+      <w:r>
+        <w:rPr>
+          <w:rFonts w:hint="eastAsia" w:ascii="Calibri" w:hAnsi="Calibri" w:cs="Calibri"/>
+          <w:color w:val="auto"/>
+          <w:lang w:val="en-US" w:eastAsia="zh-CN"/>
+        </w:rPr>
+        <w:t>git add .</w:t>
+      </w:r>
+    </w:p>
+    <w:p>
+      <w:pPr>
+        <w:ind w:firstLine="420" w:firstLineChars="0"/>
+        <w:rPr>
+          <w:rFonts w:hint="default" w:ascii="Calibri" w:hAnsi="Calibri" w:cs="Calibri"/>
+          <w:color w:val="auto"/>
+          <w:lang w:val="en-US" w:eastAsia="zh-CN"/>
+        </w:rPr>
+      </w:pPr>
+      <w:r>
+        <w:rPr>
+          <w:rFonts w:hint="eastAsia" w:ascii="Calibri" w:hAnsi="Calibri" w:cs="Calibri"/>
+          <w:color w:val="auto"/>
+          <w:lang w:val="en-US" w:eastAsia="zh-CN"/>
+        </w:rPr>
+        <w:t xml:space="preserve">git commit -m </w:t>
+      </w:r>
+      <w:r>
+        <w:rPr>
+          <w:rFonts w:hint="default" w:ascii="Calibri" w:hAnsi="Calibri" w:cs="Calibri"/>
+          <w:color w:val="auto"/>
+          <w:lang w:val="en-US" w:eastAsia="zh-CN"/>
+        </w:rPr>
+        <w:t>“</w:t>
+      </w:r>
+      <w:r>
+        <w:rPr>
+          <w:rFonts w:hint="eastAsia" w:ascii="Calibri" w:hAnsi="Calibri" w:cs="Calibri"/>
+          <w:color w:val="auto"/>
+          <w:lang w:val="en-US" w:eastAsia="zh-CN"/>
+        </w:rPr>
+        <w:t>xxx</w:t>
+      </w:r>
+      <w:r>
+        <w:rPr>
+          <w:rFonts w:hint="default" w:ascii="Calibri" w:hAnsi="Calibri" w:cs="Calibri"/>
+          <w:color w:val="auto"/>
+          <w:lang w:val="en-US" w:eastAsia="zh-CN"/>
+        </w:rPr>
+        <w:t>”</w:t>
+      </w:r>
+    </w:p>
+    <w:p>
+      <w:pPr>
+        <w:rPr>
+          <w:rFonts w:hint="eastAsia" w:ascii="Calibri" w:hAnsi="Calibri" w:cs="Calibri"/>
           <w:color w:val="auto"/>
           <w:lang w:val="en-US" w:eastAsia="zh-CN"/>
         </w:rPr>

--- a/后端/django+git.docx
+++ b/后端/django+git.docx
@@ -684,7 +684,7 @@
           </mc:Choice>
           <mc:Fallback>
             <w:pict>
-              <v:rect w14:anchorId="3E15EBEF" id="矩形 20" o:spid="_x0000_s1026" style="position:absolute;left:0;text-align:left;margin-left:-66.4pt;margin-top:-49.7pt;width:405.85pt;height:796.4pt;z-index:251662336;visibility:visible;mso-wrap-style:square;mso-wrap-distance-left:9pt;mso-wrap-distance-top:0;mso-wrap-distance-right:9pt;mso-wrap-distance-bottom:0;mso-position-horizontal:absolute;mso-position-horizontal-relative:text;mso-position-vertical:absolute;mso-position-vertical-relative:text;v-text-anchor:middle" o:gfxdata="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" fillcolor="#8eaadb [1944]" stroked="f" strokeweight="1pt"/>
+              <v:rect w14:anchorId="27F738E5" id="矩形 20" o:spid="_x0000_s1026" style="position:absolute;left:0;text-align:left;margin-left:-66.4pt;margin-top:-49.7pt;width:405.85pt;height:796.4pt;z-index:251662336;visibility:visible;mso-wrap-style:square;mso-wrap-distance-left:9pt;mso-wrap-distance-top:0;mso-wrap-distance-right:9pt;mso-wrap-distance-bottom:0;mso-position-horizontal:absolute;mso-position-horizontal-relative:text;mso-position-vertical:absolute;mso-position-vertical-relative:text;v-text-anchor:middle" o:gfxdata="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" fillcolor="#8eaadb [1944]" stroked="f" strokeweight="1pt"/>
             </w:pict>
           </mc:Fallback>
         </mc:AlternateContent>
@@ -61996,6 +61996,58 @@
     </w:p>
     <w:p>
       <w:pPr>
+        <w:ind w:left="420" w:firstLine="420"/>
+        <w:rPr>
+          <w:rFonts w:ascii="Calibri" w:hAnsi="Calibri" w:cs="Calibri"/>
+        </w:rPr>
+      </w:pPr>
+      <w:r>
+        <w:rPr>
+          <w:rFonts w:ascii="Calibri" w:hAnsi="Calibri" w:cs="Calibri"/>
+        </w:rPr>
+        <w:t>git commit -am “xxx”  #</w:t>
+      </w:r>
+      <w:r>
+        <w:rPr>
+          <w:rFonts w:ascii="Calibri" w:hAnsi="Calibri" w:cs="Calibri" w:hint="eastAsia"/>
+        </w:rPr>
+        <w:t>在没有新增文件的情况下可以使用此命令简化掉</w:t>
+      </w:r>
+      <w:r>
+        <w:rPr>
+          <w:rFonts w:ascii="Calibri" w:hAnsi="Calibri" w:cs="Calibri" w:hint="eastAsia"/>
+        </w:rPr>
+        <w:t>git</w:t>
+      </w:r>
+      <w:r>
+        <w:rPr>
+          <w:rFonts w:ascii="Calibri" w:hAnsi="Calibri" w:cs="Calibri"/>
+        </w:rPr>
+        <w:t xml:space="preserve"> </w:t>
+      </w:r>
+      <w:r>
+        <w:rPr>
+          <w:rFonts w:ascii="Calibri" w:hAnsi="Calibri" w:cs="Calibri" w:hint="eastAsia"/>
+        </w:rPr>
+        <w:t>add</w:t>
+      </w:r>
+      <w:r>
+        <w:rPr>
+          <w:rFonts w:ascii="Calibri" w:hAnsi="Calibri" w:cs="Calibri"/>
+        </w:rPr>
+        <w:t xml:space="preserve"> .</w:t>
+      </w:r>
+    </w:p>
+    <w:p>
+      <w:pPr>
+        <w:ind w:left="420" w:firstLine="420"/>
+        <w:rPr>
+          <w:rFonts w:ascii="Calibri" w:hAnsi="Calibri" w:cs="Calibri" w:hint="eastAsia"/>
+        </w:rPr>
+      </w:pPr>
+    </w:p>
+    <w:p>
+      <w:pPr>
         <w:ind w:firstLine="420"/>
         <w:outlineLvl w:val="2"/>
         <w:rPr>
@@ -62566,7 +62618,6 @@
         <w:rPr>
           <w:rFonts w:ascii="Calibri" w:hAnsi="Calibri" w:cs="Calibri" w:hint="eastAsia"/>
         </w:rPr>
-        <w:lastRenderedPageBreak/>
         <w:t>切换到想合并的分支</w:t>
       </w:r>
     </w:p>
@@ -63592,6 +63643,7 @@
         <w:rPr>
           <w:rFonts w:ascii="Calibri" w:hAnsi="Calibri" w:cs="Calibri" w:hint="eastAsia"/>
         </w:rPr>
+        <w:lastRenderedPageBreak/>
         <w:t>产品</w:t>
       </w:r>
       <w:r>
@@ -63632,7 +63684,6 @@
         <w:rPr>
           <w:rFonts w:ascii="Calibri" w:hAnsi="Calibri" w:cs="Calibri" w:hint="eastAsia"/>
         </w:rPr>
-        <w:lastRenderedPageBreak/>
         <w:t>前端：负责显示部分内容的开发（多）</w:t>
       </w:r>
     </w:p>
@@ -65834,10 +65885,6 @@
 </file>
 
 <file path=customXml/item1.xml><?xml version="1.0" encoding="utf-8"?>
-<b:Sources xmlns:b="http://schemas.openxmlformats.org/officeDocument/2006/bibliography" xmlns="http://schemas.openxmlformats.org/officeDocument/2006/bibliography" SelectedStyle="\APASixthEditionOfficeOnline.xsl" StyleName="APA" Version="6"/>
-</file>
-
-<file path=customXml/item2.xml><?xml version="1.0" encoding="utf-8"?>
 <s:customData xmlns="http://www.wps.cn/officeDocument/2013/wpsCustomData" xmlns:s="http://www.wps.cn/officeDocument/2013/wpsCustomData">
   <customSectProps>
     <customSectPr>
@@ -65854,18 +65901,22 @@
 </s:customData>
 </file>
 
+<file path=customXml/item2.xml><?xml version="1.0" encoding="utf-8"?>
+<b:Sources xmlns:b="http://schemas.openxmlformats.org/officeDocument/2006/bibliography" xmlns="http://schemas.openxmlformats.org/officeDocument/2006/bibliography" SelectedStyle="\APASixthEditionOfficeOnline.xsl" StyleName="APA" Version="6"/>
+</file>
+
 <file path=customXml/itemProps1.xml><?xml version="1.0" encoding="utf-8"?>
+<ds:datastoreItem xmlns:ds="http://schemas.openxmlformats.org/officeDocument/2006/customXml" ds:itemID="{B1977F7D-205B-4081-913C-38D41E755F92}">
+  <ds:schemaRefs>
+    <ds:schemaRef ds:uri="http://www.wps.cn/officeDocument/2013/wpsCustomData"/>
+  </ds:schemaRefs>
+</ds:datastoreItem>
+</file>
+
+<file path=customXml/itemProps2.xml><?xml version="1.0" encoding="utf-8"?>
 <ds:datastoreItem xmlns:ds="http://schemas.openxmlformats.org/officeDocument/2006/customXml" ds:itemID="{9443BC5A-461E-4F76-AF38-6A485C4A7327}">
   <ds:schemaRefs>
     <ds:schemaRef ds:uri="http://schemas.openxmlformats.org/officeDocument/2006/bibliography"/>
   </ds:schemaRefs>
 </ds:datastoreItem>
-</file>
-
-<file path=customXml/itemProps2.xml><?xml version="1.0" encoding="utf-8"?>
-<ds:datastoreItem xmlns:ds="http://schemas.openxmlformats.org/officeDocument/2006/customXml" ds:itemID="{B1977F7D-205B-4081-913C-38D41E755F92}">
-  <ds:schemaRefs>
-    <ds:schemaRef ds:uri="http://www.wps.cn/officeDocument/2013/wpsCustomData"/>
-  </ds:schemaRefs>
-</ds:datastoreItem>
 </file>
--- a/后端/django+git.docx
+++ b/后端/django+git.docx
@@ -12208,8 +12208,6 @@
           <w:szCs w:val="21"/>
         </w:rPr>
       </w:pPr>
-      <w:bookmarkStart w:id="231" w:name="_GoBack"/>
-      <w:bookmarkEnd w:id="231"/>
     </w:p>
     <w:p>
       <w:pPr>
@@ -12254,6 +12252,7 @@
     <w:p>
       <w:pPr>
         <w:numPr>
+          <w:ilvl w:val="0"/>
           <w:numId w:val="0"/>
         </w:numPr>
         <w:ind w:left="420" w:leftChars="0" w:firstLine="420" w:firstLineChars="0"/>
@@ -12295,6 +12294,7 @@
     <w:p>
       <w:pPr>
         <w:numPr>
+          <w:ilvl w:val="0"/>
           <w:numId w:val="0"/>
         </w:numPr>
         <w:ind w:left="420" w:leftChars="0" w:firstLine="420" w:firstLineChars="0"/>
@@ -43675,81 +43675,7 @@
         <w:t>美术：负责产品素材方面的绘制</w:t>
       </w:r>
     </w:p>
-    <w:p>
-      <w:pPr>
-        <w:ind w:left="420" w:firstLine="420"/>
-        <w:rPr>
-          <w:rFonts w:ascii="Calibri" w:hAnsi="Calibri" w:cs="Calibri"/>
-        </w:rPr>
-      </w:pPr>
-    </w:p>
-    <w:p>
-      <w:pPr>
-        <w:rPr>
-          <w:rFonts w:ascii="Calibri" w:hAnsi="Calibri" w:cs="Calibri"/>
-        </w:rPr>
-      </w:pPr>
-    </w:p>
-    <w:p>
-      <w:pPr>
-        <w:rPr>
-          <w:rFonts w:ascii="Calibri" w:hAnsi="Calibri" w:cs="Calibri"/>
-        </w:rPr>
-      </w:pPr>
-    </w:p>
-    <w:p>
-      <w:pPr>
-        <w:rPr>
-          <w:rFonts w:ascii="Calibri" w:hAnsi="Calibri" w:cs="Calibri"/>
-        </w:rPr>
-      </w:pPr>
-    </w:p>
-    <w:p>
-      <w:pPr>
-        <w:rPr>
-          <w:rFonts w:ascii="Calibri" w:hAnsi="Calibri" w:cs="Calibri"/>
-        </w:rPr>
-      </w:pPr>
-    </w:p>
-    <w:p>
-      <w:pPr>
-        <w:rPr>
-          <w:rFonts w:ascii="Calibri" w:hAnsi="Calibri" w:cs="Calibri"/>
-        </w:rPr>
-      </w:pPr>
-    </w:p>
-    <w:p>
-      <w:pPr>
-        <w:rPr>
-          <w:rFonts w:ascii="Calibri" w:hAnsi="Calibri" w:cs="Calibri"/>
-        </w:rPr>
-      </w:pPr>
-    </w:p>
-    <w:p>
-      <w:pPr>
-        <w:rPr>
-          <w:rFonts w:ascii="Calibri" w:hAnsi="Calibri" w:cs="Calibri"/>
-        </w:rPr>
-      </w:pPr>
-    </w:p>
-    <w:p>
-      <w:pPr>
-        <w:rPr>
-          <w:rFonts w:ascii="Calibri" w:hAnsi="Calibri" w:cs="Calibri"/>
-        </w:rPr>
-      </w:pPr>
-      <w:r>
-        <w:rPr>
-          <w:rFonts w:ascii="Calibri" w:hAnsi="Calibri" w:cs="Calibri"/>
-        </w:rPr>
-        <w:t>1212</w:t>
-      </w:r>
-    </w:p>
-    <w:p>
-      <w:pPr>
-        <w:ind w:firstLine="420"/>
-      </w:pPr>
-    </w:p>
+    <w:p/>
     <w:p/>
     <w:p>
       <w:pPr>
@@ -43760,6 +43686,8 @@
           <w:docGrid w:type="lines" w:linePitch="312" w:charSpace="0"/>
         </w:sectPr>
       </w:pPr>
+      <w:bookmarkStart w:id="231" w:name="_GoBack"/>
+      <w:bookmarkEnd w:id="231"/>
     </w:p>
     <w:p>
       <w:pPr>
@@ -45270,10 +45198,10 @@
     <w:lsdException w:qFormat="1" w:unhideWhenUsed="0" w:uiPriority="39" w:semiHidden="0" w:name="toc 3"/>
     <w:lsdException w:qFormat="1" w:unhideWhenUsed="0" w:uiPriority="39" w:semiHidden="0" w:name="toc 4"/>
     <w:lsdException w:qFormat="1" w:unhideWhenUsed="0" w:uiPriority="39" w:semiHidden="0" w:name="toc 5"/>
-    <w:lsdException w:uiPriority="39" w:semiHidden="0" w:name="toc 6"/>
-    <w:lsdException w:uiPriority="39" w:semiHidden="0" w:name="toc 7"/>
-    <w:lsdException w:uiPriority="39" w:semiHidden="0" w:name="toc 8"/>
-    <w:lsdException w:uiPriority="39" w:semiHidden="0" w:name="toc 9"/>
+    <w:lsdException w:qFormat="1" w:uiPriority="39" w:semiHidden="0" w:name="toc 6"/>
+    <w:lsdException w:qFormat="1" w:uiPriority="39" w:semiHidden="0" w:name="toc 7"/>
+    <w:lsdException w:qFormat="1" w:uiPriority="39" w:semiHidden="0" w:name="toc 8"/>
+    <w:lsdException w:qFormat="1" w:uiPriority="39" w:semiHidden="0" w:name="toc 9"/>
     <w:lsdException w:unhideWhenUsed="0" w:uiPriority="0" w:semiHidden="0" w:name="Normal Indent"/>
     <w:lsdException w:unhideWhenUsed="0" w:uiPriority="0" w:semiHidden="0" w:name="footnote text"/>
     <w:lsdException w:unhideWhenUsed="0" w:uiPriority="0" w:semiHidden="0" w:name="annotation text"/>
@@ -45311,7 +45239,7 @@
     <w:lsdException w:qFormat="1" w:unhideWhenUsed="0" w:uiPriority="0" w:semiHidden="0" w:name="Title"/>
     <w:lsdException w:unhideWhenUsed="0" w:uiPriority="0" w:semiHidden="0" w:name="Closing"/>
     <w:lsdException w:unhideWhenUsed="0" w:uiPriority="0" w:semiHidden="0" w:name="Signature"/>
-    <w:lsdException w:uiPriority="1" w:name="Default Paragraph Font"/>
+    <w:lsdException w:qFormat="1" w:uiPriority="1" w:name="Default Paragraph Font"/>
     <w:lsdException w:unhideWhenUsed="0" w:uiPriority="0" w:semiHidden="0" w:name="Body Text"/>
     <w:lsdException w:unhideWhenUsed="0" w:uiPriority="0" w:semiHidden="0" w:name="Body Text Indent"/>
     <w:lsdException w:unhideWhenUsed="0" w:uiPriority="0" w:semiHidden="0" w:name="List Continue"/>
@@ -45349,7 +45277,7 @@
     <w:lsdException w:unhideWhenUsed="0" w:uiPriority="0" w:semiHidden="0" w:name="HTML Sample"/>
     <w:lsdException w:unhideWhenUsed="0" w:uiPriority="0" w:semiHidden="0" w:name="HTML Typewriter"/>
     <w:lsdException w:unhideWhenUsed="0" w:uiPriority="0" w:semiHidden="0" w:name="HTML Variable"/>
-    <w:lsdException w:uiPriority="99" w:name="Normal Table"/>
+    <w:lsdException w:qFormat="1" w:uiPriority="99" w:name="Normal Table"/>
     <w:lsdException w:unhideWhenUsed="0" w:uiPriority="0" w:semiHidden="0" w:name="annotation subject"/>
     <w:lsdException w:uiPriority="0" w:name="Table Simple 1"/>
     <w:lsdException w:uiPriority="0" w:name="Table Simple 2"/>
@@ -45416,7 +45344,7 @@
     <w:lsdException w:unhideWhenUsed="0" w:uiPriority="63" w:semiHidden="0" w:name="Medium Shading 1 Accent 1"/>
     <w:lsdException w:unhideWhenUsed="0" w:uiPriority="64" w:semiHidden="0" w:name="Medium Shading 2 Accent 1"/>
     <w:lsdException w:unhideWhenUsed="0" w:uiPriority="65" w:semiHidden="0" w:name="Medium List 1 Accent 1"/>
-    <w:lsdException w:unhideWhenUsed="0" w:uiPriority="99" w:semiHidden="0" w:name="List Paragraph"/>
+    <w:lsdException w:qFormat="1" w:unhideWhenUsed="0" w:uiPriority="99" w:semiHidden="0" w:name="List Paragraph"/>
     <w:lsdException w:unhideWhenUsed="0" w:uiPriority="66" w:semiHidden="0" w:name="Medium List 2 Accent 1"/>
     <w:lsdException w:unhideWhenUsed="0" w:uiPriority="67" w:semiHidden="0" w:name="Medium Grid 1 Accent 1"/>
     <w:lsdException w:unhideWhenUsed="0" w:uiPriority="68" w:semiHidden="0" w:name="Medium Grid 2 Accent 1"/>
@@ -45516,12 +45444,14 @@
     <w:name w:val="Default Paragraph Font"/>
     <w:semiHidden/>
     <w:unhideWhenUsed/>
+    <w:qFormat/>
     <w:uiPriority w:val="1"/>
   </w:style>
   <w:style w:type="table" w:default="1" w:styleId="11">
     <w:name w:val="Normal Table"/>
     <w:semiHidden/>
     <w:unhideWhenUsed/>
+    <w:qFormat/>
     <w:uiPriority w:val="99"/>
     <w:tblPr>
       <w:tblCellMar>
@@ -45537,6 +45467,7 @@
     <w:basedOn w:val="1"/>
     <w:next w:val="1"/>
     <w:unhideWhenUsed/>
+    <w:qFormat/>
     <w:uiPriority w:val="39"/>
     <w:pPr>
       <w:ind w:left="2520" w:leftChars="1200"/>
@@ -45570,6 +45501,7 @@
     <w:basedOn w:val="1"/>
     <w:next w:val="1"/>
     <w:unhideWhenUsed/>
+    <w:qFormat/>
     <w:uiPriority w:val="39"/>
     <w:pPr>
       <w:ind w:left="2940" w:leftChars="1400"/>
@@ -45600,6 +45532,7 @@
     <w:basedOn w:val="1"/>
     <w:next w:val="1"/>
     <w:unhideWhenUsed/>
+    <w:qFormat/>
     <w:uiPriority w:val="39"/>
     <w:pPr>
       <w:ind w:left="2100" w:leftChars="1000"/>
@@ -45623,6 +45556,7 @@
     <w:basedOn w:val="1"/>
     <w:next w:val="1"/>
     <w:unhideWhenUsed/>
+    <w:qFormat/>
     <w:uiPriority w:val="39"/>
     <w:pPr>
       <w:ind w:left="3360" w:leftChars="1600"/>
@@ -45646,6 +45580,7 @@
     <w:basedOn w:val="12"/>
     <w:semiHidden/>
     <w:unhideWhenUsed/>
+    <w:qFormat/>
     <w:uiPriority w:val="99"/>
     <w:rPr>
       <w:color w:val="605E5C"/>
@@ -45655,6 +45590,7 @@
   <w:style w:type="paragraph" w:styleId="15">
     <w:name w:val="List Paragraph"/>
     <w:basedOn w:val="1"/>
+    <w:qFormat/>
     <w:uiPriority w:val="99"/>
     <w:pPr>
       <w:ind w:firstLine="420" w:firstLineChars="200"/>
